--- a/The Way to V_Chapter 13.docx
+++ b/The Way to V_Chapter 13.docx
@@ -6718,15 +6718,6 @@
     <w:p>
       <w:pPr>
         <w:rPr>
-          <w:rStyle w:val="CodeInTextPACKT"/>
-          <w:rFonts w:ascii="Consolas" w:hAnsi="Consolas"/>
-          <w:sz w:val="16"/>
-          <w:szCs w:val="16"/>
-          <w:lang w:val="en-US"/>
-        </w:rPr>
-      </w:pPr>
-      <w:r>
-        <w:rPr>
           <w:rStyle w:val="HTMLCode"/>
           <w:rFonts w:ascii="Consolas" w:eastAsiaTheme="majorEastAsia" w:hAnsi="Consolas"/>
           <w:color w:val="24292E"/>
@@ -6734,8 +6725,30 @@
           <w:szCs w:val="18"/>
           <w:lang w:val="en-US"/>
         </w:rPr>
+      </w:pPr>
+      <w:r>
+        <w:rPr>
+          <w:rStyle w:val="HTMLCode"/>
+          <w:rFonts w:ascii="Consolas" w:eastAsiaTheme="majorEastAsia" w:hAnsi="Consolas"/>
+          <w:color w:val="24292E"/>
+          <w:sz w:val="18"/>
+          <w:szCs w:val="18"/>
+          <w:lang w:val="en-US"/>
+        </w:rPr>
         <w:t>On Linux: os.ls(pwd)</w:t>
       </w:r>
+    </w:p>
+    <w:p>
+      <w:pPr>
+        <w:rPr>
+          <w:rStyle w:val="HTMLCode"/>
+          <w:rFonts w:ascii="Consolas" w:eastAsiaTheme="majorEastAsia" w:hAnsi="Consolas"/>
+          <w:color w:val="24292E"/>
+          <w:sz w:val="18"/>
+          <w:szCs w:val="18"/>
+          <w:lang w:val="en-US"/>
+        </w:rPr>
+      </w:pPr>
     </w:p>
     <w:p>
       <w:pPr>
@@ -6748,6 +6761,41 @@
           <w:lang w:val="en-US"/>
         </w:rPr>
       </w:pPr>
+      <w:r>
+        <w:rPr>
+          <w:sz w:val="20"/>
+          <w:szCs w:val="20"/>
+          <w:lang w:val="en-US"/>
+        </w:rPr>
+        <w:t xml:space="preserve">The function </w:t>
+      </w:r>
+      <w:r>
+        <w:rPr>
+          <w:rStyle w:val="CodeChar"/>
+          <w:rFonts w:eastAsiaTheme="minorHAnsi"/>
+          <w:lang w:val="en-US"/>
+        </w:rPr>
+        <w:t>os.cp()</w:t>
+      </w:r>
+      <w:r>
+        <w:rPr>
+          <w:sz w:val="20"/>
+          <w:szCs w:val="20"/>
+          <w:lang w:val="en-US"/>
+        </w:rPr>
+        <w:t xml:space="preserve"> can be used for copying files and directories.</w:t>
+      </w:r>
+    </w:p>
+    <w:p>
+      <w:pPr>
+        <w:rPr>
+          <w:rStyle w:val="CodeInTextPACKT"/>
+          <w:rFonts w:ascii="Consolas" w:hAnsi="Consolas"/>
+          <w:sz w:val="16"/>
+          <w:szCs w:val="16"/>
+          <w:lang w:val="en-US"/>
+        </w:rPr>
+      </w:pPr>
     </w:p>
     <w:p>
       <w:pPr>
@@ -6757,19 +6805,9 @@
         <w:rPr>
           <w:sz w:val="20"/>
           <w:szCs w:val="20"/>
-          <w:u w:val="single"/>
-          <w:lang w:val="en-US"/>
-        </w:rPr>
-      </w:pPr>
-      <w:r>
-        <w:rPr>
-          <w:sz w:val="20"/>
-          <w:szCs w:val="20"/>
-          <w:u w:val="single"/>
-          <w:lang w:val="en-US"/>
-        </w:rPr>
-        <w:t>Opening a file:</w:t>
-      </w:r>
+          <w:lang w:val="en-US"/>
+        </w:rPr>
+      </w:pPr>
     </w:p>
     <w:p>
       <w:pPr>
@@ -6779,6 +6817,28 @@
         <w:rPr>
           <w:sz w:val="20"/>
           <w:szCs w:val="20"/>
+          <w:u w:val="single"/>
+          <w:lang w:val="en-US"/>
+        </w:rPr>
+      </w:pPr>
+      <w:r>
+        <w:rPr>
+          <w:sz w:val="20"/>
+          <w:szCs w:val="20"/>
+          <w:u w:val="single"/>
+          <w:lang w:val="en-US"/>
+        </w:rPr>
+        <w:t>Opening a file:</w:t>
+      </w:r>
+    </w:p>
+    <w:p>
+      <w:pPr>
+        <w:autoSpaceDE w:val="0"/>
+        <w:autoSpaceDN w:val="0"/>
+        <w:adjustRightInd w:val="0"/>
+        <w:rPr>
+          <w:sz w:val="20"/>
+          <w:szCs w:val="20"/>
           <w:lang w:val="en-US"/>
         </w:rPr>
       </w:pPr>
@@ -6810,7 +6870,6 @@
         <w:pStyle w:val="Code"/>
         <w:rPr>
           <w:b/>
-          <w:lang w:val="en-US"/>
         </w:rPr>
       </w:pPr>
       <w:r>
@@ -6822,7 +6881,6 @@
       <w:r>
         <w:rPr>
           <w:b/>
-          <w:lang w:val="en-US"/>
         </w:rPr>
         <w:t>f := os.open(</w:t>
       </w:r>
@@ -6831,7 +6889,6 @@
       <w:r>
         <w:rPr>
           <w:b/>
-          <w:lang w:val="en-US"/>
         </w:rPr>
         <w:t>'</w:t>
       </w:r>
@@ -6840,7 +6897,6 @@
       <w:r>
         <w:rPr>
           <w:b/>
-          <w:lang w:val="en-US"/>
         </w:rPr>
         <w:t>log.txt')</w:t>
       </w:r>
@@ -6854,9 +6910,6 @@
         </w:rPr>
       </w:pPr>
       <w:r>
-        <w:rPr>
-          <w:lang w:val="en-US"/>
-        </w:rPr>
         <w:tab/>
       </w:r>
       <w:r>
@@ -19124,6 +19177,114 @@
           <w:lang w:val="en-US"/>
         </w:rPr>
       </w:pPr>
+      <w:r>
+        <w:rPr>
+          <w:rFonts w:eastAsiaTheme="majorEastAsia" w:cstheme="minorHAnsi"/>
+          <w:bCs/>
+          <w:color w:val="000000" w:themeColor="text1"/>
+          <w:sz w:val="20"/>
+          <w:szCs w:val="20"/>
+          <w:lang w:val="en-US"/>
+        </w:rPr>
+        <w:t xml:space="preserve">4) </w:t>
+      </w:r>
+      <w:r>
+        <w:rPr>
+          <w:rFonts w:eastAsiaTheme="majorEastAsia" w:cstheme="minorHAnsi"/>
+          <w:bCs/>
+          <w:i/>
+          <w:color w:val="000000" w:themeColor="text1"/>
+          <w:sz w:val="20"/>
+          <w:szCs w:val="20"/>
+          <w:lang w:val="en-US"/>
+        </w:rPr>
+        <w:t>empty_gg_freetype.v</w:t>
+      </w:r>
+      <w:bookmarkStart w:id="47" w:name="_GoBack"/>
+      <w:bookmarkEnd w:id="47"/>
+    </w:p>
+    <w:p>
+      <w:pPr>
+        <w:rPr>
+          <w:rFonts w:eastAsiaTheme="majorEastAsia" w:cstheme="minorHAnsi"/>
+          <w:bCs/>
+          <w:color w:val="000000" w:themeColor="text1"/>
+          <w:sz w:val="20"/>
+          <w:szCs w:val="20"/>
+          <w:lang w:val="en-US"/>
+        </w:rPr>
+      </w:pPr>
+      <w:r>
+        <w:rPr>
+          <w:rFonts w:eastAsiaTheme="majorEastAsia" w:cstheme="minorHAnsi"/>
+          <w:bCs/>
+          <w:color w:val="000000" w:themeColor="text1"/>
+          <w:sz w:val="20"/>
+          <w:szCs w:val="20"/>
+          <w:lang w:val="en-US"/>
+        </w:rPr>
+        <w:tab/>
+        <w:t>Compiles and runs (shows empty window) on Linux</w:t>
+      </w:r>
+    </w:p>
+    <w:p>
+      <w:pPr>
+        <w:rPr>
+          <w:rFonts w:eastAsiaTheme="majorEastAsia" w:cstheme="minorHAnsi"/>
+          <w:bCs/>
+          <w:color w:val="000000" w:themeColor="text1"/>
+          <w:sz w:val="20"/>
+          <w:szCs w:val="20"/>
+          <w:lang w:val="en-US"/>
+        </w:rPr>
+      </w:pPr>
+      <w:r>
+        <w:rPr>
+          <w:rFonts w:eastAsiaTheme="majorEastAsia" w:cstheme="minorHAnsi"/>
+          <w:bCs/>
+          <w:color w:val="000000" w:themeColor="text1"/>
+          <w:sz w:val="20"/>
+          <w:szCs w:val="20"/>
+          <w:lang w:val="en-US"/>
+        </w:rPr>
+        <w:tab/>
+        <w:t>Dec 1: compiler error on Windows</w:t>
+      </w:r>
+    </w:p>
+    <w:p>
+      <w:pPr>
+        <w:rPr>
+          <w:rFonts w:eastAsiaTheme="majorEastAsia" w:cstheme="minorHAnsi"/>
+          <w:bCs/>
+          <w:color w:val="000000" w:themeColor="text1"/>
+          <w:sz w:val="20"/>
+          <w:szCs w:val="20"/>
+          <w:lang w:val="en-US"/>
+        </w:rPr>
+      </w:pPr>
+      <w:r>
+        <w:rPr>
+          <w:rFonts w:eastAsiaTheme="majorEastAsia" w:cstheme="minorHAnsi"/>
+          <w:bCs/>
+          <w:color w:val="000000" w:themeColor="text1"/>
+          <w:sz w:val="20"/>
+          <w:szCs w:val="20"/>
+          <w:lang w:val="en-US"/>
+        </w:rPr>
+        <w:tab/>
+      </w:r>
+    </w:p>
+    <w:p>
+      <w:pPr>
+        <w:rPr>
+          <w:rFonts w:eastAsiaTheme="majorEastAsia" w:cstheme="minorHAnsi"/>
+          <w:bCs/>
+          <w:color w:val="000000" w:themeColor="text1"/>
+          <w:sz w:val="20"/>
+          <w:szCs w:val="20"/>
+          <w:lang w:val="en-US"/>
+        </w:rPr>
+      </w:pPr>
     </w:p>
     <w:p>
       <w:pPr>
@@ -19299,8 +19460,8 @@
           <w:lang w:val="en-US"/>
         </w:rPr>
       </w:pPr>
-      <w:bookmarkStart w:id="47" w:name="OLE_LINK27"/>
-      <w:bookmarkStart w:id="48" w:name="OLE_LINK28"/>
+      <w:bookmarkStart w:id="48" w:name="OLE_LINK27"/>
+      <w:bookmarkStart w:id="49" w:name="OLE_LINK28"/>
       <w:r>
         <w:rPr>
           <w:lang w:val="en-US"/>
@@ -19308,8 +19469,8 @@
         <w:t>13.10  vweb</w:t>
       </w:r>
     </w:p>
-    <w:bookmarkEnd w:id="47"/>
     <w:bookmarkEnd w:id="48"/>
+    <w:bookmarkEnd w:id="49"/>
     <w:p>
       <w:pPr>
         <w:rPr>
@@ -19329,35 +19490,7 @@
             <w:rStyle w:val="Hyperlink"/>
             <w:lang w:val="en-US"/>
           </w:rPr>
-          <w:t>https://github.com/vlang/v/tree/mast</w:t>
-        </w:r>
-        <w:r>
-          <w:rPr>
-            <w:rStyle w:val="Hyperlink"/>
-            <w:lang w:val="en-US"/>
-          </w:rPr>
-          <w:t>e</w:t>
-        </w:r>
-        <w:r>
-          <w:rPr>
-            <w:rStyle w:val="Hyperlink"/>
-            <w:lang w:val="en-US"/>
-          </w:rPr>
-          <w:t>r/vlib</w:t>
-        </w:r>
-        <w:r>
-          <w:rPr>
-            <w:rStyle w:val="Hyperlink"/>
-            <w:lang w:val="en-US"/>
-          </w:rPr>
-          <w:t>/</w:t>
-        </w:r>
-        <w:r>
-          <w:rPr>
-            <w:rStyle w:val="Hyperlink"/>
-            <w:lang w:val="en-US"/>
-          </w:rPr>
-          <w:t>vweb</w:t>
+          <w:t>https://github.com/vlang/v/tree/master/vlib/vweb</w:t>
         </w:r>
       </w:hyperlink>
     </w:p>
@@ -19404,16 +19537,16 @@
         </w:rPr>
         <w:t xml:space="preserve">See </w:t>
       </w:r>
-      <w:bookmarkStart w:id="49" w:name="OLE_LINK43"/>
-      <w:bookmarkStart w:id="50" w:name="OLE_LINK44"/>
+      <w:bookmarkStart w:id="50" w:name="OLE_LINK43"/>
+      <w:bookmarkStart w:id="51" w:name="OLE_LINK44"/>
       <w:r>
         <w:rPr>
           <w:lang w:val="en-US"/>
         </w:rPr>
         <w:t>examples/vweb</w:t>
       </w:r>
-      <w:bookmarkEnd w:id="49"/>
       <w:bookmarkEnd w:id="50"/>
+      <w:bookmarkEnd w:id="51"/>
       <w:r>
         <w:rPr>
           <w:lang w:val="en-US"/>
@@ -20518,7 +20651,7 @@
           <w:szCs w:val="22"/>
           <w:lang w:val="en-US" w:eastAsia="en-US"/>
         </w:rPr>
-        <w:t xml:space="preserve">This </w:t>
+        <w:t xml:space="preserve">This compiles an HTML template into V during compilation, and embeds the resulting code in </w:t>
       </w:r>
       <w:r>
         <w:rPr>
@@ -20527,7 +20660,7 @@
           <w:szCs w:val="22"/>
           <w:lang w:val="en-US" w:eastAsia="en-US"/>
         </w:rPr>
-        <w:t xml:space="preserve">compiles an HTML template into V during compilation, and embeds the resulting code in </w:t>
+        <w:t xml:space="preserve">the </w:t>
       </w:r>
       <w:r>
         <w:rPr>
@@ -20536,7 +20669,7 @@
           <w:szCs w:val="22"/>
           <w:lang w:val="en-US" w:eastAsia="en-US"/>
         </w:rPr>
-        <w:t xml:space="preserve">the </w:t>
+        <w:t>current action.</w:t>
       </w:r>
       <w:r>
         <w:rPr>
@@ -20545,7 +20678,7 @@
           <w:szCs w:val="22"/>
           <w:lang w:val="en-US" w:eastAsia="en-US"/>
         </w:rPr>
-        <w:t>current action.</w:t>
+        <w:t xml:space="preserve"> </w:t>
       </w:r>
       <w:r>
         <w:rPr>
@@ -20554,15 +20687,6 @@
           <w:szCs w:val="22"/>
           <w:lang w:val="en-US" w:eastAsia="en-US"/>
         </w:rPr>
-        <w:t xml:space="preserve"> </w:t>
-      </w:r>
-      <w:r>
-        <w:rPr>
-          <w:rFonts w:asciiTheme="minorHAnsi" w:eastAsiaTheme="minorHAnsi" w:hAnsiTheme="minorHAnsi" w:cstheme="minorBidi"/>
-          <w:sz w:val="22"/>
-          <w:szCs w:val="22"/>
-          <w:lang w:val="en-US" w:eastAsia="en-US"/>
-        </w:rPr>
         <w:t>That means that the template automatically has access to that action's entire environment.</w:t>
       </w:r>
     </w:p>
@@ -20586,8 +20710,6 @@
         </w:rPr>
         <w:t>:</w:t>
       </w:r>
-      <w:bookmarkStart w:id="51" w:name="_GoBack"/>
-      <w:bookmarkEnd w:id="51"/>
     </w:p>
     <w:p>
       <w:pPr>
@@ -20650,23 +20772,22 @@
         <w:rPr>
           <w:lang w:val="en-US"/>
         </w:rPr>
-        <w:t>example_</w:t>
-      </w:r>
-      <w:r>
-        <w:rPr>
-          <w:lang w:val="en-US"/>
-        </w:rPr>
-        <w:t>vweb</w:t>
-      </w:r>
-    </w:p>
-    <w:p>
-      <w:pPr>
-        <w:rPr>
-          <w:lang w:val="en-US"/>
-        </w:rPr>
-      </w:pPr>
-    </w:p>
-    <w:p>
+        <w:t>example_vweb</w:t>
+      </w:r>
+    </w:p>
+    <w:p>
+      <w:pPr>
+        <w:rPr>
+          <w:lang w:val="en-US"/>
+        </w:rPr>
+      </w:pPr>
+    </w:p>
+    <w:p>
+      <w:pPr>
+        <w:rPr>
+          <w:lang w:val="en-US"/>
+        </w:rPr>
+      </w:pPr>
       <w:r>
         <w:rPr>
           <w:lang w:val="en-US"/>
@@ -20698,13 +20819,27 @@
       </w:hyperlink>
     </w:p>
     <w:p>
-      <w:r>
+      <w:pPr>
+        <w:rPr>
+          <w:lang w:val="en-US"/>
+        </w:rPr>
+      </w:pPr>
+      <w:r>
+        <w:rPr>
+          <w:lang w:val="en-US"/>
+        </w:rPr>
         <w:tab/>
       </w:r>
       <w:r>
+        <w:rPr>
+          <w:lang w:val="en-US"/>
+        </w:rPr>
         <w:tab/>
       </w:r>
       <w:r>
+        <w:rPr>
+          <w:lang w:val="en-US"/>
+        </w:rPr>
         <w:tab/>
       </w:r>
     </w:p>
@@ -20718,12 +20853,14 @@
       <w:r>
         <w:rPr>
           <w:i/>
+          <w:lang w:val="en-US"/>
         </w:rPr>
         <w:tab/>
       </w:r>
       <w:r>
         <w:rPr>
           <w:i/>
+          <w:lang w:val="en-US"/>
         </w:rPr>
         <w:tab/>
       </w:r>
@@ -24223,7 +24360,7 @@
 </file>
 
 <file path=customXml/itemProps1.xml><?xml version="1.0" encoding="utf-8"?>
-<ds:datastoreItem xmlns:ds="http://schemas.openxmlformats.org/officeDocument/2006/customXml" ds:itemID="{B7A8CE4F-F50A-4070-8BEF-E7E729679A3C}">
+<ds:datastoreItem xmlns:ds="http://schemas.openxmlformats.org/officeDocument/2006/customXml" ds:itemID="{59309BFD-105E-4662-93D6-EE54DA50FE69}">
   <ds:schemaRefs>
     <ds:schemaRef ds:uri="http://schemas.openxmlformats.org/officeDocument/2006/bibliography"/>
   </ds:schemaRefs>

--- a/The Way to V_Chapter 13.docx
+++ b/The Way to V_Chapter 13.docx
@@ -3551,6 +3551,8 @@
           <w:lang w:val="en-US"/>
         </w:rPr>
       </w:pPr>
+      <w:bookmarkStart w:id="12" w:name="OLE_LINK45"/>
+      <w:bookmarkStart w:id="13" w:name="OLE_LINK46"/>
       <w:r>
         <w:rPr>
           <w:lang w:val="en-US"/>
@@ -3558,6 +3560,8 @@
         <w:t>13.2  os module</w:t>
       </w:r>
     </w:p>
+    <w:bookmarkEnd w:id="12"/>
+    <w:bookmarkEnd w:id="13"/>
     <w:p>
       <w:pPr>
         <w:ind w:left="708" w:hanging="708"/>
@@ -6199,8 +6203,8 @@
         </w:rPr>
         <w:t>'Thanks for playing the game!</w:t>
       </w:r>
-      <w:bookmarkStart w:id="12" w:name="OLE_LINK18"/>
-      <w:bookmarkStart w:id="13" w:name="OLE_LINK19"/>
+      <w:bookmarkStart w:id="14" w:name="OLE_LINK18"/>
+      <w:bookmarkStart w:id="15" w:name="OLE_LINK19"/>
       <w:r>
         <w:rPr>
           <w:color w:val="A31515"/>
@@ -6208,8 +6212,8 @@
         </w:rPr>
         <w:t>'</w:t>
       </w:r>
-      <w:bookmarkEnd w:id="12"/>
-      <w:bookmarkEnd w:id="13"/>
+      <w:bookmarkEnd w:id="14"/>
+      <w:bookmarkEnd w:id="15"/>
       <w:r>
         <w:rPr>
           <w:lang w:val="en-US"/>
@@ -6884,16 +6888,16 @@
         </w:rPr>
         <w:t>f := os.open(</w:t>
       </w:r>
-      <w:bookmarkStart w:id="14" w:name="OLE_LINK41"/>
-      <w:bookmarkStart w:id="15" w:name="OLE_LINK42"/>
+      <w:bookmarkStart w:id="16" w:name="OLE_LINK41"/>
+      <w:bookmarkStart w:id="17" w:name="OLE_LINK42"/>
       <w:r>
         <w:rPr>
           <w:b/>
         </w:rPr>
         <w:t>'</w:t>
       </w:r>
-      <w:bookmarkEnd w:id="14"/>
-      <w:bookmarkEnd w:id="15"/>
+      <w:bookmarkEnd w:id="16"/>
+      <w:bookmarkEnd w:id="17"/>
       <w:r>
         <w:rPr>
           <w:b/>
@@ -7391,8 +7395,8 @@
           <w:lang w:val="en-US"/>
         </w:rPr>
       </w:pPr>
-      <w:bookmarkStart w:id="16" w:name="OLE_LINK34"/>
-      <w:bookmarkStart w:id="17" w:name="OLE_LINK35"/>
+      <w:bookmarkStart w:id="18" w:name="OLE_LINK34"/>
+      <w:bookmarkStart w:id="19" w:name="OLE_LINK35"/>
       <w:r>
         <w:rPr>
           <w:sz w:val="20"/>
@@ -7403,8 +7407,8 @@
         <w:t>How to read in a file line by line:</w:t>
       </w:r>
     </w:p>
-    <w:bookmarkEnd w:id="16"/>
-    <w:bookmarkEnd w:id="17"/>
+    <w:bookmarkEnd w:id="18"/>
+    <w:bookmarkEnd w:id="19"/>
     <w:p>
       <w:pPr>
         <w:rPr>
@@ -8188,8 +8192,8 @@
         </w:rPr>
         <w:t>    assert content.len == </w:t>
       </w:r>
-      <w:bookmarkStart w:id="18" w:name="OLE_LINK36"/>
-      <w:bookmarkStart w:id="19" w:name="OLE_LINK37"/>
+      <w:bookmarkStart w:id="20" w:name="OLE_LINK36"/>
+      <w:bookmarkStart w:id="21" w:name="OLE_LINK37"/>
       <w:r>
         <w:rPr>
           <w:lang w:val="en-US"/>
@@ -8197,8 +8201,8 @@
         <w:t>os.file_size(file_name)</w:t>
       </w:r>
     </w:p>
-    <w:bookmarkEnd w:id="18"/>
-    <w:bookmarkEnd w:id="19"/>
+    <w:bookmarkEnd w:id="20"/>
+    <w:bookmarkEnd w:id="21"/>
     <w:p>
       <w:pPr>
         <w:pStyle w:val="Code"/>
@@ -8711,6 +8715,338 @@
           <w:lang w:val="en-US"/>
         </w:rPr>
       </w:pPr>
+      <w:bookmarkStart w:id="22" w:name="OLE_LINK51"/>
+      <w:bookmarkStart w:id="23" w:name="OLE_LINK52"/>
+      <w:r>
+        <w:rPr>
+          <w:lang w:val="en-US"/>
+        </w:rPr>
+        <w:t>13.2B  cli module</w:t>
+      </w:r>
+    </w:p>
+    <w:p>
+      <w:pPr>
+        <w:rPr>
+          <w:lang w:val="en-US"/>
+        </w:rPr>
+      </w:pPr>
+      <w:bookmarkStart w:id="24" w:name="OLE_LINK53"/>
+      <w:bookmarkStart w:id="25" w:name="OLE_LINK54"/>
+      <w:bookmarkEnd w:id="22"/>
+      <w:bookmarkEnd w:id="23"/>
+      <w:r>
+        <w:rPr>
+          <w:lang w:val="en-US"/>
+        </w:rPr>
+        <w:t xml:space="preserve">This library contains functionality </w:t>
+      </w:r>
+      <w:bookmarkStart w:id="26" w:name="OLE_LINK47"/>
+      <w:bookmarkStart w:id="27" w:name="OLE_LINK48"/>
+      <w:r>
+        <w:rPr>
+          <w:lang w:val="en-US"/>
+        </w:rPr>
+        <w:t>parsing command-line flags</w:t>
+      </w:r>
+      <w:bookmarkEnd w:id="26"/>
+      <w:bookmarkEnd w:id="27"/>
+      <w:r>
+        <w:rPr>
+          <w:lang w:val="en-US"/>
+        </w:rPr>
+        <w:t xml:space="preserve"> and executing command. It uses os.</w:t>
+      </w:r>
+    </w:p>
+    <w:bookmarkEnd w:id="24"/>
+    <w:bookmarkEnd w:id="25"/>
+    <w:p>
+      <w:pPr>
+        <w:rPr>
+          <w:lang w:val="en-US"/>
+        </w:rPr>
+      </w:pPr>
+      <w:r>
+        <w:rPr>
+          <w:lang w:val="en-US"/>
+        </w:rPr>
+        <w:t xml:space="preserve">You can make a Command object, which </w:t>
+      </w:r>
+      <w:r>
+        <w:rPr>
+          <w:lang w:val="en-US"/>
+        </w:rPr>
+        <w:t xml:space="preserve">has a method parse for </w:t>
+      </w:r>
+      <w:r>
+        <w:rPr>
+          <w:lang w:val="en-US"/>
+        </w:rPr>
+        <w:t>parsing command-line flags</w:t>
+      </w:r>
+      <w:r>
+        <w:rPr>
+          <w:lang w:val="en-US"/>
+        </w:rPr>
+        <w:t xml:space="preserve">. </w:t>
+      </w:r>
+    </w:p>
+    <w:p>
+      <w:pPr>
+        <w:rPr>
+          <w:i/>
+          <w:lang w:val="en-US"/>
+        </w:rPr>
+      </w:pPr>
+      <w:r>
+        <w:rPr>
+          <w:lang w:val="en-US"/>
+        </w:rPr>
+        <w:t xml:space="preserve">For an example of its use: see </w:t>
+      </w:r>
+      <w:r>
+        <w:rPr>
+          <w:i/>
+          <w:lang w:val="en-US"/>
+        </w:rPr>
+        <w:t>cli.v:</w:t>
+      </w:r>
+    </w:p>
+    <w:p>
+      <w:pPr>
+        <w:shd w:val="clear" w:color="auto" w:fill="FFFFFF"/>
+        <w:spacing w:line="405" w:lineRule="atLeast"/>
+        <w:rPr>
+          <w:rFonts w:ascii="Consolas" w:hAnsi="Consolas"/>
+          <w:color w:val="000000"/>
+          <w:sz w:val="30"/>
+          <w:szCs w:val="30"/>
+          <w:lang w:val="en-US"/>
+        </w:rPr>
+      </w:pPr>
+    </w:p>
+    <w:p>
+      <w:pPr>
+        <w:pStyle w:val="Heading2"/>
+        <w:rPr>
+          <w:lang w:val="en-US"/>
+        </w:rPr>
+      </w:pPr>
+      <w:bookmarkStart w:id="28" w:name="OLE_LINK55"/>
+      <w:bookmarkStart w:id="29" w:name="OLE_LINK56"/>
+      <w:r>
+        <w:rPr>
+          <w:lang w:val="en-US"/>
+        </w:rPr>
+        <w:t>13.2</w:t>
+      </w:r>
+      <w:r>
+        <w:rPr>
+          <w:lang w:val="en-US"/>
+        </w:rPr>
+        <w:t>C</w:t>
+      </w:r>
+      <w:r>
+        <w:rPr>
+          <w:lang w:val="en-US"/>
+        </w:rPr>
+        <w:t xml:space="preserve">  cli</w:t>
+      </w:r>
+      <w:r>
+        <w:rPr>
+          <w:lang w:val="en-US"/>
+        </w:rPr>
+        <w:t>pboard</w:t>
+      </w:r>
+      <w:r>
+        <w:rPr>
+          <w:lang w:val="en-US"/>
+        </w:rPr>
+        <w:t xml:space="preserve"> module</w:t>
+      </w:r>
+    </w:p>
+    <w:bookmarkEnd w:id="28"/>
+    <w:bookmarkEnd w:id="29"/>
+    <w:p>
+      <w:pPr>
+        <w:rPr>
+          <w:lang w:val="en-US"/>
+        </w:rPr>
+      </w:pPr>
+      <w:r>
+        <w:rPr>
+          <w:lang w:val="en-US"/>
+        </w:rPr>
+        <w:t xml:space="preserve">This library contains functionality </w:t>
+      </w:r>
+      <w:r>
+        <w:rPr>
+          <w:lang w:val="en-US"/>
+        </w:rPr>
+        <w:t>working with the OS clipboard</w:t>
+      </w:r>
+      <w:r>
+        <w:rPr>
+          <w:lang w:val="en-US"/>
+        </w:rPr>
+        <w:t>. It uses os.</w:t>
+      </w:r>
+    </w:p>
+    <w:p>
+      <w:pPr>
+        <w:rPr>
+          <w:lang w:val="en-US"/>
+        </w:rPr>
+      </w:pPr>
+      <w:r>
+        <w:rPr>
+          <w:lang w:val="en-US"/>
+        </w:rPr>
+        <w:t xml:space="preserve">See: </w:t>
+      </w:r>
+      <w:r>
+        <w:rPr>
+          <w:i/>
+          <w:lang w:val="en-US"/>
+        </w:rPr>
+        <w:t>clipboard_test.v</w:t>
+      </w:r>
+    </w:p>
+    <w:p>
+      <w:pPr>
+        <w:rPr>
+          <w:lang w:val="en-US"/>
+        </w:rPr>
+      </w:pPr>
+    </w:p>
+    <w:p>
+      <w:pPr>
+        <w:pStyle w:val="Heading2"/>
+        <w:rPr>
+          <w:lang w:val="en-US"/>
+        </w:rPr>
+      </w:pPr>
+      <w:r>
+        <w:rPr>
+          <w:lang w:val="en-US"/>
+        </w:rPr>
+        <w:t>13.2</w:t>
+      </w:r>
+      <w:r>
+        <w:rPr>
+          <w:lang w:val="en-US"/>
+        </w:rPr>
+        <w:t>D</w:t>
+      </w:r>
+      <w:r>
+        <w:rPr>
+          <w:lang w:val="en-US"/>
+        </w:rPr>
+        <w:t xml:space="preserve">  </w:t>
+      </w:r>
+      <w:r>
+        <w:rPr>
+          <w:lang w:val="en-US"/>
+        </w:rPr>
+        <w:t>eventbus</w:t>
+      </w:r>
+      <w:r>
+        <w:rPr>
+          <w:lang w:val="en-US"/>
+        </w:rPr>
+        <w:t xml:space="preserve"> module</w:t>
+      </w:r>
+    </w:p>
+    <w:p>
+      <w:pPr>
+        <w:autoSpaceDE w:val="0"/>
+        <w:autoSpaceDN w:val="0"/>
+        <w:adjustRightInd w:val="0"/>
+        <w:rPr>
+          <w:lang w:val="en-US"/>
+        </w:rPr>
+      </w:pPr>
+      <w:r>
+        <w:rPr>
+          <w:lang w:val="en-US"/>
+        </w:rPr>
+        <w:t>A module to provide eventing capabilities using pub/sub.</w:t>
+      </w:r>
+    </w:p>
+    <w:p>
+      <w:pPr>
+        <w:autoSpaceDE w:val="0"/>
+        <w:autoSpaceDN w:val="0"/>
+        <w:adjustRightInd w:val="0"/>
+        <w:rPr>
+          <w:lang w:val="en-US"/>
+        </w:rPr>
+      </w:pPr>
+      <w:r>
+        <w:rPr>
+          <w:lang w:val="en-US"/>
+        </w:rPr>
+        <w:t>See v\&lt;lib\eventbus\README.md</w:t>
+      </w:r>
+    </w:p>
+    <w:p>
+      <w:pPr>
+        <w:autoSpaceDE w:val="0"/>
+        <w:autoSpaceDN w:val="0"/>
+        <w:adjustRightInd w:val="0"/>
+        <w:rPr>
+          <w:lang w:val="en-US"/>
+        </w:rPr>
+      </w:pPr>
+      <w:r>
+        <w:rPr>
+          <w:lang w:val="en-US"/>
+        </w:rPr>
+        <w:t xml:space="preserve">For an example, see: </w:t>
+      </w:r>
+      <w:r>
+        <w:rPr>
+          <w:i/>
+          <w:lang w:val="en-US"/>
+        </w:rPr>
+        <w:t>eventbus.v</w:t>
+      </w:r>
+      <w:r>
+        <w:rPr>
+          <w:lang w:val="en-US"/>
+        </w:rPr>
+        <w:t>, which use module some_module.</w:t>
+      </w:r>
+    </w:p>
+    <w:p>
+      <w:pPr>
+        <w:autoSpaceDE w:val="0"/>
+        <w:autoSpaceDN w:val="0"/>
+        <w:adjustRightInd w:val="0"/>
+        <w:rPr>
+          <w:lang w:val="en-US"/>
+        </w:rPr>
+      </w:pPr>
+    </w:p>
+    <w:p>
+      <w:pPr>
+        <w:autoSpaceDE w:val="0"/>
+        <w:autoSpaceDN w:val="0"/>
+        <w:adjustRightInd w:val="0"/>
+        <w:rPr>
+          <w:lang w:val="en-US"/>
+        </w:rPr>
+      </w:pPr>
+      <w:bookmarkStart w:id="30" w:name="_GoBack"/>
+      <w:bookmarkEnd w:id="30"/>
+    </w:p>
+    <w:p>
+      <w:pPr>
+        <w:pStyle w:val="Heading2"/>
+        <w:spacing w:before="0"/>
+        <w:rPr>
+          <w:lang w:val="en-US"/>
+        </w:rPr>
+      </w:pPr>
       <w:r>
         <w:rPr>
           <w:lang w:val="en-US"/>
@@ -8721,6 +9057,7 @@
     <w:p>
       <w:pPr>
         <w:pStyle w:val="blockparagraph-544a408c"/>
+        <w:spacing w:before="0" w:beforeAutospacing="0" w:after="0" w:afterAutospacing="0"/>
       </w:pPr>
       <w:r>
         <w:rPr>
@@ -8837,10 +9174,10 @@
           <w:lang w:val="en-US"/>
         </w:rPr>
       </w:pPr>
-      <w:bookmarkStart w:id="20" w:name="OLE_LINK1"/>
-      <w:bookmarkStart w:id="21" w:name="OLE_LINK2"/>
-      <w:bookmarkStart w:id="22" w:name="OLE_LINK30"/>
-      <w:bookmarkStart w:id="23" w:name="OLE_LINK31"/>
+      <w:bookmarkStart w:id="31" w:name="OLE_LINK1"/>
+      <w:bookmarkStart w:id="32" w:name="OLE_LINK2"/>
+      <w:bookmarkStart w:id="33" w:name="OLE_LINK30"/>
+      <w:bookmarkStart w:id="34" w:name="OLE_LINK31"/>
       <w:r>
         <w:rPr>
           <w:lang w:val="en-US"/>
@@ -8863,8 +9200,8 @@
         </w:rPr>
         <w:t xml:space="preserve"> </w:t>
       </w:r>
-      <w:bookmarkEnd w:id="20"/>
-      <w:bookmarkEnd w:id="21"/>
+      <w:bookmarkEnd w:id="31"/>
+      <w:bookmarkEnd w:id="32"/>
       <w:r>
         <w:rPr>
           <w:lang w:val="en-US"/>
@@ -8891,8 +9228,8 @@
         </w:rPr>
         <w:t xml:space="preserve"> </w:t>
       </w:r>
-      <w:bookmarkEnd w:id="22"/>
-      <w:bookmarkEnd w:id="23"/>
+      <w:bookmarkEnd w:id="33"/>
+      <w:bookmarkEnd w:id="34"/>
       <w:r>
         <w:rPr>
           <w:lang w:val="en-US"/>
@@ -10099,8 +10436,8 @@
           <w:lang w:val="fr-BE"/>
         </w:rPr>
       </w:pPr>
-      <w:bookmarkStart w:id="24" w:name="OLE_LINK7"/>
-      <w:bookmarkStart w:id="25" w:name="OLE_LINK8"/>
+      <w:bookmarkStart w:id="35" w:name="OLE_LINK7"/>
+      <w:bookmarkStart w:id="36" w:name="OLE_LINK8"/>
       <w:r>
         <w:rPr>
           <w:lang w:val="fr-BE"/>
@@ -10122,8 +10459,8 @@
         <w:t>{"first_name":"Vitor","last_name":"Oliveira","hometown":"Rio de Janeiro"}</w:t>
       </w:r>
     </w:p>
-    <w:bookmarkEnd w:id="24"/>
-    <w:bookmarkEnd w:id="25"/>
+    <w:bookmarkEnd w:id="35"/>
+    <w:bookmarkEnd w:id="36"/>
     <w:p>
       <w:pPr>
         <w:pStyle w:val="Code"/>
@@ -11990,8 +12327,8 @@
           <w:lang w:val="en-US"/>
         </w:rPr>
       </w:pPr>
-      <w:bookmarkStart w:id="26" w:name="OLE_LINK39"/>
-      <w:bookmarkStart w:id="27" w:name="OLE_LINK40"/>
+      <w:bookmarkStart w:id="37" w:name="OLE_LINK39"/>
+      <w:bookmarkStart w:id="38" w:name="OLE_LINK40"/>
       <w:r>
         <w:rPr>
           <w:lang w:val="en-US"/>
@@ -12018,13 +12355,13 @@
           <w:lang w:val="en-US"/>
         </w:rPr>
       </w:pPr>
-      <w:bookmarkStart w:id="28" w:name="OLE_LINK10"/>
-      <w:bookmarkStart w:id="29" w:name="OLE_LINK16"/>
-      <w:bookmarkStart w:id="30" w:name="OLE_LINK174"/>
-      <w:bookmarkStart w:id="31" w:name="OLE_LINK175"/>
-      <w:bookmarkStart w:id="32" w:name="OLE_LINK9"/>
-      <w:bookmarkEnd w:id="26"/>
-      <w:bookmarkEnd w:id="27"/>
+      <w:bookmarkStart w:id="39" w:name="OLE_LINK10"/>
+      <w:bookmarkStart w:id="40" w:name="OLE_LINK16"/>
+      <w:bookmarkStart w:id="41" w:name="OLE_LINK174"/>
+      <w:bookmarkStart w:id="42" w:name="OLE_LINK175"/>
+      <w:bookmarkStart w:id="43" w:name="OLE_LINK9"/>
+      <w:bookmarkEnd w:id="37"/>
+      <w:bookmarkEnd w:id="38"/>
       <w:r>
         <w:rPr>
           <w:lang w:val="en-US"/>
@@ -12039,10 +12376,10 @@
           <w:lang w:val="en-US"/>
         </w:rPr>
       </w:pPr>
-      <w:bookmarkStart w:id="33" w:name="OLE_LINK33"/>
-      <w:bookmarkStart w:id="34" w:name="OLE_LINK38"/>
-      <w:bookmarkEnd w:id="28"/>
-      <w:bookmarkEnd w:id="29"/>
+      <w:bookmarkStart w:id="44" w:name="OLE_LINK33"/>
+      <w:bookmarkStart w:id="45" w:name="OLE_LINK38"/>
+      <w:bookmarkEnd w:id="39"/>
+      <w:bookmarkEnd w:id="40"/>
       <w:r>
         <w:rPr>
           <w:u w:val="single"/>
@@ -12064,8 +12401,8 @@
         <w:t>links_scraper.v</w:t>
       </w:r>
     </w:p>
-    <w:bookmarkEnd w:id="33"/>
-    <w:bookmarkEnd w:id="34"/>
+    <w:bookmarkEnd w:id="44"/>
+    <w:bookmarkEnd w:id="45"/>
     <w:p>
       <w:pPr>
         <w:rPr>
@@ -14493,10 +14830,10 @@
           <w:lang w:val="en-US"/>
         </w:rPr>
       </w:pPr>
-      <w:bookmarkStart w:id="35" w:name="OLE_LINK21"/>
-      <w:bookmarkStart w:id="36" w:name="OLE_LINK22"/>
-      <w:bookmarkStart w:id="37" w:name="OLE_LINK17"/>
-      <w:bookmarkStart w:id="38" w:name="OLE_LINK20"/>
+      <w:bookmarkStart w:id="46" w:name="OLE_LINK21"/>
+      <w:bookmarkStart w:id="47" w:name="OLE_LINK22"/>
+      <w:bookmarkStart w:id="48" w:name="OLE_LINK17"/>
+      <w:bookmarkStart w:id="49" w:name="OLE_LINK20"/>
       <w:r>
         <w:rPr>
           <w:lang w:val="en-US"/>
@@ -14504,8 +14841,8 @@
         <w:t>13.6  term module</w:t>
       </w:r>
     </w:p>
-    <w:bookmarkEnd w:id="35"/>
-    <w:bookmarkEnd w:id="36"/>
+    <w:bookmarkEnd w:id="46"/>
+    <w:bookmarkEnd w:id="47"/>
     <w:p>
       <w:pPr>
         <w:rPr>
@@ -17061,8 +17398,8 @@
           <w:lang w:val="en-US"/>
         </w:rPr>
       </w:pPr>
-      <w:bookmarkStart w:id="39" w:name="OLE_LINK23"/>
-      <w:bookmarkStart w:id="40" w:name="OLE_LINK24"/>
+      <w:bookmarkStart w:id="50" w:name="OLE_LINK23"/>
+      <w:bookmarkStart w:id="51" w:name="OLE_LINK24"/>
       <w:r>
         <w:rPr>
           <w:lang w:val="en-US"/>
@@ -17280,8 +17617,8 @@
           <w:lang w:val="en-US"/>
         </w:rPr>
       </w:pPr>
-      <w:bookmarkStart w:id="41" w:name="OLE_LINK29"/>
-      <w:bookmarkStart w:id="42" w:name="OLE_LINK32"/>
+      <w:bookmarkStart w:id="52" w:name="OLE_LINK29"/>
+      <w:bookmarkStart w:id="53" w:name="OLE_LINK32"/>
       <w:r>
         <w:rPr>
           <w:u w:val="single"/>
@@ -17290,8 +17627,8 @@
         <w:t>On Linux:</w:t>
       </w:r>
     </w:p>
-    <w:bookmarkEnd w:id="41"/>
-    <w:bookmarkEnd w:id="42"/>
+    <w:bookmarkEnd w:id="52"/>
+    <w:bookmarkEnd w:id="53"/>
     <w:p>
       <w:pPr>
         <w:pStyle w:val="Code"/>
@@ -18009,8 +18346,8 @@
           <w:lang w:val="en-US"/>
         </w:rPr>
       </w:pPr>
-      <w:bookmarkStart w:id="43" w:name="OLE_LINK294"/>
-      <w:bookmarkStart w:id="44" w:name="OLE_LINK295"/>
+      <w:bookmarkStart w:id="54" w:name="OLE_LINK294"/>
+      <w:bookmarkStart w:id="55" w:name="OLE_LINK295"/>
       <w:r>
         <w:rPr>
           <w:lang w:val="en-US"/>
@@ -18036,15 +18373,15 @@
         <w:t>.</w:t>
       </w:r>
     </w:p>
-    <w:bookmarkEnd w:id="30"/>
-    <w:bookmarkEnd w:id="31"/>
-    <w:bookmarkEnd w:id="32"/>
-    <w:bookmarkEnd w:id="37"/>
-    <w:bookmarkEnd w:id="38"/>
-    <w:bookmarkEnd w:id="39"/>
-    <w:bookmarkEnd w:id="40"/>
+    <w:bookmarkEnd w:id="41"/>
+    <w:bookmarkEnd w:id="42"/>
     <w:bookmarkEnd w:id="43"/>
-    <w:bookmarkEnd w:id="44"/>
+    <w:bookmarkEnd w:id="48"/>
+    <w:bookmarkEnd w:id="49"/>
+    <w:bookmarkEnd w:id="50"/>
+    <w:bookmarkEnd w:id="51"/>
+    <w:bookmarkEnd w:id="54"/>
+    <w:bookmarkEnd w:id="55"/>
     <w:p>
       <w:pPr>
         <w:rPr>
@@ -18964,8 +19301,8 @@
         </w:rPr>
         <w:t xml:space="preserve">1) </w:t>
       </w:r>
-      <w:bookmarkStart w:id="45" w:name="OLE_LINK25"/>
-      <w:bookmarkStart w:id="46" w:name="OLE_LINK26"/>
+      <w:bookmarkStart w:id="56" w:name="OLE_LINK25"/>
+      <w:bookmarkStart w:id="57" w:name="OLE_LINK26"/>
       <w:r>
         <w:rPr>
           <w:rFonts w:eastAsiaTheme="majorEastAsia" w:cstheme="minorHAnsi"/>
@@ -18978,8 +19315,8 @@
         <w:t>see hot_reload/bounce.v</w:t>
       </w:r>
     </w:p>
-    <w:bookmarkEnd w:id="45"/>
-    <w:bookmarkEnd w:id="46"/>
+    <w:bookmarkEnd w:id="56"/>
+    <w:bookmarkEnd w:id="57"/>
     <w:p>
       <w:pPr>
         <w:rPr>
@@ -19200,8 +19537,6 @@
         </w:rPr>
         <w:t>empty_gg_freetype.v</w:t>
       </w:r>
-      <w:bookmarkStart w:id="47" w:name="_GoBack"/>
-      <w:bookmarkEnd w:id="47"/>
     </w:p>
     <w:p>
       <w:pPr>
@@ -19272,6 +19607,132 @@
           <w:lang w:val="en-US"/>
         </w:rPr>
         <w:tab/>
+      </w:r>
+    </w:p>
+    <w:p>
+      <w:pPr>
+        <w:rPr>
+          <w:lang w:val="en-US"/>
+        </w:rPr>
+      </w:pPr>
+      <w:r>
+        <w:rPr>
+          <w:rFonts w:eastAsiaTheme="majorEastAsia" w:cstheme="minorHAnsi"/>
+          <w:bCs/>
+          <w:color w:val="000000" w:themeColor="text1"/>
+          <w:sz w:val="20"/>
+          <w:szCs w:val="20"/>
+          <w:lang w:val="en-US"/>
+        </w:rPr>
+        <w:t xml:space="preserve">5) </w:t>
+      </w:r>
+      <w:r>
+        <w:rPr>
+          <w:u w:val="single"/>
+          <w:lang w:val="en-US"/>
+        </w:rPr>
+        <w:t xml:space="preserve">A version </w:t>
+      </w:r>
+      <w:r>
+        <w:rPr>
+          <w:u w:val="single"/>
+          <w:lang w:val="en-US"/>
+        </w:rPr>
+        <w:t xml:space="preserve">of the game_of_life </w:t>
+      </w:r>
+      <w:r>
+        <w:rPr>
+          <w:u w:val="single"/>
+          <w:lang w:val="en-US"/>
+        </w:rPr>
+        <w:t>using the graphical modules:</w:t>
+      </w:r>
+      <w:r>
+        <w:rPr>
+          <w:lang w:val="en-US"/>
+        </w:rPr>
+        <w:t xml:space="preserve"> (see </w:t>
+      </w:r>
+      <w:r>
+        <w:rPr>
+          <w:i/>
+          <w:lang w:val="en-US"/>
+        </w:rPr>
+        <w:t>game_of_life/life_gg.v</w:t>
+      </w:r>
+      <w:r>
+        <w:rPr>
+          <w:lang w:val="en-US"/>
+        </w:rPr>
+        <w:t>):</w:t>
+      </w:r>
+    </w:p>
+    <w:p>
+      <w:pPr>
+        <w:rPr>
+          <w:lang w:val="en-US"/>
+        </w:rPr>
+      </w:pPr>
+      <w:r>
+        <w:rPr>
+          <w:lang w:val="en-US"/>
+        </w:rPr>
+        <w:t xml:space="preserve">This still uses the automaton module (see § 11.4), but instead of a terminal output, it produces a graphical output using the modules </w:t>
+      </w:r>
+      <w:r>
+        <w:rPr>
+          <w:lang w:val="en-US"/>
+        </w:rPr>
+        <w:t>gg, glfw and gx</w:t>
+      </w:r>
+      <w:r>
+        <w:rPr>
+          <w:lang w:val="en-US"/>
+        </w:rPr>
+        <w:t>.</w:t>
+      </w:r>
+      <w:r>
+        <w:rPr>
+          <w:lang w:val="en-US"/>
+        </w:rPr>
+        <w:t xml:space="preserve"> </w:t>
+      </w:r>
+      <w:r>
+        <w:rPr>
+          <w:lang w:val="en-US"/>
+        </w:rPr>
+        <w:t>For Windows: c</w:t>
+      </w:r>
+      <w:r>
+        <w:rPr>
+          <w:lang w:val="en-US"/>
+        </w:rPr>
+        <w:t>opy glfw3.dll to folder game_of_life.</w:t>
+      </w:r>
+    </w:p>
+    <w:p>
+      <w:pPr>
+        <w:rPr>
+          <w:lang w:val="en-US"/>
+        </w:rPr>
+      </w:pPr>
+      <w:r>
+        <w:rPr>
+          <w:lang w:val="en-US"/>
+        </w:rPr>
+        <w:t xml:space="preserve">It works in Windows </w:t>
+      </w:r>
+      <w:r>
+        <w:rPr>
+          <w:lang w:val="en-US"/>
+        </w:rPr>
+        <w:t>and Linux</w:t>
+      </w:r>
+      <w:r>
+        <w:rPr>
+          <w:lang w:val="en-US"/>
+        </w:rPr>
+        <w:t>.</w:t>
       </w:r>
     </w:p>
     <w:p>
@@ -19460,8 +19921,8 @@
           <w:lang w:val="en-US"/>
         </w:rPr>
       </w:pPr>
-      <w:bookmarkStart w:id="48" w:name="OLE_LINK27"/>
-      <w:bookmarkStart w:id="49" w:name="OLE_LINK28"/>
+      <w:bookmarkStart w:id="58" w:name="OLE_LINK27"/>
+      <w:bookmarkStart w:id="59" w:name="OLE_LINK28"/>
       <w:r>
         <w:rPr>
           <w:lang w:val="en-US"/>
@@ -19469,8 +19930,8 @@
         <w:t>13.10  vweb</w:t>
       </w:r>
     </w:p>
-    <w:bookmarkEnd w:id="48"/>
-    <w:bookmarkEnd w:id="49"/>
+    <w:bookmarkEnd w:id="58"/>
+    <w:bookmarkEnd w:id="59"/>
     <w:p>
       <w:pPr>
         <w:rPr>
@@ -19537,16 +19998,16 @@
         </w:rPr>
         <w:t xml:space="preserve">See </w:t>
       </w:r>
-      <w:bookmarkStart w:id="50" w:name="OLE_LINK43"/>
-      <w:bookmarkStart w:id="51" w:name="OLE_LINK44"/>
+      <w:bookmarkStart w:id="60" w:name="OLE_LINK43"/>
+      <w:bookmarkStart w:id="61" w:name="OLE_LINK44"/>
       <w:r>
         <w:rPr>
           <w:lang w:val="en-US"/>
         </w:rPr>
         <w:t>examples/vweb</w:t>
       </w:r>
-      <w:bookmarkEnd w:id="50"/>
-      <w:bookmarkEnd w:id="51"/>
+      <w:bookmarkEnd w:id="60"/>
+      <w:bookmarkEnd w:id="61"/>
       <w:r>
         <w:rPr>
           <w:lang w:val="en-US"/>
@@ -22836,7 +23297,7 @@
   <w:style w:type="paragraph" w:default="1" w:styleId="Normal">
     <w:name w:val="Normal"/>
     <w:qFormat/>
-    <w:rsid w:val="00B7104F"/>
+    <w:rsid w:val="003B189C"/>
     <w:pPr>
       <w:spacing w:after="0" w:line="240" w:lineRule="auto"/>
     </w:pPr>
@@ -24360,7 +24821,7 @@
 </file>
 
 <file path=customXml/itemProps1.xml><?xml version="1.0" encoding="utf-8"?>
-<ds:datastoreItem xmlns:ds="http://schemas.openxmlformats.org/officeDocument/2006/customXml" ds:itemID="{59309BFD-105E-4662-93D6-EE54DA50FE69}">
+<ds:datastoreItem xmlns:ds="http://schemas.openxmlformats.org/officeDocument/2006/customXml" ds:itemID="{F21CD3DE-4F59-453C-A896-D020A4DE5EAB}">
   <ds:schemaRefs>
     <ds:schemaRef ds:uri="http://schemas.openxmlformats.org/officeDocument/2006/bibliography"/>
   </ds:schemaRefs>

--- a/The Way to V_Chapter 13.docx
+++ b/The Way to V_Chapter 13.docx
@@ -6590,6 +6590,15 @@
     </w:p>
     <w:p>
       <w:pPr>
+        <w:shd w:val="clear" w:color="auto" w:fill="FFFFFF"/>
+        <w:spacing w:line="405" w:lineRule="atLeast"/>
+        <w:rPr>
+          <w:rStyle w:val="CodeChar"/>
+          <w:rFonts w:eastAsiaTheme="minorHAnsi"/>
+          <w:lang w:val="en-US"/>
+        </w:rPr>
+      </w:pPr>
+      <w:r>
         <w:rPr>
           <w:rStyle w:val="apple-style-span"/>
           <w:rFonts w:cstheme="minorHAnsi"/>
@@ -6597,6 +6606,56 @@
           <w:sz w:val="20"/>
           <w:szCs w:val="20"/>
           <w:u w:val="single"/>
+          <w:lang w:val="en-US"/>
+        </w:rPr>
+        <w:t>Get directory of the program:</w:t>
+      </w:r>
+      <w:r>
+        <w:rPr>
+          <w:rStyle w:val="apple-style-span"/>
+          <w:rFonts w:cstheme="minorHAnsi"/>
+          <w:color w:val="000000"/>
+          <w:sz w:val="20"/>
+          <w:szCs w:val="20"/>
+          <w:lang w:val="en-US"/>
+        </w:rPr>
+        <w:tab/>
+      </w:r>
+      <w:r>
+        <w:rPr>
+          <w:rStyle w:val="CodeChar"/>
+          <w:rFonts w:eastAsiaTheme="minorHAnsi"/>
+          <w:b/>
+          <w:lang w:val="en-US"/>
+        </w:rPr>
+        <w:t>os.dir(os.args[1])</w:t>
+      </w:r>
+      <w:r>
+        <w:rPr>
+          <w:rStyle w:val="CodeChar"/>
+          <w:rFonts w:eastAsiaTheme="minorHAnsi"/>
+          <w:b/>
+          <w:lang w:val="en-US"/>
+        </w:rPr>
+        <w:t xml:space="preserve">    </w:t>
+      </w:r>
+      <w:r>
+        <w:rPr>
+          <w:rStyle w:val="CodeChar"/>
+          <w:rFonts w:eastAsiaTheme="minorHAnsi"/>
+          <w:lang w:val="en-US"/>
+        </w:rPr>
+        <w:t>(?? Or 0)</w:t>
+      </w:r>
+    </w:p>
+    <w:p>
+      <w:pPr>
+        <w:rPr>
+          <w:rStyle w:val="apple-style-span"/>
+          <w:rFonts w:cstheme="minorHAnsi"/>
+          <w:color w:val="000000"/>
+          <w:sz w:val="20"/>
+          <w:szCs w:val="20"/>
           <w:lang w:val="en-US"/>
         </w:rPr>
       </w:pPr>
@@ -8385,18 +8444,6 @@
     </w:p>
     <w:p>
       <w:pPr>
-        <w:autoSpaceDE w:val="0"/>
-        <w:autoSpaceDN w:val="0"/>
-        <w:adjustRightInd w:val="0"/>
-        <w:rPr>
-          <w:sz w:val="24"/>
-          <w:szCs w:val="24"/>
-          <w:lang w:val="en-US"/>
-        </w:rPr>
-      </w:pPr>
-    </w:p>
-    <w:p>
-      <w:pPr>
         <w:rPr>
           <w:lang w:val="en-US"/>
         </w:rPr>
@@ -8710,6 +8757,21 @@
     </w:p>
     <w:p>
       <w:pPr>
+        <w:shd w:val="clear" w:color="auto" w:fill="FFFFFF"/>
+        <w:spacing w:line="405" w:lineRule="atLeast"/>
+        <w:rPr>
+          <w:lang w:val="en-US"/>
+        </w:rPr>
+      </w:pPr>
+      <w:r>
+        <w:rPr>
+          <w:lang w:val="en-US"/>
+        </w:rPr>
+        <w:t>The vup script uses os.exec (see c:\v\tools\vup.v)</w:t>
+      </w:r>
+    </w:p>
+    <w:p>
+      <w:pPr>
         <w:pStyle w:val="Heading2"/>
         <w:rPr>
           <w:lang w:val="en-US"/>
@@ -8775,19 +8837,7 @@
         <w:rPr>
           <w:lang w:val="en-US"/>
         </w:rPr>
-        <w:t xml:space="preserve">has a method parse for </w:t>
-      </w:r>
-      <w:r>
-        <w:rPr>
-          <w:lang w:val="en-US"/>
-        </w:rPr>
-        <w:t>parsing command-line flags</w:t>
-      </w:r>
-      <w:r>
-        <w:rPr>
-          <w:lang w:val="en-US"/>
-        </w:rPr>
-        <w:t xml:space="preserve">. </w:t>
+        <w:t xml:space="preserve">has a method parse for parsing command-line flags. </w:t>
       </w:r>
     </w:p>
     <w:p>
@@ -8837,31 +8887,7 @@
         <w:rPr>
           <w:lang w:val="en-US"/>
         </w:rPr>
-        <w:t>13.2</w:t>
-      </w:r>
-      <w:r>
-        <w:rPr>
-          <w:lang w:val="en-US"/>
-        </w:rPr>
-        <w:t>C</w:t>
-      </w:r>
-      <w:r>
-        <w:rPr>
-          <w:lang w:val="en-US"/>
-        </w:rPr>
-        <w:t xml:space="preserve">  cli</w:t>
-      </w:r>
-      <w:r>
-        <w:rPr>
-          <w:lang w:val="en-US"/>
-        </w:rPr>
-        <w:t>pboard</w:t>
-      </w:r>
-      <w:r>
-        <w:rPr>
-          <w:lang w:val="en-US"/>
-        </w:rPr>
-        <w:t xml:space="preserve"> module</w:t>
+        <w:t>13.2C  clipboard module</w:t>
       </w:r>
     </w:p>
     <w:bookmarkEnd w:id="28"/>
@@ -8876,19 +8902,7 @@
         <w:rPr>
           <w:lang w:val="en-US"/>
         </w:rPr>
-        <w:t xml:space="preserve">This library contains functionality </w:t>
-      </w:r>
-      <w:r>
-        <w:rPr>
-          <w:lang w:val="en-US"/>
-        </w:rPr>
-        <w:t>working with the OS clipboard</w:t>
-      </w:r>
-      <w:r>
-        <w:rPr>
-          <w:lang w:val="en-US"/>
-        </w:rPr>
-        <w:t>. It uses os.</w:t>
+        <w:t>This library contains functionality working with the OS clipboard. It uses os.</w:t>
       </w:r>
     </w:p>
     <w:p>
@@ -8929,31 +8943,7 @@
         <w:rPr>
           <w:lang w:val="en-US"/>
         </w:rPr>
-        <w:t>13.2</w:t>
-      </w:r>
-      <w:r>
-        <w:rPr>
-          <w:lang w:val="en-US"/>
-        </w:rPr>
-        <w:t>D</w:t>
-      </w:r>
-      <w:r>
-        <w:rPr>
-          <w:lang w:val="en-US"/>
-        </w:rPr>
-        <w:t xml:space="preserve">  </w:t>
-      </w:r>
-      <w:r>
-        <w:rPr>
-          <w:lang w:val="en-US"/>
-        </w:rPr>
-        <w:t>eventbus</w:t>
-      </w:r>
-      <w:r>
-        <w:rPr>
-          <w:lang w:val="en-US"/>
-        </w:rPr>
-        <w:t xml:space="preserve"> module</w:t>
+        <w:t>13.2D  eventbus module</w:t>
       </w:r>
     </w:p>
     <w:p>
@@ -9036,8 +9026,6 @@
           <w:lang w:val="en-US"/>
         </w:rPr>
       </w:pPr>
-      <w:bookmarkStart w:id="30" w:name="_GoBack"/>
-      <w:bookmarkEnd w:id="30"/>
     </w:p>
     <w:p>
       <w:pPr>
@@ -9174,10 +9162,10 @@
           <w:lang w:val="en-US"/>
         </w:rPr>
       </w:pPr>
-      <w:bookmarkStart w:id="31" w:name="OLE_LINK1"/>
-      <w:bookmarkStart w:id="32" w:name="OLE_LINK2"/>
-      <w:bookmarkStart w:id="33" w:name="OLE_LINK30"/>
-      <w:bookmarkStart w:id="34" w:name="OLE_LINK31"/>
+      <w:bookmarkStart w:id="30" w:name="OLE_LINK1"/>
+      <w:bookmarkStart w:id="31" w:name="OLE_LINK2"/>
+      <w:bookmarkStart w:id="32" w:name="OLE_LINK30"/>
+      <w:bookmarkStart w:id="33" w:name="OLE_LINK31"/>
       <w:r>
         <w:rPr>
           <w:lang w:val="en-US"/>
@@ -9200,8 +9188,8 @@
         </w:rPr>
         <w:t xml:space="preserve"> </w:t>
       </w:r>
+      <w:bookmarkEnd w:id="30"/>
       <w:bookmarkEnd w:id="31"/>
-      <w:bookmarkEnd w:id="32"/>
       <w:r>
         <w:rPr>
           <w:lang w:val="en-US"/>
@@ -9228,8 +9216,8 @@
         </w:rPr>
         <w:t xml:space="preserve"> </w:t>
       </w:r>
+      <w:bookmarkEnd w:id="32"/>
       <w:bookmarkEnd w:id="33"/>
-      <w:bookmarkEnd w:id="34"/>
       <w:r>
         <w:rPr>
           <w:lang w:val="en-US"/>
@@ -10436,8 +10424,8 @@
           <w:lang w:val="fr-BE"/>
         </w:rPr>
       </w:pPr>
-      <w:bookmarkStart w:id="35" w:name="OLE_LINK7"/>
-      <w:bookmarkStart w:id="36" w:name="OLE_LINK8"/>
+      <w:bookmarkStart w:id="34" w:name="OLE_LINK7"/>
+      <w:bookmarkStart w:id="35" w:name="OLE_LINK8"/>
       <w:r>
         <w:rPr>
           <w:lang w:val="fr-BE"/>
@@ -10459,8 +10447,8 @@
         <w:t>{"first_name":"Vitor","last_name":"Oliveira","hometown":"Rio de Janeiro"}</w:t>
       </w:r>
     </w:p>
+    <w:bookmarkEnd w:id="34"/>
     <w:bookmarkEnd w:id="35"/>
-    <w:bookmarkEnd w:id="36"/>
     <w:p>
       <w:pPr>
         <w:pStyle w:val="Code"/>
@@ -12327,8 +12315,8 @@
           <w:lang w:val="en-US"/>
         </w:rPr>
       </w:pPr>
-      <w:bookmarkStart w:id="37" w:name="OLE_LINK39"/>
-      <w:bookmarkStart w:id="38" w:name="OLE_LINK40"/>
+      <w:bookmarkStart w:id="36" w:name="OLE_LINK39"/>
+      <w:bookmarkStart w:id="37" w:name="OLE_LINK40"/>
       <w:r>
         <w:rPr>
           <w:lang w:val="en-US"/>
@@ -12355,54 +12343,54 @@
           <w:lang w:val="en-US"/>
         </w:rPr>
       </w:pPr>
-      <w:bookmarkStart w:id="39" w:name="OLE_LINK10"/>
-      <w:bookmarkStart w:id="40" w:name="OLE_LINK16"/>
-      <w:bookmarkStart w:id="41" w:name="OLE_LINK174"/>
-      <w:bookmarkStart w:id="42" w:name="OLE_LINK175"/>
-      <w:bookmarkStart w:id="43" w:name="OLE_LINK9"/>
+      <w:bookmarkStart w:id="38" w:name="OLE_LINK10"/>
+      <w:bookmarkStart w:id="39" w:name="OLE_LINK16"/>
+      <w:bookmarkStart w:id="40" w:name="OLE_LINK174"/>
+      <w:bookmarkStart w:id="41" w:name="OLE_LINK175"/>
+      <w:bookmarkStart w:id="42" w:name="OLE_LINK9"/>
+      <w:bookmarkEnd w:id="36"/>
       <w:bookmarkEnd w:id="37"/>
+      <w:r>
+        <w:rPr>
+          <w:lang w:val="en-US"/>
+        </w:rPr>
+        <w:t>13.4  http module</w:t>
+      </w:r>
+    </w:p>
+    <w:p>
+      <w:pPr>
+        <w:rPr>
+          <w:i/>
+          <w:lang w:val="en-US"/>
+        </w:rPr>
+      </w:pPr>
+      <w:bookmarkStart w:id="43" w:name="OLE_LINK33"/>
+      <w:bookmarkStart w:id="44" w:name="OLE_LINK38"/>
       <w:bookmarkEnd w:id="38"/>
-      <w:r>
-        <w:rPr>
-          <w:lang w:val="en-US"/>
-        </w:rPr>
-        <w:t>13.4  http module</w:t>
-      </w:r>
-    </w:p>
-    <w:p>
-      <w:pPr>
+      <w:bookmarkEnd w:id="39"/>
+      <w:r>
+        <w:rPr>
+          <w:u w:val="single"/>
+          <w:lang w:val="en-US"/>
+        </w:rPr>
+        <w:t>Example 1:</w:t>
+      </w:r>
+      <w:r>
+        <w:rPr>
+          <w:lang w:val="en-US"/>
+        </w:rPr>
+        <w:tab/>
+      </w:r>
+      <w:r>
         <w:rPr>
           <w:i/>
           <w:lang w:val="en-US"/>
         </w:rPr>
-      </w:pPr>
-      <w:bookmarkStart w:id="44" w:name="OLE_LINK33"/>
-      <w:bookmarkStart w:id="45" w:name="OLE_LINK38"/>
-      <w:bookmarkEnd w:id="39"/>
-      <w:bookmarkEnd w:id="40"/>
-      <w:r>
-        <w:rPr>
-          <w:u w:val="single"/>
-          <w:lang w:val="en-US"/>
-        </w:rPr>
-        <w:t>Example 1:</w:t>
-      </w:r>
-      <w:r>
-        <w:rPr>
-          <w:lang w:val="en-US"/>
-        </w:rPr>
-        <w:tab/>
-      </w:r>
-      <w:r>
-        <w:rPr>
-          <w:i/>
-          <w:lang w:val="en-US"/>
-        </w:rPr>
         <w:t>links_scraper.v</w:t>
       </w:r>
     </w:p>
+    <w:bookmarkEnd w:id="43"/>
     <w:bookmarkEnd w:id="44"/>
-    <w:bookmarkEnd w:id="45"/>
     <w:p>
       <w:pPr>
         <w:rPr>
@@ -14830,10 +14818,10 @@
           <w:lang w:val="en-US"/>
         </w:rPr>
       </w:pPr>
-      <w:bookmarkStart w:id="46" w:name="OLE_LINK21"/>
-      <w:bookmarkStart w:id="47" w:name="OLE_LINK22"/>
-      <w:bookmarkStart w:id="48" w:name="OLE_LINK17"/>
-      <w:bookmarkStart w:id="49" w:name="OLE_LINK20"/>
+      <w:bookmarkStart w:id="45" w:name="OLE_LINK21"/>
+      <w:bookmarkStart w:id="46" w:name="OLE_LINK22"/>
+      <w:bookmarkStart w:id="47" w:name="OLE_LINK17"/>
+      <w:bookmarkStart w:id="48" w:name="OLE_LINK20"/>
       <w:r>
         <w:rPr>
           <w:lang w:val="en-US"/>
@@ -14841,8 +14829,8 @@
         <w:t>13.6  term module</w:t>
       </w:r>
     </w:p>
+    <w:bookmarkEnd w:id="45"/>
     <w:bookmarkEnd w:id="46"/>
-    <w:bookmarkEnd w:id="47"/>
     <w:p>
       <w:pPr>
         <w:rPr>
@@ -17398,8 +17386,8 @@
           <w:lang w:val="en-US"/>
         </w:rPr>
       </w:pPr>
-      <w:bookmarkStart w:id="50" w:name="OLE_LINK23"/>
-      <w:bookmarkStart w:id="51" w:name="OLE_LINK24"/>
+      <w:bookmarkStart w:id="49" w:name="OLE_LINK23"/>
+      <w:bookmarkStart w:id="50" w:name="OLE_LINK24"/>
       <w:r>
         <w:rPr>
           <w:lang w:val="en-US"/>
@@ -17617,8 +17605,8 @@
           <w:lang w:val="en-US"/>
         </w:rPr>
       </w:pPr>
-      <w:bookmarkStart w:id="52" w:name="OLE_LINK29"/>
-      <w:bookmarkStart w:id="53" w:name="OLE_LINK32"/>
+      <w:bookmarkStart w:id="51" w:name="OLE_LINK29"/>
+      <w:bookmarkStart w:id="52" w:name="OLE_LINK32"/>
       <w:r>
         <w:rPr>
           <w:u w:val="single"/>
@@ -17627,8 +17615,8 @@
         <w:t>On Linux:</w:t>
       </w:r>
     </w:p>
+    <w:bookmarkEnd w:id="51"/>
     <w:bookmarkEnd w:id="52"/>
-    <w:bookmarkEnd w:id="53"/>
     <w:p>
       <w:pPr>
         <w:pStyle w:val="Code"/>
@@ -18346,8 +18334,8 @@
           <w:lang w:val="en-US"/>
         </w:rPr>
       </w:pPr>
-      <w:bookmarkStart w:id="54" w:name="OLE_LINK294"/>
-      <w:bookmarkStart w:id="55" w:name="OLE_LINK295"/>
+      <w:bookmarkStart w:id="53" w:name="OLE_LINK294"/>
+      <w:bookmarkStart w:id="54" w:name="OLE_LINK295"/>
       <w:r>
         <w:rPr>
           <w:lang w:val="en-US"/>
@@ -18373,15 +18361,15 @@
         <w:t>.</w:t>
       </w:r>
     </w:p>
+    <w:bookmarkEnd w:id="40"/>
     <w:bookmarkEnd w:id="41"/>
     <w:bookmarkEnd w:id="42"/>
-    <w:bookmarkEnd w:id="43"/>
+    <w:bookmarkEnd w:id="47"/>
     <w:bookmarkEnd w:id="48"/>
     <w:bookmarkEnd w:id="49"/>
     <w:bookmarkEnd w:id="50"/>
-    <w:bookmarkEnd w:id="51"/>
+    <w:bookmarkEnd w:id="53"/>
     <w:bookmarkEnd w:id="54"/>
-    <w:bookmarkEnd w:id="55"/>
     <w:p>
       <w:pPr>
         <w:rPr>
@@ -19301,8 +19289,8 @@
         </w:rPr>
         <w:t xml:space="preserve">1) </w:t>
       </w:r>
-      <w:bookmarkStart w:id="56" w:name="OLE_LINK25"/>
-      <w:bookmarkStart w:id="57" w:name="OLE_LINK26"/>
+      <w:bookmarkStart w:id="55" w:name="OLE_LINK25"/>
+      <w:bookmarkStart w:id="56" w:name="OLE_LINK26"/>
       <w:r>
         <w:rPr>
           <w:rFonts w:eastAsiaTheme="majorEastAsia" w:cstheme="minorHAnsi"/>
@@ -19315,8 +19303,8 @@
         <w:t>see hot_reload/bounce.v</w:t>
       </w:r>
     </w:p>
+    <w:bookmarkEnd w:id="55"/>
     <w:bookmarkEnd w:id="56"/>
-    <w:bookmarkEnd w:id="57"/>
     <w:p>
       <w:pPr>
         <w:rPr>
@@ -19921,8 +19909,8 @@
           <w:lang w:val="en-US"/>
         </w:rPr>
       </w:pPr>
-      <w:bookmarkStart w:id="58" w:name="OLE_LINK27"/>
-      <w:bookmarkStart w:id="59" w:name="OLE_LINK28"/>
+      <w:bookmarkStart w:id="57" w:name="OLE_LINK27"/>
+      <w:bookmarkStart w:id="58" w:name="OLE_LINK28"/>
       <w:r>
         <w:rPr>
           <w:lang w:val="en-US"/>
@@ -19930,8 +19918,8 @@
         <w:t>13.10  vweb</w:t>
       </w:r>
     </w:p>
+    <w:bookmarkEnd w:id="57"/>
     <w:bookmarkEnd w:id="58"/>
-    <w:bookmarkEnd w:id="59"/>
     <w:p>
       <w:pPr>
         <w:rPr>
@@ -19998,16 +19986,16 @@
         </w:rPr>
         <w:t xml:space="preserve">See </w:t>
       </w:r>
-      <w:bookmarkStart w:id="60" w:name="OLE_LINK43"/>
-      <w:bookmarkStart w:id="61" w:name="OLE_LINK44"/>
+      <w:bookmarkStart w:id="59" w:name="OLE_LINK43"/>
+      <w:bookmarkStart w:id="60" w:name="OLE_LINK44"/>
       <w:r>
         <w:rPr>
           <w:lang w:val="en-US"/>
         </w:rPr>
         <w:t>examples/vweb</w:t>
       </w:r>
+      <w:bookmarkEnd w:id="59"/>
       <w:bookmarkEnd w:id="60"/>
-      <w:bookmarkEnd w:id="61"/>
       <w:r>
         <w:rPr>
           <w:lang w:val="en-US"/>
@@ -24821,7 +24809,7 @@
 </file>
 
 <file path=customXml/itemProps1.xml><?xml version="1.0" encoding="utf-8"?>
-<ds:datastoreItem xmlns:ds="http://schemas.openxmlformats.org/officeDocument/2006/customXml" ds:itemID="{F21CD3DE-4F59-453C-A896-D020A4DE5EAB}">
+<ds:datastoreItem xmlns:ds="http://schemas.openxmlformats.org/officeDocument/2006/customXml" ds:itemID="{13885693-4EB3-4EE9-A603-E1BDAAF1B0D6}">
   <ds:schemaRefs>
     <ds:schemaRef ds:uri="http://schemas.openxmlformats.org/officeDocument/2006/bibliography"/>
   </ds:schemaRefs>

--- a/The Way to V_Chapter 13.docx
+++ b/The Way to V_Chapter 13.docx
@@ -4568,7 +4568,7 @@
           <w:lang w:val="en-US"/>
         </w:rPr>
         <w:tab/>
-        <w:t>??</w:t>
+        <w:t>see example hn_top.v in § 13.7</w:t>
       </w:r>
     </w:p>
     <w:p>
@@ -15573,6 +15573,26 @@
     </w:p>
     <w:p>
       <w:pPr>
+        <w:rPr>
+          <w:lang w:val="en-US"/>
+        </w:rPr>
+      </w:pPr>
+    </w:p>
+    <w:p>
+      <w:pPr>
+        <w:rPr>
+          <w:lang w:val="en-US"/>
+        </w:rPr>
+      </w:pPr>
+      <w:r>
+        <w:rPr>
+          <w:lang w:val="en-US"/>
+        </w:rPr>
+        <w:t>Another example of its use is hn_top.v in § 13.7</w:t>
+      </w:r>
+    </w:p>
+    <w:p>
+      <w:pPr>
         <w:pStyle w:val="Heading2"/>
         <w:rPr>
           <w:lang w:val="en-US"/>
@@ -16675,11 +16695,47 @@
           <w:lang w:val="en-US"/>
         </w:rPr>
       </w:pPr>
-      <w:r>
-        <w:rPr>
-          <w:lang w:val="en-US"/>
-        </w:rPr>
-        <w:t>  if ids.len &gt; </w:t>
+    </w:p>
+    <w:p>
+      <w:pPr>
+        <w:pStyle w:val="Code"/>
+        <w:rPr>
+          <w:lang w:val="en-US"/>
+        </w:rPr>
+      </w:pPr>
+      <w:r>
+        <w:rPr>
+          <w:lang w:val="en-US"/>
+        </w:rPr>
+        <w:t>// keep only 10 top stories:</w:t>
+      </w:r>
+    </w:p>
+    <w:p>
+      <w:pPr>
+        <w:pStyle w:val="Code"/>
+        <w:rPr>
+          <w:lang w:val="en-US"/>
+        </w:rPr>
+      </w:pPr>
+      <w:r>
+        <w:rPr>
+          <w:color w:val="0000FF"/>
+          <w:lang w:val="en-US"/>
+        </w:rPr>
+        <w:t xml:space="preserve">  </w:t>
+      </w:r>
+      <w:r>
+        <w:rPr>
+          <w:color w:val="0000FF"/>
+          <w:lang w:val="en-US"/>
+        </w:rPr>
+        <w:t>if</w:t>
+      </w:r>
+      <w:r>
+        <w:rPr>
+          <w:lang w:val="en-US"/>
+        </w:rPr>
+        <w:t> ids.len &gt; </w:t>
       </w:r>
       <w:r>
         <w:rPr>
@@ -16706,150 +16762,58 @@
         <w:rPr>
           <w:lang w:val="en-US"/>
         </w:rPr>
-        <w:t>    </w:t>
-      </w:r>
-      <w:r>
-        <w:rPr>
-          <w:color w:val="008000"/>
-          <w:lang w:val="en-US"/>
-        </w:rPr>
-        <w:t>// ids = ids[:10]</w:t>
-      </w:r>
-    </w:p>
-    <w:p>
-      <w:pPr>
-        <w:pStyle w:val="Code"/>
-        <w:rPr>
-          <w:lang w:val="en-US"/>
-        </w:rPr>
-      </w:pPr>
-      <w:r>
-        <w:rPr>
-          <w:lang w:val="en-US"/>
-        </w:rPr>
-        <w:t>    mut tmp := [</w:t>
+        <w:t>  </w:t>
+      </w:r>
+      <w:r>
+        <w:rPr>
+          <w:lang w:val="en-US"/>
+        </w:rPr>
+        <w:t xml:space="preserve">  </w:t>
+      </w:r>
+      <w:r>
+        <w:rPr>
+          <w:lang w:val="en-US"/>
+        </w:rPr>
+        <w:t>ids = ids[.</w:t>
       </w:r>
       <w:r>
         <w:rPr>
           <w:color w:val="09885A"/>
           <w:lang w:val="en-US"/>
         </w:rPr>
-        <w:t>0</w:t>
-      </w:r>
-      <w:r>
-        <w:rPr>
-          <w:lang w:val="en-US"/>
-        </w:rPr>
-        <w:t>].repeat(</w:t>
-      </w:r>
-      <w:r>
-        <w:rPr>
-          <w:color w:val="09885A"/>
-          <w:lang w:val="en-US"/>
-        </w:rPr>
-        <w:t>10</w:t>
-      </w:r>
-      <w:r>
-        <w:rPr>
-          <w:lang w:val="en-US"/>
-        </w:rPr>
-        <w:t>)</w:t>
-      </w:r>
-    </w:p>
-    <w:p>
-      <w:pPr>
-        <w:pStyle w:val="Code"/>
-        <w:rPr>
-          <w:lang w:val="en-US"/>
-        </w:rPr>
-      </w:pPr>
-      <w:r>
-        <w:rPr>
-          <w:lang w:val="en-US"/>
-        </w:rPr>
-        <w:t>    for i := </w:t>
-      </w:r>
-      <w:r>
-        <w:rPr>
-          <w:color w:val="09885A"/>
-          <w:lang w:val="en-US"/>
-        </w:rPr>
-        <w:t>0</w:t>
-      </w:r>
-      <w:r>
-        <w:rPr>
-          <w:lang w:val="en-US"/>
-        </w:rPr>
-        <w:t> ; i &lt; </w:t>
-      </w:r>
-      <w:r>
-        <w:rPr>
-          <w:color w:val="09885A"/>
-          <w:lang w:val="en-US"/>
-        </w:rPr>
-        <w:t>10</w:t>
-      </w:r>
-      <w:r>
-        <w:rPr>
-          <w:lang w:val="en-US"/>
-        </w:rPr>
-        <w:t> ; i++ {</w:t>
-      </w:r>
-    </w:p>
-    <w:p>
-      <w:pPr>
-        <w:pStyle w:val="Code"/>
-        <w:rPr>
-          <w:lang w:val="en-US"/>
-        </w:rPr>
-      </w:pPr>
-      <w:r>
-        <w:rPr>
-          <w:lang w:val="en-US"/>
-        </w:rPr>
-        <w:t>      tmp[i] = ids[i]</w:t>
-      </w:r>
-    </w:p>
-    <w:p>
-      <w:pPr>
-        <w:pStyle w:val="Code"/>
-        <w:rPr>
-          <w:lang w:val="en-US"/>
-        </w:rPr>
-      </w:pPr>
-      <w:r>
-        <w:rPr>
-          <w:lang w:val="en-US"/>
-        </w:rPr>
-        <w:t>    }</w:t>
-      </w:r>
-    </w:p>
-    <w:p>
-      <w:pPr>
-        <w:pStyle w:val="Code"/>
-        <w:rPr>
-          <w:lang w:val="en-US"/>
-        </w:rPr>
-      </w:pPr>
-      <w:r>
-        <w:rPr>
-          <w:lang w:val="en-US"/>
-        </w:rPr>
-        <w:t>    ids = tmp</w:t>
-      </w:r>
-    </w:p>
-    <w:p>
-      <w:pPr>
-        <w:pStyle w:val="Code"/>
-        <w:rPr>
-          <w:lang w:val="en-US"/>
-        </w:rPr>
-      </w:pPr>
-      <w:r>
-        <w:rPr>
-          <w:lang w:val="en-US"/>
-        </w:rPr>
-        <w:t>  }</w:t>
+        <w:t>.10</w:t>
+      </w:r>
+      <w:r>
+        <w:rPr>
+          <w:lang w:val="en-US"/>
+        </w:rPr>
+        <w:t>]</w:t>
+      </w:r>
+      <w:r>
+        <w:rPr>
+          <w:lang w:val="en-US"/>
+        </w:rPr>
+        <w:t xml:space="preserve"> </w:t>
+      </w:r>
+    </w:p>
+    <w:p>
+      <w:pPr>
+        <w:pStyle w:val="Code"/>
+        <w:rPr>
+          <w:lang w:val="en-US"/>
+        </w:rPr>
+      </w:pPr>
+      <w:r>
+        <w:rPr>
+          <w:lang w:val="en-US"/>
+        </w:rPr>
+        <w:t xml:space="preserve">  </w:t>
+      </w:r>
+      <w:r>
+        <w:rPr>
+          <w:lang w:val="en-US"/>
+        </w:rPr>
+        <w:t>}</w:t>
       </w:r>
     </w:p>
     <w:p>
@@ -17381,13 +17345,1769 @@
     </w:p>
     <w:p>
       <w:pPr>
+        <w:rPr>
+          <w:lang w:val="en-US"/>
+        </w:rPr>
+      </w:pPr>
+    </w:p>
+    <w:p>
+      <w:pPr>
+        <w:rPr>
+          <w:lang w:val="en-US"/>
+        </w:rPr>
+      </w:pPr>
+      <w:r>
+        <w:rPr>
+          <w:u w:val="single"/>
+          <w:lang w:val="en-US"/>
+        </w:rPr>
+        <w:t>Variant:</w:t>
+      </w:r>
+      <w:r>
+        <w:rPr>
+          <w:lang w:val="en-US"/>
+        </w:rPr>
+        <w:tab/>
+      </w:r>
+      <w:r>
+        <w:rPr>
+          <w:i/>
+          <w:lang w:val="en-US"/>
+        </w:rPr>
+        <w:t>hn_top.v</w:t>
+      </w:r>
+      <w:r>
+        <w:rPr>
+          <w:lang w:val="en-US"/>
+        </w:rPr>
+        <w:t xml:space="preserve"> is a version which makes use of module </w:t>
+      </w:r>
+      <w:r>
+        <w:rPr>
+          <w:i/>
+          <w:lang w:val="en-US"/>
+        </w:rPr>
+        <w:t>flag</w:t>
+      </w:r>
+      <w:r>
+        <w:rPr>
+          <w:lang w:val="en-US"/>
+        </w:rPr>
+        <w:t xml:space="preserve"> to parse the number of stories to return, and whether or not to show the article’s url. It also uses module </w:t>
+      </w:r>
+      <w:r>
+        <w:rPr>
+          <w:i/>
+          <w:lang w:val="en-US"/>
+        </w:rPr>
+        <w:t xml:space="preserve">term </w:t>
+      </w:r>
+      <w:r>
+        <w:rPr>
+          <w:lang w:val="en-US"/>
+        </w:rPr>
+        <w:t>to produce a more formatted terminal output</w:t>
+      </w:r>
+      <w:r>
+        <w:rPr>
+          <w:lang w:val="en-US"/>
+        </w:rPr>
+        <w:t>. It doesn’t use a mutex of coroutines to do the job.</w:t>
+      </w:r>
+      <w:r>
+        <w:rPr>
+          <w:lang w:val="en-US"/>
+        </w:rPr>
+        <w:t xml:space="preserve"> Also more info is shown from each story:</w:t>
+      </w:r>
+    </w:p>
+    <w:p>
+      <w:pPr>
+        <w:rPr>
+          <w:lang w:val="en-US"/>
+        </w:rPr>
+      </w:pPr>
+    </w:p>
+    <w:p>
+      <w:pPr>
+        <w:pStyle w:val="Code"/>
+        <w:rPr>
+          <w:lang w:val="en-US"/>
+        </w:rPr>
+      </w:pPr>
+      <w:r>
+        <w:rPr>
+          <w:lang w:val="en-US"/>
+        </w:rPr>
+        <w:t>// see https://github.com/BafS/hn-top/blob/master/hn.v</w:t>
+      </w:r>
+    </w:p>
+    <w:p>
+      <w:pPr>
+        <w:pStyle w:val="Code"/>
+        <w:rPr>
+          <w:lang w:val="en-US"/>
+        </w:rPr>
+      </w:pPr>
+      <w:r>
+        <w:rPr>
+          <w:lang w:val="en-US"/>
+        </w:rPr>
+        <w:t>// run: v run hn_top.v</w:t>
+      </w:r>
+    </w:p>
+    <w:p>
+      <w:pPr>
+        <w:pStyle w:val="Code"/>
+        <w:rPr>
+          <w:lang w:val="en-US"/>
+        </w:rPr>
+      </w:pPr>
+      <w:r>
+        <w:rPr>
+          <w:lang w:val="en-US"/>
+        </w:rPr>
+        <w:t>// compile: v -o hntop -prod hn_top.v</w:t>
+      </w:r>
+    </w:p>
+    <w:p>
+      <w:pPr>
+        <w:pStyle w:val="Code"/>
+        <w:rPr>
+          <w:lang w:val="en-US"/>
+        </w:rPr>
+      </w:pPr>
+      <w:r>
+        <w:rPr>
+          <w:color w:val="0000FF"/>
+          <w:lang w:val="en-US"/>
+        </w:rPr>
+        <w:t>import</w:t>
+      </w:r>
+      <w:r>
+        <w:rPr>
+          <w:lang w:val="en-US"/>
+        </w:rPr>
+        <w:t> (</w:t>
+      </w:r>
+    </w:p>
+    <w:p>
+      <w:pPr>
+        <w:pStyle w:val="Code"/>
+        <w:rPr>
+          <w:lang w:val="en-US"/>
+        </w:rPr>
+      </w:pPr>
+      <w:r>
+        <w:rPr>
+          <w:lang w:val="en-US"/>
+        </w:rPr>
+        <w:t>  os</w:t>
+      </w:r>
+    </w:p>
+    <w:p>
+      <w:pPr>
+        <w:pStyle w:val="Code"/>
+        <w:rPr>
+          <w:lang w:val="en-US"/>
+        </w:rPr>
+      </w:pPr>
+      <w:r>
+        <w:rPr>
+          <w:lang w:val="en-US"/>
+        </w:rPr>
+        <w:t>  http</w:t>
+      </w:r>
+    </w:p>
+    <w:p>
+      <w:pPr>
+        <w:pStyle w:val="Code"/>
+        <w:rPr>
+          <w:lang w:val="en-US"/>
+        </w:rPr>
+      </w:pPr>
+      <w:r>
+        <w:rPr>
+          <w:lang w:val="en-US"/>
+        </w:rPr>
+        <w:t>  json</w:t>
+      </w:r>
+    </w:p>
+    <w:p>
+      <w:pPr>
+        <w:pStyle w:val="Code"/>
+        <w:rPr>
+          <w:lang w:val="en-US"/>
+        </w:rPr>
+      </w:pPr>
+      <w:r>
+        <w:rPr>
+          <w:lang w:val="en-US"/>
+        </w:rPr>
+        <w:t>  term</w:t>
+      </w:r>
+    </w:p>
+    <w:p>
+      <w:pPr>
+        <w:pStyle w:val="Code"/>
+        <w:rPr>
+          <w:lang w:val="en-US"/>
+        </w:rPr>
+      </w:pPr>
+      <w:r>
+        <w:rPr>
+          <w:lang w:val="en-US"/>
+        </w:rPr>
+        <w:t>  flag</w:t>
+      </w:r>
+    </w:p>
+    <w:p>
+      <w:pPr>
+        <w:pStyle w:val="Code"/>
+        <w:rPr>
+          <w:lang w:val="en-US"/>
+        </w:rPr>
+      </w:pPr>
+      <w:r>
+        <w:rPr>
+          <w:lang w:val="en-US"/>
+        </w:rPr>
+        <w:t>)</w:t>
+      </w:r>
+    </w:p>
+    <w:p>
+      <w:pPr>
+        <w:pStyle w:val="Code"/>
+        <w:rPr>
+          <w:lang w:val="en-US"/>
+        </w:rPr>
+      </w:pPr>
+    </w:p>
+    <w:p>
+      <w:pPr>
+        <w:pStyle w:val="Code"/>
+        <w:rPr>
+          <w:lang w:val="en-US"/>
+        </w:rPr>
+      </w:pPr>
+      <w:r>
+        <w:rPr>
+          <w:color w:val="0000FF"/>
+          <w:lang w:val="en-US"/>
+        </w:rPr>
+        <w:t>const</w:t>
+      </w:r>
+      <w:r>
+        <w:rPr>
+          <w:lang w:val="en-US"/>
+        </w:rPr>
+        <w:t> (</w:t>
+      </w:r>
+    </w:p>
+    <w:p>
+      <w:pPr>
+        <w:pStyle w:val="Code"/>
+        <w:rPr>
+          <w:lang w:val="en-US"/>
+        </w:rPr>
+      </w:pPr>
+      <w:r>
+        <w:rPr>
+          <w:lang w:val="en-US"/>
+        </w:rPr>
+        <w:t>  api = </w:t>
+      </w:r>
+      <w:r>
+        <w:rPr>
+          <w:color w:val="A31515"/>
+          <w:lang w:val="en-US"/>
+        </w:rPr>
+        <w:t>'https://hacker-news.firebaseio.com/v0'</w:t>
+      </w:r>
+    </w:p>
+    <w:p>
+      <w:pPr>
+        <w:pStyle w:val="Code"/>
+        <w:rPr>
+          <w:lang w:val="en-US"/>
+        </w:rPr>
+      </w:pPr>
+      <w:r>
+        <w:rPr>
+          <w:lang w:val="en-US"/>
+        </w:rPr>
+        <w:t>)</w:t>
+      </w:r>
+    </w:p>
+    <w:p>
+      <w:pPr>
+        <w:pStyle w:val="Code"/>
+        <w:rPr>
+          <w:lang w:val="en-US"/>
+        </w:rPr>
+      </w:pPr>
+    </w:p>
+    <w:p>
+      <w:pPr>
+        <w:pStyle w:val="Code"/>
+        <w:rPr>
+          <w:lang w:val="en-US"/>
+        </w:rPr>
+      </w:pPr>
+      <w:r>
+        <w:rPr>
+          <w:color w:val="0000FF"/>
+          <w:lang w:val="en-US"/>
+        </w:rPr>
+        <w:t>struct</w:t>
+      </w:r>
+      <w:r>
+        <w:rPr>
+          <w:lang w:val="en-US"/>
+        </w:rPr>
+        <w:t> Story {</w:t>
+      </w:r>
+    </w:p>
+    <w:p>
+      <w:pPr>
+        <w:pStyle w:val="Code"/>
+        <w:rPr>
+          <w:lang w:val="en-US"/>
+        </w:rPr>
+      </w:pPr>
+      <w:r>
+        <w:rPr>
+          <w:lang w:val="en-US"/>
+        </w:rPr>
+        <w:t>  by          </w:t>
+      </w:r>
+      <w:r>
+        <w:rPr>
+          <w:color w:val="0000FF"/>
+          <w:lang w:val="en-US"/>
+        </w:rPr>
+        <w:t>string</w:t>
+      </w:r>
+    </w:p>
+    <w:p>
+      <w:pPr>
+        <w:pStyle w:val="Code"/>
+        <w:rPr>
+          <w:lang w:val="en-US"/>
+        </w:rPr>
+      </w:pPr>
+      <w:r>
+        <w:rPr>
+          <w:lang w:val="en-US"/>
+        </w:rPr>
+        <w:t>  descendants </w:t>
+      </w:r>
+      <w:r>
+        <w:rPr>
+          <w:color w:val="0000FF"/>
+          <w:lang w:val="en-US"/>
+        </w:rPr>
+        <w:t>int</w:t>
+      </w:r>
+    </w:p>
+    <w:p>
+      <w:pPr>
+        <w:pStyle w:val="Code"/>
+        <w:rPr>
+          <w:lang w:val="en-US"/>
+        </w:rPr>
+      </w:pPr>
+      <w:r>
+        <w:rPr>
+          <w:lang w:val="en-US"/>
+        </w:rPr>
+        <w:t>  kids        []</w:t>
+      </w:r>
+      <w:r>
+        <w:rPr>
+          <w:color w:val="0000FF"/>
+          <w:lang w:val="en-US"/>
+        </w:rPr>
+        <w:t>int</w:t>
+      </w:r>
+    </w:p>
+    <w:p>
+      <w:pPr>
+        <w:pStyle w:val="Code"/>
+        <w:rPr>
+          <w:lang w:val="en-US"/>
+        </w:rPr>
+      </w:pPr>
+      <w:r>
+        <w:rPr>
+          <w:lang w:val="en-US"/>
+        </w:rPr>
+        <w:t>  id          </w:t>
+      </w:r>
+      <w:r>
+        <w:rPr>
+          <w:color w:val="0000FF"/>
+          <w:lang w:val="en-US"/>
+        </w:rPr>
+        <w:t>int</w:t>
+      </w:r>
+    </w:p>
+    <w:p>
+      <w:pPr>
+        <w:pStyle w:val="Code"/>
+        <w:rPr>
+          <w:lang w:val="en-US"/>
+        </w:rPr>
+      </w:pPr>
+      <w:r>
+        <w:rPr>
+          <w:lang w:val="en-US"/>
+        </w:rPr>
+        <w:t>  score       </w:t>
+      </w:r>
+      <w:r>
+        <w:rPr>
+          <w:color w:val="0000FF"/>
+          <w:lang w:val="en-US"/>
+        </w:rPr>
+        <w:t>int</w:t>
+      </w:r>
+    </w:p>
+    <w:p>
+      <w:pPr>
+        <w:pStyle w:val="Code"/>
+        <w:rPr>
+          <w:lang w:val="en-US"/>
+        </w:rPr>
+      </w:pPr>
+      <w:r>
+        <w:rPr>
+          <w:lang w:val="en-US"/>
+        </w:rPr>
+        <w:t>  title       </w:t>
+      </w:r>
+      <w:r>
+        <w:rPr>
+          <w:color w:val="0000FF"/>
+          <w:lang w:val="en-US"/>
+        </w:rPr>
+        <w:t>string</w:t>
+      </w:r>
+    </w:p>
+    <w:p>
+      <w:pPr>
+        <w:pStyle w:val="Code"/>
+        <w:rPr>
+          <w:lang w:val="en-US"/>
+        </w:rPr>
+      </w:pPr>
+      <w:r>
+        <w:rPr>
+          <w:lang w:val="en-US"/>
+        </w:rPr>
+        <w:t>  typ         </w:t>
+      </w:r>
+      <w:r>
+        <w:rPr>
+          <w:color w:val="0000FF"/>
+          <w:lang w:val="en-US"/>
+        </w:rPr>
+        <w:t>string</w:t>
+      </w:r>
+      <w:r>
+        <w:rPr>
+          <w:lang w:val="en-US"/>
+        </w:rPr>
+        <w:t>  [json:</w:t>
+      </w:r>
+      <w:r>
+        <w:rPr>
+          <w:color w:val="A31515"/>
+          <w:lang w:val="en-US"/>
+        </w:rPr>
+        <w:t>'type'</w:t>
+      </w:r>
+      <w:r>
+        <w:rPr>
+          <w:lang w:val="en-US"/>
+        </w:rPr>
+        <w:t>]</w:t>
+      </w:r>
+    </w:p>
+    <w:p>
+      <w:pPr>
+        <w:pStyle w:val="Code"/>
+        <w:rPr>
+          <w:lang w:val="en-US"/>
+        </w:rPr>
+      </w:pPr>
+      <w:r>
+        <w:rPr>
+          <w:lang w:val="en-US"/>
+        </w:rPr>
+        <w:t>  url         </w:t>
+      </w:r>
+      <w:r>
+        <w:rPr>
+          <w:color w:val="0000FF"/>
+          <w:lang w:val="en-US"/>
+        </w:rPr>
+        <w:t>string</w:t>
+      </w:r>
+    </w:p>
+    <w:p>
+      <w:pPr>
+        <w:pStyle w:val="Code"/>
+        <w:rPr>
+          <w:lang w:val="en-US"/>
+        </w:rPr>
+      </w:pPr>
+      <w:r>
+        <w:rPr>
+          <w:lang w:val="en-US"/>
+        </w:rPr>
+        <w:t>}</w:t>
+      </w:r>
+    </w:p>
+    <w:p>
+      <w:pPr>
+        <w:pStyle w:val="Code"/>
+        <w:rPr>
+          <w:lang w:val="en-US"/>
+        </w:rPr>
+      </w:pPr>
+    </w:p>
+    <w:p>
+      <w:pPr>
+        <w:pStyle w:val="Code"/>
+        <w:rPr>
+          <w:lang w:val="en-US"/>
+        </w:rPr>
+      </w:pPr>
+      <w:r>
+        <w:rPr>
+          <w:color w:val="0000FF"/>
+          <w:lang w:val="en-US"/>
+        </w:rPr>
+        <w:t>fn</w:t>
+      </w:r>
+      <w:r>
+        <w:rPr>
+          <w:lang w:val="en-US"/>
+        </w:rPr>
+        <w:t> fetch_story(id </w:t>
+      </w:r>
+      <w:r>
+        <w:rPr>
+          <w:color w:val="0000FF"/>
+          <w:lang w:val="en-US"/>
+        </w:rPr>
+        <w:t>int</w:t>
+      </w:r>
+      <w:r>
+        <w:rPr>
+          <w:lang w:val="en-US"/>
+        </w:rPr>
+        <w:t>) Story {</w:t>
+      </w:r>
+    </w:p>
+    <w:p>
+      <w:pPr>
+        <w:pStyle w:val="Code"/>
+        <w:rPr>
+          <w:lang w:val="en-US"/>
+        </w:rPr>
+      </w:pPr>
+      <w:r>
+        <w:rPr>
+          <w:lang w:val="en-US"/>
+        </w:rPr>
+        <w:t>  text := http.get_text(</w:t>
+      </w:r>
+      <w:r>
+        <w:rPr>
+          <w:color w:val="A31515"/>
+          <w:lang w:val="en-US"/>
+        </w:rPr>
+        <w:t>'${api}/item/${id}.json'</w:t>
+      </w:r>
+      <w:r>
+        <w:rPr>
+          <w:lang w:val="en-US"/>
+        </w:rPr>
+        <w:t>)</w:t>
+      </w:r>
+    </w:p>
+    <w:p>
+      <w:pPr>
+        <w:pStyle w:val="Code"/>
+        <w:rPr>
+          <w:lang w:val="en-US"/>
+        </w:rPr>
+      </w:pPr>
+      <w:r>
+        <w:rPr>
+          <w:lang w:val="en-US"/>
+        </w:rPr>
+        <w:t>  story := json.decode(Story, text) </w:t>
+      </w:r>
+      <w:r>
+        <w:rPr>
+          <w:color w:val="0000FF"/>
+          <w:lang w:val="en-US"/>
+        </w:rPr>
+        <w:t>or</w:t>
+      </w:r>
+      <w:r>
+        <w:rPr>
+          <w:lang w:val="en-US"/>
+        </w:rPr>
+        <w:t> { exit(</w:t>
+      </w:r>
+      <w:r>
+        <w:rPr>
+          <w:color w:val="09885A"/>
+          <w:lang w:val="en-US"/>
+        </w:rPr>
+        <w:t>1</w:t>
+      </w:r>
+      <w:r>
+        <w:rPr>
+          <w:lang w:val="en-US"/>
+        </w:rPr>
+        <w:t>) }</w:t>
+      </w:r>
+    </w:p>
+    <w:p>
+      <w:pPr>
+        <w:pStyle w:val="Code"/>
+        <w:rPr>
+          <w:lang w:val="en-US"/>
+        </w:rPr>
+      </w:pPr>
+      <w:r>
+        <w:rPr>
+          <w:lang w:val="en-US"/>
+        </w:rPr>
+        <w:t>  </w:t>
+      </w:r>
+      <w:r>
+        <w:rPr>
+          <w:color w:val="0000FF"/>
+          <w:lang w:val="en-US"/>
+        </w:rPr>
+        <w:t>return</w:t>
+      </w:r>
+      <w:r>
+        <w:rPr>
+          <w:lang w:val="en-US"/>
+        </w:rPr>
+        <w:t> story</w:t>
+      </w:r>
+    </w:p>
+    <w:p>
+      <w:pPr>
+        <w:pStyle w:val="Code"/>
+        <w:rPr>
+          <w:lang w:val="en-US"/>
+        </w:rPr>
+      </w:pPr>
+      <w:r>
+        <w:rPr>
+          <w:lang w:val="en-US"/>
+        </w:rPr>
+        <w:t>}</w:t>
+      </w:r>
+    </w:p>
+    <w:p>
+      <w:pPr>
+        <w:pStyle w:val="Code"/>
+        <w:rPr>
+          <w:lang w:val="en-US"/>
+        </w:rPr>
+      </w:pPr>
+    </w:p>
+    <w:p>
+      <w:pPr>
+        <w:pStyle w:val="Code"/>
+        <w:rPr>
+          <w:lang w:val="en-US"/>
+        </w:rPr>
+      </w:pPr>
+      <w:r>
+        <w:rPr>
+          <w:color w:val="0000FF"/>
+          <w:lang w:val="en-US"/>
+        </w:rPr>
+        <w:t>fn</w:t>
+      </w:r>
+      <w:r>
+        <w:rPr>
+          <w:lang w:val="en-US"/>
+        </w:rPr>
+        <w:t> fetch_top_stories(num </w:t>
+      </w:r>
+      <w:r>
+        <w:rPr>
+          <w:color w:val="0000FF"/>
+          <w:lang w:val="en-US"/>
+        </w:rPr>
+        <w:t>int</w:t>
+      </w:r>
+      <w:r>
+        <w:rPr>
+          <w:lang w:val="en-US"/>
+        </w:rPr>
+        <w:t>) []Story {</w:t>
+      </w:r>
+    </w:p>
+    <w:p>
+      <w:pPr>
+        <w:pStyle w:val="Code"/>
+        <w:rPr>
+          <w:lang w:val="en-US"/>
+        </w:rPr>
+      </w:pPr>
+      <w:r>
+        <w:rPr>
+          <w:lang w:val="en-US"/>
+        </w:rPr>
+        <w:t>  text := http.get_text(</w:t>
+      </w:r>
+      <w:r>
+        <w:rPr>
+          <w:color w:val="A31515"/>
+          <w:lang w:val="en-US"/>
+        </w:rPr>
+        <w:t>'${api}/topstories.json'</w:t>
+      </w:r>
+      <w:r>
+        <w:rPr>
+          <w:lang w:val="en-US"/>
+        </w:rPr>
+        <w:t>)</w:t>
+      </w:r>
+    </w:p>
+    <w:p>
+      <w:pPr>
+        <w:pStyle w:val="Code"/>
+        <w:rPr>
+          <w:lang w:val="en-US"/>
+        </w:rPr>
+      </w:pPr>
+      <w:r>
+        <w:rPr>
+          <w:lang w:val="en-US"/>
+        </w:rPr>
+        <w:t>  stories_ids := json.decode([]</w:t>
+      </w:r>
+      <w:r>
+        <w:rPr>
+          <w:color w:val="0000FF"/>
+          <w:lang w:val="en-US"/>
+        </w:rPr>
+        <w:t>int</w:t>
+      </w:r>
+      <w:r>
+        <w:rPr>
+          <w:lang w:val="en-US"/>
+        </w:rPr>
+        <w:t>, text) </w:t>
+      </w:r>
+      <w:r>
+        <w:rPr>
+          <w:color w:val="0000FF"/>
+          <w:lang w:val="en-US"/>
+        </w:rPr>
+        <w:t>or</w:t>
+      </w:r>
+      <w:r>
+        <w:rPr>
+          <w:lang w:val="en-US"/>
+        </w:rPr>
+        <w:t> { exit(</w:t>
+      </w:r>
+      <w:r>
+        <w:rPr>
+          <w:color w:val="09885A"/>
+          <w:lang w:val="en-US"/>
+        </w:rPr>
+        <w:t>1</w:t>
+      </w:r>
+      <w:r>
+        <w:rPr>
+          <w:lang w:val="en-US"/>
+        </w:rPr>
+        <w:t>) }</w:t>
+      </w:r>
+    </w:p>
+    <w:p>
+      <w:pPr>
+        <w:pStyle w:val="Code"/>
+        <w:rPr>
+          <w:lang w:val="en-US"/>
+        </w:rPr>
+      </w:pPr>
+      <w:r>
+        <w:rPr>
+          <w:lang w:val="en-US"/>
+        </w:rPr>
+        <w:t>  stories_top_ids := stories_ids[..num]</w:t>
+      </w:r>
+    </w:p>
+    <w:p>
+      <w:pPr>
+        <w:pStyle w:val="Code"/>
+        <w:rPr>
+          <w:lang w:val="en-US"/>
+        </w:rPr>
+      </w:pPr>
+      <w:r>
+        <w:rPr>
+          <w:lang w:val="en-US"/>
+        </w:rPr>
+        <w:t>  </w:t>
+      </w:r>
+      <w:r>
+        <w:rPr>
+          <w:color w:val="0000FF"/>
+          <w:lang w:val="en-US"/>
+        </w:rPr>
+        <w:t>return</w:t>
+      </w:r>
+      <w:r>
+        <w:rPr>
+          <w:lang w:val="en-US"/>
+        </w:rPr>
+        <w:t> stories_top_ids.map(fetch_story(it))</w:t>
+      </w:r>
+    </w:p>
+    <w:p>
+      <w:pPr>
+        <w:pStyle w:val="Code"/>
+        <w:rPr>
+          <w:lang w:val="en-US"/>
+        </w:rPr>
+      </w:pPr>
+      <w:r>
+        <w:rPr>
+          <w:lang w:val="en-US"/>
+        </w:rPr>
+        <w:t>}</w:t>
+      </w:r>
+    </w:p>
+    <w:p>
+      <w:pPr>
+        <w:pStyle w:val="Code"/>
+        <w:rPr>
+          <w:lang w:val="en-US"/>
+        </w:rPr>
+      </w:pPr>
+    </w:p>
+    <w:p>
+      <w:pPr>
+        <w:pStyle w:val="Code"/>
+        <w:rPr>
+          <w:lang w:val="en-US"/>
+        </w:rPr>
+      </w:pPr>
+      <w:r>
+        <w:rPr>
+          <w:color w:val="0000FF"/>
+          <w:lang w:val="en-US"/>
+        </w:rPr>
+        <w:t>fn</w:t>
+      </w:r>
+      <w:r>
+        <w:rPr>
+          <w:lang w:val="en-US"/>
+        </w:rPr>
+        <w:t> main() {</w:t>
+      </w:r>
+    </w:p>
+    <w:p>
+      <w:pPr>
+        <w:pStyle w:val="Code"/>
+        <w:rPr>
+          <w:lang w:val="en-US"/>
+        </w:rPr>
+      </w:pPr>
+      <w:r>
+        <w:rPr>
+          <w:lang w:val="en-US"/>
+        </w:rPr>
+        <w:t>  </w:t>
+      </w:r>
+      <w:r>
+        <w:rPr>
+          <w:color w:val="0000FF"/>
+          <w:lang w:val="en-US"/>
+        </w:rPr>
+        <w:t>mut</w:t>
+      </w:r>
+      <w:r>
+        <w:rPr>
+          <w:lang w:val="en-US"/>
+        </w:rPr>
+        <w:t> fp := flag.new_flag_parser(os.args)</w:t>
+      </w:r>
+    </w:p>
+    <w:p>
+      <w:pPr>
+        <w:pStyle w:val="Code"/>
+        <w:rPr>
+          <w:lang w:val="en-US"/>
+        </w:rPr>
+      </w:pPr>
+      <w:r>
+        <w:rPr>
+          <w:lang w:val="en-US"/>
+        </w:rPr>
+        <w:t>  fp.application(</w:t>
+      </w:r>
+      <w:r>
+        <w:rPr>
+          <w:color w:val="A31515"/>
+          <w:lang w:val="en-US"/>
+        </w:rPr>
+        <w:t>'hn_top'</w:t>
+      </w:r>
+      <w:r>
+        <w:rPr>
+          <w:lang w:val="en-US"/>
+        </w:rPr>
+        <w:t>)</w:t>
+      </w:r>
+    </w:p>
+    <w:p>
+      <w:pPr>
+        <w:pStyle w:val="Code"/>
+        <w:rPr>
+          <w:lang w:val="en-US"/>
+        </w:rPr>
+      </w:pPr>
+      <w:r>
+        <w:rPr>
+          <w:lang w:val="en-US"/>
+        </w:rPr>
+        <w:t>  fp.version(</w:t>
+      </w:r>
+      <w:r>
+        <w:rPr>
+          <w:color w:val="A31515"/>
+          <w:lang w:val="en-US"/>
+        </w:rPr>
+        <w:t>'v0.1.0'</w:t>
+      </w:r>
+      <w:r>
+        <w:rPr>
+          <w:lang w:val="en-US"/>
+        </w:rPr>
+        <w:t>)</w:t>
+      </w:r>
+    </w:p>
+    <w:p>
+      <w:pPr>
+        <w:pStyle w:val="Code"/>
+        <w:rPr>
+          <w:lang w:val="en-US"/>
+        </w:rPr>
+      </w:pPr>
+      <w:r>
+        <w:rPr>
+          <w:lang w:val="en-US"/>
+        </w:rPr>
+        <w:t>  fp.description(</w:t>
+      </w:r>
+      <w:r>
+        <w:rPr>
+          <w:color w:val="A31515"/>
+          <w:lang w:val="en-US"/>
+        </w:rPr>
+        <w:t>'Show top HN news'</w:t>
+      </w:r>
+      <w:r>
+        <w:rPr>
+          <w:lang w:val="en-US"/>
+        </w:rPr>
+        <w:t>)</w:t>
+      </w:r>
+    </w:p>
+    <w:p>
+      <w:pPr>
+        <w:pStyle w:val="Code"/>
+        <w:rPr>
+          <w:lang w:val="en-US"/>
+        </w:rPr>
+      </w:pPr>
+      <w:r>
+        <w:rPr>
+          <w:lang w:val="en-US"/>
+        </w:rPr>
+        <w:t>  fp.skip_executable()</w:t>
+      </w:r>
+    </w:p>
+    <w:p>
+      <w:pPr>
+        <w:pStyle w:val="Code"/>
+        <w:rPr>
+          <w:lang w:val="en-US"/>
+        </w:rPr>
+      </w:pPr>
+      <w:r>
+        <w:rPr>
+          <w:lang w:val="en-US"/>
+        </w:rPr>
+        <w:t>  top_num := fp.</w:t>
+      </w:r>
+      <w:r>
+        <w:rPr>
+          <w:color w:val="0000FF"/>
+          <w:lang w:val="en-US"/>
+        </w:rPr>
+        <w:t>int</w:t>
+      </w:r>
+      <w:r>
+        <w:rPr>
+          <w:lang w:val="en-US"/>
+        </w:rPr>
+        <w:t>(</w:t>
+      </w:r>
+      <w:r>
+        <w:rPr>
+          <w:color w:val="A31515"/>
+          <w:lang w:val="en-US"/>
+        </w:rPr>
+        <w:t>'num'</w:t>
+      </w:r>
+      <w:r>
+        <w:rPr>
+          <w:lang w:val="en-US"/>
+        </w:rPr>
+        <w:t>, </w:t>
+      </w:r>
+      <w:r>
+        <w:rPr>
+          <w:color w:val="09885A"/>
+          <w:lang w:val="en-US"/>
+        </w:rPr>
+        <w:t>5</w:t>
+      </w:r>
+      <w:r>
+        <w:rPr>
+          <w:lang w:val="en-US"/>
+        </w:rPr>
+        <w:t>, </w:t>
+      </w:r>
+      <w:r>
+        <w:rPr>
+          <w:color w:val="A31515"/>
+          <w:lang w:val="en-US"/>
+        </w:rPr>
+        <w:t>'number of top news to show'</w:t>
+      </w:r>
+      <w:r>
+        <w:rPr>
+          <w:lang w:val="en-US"/>
+        </w:rPr>
+        <w:t>)</w:t>
+      </w:r>
+    </w:p>
+    <w:p>
+      <w:pPr>
+        <w:pStyle w:val="Code"/>
+        <w:rPr>
+          <w:lang w:val="en-US"/>
+        </w:rPr>
+      </w:pPr>
+      <w:r>
+        <w:rPr>
+          <w:lang w:val="en-US"/>
+        </w:rPr>
+        <w:t>  source_urls := fp.</w:t>
+      </w:r>
+      <w:r>
+        <w:rPr>
+          <w:color w:val="0000FF"/>
+          <w:lang w:val="en-US"/>
+        </w:rPr>
+        <w:t>bool</w:t>
+      </w:r>
+      <w:r>
+        <w:rPr>
+          <w:lang w:val="en-US"/>
+        </w:rPr>
+        <w:t>(</w:t>
+      </w:r>
+      <w:r>
+        <w:rPr>
+          <w:color w:val="A31515"/>
+          <w:lang w:val="en-US"/>
+        </w:rPr>
+        <w:t>'source_urls'</w:t>
+      </w:r>
+      <w:r>
+        <w:rPr>
+          <w:lang w:val="en-US"/>
+        </w:rPr>
+        <w:t>, </w:t>
+      </w:r>
+      <w:r>
+        <w:rPr>
+          <w:color w:val="0000FF"/>
+          <w:lang w:val="en-US"/>
+        </w:rPr>
+        <w:t>false</w:t>
+      </w:r>
+      <w:r>
+        <w:rPr>
+          <w:lang w:val="en-US"/>
+        </w:rPr>
+        <w:t>, </w:t>
+      </w:r>
+      <w:r>
+        <w:rPr>
+          <w:color w:val="A31515"/>
+          <w:lang w:val="en-US"/>
+        </w:rPr>
+        <w:t>'show source urls'</w:t>
+      </w:r>
+      <w:r>
+        <w:rPr>
+          <w:lang w:val="en-US"/>
+        </w:rPr>
+        <w:t>)</w:t>
+      </w:r>
+    </w:p>
+    <w:p>
+      <w:pPr>
+        <w:pStyle w:val="Code"/>
+        <w:rPr>
+          <w:lang w:val="en-US"/>
+        </w:rPr>
+      </w:pPr>
+    </w:p>
+    <w:p>
+      <w:pPr>
+        <w:pStyle w:val="Code"/>
+        <w:rPr>
+          <w:lang w:val="en-US"/>
+        </w:rPr>
+      </w:pPr>
+      <w:r>
+        <w:rPr>
+          <w:lang w:val="en-US"/>
+        </w:rPr>
+        <w:t>  fp.finalize() </w:t>
+      </w:r>
+      <w:r>
+        <w:rPr>
+          <w:color w:val="0000FF"/>
+          <w:lang w:val="en-US"/>
+        </w:rPr>
+        <w:t>or</w:t>
+      </w:r>
+      <w:r>
+        <w:rPr>
+          <w:lang w:val="en-US"/>
+        </w:rPr>
+        <w:t> {</w:t>
+      </w:r>
+    </w:p>
+    <w:p>
+      <w:pPr>
+        <w:pStyle w:val="Code"/>
+        <w:rPr>
+          <w:lang w:val="en-US"/>
+        </w:rPr>
+      </w:pPr>
+      <w:r>
+        <w:rPr>
+          <w:lang w:val="en-US"/>
+        </w:rPr>
+        <w:t>    eprintln(err)</w:t>
+      </w:r>
+    </w:p>
+    <w:p>
+      <w:pPr>
+        <w:pStyle w:val="Code"/>
+        <w:rPr>
+          <w:lang w:val="en-US"/>
+        </w:rPr>
+      </w:pPr>
+      <w:r>
+        <w:rPr>
+          <w:lang w:val="en-US"/>
+        </w:rPr>
+        <w:t>    println(fp.usage())</w:t>
+      </w:r>
+    </w:p>
+    <w:p>
+      <w:pPr>
+        <w:pStyle w:val="Code"/>
+        <w:rPr>
+          <w:lang w:val="en-US"/>
+        </w:rPr>
+      </w:pPr>
+      <w:r>
+        <w:rPr>
+          <w:lang w:val="en-US"/>
+        </w:rPr>
+        <w:t>    </w:t>
+      </w:r>
+      <w:r>
+        <w:rPr>
+          <w:color w:val="0000FF"/>
+          <w:lang w:val="en-US"/>
+        </w:rPr>
+        <w:t>return</w:t>
+      </w:r>
+    </w:p>
+    <w:p>
+      <w:pPr>
+        <w:pStyle w:val="Code"/>
+        <w:rPr>
+          <w:lang w:val="en-US"/>
+        </w:rPr>
+      </w:pPr>
+      <w:r>
+        <w:rPr>
+          <w:lang w:val="en-US"/>
+        </w:rPr>
+        <w:t>  }</w:t>
+      </w:r>
+    </w:p>
+    <w:p>
+      <w:pPr>
+        <w:pStyle w:val="Code"/>
+        <w:rPr>
+          <w:lang w:val="en-US"/>
+        </w:rPr>
+      </w:pPr>
+    </w:p>
+    <w:p>
+      <w:pPr>
+        <w:pStyle w:val="Code"/>
+        <w:rPr>
+          <w:lang w:val="en-US"/>
+        </w:rPr>
+      </w:pPr>
+      <w:r>
+        <w:rPr>
+          <w:lang w:val="en-US"/>
+        </w:rPr>
+        <w:t>  println(</w:t>
+      </w:r>
+      <w:r>
+        <w:rPr>
+          <w:color w:val="A31515"/>
+          <w:lang w:val="en-US"/>
+        </w:rPr>
+        <w:t>'Fetching last stories...'</w:t>
+      </w:r>
+      <w:r>
+        <w:rPr>
+          <w:lang w:val="en-US"/>
+        </w:rPr>
+        <w:t>)</w:t>
+      </w:r>
+    </w:p>
+    <w:p>
+      <w:pPr>
+        <w:pStyle w:val="Code"/>
+        <w:rPr>
+          <w:lang w:val="en-US"/>
+        </w:rPr>
+      </w:pPr>
+      <w:r>
+        <w:rPr>
+          <w:lang w:val="en-US"/>
+        </w:rPr>
+        <w:t>  stories := fetch_top_stories(top_num)</w:t>
+      </w:r>
+    </w:p>
+    <w:p>
+      <w:pPr>
+        <w:pStyle w:val="Code"/>
+        <w:rPr>
+          <w:lang w:val="en-US"/>
+        </w:rPr>
+      </w:pPr>
+      <w:r>
+        <w:rPr>
+          <w:lang w:val="en-US"/>
+        </w:rPr>
+        <w:t>  term.cursor_up(</w:t>
+      </w:r>
+      <w:r>
+        <w:rPr>
+          <w:color w:val="09885A"/>
+          <w:lang w:val="en-US"/>
+        </w:rPr>
+        <w:t>1</w:t>
+      </w:r>
+      <w:r>
+        <w:rPr>
+          <w:lang w:val="en-US"/>
+        </w:rPr>
+        <w:t>)</w:t>
+      </w:r>
+    </w:p>
+    <w:p>
+      <w:pPr>
+        <w:pStyle w:val="Code"/>
+        <w:rPr>
+          <w:lang w:val="en-US"/>
+        </w:rPr>
+      </w:pPr>
+      <w:r>
+        <w:rPr>
+          <w:lang w:val="en-US"/>
+        </w:rPr>
+        <w:t>  term.erase_toend()</w:t>
+      </w:r>
+    </w:p>
+    <w:p>
+      <w:pPr>
+        <w:pStyle w:val="Code"/>
+        <w:rPr>
+          <w:lang w:val="en-US"/>
+        </w:rPr>
+      </w:pPr>
+    </w:p>
+    <w:p>
+      <w:pPr>
+        <w:pStyle w:val="Code"/>
+        <w:rPr>
+          <w:lang w:val="en-US"/>
+        </w:rPr>
+      </w:pPr>
+      <w:r>
+        <w:rPr>
+          <w:lang w:val="en-US"/>
+        </w:rPr>
+        <w:t>  // Print stories</w:t>
+      </w:r>
+    </w:p>
+    <w:p>
+      <w:pPr>
+        <w:pStyle w:val="Code"/>
+        <w:rPr>
+          <w:lang w:val="en-US"/>
+        </w:rPr>
+      </w:pPr>
+      <w:r>
+        <w:rPr>
+          <w:lang w:val="en-US"/>
+        </w:rPr>
+        <w:t>  </w:t>
+      </w:r>
+      <w:r>
+        <w:rPr>
+          <w:color w:val="0000FF"/>
+          <w:lang w:val="en-US"/>
+        </w:rPr>
+        <w:t>for</w:t>
+      </w:r>
+      <w:r>
+        <w:rPr>
+          <w:lang w:val="en-US"/>
+        </w:rPr>
+        <w:t> i, story </w:t>
+      </w:r>
+      <w:r>
+        <w:rPr>
+          <w:color w:val="0000FF"/>
+          <w:lang w:val="en-US"/>
+        </w:rPr>
+        <w:t>in</w:t>
+      </w:r>
+      <w:r>
+        <w:rPr>
+          <w:lang w:val="en-US"/>
+        </w:rPr>
+        <w:t> stories {</w:t>
+      </w:r>
+    </w:p>
+    <w:p>
+      <w:pPr>
+        <w:pStyle w:val="Code"/>
+        <w:rPr>
+          <w:lang w:val="en-US"/>
+        </w:rPr>
+      </w:pPr>
+      <w:r>
+        <w:rPr>
+          <w:lang w:val="en-US"/>
+        </w:rPr>
+        <w:t>    len := </w:t>
+      </w:r>
+      <w:r>
+        <w:rPr>
+          <w:color w:val="A31515"/>
+          <w:lang w:val="en-US"/>
+        </w:rPr>
+        <w:t>'${i + 1}'</w:t>
+      </w:r>
+      <w:r>
+        <w:rPr>
+          <w:lang w:val="en-US"/>
+        </w:rPr>
+        <w:t>.len</w:t>
+      </w:r>
+    </w:p>
+    <w:p>
+      <w:pPr>
+        <w:pStyle w:val="Code"/>
+        <w:rPr>
+          <w:lang w:val="en-US"/>
+        </w:rPr>
+      </w:pPr>
+      <w:r>
+        <w:rPr>
+          <w:lang w:val="en-US"/>
+        </w:rPr>
+        <w:t>    indent := </w:t>
+      </w:r>
+      <w:r>
+        <w:rPr>
+          <w:color w:val="A31515"/>
+          <w:lang w:val="en-US"/>
+        </w:rPr>
+        <w:t>' '</w:t>
+      </w:r>
+      <w:r>
+        <w:rPr>
+          <w:lang w:val="en-US"/>
+        </w:rPr>
+        <w:t>.repeat(</w:t>
+      </w:r>
+      <w:r>
+        <w:rPr>
+          <w:color w:val="09885A"/>
+          <w:lang w:val="en-US"/>
+        </w:rPr>
+        <w:t>2</w:t>
+      </w:r>
+      <w:r>
+        <w:rPr>
+          <w:lang w:val="en-US"/>
+        </w:rPr>
+        <w:t> + len)</w:t>
+      </w:r>
+    </w:p>
+    <w:p>
+      <w:pPr>
+        <w:pStyle w:val="Code"/>
+        <w:rPr>
+          <w:lang w:val="en-US"/>
+        </w:rPr>
+      </w:pPr>
+      <w:r>
+        <w:rPr>
+          <w:lang w:val="en-US"/>
+        </w:rPr>
+        <w:t>    println(</w:t>
+      </w:r>
+      <w:r>
+        <w:rPr>
+          <w:color w:val="A31515"/>
+          <w:lang w:val="en-US"/>
+        </w:rPr>
+        <w:t>'${i + 1}. ${term.bold(story.title)}'</w:t>
+      </w:r>
+      <w:r>
+        <w:rPr>
+          <w:lang w:val="en-US"/>
+        </w:rPr>
+        <w:t>)</w:t>
+      </w:r>
+    </w:p>
+    <w:p>
+      <w:pPr>
+        <w:pStyle w:val="Code"/>
+        <w:rPr>
+          <w:lang w:val="en-US"/>
+        </w:rPr>
+      </w:pPr>
+      <w:r>
+        <w:rPr>
+          <w:lang w:val="en-US"/>
+        </w:rPr>
+        <w:t>    println(</w:t>
+      </w:r>
+      <w:r>
+        <w:rPr>
+          <w:color w:val="A31515"/>
+          <w:lang w:val="en-US"/>
+        </w:rPr>
+        <w:t>'${indent}score: ${story.score}    comments: ${story.descendants}    user: ${story.by}'</w:t>
+      </w:r>
+      <w:r>
+        <w:rPr>
+          <w:lang w:val="en-US"/>
+        </w:rPr>
+        <w:t>)</w:t>
+      </w:r>
+    </w:p>
+    <w:p>
+      <w:pPr>
+        <w:pStyle w:val="Code"/>
+        <w:rPr>
+          <w:lang w:val="en-US"/>
+        </w:rPr>
+      </w:pPr>
+      <w:r>
+        <w:rPr>
+          <w:lang w:val="en-US"/>
+        </w:rPr>
+        <w:t>    url := </w:t>
+      </w:r>
+      <w:r>
+        <w:rPr>
+          <w:color w:val="A31515"/>
+          <w:lang w:val="en-US"/>
+        </w:rPr>
+        <w:t>'url: https://news.ycombinator.com/item?id=${story.id}'</w:t>
+      </w:r>
+    </w:p>
+    <w:p>
+      <w:pPr>
+        <w:pStyle w:val="Code"/>
+        <w:rPr>
+          <w:lang w:val="en-US"/>
+        </w:rPr>
+      </w:pPr>
+      <w:r>
+        <w:rPr>
+          <w:lang w:val="en-US"/>
+        </w:rPr>
+        <w:t>    println(</w:t>
+      </w:r>
+      <w:r>
+        <w:rPr>
+          <w:color w:val="A31515"/>
+          <w:lang w:val="en-US"/>
+        </w:rPr>
+        <w:t>'${indent}${term.dim(url)}'</w:t>
+      </w:r>
+      <w:r>
+        <w:rPr>
+          <w:lang w:val="en-US"/>
+        </w:rPr>
+        <w:t>)</w:t>
+      </w:r>
+    </w:p>
+    <w:p>
+      <w:pPr>
+        <w:pStyle w:val="Code"/>
+        <w:rPr>
+          <w:lang w:val="en-US"/>
+        </w:rPr>
+      </w:pPr>
+    </w:p>
+    <w:p>
+      <w:pPr>
+        <w:pStyle w:val="Code"/>
+        <w:rPr>
+          <w:lang w:val="en-US"/>
+        </w:rPr>
+      </w:pPr>
+      <w:r>
+        <w:rPr>
+          <w:lang w:val="en-US"/>
+        </w:rPr>
+        <w:t>    </w:t>
+      </w:r>
+      <w:r>
+        <w:rPr>
+          <w:color w:val="0000FF"/>
+          <w:lang w:val="en-US"/>
+        </w:rPr>
+        <w:t>if</w:t>
+      </w:r>
+      <w:r>
+        <w:rPr>
+          <w:lang w:val="en-US"/>
+        </w:rPr>
+        <w:t> source_urls {</w:t>
+      </w:r>
+    </w:p>
+    <w:p>
+      <w:pPr>
+        <w:pStyle w:val="Code"/>
+        <w:rPr>
+          <w:lang w:val="en-US"/>
+        </w:rPr>
+      </w:pPr>
+      <w:r>
+        <w:rPr>
+          <w:lang w:val="en-US"/>
+        </w:rPr>
+        <w:t>      source_url := </w:t>
+      </w:r>
+      <w:r>
+        <w:rPr>
+          <w:color w:val="A31515"/>
+          <w:lang w:val="en-US"/>
+        </w:rPr>
+        <w:t>'source: ${story.url}'</w:t>
+      </w:r>
+    </w:p>
+    <w:p>
+      <w:pPr>
+        <w:pStyle w:val="Code"/>
+        <w:rPr>
+          <w:lang w:val="en-US"/>
+        </w:rPr>
+      </w:pPr>
+      <w:r>
+        <w:rPr>
+          <w:lang w:val="en-US"/>
+        </w:rPr>
+        <w:t>      println(</w:t>
+      </w:r>
+      <w:r>
+        <w:rPr>
+          <w:color w:val="A31515"/>
+          <w:lang w:val="en-US"/>
+        </w:rPr>
+        <w:t>'${indent}${term.dim(source_url)}'</w:t>
+      </w:r>
+      <w:r>
+        <w:rPr>
+          <w:lang w:val="en-US"/>
+        </w:rPr>
+        <w:t>)</w:t>
+      </w:r>
+    </w:p>
+    <w:p>
+      <w:pPr>
+        <w:pStyle w:val="Code"/>
+        <w:rPr>
+          <w:lang w:val="en-US"/>
+        </w:rPr>
+      </w:pPr>
+      <w:r>
+        <w:rPr>
+          <w:lang w:val="en-US"/>
+        </w:rPr>
+        <w:t>    }</w:t>
+      </w:r>
+    </w:p>
+    <w:p>
+      <w:pPr>
+        <w:pStyle w:val="Code"/>
+        <w:rPr>
+          <w:lang w:val="en-US"/>
+        </w:rPr>
+      </w:pPr>
+      <w:r>
+        <w:rPr>
+          <w:lang w:val="en-US"/>
+        </w:rPr>
+        <w:t>  }</w:t>
+      </w:r>
+      <w:bookmarkStart w:id="49" w:name="_GoBack"/>
+      <w:bookmarkEnd w:id="49"/>
+    </w:p>
+    <w:p>
+      <w:pPr>
+        <w:pStyle w:val="Code"/>
+        <w:rPr>
+          <w:lang w:val="en-US"/>
+        </w:rPr>
+      </w:pPr>
+      <w:r>
+        <w:rPr>
+          <w:lang w:val="en-US"/>
+        </w:rPr>
+        <w:t>}</w:t>
+      </w:r>
+    </w:p>
+    <w:p>
+      <w:pPr>
+        <w:rPr>
+          <w:lang w:val="en-US"/>
+        </w:rPr>
+      </w:pPr>
+    </w:p>
+    <w:p>
+      <w:pPr>
+        <w:rPr>
+          <w:lang w:val="en-US"/>
+        </w:rPr>
+      </w:pPr>
+      <w:r>
+        <w:rPr>
+          <w:u w:val="single"/>
+          <w:lang w:val="en-US"/>
+        </w:rPr>
+        <w:t>Output</w:t>
+      </w:r>
+      <w:r>
+        <w:rPr>
+          <w:lang w:val="en-US"/>
+        </w:rPr>
+        <w:t>:</w:t>
+      </w:r>
+    </w:p>
+    <w:p>
+      <w:pPr>
+        <w:rPr>
+          <w:lang w:val="en-US"/>
+        </w:rPr>
+      </w:pPr>
+      <w:r>
+        <w:rPr>
+          <w:lang w:val="en-US"/>
+        </w:rPr>
+        <w:drawing>
+          <wp:inline distT="0" distB="0" distL="0" distR="0" wp14:anchorId="2D48D6FE" wp14:editId="1857953D">
+            <wp:extent cx="6485182" cy="2126164"/>
+            <wp:effectExtent l="0" t="0" r="0" b="7620"/>
+            <wp:docPr id="4" name="Picture 4"/>
+            <wp:cNvGraphicFramePr>
+              <a:graphicFrameLocks xmlns:a="http://schemas.openxmlformats.org/drawingml/2006/main" noChangeAspect="1"/>
+            </wp:cNvGraphicFramePr>
+            <a:graphic xmlns:a="http://schemas.openxmlformats.org/drawingml/2006/main">
+              <a:graphicData uri="http://schemas.openxmlformats.org/drawingml/2006/picture">
+                <pic:pic xmlns:pic="http://schemas.openxmlformats.org/drawingml/2006/picture">
+                  <pic:nvPicPr>
+                    <pic:cNvPr id="1" name=""/>
+                    <pic:cNvPicPr/>
+                  </pic:nvPicPr>
+                  <pic:blipFill>
+                    <a:blip r:embed="rId21"/>
+                    <a:stretch>
+                      <a:fillRect/>
+                    </a:stretch>
+                  </pic:blipFill>
+                  <pic:spPr>
+                    <a:xfrm>
+                      <a:off x="0" y="0"/>
+                      <a:ext cx="6485182" cy="2126164"/>
+                    </a:xfrm>
+                    <a:prstGeom prst="rect">
+                      <a:avLst/>
+                    </a:prstGeom>
+                  </pic:spPr>
+                </pic:pic>
+              </a:graphicData>
+            </a:graphic>
+          </wp:inline>
+        </w:drawing>
+      </w:r>
+    </w:p>
+    <w:p>
+      <w:pPr>
         <w:pStyle w:val="Heading2"/>
         <w:rPr>
           <w:lang w:val="en-US"/>
         </w:rPr>
       </w:pPr>
-      <w:bookmarkStart w:id="49" w:name="OLE_LINK23"/>
-      <w:bookmarkStart w:id="50" w:name="OLE_LINK24"/>
+      <w:bookmarkStart w:id="50" w:name="OLE_LINK23"/>
+      <w:bookmarkStart w:id="51" w:name="OLE_LINK24"/>
       <w:r>
         <w:rPr>
           <w:lang w:val="en-US"/>
@@ -17446,7 +19166,7 @@
         </w:rPr>
         <w:t xml:space="preserve">First download sqlite from </w:t>
       </w:r>
-      <w:hyperlink r:id="rId21" w:history="1">
+      <w:hyperlink r:id="rId22" w:history="1">
         <w:r>
           <w:rPr>
             <w:rStyle w:val="Hyperlink"/>
@@ -17605,8 +19325,8 @@
           <w:lang w:val="en-US"/>
         </w:rPr>
       </w:pPr>
-      <w:bookmarkStart w:id="51" w:name="OLE_LINK29"/>
-      <w:bookmarkStart w:id="52" w:name="OLE_LINK32"/>
+      <w:bookmarkStart w:id="52" w:name="OLE_LINK29"/>
+      <w:bookmarkStart w:id="53" w:name="OLE_LINK32"/>
       <w:r>
         <w:rPr>
           <w:u w:val="single"/>
@@ -17615,8 +19335,8 @@
         <w:t>On Linux:</w:t>
       </w:r>
     </w:p>
-    <w:bookmarkEnd w:id="51"/>
     <w:bookmarkEnd w:id="52"/>
+    <w:bookmarkEnd w:id="53"/>
     <w:p>
       <w:pPr>
         <w:pStyle w:val="Code"/>
@@ -18334,8 +20054,8 @@
           <w:lang w:val="en-US"/>
         </w:rPr>
       </w:pPr>
-      <w:bookmarkStart w:id="53" w:name="OLE_LINK294"/>
-      <w:bookmarkStart w:id="54" w:name="OLE_LINK295"/>
+      <w:bookmarkStart w:id="54" w:name="OLE_LINK294"/>
+      <w:bookmarkStart w:id="55" w:name="OLE_LINK295"/>
       <w:r>
         <w:rPr>
           <w:lang w:val="en-US"/>
@@ -18366,10 +20086,10 @@
     <w:bookmarkEnd w:id="42"/>
     <w:bookmarkEnd w:id="47"/>
     <w:bookmarkEnd w:id="48"/>
-    <w:bookmarkEnd w:id="49"/>
     <w:bookmarkEnd w:id="50"/>
-    <w:bookmarkEnd w:id="53"/>
+    <w:bookmarkEnd w:id="51"/>
     <w:bookmarkEnd w:id="54"/>
+    <w:bookmarkEnd w:id="55"/>
     <w:p>
       <w:pPr>
         <w:rPr>
@@ -19289,8 +21009,8 @@
         </w:rPr>
         <w:t xml:space="preserve">1) </w:t>
       </w:r>
-      <w:bookmarkStart w:id="55" w:name="OLE_LINK25"/>
-      <w:bookmarkStart w:id="56" w:name="OLE_LINK26"/>
+      <w:bookmarkStart w:id="56" w:name="OLE_LINK25"/>
+      <w:bookmarkStart w:id="57" w:name="OLE_LINK26"/>
       <w:r>
         <w:rPr>
           <w:rFonts w:eastAsiaTheme="majorEastAsia" w:cstheme="minorHAnsi"/>
@@ -19303,8 +21023,8 @@
         <w:t>see hot_reload/bounce.v</w:t>
       </w:r>
     </w:p>
-    <w:bookmarkEnd w:id="55"/>
     <w:bookmarkEnd w:id="56"/>
+    <w:bookmarkEnd w:id="57"/>
     <w:p>
       <w:pPr>
         <w:rPr>
@@ -19909,8 +21629,8 @@
           <w:lang w:val="en-US"/>
         </w:rPr>
       </w:pPr>
-      <w:bookmarkStart w:id="57" w:name="OLE_LINK27"/>
-      <w:bookmarkStart w:id="58" w:name="OLE_LINK28"/>
+      <w:bookmarkStart w:id="58" w:name="OLE_LINK27"/>
+      <w:bookmarkStart w:id="59" w:name="OLE_LINK28"/>
       <w:r>
         <w:rPr>
           <w:lang w:val="en-US"/>
@@ -19918,22 +21638,22 @@
         <w:t>13.10  vweb</w:t>
       </w:r>
     </w:p>
-    <w:bookmarkEnd w:id="57"/>
     <w:bookmarkEnd w:id="58"/>
-    <w:p>
-      <w:pPr>
-        <w:rPr>
-          <w:lang w:val="en-US"/>
-        </w:rPr>
-      </w:pPr>
-    </w:p>
-    <w:p>
-      <w:pPr>
-        <w:rPr>
-          <w:lang w:val="en-US"/>
-        </w:rPr>
-      </w:pPr>
-      <w:hyperlink r:id="rId22" w:history="1">
+    <w:bookmarkEnd w:id="59"/>
+    <w:p>
+      <w:pPr>
+        <w:rPr>
+          <w:lang w:val="en-US"/>
+        </w:rPr>
+      </w:pPr>
+    </w:p>
+    <w:p>
+      <w:pPr>
+        <w:rPr>
+          <w:lang w:val="en-US"/>
+        </w:rPr>
+      </w:pPr>
+      <w:hyperlink r:id="rId23" w:history="1">
         <w:r>
           <w:rPr>
             <w:rStyle w:val="Hyperlink"/>
@@ -19986,16 +21706,16 @@
         </w:rPr>
         <w:t xml:space="preserve">See </w:t>
       </w:r>
-      <w:bookmarkStart w:id="59" w:name="OLE_LINK43"/>
-      <w:bookmarkStart w:id="60" w:name="OLE_LINK44"/>
+      <w:bookmarkStart w:id="60" w:name="OLE_LINK43"/>
+      <w:bookmarkStart w:id="61" w:name="OLE_LINK44"/>
       <w:r>
         <w:rPr>
           <w:lang w:val="en-US"/>
         </w:rPr>
         <w:t>examples/vweb</w:t>
       </w:r>
-      <w:bookmarkEnd w:id="59"/>
       <w:bookmarkEnd w:id="60"/>
+      <w:bookmarkEnd w:id="61"/>
       <w:r>
         <w:rPr>
           <w:lang w:val="en-US"/>
@@ -21256,7 +22976,7 @@
         </w:rPr>
         <w:t xml:space="preserve"> (Nov 29): it compiles and runs, an http-server responds on </w:t>
       </w:r>
-      <w:hyperlink r:id="rId23" w:history="1">
+      <w:hyperlink r:id="rId24" w:history="1">
         <w:r>
           <w:rPr>
             <w:color w:val="0000FF"/>
@@ -21519,7 +23239,7 @@
         </w:rPr>
         <w:tab/>
       </w:r>
-      <w:hyperlink r:id="rId24" w:history="1">
+      <w:hyperlink r:id="rId25" w:history="1">
         <w:r>
           <w:rPr>
             <w:rStyle w:val="Hyperlink"/>
@@ -24809,7 +26529,7 @@
 </file>
 
 <file path=customXml/itemProps1.xml><?xml version="1.0" encoding="utf-8"?>
-<ds:datastoreItem xmlns:ds="http://schemas.openxmlformats.org/officeDocument/2006/customXml" ds:itemID="{13885693-4EB3-4EE9-A603-E1BDAAF1B0D6}">
+<ds:datastoreItem xmlns:ds="http://schemas.openxmlformats.org/officeDocument/2006/customXml" ds:itemID="{CD8D6816-AF3D-41DE-B563-0B98D07D8891}">
   <ds:schemaRefs>
     <ds:schemaRef ds:uri="http://schemas.openxmlformats.org/officeDocument/2006/bibliography"/>
   </ds:schemaRefs>

--- a/The Way to V_Chapter 13.docx
+++ b/The Way to V_Chapter 13.docx
@@ -19008,8 +19008,6 @@
         </w:rPr>
         <w:t>  }</w:t>
       </w:r>
-      <w:bookmarkStart w:id="49" w:name="_GoBack"/>
-      <w:bookmarkEnd w:id="49"/>
     </w:p>
     <w:p>
       <w:pPr>
@@ -19060,6 +19058,7 @@
       </w:pPr>
       <w:r>
         <w:rPr>
+          <w:noProof/>
           <w:lang w:val="en-US"/>
         </w:rPr>
         <w:drawing>
@@ -19106,8 +19105,8 @@
           <w:lang w:val="en-US"/>
         </w:rPr>
       </w:pPr>
-      <w:bookmarkStart w:id="50" w:name="OLE_LINK23"/>
-      <w:bookmarkStart w:id="51" w:name="OLE_LINK24"/>
+      <w:bookmarkStart w:id="49" w:name="OLE_LINK23"/>
+      <w:bookmarkStart w:id="50" w:name="OLE_LINK24"/>
       <w:r>
         <w:rPr>
           <w:lang w:val="en-US"/>
@@ -19205,22 +19204,782 @@
     <w:p>
       <w:pPr>
         <w:rPr>
+          <w:i/>
+          <w:lang w:val="en-US"/>
+        </w:rPr>
+      </w:pPr>
+      <w:r>
+        <w:rPr>
           <w:u w:val="single"/>
           <w:lang w:val="en-US"/>
         </w:rPr>
-      </w:pPr>
+        <w:t>Example 1</w:t>
+      </w:r>
       <w:r>
         <w:rPr>
           <w:u w:val="single"/>
           <w:lang w:val="en-US"/>
         </w:rPr>
-        <w:t>On Windows:</w:t>
+        <w:t>:</w:t>
+      </w:r>
+      <w:r>
+        <w:rPr>
+          <w:lang w:val="en-US"/>
+        </w:rPr>
+        <w:tab/>
+      </w:r>
+      <w:r>
+        <w:rPr>
+          <w:lang w:val="en-US"/>
+        </w:rPr>
+        <w:t>Working with an in-memory sqlite database:</w:t>
+      </w:r>
+      <w:r>
+        <w:rPr>
+          <w:lang w:val="en-US"/>
+        </w:rPr>
+        <w:tab/>
+      </w:r>
+      <w:r>
+        <w:rPr>
+          <w:i/>
+          <w:lang w:val="en-US"/>
+        </w:rPr>
+        <w:t>ex1_</w:t>
+      </w:r>
+      <w:r>
+        <w:rPr>
+          <w:i/>
+          <w:lang w:val="en-US"/>
+        </w:rPr>
+        <w:t>s</w:t>
+      </w:r>
+      <w:r>
+        <w:rPr>
+          <w:i/>
+          <w:lang w:val="en-US"/>
+        </w:rPr>
+        <w:t>qlite.v</w:t>
+      </w:r>
+    </w:p>
+    <w:p>
+      <w:pPr>
+        <w:rPr>
+          <w:i/>
+          <w:lang w:val="en-US"/>
+        </w:rPr>
+      </w:pPr>
+    </w:p>
+    <w:p>
+      <w:pPr>
+        <w:pStyle w:val="Code"/>
+        <w:rPr>
+          <w:rStyle w:val="CodeChar"/>
+          <w:lang w:val="en-US"/>
+        </w:rPr>
+      </w:pPr>
+      <w:bookmarkStart w:id="51" w:name="OLE_LINK57"/>
+      <w:bookmarkStart w:id="52" w:name="OLE_LINK58"/>
+      <w:r>
+        <w:rPr>
+          <w:rStyle w:val="CodeChar"/>
+          <w:lang w:val="en-US"/>
+        </w:rPr>
+        <w:t>#flag -lsqlite3</w:t>
+      </w:r>
+      <w:r>
+        <w:rPr>
+          <w:rStyle w:val="CodeChar"/>
+          <w:lang w:val="en-US"/>
+        </w:rPr>
+        <w:t xml:space="preserve"> </w:t>
+      </w:r>
+      <w:bookmarkEnd w:id="51"/>
+      <w:bookmarkEnd w:id="52"/>
+      <w:r>
+        <w:rPr>
+          <w:rStyle w:val="CodeChar"/>
+          <w:lang w:val="en-US"/>
+        </w:rPr>
+        <w:t>// not needed on Linux</w:t>
+      </w:r>
+    </w:p>
+    <w:p>
+      <w:pPr>
+        <w:pStyle w:val="Code"/>
+        <w:rPr>
+          <w:color w:val="0000FF"/>
+          <w:lang w:val="en-US"/>
+        </w:rPr>
+      </w:pPr>
+    </w:p>
+    <w:p>
+      <w:pPr>
+        <w:pStyle w:val="Code"/>
+        <w:rPr>
+          <w:lang w:val="en-US"/>
+        </w:rPr>
+      </w:pPr>
+      <w:r>
+        <w:rPr>
+          <w:color w:val="0000FF"/>
+          <w:lang w:val="en-US"/>
+        </w:rPr>
+        <w:t>import</w:t>
+      </w:r>
+      <w:r>
+        <w:rPr>
+          <w:lang w:val="en-US"/>
+        </w:rPr>
+        <w:t> sqlite</w:t>
+      </w:r>
+    </w:p>
+    <w:p>
+      <w:pPr>
+        <w:pStyle w:val="Code"/>
+        <w:rPr>
+          <w:lang w:val="en-US"/>
+        </w:rPr>
+      </w:pPr>
+    </w:p>
+    <w:p>
+      <w:pPr>
+        <w:pStyle w:val="Code"/>
+        <w:rPr>
+          <w:lang w:val="en-US"/>
+        </w:rPr>
+      </w:pPr>
+      <w:r>
+        <w:rPr>
+          <w:color w:val="0000FF"/>
+          <w:lang w:val="en-US"/>
+        </w:rPr>
+        <w:t>fn</w:t>
+      </w:r>
+      <w:r>
+        <w:rPr>
+          <w:lang w:val="en-US"/>
+        </w:rPr>
+        <w:t> main() {</w:t>
+      </w:r>
+    </w:p>
+    <w:p>
+      <w:pPr>
+        <w:pStyle w:val="Code"/>
+        <w:rPr>
+          <w:lang w:val="en-US"/>
+        </w:rPr>
+      </w:pPr>
+      <w:r>
+        <w:rPr>
+          <w:lang w:val="en-US"/>
+        </w:rPr>
+        <w:t>  db := sqlite.connect(</w:t>
+      </w:r>
+      <w:r>
+        <w:rPr>
+          <w:color w:val="A31515"/>
+          <w:lang w:val="en-US"/>
+        </w:rPr>
+        <w:t>':memory:'</w:t>
+      </w:r>
+      <w:r>
+        <w:rPr>
+          <w:lang w:val="en-US"/>
+        </w:rPr>
+        <w:t>)</w:t>
+      </w:r>
+    </w:p>
+    <w:p>
+      <w:pPr>
+        <w:pStyle w:val="Code"/>
+        <w:rPr>
+          <w:lang w:val="en-US"/>
+        </w:rPr>
+      </w:pPr>
+      <w:r>
+        <w:rPr>
+          <w:lang w:val="en-US"/>
+        </w:rPr>
+        <w:t>  db.exec(</w:t>
+      </w:r>
+      <w:r>
+        <w:rPr>
+          <w:color w:val="A31515"/>
+          <w:lang w:val="en-US"/>
+        </w:rPr>
+        <w:t>"create table users (id integer primary key, name text default '');"</w:t>
+      </w:r>
+      <w:r>
+        <w:rPr>
+          <w:lang w:val="en-US"/>
+        </w:rPr>
+        <w:t>)</w:t>
+      </w:r>
+    </w:p>
+    <w:p>
+      <w:pPr>
+        <w:pStyle w:val="Code"/>
+        <w:rPr>
+          <w:lang w:val="en-US"/>
+        </w:rPr>
+      </w:pPr>
+      <w:r>
+        <w:rPr>
+          <w:lang w:val="en-US"/>
+        </w:rPr>
+        <w:t>  </w:t>
+      </w:r>
+    </w:p>
+    <w:p>
+      <w:pPr>
+        <w:pStyle w:val="Code"/>
+        <w:rPr>
+          <w:lang w:val="en-US"/>
+        </w:rPr>
+      </w:pPr>
+      <w:r>
+        <w:rPr>
+          <w:lang w:val="en-US"/>
+        </w:rPr>
+        <w:t>  db.exec(</w:t>
+      </w:r>
+      <w:r>
+        <w:rPr>
+          <w:color w:val="A31515"/>
+          <w:lang w:val="en-US"/>
+        </w:rPr>
+        <w:t>"insert into users (name) values ('Sam')"</w:t>
+      </w:r>
+      <w:r>
+        <w:rPr>
+          <w:lang w:val="en-US"/>
+        </w:rPr>
+        <w:t>)</w:t>
+      </w:r>
+    </w:p>
+    <w:p>
+      <w:pPr>
+        <w:pStyle w:val="Code"/>
+        <w:rPr>
+          <w:lang w:val="en-US"/>
+        </w:rPr>
+      </w:pPr>
+      <w:r>
+        <w:rPr>
+          <w:lang w:val="en-US"/>
+        </w:rPr>
+        <w:t>  db.exec(</w:t>
+      </w:r>
+      <w:r>
+        <w:rPr>
+          <w:color w:val="A31515"/>
+          <w:lang w:val="en-US"/>
+        </w:rPr>
+        <w:t>"insert into users (name) values ('Peter')"</w:t>
+      </w:r>
+      <w:r>
+        <w:rPr>
+          <w:lang w:val="en-US"/>
+        </w:rPr>
+        <w:t>)</w:t>
+      </w:r>
+    </w:p>
+    <w:p>
+      <w:pPr>
+        <w:pStyle w:val="Code"/>
+        <w:rPr>
+          <w:lang w:val="en-US"/>
+        </w:rPr>
+      </w:pPr>
+      <w:r>
+        <w:rPr>
+          <w:lang w:val="en-US"/>
+        </w:rPr>
+        <w:t>  db.exec(</w:t>
+      </w:r>
+      <w:r>
+        <w:rPr>
+          <w:color w:val="A31515"/>
+          <w:lang w:val="en-US"/>
+        </w:rPr>
+        <w:t>"insert into users (name) values ('Kate')"</w:t>
+      </w:r>
+      <w:r>
+        <w:rPr>
+          <w:lang w:val="en-US"/>
+        </w:rPr>
+        <w:t>)</w:t>
+      </w:r>
+    </w:p>
+    <w:p>
+      <w:pPr>
+        <w:pStyle w:val="Code"/>
+        <w:rPr>
+          <w:lang w:val="en-US"/>
+        </w:rPr>
+      </w:pPr>
+      <w:r>
+        <w:rPr>
+          <w:lang w:val="en-US"/>
+        </w:rPr>
+        <w:t>  </w:t>
+      </w:r>
+    </w:p>
+    <w:p>
+      <w:pPr>
+        <w:pStyle w:val="Code"/>
+        <w:rPr>
+          <w:lang w:val="en-US"/>
+        </w:rPr>
+      </w:pPr>
+      <w:r>
+        <w:rPr>
+          <w:lang w:val="en-US"/>
+        </w:rPr>
+        <w:t>  nr_users := db.q_int(</w:t>
+      </w:r>
+      <w:r>
+        <w:rPr>
+          <w:color w:val="A31515"/>
+          <w:lang w:val="en-US"/>
+        </w:rPr>
+        <w:t>'select count(*) from users'</w:t>
+      </w:r>
+      <w:r>
+        <w:rPr>
+          <w:lang w:val="en-US"/>
+        </w:rPr>
+        <w:t>)</w:t>
+      </w:r>
+    </w:p>
+    <w:p>
+      <w:pPr>
+        <w:pStyle w:val="Code"/>
+        <w:rPr>
+          <w:lang w:val="en-US"/>
+        </w:rPr>
+      </w:pPr>
+      <w:r>
+        <w:rPr>
+          <w:lang w:val="en-US"/>
+        </w:rPr>
+        <w:t>  println(</w:t>
+      </w:r>
+      <w:r>
+        <w:rPr>
+          <w:color w:val="A31515"/>
+          <w:lang w:val="en-US"/>
+        </w:rPr>
+        <w:t>'nr users = $nr_users'</w:t>
+      </w:r>
+      <w:r>
+        <w:rPr>
+          <w:lang w:val="en-US"/>
+        </w:rPr>
+        <w:t>)</w:t>
+      </w:r>
+    </w:p>
+    <w:p>
+      <w:pPr>
+        <w:pStyle w:val="Code"/>
+        <w:rPr>
+          <w:lang w:val="en-US"/>
+        </w:rPr>
+      </w:pPr>
+      <w:r>
+        <w:rPr>
+          <w:lang w:val="en-US"/>
+        </w:rPr>
+        <w:t>  </w:t>
+      </w:r>
+    </w:p>
+    <w:p>
+      <w:pPr>
+        <w:pStyle w:val="Code"/>
+        <w:rPr>
+          <w:lang w:val="en-US"/>
+        </w:rPr>
+      </w:pPr>
+      <w:r>
+        <w:rPr>
+          <w:lang w:val="en-US"/>
+        </w:rPr>
+        <w:t>  name := db.q_string(</w:t>
+      </w:r>
+      <w:r>
+        <w:rPr>
+          <w:color w:val="A31515"/>
+          <w:lang w:val="en-US"/>
+        </w:rPr>
+        <w:t>'select name from users where id = 1'</w:t>
+      </w:r>
+      <w:r>
+        <w:rPr>
+          <w:lang w:val="en-US"/>
+        </w:rPr>
+        <w:t>)</w:t>
+      </w:r>
+    </w:p>
+    <w:p>
+      <w:pPr>
+        <w:pStyle w:val="Code"/>
+        <w:rPr>
+          <w:lang w:val="en-US"/>
+        </w:rPr>
+      </w:pPr>
+      <w:r>
+        <w:rPr>
+          <w:lang w:val="en-US"/>
+        </w:rPr>
+        <w:t>  </w:t>
+      </w:r>
+      <w:r>
+        <w:rPr>
+          <w:color w:val="0000FF"/>
+          <w:lang w:val="en-US"/>
+        </w:rPr>
+        <w:t>assert</w:t>
+      </w:r>
+      <w:r>
+        <w:rPr>
+          <w:lang w:val="en-US"/>
+        </w:rPr>
+        <w:t> name == </w:t>
+      </w:r>
+      <w:r>
+        <w:rPr>
+          <w:color w:val="A31515"/>
+          <w:lang w:val="en-US"/>
+        </w:rPr>
+        <w:t>'Sam'</w:t>
+      </w:r>
+    </w:p>
+    <w:p>
+      <w:pPr>
+        <w:pStyle w:val="Code"/>
+        <w:rPr>
+          <w:lang w:val="en-US"/>
+        </w:rPr>
+      </w:pPr>
+      <w:r>
+        <w:rPr>
+          <w:lang w:val="en-US"/>
+        </w:rPr>
+        <w:t>  </w:t>
+      </w:r>
+    </w:p>
+    <w:p>
+      <w:pPr>
+        <w:pStyle w:val="Code"/>
+        <w:rPr>
+          <w:lang w:val="en-US"/>
+        </w:rPr>
+      </w:pPr>
+      <w:r>
+        <w:rPr>
+          <w:lang w:val="en-US"/>
+        </w:rPr>
+        <w:t>  users := db.exec(</w:t>
+      </w:r>
+      <w:r>
+        <w:rPr>
+          <w:color w:val="A31515"/>
+          <w:lang w:val="en-US"/>
+        </w:rPr>
+        <w:t>'select * from users'</w:t>
+      </w:r>
+      <w:r>
+        <w:rPr>
+          <w:lang w:val="en-US"/>
+        </w:rPr>
+        <w:t>)</w:t>
+      </w:r>
+    </w:p>
+    <w:p>
+      <w:pPr>
+        <w:pStyle w:val="Code"/>
+        <w:rPr>
+          <w:lang w:val="en-US"/>
+        </w:rPr>
+      </w:pPr>
+      <w:r>
+        <w:rPr>
+          <w:lang w:val="en-US"/>
+        </w:rPr>
+        <w:t>  </w:t>
+      </w:r>
+      <w:r>
+        <w:rPr>
+          <w:color w:val="0000FF"/>
+          <w:lang w:val="en-US"/>
+        </w:rPr>
+        <w:t>for</w:t>
+      </w:r>
+      <w:r>
+        <w:rPr>
+          <w:lang w:val="en-US"/>
+        </w:rPr>
+        <w:t> row </w:t>
+      </w:r>
+      <w:r>
+        <w:rPr>
+          <w:color w:val="0000FF"/>
+          <w:lang w:val="en-US"/>
+        </w:rPr>
+        <w:t>in</w:t>
+      </w:r>
+      <w:r>
+        <w:rPr>
+          <w:lang w:val="en-US"/>
+        </w:rPr>
+        <w:t> users {</w:t>
+      </w:r>
+    </w:p>
+    <w:p>
+      <w:pPr>
+        <w:pStyle w:val="Code"/>
+        <w:rPr>
+          <w:lang w:val="en-US"/>
+        </w:rPr>
+      </w:pPr>
+      <w:r>
+        <w:rPr>
+          <w:lang w:val="en-US"/>
+        </w:rPr>
+        <w:t>    println(row.vals)</w:t>
+      </w:r>
+    </w:p>
+    <w:p>
+      <w:pPr>
+        <w:pStyle w:val="Code"/>
+        <w:rPr>
+          <w:lang w:val="en-US"/>
+        </w:rPr>
+      </w:pPr>
+      <w:r>
+        <w:rPr>
+          <w:lang w:val="en-US"/>
+        </w:rPr>
+        <w:t>  } </w:t>
+      </w:r>
+    </w:p>
+    <w:p>
+      <w:pPr>
+        <w:pStyle w:val="Code"/>
+        <w:rPr>
+          <w:lang w:val="en-US"/>
+        </w:rPr>
+      </w:pPr>
+      <w:r>
+        <w:rPr>
+          <w:lang w:val="en-US"/>
+        </w:rPr>
+        <w:t>} </w:t>
       </w:r>
     </w:p>
     <w:p>
       <w:pPr>
         <w:shd w:val="clear" w:color="auto" w:fill="FFFFFF"/>
         <w:spacing w:line="405" w:lineRule="atLeast"/>
+        <w:rPr>
+          <w:rFonts w:ascii="Consolas" w:eastAsia="Times New Roman" w:hAnsi="Consolas" w:cs="Times New Roman"/>
+          <w:color w:val="000000"/>
+          <w:sz w:val="30"/>
+          <w:szCs w:val="30"/>
+          <w:lang w:val="en-US"/>
+        </w:rPr>
+      </w:pPr>
+    </w:p>
+    <w:p>
+      <w:pPr>
+        <w:shd w:val="clear" w:color="auto" w:fill="FFFFFF"/>
+        <w:spacing w:line="405" w:lineRule="atLeast"/>
+        <w:rPr>
+          <w:lang w:val="en-US"/>
+        </w:rPr>
+      </w:pPr>
+      <w:r>
+        <w:rPr>
+          <w:lang w:val="en-US"/>
+        </w:rPr>
+        <w:t>This</w:t>
+      </w:r>
+      <w:r>
+        <w:rPr>
+          <w:lang w:val="en-US"/>
+        </w:rPr>
+        <w:t xml:space="preserve"> program</w:t>
+      </w:r>
+      <w:r>
+        <w:rPr>
+          <w:lang w:val="en-US"/>
+        </w:rPr>
+        <w:t xml:space="preserve"> works on Windows and Linux, and also in the test form sqlite_test.v</w:t>
+      </w:r>
+    </w:p>
+    <w:p>
+      <w:pPr>
+        <w:rPr>
+          <w:lang w:val="en-US"/>
+        </w:rPr>
+      </w:pPr>
+      <w:r>
+        <w:rPr>
+          <w:u w:val="single"/>
+          <w:lang w:val="en-US"/>
+        </w:rPr>
+        <w:t>On Windows:</w:t>
+      </w:r>
+      <w:r>
+        <w:rPr>
+          <w:lang w:val="en-US"/>
+        </w:rPr>
+        <w:tab/>
+        <w:t>OK!</w:t>
+      </w:r>
+    </w:p>
+    <w:p>
+      <w:pPr>
+        <w:rPr>
+          <w:b/>
+          <w:lang w:val="en-US"/>
+        </w:rPr>
+      </w:pPr>
+      <w:r>
+        <w:rPr>
+          <w:b/>
+          <w:lang w:val="en-US"/>
+        </w:rPr>
+        <w:t>Summary:</w:t>
+      </w:r>
+    </w:p>
+    <w:p>
+      <w:pPr>
+        <w:ind w:firstLine="720"/>
+        <w:rPr>
+          <w:b/>
+          <w:lang w:val="en-US"/>
+        </w:rPr>
+      </w:pPr>
+      <w:r>
+        <w:rPr>
+          <w:b/>
+          <w:lang w:val="en-US"/>
+        </w:rPr>
+        <w:t>1) sqlite i</w:t>
+      </w:r>
+      <w:r>
+        <w:rPr>
+          <w:b/>
+          <w:lang w:val="en-US"/>
+        </w:rPr>
+        <w:t>nstalled in e:\sqlite, this location is in PATH variable, folder contains sqlite3.dll and sqlite3.h</w:t>
+      </w:r>
+    </w:p>
+    <w:p>
+      <w:pPr>
+        <w:ind w:firstLine="720"/>
+        <w:rPr>
+          <w:b/>
+          <w:lang w:val="en-US"/>
+        </w:rPr>
+      </w:pPr>
+      <w:r>
+        <w:rPr>
+          <w:b/>
+          <w:lang w:val="en-US"/>
+        </w:rPr>
+        <w:t xml:space="preserve">2) </w:t>
+      </w:r>
+      <w:r>
+        <w:rPr>
+          <w:b/>
+          <w:lang w:val="en-US"/>
+        </w:rPr>
+        <w:t>copy sqlite3.h in folder C:\Users\CVO\AppData\Local\Temp\v</w:t>
+      </w:r>
+    </w:p>
+    <w:p>
+      <w:pPr>
+        <w:ind w:firstLine="720"/>
+        <w:rPr>
+          <w:b/>
+          <w:lang w:val="en-US"/>
+        </w:rPr>
+      </w:pPr>
+      <w:r>
+        <w:rPr>
+          <w:b/>
+          <w:lang w:val="en-US"/>
+        </w:rPr>
+        <w:t>3) p</w:t>
+      </w:r>
+      <w:r>
+        <w:rPr>
+          <w:b/>
+          <w:lang w:val="en-US"/>
+        </w:rPr>
+        <w:t xml:space="preserve">lace all sqlite files from </w:t>
+      </w:r>
+      <w:r>
+        <w:rPr>
+          <w:b/>
+          <w:lang w:val="en-US"/>
+        </w:rPr>
+        <w:t xml:space="preserve">sqlite </w:t>
+      </w:r>
+      <w:r>
+        <w:rPr>
+          <w:b/>
+          <w:lang w:val="en-US"/>
+        </w:rPr>
+        <w:t>installation in C:\mingw-w64\bin\mingw64\x86_64-w64-mingw32\lib</w:t>
+      </w:r>
+    </w:p>
+    <w:p>
+      <w:pPr>
+        <w:shd w:val="clear" w:color="auto" w:fill="FFFFFF"/>
+        <w:spacing w:line="405" w:lineRule="atLeast"/>
+        <w:rPr>
+          <w:lang w:val="en-US"/>
+        </w:rPr>
+      </w:pPr>
+      <w:r>
+        <w:rPr>
+          <w:lang w:val="en-US"/>
+        </w:rPr>
+        <w:t>Compilation error</w:t>
+      </w:r>
+      <w:r>
+        <w:rPr>
+          <w:lang w:val="en-US"/>
+        </w:rPr>
+        <w:t>s</w:t>
+      </w:r>
+      <w:r>
+        <w:rPr>
+          <w:lang w:val="en-US"/>
+        </w:rPr>
+        <w:t xml:space="preserve">: </w:t>
+      </w:r>
+    </w:p>
+    <w:p>
+      <w:pPr>
+        <w:shd w:val="clear" w:color="auto" w:fill="FFFFFF"/>
+        <w:spacing w:line="405" w:lineRule="atLeast"/>
+        <w:ind w:firstLine="720"/>
+        <w:rPr>
+          <w:lang w:val="en-US"/>
+        </w:rPr>
+      </w:pPr>
+      <w:r>
+        <w:rPr>
+          <w:lang w:val="en-US"/>
+        </w:rPr>
+        <w:t xml:space="preserve">1) </w:t>
+      </w:r>
+      <w:r>
         <w:rPr>
           <w:rFonts w:ascii="Comic Sans MS" w:eastAsia="Times New Roman" w:hAnsi="Comic Sans MS" w:cs="Times New Roman"/>
           <w:color w:val="000000"/>
@@ -19228,12 +19987,7 @@
           <w:szCs w:val="18"/>
           <w:lang w:val="en-US"/>
         </w:rPr>
-      </w:pPr>
-      <w:r>
-        <w:rPr>
-          <w:lang w:val="en-US"/>
-        </w:rPr>
-        <w:t xml:space="preserve">Compilation error: </w:t>
+        <w:t>fatal error: sqlite3.h: No such file or directory</w:t>
       </w:r>
       <w:r>
         <w:rPr>
@@ -19243,7 +19997,7 @@
           <w:szCs w:val="18"/>
           <w:lang w:val="en-US"/>
         </w:rPr>
-        <w:t>fatal error: sqlite3.h: No such file or directory</w:t>
+        <w:t xml:space="preserve"> </w:t>
       </w:r>
       <w:r>
         <w:rPr>
@@ -19253,9 +20007,323 @@
           <w:szCs w:val="18"/>
           <w:lang w:val="en-US"/>
         </w:rPr>
+        <w:t> #include "sqlite3.h"</w:t>
+      </w:r>
+    </w:p>
+    <w:p>
+      <w:pPr>
+        <w:shd w:val="clear" w:color="auto" w:fill="FFFFFF"/>
+        <w:spacing w:line="405" w:lineRule="atLeast"/>
+        <w:rPr>
+          <w:rFonts w:ascii="Consolas" w:eastAsia="Times New Roman" w:hAnsi="Consolas" w:cs="Times New Roman"/>
+          <w:color w:val="000000"/>
+          <w:sz w:val="30"/>
+          <w:szCs w:val="30"/>
+          <w:lang w:val="en-US"/>
+        </w:rPr>
+      </w:pPr>
+      <w:r>
+        <w:rPr>
+          <w:lang w:val="en-US"/>
+        </w:rPr>
+        <w:tab/>
+      </w:r>
+      <w:r>
+        <w:rPr>
+          <w:lang w:val="en-US"/>
+        </w:rPr>
+        <w:tab/>
+        <w:t xml:space="preserve">Solution: </w:t>
+      </w:r>
+      <w:bookmarkStart w:id="53" w:name="OLE_LINK49"/>
+      <w:bookmarkStart w:id="54" w:name="OLE_LINK50"/>
+      <w:r>
+        <w:rPr>
+          <w:rStyle w:val="CodeChar"/>
+          <w:rFonts w:eastAsiaTheme="minorHAnsi"/>
+          <w:lang w:val="en-US"/>
+        </w:rPr>
+        <w:t>#flag -lsqlite3</w:t>
+      </w:r>
+      <w:bookmarkEnd w:id="53"/>
+      <w:bookmarkEnd w:id="54"/>
+    </w:p>
+    <w:p>
+      <w:pPr>
+        <w:shd w:val="clear" w:color="auto" w:fill="FFFFFF"/>
+        <w:spacing w:line="405" w:lineRule="atLeast"/>
+        <w:ind w:firstLine="720"/>
+        <w:rPr>
+          <w:lang w:val="en-US"/>
+        </w:rPr>
+      </w:pPr>
+      <w:r>
+        <w:rPr>
+          <w:lang w:val="en-US"/>
+        </w:rPr>
+        <w:t>But then the import sqlite does not happen! Without the flag, it does.</w:t>
+      </w:r>
+      <w:r>
+        <w:rPr>
+          <w:lang w:val="en-US"/>
+        </w:rPr>
         <w:t xml:space="preserve"> </w:t>
       </w:r>
-      <w:r>
+    </w:p>
+    <w:p>
+      <w:pPr>
+        <w:shd w:val="clear" w:color="auto" w:fill="FFFFFF"/>
+        <w:spacing w:line="405" w:lineRule="atLeast"/>
+        <w:ind w:firstLine="720"/>
+        <w:rPr>
+          <w:lang w:val="en-US"/>
+        </w:rPr>
+      </w:pPr>
+      <w:r>
+        <w:rPr>
+          <w:lang w:val="en-US"/>
+        </w:rPr>
+        <w:t>-verbose:</w:t>
+      </w:r>
+    </w:p>
+    <w:p>
+      <w:pPr>
+        <w:shd w:val="clear" w:color="auto" w:fill="FFFFFF"/>
+        <w:ind w:firstLine="720"/>
+        <w:rPr>
+          <w:sz w:val="16"/>
+          <w:szCs w:val="16"/>
+          <w:lang w:val="en-US"/>
+        </w:rPr>
+      </w:pPr>
+      <w:r>
+        <w:rPr>
+          <w:sz w:val="16"/>
+          <w:szCs w:val="16"/>
+          <w:lang w:val="en-US"/>
+        </w:rPr>
+        <w:t>flags=</w:t>
+      </w:r>
+    </w:p>
+    <w:p>
+      <w:pPr>
+        <w:shd w:val="clear" w:color="auto" w:fill="FFFFFF"/>
+        <w:ind w:firstLine="720"/>
+        <w:rPr>
+          <w:sz w:val="16"/>
+          <w:szCs w:val="16"/>
+          <w:lang w:val="en-US"/>
+        </w:rPr>
+      </w:pPr>
+      <w:r>
+        <w:rPr>
+          <w:sz w:val="16"/>
+          <w:szCs w:val="16"/>
+          <w:lang w:val="en-US"/>
+        </w:rPr>
+        <w:t xml:space="preserve"> * -ldbghelp</w:t>
+      </w:r>
+    </w:p>
+    <w:p>
+      <w:pPr>
+        <w:shd w:val="clear" w:color="auto" w:fill="FFFFFF"/>
+        <w:ind w:firstLine="720"/>
+        <w:rPr>
+          <w:sz w:val="16"/>
+          <w:szCs w:val="16"/>
+          <w:lang w:val="en-US"/>
+        </w:rPr>
+      </w:pPr>
+      <w:r>
+        <w:rPr>
+          <w:sz w:val="16"/>
+          <w:szCs w:val="16"/>
+          <w:lang w:val="en-US"/>
+        </w:rPr>
+        <w:t xml:space="preserve"> * -lsqlite3</w:t>
+      </w:r>
+    </w:p>
+    <w:p>
+      <w:pPr>
+        <w:shd w:val="clear" w:color="auto" w:fill="FFFFFF"/>
+        <w:ind w:firstLine="720"/>
+        <w:rPr>
+          <w:sz w:val="16"/>
+          <w:szCs w:val="16"/>
+          <w:lang w:val="en-US"/>
+        </w:rPr>
+      </w:pPr>
+      <w:r>
+        <w:rPr>
+          <w:sz w:val="16"/>
+          <w:szCs w:val="16"/>
+          <w:lang w:val="en-US"/>
+        </w:rPr>
+        <w:t>cc() isprod=0 outname=ex1_sqlite</w:t>
+      </w:r>
+    </w:p>
+    <w:p>
+      <w:pPr>
+        <w:shd w:val="clear" w:color="auto" w:fill="FFFFFF"/>
+        <w:ind w:firstLine="720"/>
+        <w:rPr>
+          <w:sz w:val="16"/>
+          <w:szCs w:val="16"/>
+          <w:lang w:val="en-US"/>
+        </w:rPr>
+      </w:pPr>
+    </w:p>
+    <w:p>
+      <w:pPr>
+        <w:shd w:val="clear" w:color="auto" w:fill="FFFFFF"/>
+        <w:ind w:firstLine="720"/>
+        <w:rPr>
+          <w:sz w:val="16"/>
+          <w:szCs w:val="16"/>
+          <w:lang w:val="en-US"/>
+        </w:rPr>
+      </w:pPr>
+      <w:r>
+        <w:rPr>
+          <w:sz w:val="16"/>
+          <w:szCs w:val="16"/>
+          <w:lang w:val="en-US"/>
+        </w:rPr>
+        <w:t>==========</w:t>
+      </w:r>
+    </w:p>
+    <w:p>
+      <w:pPr>
+        <w:shd w:val="clear" w:color="auto" w:fill="FFFFFF"/>
+        <w:ind w:firstLine="720"/>
+        <w:rPr>
+          <w:sz w:val="16"/>
+          <w:szCs w:val="16"/>
+          <w:lang w:val="en-US"/>
+        </w:rPr>
+      </w:pPr>
+      <w:r>
+        <w:rPr>
+          <w:sz w:val="16"/>
+          <w:szCs w:val="16"/>
+          <w:lang w:val="en-US"/>
+        </w:rPr>
+        <w:t>gcc  -std=gnu11 -Wall -Wextra -Wno-unused-variable -Wno-unused-parameter -Wno-unused-result -Wno-missing-braces -Wno-unused-label -Werror=implicit-function-declaration -o "ex1_sqlite" "C:\Users\CVO\AppData\Local\Temp\v\ex1_sqlite.tmp.c"  -ldbghelp -lsqlite3</w:t>
+      </w:r>
+    </w:p>
+    <w:p>
+      <w:pPr>
+        <w:shd w:val="clear" w:color="auto" w:fill="FFFFFF"/>
+        <w:ind w:firstLine="720"/>
+        <w:rPr>
+          <w:b/>
+          <w:sz w:val="16"/>
+          <w:szCs w:val="16"/>
+          <w:lang w:val="en-US"/>
+        </w:rPr>
+      </w:pPr>
+      <w:r>
+        <w:rPr>
+          <w:b/>
+          <w:sz w:val="16"/>
+          <w:szCs w:val="16"/>
+          <w:lang w:val="en-US"/>
+        </w:rPr>
+        <w:t>C:\Users\CVO\AppData\Local\Temp\v\ex1_sqlite.tmp.c:191:10: fatal error: sqlite3.h: No such file or directory</w:t>
+      </w:r>
+    </w:p>
+    <w:p>
+      <w:pPr>
+        <w:shd w:val="clear" w:color="auto" w:fill="FFFFFF"/>
+        <w:ind w:firstLine="720"/>
+        <w:rPr>
+          <w:sz w:val="16"/>
+          <w:szCs w:val="16"/>
+          <w:lang w:val="en-US"/>
+        </w:rPr>
+      </w:pPr>
+      <w:r>
+        <w:rPr>
+          <w:sz w:val="16"/>
+          <w:szCs w:val="16"/>
+          <w:lang w:val="en-US"/>
+        </w:rPr>
+        <w:t xml:space="preserve"> #include "sqlite3.h"</w:t>
+      </w:r>
+    </w:p>
+    <w:p>
+      <w:pPr>
+        <w:shd w:val="clear" w:color="auto" w:fill="FFFFFF"/>
+        <w:ind w:firstLine="720"/>
+        <w:rPr>
+          <w:sz w:val="16"/>
+          <w:szCs w:val="16"/>
+          <w:lang w:val="en-US"/>
+        </w:rPr>
+      </w:pPr>
+      <w:r>
+        <w:rPr>
+          <w:sz w:val="16"/>
+          <w:szCs w:val="16"/>
+          <w:lang w:val="en-US"/>
+        </w:rPr>
+        <w:t xml:space="preserve">          ^~~~~~~~~~~</w:t>
+      </w:r>
+    </w:p>
+    <w:p>
+      <w:pPr>
+        <w:shd w:val="clear" w:color="auto" w:fill="FFFFFF"/>
+        <w:ind w:firstLine="720"/>
+        <w:rPr>
+          <w:sz w:val="16"/>
+          <w:szCs w:val="16"/>
+          <w:lang w:val="en-US"/>
+        </w:rPr>
+      </w:pPr>
+      <w:r>
+        <w:rPr>
+          <w:sz w:val="16"/>
+          <w:szCs w:val="16"/>
+          <w:lang w:val="en-US"/>
+        </w:rPr>
+        <w:t>compilation terminated.</w:t>
+      </w:r>
+    </w:p>
+    <w:p>
+      <w:pPr>
+        <w:shd w:val="clear" w:color="auto" w:fill="FFFFFF"/>
+        <w:ind w:firstLine="720"/>
+        <w:rPr>
+          <w:sz w:val="16"/>
+          <w:szCs w:val="16"/>
+          <w:lang w:val="en-US"/>
+        </w:rPr>
+      </w:pPr>
+      <w:r>
+        <w:rPr>
+          <w:sz w:val="16"/>
+          <w:szCs w:val="16"/>
+          <w:lang w:val="en-US"/>
+        </w:rPr>
+        <w:t>V error: C error. This should never happen.</w:t>
+      </w:r>
+    </w:p>
+    <w:p>
+      <w:pPr>
+        <w:shd w:val="clear" w:color="auto" w:fill="FFFFFF"/>
+        <w:ind w:firstLine="720"/>
+        <w:rPr>
+          <w:sz w:val="16"/>
+          <w:szCs w:val="16"/>
+          <w:lang w:val="en-US"/>
+        </w:rPr>
+      </w:pPr>
+    </w:p>
+    <w:p>
+      <w:pPr>
+        <w:shd w:val="clear" w:color="auto" w:fill="FFFFFF"/>
+        <w:spacing w:line="405" w:lineRule="atLeast"/>
+        <w:ind w:firstLine="720"/>
         <w:rPr>
           <w:rFonts w:ascii="Comic Sans MS" w:eastAsia="Times New Roman" w:hAnsi="Comic Sans MS" w:cs="Times New Roman"/>
           <w:color w:val="000000"/>
@@ -19263,7 +20331,207 @@
           <w:szCs w:val="18"/>
           <w:lang w:val="en-US"/>
         </w:rPr>
-        <w:t> #include "sqlite3.h"</w:t>
+      </w:pPr>
+      <w:r>
+        <w:rPr>
+          <w:rFonts w:ascii="Comic Sans MS" w:eastAsia="Times New Roman" w:hAnsi="Comic Sans MS" w:cs="Times New Roman"/>
+          <w:color w:val="000000"/>
+          <w:sz w:val="18"/>
+          <w:szCs w:val="18"/>
+          <w:lang w:val="en-US"/>
+        </w:rPr>
+        <w:t xml:space="preserve">2) </w:t>
+      </w:r>
+      <w:r>
+        <w:rPr>
+          <w:rFonts w:ascii="Comic Sans MS" w:eastAsia="Times New Roman" w:hAnsi="Comic Sans MS" w:cs="Times New Roman"/>
+          <w:color w:val="000000"/>
+          <w:sz w:val="18"/>
+          <w:szCs w:val="18"/>
+          <w:lang w:val="en-US"/>
+        </w:rPr>
+        <w:t>undefined: `sqlite.connect` (in module `sqlite`)</w:t>
+      </w:r>
+    </w:p>
+    <w:p>
+      <w:pPr>
+        <w:shd w:val="clear" w:color="auto" w:fill="FFFFFF"/>
+        <w:spacing w:line="405" w:lineRule="atLeast"/>
+        <w:ind w:firstLine="720"/>
+        <w:rPr>
+          <w:rFonts w:ascii="Comic Sans MS" w:eastAsia="Times New Roman" w:hAnsi="Comic Sans MS" w:cs="Times New Roman"/>
+          <w:color w:val="000000"/>
+          <w:sz w:val="18"/>
+          <w:szCs w:val="18"/>
+          <w:lang w:val="en-US"/>
+        </w:rPr>
+      </w:pPr>
+      <w:r>
+        <w:rPr>
+          <w:rFonts w:ascii="Comic Sans MS" w:eastAsia="Times New Roman" w:hAnsi="Comic Sans MS" w:cs="Times New Roman"/>
+          <w:color w:val="000000"/>
+          <w:sz w:val="18"/>
+          <w:szCs w:val="18"/>
+          <w:lang w:val="en-US"/>
+        </w:rPr>
+        <w:tab/>
+      </w:r>
+      <w:r>
+        <w:rPr>
+          <w:rFonts w:ascii="Comic Sans MS" w:eastAsia="Times New Roman" w:hAnsi="Comic Sans MS" w:cs="Times New Roman"/>
+          <w:color w:val="000000"/>
+          <w:sz w:val="18"/>
+          <w:szCs w:val="18"/>
+          <w:lang w:val="en-US"/>
+        </w:rPr>
+        <w:sym w:font="Wingdings" w:char="F0DF"/>
+      </w:r>
+      <w:r>
+        <w:rPr>
+          <w:rFonts w:ascii="Comic Sans MS" w:eastAsia="Times New Roman" w:hAnsi="Comic Sans MS" w:cs="Times New Roman"/>
+          <w:color w:val="000000"/>
+          <w:sz w:val="18"/>
+          <w:szCs w:val="18"/>
+          <w:lang w:val="en-US"/>
+        </w:rPr>
+        <w:t xml:space="preserve"> function connect is present and pub in  c:\v\vlib\sqlite\sqlite.v</w:t>
+      </w:r>
+    </w:p>
+    <w:p>
+      <w:pPr>
+        <w:rPr>
+          <w:lang w:val="en-US"/>
+        </w:rPr>
+      </w:pPr>
+    </w:p>
+    <w:p>
+      <w:pPr>
+        <w:rPr>
+          <w:i/>
+          <w:lang w:val="en-US"/>
+        </w:rPr>
+      </w:pPr>
+      <w:r>
+        <w:rPr>
+          <w:lang w:val="en-US"/>
+        </w:rPr>
+        <w:t xml:space="preserve">But: </w:t>
+      </w:r>
+      <w:r>
+        <w:rPr>
+          <w:lang w:val="en-US"/>
+        </w:rPr>
+        <w:t>c:\v\vlib\sqlite&gt;</w:t>
+      </w:r>
+      <w:r>
+        <w:rPr>
+          <w:i/>
+          <w:lang w:val="en-US"/>
+        </w:rPr>
+        <w:t>v test sqlite_test.v</w:t>
+      </w:r>
+    </w:p>
+    <w:p>
+      <w:pPr>
+        <w:rPr>
+          <w:lang w:val="en-US"/>
+        </w:rPr>
+      </w:pPr>
+      <w:r>
+        <w:rPr>
+          <w:lang w:val="en-US"/>
+        </w:rPr>
+        <w:t>Testing...</w:t>
+      </w:r>
+    </w:p>
+    <w:p>
+      <w:pPr>
+        <w:rPr>
+          <w:lang w:val="en-US"/>
+        </w:rPr>
+      </w:pPr>
+      <w:r>
+        <w:rPr>
+          <w:lang w:val="en-US"/>
+        </w:rPr>
+        <w:t>----------------------------------------------------------------------------</w:t>
+      </w:r>
+    </w:p>
+    <w:p>
+      <w:pPr>
+        <w:rPr>
+          <w:lang w:val="en-US"/>
+        </w:rPr>
+      </w:pPr>
+      <w:r>
+        <w:rPr>
+          <w:lang w:val="en-US"/>
+        </w:rPr>
+        <w:t xml:space="preserve">     0 ms | &lt;=== total time spent running V _test.v files</w:t>
+      </w:r>
+    </w:p>
+    <w:p>
+      <w:pPr>
+        <w:rPr>
+          <w:lang w:val="en-US"/>
+        </w:rPr>
+      </w:pPr>
+      <w:r>
+        <w:rPr>
+          <w:lang w:val="en-US"/>
+        </w:rPr>
+        <w:t xml:space="preserve"> ok, fail, total =     0,     0,     0</w:t>
+      </w:r>
+    </w:p>
+    <w:p>
+      <w:pPr>
+        <w:rPr>
+          <w:lang w:val="en-US"/>
+        </w:rPr>
+      </w:pPr>
+    </w:p>
+    <w:p>
+      <w:pPr>
+        <w:rPr>
+          <w:lang w:val="en-US"/>
+        </w:rPr>
+      </w:pPr>
+      <w:r>
+        <w:rPr>
+          <w:lang w:val="en-US"/>
+        </w:rPr>
+        <w:t xml:space="preserve">This works also in the folder: </w:t>
+      </w:r>
+      <w:r>
+        <w:rPr>
+          <w:lang w:val="en-US"/>
+        </w:rPr>
+        <w:t>E:\Vlang\The_Way_to_V\Chapter_13_Standard_Library_vlib\databases\sqlite</w:t>
+      </w:r>
+    </w:p>
+    <w:p>
+      <w:pPr>
+        <w:rPr>
+          <w:lang w:val="en-US"/>
+        </w:rPr>
+      </w:pPr>
+    </w:p>
+    <w:p>
+      <w:pPr>
+        <w:pStyle w:val="ListParagraph"/>
+        <w:numPr>
+          <w:ilvl w:val="0"/>
+          <w:numId w:val="13"/>
+        </w:numPr>
+        <w:rPr>
+          <w:lang w:val="en-US"/>
+        </w:rPr>
+      </w:pPr>
+      <w:r>
+        <w:rPr>
+          <w:lang w:val="en-US"/>
+        </w:rPr>
+        <w:t>The test mode loads the sqlite module correctly, but the compile mode does not !</w:t>
       </w:r>
     </w:p>
     <w:p>
@@ -19308,35 +20576,672 @@
         <w:rPr>
           <w:lang w:val="en-US"/>
         </w:rPr>
-        <w:t>?? Include e:\sqlite in PATH variable: doesn’t work</w:t>
-      </w:r>
-    </w:p>
-    <w:p>
-      <w:pPr>
-        <w:rPr>
-          <w:lang w:val="en-US"/>
-        </w:rPr>
-      </w:pPr>
-    </w:p>
-    <w:p>
-      <w:pPr>
+        <w:t>?? place module sqlite locally with program: no</w:t>
+      </w:r>
+    </w:p>
+    <w:p>
+      <w:pPr>
+        <w:rPr>
+          <w:lang w:val="en-US"/>
+        </w:rPr>
+      </w:pPr>
+      <w:r>
+        <w:rPr>
+          <w:lang w:val="en-US"/>
+        </w:rPr>
+        <w:t>?? copy sqlite3.h in folder vlib\sqlite: no</w:t>
+      </w:r>
+    </w:p>
+    <w:p>
+      <w:pPr>
+        <w:rPr>
+          <w:lang w:val="en-US"/>
+        </w:rPr>
+      </w:pPr>
+      <w:r>
+        <w:rPr>
+          <w:lang w:val="en-US"/>
+        </w:rPr>
+        <w:sym w:font="Wingdings" w:char="F0E0"/>
+      </w:r>
+      <w:r>
+        <w:rPr>
+          <w:lang w:val="en-US"/>
+        </w:rPr>
+        <w:t xml:space="preserve"> </w:t>
+      </w:r>
+      <w:bookmarkStart w:id="55" w:name="OLE_LINK65"/>
+      <w:bookmarkStart w:id="56" w:name="OLE_LINK66"/>
+      <w:r>
+        <w:rPr>
+          <w:b/>
+          <w:lang w:val="en-US"/>
+        </w:rPr>
+        <w:t xml:space="preserve">copy sqlite3.h in folder </w:t>
+      </w:r>
+      <w:bookmarkStart w:id="57" w:name="OLE_LINK59"/>
+      <w:bookmarkStart w:id="58" w:name="OLE_LINK60"/>
+      <w:r>
+        <w:rPr>
+          <w:b/>
+          <w:lang w:val="en-US"/>
+        </w:rPr>
+        <w:t>C:\Users\CVO\AppData\Local\Temp\v</w:t>
+      </w:r>
+      <w:bookmarkEnd w:id="57"/>
+      <w:bookmarkEnd w:id="58"/>
+      <w:r>
+        <w:rPr>
+          <w:b/>
+          <w:lang w:val="en-US"/>
+        </w:rPr>
+        <w:t>:</w:t>
+      </w:r>
+    </w:p>
+    <w:bookmarkEnd w:id="55"/>
+    <w:bookmarkEnd w:id="56"/>
+    <w:p>
+      <w:pPr>
+        <w:rPr>
+          <w:lang w:val="en-US"/>
+        </w:rPr>
+      </w:pPr>
+      <w:r>
+        <w:rPr>
+          <w:lang w:val="en-US"/>
+        </w:rPr>
+        <w:tab/>
+        <w:t>This helps for error 1)</w:t>
+      </w:r>
+    </w:p>
+    <w:p>
+      <w:pPr>
+        <w:rPr>
+          <w:lang w:val="en-US"/>
+        </w:rPr>
+      </w:pPr>
+      <w:r>
+        <w:rPr>
+          <w:lang w:val="en-US"/>
+        </w:rPr>
+        <w:tab/>
+        <w:t>Now error:</w:t>
+      </w:r>
+    </w:p>
+    <w:p>
+      <w:pPr>
+        <w:rPr>
+          <w:lang w:val="en-US"/>
+        </w:rPr>
+      </w:pPr>
+      <w:r>
+        <w:rPr>
+          <w:lang w:val="en-US"/>
+        </w:rPr>
+        <w:t>C:\Users\CVO\AppData\Local\Temp\v\ex1_sqlite.tmp.c: In function 'sqlite__DB_q_string':</w:t>
+      </w:r>
+    </w:p>
+    <w:p>
+      <w:pPr>
+        <w:rPr>
+          <w:lang w:val="en-US"/>
+        </w:rPr>
+      </w:pPr>
+      <w:r>
+        <w:rPr>
+          <w:lang w:val="en-US"/>
+        </w:rPr>
+        <w:t>C:\Users\CVO\AppData\Local\Temp\v\ex1_sqlite.tmp.c:3390:10: warning: initialization discards 'const' qualifier fr...</w:t>
+      </w:r>
+    </w:p>
+    <w:p>
+      <w:pPr>
+        <w:rPr>
+          <w:lang w:val="en-US"/>
+        </w:rPr>
+      </w:pPr>
+    </w:p>
+    <w:p>
+      <w:pPr>
+        <w:rPr>
+          <w:i/>
+          <w:lang w:val="fr-BE"/>
+        </w:rPr>
+      </w:pPr>
+      <w:r>
+        <w:rPr>
+          <w:i/>
+          <w:lang w:val="fr-BE"/>
+        </w:rPr>
+        <w:t>v –g –verbose ex1_sqlite.v</w:t>
+      </w:r>
+    </w:p>
+    <w:p>
+      <w:pPr>
+        <w:rPr>
+          <w:sz w:val="16"/>
+          <w:szCs w:val="16"/>
+          <w:lang w:val="en-US"/>
+        </w:rPr>
+      </w:pPr>
+      <w:r>
+        <w:rPr>
+          <w:sz w:val="16"/>
+          <w:szCs w:val="16"/>
+          <w:lang w:val="en-US"/>
+        </w:rPr>
+        <w:t>c:\v\vlib\sqlite\sqlite.v: In function 'sqlite__DB_q_string':</w:t>
+      </w:r>
+    </w:p>
+    <w:p>
+      <w:pPr>
+        <w:rPr>
+          <w:sz w:val="16"/>
+          <w:szCs w:val="16"/>
+          <w:lang w:val="en-US"/>
+        </w:rPr>
+      </w:pPr>
+      <w:r>
+        <w:rPr>
+          <w:sz w:val="16"/>
+          <w:szCs w:val="16"/>
+          <w:lang w:val="en-US"/>
+        </w:rPr>
+        <w:t>c:\v\vlib\sqlite\sqlite.v:47:10: warning: initialization discards 'const' qualifier from pointer target type [-Wdiscarded-qualifiers]</w:t>
+      </w:r>
+    </w:p>
+    <w:p>
+      <w:pPr>
+        <w:rPr>
+          <w:sz w:val="16"/>
+          <w:szCs w:val="16"/>
+          <w:lang w:val="en-US"/>
+        </w:rPr>
+      </w:pPr>
+      <w:r>
+        <w:rPr>
+          <w:sz w:val="16"/>
+          <w:szCs w:val="16"/>
+          <w:lang w:val="en-US"/>
+        </w:rPr>
+        <w:t xml:space="preserve">  f := C.sqlite3_column_text(stmt, 0)</w:t>
+      </w:r>
+    </w:p>
+    <w:p>
+      <w:pPr>
+        <w:rPr>
+          <w:sz w:val="16"/>
+          <w:szCs w:val="16"/>
+          <w:lang w:val="en-US"/>
+        </w:rPr>
+      </w:pPr>
+      <w:r>
+        <w:rPr>
+          <w:sz w:val="16"/>
+          <w:szCs w:val="16"/>
+          <w:lang w:val="en-US"/>
+        </w:rPr>
+        <w:t xml:space="preserve">          ^~~~~~~~~~~~~~~~~~~</w:t>
+      </w:r>
+    </w:p>
+    <w:p>
+      <w:pPr>
+        <w:rPr>
+          <w:sz w:val="16"/>
+          <w:szCs w:val="16"/>
+          <w:lang w:val="en-US"/>
+        </w:rPr>
+      </w:pPr>
+      <w:r>
+        <w:rPr>
+          <w:sz w:val="16"/>
+          <w:szCs w:val="16"/>
+          <w:lang w:val="en-US"/>
+        </w:rPr>
+        <w:t>c:\v\vlib\sqlite\sqlite.v:48:25: warning: passing argument 1 of 'tos_clone' discards 'const' qualifier from pointer target type [-Wdiscarded-qualifiers]</w:t>
+      </w:r>
+    </w:p>
+    <w:p>
+      <w:pPr>
+        <w:rPr>
+          <w:sz w:val="16"/>
+          <w:szCs w:val="16"/>
+          <w:lang w:val="en-US"/>
+        </w:rPr>
+      </w:pPr>
+      <w:r>
+        <w:rPr>
+          <w:sz w:val="16"/>
+          <w:szCs w:val="16"/>
+          <w:lang w:val="en-US"/>
+        </w:rPr>
+        <w:t xml:space="preserve">  res := tos_clone(C.sqlite3_column_text(stmt, 0))</w:t>
+      </w:r>
+    </w:p>
+    <w:p>
+      <w:pPr>
+        <w:rPr>
+          <w:sz w:val="16"/>
+          <w:szCs w:val="16"/>
+          <w:lang w:val="en-US"/>
+        </w:rPr>
+      </w:pPr>
+      <w:r>
+        <w:rPr>
+          <w:sz w:val="16"/>
+          <w:szCs w:val="16"/>
+          <w:lang w:val="en-US"/>
+        </w:rPr>
+        <w:t xml:space="preserve">                         ^~~~~~~~~~~~~~~~~~~~~~~~~</w:t>
+      </w:r>
+    </w:p>
+    <w:p>
+      <w:pPr>
+        <w:rPr>
+          <w:sz w:val="16"/>
+          <w:szCs w:val="16"/>
+          <w:lang w:val="en-US"/>
+        </w:rPr>
+      </w:pPr>
+      <w:r>
+        <w:rPr>
+          <w:sz w:val="16"/>
+          <w:szCs w:val="16"/>
+          <w:lang w:val="en-US"/>
+        </w:rPr>
+        <w:t>c:\v\vlib\builtin\string.v:79:26: note: expected 'byte *' {aka 'unsigned char *'} but argument is of type 'const unsigned char *'</w:t>
+      </w:r>
+    </w:p>
+    <w:p>
+      <w:pPr>
+        <w:rPr>
+          <w:sz w:val="16"/>
+          <w:szCs w:val="16"/>
+          <w:lang w:val="en-US"/>
+        </w:rPr>
+      </w:pPr>
+      <w:r>
+        <w:rPr>
+          <w:sz w:val="16"/>
+          <w:szCs w:val="16"/>
+          <w:lang w:val="en-US"/>
+        </w:rPr>
+        <w:t xml:space="preserve"> pub fn tos_clone(s byteptr) string {</w:t>
+      </w:r>
+      <w:bookmarkStart w:id="59" w:name="_GoBack"/>
+      <w:bookmarkEnd w:id="59"/>
+    </w:p>
+    <w:p>
+      <w:pPr>
+        <w:rPr>
+          <w:sz w:val="16"/>
+          <w:szCs w:val="16"/>
+          <w:lang w:val="en-US"/>
+        </w:rPr>
+      </w:pPr>
+      <w:r>
+        <w:rPr>
+          <w:sz w:val="16"/>
+          <w:szCs w:val="16"/>
+          <w:lang w:val="en-US"/>
+        </w:rPr>
+        <w:t xml:space="preserve">                    ~~~~~~^</w:t>
+      </w:r>
+    </w:p>
+    <w:p>
+      <w:pPr>
+        <w:rPr>
+          <w:sz w:val="16"/>
+          <w:szCs w:val="16"/>
+          <w:lang w:val="en-US"/>
+        </w:rPr>
+      </w:pPr>
+      <w:r>
+        <w:rPr>
+          <w:sz w:val="16"/>
+          <w:szCs w:val="16"/>
+          <w:lang w:val="en-US"/>
+        </w:rPr>
+        <w:t>c:\v\vlib\sqlite\sqlite.v: In function 'sqlite__DB_exec':</w:t>
+      </w:r>
+    </w:p>
+    <w:p>
+      <w:pPr>
+        <w:rPr>
+          <w:sz w:val="16"/>
+          <w:szCs w:val="16"/>
+          <w:lang w:val="en-US"/>
+        </w:rPr>
+      </w:pPr>
+      <w:r>
+        <w:rPr>
+          <w:sz w:val="16"/>
+          <w:szCs w:val="16"/>
+          <w:lang w:val="en-US"/>
+        </w:rPr>
+        <w:t>c:\v\vlib\sqlite\sqlite.v:68:25: warning: passing argument 1 of 'tos_clone' discards 'const' qualifier from pointer target type [-Wdiscarded-qualifiers]</w:t>
+      </w:r>
+    </w:p>
+    <w:p>
+      <w:pPr>
+        <w:rPr>
+          <w:sz w:val="16"/>
+          <w:szCs w:val="16"/>
+          <w:lang w:val="en-US"/>
+        </w:rPr>
+      </w:pPr>
+      <w:r>
+        <w:rPr>
+          <w:sz w:val="16"/>
+          <w:szCs w:val="16"/>
+          <w:lang w:val="en-US"/>
+        </w:rPr>
+        <w:t xml:space="preserve">    val := tos_clone(C.sqlite3_column_text(stmt, i))</w:t>
+      </w:r>
+    </w:p>
+    <w:p>
+      <w:pPr>
+        <w:rPr>
+          <w:sz w:val="16"/>
+          <w:szCs w:val="16"/>
+          <w:lang w:val="en-US"/>
+        </w:rPr>
+      </w:pPr>
+      <w:r>
+        <w:rPr>
+          <w:sz w:val="16"/>
+          <w:szCs w:val="16"/>
+          <w:lang w:val="en-US"/>
+        </w:rPr>
+        <w:t xml:space="preserve">                         ^~~~~~~~~~~~~~~~~~~~~~~~~~~</w:t>
+      </w:r>
+    </w:p>
+    <w:p>
+      <w:pPr>
+        <w:rPr>
+          <w:sz w:val="16"/>
+          <w:szCs w:val="16"/>
+          <w:lang w:val="en-US"/>
+        </w:rPr>
+      </w:pPr>
+      <w:r>
+        <w:rPr>
+          <w:sz w:val="16"/>
+          <w:szCs w:val="16"/>
+          <w:lang w:val="en-US"/>
+        </w:rPr>
+        <w:t>c:\v\vlib\builtin\string.v:79:26: note: expected 'byte *' {aka 'unsigned char *'} but argument is of type 'const unsigned char *'</w:t>
+      </w:r>
+    </w:p>
+    <w:p>
+      <w:pPr>
+        <w:rPr>
+          <w:sz w:val="16"/>
+          <w:szCs w:val="16"/>
+          <w:lang w:val="en-US"/>
+        </w:rPr>
+      </w:pPr>
+      <w:r>
+        <w:rPr>
+          <w:sz w:val="16"/>
+          <w:szCs w:val="16"/>
+          <w:lang w:val="en-US"/>
+        </w:rPr>
+        <w:t xml:space="preserve"> pub fn tos_clone(s byteptr) string {</w:t>
+      </w:r>
+    </w:p>
+    <w:p>
+      <w:pPr>
+        <w:rPr>
+          <w:sz w:val="16"/>
+          <w:szCs w:val="16"/>
+          <w:lang w:val="en-US"/>
+        </w:rPr>
+      </w:pPr>
+      <w:r>
+        <w:rPr>
+          <w:sz w:val="16"/>
+          <w:szCs w:val="16"/>
+          <w:lang w:val="en-US"/>
+        </w:rPr>
+        <w:t xml:space="preserve">                    ~~~~~~^</w:t>
+      </w:r>
+    </w:p>
+    <w:p>
+      <w:pPr>
+        <w:rPr>
+          <w:b/>
+          <w:sz w:val="16"/>
+          <w:szCs w:val="16"/>
+          <w:lang w:val="en-US"/>
+        </w:rPr>
+      </w:pPr>
+      <w:r>
+        <w:rPr>
+          <w:sz w:val="16"/>
+          <w:szCs w:val="16"/>
+          <w:lang w:val="en-US"/>
+        </w:rPr>
+        <w:t>C:/mingw-w64/bin/mingw64/bin/../lib/gcc/x86_64-w64-mingw32/8.1.0/../../../../x86_64-w64-mingw32/bin/</w:t>
+      </w:r>
+      <w:r>
+        <w:rPr>
+          <w:b/>
+          <w:sz w:val="16"/>
+          <w:szCs w:val="16"/>
+          <w:lang w:val="en-US"/>
+        </w:rPr>
+        <w:t>ld.exe: cannot find -lsqlite3</w:t>
+      </w:r>
+    </w:p>
+    <w:p>
+      <w:pPr>
+        <w:rPr>
+          <w:sz w:val="16"/>
+          <w:szCs w:val="16"/>
+          <w:lang w:val="en-US"/>
+        </w:rPr>
+      </w:pPr>
+      <w:r>
+        <w:rPr>
+          <w:sz w:val="16"/>
+          <w:szCs w:val="16"/>
+          <w:lang w:val="en-US"/>
+        </w:rPr>
+        <w:t>collect2.exe: error: ld returned 1 exit status</w:t>
+      </w:r>
+    </w:p>
+    <w:p>
+      <w:pPr>
+        <w:pStyle w:val="ListParagraph"/>
+        <w:rPr>
+          <w:lang w:val="en-US"/>
+        </w:rPr>
+      </w:pPr>
+    </w:p>
+    <w:p>
+      <w:pPr>
+        <w:pStyle w:val="ListParagraph"/>
+        <w:numPr>
+          <w:ilvl w:val="0"/>
+          <w:numId w:val="13"/>
+        </w:numPr>
+        <w:rPr>
+          <w:lang w:val="en-US"/>
+        </w:rPr>
+      </w:pPr>
+      <w:bookmarkStart w:id="60" w:name="OLE_LINK61"/>
+      <w:bookmarkStart w:id="61" w:name="OLE_LINK62"/>
+      <w:r>
+        <w:rPr>
+          <w:lang w:val="en-US"/>
+        </w:rPr>
+        <w:t xml:space="preserve">Place all sqlite files from installation in </w:t>
+      </w:r>
+      <w:r>
+        <w:rPr>
+          <w:lang w:val="en-US"/>
+        </w:rPr>
+        <w:t>C:\Users\CVO\AppData\Local\Temp\v</w:t>
+      </w:r>
+      <w:r>
+        <w:rPr>
+          <w:lang w:val="en-US"/>
+        </w:rPr>
+        <w:t xml:space="preserve">                  : no</w:t>
+      </w:r>
+    </w:p>
+    <w:p>
+      <w:pPr>
+        <w:pStyle w:val="ListParagraph"/>
+        <w:numPr>
+          <w:ilvl w:val="0"/>
+          <w:numId w:val="13"/>
+        </w:numPr>
+        <w:rPr>
+          <w:lang w:val="en-US"/>
+        </w:rPr>
+      </w:pPr>
+      <w:bookmarkStart w:id="62" w:name="OLE_LINK63"/>
+      <w:bookmarkStart w:id="63" w:name="OLE_LINK64"/>
+      <w:r>
+        <w:rPr>
+          <w:lang w:val="en-US"/>
+        </w:rPr>
+        <w:t xml:space="preserve">Place all sqlite files from installation in </w:t>
+      </w:r>
+      <w:r>
+        <w:rPr>
+          <w:lang w:val="en-US"/>
+        </w:rPr>
+        <w:t>C:\mingw-w64\bin\mingw64\x86_64-w64-mingw32\bin</w:t>
+      </w:r>
+      <w:r>
+        <w:rPr>
+          <w:lang w:val="en-US"/>
+        </w:rPr>
+        <w:t xml:space="preserve">        </w:t>
+      </w:r>
+      <w:r>
+        <w:rPr>
+          <w:lang w:val="en-US"/>
+        </w:rPr>
+        <w:t>: no</w:t>
+      </w:r>
+    </w:p>
+    <w:bookmarkEnd w:id="62"/>
+    <w:bookmarkEnd w:id="63"/>
+    <w:p>
+      <w:pPr>
+        <w:rPr>
+          <w:lang w:val="en-US"/>
+        </w:rPr>
+      </w:pPr>
+    </w:p>
+    <w:p>
+      <w:pPr>
+        <w:pStyle w:val="ListParagraph"/>
+        <w:numPr>
+          <w:ilvl w:val="0"/>
+          <w:numId w:val="13"/>
+        </w:numPr>
+        <w:rPr>
+          <w:b/>
+          <w:lang w:val="en-US"/>
+        </w:rPr>
+      </w:pPr>
+      <w:bookmarkStart w:id="64" w:name="OLE_LINK67"/>
+      <w:bookmarkStart w:id="65" w:name="OLE_LINK68"/>
+      <w:r>
+        <w:rPr>
+          <w:b/>
+          <w:lang w:val="en-US"/>
+        </w:rPr>
+        <w:t>Place all sqlite files from installation in C:\mingw-w64\bi</w:t>
+      </w:r>
+      <w:r>
+        <w:rPr>
+          <w:b/>
+          <w:lang w:val="en-US"/>
+        </w:rPr>
+        <w:t>n\mingw64\x86_64-w64-mingw32\lib</w:t>
+      </w:r>
+      <w:bookmarkEnd w:id="64"/>
+      <w:bookmarkEnd w:id="65"/>
+      <w:r>
+        <w:rPr>
+          <w:b/>
+          <w:lang w:val="en-US"/>
+        </w:rPr>
+        <w:t xml:space="preserve">        :</w:t>
+      </w:r>
+      <w:r>
+        <w:rPr>
+          <w:b/>
+          <w:lang w:val="en-US"/>
+        </w:rPr>
+        <w:t xml:space="preserve"> YES</w:t>
+      </w:r>
+      <w:r>
+        <w:rPr>
+          <w:b/>
+          <w:lang w:val="en-US"/>
+        </w:rPr>
+        <w:t>!!</w:t>
+      </w:r>
+    </w:p>
+    <w:p>
+      <w:pPr>
+        <w:rPr>
+          <w:lang w:val="en-US"/>
+        </w:rPr>
+      </w:pPr>
+    </w:p>
+    <w:p>
+      <w:pPr>
+        <w:rPr>
+          <w:lang w:val="en-US"/>
+        </w:rPr>
+      </w:pPr>
+      <w:bookmarkStart w:id="66" w:name="OLE_LINK29"/>
+      <w:bookmarkStart w:id="67" w:name="OLE_LINK32"/>
+      <w:bookmarkEnd w:id="60"/>
+      <w:bookmarkEnd w:id="61"/>
+      <w:r>
         <w:rPr>
           <w:u w:val="single"/>
           <w:lang w:val="en-US"/>
         </w:rPr>
-      </w:pPr>
-      <w:bookmarkStart w:id="52" w:name="OLE_LINK29"/>
-      <w:bookmarkStart w:id="53" w:name="OLE_LINK32"/>
-      <w:r>
-        <w:rPr>
-          <w:u w:val="single"/>
-          <w:lang w:val="en-US"/>
-        </w:rPr>
         <w:t>On Linux:</w:t>
       </w:r>
-    </w:p>
-    <w:bookmarkEnd w:id="52"/>
-    <w:bookmarkEnd w:id="53"/>
+      <w:r>
+        <w:rPr>
+          <w:lang w:val="en-US"/>
+        </w:rPr>
+        <w:t xml:space="preserve"> </w:t>
+      </w:r>
+      <w:r>
+        <w:rPr>
+          <w:lang w:val="en-US"/>
+        </w:rPr>
+        <w:t xml:space="preserve"> OK !</w:t>
+      </w:r>
+    </w:p>
+    <w:p>
+      <w:pPr>
+        <w:rPr>
+          <w:lang w:val="en-US"/>
+        </w:rPr>
+      </w:pPr>
+      <w:r>
+        <w:rPr>
+          <w:lang w:val="en-US"/>
+        </w:rPr>
+        <w:t>alternative install:</w:t>
+      </w:r>
+    </w:p>
+    <w:bookmarkEnd w:id="66"/>
+    <w:bookmarkEnd w:id="67"/>
     <w:p>
       <w:pPr>
         <w:pStyle w:val="Code"/>
@@ -19381,522 +21286,124 @@
     </w:p>
     <w:p>
       <w:pPr>
-        <w:rPr>
-          <w:i/>
-          <w:lang w:val="en-US"/>
-        </w:rPr>
-      </w:pPr>
-      <w:r>
-        <w:rPr>
-          <w:u w:val="single"/>
-          <w:lang w:val="en-US"/>
-        </w:rPr>
-        <w:t>Example 1</w:t>
-      </w:r>
-      <w:r>
-        <w:rPr>
-          <w:u w:val="single"/>
-          <w:lang w:val="en-US"/>
-        </w:rPr>
-        <w:t>:</w:t>
-      </w:r>
-      <w:r>
-        <w:rPr>
-          <w:lang w:val="en-US"/>
-        </w:rPr>
-        <w:tab/>
-      </w:r>
-      <w:r>
-        <w:rPr>
-          <w:lang w:val="en-US"/>
-        </w:rPr>
-        <w:t>Working with an in-memory sqlite database:</w:t>
-      </w:r>
-      <w:r>
-        <w:rPr>
-          <w:lang w:val="en-US"/>
-        </w:rPr>
-        <w:tab/>
-      </w:r>
-      <w:r>
-        <w:rPr>
-          <w:i/>
-          <w:lang w:val="en-US"/>
-        </w:rPr>
-        <w:t>sqlite.v</w:t>
-      </w:r>
-    </w:p>
-    <w:p>
-      <w:pPr>
-        <w:rPr>
-          <w:i/>
-          <w:lang w:val="en-US"/>
-        </w:rPr>
-      </w:pPr>
-    </w:p>
-    <w:p>
-      <w:pPr>
-        <w:pStyle w:val="Code"/>
-        <w:rPr>
-          <w:lang w:val="en-US"/>
-        </w:rPr>
-      </w:pPr>
-      <w:r>
-        <w:rPr>
-          <w:color w:val="0000FF"/>
-          <w:lang w:val="en-US"/>
-        </w:rPr>
-        <w:t>import</w:t>
-      </w:r>
-      <w:r>
-        <w:rPr>
-          <w:lang w:val="en-US"/>
-        </w:rPr>
-        <w:t> sqlite</w:t>
-      </w:r>
-    </w:p>
-    <w:p>
-      <w:pPr>
-        <w:pStyle w:val="Code"/>
-        <w:rPr>
-          <w:lang w:val="en-US"/>
-        </w:rPr>
-      </w:pPr>
-    </w:p>
-    <w:p>
-      <w:pPr>
-        <w:pStyle w:val="Code"/>
-        <w:rPr>
-          <w:lang w:val="en-US"/>
-        </w:rPr>
-      </w:pPr>
-      <w:r>
-        <w:rPr>
-          <w:color w:val="0000FF"/>
-          <w:lang w:val="en-US"/>
-        </w:rPr>
-        <w:t>fn</w:t>
-      </w:r>
-      <w:r>
-        <w:rPr>
-          <w:lang w:val="en-US"/>
-        </w:rPr>
-        <w:t> main() {</w:t>
-      </w:r>
-    </w:p>
-    <w:p>
-      <w:pPr>
-        <w:pStyle w:val="Code"/>
-        <w:rPr>
-          <w:lang w:val="en-US"/>
-        </w:rPr>
-      </w:pPr>
-      <w:r>
-        <w:rPr>
-          <w:lang w:val="en-US"/>
-        </w:rPr>
-        <w:t>  db := sqlite.connect(</w:t>
-      </w:r>
-      <w:r>
-        <w:rPr>
-          <w:color w:val="A31515"/>
-          <w:lang w:val="en-US"/>
-        </w:rPr>
-        <w:t>':memory:'</w:t>
-      </w:r>
-      <w:r>
-        <w:rPr>
-          <w:lang w:val="en-US"/>
-        </w:rPr>
-        <w:t>)</w:t>
-      </w:r>
-    </w:p>
-    <w:p>
-      <w:pPr>
-        <w:pStyle w:val="Code"/>
-        <w:rPr>
-          <w:lang w:val="en-US"/>
-        </w:rPr>
-      </w:pPr>
-      <w:r>
-        <w:rPr>
-          <w:lang w:val="en-US"/>
-        </w:rPr>
-        <w:t>  db.exec(</w:t>
-      </w:r>
-      <w:r>
-        <w:rPr>
-          <w:color w:val="A31515"/>
-          <w:lang w:val="en-US"/>
-        </w:rPr>
-        <w:t>"create table users (id integer primary key, name text default '');"</w:t>
-      </w:r>
-      <w:r>
-        <w:rPr>
-          <w:lang w:val="en-US"/>
-        </w:rPr>
-        <w:t>)</w:t>
-      </w:r>
-    </w:p>
-    <w:p>
-      <w:pPr>
-        <w:pStyle w:val="Code"/>
-        <w:rPr>
-          <w:lang w:val="en-US"/>
-        </w:rPr>
-      </w:pPr>
-      <w:r>
-        <w:rPr>
-          <w:lang w:val="en-US"/>
-        </w:rPr>
-        <w:t>  </w:t>
-      </w:r>
-    </w:p>
-    <w:p>
-      <w:pPr>
-        <w:pStyle w:val="Code"/>
-        <w:rPr>
-          <w:lang w:val="en-US"/>
-        </w:rPr>
-      </w:pPr>
-      <w:r>
-        <w:rPr>
-          <w:lang w:val="en-US"/>
-        </w:rPr>
-        <w:t>  db.exec(</w:t>
-      </w:r>
-      <w:r>
-        <w:rPr>
-          <w:color w:val="A31515"/>
-          <w:lang w:val="en-US"/>
-        </w:rPr>
-        <w:t>"insert into users (name) values ('Sam')"</w:t>
-      </w:r>
-      <w:r>
-        <w:rPr>
-          <w:lang w:val="en-US"/>
-        </w:rPr>
-        <w:t>)</w:t>
-      </w:r>
-    </w:p>
-    <w:p>
-      <w:pPr>
-        <w:pStyle w:val="Code"/>
-        <w:rPr>
-          <w:lang w:val="en-US"/>
-        </w:rPr>
-      </w:pPr>
-      <w:r>
-        <w:rPr>
-          <w:lang w:val="en-US"/>
-        </w:rPr>
-        <w:t>  db.exec(</w:t>
-      </w:r>
-      <w:r>
-        <w:rPr>
-          <w:color w:val="A31515"/>
-          <w:lang w:val="en-US"/>
-        </w:rPr>
-        <w:t>"insert into users (name) values ('Peter')"</w:t>
-      </w:r>
-      <w:r>
-        <w:rPr>
-          <w:lang w:val="en-US"/>
-        </w:rPr>
-        <w:t>)</w:t>
-      </w:r>
-    </w:p>
-    <w:p>
-      <w:pPr>
-        <w:pStyle w:val="Code"/>
-        <w:rPr>
-          <w:lang w:val="en-US"/>
-        </w:rPr>
-      </w:pPr>
-      <w:r>
-        <w:rPr>
-          <w:lang w:val="en-US"/>
-        </w:rPr>
-        <w:t>  db.exec(</w:t>
-      </w:r>
-      <w:r>
-        <w:rPr>
-          <w:color w:val="A31515"/>
-          <w:lang w:val="en-US"/>
-        </w:rPr>
-        <w:t>"insert into users (name) values ('Kate')"</w:t>
-      </w:r>
-      <w:r>
-        <w:rPr>
-          <w:lang w:val="en-US"/>
-        </w:rPr>
-        <w:t>)</w:t>
-      </w:r>
-    </w:p>
-    <w:p>
-      <w:pPr>
-        <w:pStyle w:val="Code"/>
-        <w:rPr>
-          <w:lang w:val="en-US"/>
-        </w:rPr>
-      </w:pPr>
-      <w:r>
-        <w:rPr>
-          <w:lang w:val="en-US"/>
-        </w:rPr>
-        <w:t>  </w:t>
-      </w:r>
-    </w:p>
-    <w:p>
-      <w:pPr>
-        <w:pStyle w:val="Code"/>
-        <w:rPr>
-          <w:lang w:val="en-US"/>
-        </w:rPr>
-      </w:pPr>
-      <w:r>
-        <w:rPr>
-          <w:lang w:val="en-US"/>
-        </w:rPr>
-        <w:t>  nr_users := db.q_int(</w:t>
-      </w:r>
-      <w:r>
-        <w:rPr>
-          <w:color w:val="A31515"/>
-          <w:lang w:val="en-US"/>
-        </w:rPr>
-        <w:t>'select count(*) from users'</w:t>
-      </w:r>
-      <w:r>
-        <w:rPr>
-          <w:lang w:val="en-US"/>
-        </w:rPr>
-        <w:t>)</w:t>
-      </w:r>
-    </w:p>
-    <w:p>
-      <w:pPr>
-        <w:pStyle w:val="Code"/>
-        <w:rPr>
-          <w:lang w:val="en-US"/>
-        </w:rPr>
-      </w:pPr>
-      <w:r>
-        <w:rPr>
-          <w:lang w:val="en-US"/>
-        </w:rPr>
-        <w:t>  println(</w:t>
-      </w:r>
-      <w:r>
-        <w:rPr>
-          <w:color w:val="A31515"/>
-          <w:lang w:val="en-US"/>
-        </w:rPr>
-        <w:t>'nr users = $nr_users'</w:t>
-      </w:r>
-      <w:r>
-        <w:rPr>
-          <w:lang w:val="en-US"/>
-        </w:rPr>
-        <w:t>)</w:t>
-      </w:r>
-    </w:p>
-    <w:p>
-      <w:pPr>
-        <w:pStyle w:val="Code"/>
-        <w:rPr>
-          <w:lang w:val="en-US"/>
-        </w:rPr>
-      </w:pPr>
-      <w:r>
-        <w:rPr>
-          <w:lang w:val="en-US"/>
-        </w:rPr>
-        <w:t>  </w:t>
-      </w:r>
-    </w:p>
-    <w:p>
-      <w:pPr>
-        <w:pStyle w:val="Code"/>
-        <w:rPr>
-          <w:lang w:val="en-US"/>
-        </w:rPr>
-      </w:pPr>
-      <w:r>
-        <w:rPr>
-          <w:lang w:val="en-US"/>
-        </w:rPr>
-        <w:t>  name := db.q_string(</w:t>
-      </w:r>
-      <w:r>
-        <w:rPr>
-          <w:color w:val="A31515"/>
-          <w:lang w:val="en-US"/>
-        </w:rPr>
-        <w:t>'select name from users where id = 1'</w:t>
-      </w:r>
-      <w:r>
-        <w:rPr>
-          <w:lang w:val="en-US"/>
-        </w:rPr>
-        <w:t>)</w:t>
-      </w:r>
-    </w:p>
-    <w:p>
-      <w:pPr>
-        <w:pStyle w:val="Code"/>
-        <w:rPr>
-          <w:lang w:val="en-US"/>
-        </w:rPr>
-      </w:pPr>
-      <w:r>
-        <w:rPr>
-          <w:lang w:val="en-US"/>
-        </w:rPr>
-        <w:t>  </w:t>
-      </w:r>
-      <w:r>
-        <w:rPr>
-          <w:color w:val="0000FF"/>
-          <w:lang w:val="en-US"/>
-        </w:rPr>
-        <w:t>assert</w:t>
-      </w:r>
-      <w:r>
-        <w:rPr>
-          <w:lang w:val="en-US"/>
-        </w:rPr>
-        <w:t> name == </w:t>
-      </w:r>
-      <w:r>
-        <w:rPr>
-          <w:color w:val="A31515"/>
-          <w:lang w:val="en-US"/>
-        </w:rPr>
-        <w:t>'Sam'</w:t>
-      </w:r>
-    </w:p>
-    <w:p>
-      <w:pPr>
-        <w:pStyle w:val="Code"/>
-        <w:rPr>
-          <w:lang w:val="en-US"/>
-        </w:rPr>
-      </w:pPr>
-      <w:r>
-        <w:rPr>
-          <w:lang w:val="en-US"/>
-        </w:rPr>
-        <w:t>  </w:t>
-      </w:r>
-    </w:p>
-    <w:p>
-      <w:pPr>
-        <w:pStyle w:val="Code"/>
-        <w:rPr>
-          <w:lang w:val="en-US"/>
-        </w:rPr>
-      </w:pPr>
-      <w:r>
-        <w:rPr>
-          <w:lang w:val="en-US"/>
-        </w:rPr>
-        <w:t>  users := db.exec(</w:t>
-      </w:r>
-      <w:r>
-        <w:rPr>
-          <w:color w:val="A31515"/>
-          <w:lang w:val="en-US"/>
-        </w:rPr>
-        <w:t>'select * from users'</w:t>
-      </w:r>
-      <w:r>
-        <w:rPr>
-          <w:lang w:val="en-US"/>
-        </w:rPr>
-        <w:t>)</w:t>
-      </w:r>
-    </w:p>
-    <w:p>
-      <w:pPr>
-        <w:pStyle w:val="Code"/>
-        <w:rPr>
-          <w:lang w:val="en-US"/>
-        </w:rPr>
-      </w:pPr>
-      <w:r>
-        <w:rPr>
-          <w:lang w:val="en-US"/>
-        </w:rPr>
-        <w:t>  </w:t>
-      </w:r>
-      <w:r>
-        <w:rPr>
-          <w:color w:val="0000FF"/>
-          <w:lang w:val="en-US"/>
-        </w:rPr>
-        <w:t>for</w:t>
-      </w:r>
-      <w:r>
-        <w:rPr>
-          <w:lang w:val="en-US"/>
-        </w:rPr>
-        <w:t> row </w:t>
-      </w:r>
-      <w:r>
-        <w:rPr>
-          <w:color w:val="0000FF"/>
-          <w:lang w:val="en-US"/>
-        </w:rPr>
-        <w:t>in</w:t>
-      </w:r>
-      <w:r>
-        <w:rPr>
-          <w:lang w:val="en-US"/>
-        </w:rPr>
-        <w:t> users {</w:t>
-      </w:r>
-    </w:p>
-    <w:p>
-      <w:pPr>
-        <w:pStyle w:val="Code"/>
-        <w:rPr>
-          <w:lang w:val="en-US"/>
-        </w:rPr>
-      </w:pPr>
-      <w:r>
-        <w:rPr>
-          <w:lang w:val="en-US"/>
-        </w:rPr>
-        <w:t>    println(row.vals)</w:t>
-      </w:r>
-    </w:p>
-    <w:p>
-      <w:pPr>
-        <w:pStyle w:val="Code"/>
-        <w:rPr>
-          <w:lang w:val="en-US"/>
-        </w:rPr>
-      </w:pPr>
-      <w:r>
-        <w:rPr>
-          <w:lang w:val="en-US"/>
-        </w:rPr>
-        <w:t>  } </w:t>
-      </w:r>
-    </w:p>
-    <w:p>
-      <w:pPr>
-        <w:pStyle w:val="Code"/>
-        <w:rPr>
-          <w:lang w:val="en-US"/>
-        </w:rPr>
-      </w:pPr>
-      <w:r>
-        <w:rPr>
-          <w:lang w:val="en-US"/>
-        </w:rPr>
-        <w:t>} </w:t>
+        <w:shd w:val="clear" w:color="auto" w:fill="FFFFFF"/>
+        <w:spacing w:line="405" w:lineRule="atLeast"/>
+        <w:rPr>
+          <w:rFonts w:ascii="Consolas" w:eastAsia="Times New Roman" w:hAnsi="Consolas" w:cs="Times New Roman"/>
+          <w:color w:val="000000"/>
+          <w:sz w:val="20"/>
+          <w:szCs w:val="20"/>
+          <w:lang w:val="en-US"/>
+        </w:rPr>
+      </w:pPr>
+    </w:p>
+    <w:p>
+      <w:pPr>
+        <w:shd w:val="clear" w:color="auto" w:fill="FFFFFF"/>
+        <w:spacing w:line="405" w:lineRule="atLeast"/>
+        <w:rPr>
+          <w:rFonts w:ascii="Consolas" w:eastAsia="Times New Roman" w:hAnsi="Consolas" w:cs="Times New Roman"/>
+          <w:color w:val="000000"/>
+          <w:sz w:val="20"/>
+          <w:szCs w:val="20"/>
+          <w:lang w:val="en-US"/>
+        </w:rPr>
+      </w:pPr>
+      <w:r>
+        <w:rPr>
+          <w:rFonts w:ascii="Consolas" w:eastAsia="Times New Roman" w:hAnsi="Consolas" w:cs="Times New Roman"/>
+          <w:color w:val="000000"/>
+          <w:sz w:val="20"/>
+          <w:szCs w:val="20"/>
+          <w:lang w:val="en-US"/>
+        </w:rPr>
+        <w:t xml:space="preserve">?? </w:t>
+      </w:r>
+      <w:r>
+        <w:rPr>
+          <w:rFonts w:ascii="Consolas" w:eastAsia="Times New Roman" w:hAnsi="Consolas" w:cs="Times New Roman"/>
+          <w:color w:val="000000"/>
+          <w:sz w:val="20"/>
+          <w:szCs w:val="20"/>
+          <w:lang w:val="en-US"/>
+        </w:rPr>
+        <w:t>concrete examples of B,C?D</w:t>
+      </w:r>
+    </w:p>
+    <w:p>
+      <w:pPr>
+        <w:pStyle w:val="Heading3"/>
+        <w:rPr>
+          <w:rFonts w:eastAsia="Times New Roman"/>
+          <w:lang w:val="en-US"/>
+        </w:rPr>
+      </w:pPr>
+      <w:r>
+        <w:rPr>
+          <w:rFonts w:eastAsia="Times New Roman"/>
+          <w:lang w:val="en-US"/>
+        </w:rPr>
+        <w:t>B – mysql module</w:t>
+      </w:r>
+    </w:p>
+    <w:p>
+      <w:pPr>
+        <w:pStyle w:val="Heading3"/>
+        <w:rPr>
+          <w:rFonts w:eastAsia="Times New Roman"/>
+          <w:lang w:val="en-US"/>
+        </w:rPr>
+      </w:pPr>
+      <w:r>
+        <w:rPr>
+          <w:rFonts w:eastAsia="Times New Roman"/>
+          <w:lang w:val="en-US"/>
+        </w:rPr>
+        <w:t>C – postgress</w:t>
+      </w:r>
+      <w:r>
+        <w:rPr>
+          <w:rFonts w:eastAsia="Times New Roman"/>
+          <w:lang w:val="en-US"/>
+        </w:rPr>
+        <w:t xml:space="preserve"> module</w:t>
+      </w:r>
+    </w:p>
+    <w:p>
+      <w:pPr>
+        <w:pStyle w:val="Heading3"/>
+        <w:rPr>
+          <w:rFonts w:eastAsia="Times New Roman"/>
+          <w:lang w:val="en-US"/>
+        </w:rPr>
+      </w:pPr>
+      <w:r>
+        <w:rPr>
+          <w:rFonts w:eastAsia="Times New Roman"/>
+          <w:lang w:val="en-US"/>
+        </w:rPr>
+        <w:t xml:space="preserve">D </w:t>
+      </w:r>
+      <w:r>
+        <w:rPr>
+          <w:rFonts w:eastAsia="Times New Roman"/>
+          <w:lang w:val="en-US"/>
+        </w:rPr>
+        <w:t>–</w:t>
+      </w:r>
+      <w:r>
+        <w:rPr>
+          <w:rFonts w:eastAsia="Times New Roman"/>
+          <w:lang w:val="en-US"/>
+        </w:rPr>
+        <w:t xml:space="preserve"> ORM</w:t>
+      </w:r>
+      <w:r>
+        <w:rPr>
+          <w:rFonts w:eastAsia="Times New Roman"/>
+          <w:lang w:val="en-US"/>
+        </w:rPr>
+        <w:t xml:space="preserve"> module</w:t>
       </w:r>
     </w:p>
     <w:p>
@@ -19914,148 +21421,13 @@
     </w:p>
     <w:p>
       <w:pPr>
-        <w:shd w:val="clear" w:color="auto" w:fill="FFFFFF"/>
-        <w:spacing w:line="405" w:lineRule="atLeast"/>
-        <w:rPr>
-          <w:rFonts w:ascii="Consolas" w:eastAsia="Times New Roman" w:hAnsi="Consolas" w:cs="Times New Roman"/>
-          <w:color w:val="000000"/>
-          <w:sz w:val="20"/>
-          <w:szCs w:val="20"/>
-          <w:lang w:val="en-US"/>
-        </w:rPr>
-      </w:pPr>
-      <w:r>
-        <w:rPr>
-          <w:rFonts w:ascii="Consolas" w:eastAsia="Times New Roman" w:hAnsi="Consolas" w:cs="Times New Roman"/>
-          <w:color w:val="000000"/>
-          <w:sz w:val="20"/>
-          <w:szCs w:val="20"/>
-          <w:lang w:val="en-US"/>
-        </w:rPr>
-        <w:t xml:space="preserve">?? </w:t>
-      </w:r>
-      <w:r>
-        <w:rPr>
-          <w:rFonts w:ascii="Consolas" w:eastAsia="Times New Roman" w:hAnsi="Consolas" w:cs="Times New Roman"/>
-          <w:color w:val="000000"/>
-          <w:sz w:val="20"/>
-          <w:szCs w:val="20"/>
-          <w:lang w:val="en-US"/>
-        </w:rPr>
-        <w:t>concrete examples of B,C?D</w:t>
-      </w:r>
-    </w:p>
-    <w:p>
-      <w:pPr>
-        <w:shd w:val="clear" w:color="auto" w:fill="FFFFFF"/>
-        <w:spacing w:line="405" w:lineRule="atLeast"/>
-        <w:rPr>
-          <w:rFonts w:ascii="Consolas" w:eastAsia="Times New Roman" w:hAnsi="Consolas" w:cs="Times New Roman"/>
-          <w:color w:val="000000"/>
-          <w:sz w:val="30"/>
-          <w:szCs w:val="30"/>
-          <w:lang w:val="en-US"/>
-        </w:rPr>
-      </w:pPr>
-    </w:p>
-    <w:p>
-      <w:pPr>
-        <w:pStyle w:val="Heading3"/>
-        <w:rPr>
-          <w:rFonts w:eastAsia="Times New Roman"/>
-          <w:lang w:val="en-US"/>
-        </w:rPr>
-      </w:pPr>
-      <w:r>
-        <w:rPr>
-          <w:rFonts w:eastAsia="Times New Roman"/>
-          <w:lang w:val="en-US"/>
-        </w:rPr>
-        <w:t>B – mysql module</w:t>
-      </w:r>
-    </w:p>
-    <w:p>
-      <w:pPr>
-        <w:pStyle w:val="Heading3"/>
-        <w:rPr>
-          <w:rFonts w:eastAsia="Times New Roman"/>
-          <w:lang w:val="en-US"/>
-        </w:rPr>
-      </w:pPr>
-      <w:r>
-        <w:rPr>
-          <w:rFonts w:eastAsia="Times New Roman"/>
-          <w:lang w:val="en-US"/>
-        </w:rPr>
-        <w:t>C – postgress</w:t>
-      </w:r>
-      <w:r>
-        <w:rPr>
-          <w:rFonts w:eastAsia="Times New Roman"/>
-          <w:lang w:val="en-US"/>
-        </w:rPr>
-        <w:t xml:space="preserve"> module</w:t>
-      </w:r>
-    </w:p>
-    <w:p>
-      <w:pPr>
-        <w:pStyle w:val="Heading3"/>
-        <w:rPr>
-          <w:rFonts w:eastAsia="Times New Roman"/>
-          <w:lang w:val="en-US"/>
-        </w:rPr>
-      </w:pPr>
-      <w:r>
-        <w:rPr>
-          <w:rFonts w:eastAsia="Times New Roman"/>
-          <w:lang w:val="en-US"/>
-        </w:rPr>
-        <w:t xml:space="preserve">D </w:t>
-      </w:r>
-      <w:r>
-        <w:rPr>
-          <w:rFonts w:eastAsia="Times New Roman"/>
-          <w:lang w:val="en-US"/>
-        </w:rPr>
-        <w:t>–</w:t>
-      </w:r>
-      <w:r>
-        <w:rPr>
-          <w:rFonts w:eastAsia="Times New Roman"/>
-          <w:lang w:val="en-US"/>
-        </w:rPr>
-        <w:t xml:space="preserve"> ORM</w:t>
-      </w:r>
-      <w:r>
-        <w:rPr>
-          <w:rFonts w:eastAsia="Times New Roman"/>
-          <w:lang w:val="en-US"/>
-        </w:rPr>
-        <w:t xml:space="preserve"> module</w:t>
-      </w:r>
-    </w:p>
-    <w:p>
-      <w:pPr>
-        <w:shd w:val="clear" w:color="auto" w:fill="FFFFFF"/>
-        <w:spacing w:line="405" w:lineRule="atLeast"/>
-        <w:rPr>
-          <w:rFonts w:ascii="Consolas" w:eastAsia="Times New Roman" w:hAnsi="Consolas" w:cs="Times New Roman"/>
-          <w:color w:val="000000"/>
-          <w:sz w:val="30"/>
-          <w:szCs w:val="30"/>
-          <w:lang w:val="en-US"/>
-        </w:rPr>
-      </w:pPr>
-    </w:p>
-    <w:p>
-      <w:pPr>
         <w:pStyle w:val="Heading2"/>
         <w:rPr>
           <w:lang w:val="en-US"/>
         </w:rPr>
       </w:pPr>
-      <w:bookmarkStart w:id="54" w:name="OLE_LINK294"/>
-      <w:bookmarkStart w:id="55" w:name="OLE_LINK295"/>
+      <w:bookmarkStart w:id="68" w:name="OLE_LINK294"/>
+      <w:bookmarkStart w:id="69" w:name="OLE_LINK295"/>
       <w:r>
         <w:rPr>
           <w:lang w:val="en-US"/>
@@ -20086,10 +21458,10 @@
     <w:bookmarkEnd w:id="42"/>
     <w:bookmarkEnd w:id="47"/>
     <w:bookmarkEnd w:id="48"/>
+    <w:bookmarkEnd w:id="49"/>
     <w:bookmarkEnd w:id="50"/>
-    <w:bookmarkEnd w:id="51"/>
-    <w:bookmarkEnd w:id="54"/>
-    <w:bookmarkEnd w:id="55"/>
+    <w:bookmarkEnd w:id="68"/>
+    <w:bookmarkEnd w:id="69"/>
     <w:p>
       <w:pPr>
         <w:rPr>
@@ -21009,8 +22381,8 @@
         </w:rPr>
         <w:t xml:space="preserve">1) </w:t>
       </w:r>
-      <w:bookmarkStart w:id="56" w:name="OLE_LINK25"/>
-      <w:bookmarkStart w:id="57" w:name="OLE_LINK26"/>
+      <w:bookmarkStart w:id="70" w:name="OLE_LINK25"/>
+      <w:bookmarkStart w:id="71" w:name="OLE_LINK26"/>
       <w:r>
         <w:rPr>
           <w:rFonts w:eastAsiaTheme="majorEastAsia" w:cstheme="minorHAnsi"/>
@@ -21023,8 +22395,8 @@
         <w:t>see hot_reload/bounce.v</w:t>
       </w:r>
     </w:p>
-    <w:bookmarkEnd w:id="56"/>
-    <w:bookmarkEnd w:id="57"/>
+    <w:bookmarkEnd w:id="70"/>
+    <w:bookmarkEnd w:id="71"/>
     <w:p>
       <w:pPr>
         <w:rPr>
@@ -21629,8 +23001,8 @@
           <w:lang w:val="en-US"/>
         </w:rPr>
       </w:pPr>
-      <w:bookmarkStart w:id="58" w:name="OLE_LINK27"/>
-      <w:bookmarkStart w:id="59" w:name="OLE_LINK28"/>
+      <w:bookmarkStart w:id="72" w:name="OLE_LINK27"/>
+      <w:bookmarkStart w:id="73" w:name="OLE_LINK28"/>
       <w:r>
         <w:rPr>
           <w:lang w:val="en-US"/>
@@ -21638,8 +23010,8 @@
         <w:t>13.10  vweb</w:t>
       </w:r>
     </w:p>
-    <w:bookmarkEnd w:id="58"/>
-    <w:bookmarkEnd w:id="59"/>
+    <w:bookmarkEnd w:id="72"/>
+    <w:bookmarkEnd w:id="73"/>
     <w:p>
       <w:pPr>
         <w:rPr>
@@ -21706,16 +23078,16 @@
         </w:rPr>
         <w:t xml:space="preserve">See </w:t>
       </w:r>
-      <w:bookmarkStart w:id="60" w:name="OLE_LINK43"/>
-      <w:bookmarkStart w:id="61" w:name="OLE_LINK44"/>
+      <w:bookmarkStart w:id="74" w:name="OLE_LINK43"/>
+      <w:bookmarkStart w:id="75" w:name="OLE_LINK44"/>
       <w:r>
         <w:rPr>
           <w:lang w:val="en-US"/>
         </w:rPr>
         <w:t>examples/vweb</w:t>
       </w:r>
-      <w:bookmarkEnd w:id="60"/>
-      <w:bookmarkEnd w:id="61"/>
+      <w:bookmarkEnd w:id="74"/>
+      <w:bookmarkEnd w:id="75"/>
       <w:r>
         <w:rPr>
           <w:lang w:val="en-US"/>
@@ -24484,6 +25856,118 @@
     </w:lvl>
   </w:abstractNum>
   <w:abstractNum w:abstractNumId="11" w15:restartNumberingAfterBreak="0">
+    <w:nsid w:val="795E6A73"/>
+    <w:multiLevelType w:val="hybridMultilevel"/>
+    <w:tmpl w:val="7F6E2512"/>
+    <w:lvl w:ilvl="0" w:tplc="B1F0E02C">
+      <w:numFmt w:val="bullet"/>
+      <w:lvlText w:val=""/>
+      <w:lvlJc w:val="left"/>
+      <w:pPr>
+        <w:ind w:left="720" w:hanging="360"/>
+      </w:pPr>
+      <w:rPr>
+        <w:rFonts w:ascii="Wingdings" w:eastAsiaTheme="minorHAnsi" w:hAnsi="Wingdings" w:cstheme="minorBidi" w:hint="default"/>
+      </w:rPr>
+    </w:lvl>
+    <w:lvl w:ilvl="1" w:tplc="04090003" w:tentative="1">
+      <w:start w:val="1"/>
+      <w:numFmt w:val="bullet"/>
+      <w:lvlText w:val="o"/>
+      <w:lvlJc w:val="left"/>
+      <w:pPr>
+        <w:ind w:left="1440" w:hanging="360"/>
+      </w:pPr>
+      <w:rPr>
+        <w:rFonts w:ascii="Courier New" w:hAnsi="Courier New" w:cs="Courier New" w:hint="default"/>
+      </w:rPr>
+    </w:lvl>
+    <w:lvl w:ilvl="2" w:tplc="04090005" w:tentative="1">
+      <w:start w:val="1"/>
+      <w:numFmt w:val="bullet"/>
+      <w:lvlText w:val=""/>
+      <w:lvlJc w:val="left"/>
+      <w:pPr>
+        <w:ind w:left="2160" w:hanging="360"/>
+      </w:pPr>
+      <w:rPr>
+        <w:rFonts w:ascii="Wingdings" w:hAnsi="Wingdings" w:hint="default"/>
+      </w:rPr>
+    </w:lvl>
+    <w:lvl w:ilvl="3" w:tplc="04090001" w:tentative="1">
+      <w:start w:val="1"/>
+      <w:numFmt w:val="bullet"/>
+      <w:lvlText w:val=""/>
+      <w:lvlJc w:val="left"/>
+      <w:pPr>
+        <w:ind w:left="2880" w:hanging="360"/>
+      </w:pPr>
+      <w:rPr>
+        <w:rFonts w:ascii="Symbol" w:hAnsi="Symbol" w:hint="default"/>
+      </w:rPr>
+    </w:lvl>
+    <w:lvl w:ilvl="4" w:tplc="04090003" w:tentative="1">
+      <w:start w:val="1"/>
+      <w:numFmt w:val="bullet"/>
+      <w:lvlText w:val="o"/>
+      <w:lvlJc w:val="left"/>
+      <w:pPr>
+        <w:ind w:left="3600" w:hanging="360"/>
+      </w:pPr>
+      <w:rPr>
+        <w:rFonts w:ascii="Courier New" w:hAnsi="Courier New" w:cs="Courier New" w:hint="default"/>
+      </w:rPr>
+    </w:lvl>
+    <w:lvl w:ilvl="5" w:tplc="04090005" w:tentative="1">
+      <w:start w:val="1"/>
+      <w:numFmt w:val="bullet"/>
+      <w:lvlText w:val=""/>
+      <w:lvlJc w:val="left"/>
+      <w:pPr>
+        <w:ind w:left="4320" w:hanging="360"/>
+      </w:pPr>
+      <w:rPr>
+        <w:rFonts w:ascii="Wingdings" w:hAnsi="Wingdings" w:hint="default"/>
+      </w:rPr>
+    </w:lvl>
+    <w:lvl w:ilvl="6" w:tplc="04090001" w:tentative="1">
+      <w:start w:val="1"/>
+      <w:numFmt w:val="bullet"/>
+      <w:lvlText w:val=""/>
+      <w:lvlJc w:val="left"/>
+      <w:pPr>
+        <w:ind w:left="5040" w:hanging="360"/>
+      </w:pPr>
+      <w:rPr>
+        <w:rFonts w:ascii="Symbol" w:hAnsi="Symbol" w:hint="default"/>
+      </w:rPr>
+    </w:lvl>
+    <w:lvl w:ilvl="7" w:tplc="04090003" w:tentative="1">
+      <w:start w:val="1"/>
+      <w:numFmt w:val="bullet"/>
+      <w:lvlText w:val="o"/>
+      <w:lvlJc w:val="left"/>
+      <w:pPr>
+        <w:ind w:left="5760" w:hanging="360"/>
+      </w:pPr>
+      <w:rPr>
+        <w:rFonts w:ascii="Courier New" w:hAnsi="Courier New" w:cs="Courier New" w:hint="default"/>
+      </w:rPr>
+    </w:lvl>
+    <w:lvl w:ilvl="8" w:tplc="04090005" w:tentative="1">
+      <w:start w:val="1"/>
+      <w:numFmt w:val="bullet"/>
+      <w:lvlText w:val=""/>
+      <w:lvlJc w:val="left"/>
+      <w:pPr>
+        <w:ind w:left="6480" w:hanging="360"/>
+      </w:pPr>
+      <w:rPr>
+        <w:rFonts w:ascii="Wingdings" w:hAnsi="Wingdings" w:hint="default"/>
+      </w:rPr>
+    </w:lvl>
+  </w:abstractNum>
+  <w:abstractNum w:abstractNumId="12" w15:restartNumberingAfterBreak="0">
     <w:nsid w:val="7F251332"/>
     <w:multiLevelType w:val="hybridMultilevel"/>
     <w:tmpl w:val="8F9488AC"/>
@@ -24588,7 +26072,7 @@
     <w:abstractNumId w:val="8"/>
   </w:num>
   <w:num w:numId="6">
-    <w:abstractNumId w:val="11"/>
+    <w:abstractNumId w:val="12"/>
   </w:num>
   <w:num w:numId="7">
     <w:abstractNumId w:val="0"/>
@@ -24607,6 +26091,9 @@
   </w:num>
   <w:num w:numId="12">
     <w:abstractNumId w:val="9"/>
+  </w:num>
+  <w:num w:numId="13">
+    <w:abstractNumId w:val="11"/>
   </w:num>
   <w:numIdMacAtCleanup w:val="7"/>
 </w:numbering>
@@ -25005,7 +26492,7 @@
   <w:style w:type="paragraph" w:default="1" w:styleId="Normal">
     <w:name w:val="Normal"/>
     <w:qFormat/>
-    <w:rsid w:val="003B189C"/>
+    <w:rsid w:val="00033B4D"/>
     <w:pPr>
       <w:spacing w:after="0" w:line="240" w:lineRule="auto"/>
     </w:pPr>
@@ -26529,7 +28016,7 @@
 </file>
 
 <file path=customXml/itemProps1.xml><?xml version="1.0" encoding="utf-8"?>
-<ds:datastoreItem xmlns:ds="http://schemas.openxmlformats.org/officeDocument/2006/customXml" ds:itemID="{CD8D6816-AF3D-41DE-B563-0B98D07D8891}">
+<ds:datastoreItem xmlns:ds="http://schemas.openxmlformats.org/officeDocument/2006/customXml" ds:itemID="{385638BB-83A8-43C9-81B9-A3F4E6533EA7}">
   <ds:schemaRefs>
     <ds:schemaRef ds:uri="http://schemas.openxmlformats.org/officeDocument/2006/bibliography"/>
   </ds:schemaRefs>

--- a/The Way to V_Chapter 13.docx
+++ b/The Way to V_Chapter 13.docx
@@ -19846,12 +19846,21 @@
           <w:lang w:val="en-US"/>
         </w:rPr>
       </w:pPr>
+      <w:bookmarkStart w:id="53" w:name="OLE_LINK69"/>
+      <w:bookmarkStart w:id="54" w:name="OLE_LINK70"/>
       <w:r>
         <w:rPr>
           <w:b/>
           <w:lang w:val="en-US"/>
         </w:rPr>
-        <w:t>Summary:</w:t>
+        <w:t>Solution</w:t>
+      </w:r>
+      <w:r>
+        <w:rPr>
+          <w:b/>
+          <w:lang w:val="en-US"/>
+        </w:rPr>
+        <w:t>:</w:t>
       </w:r>
     </w:p>
     <w:p>
@@ -19877,6 +19886,8 @@
         <w:t>nstalled in e:\sqlite, this location is in PATH variable, folder contains sqlite3.dll and sqlite3.h</w:t>
       </w:r>
     </w:p>
+    <w:bookmarkEnd w:id="53"/>
+    <w:bookmarkEnd w:id="54"/>
     <w:p>
       <w:pPr>
         <w:ind w:firstLine="720"/>
@@ -19890,14 +19901,7 @@
           <w:b/>
           <w:lang w:val="en-US"/>
         </w:rPr>
-        <w:t xml:space="preserve">2) </w:t>
-      </w:r>
-      <w:r>
-        <w:rPr>
-          <w:b/>
-          <w:lang w:val="en-US"/>
-        </w:rPr>
-        <w:t>copy sqlite3.h in folder C:\Users\CVO\AppData\Local\Temp\v</w:t>
+        <w:t>2) copy sqlite3.h in folder C:\Users\CVO\AppData\Local\Temp\v</w:t>
       </w:r>
     </w:p>
     <w:p>
@@ -20035,8 +20039,8 @@
         <w:tab/>
         <w:t xml:space="preserve">Solution: </w:t>
       </w:r>
-      <w:bookmarkStart w:id="53" w:name="OLE_LINK49"/>
-      <w:bookmarkStart w:id="54" w:name="OLE_LINK50"/>
+      <w:bookmarkStart w:id="55" w:name="OLE_LINK49"/>
+      <w:bookmarkStart w:id="56" w:name="OLE_LINK50"/>
       <w:r>
         <w:rPr>
           <w:rStyle w:val="CodeChar"/>
@@ -20045,8 +20049,8 @@
         </w:rPr>
         <w:t>#flag -lsqlite3</w:t>
       </w:r>
-      <w:bookmarkEnd w:id="53"/>
-      <w:bookmarkEnd w:id="54"/>
+      <w:bookmarkEnd w:id="55"/>
+      <w:bookmarkEnd w:id="56"/>
     </w:p>
     <w:p>
       <w:pPr>
@@ -20610,8 +20614,8 @@
         </w:rPr>
         <w:t xml:space="preserve"> </w:t>
       </w:r>
-      <w:bookmarkStart w:id="55" w:name="OLE_LINK65"/>
-      <w:bookmarkStart w:id="56" w:name="OLE_LINK66"/>
+      <w:bookmarkStart w:id="57" w:name="OLE_LINK65"/>
+      <w:bookmarkStart w:id="58" w:name="OLE_LINK66"/>
       <w:r>
         <w:rPr>
           <w:b/>
@@ -20619,8 +20623,8 @@
         </w:rPr>
         <w:t xml:space="preserve">copy sqlite3.h in folder </w:t>
       </w:r>
-      <w:bookmarkStart w:id="57" w:name="OLE_LINK59"/>
-      <w:bookmarkStart w:id="58" w:name="OLE_LINK60"/>
+      <w:bookmarkStart w:id="59" w:name="OLE_LINK59"/>
+      <w:bookmarkStart w:id="60" w:name="OLE_LINK60"/>
       <w:r>
         <w:rPr>
           <w:b/>
@@ -20628,8 +20632,8 @@
         </w:rPr>
         <w:t>C:\Users\CVO\AppData\Local\Temp\v</w:t>
       </w:r>
-      <w:bookmarkEnd w:id="57"/>
-      <w:bookmarkEnd w:id="58"/>
+      <w:bookmarkEnd w:id="59"/>
+      <w:bookmarkEnd w:id="60"/>
       <w:r>
         <w:rPr>
           <w:b/>
@@ -20638,8 +20642,8 @@
         <w:t>:</w:t>
       </w:r>
     </w:p>
-    <w:bookmarkEnd w:id="55"/>
-    <w:bookmarkEnd w:id="56"/>
+    <w:bookmarkEnd w:id="57"/>
+    <w:bookmarkEnd w:id="58"/>
     <w:p>
       <w:pPr>
         <w:rPr>
@@ -20868,8 +20872,6 @@
         </w:rPr>
         <w:t xml:space="preserve"> pub fn tos_clone(s byteptr) string {</w:t>
       </w:r>
-      <w:bookmarkStart w:id="59" w:name="_GoBack"/>
-      <w:bookmarkEnd w:id="59"/>
     </w:p>
     <w:p>
       <w:pPr>
@@ -21070,8 +21072,8 @@
           <w:lang w:val="en-US"/>
         </w:rPr>
       </w:pPr>
-      <w:bookmarkStart w:id="60" w:name="OLE_LINK61"/>
-      <w:bookmarkStart w:id="61" w:name="OLE_LINK62"/>
+      <w:bookmarkStart w:id="61" w:name="OLE_LINK61"/>
+      <w:bookmarkStart w:id="62" w:name="OLE_LINK62"/>
       <w:r>
         <w:rPr>
           <w:lang w:val="en-US"/>
@@ -21102,8 +21104,8 @@
           <w:lang w:val="en-US"/>
         </w:rPr>
       </w:pPr>
-      <w:bookmarkStart w:id="62" w:name="OLE_LINK63"/>
-      <w:bookmarkStart w:id="63" w:name="OLE_LINK64"/>
+      <w:bookmarkStart w:id="63" w:name="OLE_LINK63"/>
+      <w:bookmarkStart w:id="64" w:name="OLE_LINK64"/>
       <w:r>
         <w:rPr>
           <w:lang w:val="en-US"/>
@@ -21120,17 +21122,11 @@
         <w:rPr>
           <w:lang w:val="en-US"/>
         </w:rPr>
-        <w:t xml:space="preserve">        </w:t>
-      </w:r>
-      <w:r>
-        <w:rPr>
-          <w:lang w:val="en-US"/>
-        </w:rPr>
-        <w:t>: no</w:t>
-      </w:r>
-    </w:p>
-    <w:bookmarkEnd w:id="62"/>
+        <w:t xml:space="preserve">        : no</w:t>
+      </w:r>
+    </w:p>
     <w:bookmarkEnd w:id="63"/>
+    <w:bookmarkEnd w:id="64"/>
     <w:p>
       <w:pPr>
         <w:rPr>
@@ -21150,37 +21146,41 @@
           <w:lang w:val="en-US"/>
         </w:rPr>
       </w:pPr>
-      <w:bookmarkStart w:id="64" w:name="OLE_LINK67"/>
-      <w:bookmarkStart w:id="65" w:name="OLE_LINK68"/>
+      <w:bookmarkStart w:id="65" w:name="OLE_LINK67"/>
+      <w:bookmarkStart w:id="66" w:name="OLE_LINK68"/>
       <w:r>
         <w:rPr>
           <w:b/>
           <w:lang w:val="en-US"/>
         </w:rPr>
-        <w:t>Place all sqlite files from installation in C:\mingw-w64\bi</w:t>
-      </w:r>
+        <w:t xml:space="preserve">Place all sqlite files from installation in </w:t>
+      </w:r>
+      <w:bookmarkStart w:id="67" w:name="OLE_LINK73"/>
+      <w:bookmarkStart w:id="68" w:name="OLE_LINK74"/>
       <w:r>
         <w:rPr>
           <w:b/>
           <w:lang w:val="en-US"/>
         </w:rPr>
-        <w:t>n\mingw64\x86_64-w64-mingw32\lib</w:t>
-      </w:r>
-      <w:bookmarkEnd w:id="64"/>
+        <w:t>C:\mingw-w64\bin\mingw64\x86_64-w64-mingw32\lib</w:t>
+      </w:r>
       <w:bookmarkEnd w:id="65"/>
+      <w:bookmarkEnd w:id="66"/>
       <w:r>
         <w:rPr>
           <w:b/>
           <w:lang w:val="en-US"/>
         </w:rPr>
-        <w:t xml:space="preserve">        :</w:t>
-      </w:r>
+        <w:t xml:space="preserve">        </w:t>
+      </w:r>
+      <w:bookmarkEnd w:id="67"/>
+      <w:bookmarkEnd w:id="68"/>
       <w:r>
         <w:rPr>
           <w:b/>
           <w:lang w:val="en-US"/>
         </w:rPr>
-        <w:t xml:space="preserve"> YES</w:t>
+        <w:t>: YES</w:t>
       </w:r>
       <w:r>
         <w:rPr>
@@ -21203,10 +21203,10 @@
           <w:lang w:val="en-US"/>
         </w:rPr>
       </w:pPr>
-      <w:bookmarkStart w:id="66" w:name="OLE_LINK29"/>
-      <w:bookmarkStart w:id="67" w:name="OLE_LINK32"/>
-      <w:bookmarkEnd w:id="60"/>
+      <w:bookmarkStart w:id="69" w:name="OLE_LINK29"/>
+      <w:bookmarkStart w:id="70" w:name="OLE_LINK32"/>
       <w:bookmarkEnd w:id="61"/>
+      <w:bookmarkEnd w:id="62"/>
       <w:r>
         <w:rPr>
           <w:u w:val="single"/>
@@ -21240,8 +21240,8 @@
         <w:t>alternative install:</w:t>
       </w:r>
     </w:p>
-    <w:bookmarkEnd w:id="66"/>
-    <w:bookmarkEnd w:id="67"/>
+    <w:bookmarkEnd w:id="69"/>
+    <w:bookmarkEnd w:id="70"/>
     <w:p>
       <w:pPr>
         <w:pStyle w:val="Code"/>
@@ -21368,6 +21368,1009 @@
         </w:rPr>
         <w:t xml:space="preserve"> module</w:t>
       </w:r>
+    </w:p>
+    <w:p>
+      <w:r>
+        <w:rPr>
+          <w:lang w:val="en-US"/>
+        </w:rPr>
+        <w:t xml:space="preserve">Install PostgreSQL by downloading the latest version for your OS from </w:t>
+      </w:r>
+      <w:hyperlink r:id="rId23" w:history="1">
+        <w:r>
+          <w:rPr>
+            <w:rStyle w:val="Hyperlink"/>
+            <w:lang w:val="en-US"/>
+          </w:rPr>
+          <w:t>https://www.postgresql.org/download/</w:t>
+        </w:r>
+      </w:hyperlink>
+    </w:p>
+    <w:p>
+      <w:pPr>
+        <w:rPr>
+          <w:lang w:val="en-US"/>
+        </w:rPr>
+      </w:pPr>
+      <w:r>
+        <w:rPr>
+          <w:lang w:val="en-US"/>
+        </w:rPr>
+        <w:t xml:space="preserve">Start </w:t>
+      </w:r>
+      <w:r>
+        <w:rPr>
+          <w:lang w:val="en-US"/>
+        </w:rPr>
+        <w:t>the pgAdmin4 tool and create a database customerdb</w:t>
+      </w:r>
+    </w:p>
+    <w:p>
+      <w:pPr>
+        <w:rPr>
+          <w:lang w:val="en-US"/>
+        </w:rPr>
+      </w:pPr>
+      <w:r>
+        <w:rPr>
+          <w:lang w:val="en-US"/>
+        </w:rPr>
+        <w:t>From the command-line, go to the folder with the script mydb.sql.</w:t>
+      </w:r>
+    </w:p>
+    <w:p>
+      <w:pPr>
+        <w:rPr>
+          <w:lang w:val="en-US"/>
+        </w:rPr>
+      </w:pPr>
+      <w:r>
+        <w:rPr>
+          <w:lang w:val="en-US"/>
+        </w:rPr>
+        <w:t>Execute the script mydb.sql</w:t>
+      </w:r>
+      <w:r>
+        <w:rPr>
+          <w:lang w:val="en-US"/>
+        </w:rPr>
+        <w:t xml:space="preserve"> with the command:</w:t>
+      </w:r>
+    </w:p>
+    <w:p>
+      <w:pPr>
+        <w:rPr>
+          <w:lang w:val="en-US"/>
+        </w:rPr>
+      </w:pPr>
+    </w:p>
+    <w:p>
+      <w:pPr>
+        <w:pStyle w:val="Code"/>
+        <w:rPr>
+          <w:lang w:val="en-US"/>
+        </w:rPr>
+      </w:pPr>
+      <w:r>
+        <w:rPr>
+          <w:lang w:val="en-US"/>
+        </w:rPr>
+        <w:tab/>
+      </w:r>
+      <w:r>
+        <w:rPr>
+          <w:lang w:val="en-US"/>
+        </w:rPr>
+        <w:t xml:space="preserve">psql -f mydb.sql -U postgres -d customerdb </w:t>
+      </w:r>
+    </w:p>
+    <w:p>
+      <w:pPr>
+        <w:rPr>
+          <w:lang w:val="en-US"/>
+        </w:rPr>
+      </w:pPr>
+    </w:p>
+    <w:p>
+      <w:pPr>
+        <w:rPr>
+          <w:lang w:val="en-US"/>
+        </w:rPr>
+      </w:pPr>
+      <w:r>
+        <w:rPr>
+          <w:lang w:val="en-US"/>
+        </w:rPr>
+        <w:t>This</w:t>
+      </w:r>
+      <w:r>
+        <w:rPr>
+          <w:lang w:val="en-US"/>
+        </w:rPr>
+        <w:t xml:space="preserve"> creates a Customer table in t</w:t>
+      </w:r>
+      <w:r>
+        <w:rPr>
+          <w:lang w:val="en-US"/>
+        </w:rPr>
+        <w:t>his db and inserts some records, which you can view in pgAdmin4.</w:t>
+      </w:r>
+    </w:p>
+    <w:p>
+      <w:pPr>
+        <w:rPr>
+          <w:lang w:val="en-US"/>
+        </w:rPr>
+      </w:pPr>
+    </w:p>
+    <w:p>
+      <w:pPr>
+        <w:rPr>
+          <w:lang w:val="en-US"/>
+        </w:rPr>
+      </w:pPr>
+      <w:r>
+        <w:rPr>
+          <w:u w:val="single"/>
+          <w:lang w:val="en-US"/>
+        </w:rPr>
+        <w:t xml:space="preserve">?? </w:t>
+      </w:r>
+      <w:r>
+        <w:rPr>
+          <w:u w:val="single"/>
+          <w:lang w:val="en-US"/>
+        </w:rPr>
+        <w:t>On Windows</w:t>
+      </w:r>
+      <w:r>
+        <w:rPr>
+          <w:lang w:val="en-US"/>
+        </w:rPr>
+        <w:t>:</w:t>
+      </w:r>
+    </w:p>
+    <w:p>
+      <w:pPr>
+        <w:rPr>
+          <w:lang w:val="en-US"/>
+        </w:rPr>
+      </w:pPr>
+      <w:r>
+        <w:rPr>
+          <w:lang w:val="en-US"/>
+        </w:rPr>
+        <w:t>Compile</w:t>
+      </w:r>
+      <w:r>
+        <w:rPr>
+          <w:lang w:val="en-US"/>
+        </w:rPr>
+        <w:t>:</w:t>
+      </w:r>
+      <w:r>
+        <w:rPr>
+          <w:lang w:val="en-US"/>
+        </w:rPr>
+        <w:tab/>
+        <w:t>v</w:t>
+      </w:r>
+      <w:r>
+        <w:rPr>
+          <w:lang w:val="en-US"/>
+        </w:rPr>
+        <w:t xml:space="preserve"> customer.v:</w:t>
+      </w:r>
+    </w:p>
+    <w:p>
+      <w:pPr>
+        <w:rPr>
+          <w:lang w:val="en-US"/>
+        </w:rPr>
+      </w:pPr>
+    </w:p>
+    <w:p>
+      <w:pPr>
+        <w:rPr>
+          <w:lang w:val="en-US"/>
+        </w:rPr>
+      </w:pPr>
+      <w:r>
+        <w:rPr>
+          <w:lang w:val="en-US"/>
+        </w:rPr>
+        <w:tab/>
+      </w:r>
+      <w:r>
+        <w:rPr>
+          <w:lang w:val="en-US"/>
+        </w:rPr>
+        <w:t xml:space="preserve">C:\Users\CVO\AppData\Local\Temp\v\customer.tmp.c:191:10: </w:t>
+      </w:r>
+      <w:bookmarkStart w:id="71" w:name="OLE_LINK75"/>
+      <w:bookmarkStart w:id="72" w:name="OLE_LINK76"/>
+      <w:r>
+        <w:rPr>
+          <w:lang w:val="en-US"/>
+        </w:rPr>
+        <w:t xml:space="preserve">fatal error: </w:t>
+      </w:r>
+      <w:bookmarkStart w:id="73" w:name="OLE_LINK71"/>
+      <w:bookmarkStart w:id="74" w:name="OLE_LINK72"/>
+      <w:r>
+        <w:rPr>
+          <w:lang w:val="en-US"/>
+        </w:rPr>
+        <w:t>libpq-fe.h</w:t>
+      </w:r>
+      <w:bookmarkEnd w:id="73"/>
+      <w:bookmarkEnd w:id="74"/>
+      <w:r>
+        <w:rPr>
+          <w:lang w:val="en-US"/>
+        </w:rPr>
+        <w:t>: No such file or directory</w:t>
+      </w:r>
+    </w:p>
+    <w:p>
+      <w:pPr>
+        <w:rPr>
+          <w:b/>
+          <w:lang w:val="en-US"/>
+        </w:rPr>
+      </w:pPr>
+    </w:p>
+    <w:bookmarkEnd w:id="71"/>
+    <w:bookmarkEnd w:id="72"/>
+    <w:p>
+      <w:pPr>
+        <w:rPr>
+          <w:lang w:val="en-US"/>
+        </w:rPr>
+      </w:pPr>
+      <w:r>
+        <w:rPr>
+          <w:lang w:val="en-US"/>
+        </w:rPr>
+        <w:t>?? C</w:t>
+      </w:r>
+      <w:r>
+        <w:rPr>
+          <w:lang w:val="en-US"/>
+        </w:rPr>
+        <w:t xml:space="preserve">opy </w:t>
+      </w:r>
+      <w:r>
+        <w:rPr>
+          <w:lang w:val="en-US"/>
+        </w:rPr>
+        <w:t>libpq-fe.h</w:t>
+      </w:r>
+      <w:r>
+        <w:rPr>
+          <w:lang w:val="en-US"/>
+        </w:rPr>
+        <w:t xml:space="preserve">  from </w:t>
+      </w:r>
+      <w:r>
+        <w:rPr>
+          <w:lang w:val="en-US"/>
+        </w:rPr>
+        <w:t>E:\PostgreSQL\include</w:t>
+      </w:r>
+      <w:r>
+        <w:rPr>
+          <w:lang w:val="en-US"/>
+        </w:rPr>
+        <w:t xml:space="preserve"> to C:\Users\CVO\AppData\Local\Temp\v</w:t>
+      </w:r>
+    </w:p>
+    <w:p>
+      <w:pPr>
+        <w:rPr>
+          <w:lang w:val="en-US"/>
+        </w:rPr>
+      </w:pPr>
+      <w:r>
+        <w:rPr>
+          <w:lang w:val="en-US"/>
+        </w:rPr>
+        <w:tab/>
+      </w:r>
+      <w:r>
+        <w:rPr>
+          <w:lang w:val="en-US"/>
+        </w:rPr>
+        <w:tab/>
+        <w:t>Still same error!</w:t>
+      </w:r>
+    </w:p>
+    <w:p>
+      <w:pPr>
+        <w:rPr>
+          <w:lang w:val="en-US"/>
+        </w:rPr>
+      </w:pPr>
+      <w:r>
+        <w:rPr>
+          <w:lang w:val="en-US"/>
+        </w:rPr>
+        <w:t>?? Add E:\PostgreSQL\include</w:t>
+      </w:r>
+      <w:r>
+        <w:rPr>
+          <w:lang w:val="en-US"/>
+        </w:rPr>
+        <w:t xml:space="preserve"> to PATH: idem</w:t>
+      </w:r>
+      <w:r>
+        <w:rPr>
+          <w:lang w:val="en-US"/>
+        </w:rPr>
+        <w:t xml:space="preserve"> \lib: idem</w:t>
+      </w:r>
+    </w:p>
+    <w:p>
+      <w:pPr>
+        <w:rPr>
+          <w:lang w:val="en-US"/>
+        </w:rPr>
+      </w:pPr>
+      <w:r>
+        <w:rPr>
+          <w:lang w:val="en-US"/>
+        </w:rPr>
+        <w:t>?? copy libpq-fe.h near customer.v: idem</w:t>
+      </w:r>
+    </w:p>
+    <w:p>
+      <w:pPr>
+        <w:rPr>
+          <w:lang w:val="en-US"/>
+        </w:rPr>
+      </w:pPr>
+      <w:r>
+        <w:rPr>
+          <w:lang w:val="en-US"/>
+        </w:rPr>
+        <w:t xml:space="preserve">?? copy libpq-fe.h to </w:t>
+      </w:r>
+      <w:r>
+        <w:rPr>
+          <w:lang w:val="en-US"/>
+        </w:rPr>
+        <w:t>C:\mingw-w64\bin\mingw64\x86_64-w64-mingw32\lib</w:t>
+      </w:r>
+      <w:r>
+        <w:rPr>
+          <w:lang w:val="en-US"/>
+        </w:rPr>
+        <w:t>: idem</w:t>
+      </w:r>
+    </w:p>
+    <w:p>
+      <w:pPr>
+        <w:rPr>
+          <w:lang w:val="en-US"/>
+        </w:rPr>
+      </w:pPr>
+      <w:r>
+        <w:rPr>
+          <w:lang w:val="en-US"/>
+        </w:rPr>
+        <w:t>?? copy libpq.dll near customer.v and in local\temp\v  :  idem</w:t>
+      </w:r>
+    </w:p>
+    <w:p>
+      <w:pPr>
+        <w:rPr>
+          <w:lang w:val="en-US"/>
+        </w:rPr>
+      </w:pPr>
+      <w:r>
+        <w:rPr>
+          <w:b/>
+          <w:lang w:val="en-US"/>
+        </w:rPr>
+        <w:t xml:space="preserve">        </w:t>
+      </w:r>
+    </w:p>
+    <w:p>
+      <w:pPr>
+        <w:rPr>
+          <w:b/>
+          <w:lang w:val="en-US"/>
+        </w:rPr>
+      </w:pPr>
+      <w:r>
+        <w:rPr>
+          <w:b/>
+          <w:lang w:val="en-US"/>
+        </w:rPr>
+        <w:t>Solution</w:t>
+      </w:r>
+      <w:r>
+        <w:rPr>
+          <w:b/>
+          <w:lang w:val="en-US"/>
+        </w:rPr>
+        <w:t>:</w:t>
+      </w:r>
+      <w:r>
+        <w:rPr>
+          <w:b/>
+          <w:lang w:val="en-US"/>
+        </w:rPr>
+        <w:t xml:space="preserve"> ??</w:t>
+      </w:r>
+    </w:p>
+    <w:p>
+      <w:pPr>
+        <w:rPr>
+          <w:lang w:val="en-US"/>
+        </w:rPr>
+      </w:pPr>
+    </w:p>
+    <w:p>
+      <w:pPr>
+        <w:rPr>
+          <w:lang w:val="en-US"/>
+        </w:rPr>
+      </w:pPr>
+      <w:r>
+        <w:rPr>
+          <w:u w:val="single"/>
+          <w:lang w:val="en-US"/>
+        </w:rPr>
+        <w:t>On Linux-Ubuntu:</w:t>
+      </w:r>
+      <w:r>
+        <w:rPr>
+          <w:lang w:val="en-US"/>
+        </w:rPr>
+        <w:t xml:space="preserve"> OK</w:t>
+      </w:r>
+    </w:p>
+    <w:p>
+      <w:pPr>
+        <w:rPr>
+          <w:rStyle w:val="CodeChar"/>
+          <w:rFonts w:eastAsiaTheme="minorHAnsi"/>
+          <w:lang w:val="en-US"/>
+        </w:rPr>
+      </w:pPr>
+      <w:r>
+        <w:rPr>
+          <w:lang w:val="en-US"/>
+        </w:rPr>
+        <w:t xml:space="preserve">Installed by default, check with: </w:t>
+      </w:r>
+      <w:r>
+        <w:rPr>
+          <w:rStyle w:val="CodeChar"/>
+          <w:rFonts w:eastAsiaTheme="minorHAnsi"/>
+        </w:rPr>
+        <w:t xml:space="preserve">sudo </w:t>
+      </w:r>
+      <w:r>
+        <w:rPr>
+          <w:rStyle w:val="CodeChar"/>
+          <w:rFonts w:eastAsiaTheme="minorHAnsi"/>
+          <w:lang w:val="en-US"/>
+        </w:rPr>
+        <w:t>apt-get install postgresql-11</w:t>
+      </w:r>
+    </w:p>
+    <w:p>
+      <w:pPr>
+        <w:rPr>
+          <w:lang w:val="en-US"/>
+        </w:rPr>
+      </w:pPr>
+      <w:r>
+        <w:rPr>
+          <w:lang w:val="en-US"/>
+        </w:rPr>
+        <w:t xml:space="preserve">Start pgadmin3. </w:t>
+      </w:r>
+      <w:r>
+        <w:rPr>
+          <w:lang w:val="en-US"/>
+        </w:rPr>
+        <w:t xml:space="preserve">Execute </w:t>
+      </w:r>
+      <w:r>
+        <w:rPr>
+          <w:lang w:val="en-US"/>
+        </w:rPr>
+        <w:t>sql from mydb.sql</w:t>
+      </w:r>
+      <w:r>
+        <w:rPr>
+          <w:lang w:val="en-US"/>
+        </w:rPr>
+        <w:t xml:space="preserve"> in SQL Editor, change COPY into insert statements.</w:t>
+      </w:r>
+    </w:p>
+    <w:p>
+      <w:pPr>
+        <w:rPr>
+          <w:lang w:val="en-US"/>
+        </w:rPr>
+      </w:pPr>
+    </w:p>
+    <w:p>
+      <w:pPr>
+        <w:autoSpaceDE w:val="0"/>
+        <w:autoSpaceDN w:val="0"/>
+        <w:adjustRightInd w:val="0"/>
+        <w:rPr>
+          <w:rFonts w:ascii="Courier New" w:hAnsi="Courier New" w:cs="Courier New"/>
+          <w:lang w:val="en-US"/>
+        </w:rPr>
+      </w:pPr>
+      <w:r>
+        <w:rPr>
+          <w:rFonts w:ascii="Courier New" w:hAnsi="Courier New" w:cs="Courier New"/>
+          <w:lang w:val="en-US"/>
+        </w:rPr>
+        <w:t>INSERT INTO public.customer(</w:t>
+      </w:r>
+    </w:p>
+    <w:p>
+      <w:pPr>
+        <w:autoSpaceDE w:val="0"/>
+        <w:autoSpaceDN w:val="0"/>
+        <w:adjustRightInd w:val="0"/>
+        <w:rPr>
+          <w:rFonts w:ascii="Courier New" w:hAnsi="Courier New" w:cs="Courier New"/>
+          <w:lang w:val="en-US"/>
+        </w:rPr>
+      </w:pPr>
+      <w:r>
+        <w:rPr>
+          <w:rFonts w:ascii="Courier New" w:hAnsi="Courier New" w:cs="Courier New"/>
+          <w:lang w:val="en-US"/>
+        </w:rPr>
+        <w:t xml:space="preserve">            id, name, nr_orders, country, created_at)</w:t>
+      </w:r>
+    </w:p>
+    <w:p>
+      <w:pPr>
+        <w:autoSpaceDE w:val="0"/>
+        <w:autoSpaceDN w:val="0"/>
+        <w:adjustRightInd w:val="0"/>
+        <w:rPr>
+          <w:rFonts w:ascii="Courier New" w:hAnsi="Courier New" w:cs="Courier New"/>
+          <w:lang w:val="en-US"/>
+        </w:rPr>
+      </w:pPr>
+      <w:r>
+        <w:rPr>
+          <w:rFonts w:ascii="Courier New" w:hAnsi="Courier New" w:cs="Courier New"/>
+          <w:lang w:val="en-US"/>
+        </w:rPr>
+        <w:t xml:space="preserve">    VALUES (4,'Krusmynta Efraimsdotter',5,'Bulgaria','2019-08-19 09:40:31.396807');</w:t>
+      </w:r>
+    </w:p>
+    <w:p>
+      <w:pPr>
+        <w:rPr>
+          <w:rStyle w:val="CodeChar"/>
+          <w:rFonts w:eastAsiaTheme="minorHAnsi"/>
+          <w:lang w:val="en-US"/>
+        </w:rPr>
+      </w:pPr>
+    </w:p>
+    <w:p>
+      <w:pPr>
+        <w:rPr>
+          <w:lang w:val="en-US"/>
+        </w:rPr>
+      </w:pPr>
+      <w:r>
+        <w:rPr>
+          <w:lang w:val="en-US"/>
+        </w:rPr>
+        <w:t xml:space="preserve">Compiling OK, but in the translated </w:t>
+      </w:r>
+      <w:r>
+        <w:rPr>
+          <w:lang w:val="en-US"/>
+        </w:rPr>
+        <w:t>SQL statements an s is added to the tbale name: Customer -&gt; Customers  !!</w:t>
+      </w:r>
+    </w:p>
+    <w:p>
+      <w:pPr>
+        <w:rPr>
+          <w:lang w:val="en-US"/>
+        </w:rPr>
+      </w:pPr>
+      <w:r>
+        <w:rPr>
+          <w:lang w:val="en-US"/>
+        </w:rPr>
+        <w:t>After renaming the table in the db to Customers, everything ok:</w:t>
+      </w:r>
+    </w:p>
+    <w:p>
+      <w:pPr>
+        <w:rPr>
+          <w:lang w:val="en-US"/>
+        </w:rPr>
+      </w:pPr>
+    </w:p>
+    <w:p>
+      <w:pPr>
+        <w:autoSpaceDE w:val="0"/>
+        <w:autoSpaceDN w:val="0"/>
+        <w:adjustRightInd w:val="0"/>
+        <w:rPr>
+          <w:rFonts w:ascii="Courier New" w:hAnsi="Courier New" w:cs="Courier New"/>
+          <w:lang w:val="en-US"/>
+        </w:rPr>
+      </w:pPr>
+      <w:r>
+        <w:rPr>
+          <w:rFonts w:ascii="Courier New" w:hAnsi="Courier New" w:cs="Courier New"/>
+          <w:lang w:val="en-US"/>
+        </w:rPr>
+        <w:t>status=0</w:t>
+      </w:r>
+    </w:p>
+    <w:p>
+      <w:pPr>
+        <w:autoSpaceDE w:val="0"/>
+        <w:autoSpaceDN w:val="0"/>
+        <w:adjustRightInd w:val="0"/>
+        <w:rPr>
+          <w:rFonts w:ascii="Courier New" w:hAnsi="Courier New" w:cs="Courier New"/>
+          <w:lang w:val="en-US"/>
+        </w:rPr>
+      </w:pPr>
+      <w:r>
+        <w:rPr>
+          <w:rFonts w:ascii="Courier New" w:hAnsi="Courier New" w:cs="Courier New"/>
+          <w:lang w:val="en-US"/>
+        </w:rPr>
+        <w:t>Total customers: 7</w:t>
+      </w:r>
+    </w:p>
+    <w:p>
+      <w:pPr>
+        <w:autoSpaceDE w:val="0"/>
+        <w:autoSpaceDN w:val="0"/>
+        <w:adjustRightInd w:val="0"/>
+        <w:rPr>
+          <w:rFonts w:ascii="Courier New" w:hAnsi="Courier New" w:cs="Courier New"/>
+          <w:lang w:val="en-US"/>
+        </w:rPr>
+      </w:pPr>
+      <w:r>
+        <w:rPr>
+          <w:rFonts w:ascii="Courier New" w:hAnsi="Courier New" w:cs="Courier New"/>
+          <w:lang w:val="en-US"/>
+        </w:rPr>
+        <w:t>----------------------------------------------------------------</w:t>
+      </w:r>
+    </w:p>
+    <w:p>
+      <w:pPr>
+        <w:autoSpaceDE w:val="0"/>
+        <w:autoSpaceDN w:val="0"/>
+        <w:adjustRightInd w:val="0"/>
+        <w:rPr>
+          <w:rFonts w:ascii="Courier New" w:hAnsi="Courier New" w:cs="Courier New"/>
+          <w:lang w:val="en-US"/>
+        </w:rPr>
+      </w:pPr>
+      <w:r>
+        <w:rPr>
+          <w:rFonts w:ascii="Courier New" w:hAnsi="Courier New" w:cs="Courier New"/>
+          <w:lang w:val="en-US"/>
+        </w:rPr>
+        <w:t>Bulgaria | 1 - Bilbo Begins</w:t>
+      </w:r>
+    </w:p>
+    <w:p>
+      <w:pPr>
+        <w:autoSpaceDE w:val="0"/>
+        <w:autoSpaceDN w:val="0"/>
+        <w:adjustRightInd w:val="0"/>
+        <w:rPr>
+          <w:rFonts w:ascii="Courier New" w:hAnsi="Courier New" w:cs="Courier New"/>
+          <w:lang w:val="en-US"/>
+        </w:rPr>
+      </w:pPr>
+      <w:r>
+        <w:rPr>
+          <w:rFonts w:ascii="Courier New" w:hAnsi="Courier New" w:cs="Courier New"/>
+          <w:lang w:val="en-US"/>
+        </w:rPr>
+        <w:t>Bulgaria | 3 - Viktualia Rullgardina</w:t>
+      </w:r>
+    </w:p>
+    <w:p>
+      <w:pPr>
+        <w:autoSpaceDE w:val="0"/>
+        <w:autoSpaceDN w:val="0"/>
+        <w:adjustRightInd w:val="0"/>
+        <w:rPr>
+          <w:rFonts w:ascii="Courier New" w:hAnsi="Courier New" w:cs="Courier New"/>
+          <w:lang w:val="en-US"/>
+        </w:rPr>
+      </w:pPr>
+      <w:r>
+        <w:rPr>
+          <w:rFonts w:ascii="Courier New" w:hAnsi="Courier New" w:cs="Courier New"/>
+          <w:lang w:val="en-US"/>
+        </w:rPr>
+        <w:t>Bulgaria | 4 - Krusmynta Efraimsdotter</w:t>
+      </w:r>
+    </w:p>
+    <w:p>
+      <w:pPr>
+        <w:autoSpaceDE w:val="0"/>
+        <w:autoSpaceDN w:val="0"/>
+        <w:adjustRightInd w:val="0"/>
+        <w:rPr>
+          <w:rFonts w:ascii="Courier New" w:hAnsi="Courier New" w:cs="Courier New"/>
+          <w:lang w:val="en-US"/>
+        </w:rPr>
+      </w:pPr>
+      <w:r>
+        <w:rPr>
+          <w:rFonts w:ascii="Courier New" w:hAnsi="Courier New" w:cs="Courier New"/>
+          <w:lang w:val="en-US"/>
+        </w:rPr>
+        <w:t>----------------------------------------------------------------</w:t>
+      </w:r>
+    </w:p>
+    <w:p>
+      <w:pPr>
+        <w:autoSpaceDE w:val="0"/>
+        <w:autoSpaceDN w:val="0"/>
+        <w:adjustRightInd w:val="0"/>
+        <w:rPr>
+          <w:rFonts w:ascii="Courier New" w:hAnsi="Courier New" w:cs="Courier New"/>
+          <w:lang w:val="en-US"/>
+        </w:rPr>
+      </w:pPr>
+      <w:r>
+        <w:rPr>
+          <w:rFonts w:ascii="Courier New" w:hAnsi="Courier New" w:cs="Courier New"/>
+          <w:lang w:val="en-US"/>
+        </w:rPr>
+        <w:t>Russia | 5 - Ana Karenina</w:t>
+      </w:r>
+    </w:p>
+    <w:p>
+      <w:pPr>
+        <w:autoSpaceDE w:val="0"/>
+        <w:autoSpaceDN w:val="0"/>
+        <w:adjustRightInd w:val="0"/>
+        <w:rPr>
+          <w:rFonts w:ascii="Courier New" w:hAnsi="Courier New" w:cs="Courier New"/>
+          <w:lang w:val="en-US"/>
+        </w:rPr>
+      </w:pPr>
+      <w:r>
+        <w:rPr>
+          <w:rFonts w:ascii="Courier New" w:hAnsi="Courier New" w:cs="Courier New"/>
+          <w:lang w:val="en-US"/>
+        </w:rPr>
+        <w:t>Russia | 6 - Viktor Savashkin</w:t>
+      </w:r>
+    </w:p>
+    <w:p>
+      <w:pPr>
+        <w:autoSpaceDE w:val="0"/>
+        <w:autoSpaceDN w:val="0"/>
+        <w:adjustRightInd w:val="0"/>
+        <w:rPr>
+          <w:rFonts w:ascii="Courier New" w:hAnsi="Courier New" w:cs="Courier New"/>
+          <w:lang w:val="en-US"/>
+        </w:rPr>
+      </w:pPr>
+      <w:r>
+        <w:rPr>
+          <w:rFonts w:ascii="Courier New" w:hAnsi="Courier New" w:cs="Courier New"/>
+          <w:lang w:val="en-US"/>
+        </w:rPr>
+        <w:t>----------------------------------------------------------------</w:t>
+      </w:r>
+    </w:p>
+    <w:p>
+      <w:pPr>
+        <w:autoSpaceDE w:val="0"/>
+        <w:autoSpaceDN w:val="0"/>
+        <w:adjustRightInd w:val="0"/>
+        <w:rPr>
+          <w:rFonts w:ascii="Courier New" w:hAnsi="Courier New" w:cs="Courier New"/>
+          <w:lang w:val="en-US"/>
+        </w:rPr>
+      </w:pPr>
+      <w:r>
+        <w:rPr>
+          <w:rFonts w:ascii="Courier New" w:hAnsi="Courier New" w:cs="Courier New"/>
+          <w:lang w:val="en-US"/>
+        </w:rPr>
+        <w:t>Existing customer name: Bilbo Begins</w:t>
+      </w:r>
+    </w:p>
+    <w:p>
+      <w:pPr>
+        <w:autoSpaceDE w:val="0"/>
+        <w:autoSpaceDN w:val="0"/>
+        <w:adjustRightInd w:val="0"/>
+        <w:rPr>
+          <w:rFonts w:ascii="Courier New" w:hAnsi="Courier New" w:cs="Courier New"/>
+          <w:lang w:val="en-US"/>
+        </w:rPr>
+      </w:pPr>
+      <w:r>
+        <w:rPr>
+          <w:rFonts w:ascii="Courier New" w:hAnsi="Courier New" w:cs="Courier New"/>
+          <w:lang w:val="en-US"/>
+        </w:rPr>
+        <w:t>Existing customer full information:</w:t>
+      </w:r>
+    </w:p>
+    <w:p>
+      <w:pPr>
+        <w:autoSpaceDE w:val="0"/>
+        <w:autoSpaceDN w:val="0"/>
+        <w:adjustRightInd w:val="0"/>
+        <w:rPr>
+          <w:rFonts w:ascii="Courier New" w:hAnsi="Courier New" w:cs="Courier New"/>
+          <w:lang w:val="en-US"/>
+        </w:rPr>
+      </w:pPr>
+      <w:r>
+        <w:rPr>
+          <w:rFonts w:ascii="Courier New" w:hAnsi="Courier New" w:cs="Courier New"/>
+          <w:lang w:val="en-US"/>
+        </w:rPr>
+        <w:t>{</w:t>
+      </w:r>
+    </w:p>
+    <w:p>
+      <w:pPr>
+        <w:autoSpaceDE w:val="0"/>
+        <w:autoSpaceDN w:val="0"/>
+        <w:adjustRightInd w:val="0"/>
+        <w:rPr>
+          <w:rFonts w:ascii="Courier New" w:hAnsi="Courier New" w:cs="Courier New"/>
+          <w:lang w:val="en-US"/>
+        </w:rPr>
+      </w:pPr>
+      <w:r>
+        <w:rPr>
+          <w:rFonts w:ascii="Courier New" w:hAnsi="Courier New" w:cs="Courier New"/>
+          <w:lang w:val="en-US"/>
+        </w:rPr>
+        <w:tab/>
+        <w:t>id: 1</w:t>
+      </w:r>
+    </w:p>
+    <w:p>
+      <w:pPr>
+        <w:autoSpaceDE w:val="0"/>
+        <w:autoSpaceDN w:val="0"/>
+        <w:adjustRightInd w:val="0"/>
+        <w:rPr>
+          <w:rFonts w:ascii="Courier New" w:hAnsi="Courier New" w:cs="Courier New"/>
+          <w:lang w:val="en-US"/>
+        </w:rPr>
+      </w:pPr>
+      <w:r>
+        <w:rPr>
+          <w:rFonts w:ascii="Courier New" w:hAnsi="Courier New" w:cs="Courier New"/>
+          <w:lang w:val="en-US"/>
+        </w:rPr>
+        <w:tab/>
+        <w:t>name: Bilbo Begins</w:t>
+      </w:r>
+    </w:p>
+    <w:p>
+      <w:pPr>
+        <w:autoSpaceDE w:val="0"/>
+        <w:autoSpaceDN w:val="0"/>
+        <w:adjustRightInd w:val="0"/>
+        <w:rPr>
+          <w:rFonts w:ascii="Courier New" w:hAnsi="Courier New" w:cs="Courier New"/>
+          <w:lang w:val="en-US"/>
+        </w:rPr>
+      </w:pPr>
+      <w:r>
+        <w:rPr>
+          <w:rFonts w:ascii="Courier New" w:hAnsi="Courier New" w:cs="Courier New"/>
+          <w:lang w:val="en-US"/>
+        </w:rPr>
+        <w:tab/>
+        <w:t>nr_orders: 11</w:t>
+      </w:r>
+    </w:p>
+    <w:p>
+      <w:pPr>
+        <w:autoSpaceDE w:val="0"/>
+        <w:autoSpaceDN w:val="0"/>
+        <w:adjustRightInd w:val="0"/>
+        <w:rPr>
+          <w:rFonts w:ascii="Courier New" w:hAnsi="Courier New" w:cs="Courier New"/>
+          <w:lang w:val="en-US"/>
+        </w:rPr>
+      </w:pPr>
+      <w:r>
+        <w:rPr>
+          <w:rFonts w:ascii="Courier New" w:hAnsi="Courier New" w:cs="Courier New"/>
+          <w:lang w:val="en-US"/>
+        </w:rPr>
+        <w:tab/>
+        <w:t>country: Bulgaria</w:t>
+      </w:r>
+    </w:p>
+    <w:p>
+      <w:pPr>
+        <w:autoSpaceDE w:val="0"/>
+        <w:autoSpaceDN w:val="0"/>
+        <w:adjustRightInd w:val="0"/>
+        <w:rPr>
+          <w:rFonts w:ascii="Courier New" w:hAnsi="Courier New" w:cs="Courier New"/>
+        </w:rPr>
+      </w:pPr>
+      <w:r>
+        <w:rPr>
+          <w:rFonts w:ascii="Courier New" w:hAnsi="Courier New" w:cs="Courier New"/>
+        </w:rPr>
+        <w:t>}</w:t>
+      </w:r>
+    </w:p>
+    <w:p>
+      <w:pPr>
+        <w:autoSpaceDE w:val="0"/>
+        <w:autoSpaceDN w:val="0"/>
+        <w:adjustRightInd w:val="0"/>
+        <w:rPr>
+          <w:rFonts w:ascii="Courier New" w:hAnsi="Courier New" w:cs="Courier New"/>
+        </w:rPr>
+      </w:pPr>
+      <w:r>
+        <w:rPr>
+          <w:rFonts w:ascii="Courier New" w:hAnsi="Courier New" w:cs="Courier New"/>
+        </w:rPr>
+        <w:t>------------------------------------------------------------------------</w:t>
+      </w:r>
+    </w:p>
+    <w:p>
+      <w:pPr>
+        <w:rPr>
+          <w:lang w:val="en-US"/>
+        </w:rPr>
+      </w:pPr>
+    </w:p>
+    <w:p>
+      <w:pPr>
+        <w:rPr>
+          <w:lang w:val="en-US"/>
+        </w:rPr>
+      </w:pPr>
+      <w:r>
+        <w:rPr>
+          <w:lang w:val="en-US"/>
+        </w:rPr>
+        <w:t>?? insert and if anon :=   did not work</w:t>
+      </w:r>
+    </w:p>
+    <w:p>
+      <w:pPr>
+        <w:rPr>
+          <w:lang w:val="en-US"/>
+        </w:rPr>
+      </w:pPr>
+      <w:bookmarkStart w:id="75" w:name="_GoBack"/>
+      <w:bookmarkEnd w:id="75"/>
     </w:p>
     <w:p>
       <w:pPr>
@@ -21426,8 +22429,8 @@
           <w:lang w:val="en-US"/>
         </w:rPr>
       </w:pPr>
-      <w:bookmarkStart w:id="68" w:name="OLE_LINK294"/>
-      <w:bookmarkStart w:id="69" w:name="OLE_LINK295"/>
+      <w:bookmarkStart w:id="76" w:name="OLE_LINK294"/>
+      <w:bookmarkStart w:id="77" w:name="OLE_LINK295"/>
       <w:r>
         <w:rPr>
           <w:lang w:val="en-US"/>
@@ -21460,8 +22463,8 @@
     <w:bookmarkEnd w:id="48"/>
     <w:bookmarkEnd w:id="49"/>
     <w:bookmarkEnd w:id="50"/>
-    <w:bookmarkEnd w:id="68"/>
-    <w:bookmarkEnd w:id="69"/>
+    <w:bookmarkEnd w:id="76"/>
+    <w:bookmarkEnd w:id="77"/>
     <w:p>
       <w:pPr>
         <w:rPr>
@@ -22381,8 +23384,8 @@
         </w:rPr>
         <w:t xml:space="preserve">1) </w:t>
       </w:r>
-      <w:bookmarkStart w:id="70" w:name="OLE_LINK25"/>
-      <w:bookmarkStart w:id="71" w:name="OLE_LINK26"/>
+      <w:bookmarkStart w:id="78" w:name="OLE_LINK25"/>
+      <w:bookmarkStart w:id="79" w:name="OLE_LINK26"/>
       <w:r>
         <w:rPr>
           <w:rFonts w:eastAsiaTheme="majorEastAsia" w:cstheme="minorHAnsi"/>
@@ -22395,8 +23398,8 @@
         <w:t>see hot_reload/bounce.v</w:t>
       </w:r>
     </w:p>
-    <w:bookmarkEnd w:id="70"/>
-    <w:bookmarkEnd w:id="71"/>
+    <w:bookmarkEnd w:id="78"/>
+    <w:bookmarkEnd w:id="79"/>
     <w:p>
       <w:pPr>
         <w:rPr>
@@ -23001,8 +24004,8 @@
           <w:lang w:val="en-US"/>
         </w:rPr>
       </w:pPr>
-      <w:bookmarkStart w:id="72" w:name="OLE_LINK27"/>
-      <w:bookmarkStart w:id="73" w:name="OLE_LINK28"/>
+      <w:bookmarkStart w:id="80" w:name="OLE_LINK27"/>
+      <w:bookmarkStart w:id="81" w:name="OLE_LINK28"/>
       <w:r>
         <w:rPr>
           <w:lang w:val="en-US"/>
@@ -23010,22 +24013,22 @@
         <w:t>13.10  vweb</w:t>
       </w:r>
     </w:p>
-    <w:bookmarkEnd w:id="72"/>
-    <w:bookmarkEnd w:id="73"/>
-    <w:p>
-      <w:pPr>
-        <w:rPr>
-          <w:lang w:val="en-US"/>
-        </w:rPr>
-      </w:pPr>
-    </w:p>
-    <w:p>
-      <w:pPr>
-        <w:rPr>
-          <w:lang w:val="en-US"/>
-        </w:rPr>
-      </w:pPr>
-      <w:hyperlink r:id="rId23" w:history="1">
+    <w:bookmarkEnd w:id="80"/>
+    <w:bookmarkEnd w:id="81"/>
+    <w:p>
+      <w:pPr>
+        <w:rPr>
+          <w:lang w:val="en-US"/>
+        </w:rPr>
+      </w:pPr>
+    </w:p>
+    <w:p>
+      <w:pPr>
+        <w:rPr>
+          <w:lang w:val="en-US"/>
+        </w:rPr>
+      </w:pPr>
+      <w:hyperlink r:id="rId24" w:history="1">
         <w:r>
           <w:rPr>
             <w:rStyle w:val="Hyperlink"/>
@@ -23078,16 +24081,16 @@
         </w:rPr>
         <w:t xml:space="preserve">See </w:t>
       </w:r>
-      <w:bookmarkStart w:id="74" w:name="OLE_LINK43"/>
-      <w:bookmarkStart w:id="75" w:name="OLE_LINK44"/>
+      <w:bookmarkStart w:id="82" w:name="OLE_LINK43"/>
+      <w:bookmarkStart w:id="83" w:name="OLE_LINK44"/>
       <w:r>
         <w:rPr>
           <w:lang w:val="en-US"/>
         </w:rPr>
         <w:t>examples/vweb</w:t>
       </w:r>
-      <w:bookmarkEnd w:id="74"/>
-      <w:bookmarkEnd w:id="75"/>
+      <w:bookmarkEnd w:id="82"/>
+      <w:bookmarkEnd w:id="83"/>
       <w:r>
         <w:rPr>
           <w:lang w:val="en-US"/>
@@ -24348,7 +25351,7 @@
         </w:rPr>
         <w:t xml:space="preserve"> (Nov 29): it compiles and runs, an http-server responds on </w:t>
       </w:r>
-      <w:hyperlink r:id="rId24" w:history="1">
+      <w:hyperlink r:id="rId25" w:history="1">
         <w:r>
           <w:rPr>
             <w:color w:val="0000FF"/>
@@ -24611,7 +25614,7 @@
         </w:rPr>
         <w:tab/>
       </w:r>
-      <w:hyperlink r:id="rId25" w:history="1">
+      <w:hyperlink r:id="rId26" w:history="1">
         <w:r>
           <w:rPr>
             <w:rStyle w:val="Hyperlink"/>
@@ -26492,7 +27495,7 @@
   <w:style w:type="paragraph" w:default="1" w:styleId="Normal">
     <w:name w:val="Normal"/>
     <w:qFormat/>
-    <w:rsid w:val="00033B4D"/>
+    <w:rsid w:val="005821CE"/>
     <w:pPr>
       <w:spacing w:after="0" w:line="240" w:lineRule="auto"/>
     </w:pPr>
@@ -28016,7 +29019,7 @@
 </file>
 
 <file path=customXml/itemProps1.xml><?xml version="1.0" encoding="utf-8"?>
-<ds:datastoreItem xmlns:ds="http://schemas.openxmlformats.org/officeDocument/2006/customXml" ds:itemID="{385638BB-83A8-43C9-81B9-A3F4E6533EA7}">
+<ds:datastoreItem xmlns:ds="http://schemas.openxmlformats.org/officeDocument/2006/customXml" ds:itemID="{0BB17176-F2AB-40C3-ACA7-771EF6081E65}">
   <ds:schemaRefs>
     <ds:schemaRef ds:uri="http://schemas.openxmlformats.org/officeDocument/2006/bibliography"/>
   </ds:schemaRefs>

--- a/The Way to V_Chapter 13.docx
+++ b/The Way to V_Chapter 13.docx
@@ -3754,6 +3754,7 @@
           <w:lang w:val="en-US"/>
         </w:rPr>
       </w:pPr>
+      <w:bookmarkStart w:id="14" w:name="OLE_LINK77"/>
       <w:r>
         <w:rPr>
           <w:rStyle w:val="Heading4Char"/>
@@ -3892,6 +3893,7 @@
         <w:t>.</w:t>
       </w:r>
     </w:p>
+    <w:bookmarkEnd w:id="14"/>
     <w:p>
       <w:pPr>
         <w:ind w:left="720"/>
@@ -3954,6 +3956,7 @@
           <w:lang w:val="en-US"/>
         </w:rPr>
       </w:pPr>
+      <w:bookmarkStart w:id="15" w:name="OLE_LINK78"/>
       <w:r>
         <w:rPr>
           <w:lang w:val="en-US"/>
@@ -4165,6 +4168,7 @@
         <w:t>*/</w:t>
       </w:r>
     </w:p>
+    <w:bookmarkEnd w:id="15"/>
     <w:p>
       <w:pPr>
         <w:ind w:left="708" w:hanging="708"/>
@@ -6203,8 +6207,8 @@
         </w:rPr>
         <w:t>'Thanks for playing the game!</w:t>
       </w:r>
-      <w:bookmarkStart w:id="14" w:name="OLE_LINK18"/>
-      <w:bookmarkStart w:id="15" w:name="OLE_LINK19"/>
+      <w:bookmarkStart w:id="16" w:name="OLE_LINK18"/>
+      <w:bookmarkStart w:id="17" w:name="OLE_LINK19"/>
       <w:r>
         <w:rPr>
           <w:color w:val="A31515"/>
@@ -6212,8 +6216,8 @@
         </w:rPr>
         <w:t>'</w:t>
       </w:r>
-      <w:bookmarkEnd w:id="14"/>
-      <w:bookmarkEnd w:id="15"/>
+      <w:bookmarkEnd w:id="16"/>
+      <w:bookmarkEnd w:id="17"/>
       <w:r>
         <w:rPr>
           <w:lang w:val="en-US"/>
@@ -6384,15 +6388,6 @@
     <w:p>
       <w:pPr>
         <w:rPr>
-          <w:sz w:val="20"/>
-          <w:szCs w:val="20"/>
-          <w:lang w:val="en-US"/>
-        </w:rPr>
-      </w:pPr>
-    </w:p>
-    <w:p>
-      <w:pPr>
-        <w:rPr>
           <w:sz w:val="24"/>
           <w:szCs w:val="24"/>
           <w:u w:val="single"/>
@@ -6648,6 +6643,42 @@
         <w:t>(?? Or 0)</w:t>
       </w:r>
     </w:p>
+    <w:p>
+      <w:pPr>
+        <w:autoSpaceDE w:val="0"/>
+        <w:autoSpaceDN w:val="0"/>
+        <w:adjustRightInd w:val="0"/>
+        <w:rPr>
+          <w:rFonts w:ascii="Courier New" w:hAnsi="Courier New" w:cs="Courier New"/>
+        </w:rPr>
+      </w:pPr>
+    </w:p>
+    <w:p>
+      <w:pPr>
+        <w:autoSpaceDE w:val="0"/>
+        <w:autoSpaceDN w:val="0"/>
+        <w:adjustRightInd w:val="0"/>
+        <w:rPr>
+          <w:rFonts w:ascii="Consolas" w:eastAsia="Times New Roman" w:hAnsi="Consolas" w:cs="Consolas"/>
+          <w:color w:val="000000"/>
+          <w:sz w:val="16"/>
+          <w:szCs w:val="16"/>
+          <w:lang w:val="en-US" w:eastAsia="nl-BE"/>
+        </w:rPr>
+      </w:pPr>
+      <w:bookmarkStart w:id="18" w:name="_GoBack"/>
+      <w:r>
+        <w:rPr>
+          <w:rFonts w:ascii="Consolas" w:eastAsia="Times New Roman" w:hAnsi="Consolas" w:cs="Consolas"/>
+          <w:color w:val="000000"/>
+          <w:sz w:val="16"/>
+          <w:szCs w:val="16"/>
+          <w:lang w:val="en-US" w:eastAsia="nl-BE"/>
+        </w:rPr>
+        <w:t>is_link(), is_dir()</w:t>
+      </w:r>
+    </w:p>
+    <w:bookmarkEnd w:id="18"/>
     <w:p>
       <w:pPr>
         <w:rPr>
@@ -6947,16 +6978,16 @@
         </w:rPr>
         <w:t>f := os.open(</w:t>
       </w:r>
-      <w:bookmarkStart w:id="16" w:name="OLE_LINK41"/>
-      <w:bookmarkStart w:id="17" w:name="OLE_LINK42"/>
+      <w:bookmarkStart w:id="19" w:name="OLE_LINK41"/>
+      <w:bookmarkStart w:id="20" w:name="OLE_LINK42"/>
       <w:r>
         <w:rPr>
           <w:b/>
         </w:rPr>
         <w:t>'</w:t>
       </w:r>
-      <w:bookmarkEnd w:id="16"/>
-      <w:bookmarkEnd w:id="17"/>
+      <w:bookmarkEnd w:id="19"/>
+      <w:bookmarkEnd w:id="20"/>
       <w:r>
         <w:rPr>
           <w:b/>
@@ -7454,8 +7485,8 @@
           <w:lang w:val="en-US"/>
         </w:rPr>
       </w:pPr>
-      <w:bookmarkStart w:id="18" w:name="OLE_LINK34"/>
-      <w:bookmarkStart w:id="19" w:name="OLE_LINK35"/>
+      <w:bookmarkStart w:id="21" w:name="OLE_LINK34"/>
+      <w:bookmarkStart w:id="22" w:name="OLE_LINK35"/>
       <w:r>
         <w:rPr>
           <w:sz w:val="20"/>
@@ -7466,8 +7497,8 @@
         <w:t>How to read in a file line by line:</w:t>
       </w:r>
     </w:p>
-    <w:bookmarkEnd w:id="18"/>
-    <w:bookmarkEnd w:id="19"/>
+    <w:bookmarkEnd w:id="21"/>
+    <w:bookmarkEnd w:id="22"/>
     <w:p>
       <w:pPr>
         <w:rPr>
@@ -8251,8 +8282,8 @@
         </w:rPr>
         <w:t>    assert content.len == </w:t>
       </w:r>
-      <w:bookmarkStart w:id="20" w:name="OLE_LINK36"/>
-      <w:bookmarkStart w:id="21" w:name="OLE_LINK37"/>
+      <w:bookmarkStart w:id="23" w:name="OLE_LINK36"/>
+      <w:bookmarkStart w:id="24" w:name="OLE_LINK37"/>
       <w:r>
         <w:rPr>
           <w:lang w:val="en-US"/>
@@ -8260,8 +8291,8 @@
         <w:t>os.file_size(file_name)</w:t>
       </w:r>
     </w:p>
-    <w:bookmarkEnd w:id="20"/>
-    <w:bookmarkEnd w:id="21"/>
+    <w:bookmarkEnd w:id="23"/>
+    <w:bookmarkEnd w:id="24"/>
     <w:p>
       <w:pPr>
         <w:pStyle w:val="Code"/>
@@ -8372,6 +8403,342 @@
     </w:p>
     <w:p>
       <w:pPr>
+        <w:rPr>
+          <w:sz w:val="20"/>
+          <w:szCs w:val="20"/>
+          <w:lang w:val="en-US"/>
+        </w:rPr>
+      </w:pPr>
+    </w:p>
+    <w:p>
+      <w:pPr>
+        <w:rPr>
+          <w:sz w:val="20"/>
+          <w:szCs w:val="20"/>
+          <w:lang w:val="en-US"/>
+        </w:rPr>
+      </w:pPr>
+      <w:r>
+        <w:rPr>
+          <w:sz w:val="20"/>
+          <w:szCs w:val="20"/>
+          <w:u w:val="single"/>
+          <w:lang w:val="en-US"/>
+        </w:rPr>
+        <w:t>Filtering a log file:</w:t>
+      </w:r>
+      <w:r>
+        <w:rPr>
+          <w:sz w:val="20"/>
+          <w:szCs w:val="20"/>
+          <w:lang w:val="en-US"/>
+        </w:rPr>
+        <w:t xml:space="preserve"> (see </w:t>
+      </w:r>
+      <w:r>
+        <w:rPr>
+          <w:i/>
+          <w:sz w:val="20"/>
+          <w:szCs w:val="20"/>
+          <w:lang w:val="en-US"/>
+        </w:rPr>
+        <w:t>filter_log.v</w:t>
+      </w:r>
+      <w:r>
+        <w:rPr>
+          <w:sz w:val="20"/>
+          <w:szCs w:val="20"/>
+          <w:lang w:val="en-US"/>
+        </w:rPr>
+        <w:t>):</w:t>
+      </w:r>
+    </w:p>
+    <w:p>
+      <w:pPr>
+        <w:rPr>
+          <w:sz w:val="20"/>
+          <w:szCs w:val="20"/>
+          <w:lang w:val="en-US"/>
+        </w:rPr>
+      </w:pPr>
+    </w:p>
+    <w:p>
+      <w:pPr>
+        <w:pStyle w:val="Code"/>
+        <w:rPr>
+          <w:lang w:val="en-US"/>
+        </w:rPr>
+      </w:pPr>
+      <w:r>
+        <w:rPr>
+          <w:lang w:val="en-US"/>
+        </w:rPr>
+        <w:t>import os</w:t>
+      </w:r>
+    </w:p>
+    <w:p>
+      <w:pPr>
+        <w:pStyle w:val="Code"/>
+        <w:rPr>
+          <w:lang w:val="en-US"/>
+        </w:rPr>
+      </w:pPr>
+    </w:p>
+    <w:p>
+      <w:pPr>
+        <w:pStyle w:val="Code"/>
+        <w:rPr>
+          <w:lang w:val="en-US"/>
+        </w:rPr>
+      </w:pPr>
+      <w:r>
+        <w:rPr>
+          <w:color w:val="008000"/>
+          <w:lang w:val="en-US"/>
+        </w:rPr>
+        <w:t>// Print file lines that starth with "DEBUG:"</w:t>
+      </w:r>
+    </w:p>
+    <w:p>
+      <w:pPr>
+        <w:pStyle w:val="Code"/>
+        <w:rPr>
+          <w:lang w:val="en-US"/>
+        </w:rPr>
+      </w:pPr>
+      <w:r>
+        <w:rPr>
+          <w:lang w:val="en-US"/>
+        </w:rPr>
+        <w:t>fn main() {</w:t>
+      </w:r>
+    </w:p>
+    <w:p>
+      <w:pPr>
+        <w:pStyle w:val="Code"/>
+        <w:rPr>
+          <w:lang w:val="en-US"/>
+        </w:rPr>
+      </w:pPr>
+      <w:r>
+        <w:rPr>
+          <w:lang w:val="en-US"/>
+        </w:rPr>
+        <w:t>  </w:t>
+      </w:r>
+      <w:r>
+        <w:rPr>
+          <w:color w:val="008000"/>
+          <w:lang w:val="en-US"/>
+        </w:rPr>
+        <w:t>// `read_file` returns an optional (`?string`), it must be checked</w:t>
+      </w:r>
+    </w:p>
+    <w:p>
+      <w:pPr>
+        <w:pStyle w:val="Code"/>
+        <w:rPr>
+          <w:lang w:val="en-US"/>
+        </w:rPr>
+      </w:pPr>
+      <w:r>
+        <w:rPr>
+          <w:lang w:val="en-US"/>
+        </w:rPr>
+        <w:t>  text := os.read_file(</w:t>
+      </w:r>
+      <w:r>
+        <w:rPr>
+          <w:color w:val="A31515"/>
+          <w:lang w:val="en-US"/>
+        </w:rPr>
+        <w:t>'app.log'</w:t>
+      </w:r>
+      <w:r>
+        <w:rPr>
+          <w:lang w:val="en-US"/>
+        </w:rPr>
+        <w:t>) or {</w:t>
+      </w:r>
+    </w:p>
+    <w:p>
+      <w:pPr>
+        <w:pStyle w:val="Code"/>
+        <w:rPr>
+          <w:lang w:val="en-US"/>
+        </w:rPr>
+      </w:pPr>
+      <w:r>
+        <w:rPr>
+          <w:lang w:val="en-US"/>
+        </w:rPr>
+        <w:t>    eprintln(</w:t>
+      </w:r>
+      <w:r>
+        <w:rPr>
+          <w:color w:val="A31515"/>
+          <w:lang w:val="en-US"/>
+        </w:rPr>
+        <w:t>'failed to read the file'</w:t>
+      </w:r>
+      <w:r>
+        <w:rPr>
+          <w:lang w:val="en-US"/>
+        </w:rPr>
+        <w:t>)</w:t>
+      </w:r>
+    </w:p>
+    <w:p>
+      <w:pPr>
+        <w:pStyle w:val="Code"/>
+        <w:rPr>
+          <w:lang w:val="en-US"/>
+        </w:rPr>
+      </w:pPr>
+      <w:r>
+        <w:rPr>
+          <w:lang w:val="en-US"/>
+        </w:rPr>
+        <w:t>    return</w:t>
+      </w:r>
+    </w:p>
+    <w:p>
+      <w:pPr>
+        <w:pStyle w:val="Code"/>
+        <w:rPr>
+          <w:lang w:val="en-US"/>
+        </w:rPr>
+      </w:pPr>
+      <w:r>
+        <w:rPr>
+          <w:lang w:val="en-US"/>
+        </w:rPr>
+        <w:t>  }</w:t>
+      </w:r>
+    </w:p>
+    <w:p>
+      <w:pPr>
+        <w:pStyle w:val="Code"/>
+        <w:rPr>
+          <w:lang w:val="en-US"/>
+        </w:rPr>
+      </w:pPr>
+      <w:r>
+        <w:rPr>
+          <w:lang w:val="en-US"/>
+        </w:rPr>
+        <w:t>  </w:t>
+      </w:r>
+      <w:bookmarkStart w:id="25" w:name="OLE_LINK79"/>
+      <w:bookmarkStart w:id="26" w:name="OLE_LINK80"/>
+      <w:r>
+        <w:rPr>
+          <w:lang w:val="en-US"/>
+        </w:rPr>
+        <w:t>lines := text.split_into_lines()</w:t>
+      </w:r>
+    </w:p>
+    <w:p>
+      <w:pPr>
+        <w:pStyle w:val="Code"/>
+        <w:rPr>
+          <w:lang w:val="en-US"/>
+        </w:rPr>
+      </w:pPr>
+      <w:r>
+        <w:rPr>
+          <w:lang w:val="en-US"/>
+        </w:rPr>
+        <w:t>  for line in lines {</w:t>
+      </w:r>
+    </w:p>
+    <w:p>
+      <w:pPr>
+        <w:pStyle w:val="Code"/>
+        <w:rPr>
+          <w:lang w:val="en-US"/>
+        </w:rPr>
+      </w:pPr>
+      <w:r>
+        <w:rPr>
+          <w:lang w:val="en-US"/>
+        </w:rPr>
+        <w:t>    if line.starts_with(</w:t>
+      </w:r>
+      <w:r>
+        <w:rPr>
+          <w:color w:val="A31515"/>
+          <w:lang w:val="en-US"/>
+        </w:rPr>
+        <w:t>'DEBUG:'</w:t>
+      </w:r>
+      <w:r>
+        <w:rPr>
+          <w:lang w:val="en-US"/>
+        </w:rPr>
+        <w:t>) {</w:t>
+      </w:r>
+    </w:p>
+    <w:p>
+      <w:pPr>
+        <w:pStyle w:val="Code"/>
+        <w:rPr>
+          <w:lang w:val="en-US"/>
+        </w:rPr>
+      </w:pPr>
+      <w:r>
+        <w:rPr>
+          <w:lang w:val="en-US"/>
+        </w:rPr>
+        <w:t>      println(line)</w:t>
+      </w:r>
+    </w:p>
+    <w:p>
+      <w:pPr>
+        <w:pStyle w:val="Code"/>
+        <w:rPr>
+          <w:lang w:val="en-US"/>
+        </w:rPr>
+      </w:pPr>
+      <w:r>
+        <w:rPr>
+          <w:lang w:val="en-US"/>
+        </w:rPr>
+        <w:t>    }</w:t>
+      </w:r>
+    </w:p>
+    <w:bookmarkEnd w:id="25"/>
+    <w:bookmarkEnd w:id="26"/>
+    <w:p>
+      <w:pPr>
+        <w:pStyle w:val="Code"/>
+        <w:rPr>
+          <w:lang w:val="en-US"/>
+        </w:rPr>
+      </w:pPr>
+      <w:r>
+        <w:rPr>
+          <w:lang w:val="en-US"/>
+        </w:rPr>
+        <w:t>  }</w:t>
+      </w:r>
+    </w:p>
+    <w:p>
+      <w:pPr>
+        <w:pStyle w:val="Code"/>
+        <w:rPr>
+          <w:lang w:val="en-US"/>
+        </w:rPr>
+      </w:pPr>
+      <w:r>
+        <w:rPr>
+          <w:lang w:val="en-US"/>
+        </w:rPr>
+        <w:t>}</w:t>
+      </w:r>
+    </w:p>
+    <w:p>
+      <w:pPr>
         <w:ind w:left="1428" w:firstLine="12"/>
         <w:rPr>
           <w:sz w:val="20"/>
@@ -8777,8 +9144,8 @@
           <w:lang w:val="en-US"/>
         </w:rPr>
       </w:pPr>
-      <w:bookmarkStart w:id="22" w:name="OLE_LINK51"/>
-      <w:bookmarkStart w:id="23" w:name="OLE_LINK52"/>
+      <w:bookmarkStart w:id="27" w:name="OLE_LINK51"/>
+      <w:bookmarkStart w:id="28" w:name="OLE_LINK52"/>
       <w:r>
         <w:rPr>
           <w:lang w:val="en-US"/>
@@ -8792,26 +9159,26 @@
           <w:lang w:val="en-US"/>
         </w:rPr>
       </w:pPr>
-      <w:bookmarkStart w:id="24" w:name="OLE_LINK53"/>
-      <w:bookmarkStart w:id="25" w:name="OLE_LINK54"/>
-      <w:bookmarkEnd w:id="22"/>
-      <w:bookmarkEnd w:id="23"/>
+      <w:bookmarkStart w:id="29" w:name="OLE_LINK53"/>
+      <w:bookmarkStart w:id="30" w:name="OLE_LINK54"/>
+      <w:bookmarkEnd w:id="27"/>
+      <w:bookmarkEnd w:id="28"/>
       <w:r>
         <w:rPr>
           <w:lang w:val="en-US"/>
         </w:rPr>
         <w:t xml:space="preserve">This library contains functionality </w:t>
       </w:r>
-      <w:bookmarkStart w:id="26" w:name="OLE_LINK47"/>
-      <w:bookmarkStart w:id="27" w:name="OLE_LINK48"/>
+      <w:bookmarkStart w:id="31" w:name="OLE_LINK47"/>
+      <w:bookmarkStart w:id="32" w:name="OLE_LINK48"/>
       <w:r>
         <w:rPr>
           <w:lang w:val="en-US"/>
         </w:rPr>
         <w:t>parsing command-line flags</w:t>
       </w:r>
-      <w:bookmarkEnd w:id="26"/>
-      <w:bookmarkEnd w:id="27"/>
+      <w:bookmarkEnd w:id="31"/>
+      <w:bookmarkEnd w:id="32"/>
       <w:r>
         <w:rPr>
           <w:lang w:val="en-US"/>
@@ -8819,8 +9186,8 @@
         <w:t xml:space="preserve"> and executing command. It uses os.</w:t>
       </w:r>
     </w:p>
-    <w:bookmarkEnd w:id="24"/>
-    <w:bookmarkEnd w:id="25"/>
+    <w:bookmarkEnd w:id="29"/>
+    <w:bookmarkEnd w:id="30"/>
     <w:p>
       <w:pPr>
         <w:rPr>
@@ -8881,8 +9248,8 @@
           <w:lang w:val="en-US"/>
         </w:rPr>
       </w:pPr>
-      <w:bookmarkStart w:id="28" w:name="OLE_LINK55"/>
-      <w:bookmarkStart w:id="29" w:name="OLE_LINK56"/>
+      <w:bookmarkStart w:id="33" w:name="OLE_LINK55"/>
+      <w:bookmarkStart w:id="34" w:name="OLE_LINK56"/>
       <w:r>
         <w:rPr>
           <w:lang w:val="en-US"/>
@@ -8890,8 +9257,8 @@
         <w:t>13.2C  clipboard module</w:t>
       </w:r>
     </w:p>
-    <w:bookmarkEnd w:id="28"/>
-    <w:bookmarkEnd w:id="29"/>
+    <w:bookmarkEnd w:id="33"/>
+    <w:bookmarkEnd w:id="34"/>
     <w:p>
       <w:pPr>
         <w:rPr>
@@ -8939,6 +9306,8 @@
           <w:lang w:val="en-US"/>
         </w:rPr>
       </w:pPr>
+      <w:bookmarkStart w:id="35" w:name="OLE_LINK313"/>
+      <w:bookmarkStart w:id="36" w:name="OLE_LINK314"/>
       <w:r>
         <w:rPr>
           <w:lang w:val="en-US"/>
@@ -8946,6 +9315,8 @@
         <w:t>13.2D  eventbus module</w:t>
       </w:r>
     </w:p>
+    <w:bookmarkEnd w:id="35"/>
+    <w:bookmarkEnd w:id="36"/>
     <w:p>
       <w:pPr>
         <w:autoSpaceDE w:val="0"/>
@@ -9016,6 +9387,33 @@
           <w:lang w:val="en-US"/>
         </w:rPr>
       </w:pPr>
+    </w:p>
+    <w:p>
+      <w:pPr>
+        <w:pStyle w:val="Heading2"/>
+        <w:rPr>
+          <w:lang w:val="en-US"/>
+        </w:rPr>
+      </w:pPr>
+      <w:r>
+        <w:rPr>
+          <w:lang w:val="en-US"/>
+        </w:rPr>
+        <w:t>13.2E  filepath module</w:t>
+      </w:r>
+    </w:p>
+    <w:p>
+      <w:pPr>
+        <w:rPr>
+          <w:lang w:val="en-US"/>
+        </w:rPr>
+      </w:pPr>
+      <w:r>
+        <w:rPr>
+          <w:lang w:val="en-US"/>
+        </w:rPr>
+        <w:t>?? example</w:t>
+      </w:r>
     </w:p>
     <w:p>
       <w:pPr>
@@ -9162,10 +9560,10 @@
           <w:lang w:val="en-US"/>
         </w:rPr>
       </w:pPr>
-      <w:bookmarkStart w:id="30" w:name="OLE_LINK1"/>
-      <w:bookmarkStart w:id="31" w:name="OLE_LINK2"/>
-      <w:bookmarkStart w:id="32" w:name="OLE_LINK30"/>
-      <w:bookmarkStart w:id="33" w:name="OLE_LINK31"/>
+      <w:bookmarkStart w:id="37" w:name="OLE_LINK1"/>
+      <w:bookmarkStart w:id="38" w:name="OLE_LINK2"/>
+      <w:bookmarkStart w:id="39" w:name="OLE_LINK30"/>
+      <w:bookmarkStart w:id="40" w:name="OLE_LINK31"/>
       <w:r>
         <w:rPr>
           <w:lang w:val="en-US"/>
@@ -9188,8 +9586,8 @@
         </w:rPr>
         <w:t xml:space="preserve"> </w:t>
       </w:r>
-      <w:bookmarkEnd w:id="30"/>
-      <w:bookmarkEnd w:id="31"/>
+      <w:bookmarkEnd w:id="37"/>
+      <w:bookmarkEnd w:id="38"/>
       <w:r>
         <w:rPr>
           <w:lang w:val="en-US"/>
@@ -9216,8 +9614,8 @@
         </w:rPr>
         <w:t xml:space="preserve"> </w:t>
       </w:r>
-      <w:bookmarkEnd w:id="32"/>
-      <w:bookmarkEnd w:id="33"/>
+      <w:bookmarkEnd w:id="39"/>
+      <w:bookmarkEnd w:id="40"/>
       <w:r>
         <w:rPr>
           <w:lang w:val="en-US"/>
@@ -10424,8 +10822,8 @@
           <w:lang w:val="fr-BE"/>
         </w:rPr>
       </w:pPr>
-      <w:bookmarkStart w:id="34" w:name="OLE_LINK7"/>
-      <w:bookmarkStart w:id="35" w:name="OLE_LINK8"/>
+      <w:bookmarkStart w:id="41" w:name="OLE_LINK7"/>
+      <w:bookmarkStart w:id="42" w:name="OLE_LINK8"/>
       <w:r>
         <w:rPr>
           <w:lang w:val="fr-BE"/>
@@ -10447,8 +10845,8 @@
         <w:t>{"first_name":"Vitor","last_name":"Oliveira","hometown":"Rio de Janeiro"}</w:t>
       </w:r>
     </w:p>
-    <w:bookmarkEnd w:id="34"/>
-    <w:bookmarkEnd w:id="35"/>
+    <w:bookmarkEnd w:id="41"/>
+    <w:bookmarkEnd w:id="42"/>
     <w:p>
       <w:pPr>
         <w:pStyle w:val="Code"/>
@@ -12315,8 +12713,8 @@
           <w:lang w:val="en-US"/>
         </w:rPr>
       </w:pPr>
-      <w:bookmarkStart w:id="36" w:name="OLE_LINK39"/>
-      <w:bookmarkStart w:id="37" w:name="OLE_LINK40"/>
+      <w:bookmarkStart w:id="43" w:name="OLE_LINK39"/>
+      <w:bookmarkStart w:id="44" w:name="OLE_LINK40"/>
       <w:r>
         <w:rPr>
           <w:lang w:val="en-US"/>
@@ -12338,18 +12736,80 @@
     </w:p>
     <w:p>
       <w:pPr>
+        <w:rPr>
+          <w:rFonts w:ascii="Consolas" w:eastAsiaTheme="majorEastAsia" w:hAnsi="Consolas" w:cs="Consolas"/>
+          <w:bCs/>
+          <w:color w:val="000000" w:themeColor="text1"/>
+          <w:sz w:val="16"/>
+          <w:szCs w:val="16"/>
+          <w:u w:val="single"/>
+          <w:lang w:val="en-US"/>
+        </w:rPr>
+      </w:pPr>
+    </w:p>
+    <w:p>
+      <w:pPr>
         <w:pStyle w:val="Heading2"/>
         <w:rPr>
           <w:lang w:val="en-US"/>
         </w:rPr>
       </w:pPr>
-      <w:bookmarkStart w:id="38" w:name="OLE_LINK10"/>
-      <w:bookmarkStart w:id="39" w:name="OLE_LINK16"/>
-      <w:bookmarkStart w:id="40" w:name="OLE_LINK174"/>
-      <w:bookmarkStart w:id="41" w:name="OLE_LINK175"/>
-      <w:bookmarkStart w:id="42" w:name="OLE_LINK9"/>
-      <w:bookmarkEnd w:id="36"/>
-      <w:bookmarkEnd w:id="37"/>
+      <w:r>
+        <w:rPr>
+          <w:lang w:val="en-US"/>
+        </w:rPr>
+        <w:t>13.3B  ftp module</w:t>
+      </w:r>
+    </w:p>
+    <w:p>
+      <w:pPr>
+        <w:rPr>
+          <w:rFonts w:ascii="Consolas" w:eastAsiaTheme="majorEastAsia" w:hAnsi="Consolas" w:cs="Consolas"/>
+          <w:bCs/>
+          <w:color w:val="000000" w:themeColor="text1"/>
+          <w:sz w:val="16"/>
+          <w:szCs w:val="16"/>
+          <w:lang w:val="en-US"/>
+        </w:rPr>
+      </w:pPr>
+      <w:r>
+        <w:rPr>
+          <w:rFonts w:ascii="Consolas" w:eastAsiaTheme="majorEastAsia" w:hAnsi="Consolas" w:cs="Consolas"/>
+          <w:bCs/>
+          <w:color w:val="000000" w:themeColor="text1"/>
+          <w:sz w:val="16"/>
+          <w:szCs w:val="16"/>
+          <w:lang w:val="en-US"/>
+        </w:rPr>
+        <w:t xml:space="preserve">?? </w:t>
+      </w:r>
+      <w:r>
+        <w:rPr>
+          <w:rFonts w:ascii="Consolas" w:eastAsiaTheme="majorEastAsia" w:hAnsi="Consolas" w:cs="Consolas"/>
+          <w:bCs/>
+          <w:color w:val="000000" w:themeColor="text1"/>
+          <w:sz w:val="16"/>
+          <w:szCs w:val="16"/>
+          <w:lang w:val="en-US"/>
+        </w:rPr>
+        <w:t xml:space="preserve"> example</w:t>
+      </w:r>
+    </w:p>
+    <w:p>
+      <w:pPr>
+        <w:pStyle w:val="Heading2"/>
+        <w:rPr>
+          <w:lang w:val="en-US"/>
+        </w:rPr>
+      </w:pPr>
+      <w:bookmarkStart w:id="45" w:name="OLE_LINK10"/>
+      <w:bookmarkStart w:id="46" w:name="OLE_LINK16"/>
+      <w:bookmarkStart w:id="47" w:name="OLE_LINK315"/>
+      <w:bookmarkStart w:id="48" w:name="OLE_LINK174"/>
+      <w:bookmarkStart w:id="49" w:name="OLE_LINK175"/>
+      <w:bookmarkStart w:id="50" w:name="OLE_LINK9"/>
+      <w:bookmarkEnd w:id="43"/>
+      <w:bookmarkEnd w:id="44"/>
       <w:r>
         <w:rPr>
           <w:lang w:val="en-US"/>
@@ -12364,10 +12824,11 @@
           <w:lang w:val="en-US"/>
         </w:rPr>
       </w:pPr>
-      <w:bookmarkStart w:id="43" w:name="OLE_LINK33"/>
-      <w:bookmarkStart w:id="44" w:name="OLE_LINK38"/>
-      <w:bookmarkEnd w:id="38"/>
-      <w:bookmarkEnd w:id="39"/>
+      <w:bookmarkStart w:id="51" w:name="OLE_LINK33"/>
+      <w:bookmarkStart w:id="52" w:name="OLE_LINK38"/>
+      <w:bookmarkEnd w:id="45"/>
+      <w:bookmarkEnd w:id="46"/>
+      <w:bookmarkEnd w:id="47"/>
       <w:r>
         <w:rPr>
           <w:u w:val="single"/>
@@ -12389,8 +12850,8 @@
         <w:t>links_scraper.v</w:t>
       </w:r>
     </w:p>
-    <w:bookmarkEnd w:id="43"/>
-    <w:bookmarkEnd w:id="44"/>
+    <w:bookmarkEnd w:id="51"/>
+    <w:bookmarkEnd w:id="52"/>
     <w:p>
       <w:pPr>
         <w:rPr>
@@ -14818,10 +15279,10 @@
           <w:lang w:val="en-US"/>
         </w:rPr>
       </w:pPr>
-      <w:bookmarkStart w:id="45" w:name="OLE_LINK21"/>
-      <w:bookmarkStart w:id="46" w:name="OLE_LINK22"/>
-      <w:bookmarkStart w:id="47" w:name="OLE_LINK17"/>
-      <w:bookmarkStart w:id="48" w:name="OLE_LINK20"/>
+      <w:bookmarkStart w:id="53" w:name="OLE_LINK21"/>
+      <w:bookmarkStart w:id="54" w:name="OLE_LINK22"/>
+      <w:bookmarkStart w:id="55" w:name="OLE_LINK17"/>
+      <w:bookmarkStart w:id="56" w:name="OLE_LINK20"/>
       <w:r>
         <w:rPr>
           <w:lang w:val="en-US"/>
@@ -14829,8 +15290,8 @@
         <w:t>13.6  term module</w:t>
       </w:r>
     </w:p>
-    <w:bookmarkEnd w:id="45"/>
-    <w:bookmarkEnd w:id="46"/>
+    <w:bookmarkEnd w:id="53"/>
+    <w:bookmarkEnd w:id="54"/>
     <w:p>
       <w:pPr>
         <w:rPr>
@@ -16605,6 +17066,26 @@
         <w:rPr>
           <w:lang w:val="en-US"/>
         </w:rPr>
+        <w:t>  // resp := http.get('https://hacker-news.firebaseio.com/v0/topstories.json')?</w:t>
+      </w:r>
+      <w:r>
+        <w:rPr>
+          <w:lang w:val="en-US"/>
+        </w:rPr>
+        <w:t xml:space="preserve">   (1B)</w:t>
+      </w:r>
+    </w:p>
+    <w:p>
+      <w:pPr>
+        <w:pStyle w:val="Code"/>
+        <w:rPr>
+          <w:lang w:val="en-US"/>
+        </w:rPr>
+      </w:pPr>
+      <w:r>
+        <w:rPr>
+          <w:lang w:val="en-US"/>
+        </w:rPr>
         <w:t>  mut ids := json.decode([]int, resp.text) or {</w:t>
       </w:r>
       <w:r>
@@ -17316,6 +17797,19 @@
           <w:lang w:val="en-US"/>
         </w:rPr>
         <w:t>Only the first 10 stories are retained. In line (3) these are fetched by starting 4 coroutines with go. Line (4) assures that the program doesn’t close until all coroutines are finished.</w:t>
+      </w:r>
+    </w:p>
+    <w:p>
+      <w:pPr>
+        <w:rPr>
+          <w:lang w:val="en-US"/>
+        </w:rPr>
+      </w:pPr>
+      <w:r>
+        <w:rPr>
+          <w:lang w:val="en-US"/>
+        </w:rPr>
+        <w:t>(If instead of block (1) line 1B was used main() would panic if the http.get call went wrong).</w:t>
       </w:r>
     </w:p>
     <w:p>
@@ -19105,8 +19599,8 @@
           <w:lang w:val="en-US"/>
         </w:rPr>
       </w:pPr>
-      <w:bookmarkStart w:id="49" w:name="OLE_LINK23"/>
-      <w:bookmarkStart w:id="50" w:name="OLE_LINK24"/>
+      <w:bookmarkStart w:id="57" w:name="OLE_LINK23"/>
+      <w:bookmarkStart w:id="58" w:name="OLE_LINK24"/>
       <w:r>
         <w:rPr>
           <w:lang w:val="en-US"/>
@@ -19278,8 +19772,8 @@
           <w:lang w:val="en-US"/>
         </w:rPr>
       </w:pPr>
-      <w:bookmarkStart w:id="51" w:name="OLE_LINK57"/>
-      <w:bookmarkStart w:id="52" w:name="OLE_LINK58"/>
+      <w:bookmarkStart w:id="59" w:name="OLE_LINK57"/>
+      <w:bookmarkStart w:id="60" w:name="OLE_LINK58"/>
       <w:r>
         <w:rPr>
           <w:rStyle w:val="CodeChar"/>
@@ -19294,8 +19788,8 @@
         </w:rPr>
         <w:t xml:space="preserve"> </w:t>
       </w:r>
-      <w:bookmarkEnd w:id="51"/>
-      <w:bookmarkEnd w:id="52"/>
+      <w:bookmarkEnd w:id="59"/>
+      <w:bookmarkEnd w:id="60"/>
       <w:r>
         <w:rPr>
           <w:rStyle w:val="CodeChar"/>
@@ -19846,8 +20340,8 @@
           <w:lang w:val="en-US"/>
         </w:rPr>
       </w:pPr>
-      <w:bookmarkStart w:id="53" w:name="OLE_LINK69"/>
-      <w:bookmarkStart w:id="54" w:name="OLE_LINK70"/>
+      <w:bookmarkStart w:id="61" w:name="OLE_LINK69"/>
+      <w:bookmarkStart w:id="62" w:name="OLE_LINK70"/>
       <w:r>
         <w:rPr>
           <w:b/>
@@ -19886,8 +20380,8 @@
         <w:t>nstalled in e:\sqlite, this location is in PATH variable, folder contains sqlite3.dll and sqlite3.h</w:t>
       </w:r>
     </w:p>
-    <w:bookmarkEnd w:id="53"/>
-    <w:bookmarkEnd w:id="54"/>
+    <w:bookmarkEnd w:id="61"/>
+    <w:bookmarkEnd w:id="62"/>
     <w:p>
       <w:pPr>
         <w:ind w:firstLine="720"/>
@@ -20039,8 +20533,8 @@
         <w:tab/>
         <w:t xml:space="preserve">Solution: </w:t>
       </w:r>
-      <w:bookmarkStart w:id="55" w:name="OLE_LINK49"/>
-      <w:bookmarkStart w:id="56" w:name="OLE_LINK50"/>
+      <w:bookmarkStart w:id="63" w:name="OLE_LINK49"/>
+      <w:bookmarkStart w:id="64" w:name="OLE_LINK50"/>
       <w:r>
         <w:rPr>
           <w:rStyle w:val="CodeChar"/>
@@ -20049,8 +20543,8 @@
         </w:rPr>
         <w:t>#flag -lsqlite3</w:t>
       </w:r>
-      <w:bookmarkEnd w:id="55"/>
-      <w:bookmarkEnd w:id="56"/>
+      <w:bookmarkEnd w:id="63"/>
+      <w:bookmarkEnd w:id="64"/>
     </w:p>
     <w:p>
       <w:pPr>
@@ -20614,8 +21108,8 @@
         </w:rPr>
         <w:t xml:space="preserve"> </w:t>
       </w:r>
-      <w:bookmarkStart w:id="57" w:name="OLE_LINK65"/>
-      <w:bookmarkStart w:id="58" w:name="OLE_LINK66"/>
+      <w:bookmarkStart w:id="65" w:name="OLE_LINK65"/>
+      <w:bookmarkStart w:id="66" w:name="OLE_LINK66"/>
       <w:r>
         <w:rPr>
           <w:b/>
@@ -20623,8 +21117,8 @@
         </w:rPr>
         <w:t xml:space="preserve">copy sqlite3.h in folder </w:t>
       </w:r>
-      <w:bookmarkStart w:id="59" w:name="OLE_LINK59"/>
-      <w:bookmarkStart w:id="60" w:name="OLE_LINK60"/>
+      <w:bookmarkStart w:id="67" w:name="OLE_LINK59"/>
+      <w:bookmarkStart w:id="68" w:name="OLE_LINK60"/>
       <w:r>
         <w:rPr>
           <w:b/>
@@ -20632,8 +21126,8 @@
         </w:rPr>
         <w:t>C:\Users\CVO\AppData\Local\Temp\v</w:t>
       </w:r>
-      <w:bookmarkEnd w:id="59"/>
-      <w:bookmarkEnd w:id="60"/>
+      <w:bookmarkEnd w:id="67"/>
+      <w:bookmarkEnd w:id="68"/>
       <w:r>
         <w:rPr>
           <w:b/>
@@ -20642,8 +21136,8 @@
         <w:t>:</w:t>
       </w:r>
     </w:p>
-    <w:bookmarkEnd w:id="57"/>
-    <w:bookmarkEnd w:id="58"/>
+    <w:bookmarkEnd w:id="65"/>
+    <w:bookmarkEnd w:id="66"/>
     <w:p>
       <w:pPr>
         <w:rPr>
@@ -21072,8 +21566,8 @@
           <w:lang w:val="en-US"/>
         </w:rPr>
       </w:pPr>
-      <w:bookmarkStart w:id="61" w:name="OLE_LINK61"/>
-      <w:bookmarkStart w:id="62" w:name="OLE_LINK62"/>
+      <w:bookmarkStart w:id="69" w:name="OLE_LINK61"/>
+      <w:bookmarkStart w:id="70" w:name="OLE_LINK62"/>
       <w:r>
         <w:rPr>
           <w:lang w:val="en-US"/>
@@ -21104,8 +21598,8 @@
           <w:lang w:val="en-US"/>
         </w:rPr>
       </w:pPr>
-      <w:bookmarkStart w:id="63" w:name="OLE_LINK63"/>
-      <w:bookmarkStart w:id="64" w:name="OLE_LINK64"/>
+      <w:bookmarkStart w:id="71" w:name="OLE_LINK63"/>
+      <w:bookmarkStart w:id="72" w:name="OLE_LINK64"/>
       <w:r>
         <w:rPr>
           <w:lang w:val="en-US"/>
@@ -21125,8 +21619,8 @@
         <w:t xml:space="preserve">        : no</w:t>
       </w:r>
     </w:p>
-    <w:bookmarkEnd w:id="63"/>
-    <w:bookmarkEnd w:id="64"/>
+    <w:bookmarkEnd w:id="71"/>
+    <w:bookmarkEnd w:id="72"/>
     <w:p>
       <w:pPr>
         <w:rPr>
@@ -21146,8 +21640,8 @@
           <w:lang w:val="en-US"/>
         </w:rPr>
       </w:pPr>
-      <w:bookmarkStart w:id="65" w:name="OLE_LINK67"/>
-      <w:bookmarkStart w:id="66" w:name="OLE_LINK68"/>
+      <w:bookmarkStart w:id="73" w:name="OLE_LINK67"/>
+      <w:bookmarkStart w:id="74" w:name="OLE_LINK68"/>
       <w:r>
         <w:rPr>
           <w:b/>
@@ -21155,8 +21649,8 @@
         </w:rPr>
         <w:t xml:space="preserve">Place all sqlite files from installation in </w:t>
       </w:r>
-      <w:bookmarkStart w:id="67" w:name="OLE_LINK73"/>
-      <w:bookmarkStart w:id="68" w:name="OLE_LINK74"/>
+      <w:bookmarkStart w:id="75" w:name="OLE_LINK73"/>
+      <w:bookmarkStart w:id="76" w:name="OLE_LINK74"/>
       <w:r>
         <w:rPr>
           <w:b/>
@@ -21164,8 +21658,8 @@
         </w:rPr>
         <w:t>C:\mingw-w64\bin\mingw64\x86_64-w64-mingw32\lib</w:t>
       </w:r>
-      <w:bookmarkEnd w:id="65"/>
-      <w:bookmarkEnd w:id="66"/>
+      <w:bookmarkEnd w:id="73"/>
+      <w:bookmarkEnd w:id="74"/>
       <w:r>
         <w:rPr>
           <w:b/>
@@ -21173,8 +21667,8 @@
         </w:rPr>
         <w:t xml:space="preserve">        </w:t>
       </w:r>
-      <w:bookmarkEnd w:id="67"/>
-      <w:bookmarkEnd w:id="68"/>
+      <w:bookmarkEnd w:id="75"/>
+      <w:bookmarkEnd w:id="76"/>
       <w:r>
         <w:rPr>
           <w:b/>
@@ -21203,10 +21697,10 @@
           <w:lang w:val="en-US"/>
         </w:rPr>
       </w:pPr>
-      <w:bookmarkStart w:id="69" w:name="OLE_LINK29"/>
-      <w:bookmarkStart w:id="70" w:name="OLE_LINK32"/>
-      <w:bookmarkEnd w:id="61"/>
-      <w:bookmarkEnd w:id="62"/>
+      <w:bookmarkStart w:id="77" w:name="OLE_LINK29"/>
+      <w:bookmarkStart w:id="78" w:name="OLE_LINK32"/>
+      <w:bookmarkEnd w:id="69"/>
+      <w:bookmarkEnd w:id="70"/>
       <w:r>
         <w:rPr>
           <w:u w:val="single"/>
@@ -21240,8 +21734,8 @@
         <w:t>alternative install:</w:t>
       </w:r>
     </w:p>
-    <w:bookmarkEnd w:id="69"/>
-    <w:bookmarkEnd w:id="70"/>
+    <w:bookmarkEnd w:id="77"/>
+    <w:bookmarkEnd w:id="78"/>
     <w:p>
       <w:pPr>
         <w:pStyle w:val="Code"/>
@@ -21370,6 +21864,11 @@
       </w:r>
     </w:p>
     <w:p>
+      <w:pPr>
+        <w:rPr>
+          <w:lang w:val="en-US"/>
+        </w:rPr>
+      </w:pPr>
       <w:r>
         <w:rPr>
           <w:lang w:val="en-US"/>
@@ -21502,26 +22001,18 @@
           <w:lang w:val="en-US"/>
         </w:rPr>
       </w:pPr>
-    </w:p>
-    <w:p>
-      <w:pPr>
-        <w:rPr>
-          <w:lang w:val="en-US"/>
-        </w:rPr>
-      </w:pPr>
-      <w:r>
-        <w:rPr>
-          <w:u w:val="single"/>
-          <w:lang w:val="en-US"/>
-        </w:rPr>
-        <w:t xml:space="preserve">?? </w:t>
-      </w:r>
-      <w:r>
-        <w:rPr>
-          <w:u w:val="single"/>
-          <w:lang w:val="en-US"/>
-        </w:rPr>
-        <w:t>On Windows</w:t>
+      <w:r>
+        <w:rPr>
+          <w:lang w:val="en-US"/>
+        </w:rPr>
+        <w:t xml:space="preserve">Now try to execute </w:t>
+      </w:r>
+      <w:r>
+        <w:rPr>
+          <w:i/>
+          <w:lang w:val="en-US"/>
+        </w:rPr>
+        <w:t>customer.v</w:t>
       </w:r>
       <w:r>
         <w:rPr>
@@ -21536,877 +22027,1081 @@
           <w:lang w:val="en-US"/>
         </w:rPr>
       </w:pPr>
-      <w:r>
-        <w:rPr>
-          <w:lang w:val="en-US"/>
-        </w:rPr>
-        <w:t>Compile</w:t>
-      </w:r>
-      <w:r>
-        <w:rPr>
-          <w:lang w:val="en-US"/>
-        </w:rPr>
-        <w:t>:</w:t>
-      </w:r>
-      <w:r>
-        <w:rPr>
-          <w:lang w:val="en-US"/>
-        </w:rPr>
-        <w:tab/>
-        <w:t>v</w:t>
-      </w:r>
-      <w:r>
-        <w:rPr>
-          <w:lang w:val="en-US"/>
-        </w:rPr>
-        <w:t xml:space="preserve"> customer.v:</w:t>
-      </w:r>
-    </w:p>
-    <w:p>
-      <w:pPr>
-        <w:rPr>
-          <w:lang w:val="en-US"/>
-        </w:rPr>
-      </w:pPr>
-    </w:p>
-    <w:p>
-      <w:pPr>
-        <w:rPr>
-          <w:lang w:val="en-US"/>
-        </w:rPr>
-      </w:pPr>
-      <w:r>
-        <w:rPr>
-          <w:lang w:val="en-US"/>
-        </w:rPr>
-        <w:tab/>
-      </w:r>
-      <w:r>
-        <w:rPr>
-          <w:lang w:val="en-US"/>
-        </w:rPr>
-        <w:t xml:space="preserve">C:\Users\CVO\AppData\Local\Temp\v\customer.tmp.c:191:10: </w:t>
-      </w:r>
-      <w:bookmarkStart w:id="71" w:name="OLE_LINK75"/>
-      <w:bookmarkStart w:id="72" w:name="OLE_LINK76"/>
-      <w:r>
-        <w:rPr>
-          <w:lang w:val="en-US"/>
-        </w:rPr>
-        <w:t xml:space="preserve">fatal error: </w:t>
-      </w:r>
-      <w:bookmarkStart w:id="73" w:name="OLE_LINK71"/>
-      <w:bookmarkStart w:id="74" w:name="OLE_LINK72"/>
-      <w:r>
-        <w:rPr>
-          <w:lang w:val="en-US"/>
-        </w:rPr>
-        <w:t>libpq-fe.h</w:t>
-      </w:r>
-      <w:bookmarkEnd w:id="73"/>
-      <w:bookmarkEnd w:id="74"/>
-      <w:r>
-        <w:rPr>
-          <w:lang w:val="en-US"/>
-        </w:rPr>
-        <w:t>: No such file or directory</w:t>
-      </w:r>
-    </w:p>
-    <w:p>
-      <w:pPr>
-        <w:rPr>
-          <w:b/>
-          <w:lang w:val="en-US"/>
-        </w:rPr>
-      </w:pPr>
-    </w:p>
-    <w:bookmarkEnd w:id="71"/>
-    <w:bookmarkEnd w:id="72"/>
-    <w:p>
-      <w:pPr>
-        <w:rPr>
-          <w:lang w:val="en-US"/>
-        </w:rPr>
-      </w:pPr>
-      <w:r>
-        <w:rPr>
-          <w:lang w:val="en-US"/>
-        </w:rPr>
-        <w:t>?? C</w:t>
-      </w:r>
-      <w:r>
-        <w:rPr>
-          <w:lang w:val="en-US"/>
-        </w:rPr>
-        <w:t xml:space="preserve">opy </w:t>
-      </w:r>
-      <w:r>
-        <w:rPr>
-          <w:lang w:val="en-US"/>
-        </w:rPr>
-        <w:t>libpq-fe.h</w:t>
-      </w:r>
-      <w:r>
-        <w:rPr>
-          <w:lang w:val="en-US"/>
-        </w:rPr>
-        <w:t xml:space="preserve">  from </w:t>
-      </w:r>
-      <w:r>
-        <w:rPr>
-          <w:lang w:val="en-US"/>
-        </w:rPr>
-        <w:t>E:\PostgreSQL\include</w:t>
-      </w:r>
-      <w:r>
-        <w:rPr>
-          <w:lang w:val="en-US"/>
-        </w:rPr>
-        <w:t xml:space="preserve"> to C:\Users\CVO\AppData\Local\Temp\v</w:t>
-      </w:r>
-    </w:p>
-    <w:p>
-      <w:pPr>
-        <w:rPr>
-          <w:lang w:val="en-US"/>
-        </w:rPr>
-      </w:pPr>
-      <w:r>
-        <w:rPr>
-          <w:lang w:val="en-US"/>
-        </w:rPr>
-        <w:tab/>
-      </w:r>
-      <w:r>
-        <w:rPr>
-          <w:lang w:val="en-US"/>
-        </w:rPr>
-        <w:tab/>
-        <w:t>Still same error!</w:t>
-      </w:r>
-    </w:p>
-    <w:p>
-      <w:pPr>
-        <w:rPr>
-          <w:lang w:val="en-US"/>
-        </w:rPr>
-      </w:pPr>
-      <w:r>
-        <w:rPr>
-          <w:lang w:val="en-US"/>
-        </w:rPr>
-        <w:t>?? Add E:\PostgreSQL\include</w:t>
-      </w:r>
-      <w:r>
-        <w:rPr>
-          <w:lang w:val="en-US"/>
-        </w:rPr>
-        <w:t xml:space="preserve"> to PATH: idem</w:t>
-      </w:r>
-      <w:r>
-        <w:rPr>
-          <w:lang w:val="en-US"/>
-        </w:rPr>
-        <w:t xml:space="preserve"> \lib: idem</w:t>
-      </w:r>
-    </w:p>
-    <w:p>
-      <w:pPr>
-        <w:rPr>
-          <w:lang w:val="en-US"/>
-        </w:rPr>
-      </w:pPr>
-      <w:r>
-        <w:rPr>
-          <w:lang w:val="en-US"/>
-        </w:rPr>
-        <w:t>?? copy libpq-fe.h near customer.v: idem</w:t>
-      </w:r>
-    </w:p>
-    <w:p>
-      <w:pPr>
-        <w:rPr>
-          <w:lang w:val="en-US"/>
-        </w:rPr>
-      </w:pPr>
-      <w:r>
-        <w:rPr>
-          <w:lang w:val="en-US"/>
-        </w:rPr>
-        <w:t xml:space="preserve">?? copy libpq-fe.h to </w:t>
-      </w:r>
-      <w:r>
-        <w:rPr>
-          <w:lang w:val="en-US"/>
-        </w:rPr>
-        <w:t>C:\mingw-w64\bin\mingw64\x86_64-w64-mingw32\lib</w:t>
-      </w:r>
-      <w:r>
-        <w:rPr>
-          <w:lang w:val="en-US"/>
-        </w:rPr>
-        <w:t>: idem</w:t>
-      </w:r>
-    </w:p>
-    <w:p>
-      <w:pPr>
-        <w:rPr>
-          <w:lang w:val="en-US"/>
-        </w:rPr>
-      </w:pPr>
-      <w:r>
-        <w:rPr>
-          <w:lang w:val="en-US"/>
-        </w:rPr>
-        <w:t>?? copy libpq.dll near customer.v and in local\temp\v  :  idem</w:t>
-      </w:r>
-    </w:p>
-    <w:p>
-      <w:pPr>
-        <w:rPr>
-          <w:lang w:val="en-US"/>
-        </w:rPr>
-      </w:pPr>
-      <w:r>
-        <w:rPr>
-          <w:b/>
-          <w:lang w:val="en-US"/>
-        </w:rPr>
-        <w:t xml:space="preserve">        </w:t>
-      </w:r>
-    </w:p>
-    <w:p>
-      <w:pPr>
-        <w:rPr>
-          <w:b/>
-          <w:lang w:val="en-US"/>
-        </w:rPr>
-      </w:pPr>
-      <w:r>
-        <w:rPr>
-          <w:b/>
-          <w:lang w:val="en-US"/>
-        </w:rPr>
-        <w:t>Solution</w:t>
-      </w:r>
-      <w:r>
-        <w:rPr>
-          <w:b/>
-          <w:lang w:val="en-US"/>
-        </w:rPr>
-        <w:t>:</w:t>
-      </w:r>
-      <w:r>
-        <w:rPr>
-          <w:b/>
-          <w:lang w:val="en-US"/>
-        </w:rPr>
-        <w:t xml:space="preserve"> ??</w:t>
-      </w:r>
-    </w:p>
-    <w:p>
-      <w:pPr>
-        <w:rPr>
-          <w:lang w:val="en-US"/>
-        </w:rPr>
-      </w:pPr>
-    </w:p>
-    <w:p>
-      <w:pPr>
-        <w:rPr>
-          <w:lang w:val="en-US"/>
-        </w:rPr>
-      </w:pPr>
-      <w:r>
-        <w:rPr>
-          <w:u w:val="single"/>
-          <w:lang w:val="en-US"/>
-        </w:rPr>
-        <w:t>On Linux-Ubuntu:</w:t>
-      </w:r>
-      <w:r>
-        <w:rPr>
-          <w:lang w:val="en-US"/>
-        </w:rPr>
-        <w:t xml:space="preserve"> OK</w:t>
-      </w:r>
-    </w:p>
-    <w:p>
-      <w:pPr>
-        <w:rPr>
-          <w:rStyle w:val="CodeChar"/>
-          <w:rFonts w:eastAsiaTheme="minorHAnsi"/>
-          <w:lang w:val="en-US"/>
-        </w:rPr>
-      </w:pPr>
-      <w:r>
-        <w:rPr>
-          <w:lang w:val="en-US"/>
-        </w:rPr>
-        <w:t xml:space="preserve">Installed by default, check with: </w:t>
-      </w:r>
-      <w:r>
-        <w:rPr>
-          <w:rStyle w:val="CodeChar"/>
-          <w:rFonts w:eastAsiaTheme="minorHAnsi"/>
-        </w:rPr>
-        <w:t xml:space="preserve">sudo </w:t>
-      </w:r>
-      <w:r>
-        <w:rPr>
-          <w:rStyle w:val="CodeChar"/>
-          <w:rFonts w:eastAsiaTheme="minorHAnsi"/>
-          <w:lang w:val="en-US"/>
-        </w:rPr>
-        <w:t>apt-get install postgresql-11</w:t>
-      </w:r>
-    </w:p>
-    <w:p>
-      <w:pPr>
-        <w:rPr>
-          <w:lang w:val="en-US"/>
-        </w:rPr>
-      </w:pPr>
-      <w:r>
-        <w:rPr>
-          <w:lang w:val="en-US"/>
-        </w:rPr>
-        <w:t xml:space="preserve">Start pgadmin3. </w:t>
-      </w:r>
-      <w:r>
-        <w:rPr>
-          <w:lang w:val="en-US"/>
-        </w:rPr>
-        <w:t xml:space="preserve">Execute </w:t>
-      </w:r>
-      <w:r>
-        <w:rPr>
-          <w:lang w:val="en-US"/>
-        </w:rPr>
-        <w:t>sql from mydb.sql</w:t>
-      </w:r>
-      <w:r>
-        <w:rPr>
-          <w:lang w:val="en-US"/>
-        </w:rPr>
-        <w:t xml:space="preserve"> in SQL Editor, change COPY into insert statements.</w:t>
-      </w:r>
-    </w:p>
-    <w:p>
-      <w:pPr>
-        <w:rPr>
-          <w:lang w:val="en-US"/>
-        </w:rPr>
-      </w:pPr>
-    </w:p>
-    <w:p>
-      <w:pPr>
-        <w:autoSpaceDE w:val="0"/>
-        <w:autoSpaceDN w:val="0"/>
-        <w:adjustRightInd w:val="0"/>
-        <w:rPr>
-          <w:rFonts w:ascii="Courier New" w:hAnsi="Courier New" w:cs="Courier New"/>
-          <w:lang w:val="en-US"/>
-        </w:rPr>
-      </w:pPr>
-      <w:r>
-        <w:rPr>
-          <w:rFonts w:ascii="Courier New" w:hAnsi="Courier New" w:cs="Courier New"/>
-          <w:lang w:val="en-US"/>
-        </w:rPr>
-        <w:t>INSERT INTO public.customer(</w:t>
-      </w:r>
-    </w:p>
-    <w:p>
-      <w:pPr>
-        <w:autoSpaceDE w:val="0"/>
-        <w:autoSpaceDN w:val="0"/>
-        <w:adjustRightInd w:val="0"/>
-        <w:rPr>
-          <w:rFonts w:ascii="Courier New" w:hAnsi="Courier New" w:cs="Courier New"/>
-          <w:lang w:val="en-US"/>
-        </w:rPr>
-      </w:pPr>
-      <w:r>
-        <w:rPr>
-          <w:rFonts w:ascii="Courier New" w:hAnsi="Courier New" w:cs="Courier New"/>
-          <w:lang w:val="en-US"/>
-        </w:rPr>
-        <w:t xml:space="preserve">            id, name, nr_orders, country, created_at)</w:t>
-      </w:r>
-    </w:p>
-    <w:p>
-      <w:pPr>
-        <w:autoSpaceDE w:val="0"/>
-        <w:autoSpaceDN w:val="0"/>
-        <w:adjustRightInd w:val="0"/>
-        <w:rPr>
-          <w:rFonts w:ascii="Courier New" w:hAnsi="Courier New" w:cs="Courier New"/>
-          <w:lang w:val="en-US"/>
-        </w:rPr>
-      </w:pPr>
-      <w:r>
-        <w:rPr>
-          <w:rFonts w:ascii="Courier New" w:hAnsi="Courier New" w:cs="Courier New"/>
-          <w:lang w:val="en-US"/>
-        </w:rPr>
-        <w:t xml:space="preserve">    VALUES (4,'Krusmynta Efraimsdotter',5,'Bulgaria','2019-08-19 09:40:31.396807');</w:t>
-      </w:r>
-    </w:p>
-    <w:p>
-      <w:pPr>
-        <w:rPr>
-          <w:rStyle w:val="CodeChar"/>
-          <w:rFonts w:eastAsiaTheme="minorHAnsi"/>
-          <w:lang w:val="en-US"/>
-        </w:rPr>
-      </w:pPr>
-    </w:p>
-    <w:p>
-      <w:pPr>
-        <w:rPr>
-          <w:lang w:val="en-US"/>
-        </w:rPr>
-      </w:pPr>
-      <w:r>
-        <w:rPr>
-          <w:lang w:val="en-US"/>
-        </w:rPr>
-        <w:t xml:space="preserve">Compiling OK, but in the translated </w:t>
-      </w:r>
-      <w:r>
-        <w:rPr>
-          <w:lang w:val="en-US"/>
-        </w:rPr>
-        <w:t>SQL statements an s is added to the tbale name: Customer -&gt; Customers  !!</w:t>
-      </w:r>
-    </w:p>
-    <w:p>
-      <w:pPr>
-        <w:rPr>
-          <w:lang w:val="en-US"/>
-        </w:rPr>
-      </w:pPr>
-      <w:r>
-        <w:rPr>
-          <w:lang w:val="en-US"/>
-        </w:rPr>
-        <w:t>After renaming the table in the db to Customers, everything ok:</w:t>
-      </w:r>
-    </w:p>
-    <w:p>
-      <w:pPr>
-        <w:rPr>
-          <w:lang w:val="en-US"/>
-        </w:rPr>
-      </w:pPr>
-    </w:p>
-    <w:p>
-      <w:pPr>
-        <w:autoSpaceDE w:val="0"/>
-        <w:autoSpaceDN w:val="0"/>
-        <w:adjustRightInd w:val="0"/>
-        <w:rPr>
-          <w:rFonts w:ascii="Courier New" w:hAnsi="Courier New" w:cs="Courier New"/>
-          <w:lang w:val="en-US"/>
-        </w:rPr>
-      </w:pPr>
-      <w:r>
-        <w:rPr>
-          <w:rFonts w:ascii="Courier New" w:hAnsi="Courier New" w:cs="Courier New"/>
-          <w:lang w:val="en-US"/>
-        </w:rPr>
-        <w:t>status=0</w:t>
-      </w:r>
-    </w:p>
-    <w:p>
-      <w:pPr>
-        <w:autoSpaceDE w:val="0"/>
-        <w:autoSpaceDN w:val="0"/>
-        <w:adjustRightInd w:val="0"/>
-        <w:rPr>
-          <w:rFonts w:ascii="Courier New" w:hAnsi="Courier New" w:cs="Courier New"/>
-          <w:lang w:val="en-US"/>
-        </w:rPr>
-      </w:pPr>
-      <w:r>
-        <w:rPr>
-          <w:rFonts w:ascii="Courier New" w:hAnsi="Courier New" w:cs="Courier New"/>
-          <w:lang w:val="en-US"/>
-        </w:rPr>
-        <w:t>Total customers: 7</w:t>
-      </w:r>
-    </w:p>
-    <w:p>
-      <w:pPr>
-        <w:autoSpaceDE w:val="0"/>
-        <w:autoSpaceDN w:val="0"/>
-        <w:adjustRightInd w:val="0"/>
-        <w:rPr>
-          <w:rFonts w:ascii="Courier New" w:hAnsi="Courier New" w:cs="Courier New"/>
-          <w:lang w:val="en-US"/>
-        </w:rPr>
-      </w:pPr>
-      <w:r>
-        <w:rPr>
-          <w:rFonts w:ascii="Courier New" w:hAnsi="Courier New" w:cs="Courier New"/>
-          <w:lang w:val="en-US"/>
-        </w:rPr>
-        <w:t>----------------------------------------------------------------</w:t>
-      </w:r>
-    </w:p>
-    <w:p>
-      <w:pPr>
-        <w:autoSpaceDE w:val="0"/>
-        <w:autoSpaceDN w:val="0"/>
-        <w:adjustRightInd w:val="0"/>
-        <w:rPr>
-          <w:rFonts w:ascii="Courier New" w:hAnsi="Courier New" w:cs="Courier New"/>
-          <w:lang w:val="en-US"/>
-        </w:rPr>
-      </w:pPr>
-      <w:r>
-        <w:rPr>
-          <w:rFonts w:ascii="Courier New" w:hAnsi="Courier New" w:cs="Courier New"/>
-          <w:lang w:val="en-US"/>
-        </w:rPr>
-        <w:t>Bulgaria | 1 - Bilbo Begins</w:t>
-      </w:r>
-    </w:p>
-    <w:p>
-      <w:pPr>
-        <w:autoSpaceDE w:val="0"/>
-        <w:autoSpaceDN w:val="0"/>
-        <w:adjustRightInd w:val="0"/>
-        <w:rPr>
-          <w:rFonts w:ascii="Courier New" w:hAnsi="Courier New" w:cs="Courier New"/>
-          <w:lang w:val="en-US"/>
-        </w:rPr>
-      </w:pPr>
-      <w:r>
-        <w:rPr>
-          <w:rFonts w:ascii="Courier New" w:hAnsi="Courier New" w:cs="Courier New"/>
-          <w:lang w:val="en-US"/>
-        </w:rPr>
-        <w:t>Bulgaria | 3 - Viktualia Rullgardina</w:t>
-      </w:r>
-    </w:p>
-    <w:p>
-      <w:pPr>
-        <w:autoSpaceDE w:val="0"/>
-        <w:autoSpaceDN w:val="0"/>
-        <w:adjustRightInd w:val="0"/>
-        <w:rPr>
-          <w:rFonts w:ascii="Courier New" w:hAnsi="Courier New" w:cs="Courier New"/>
-          <w:lang w:val="en-US"/>
-        </w:rPr>
-      </w:pPr>
-      <w:r>
-        <w:rPr>
-          <w:rFonts w:ascii="Courier New" w:hAnsi="Courier New" w:cs="Courier New"/>
-          <w:lang w:val="en-US"/>
-        </w:rPr>
-        <w:t>Bulgaria | 4 - Krusmynta Efraimsdotter</w:t>
-      </w:r>
-    </w:p>
-    <w:p>
-      <w:pPr>
-        <w:autoSpaceDE w:val="0"/>
-        <w:autoSpaceDN w:val="0"/>
-        <w:adjustRightInd w:val="0"/>
-        <w:rPr>
-          <w:rFonts w:ascii="Courier New" w:hAnsi="Courier New" w:cs="Courier New"/>
-          <w:lang w:val="en-US"/>
-        </w:rPr>
-      </w:pPr>
-      <w:r>
-        <w:rPr>
-          <w:rFonts w:ascii="Courier New" w:hAnsi="Courier New" w:cs="Courier New"/>
-          <w:lang w:val="en-US"/>
-        </w:rPr>
-        <w:t>----------------------------------------------------------------</w:t>
-      </w:r>
-    </w:p>
-    <w:p>
-      <w:pPr>
-        <w:autoSpaceDE w:val="0"/>
-        <w:autoSpaceDN w:val="0"/>
-        <w:adjustRightInd w:val="0"/>
-        <w:rPr>
-          <w:rFonts w:ascii="Courier New" w:hAnsi="Courier New" w:cs="Courier New"/>
-          <w:lang w:val="en-US"/>
-        </w:rPr>
-      </w:pPr>
-      <w:r>
-        <w:rPr>
-          <w:rFonts w:ascii="Courier New" w:hAnsi="Courier New" w:cs="Courier New"/>
-          <w:lang w:val="en-US"/>
-        </w:rPr>
-        <w:t>Russia | 5 - Ana Karenina</w:t>
-      </w:r>
-    </w:p>
-    <w:p>
-      <w:pPr>
-        <w:autoSpaceDE w:val="0"/>
-        <w:autoSpaceDN w:val="0"/>
-        <w:adjustRightInd w:val="0"/>
-        <w:rPr>
-          <w:rFonts w:ascii="Courier New" w:hAnsi="Courier New" w:cs="Courier New"/>
-          <w:lang w:val="en-US"/>
-        </w:rPr>
-      </w:pPr>
-      <w:r>
-        <w:rPr>
-          <w:rFonts w:ascii="Courier New" w:hAnsi="Courier New" w:cs="Courier New"/>
-          <w:lang w:val="en-US"/>
-        </w:rPr>
-        <w:t>Russia | 6 - Viktor Savashkin</w:t>
-      </w:r>
-    </w:p>
-    <w:p>
-      <w:pPr>
-        <w:autoSpaceDE w:val="0"/>
-        <w:autoSpaceDN w:val="0"/>
-        <w:adjustRightInd w:val="0"/>
-        <w:rPr>
-          <w:rFonts w:ascii="Courier New" w:hAnsi="Courier New" w:cs="Courier New"/>
-          <w:lang w:val="en-US"/>
-        </w:rPr>
-      </w:pPr>
-      <w:r>
-        <w:rPr>
-          <w:rFonts w:ascii="Courier New" w:hAnsi="Courier New" w:cs="Courier New"/>
-          <w:lang w:val="en-US"/>
-        </w:rPr>
-        <w:t>----------------------------------------------------------------</w:t>
-      </w:r>
-    </w:p>
-    <w:p>
-      <w:pPr>
-        <w:autoSpaceDE w:val="0"/>
-        <w:autoSpaceDN w:val="0"/>
-        <w:adjustRightInd w:val="0"/>
-        <w:rPr>
-          <w:rFonts w:ascii="Courier New" w:hAnsi="Courier New" w:cs="Courier New"/>
-          <w:lang w:val="en-US"/>
-        </w:rPr>
-      </w:pPr>
-      <w:r>
-        <w:rPr>
-          <w:rFonts w:ascii="Courier New" w:hAnsi="Courier New" w:cs="Courier New"/>
-          <w:lang w:val="en-US"/>
-        </w:rPr>
-        <w:t>Existing customer name: Bilbo Begins</w:t>
-      </w:r>
-    </w:p>
-    <w:p>
-      <w:pPr>
-        <w:autoSpaceDE w:val="0"/>
-        <w:autoSpaceDN w:val="0"/>
-        <w:adjustRightInd w:val="0"/>
-        <w:rPr>
-          <w:rFonts w:ascii="Courier New" w:hAnsi="Courier New" w:cs="Courier New"/>
-          <w:lang w:val="en-US"/>
-        </w:rPr>
-      </w:pPr>
-      <w:r>
-        <w:rPr>
-          <w:rFonts w:ascii="Courier New" w:hAnsi="Courier New" w:cs="Courier New"/>
-          <w:lang w:val="en-US"/>
-        </w:rPr>
-        <w:t>Existing customer full information:</w:t>
-      </w:r>
-    </w:p>
-    <w:p>
-      <w:pPr>
-        <w:autoSpaceDE w:val="0"/>
-        <w:autoSpaceDN w:val="0"/>
-        <w:adjustRightInd w:val="0"/>
-        <w:rPr>
-          <w:rFonts w:ascii="Courier New" w:hAnsi="Courier New" w:cs="Courier New"/>
-          <w:lang w:val="en-US"/>
-        </w:rPr>
-      </w:pPr>
-      <w:r>
-        <w:rPr>
-          <w:rFonts w:ascii="Courier New" w:hAnsi="Courier New" w:cs="Courier New"/>
-          <w:lang w:val="en-US"/>
-        </w:rPr>
-        <w:t>{</w:t>
-      </w:r>
-    </w:p>
-    <w:p>
-      <w:pPr>
-        <w:autoSpaceDE w:val="0"/>
-        <w:autoSpaceDN w:val="0"/>
-        <w:adjustRightInd w:val="0"/>
-        <w:rPr>
-          <w:rFonts w:ascii="Courier New" w:hAnsi="Courier New" w:cs="Courier New"/>
-          <w:lang w:val="en-US"/>
-        </w:rPr>
-      </w:pPr>
-      <w:r>
-        <w:rPr>
-          <w:rFonts w:ascii="Courier New" w:hAnsi="Courier New" w:cs="Courier New"/>
-          <w:lang w:val="en-US"/>
-        </w:rPr>
-        <w:tab/>
-        <w:t>id: 1</w:t>
-      </w:r>
-    </w:p>
-    <w:p>
-      <w:pPr>
-        <w:autoSpaceDE w:val="0"/>
-        <w:autoSpaceDN w:val="0"/>
-        <w:adjustRightInd w:val="0"/>
-        <w:rPr>
-          <w:rFonts w:ascii="Courier New" w:hAnsi="Courier New" w:cs="Courier New"/>
-          <w:lang w:val="en-US"/>
-        </w:rPr>
-      </w:pPr>
-      <w:r>
-        <w:rPr>
-          <w:rFonts w:ascii="Courier New" w:hAnsi="Courier New" w:cs="Courier New"/>
-          <w:lang w:val="en-US"/>
-        </w:rPr>
-        <w:tab/>
-        <w:t>name: Bilbo Begins</w:t>
-      </w:r>
-    </w:p>
-    <w:p>
-      <w:pPr>
-        <w:autoSpaceDE w:val="0"/>
-        <w:autoSpaceDN w:val="0"/>
-        <w:adjustRightInd w:val="0"/>
-        <w:rPr>
-          <w:rFonts w:ascii="Courier New" w:hAnsi="Courier New" w:cs="Courier New"/>
-          <w:lang w:val="en-US"/>
-        </w:rPr>
-      </w:pPr>
-      <w:r>
-        <w:rPr>
-          <w:rFonts w:ascii="Courier New" w:hAnsi="Courier New" w:cs="Courier New"/>
-          <w:lang w:val="en-US"/>
-        </w:rPr>
-        <w:tab/>
-        <w:t>nr_orders: 11</w:t>
-      </w:r>
-    </w:p>
-    <w:p>
-      <w:pPr>
-        <w:autoSpaceDE w:val="0"/>
-        <w:autoSpaceDN w:val="0"/>
-        <w:adjustRightInd w:val="0"/>
-        <w:rPr>
-          <w:rFonts w:ascii="Courier New" w:hAnsi="Courier New" w:cs="Courier New"/>
-          <w:lang w:val="en-US"/>
-        </w:rPr>
-      </w:pPr>
-      <w:r>
-        <w:rPr>
-          <w:rFonts w:ascii="Courier New" w:hAnsi="Courier New" w:cs="Courier New"/>
-          <w:lang w:val="en-US"/>
-        </w:rPr>
-        <w:tab/>
-        <w:t>country: Bulgaria</w:t>
-      </w:r>
-    </w:p>
-    <w:p>
-      <w:pPr>
-        <w:autoSpaceDE w:val="0"/>
-        <w:autoSpaceDN w:val="0"/>
-        <w:adjustRightInd w:val="0"/>
-        <w:rPr>
-          <w:rFonts w:ascii="Courier New" w:hAnsi="Courier New" w:cs="Courier New"/>
-        </w:rPr>
-      </w:pPr>
-      <w:r>
-        <w:rPr>
-          <w:rFonts w:ascii="Courier New" w:hAnsi="Courier New" w:cs="Courier New"/>
+    </w:p>
+    <w:p>
+      <w:pPr>
+        <w:pStyle w:val="Code"/>
+        <w:rPr>
+          <w:lang w:val="en-US"/>
+        </w:rPr>
+      </w:pPr>
+      <w:r>
+        <w:rPr>
+          <w:lang w:val="en-US"/>
+        </w:rPr>
+        <w:t>module main</w:t>
+      </w:r>
+    </w:p>
+    <w:p>
+      <w:pPr>
+        <w:pStyle w:val="Code"/>
+        <w:rPr>
+          <w:lang w:val="en-US"/>
+        </w:rPr>
+      </w:pPr>
+    </w:p>
+    <w:p>
+      <w:pPr>
+        <w:pStyle w:val="Code"/>
+        <w:rPr>
+          <w:lang w:val="en-US"/>
+        </w:rPr>
+      </w:pPr>
+      <w:r>
+        <w:rPr>
+          <w:lang w:val="en-US"/>
+        </w:rPr>
+        <w:t>import pg</w:t>
+      </w:r>
+    </w:p>
+    <w:p>
+      <w:pPr>
+        <w:pStyle w:val="Code"/>
+        <w:rPr>
+          <w:lang w:val="en-US"/>
+        </w:rPr>
+      </w:pPr>
+    </w:p>
+    <w:p>
+      <w:pPr>
+        <w:pStyle w:val="Code"/>
+        <w:rPr>
+          <w:lang w:val="en-US"/>
+        </w:rPr>
+      </w:pPr>
+      <w:r>
+        <w:rPr>
+          <w:lang w:val="en-US"/>
+        </w:rPr>
+        <w:t>struct Customer {</w:t>
+      </w:r>
+    </w:p>
+    <w:p>
+      <w:pPr>
+        <w:pStyle w:val="Code"/>
+        <w:rPr>
+          <w:lang w:val="en-US"/>
+        </w:rPr>
+      </w:pPr>
+      <w:r>
+        <w:rPr>
+          <w:lang w:val="en-US"/>
+        </w:rPr>
+        <w:t>  id int</w:t>
+      </w:r>
+    </w:p>
+    <w:p>
+      <w:pPr>
+        <w:pStyle w:val="Code"/>
+        <w:rPr>
+          <w:lang w:val="en-US"/>
+        </w:rPr>
+      </w:pPr>
+      <w:r>
+        <w:rPr>
+          <w:lang w:val="en-US"/>
+        </w:rPr>
+        <w:t>  name string</w:t>
+      </w:r>
+    </w:p>
+    <w:p>
+      <w:pPr>
+        <w:pStyle w:val="Code"/>
+        <w:rPr>
+          <w:lang w:val="en-US"/>
+        </w:rPr>
+      </w:pPr>
+      <w:r>
+        <w:rPr>
+          <w:lang w:val="en-US"/>
+        </w:rPr>
+        <w:t>  nr_orders int</w:t>
+      </w:r>
+    </w:p>
+    <w:p>
+      <w:pPr>
+        <w:pStyle w:val="Code"/>
+        <w:rPr>
+          <w:lang w:val="en-US"/>
+        </w:rPr>
+      </w:pPr>
+      <w:r>
+        <w:rPr>
+          <w:lang w:val="en-US"/>
+        </w:rPr>
+        <w:t>  country string</w:t>
+      </w:r>
+    </w:p>
+    <w:p>
+      <w:pPr>
+        <w:pStyle w:val="Code"/>
+        <w:rPr>
+          <w:lang w:val="en-US"/>
+        </w:rPr>
+      </w:pPr>
+      <w:r>
+        <w:rPr>
+          <w:lang w:val="en-US"/>
+        </w:rPr>
+        <w:t>}         </w:t>
+      </w:r>
+    </w:p>
+    <w:p>
+      <w:pPr>
+        <w:pStyle w:val="Code"/>
+        <w:rPr>
+          <w:lang w:val="en-US"/>
+        </w:rPr>
+      </w:pPr>
+    </w:p>
+    <w:p>
+      <w:pPr>
+        <w:pStyle w:val="Code"/>
+        <w:rPr>
+          <w:lang w:val="en-US"/>
+        </w:rPr>
+      </w:pPr>
+      <w:r>
+        <w:rPr>
+          <w:lang w:val="en-US"/>
+        </w:rPr>
+        <w:t>fn main() {</w:t>
+      </w:r>
+    </w:p>
+    <w:p>
+      <w:pPr>
+        <w:pStyle w:val="Code"/>
+        <w:rPr>
+          <w:lang w:val="en-US"/>
+        </w:rPr>
+      </w:pPr>
+      <w:r>
+        <w:rPr>
+          <w:lang w:val="en-US"/>
+        </w:rPr>
+        <w:t>  db := pg.connect(pg.Config{</w:t>
+      </w:r>
+    </w:p>
+    <w:p>
+      <w:pPr>
+        <w:pStyle w:val="Code"/>
+        <w:rPr>
+          <w:lang w:val="en-US"/>
+        </w:rPr>
+      </w:pPr>
+      <w:r>
+        <w:rPr>
+          <w:lang w:val="en-US"/>
+        </w:rPr>
+        <w:t>    host: </w:t>
+      </w:r>
+      <w:r>
+        <w:rPr>
+          <w:color w:val="A31515"/>
+          <w:lang w:val="en-US"/>
+        </w:rPr>
+        <w:t>'localhost'</w:t>
+      </w:r>
+      <w:r>
+        <w:rPr>
+          <w:lang w:val="en-US"/>
+        </w:rPr>
+        <w:t> </w:t>
+      </w:r>
+      <w:r>
+        <w:rPr>
+          <w:color w:val="008000"/>
+          <w:lang w:val="en-US"/>
+        </w:rPr>
+        <w:t>//'127.0.0.1'</w:t>
+      </w:r>
+    </w:p>
+    <w:p>
+      <w:pPr>
+        <w:pStyle w:val="Code"/>
+        <w:rPr>
+          <w:lang w:val="en-US"/>
+        </w:rPr>
+      </w:pPr>
+      <w:r>
+        <w:rPr>
+          <w:lang w:val="en-US"/>
+        </w:rPr>
+        <w:t>    user: </w:t>
+      </w:r>
+      <w:r>
+        <w:rPr>
+          <w:color w:val="A31515"/>
+          <w:lang w:val="en-US"/>
+        </w:rPr>
+        <w:t>'postgres'</w:t>
+      </w:r>
+    </w:p>
+    <w:p>
+      <w:pPr>
+        <w:pStyle w:val="Code"/>
+        <w:rPr>
+          <w:lang w:val="en-US"/>
+        </w:rPr>
+      </w:pPr>
+      <w:r>
+        <w:rPr>
+          <w:lang w:val="en-US"/>
+        </w:rPr>
+        <w:t>    dbname: </w:t>
+      </w:r>
+      <w:r>
+        <w:rPr>
+          <w:color w:val="A31515"/>
+          <w:lang w:val="en-US"/>
+        </w:rPr>
+        <w:t>'customerdb'</w:t>
+      </w:r>
+    </w:p>
+    <w:p>
+      <w:pPr>
+        <w:pStyle w:val="Code"/>
+        <w:rPr>
+          <w:lang w:val="en-US"/>
+        </w:rPr>
+      </w:pPr>
+      <w:r>
+        <w:rPr>
+          <w:lang w:val="en-US"/>
+        </w:rPr>
+        <w:t>  }) or {</w:t>
+      </w:r>
+    </w:p>
+    <w:p>
+      <w:pPr>
+        <w:pStyle w:val="Code"/>
+        <w:rPr>
+          <w:lang w:val="en-US"/>
+        </w:rPr>
+      </w:pPr>
+      <w:r>
+        <w:rPr>
+          <w:lang w:val="en-US"/>
+        </w:rPr>
+        <w:t>    println(</w:t>
+      </w:r>
+      <w:r>
+        <w:rPr>
+          <w:color w:val="A31515"/>
+          <w:lang w:val="en-US"/>
+        </w:rPr>
+        <w:t>'failed to connect'</w:t>
+      </w:r>
+      <w:r>
+        <w:rPr>
+          <w:lang w:val="en-US"/>
+        </w:rPr>
+        <w:t>)</w:t>
+      </w:r>
+    </w:p>
+    <w:p>
+      <w:pPr>
+        <w:pStyle w:val="Code"/>
+        <w:rPr>
+          <w:lang w:val="en-US"/>
+        </w:rPr>
+      </w:pPr>
+      <w:r>
+        <w:rPr>
+          <w:lang w:val="en-US"/>
+        </w:rPr>
+        <w:t>    println(err)</w:t>
+      </w:r>
+    </w:p>
+    <w:p>
+      <w:pPr>
+        <w:pStyle w:val="Code"/>
+        <w:rPr>
+          <w:lang w:val="en-US"/>
+        </w:rPr>
+      </w:pPr>
+      <w:r>
+        <w:rPr>
+          <w:lang w:val="en-US"/>
+        </w:rPr>
+        <w:t>    return</w:t>
+      </w:r>
+    </w:p>
+    <w:p>
+      <w:pPr>
+        <w:pStyle w:val="Code"/>
+        <w:rPr>
+          <w:lang w:val="en-US"/>
+        </w:rPr>
+      </w:pPr>
+      <w:r>
+        <w:rPr>
+          <w:lang w:val="en-US"/>
+        </w:rPr>
+        <w:t>  }</w:t>
+      </w:r>
+    </w:p>
+    <w:p>
+      <w:pPr>
+        <w:pStyle w:val="Code"/>
+        <w:rPr>
+          <w:lang w:val="en-US"/>
+        </w:rPr>
+      </w:pPr>
+    </w:p>
+    <w:p>
+      <w:pPr>
+        <w:pStyle w:val="Code"/>
+        <w:rPr>
+          <w:lang w:val="en-US"/>
+        </w:rPr>
+      </w:pPr>
+      <w:r>
+        <w:rPr>
+          <w:lang w:val="en-US"/>
+        </w:rPr>
+        <w:t>  nr_customers := db.select count from Customer</w:t>
+      </w:r>
+    </w:p>
+    <w:p>
+      <w:pPr>
+        <w:pStyle w:val="Code"/>
+        <w:rPr>
+          <w:lang w:val="en-US"/>
+        </w:rPr>
+      </w:pPr>
+      <w:r>
+        <w:rPr>
+          <w:lang w:val="en-US"/>
+        </w:rPr>
+        <w:t>  println(</w:t>
+      </w:r>
+      <w:r>
+        <w:rPr>
+          <w:color w:val="A31515"/>
+          <w:lang w:val="en-US"/>
+        </w:rPr>
+        <w:t>'Total customers: $nr_customers'</w:t>
+      </w:r>
+      <w:r>
+        <w:rPr>
+          <w:lang w:val="en-US"/>
+        </w:rPr>
+        <w:t>)</w:t>
+      </w:r>
+    </w:p>
+    <w:p>
+      <w:pPr>
+        <w:pStyle w:val="Code"/>
+        <w:rPr>
+          <w:lang w:val="en-US"/>
+        </w:rPr>
+      </w:pPr>
+    </w:p>
+    <w:p>
+      <w:pPr>
+        <w:pStyle w:val="Code"/>
+        <w:rPr>
+          <w:lang w:val="en-US"/>
+        </w:rPr>
+      </w:pPr>
+      <w:r>
+        <w:rPr>
+          <w:lang w:val="en-US"/>
+        </w:rPr>
+        <w:t>  </w:t>
+      </w:r>
+      <w:r>
+        <w:rPr>
+          <w:color w:val="008000"/>
+          <w:lang w:val="en-US"/>
+        </w:rPr>
+        <w:t>// V syntax can be used to build queries</w:t>
+      </w:r>
+    </w:p>
+    <w:p>
+      <w:pPr>
+        <w:pStyle w:val="Code"/>
+        <w:rPr>
+          <w:lang w:val="en-US"/>
+        </w:rPr>
+      </w:pPr>
+      <w:r>
+        <w:rPr>
+          <w:lang w:val="en-US"/>
+        </w:rPr>
+        <w:t>  println(</w:t>
+      </w:r>
+      <w:r>
+        <w:rPr>
+          <w:color w:val="A31515"/>
+          <w:lang w:val="en-US"/>
+        </w:rPr>
+        <w:t>'----------------------------------------------------------------'</w:t>
+      </w:r>
+      <w:r>
+        <w:rPr>
+          <w:lang w:val="en-US"/>
+        </w:rPr>
+        <w:t>)</w:t>
+      </w:r>
+    </w:p>
+    <w:p>
+      <w:pPr>
+        <w:pStyle w:val="Code"/>
+        <w:rPr>
+          <w:lang w:val="en-US"/>
+        </w:rPr>
+      </w:pPr>
+      <w:r>
+        <w:rPr>
+          <w:lang w:val="en-US"/>
+        </w:rPr>
+        <w:t>  bg_customers := db.select from Customer where country == </w:t>
+      </w:r>
+      <w:r>
+        <w:rPr>
+          <w:color w:val="A31515"/>
+          <w:lang w:val="en-US"/>
+        </w:rPr>
+        <w:t>'Bulgaria'</w:t>
+      </w:r>
+      <w:r>
+        <w:rPr>
+          <w:lang w:val="en-US"/>
+        </w:rPr>
+        <w:t> &amp;&amp; id != </w:t>
+      </w:r>
+      <w:r>
+        <w:rPr>
+          <w:color w:val="09885A"/>
+          <w:lang w:val="en-US"/>
+        </w:rPr>
+        <w:t>2</w:t>
+      </w:r>
+    </w:p>
+    <w:p>
+      <w:pPr>
+        <w:pStyle w:val="Code"/>
+        <w:rPr>
+          <w:lang w:val="en-US"/>
+        </w:rPr>
+      </w:pPr>
+      <w:r>
+        <w:rPr>
+          <w:lang w:val="en-US"/>
+        </w:rPr>
+        <w:t>  for customer in bg_customers {</w:t>
+      </w:r>
+    </w:p>
+    <w:p>
+      <w:pPr>
+        <w:pStyle w:val="Code"/>
+        <w:rPr>
+          <w:lang w:val="en-US"/>
+        </w:rPr>
+      </w:pPr>
+      <w:r>
+        <w:rPr>
+          <w:lang w:val="en-US"/>
+        </w:rPr>
+        <w:t>    println(</w:t>
+      </w:r>
+      <w:r>
+        <w:rPr>
+          <w:color w:val="A31515"/>
+          <w:lang w:val="en-US"/>
+        </w:rPr>
+        <w:t>'$customer.country | $customer.id - $customer.name'</w:t>
+      </w:r>
+      <w:r>
+        <w:rPr>
+          <w:lang w:val="en-US"/>
+        </w:rPr>
+        <w:t>)</w:t>
+      </w:r>
+    </w:p>
+    <w:p>
+      <w:pPr>
+        <w:pStyle w:val="Code"/>
+        <w:rPr>
+          <w:lang w:val="en-US"/>
+        </w:rPr>
+      </w:pPr>
+      <w:r>
+        <w:rPr>
+          <w:lang w:val="en-US"/>
+        </w:rPr>
+        <w:t>  }</w:t>
+      </w:r>
+    </w:p>
+    <w:p>
+      <w:pPr>
+        <w:pStyle w:val="Code"/>
+        <w:rPr>
+          <w:lang w:val="en-US"/>
+        </w:rPr>
+      </w:pPr>
+    </w:p>
+    <w:p>
+      <w:pPr>
+        <w:pStyle w:val="Code"/>
+        <w:rPr>
+          <w:lang w:val="en-US"/>
+        </w:rPr>
+      </w:pPr>
+      <w:r>
+        <w:rPr>
+          <w:lang w:val="en-US"/>
+        </w:rPr>
+        <w:t>  println(</w:t>
+      </w:r>
+      <w:r>
+        <w:rPr>
+          <w:color w:val="A31515"/>
+          <w:lang w:val="en-US"/>
+        </w:rPr>
+        <w:t>'----------------------------------------------------------------'</w:t>
+      </w:r>
+      <w:r>
+        <w:rPr>
+          <w:lang w:val="en-US"/>
+        </w:rPr>
+        <w:t>)</w:t>
+      </w:r>
+    </w:p>
+    <w:p>
+      <w:pPr>
+        <w:pStyle w:val="Code"/>
+        <w:rPr>
+          <w:lang w:val="en-US"/>
+        </w:rPr>
+      </w:pPr>
+      <w:r>
+        <w:rPr>
+          <w:lang w:val="en-US"/>
+        </w:rPr>
+        <w:t>  ru_customers := db.select from Customer where country == </w:t>
+      </w:r>
+      <w:r>
+        <w:rPr>
+          <w:color w:val="A31515"/>
+          <w:lang w:val="en-US"/>
+        </w:rPr>
+        <w:t>'Russia'</w:t>
+      </w:r>
+    </w:p>
+    <w:p>
+      <w:pPr>
+        <w:pStyle w:val="Code"/>
+        <w:rPr>
+          <w:lang w:val="en-US"/>
+        </w:rPr>
+      </w:pPr>
+      <w:r>
+        <w:rPr>
+          <w:lang w:val="en-US"/>
+        </w:rPr>
+        <w:t>  for customer in ru_customers {</w:t>
+      </w:r>
+    </w:p>
+    <w:p>
+      <w:pPr>
+        <w:pStyle w:val="Code"/>
+        <w:rPr>
+          <w:lang w:val="en-US"/>
+        </w:rPr>
+      </w:pPr>
+      <w:r>
+        <w:rPr>
+          <w:lang w:val="en-US"/>
+        </w:rPr>
+        <w:t>    println(</w:t>
+      </w:r>
+      <w:r>
+        <w:rPr>
+          <w:color w:val="A31515"/>
+          <w:lang w:val="en-US"/>
+        </w:rPr>
+        <w:t>'$customer.country | $customer.id - $customer.name'</w:t>
+      </w:r>
+      <w:r>
+        <w:rPr>
+          <w:lang w:val="en-US"/>
+        </w:rPr>
+        <w:t>)</w:t>
+      </w:r>
+    </w:p>
+    <w:p>
+      <w:pPr>
+        <w:pStyle w:val="Code"/>
+        <w:rPr>
+          <w:lang w:val="en-US"/>
+        </w:rPr>
+      </w:pPr>
+      <w:r>
+        <w:rPr>
+          <w:lang w:val="en-US"/>
+        </w:rPr>
+        <w:t>  }</w:t>
+      </w:r>
+    </w:p>
+    <w:p>
+      <w:pPr>
+        <w:pStyle w:val="Code"/>
+        <w:rPr>
+          <w:lang w:val="en-US"/>
+        </w:rPr>
+      </w:pPr>
+    </w:p>
+    <w:p>
+      <w:pPr>
+        <w:pStyle w:val="Code"/>
+        <w:rPr>
+          <w:lang w:val="en-US"/>
+        </w:rPr>
+      </w:pPr>
+      <w:r>
+        <w:rPr>
+          <w:lang w:val="en-US"/>
+        </w:rPr>
+        <w:t>  </w:t>
+      </w:r>
+      <w:r>
+        <w:rPr>
+          <w:color w:val="008000"/>
+          <w:lang w:val="en-US"/>
+        </w:rPr>
+        <w:t>// by adding `limit 1` we tell V that there will be only one object</w:t>
+      </w:r>
+    </w:p>
+    <w:p>
+      <w:pPr>
+        <w:pStyle w:val="Code"/>
+        <w:rPr>
+          <w:lang w:val="en-US"/>
+        </w:rPr>
+      </w:pPr>
+      <w:r>
+        <w:rPr>
+          <w:lang w:val="en-US"/>
+        </w:rPr>
+        <w:t>  println(</w:t>
+      </w:r>
+      <w:r>
+        <w:rPr>
+          <w:color w:val="A31515"/>
+          <w:lang w:val="en-US"/>
+        </w:rPr>
+        <w:t>'----------------------------------------------------------------'</w:t>
+      </w:r>
+      <w:r>
+        <w:rPr>
+          <w:lang w:val="en-US"/>
+        </w:rPr>
+        <w:t>)</w:t>
+      </w:r>
+    </w:p>
+    <w:p>
+      <w:pPr>
+        <w:pStyle w:val="Code"/>
+        <w:rPr>
+          <w:lang w:val="en-US"/>
+        </w:rPr>
+      </w:pPr>
+      <w:r>
+        <w:rPr>
+          <w:lang w:val="en-US"/>
+        </w:rPr>
+        <w:t>  existing := db.select from Customer where id == </w:t>
+      </w:r>
+      <w:r>
+        <w:rPr>
+          <w:color w:val="09885A"/>
+          <w:lang w:val="en-US"/>
+        </w:rPr>
+        <w:t>1</w:t>
+      </w:r>
+      <w:r>
+        <w:rPr>
+          <w:lang w:val="en-US"/>
+        </w:rPr>
+        <w:t> limit </w:t>
+      </w:r>
+      <w:r>
+        <w:rPr>
+          <w:color w:val="09885A"/>
+          <w:lang w:val="en-US"/>
+        </w:rPr>
+        <w:t>1</w:t>
+      </w:r>
+      <w:r>
+        <w:rPr>
+          <w:lang w:val="en-US"/>
+        </w:rPr>
+        <w:t> or { panic(err) }</w:t>
+      </w:r>
+    </w:p>
+    <w:p>
+      <w:pPr>
+        <w:pStyle w:val="Code"/>
+        <w:rPr>
+          <w:lang w:val="en-US"/>
+        </w:rPr>
+      </w:pPr>
+      <w:r>
+        <w:rPr>
+          <w:lang w:val="en-US"/>
+        </w:rPr>
+        <w:t>  println(</w:t>
+      </w:r>
+      <w:r>
+        <w:rPr>
+          <w:color w:val="A31515"/>
+          <w:lang w:val="en-US"/>
+        </w:rPr>
+        <w:t>'Existing customer name: $existing.name'</w:t>
+      </w:r>
+      <w:r>
+        <w:rPr>
+          <w:lang w:val="en-US"/>
+        </w:rPr>
+        <w:t>)</w:t>
+      </w:r>
+    </w:p>
+    <w:p>
+      <w:pPr>
+        <w:pStyle w:val="Code"/>
+        <w:rPr>
+          <w:lang w:val="en-US"/>
+        </w:rPr>
+      </w:pPr>
+      <w:r>
+        <w:rPr>
+          <w:lang w:val="en-US"/>
+        </w:rPr>
+        <w:t>  println(</w:t>
+      </w:r>
+      <w:r>
+        <w:rPr>
+          <w:color w:val="A31515"/>
+          <w:lang w:val="en-US"/>
+        </w:rPr>
+        <w:t>'Existing customer full information:'</w:t>
+      </w:r>
+      <w:r>
+        <w:rPr>
+          <w:lang w:val="en-US"/>
+        </w:rPr>
+        <w:t>)</w:t>
+      </w:r>
+    </w:p>
+    <w:p>
+      <w:pPr>
+        <w:pStyle w:val="Code"/>
+        <w:rPr>
+          <w:lang w:val="en-US"/>
+        </w:rPr>
+      </w:pPr>
+      <w:r>
+        <w:rPr>
+          <w:lang w:val="en-US"/>
+        </w:rPr>
+        <w:t>  println(existing)</w:t>
+      </w:r>
+    </w:p>
+    <w:p>
+      <w:pPr>
+        <w:pStyle w:val="Code"/>
+        <w:rPr>
+          <w:lang w:val="en-US"/>
+        </w:rPr>
+      </w:pPr>
+    </w:p>
+    <w:p>
+      <w:pPr>
+        <w:pStyle w:val="Code"/>
+        <w:rPr>
+          <w:lang w:val="en-US"/>
+        </w:rPr>
+      </w:pPr>
+      <w:r>
+        <w:rPr>
+          <w:lang w:val="en-US"/>
+        </w:rPr>
+        <w:t>  println(</w:t>
+      </w:r>
+      <w:r>
+        <w:rPr>
+          <w:color w:val="A31515"/>
+          <w:lang w:val="en-US"/>
+        </w:rPr>
+        <w:t>'------------------------------------------------------------------------'</w:t>
+      </w:r>
+      <w:r>
+        <w:rPr>
+          <w:lang w:val="en-US"/>
+        </w:rPr>
+        <w:t>)</w:t>
+      </w:r>
+    </w:p>
+    <w:p>
+      <w:pPr>
+        <w:pStyle w:val="Code"/>
+        <w:rPr>
+          <w:lang w:val="en-US"/>
+        </w:rPr>
+      </w:pPr>
+      <w:r>
+        <w:rPr>
+          <w:lang w:val="en-US"/>
+        </w:rPr>
+        <w:t>  q := Customer{}</w:t>
+      </w:r>
+    </w:p>
+    <w:p>
+      <w:pPr>
+        <w:pStyle w:val="Code"/>
+        <w:rPr>
+          <w:lang w:val="en-US"/>
+        </w:rPr>
+      </w:pPr>
+      <w:r>
+        <w:rPr>
+          <w:lang w:val="en-US"/>
+        </w:rPr>
+        <w:t>  </w:t>
+      </w:r>
+      <w:r>
+        <w:rPr>
+          <w:color w:val="008000"/>
+          <w:lang w:val="en-US"/>
+        </w:rPr>
+        <w:t>// It's easy to handle queries that don't return any data</w:t>
+      </w:r>
+    </w:p>
+    <w:p>
+      <w:pPr>
+        <w:pStyle w:val="Code"/>
+        <w:rPr>
+          <w:lang w:val="en-US"/>
+        </w:rPr>
+      </w:pPr>
+      <w:r>
+        <w:rPr>
+          <w:lang w:val="en-US"/>
+        </w:rPr>
+        <w:t>  if anon := db.select from Customer where id == </w:t>
+      </w:r>
+      <w:r>
+        <w:rPr>
+          <w:color w:val="09885A"/>
+          <w:lang w:val="en-US"/>
+        </w:rPr>
+        <w:t>12345</w:t>
+      </w:r>
+      <w:r>
+        <w:rPr>
+          <w:lang w:val="en-US"/>
+        </w:rPr>
+        <w:t> &amp;&amp; name == q.name &amp;&amp;</w:t>
+      </w:r>
+    </w:p>
+    <w:p>
+      <w:pPr>
+        <w:pStyle w:val="Code"/>
+        <w:rPr>
+          <w:lang w:val="en-US"/>
+        </w:rPr>
+      </w:pPr>
+      <w:r>
+        <w:rPr>
+          <w:lang w:val="en-US"/>
+        </w:rPr>
+        <w:t>      nr_orders &gt; q.nr_orders limit </w:t>
+      </w:r>
+      <w:r>
+        <w:rPr>
+          <w:color w:val="09885A"/>
+          <w:lang w:val="en-US"/>
+        </w:rPr>
+        <w:t>1</w:t>
+      </w:r>
+      <w:r>
+        <w:rPr>
+          <w:lang w:val="en-US"/>
+        </w:rPr>
+        <w:t> {</w:t>
+      </w:r>
+    </w:p>
+    <w:p>
+      <w:pPr>
+        <w:pStyle w:val="Code"/>
+        <w:rPr>
+          <w:lang w:val="en-US"/>
+        </w:rPr>
+      </w:pPr>
+      <w:r>
+        <w:rPr>
+          <w:lang w:val="en-US"/>
+        </w:rPr>
+        <w:t>    println(</w:t>
+      </w:r>
+      <w:r>
+        <w:rPr>
+          <w:color w:val="A31515"/>
+          <w:lang w:val="en-US"/>
+        </w:rPr>
+        <w:t>'Non existing customer name: $anon.name'</w:t>
+      </w:r>
+      <w:r>
+        <w:rPr>
+          <w:lang w:val="en-US"/>
+        </w:rPr>
+        <w:t>)</w:t>
+      </w:r>
+    </w:p>
+    <w:p>
+      <w:pPr>
+        <w:pStyle w:val="Code"/>
+        <w:rPr>
+          <w:lang w:val="en-US"/>
+        </w:rPr>
+      </w:pPr>
+      <w:r>
+        <w:rPr>
+          <w:lang w:val="en-US"/>
+        </w:rPr>
+        <w:t>  }</w:t>
+      </w:r>
+    </w:p>
+    <w:p>
+      <w:pPr>
+        <w:pStyle w:val="Code"/>
+        <w:rPr>
+          <w:lang w:val="en-US"/>
+        </w:rPr>
+      </w:pPr>
+      <w:r>
+        <w:rPr>
+          <w:lang w:val="en-US"/>
+        </w:rPr>
+        <w:t>  </w:t>
+      </w:r>
+      <w:r>
+        <w:rPr>
+          <w:color w:val="008000"/>
+          <w:lang w:val="en-US"/>
+        </w:rPr>
+        <w:t>// Insert a new customer</w:t>
+      </w:r>
+    </w:p>
+    <w:p>
+      <w:pPr>
+        <w:pStyle w:val="Code"/>
+        <w:rPr>
+          <w:lang w:val="en-US"/>
+        </w:rPr>
+      </w:pPr>
+      <w:r>
+        <w:rPr>
+          <w:lang w:val="en-US"/>
+        </w:rPr>
+        <w:t>  nc := Customer{</w:t>
+      </w:r>
+    </w:p>
+    <w:p>
+      <w:pPr>
+        <w:pStyle w:val="Code"/>
+        <w:rPr>
+          <w:lang w:val="en-US"/>
+        </w:rPr>
+      </w:pPr>
+      <w:r>
+        <w:rPr>
+          <w:lang w:val="en-US"/>
+        </w:rPr>
+        <w:t>    name: </w:t>
+      </w:r>
+      <w:r>
+        <w:rPr>
+          <w:color w:val="A31515"/>
+          <w:lang w:val="en-US"/>
+        </w:rPr>
+        <w:t>'John Doe'</w:t>
+      </w:r>
+    </w:p>
+    <w:p>
+      <w:pPr>
+        <w:pStyle w:val="Code"/>
+        <w:rPr>
+          <w:lang w:val="en-US"/>
+        </w:rPr>
+      </w:pPr>
+      <w:r>
+        <w:rPr>
+          <w:lang w:val="en-US"/>
+        </w:rPr>
+        <w:t>    nr_orders: </w:t>
+      </w:r>
+      <w:r>
+        <w:rPr>
+          <w:color w:val="09885A"/>
+          <w:lang w:val="en-US"/>
+        </w:rPr>
+        <w:t>10</w:t>
+      </w:r>
+    </w:p>
+    <w:p>
+      <w:pPr>
+        <w:pStyle w:val="Code"/>
+        <w:rPr>
+          <w:lang w:val="en-US"/>
+        </w:rPr>
+      </w:pPr>
+      <w:r>
+        <w:rPr>
+          <w:lang w:val="en-US"/>
+        </w:rPr>
+        <w:t>  }</w:t>
+      </w:r>
+    </w:p>
+    <w:p>
+      <w:pPr>
+        <w:pStyle w:val="Code"/>
+        <w:rPr>
+          <w:lang w:val="en-US"/>
+        </w:rPr>
+      </w:pPr>
+      <w:r>
+        <w:rPr>
+          <w:lang w:val="en-US"/>
+        </w:rPr>
+        <w:t>  db.insert(nc)</w:t>
+      </w:r>
+    </w:p>
+    <w:p>
+      <w:pPr>
+        <w:pStyle w:val="Code"/>
+        <w:rPr>
+          <w:lang w:val="en-US"/>
+        </w:rPr>
+      </w:pPr>
+      <w:r>
+        <w:rPr>
+          <w:lang w:val="en-US"/>
         </w:rPr>
         <w:t>}</w:t>
-      </w:r>
-    </w:p>
-    <w:p>
-      <w:pPr>
-        <w:autoSpaceDE w:val="0"/>
-        <w:autoSpaceDN w:val="0"/>
-        <w:adjustRightInd w:val="0"/>
-        <w:rPr>
-          <w:rFonts w:ascii="Courier New" w:hAnsi="Courier New" w:cs="Courier New"/>
-        </w:rPr>
-      </w:pPr>
-      <w:r>
-        <w:rPr>
-          <w:rFonts w:ascii="Courier New" w:hAnsi="Courier New" w:cs="Courier New"/>
-        </w:rPr>
-        <w:t>------------------------------------------------------------------------</w:t>
-      </w:r>
-    </w:p>
-    <w:p>
-      <w:pPr>
-        <w:rPr>
-          <w:lang w:val="en-US"/>
-        </w:rPr>
-      </w:pPr>
-    </w:p>
-    <w:p>
-      <w:pPr>
-        <w:rPr>
-          <w:lang w:val="en-US"/>
-        </w:rPr>
-      </w:pPr>
-      <w:r>
-        <w:rPr>
-          <w:lang w:val="en-US"/>
-        </w:rPr>
-        <w:t>?? insert and if anon :=   did not work</w:t>
-      </w:r>
-    </w:p>
-    <w:p>
-      <w:pPr>
-        <w:rPr>
-          <w:lang w:val="en-US"/>
-        </w:rPr>
-      </w:pPr>
-      <w:bookmarkStart w:id="75" w:name="_GoBack"/>
-      <w:bookmarkEnd w:id="75"/>
-    </w:p>
-    <w:p>
-      <w:pPr>
-        <w:pStyle w:val="Heading3"/>
-        <w:rPr>
-          <w:rFonts w:eastAsia="Times New Roman"/>
-          <w:lang w:val="en-US"/>
-        </w:rPr>
-      </w:pPr>
-      <w:r>
-        <w:rPr>
-          <w:rFonts w:eastAsia="Times New Roman"/>
-          <w:lang w:val="en-US"/>
-        </w:rPr>
-        <w:t xml:space="preserve">D </w:t>
-      </w:r>
-      <w:r>
-        <w:rPr>
-          <w:rFonts w:eastAsia="Times New Roman"/>
-          <w:lang w:val="en-US"/>
-        </w:rPr>
-        <w:t>–</w:t>
-      </w:r>
-      <w:r>
-        <w:rPr>
-          <w:rFonts w:eastAsia="Times New Roman"/>
-          <w:lang w:val="en-US"/>
-        </w:rPr>
-        <w:t xml:space="preserve"> ORM</w:t>
-      </w:r>
-      <w:r>
-        <w:rPr>
-          <w:rFonts w:eastAsia="Times New Roman"/>
-          <w:lang w:val="en-US"/>
-        </w:rPr>
-        <w:t xml:space="preserve"> module</w:t>
       </w:r>
     </w:p>
     <w:p>
@@ -22424,13 +23119,925 @@
     </w:p>
     <w:p>
       <w:pPr>
+        <w:rPr>
+          <w:lang w:val="en-US"/>
+        </w:rPr>
+      </w:pPr>
+      <w:r>
+        <w:rPr>
+          <w:u w:val="single"/>
+          <w:lang w:val="en-US"/>
+        </w:rPr>
+        <w:t xml:space="preserve">?? </w:t>
+      </w:r>
+      <w:r>
+        <w:rPr>
+          <w:u w:val="single"/>
+          <w:lang w:val="en-US"/>
+        </w:rPr>
+        <w:t>On Windows</w:t>
+      </w:r>
+      <w:r>
+        <w:rPr>
+          <w:lang w:val="en-US"/>
+        </w:rPr>
+        <w:t>:</w:t>
+      </w:r>
+    </w:p>
+    <w:p>
+      <w:pPr>
+        <w:rPr>
+          <w:lang w:val="en-US"/>
+        </w:rPr>
+      </w:pPr>
+      <w:r>
+        <w:rPr>
+          <w:lang w:val="en-US"/>
+        </w:rPr>
+        <w:t>Compile</w:t>
+      </w:r>
+      <w:r>
+        <w:rPr>
+          <w:lang w:val="en-US"/>
+        </w:rPr>
+        <w:t>:</w:t>
+      </w:r>
+      <w:r>
+        <w:rPr>
+          <w:lang w:val="en-US"/>
+        </w:rPr>
+        <w:tab/>
+        <w:t>v</w:t>
+      </w:r>
+      <w:r>
+        <w:rPr>
+          <w:lang w:val="en-US"/>
+        </w:rPr>
+        <w:t xml:space="preserve"> customer.v:</w:t>
+      </w:r>
+    </w:p>
+    <w:p>
+      <w:pPr>
+        <w:rPr>
+          <w:lang w:val="en-US"/>
+        </w:rPr>
+      </w:pPr>
+    </w:p>
+    <w:p>
+      <w:pPr>
+        <w:rPr>
+          <w:lang w:val="en-US"/>
+        </w:rPr>
+      </w:pPr>
+      <w:r>
+        <w:rPr>
+          <w:lang w:val="en-US"/>
+        </w:rPr>
+        <w:tab/>
+      </w:r>
+      <w:r>
+        <w:rPr>
+          <w:lang w:val="en-US"/>
+        </w:rPr>
+        <w:t xml:space="preserve">C:\Users\CVO\AppData\Local\Temp\v\customer.tmp.c:191:10: </w:t>
+      </w:r>
+      <w:bookmarkStart w:id="79" w:name="OLE_LINK83"/>
+      <w:bookmarkStart w:id="80" w:name="OLE_LINK84"/>
+      <w:bookmarkStart w:id="81" w:name="OLE_LINK75"/>
+      <w:bookmarkStart w:id="82" w:name="OLE_LINK76"/>
+      <w:r>
+        <w:rPr>
+          <w:lang w:val="en-US"/>
+        </w:rPr>
+        <w:t xml:space="preserve">fatal error: </w:t>
+      </w:r>
+      <w:bookmarkStart w:id="83" w:name="OLE_LINK71"/>
+      <w:bookmarkStart w:id="84" w:name="OLE_LINK72"/>
+      <w:r>
+        <w:rPr>
+          <w:lang w:val="en-US"/>
+        </w:rPr>
+        <w:t>libpq-fe.h</w:t>
+      </w:r>
+      <w:bookmarkEnd w:id="83"/>
+      <w:bookmarkEnd w:id="84"/>
+      <w:r>
+        <w:rPr>
+          <w:lang w:val="en-US"/>
+        </w:rPr>
+        <w:t>: No such file or directory</w:t>
+      </w:r>
+    </w:p>
+    <w:bookmarkEnd w:id="79"/>
+    <w:bookmarkEnd w:id="80"/>
+    <w:p>
+      <w:pPr>
+        <w:rPr>
+          <w:b/>
+          <w:lang w:val="en-US"/>
+        </w:rPr>
+      </w:pPr>
+    </w:p>
+    <w:p>
+      <w:pPr>
+        <w:rPr>
+          <w:lang w:val="en-US"/>
+        </w:rPr>
+      </w:pPr>
+      <w:bookmarkStart w:id="85" w:name="OLE_LINK85"/>
+      <w:bookmarkStart w:id="86" w:name="OLE_LINK86"/>
+      <w:bookmarkEnd w:id="81"/>
+      <w:bookmarkEnd w:id="82"/>
+      <w:r>
+        <w:rPr>
+          <w:lang w:val="en-US"/>
+        </w:rPr>
+        <w:t>?? C</w:t>
+      </w:r>
+      <w:r>
+        <w:rPr>
+          <w:lang w:val="en-US"/>
+        </w:rPr>
+        <w:t xml:space="preserve">opy </w:t>
+      </w:r>
+      <w:r>
+        <w:rPr>
+          <w:lang w:val="en-US"/>
+        </w:rPr>
+        <w:t xml:space="preserve">libpq-fe.h  from </w:t>
+      </w:r>
+      <w:r>
+        <w:rPr>
+          <w:lang w:val="en-US"/>
+        </w:rPr>
+        <w:t>E:\PostgreSQL\include</w:t>
+      </w:r>
+      <w:r>
+        <w:rPr>
+          <w:lang w:val="en-US"/>
+        </w:rPr>
+        <w:t xml:space="preserve"> to C:\Users\CVO\AppData\Local\Temp\v</w:t>
+      </w:r>
+    </w:p>
+    <w:p>
+      <w:pPr>
+        <w:rPr>
+          <w:lang w:val="en-US"/>
+        </w:rPr>
+      </w:pPr>
+      <w:r>
+        <w:rPr>
+          <w:lang w:val="en-US"/>
+        </w:rPr>
+        <w:tab/>
+      </w:r>
+      <w:r>
+        <w:rPr>
+          <w:lang w:val="en-US"/>
+        </w:rPr>
+        <w:tab/>
+        <w:t>Still same error!</w:t>
+      </w:r>
+    </w:p>
+    <w:p>
+      <w:pPr>
+        <w:rPr>
+          <w:lang w:val="en-US"/>
+        </w:rPr>
+      </w:pPr>
+      <w:r>
+        <w:rPr>
+          <w:lang w:val="en-US"/>
+        </w:rPr>
+        <w:t>?? Add E:\PostgreSQL\include</w:t>
+      </w:r>
+      <w:r>
+        <w:rPr>
+          <w:lang w:val="en-US"/>
+        </w:rPr>
+        <w:t xml:space="preserve"> to PATH: idem</w:t>
+      </w:r>
+      <w:r>
+        <w:rPr>
+          <w:lang w:val="en-US"/>
+        </w:rPr>
+        <w:t xml:space="preserve"> \lib: idem</w:t>
+      </w:r>
+    </w:p>
+    <w:p>
+      <w:pPr>
+        <w:rPr>
+          <w:lang w:val="en-US"/>
+        </w:rPr>
+      </w:pPr>
+      <w:r>
+        <w:rPr>
+          <w:lang w:val="en-US"/>
+        </w:rPr>
+        <w:t>?? copy libpq-fe.h near customer.v: idem</w:t>
+      </w:r>
+    </w:p>
+    <w:p>
+      <w:pPr>
+        <w:rPr>
+          <w:lang w:val="en-US"/>
+        </w:rPr>
+      </w:pPr>
+      <w:r>
+        <w:rPr>
+          <w:lang w:val="en-US"/>
+        </w:rPr>
+        <w:t>?? copy libpq-fe.h to C:\mingw-w64\bin\mingw64\x86_64-w64-mingw32\lib: idem</w:t>
+      </w:r>
+    </w:p>
+    <w:p>
+      <w:pPr>
+        <w:rPr>
+          <w:lang w:val="en-US"/>
+        </w:rPr>
+      </w:pPr>
+      <w:r>
+        <w:rPr>
+          <w:lang w:val="en-US"/>
+        </w:rPr>
+        <w:t>?? copy libpq.dll near customer.v and in local\temp\v  :  idem</w:t>
+      </w:r>
+    </w:p>
+    <w:bookmarkEnd w:id="85"/>
+    <w:bookmarkEnd w:id="86"/>
+    <w:p>
+      <w:pPr>
+        <w:rPr>
+          <w:lang w:val="en-US"/>
+        </w:rPr>
+      </w:pPr>
+      <w:r>
+        <w:rPr>
+          <w:b/>
+          <w:lang w:val="en-US"/>
+        </w:rPr>
+        <w:t xml:space="preserve">        </w:t>
+      </w:r>
+    </w:p>
+    <w:p>
+      <w:pPr>
+        <w:rPr>
+          <w:b/>
+          <w:lang w:val="en-US"/>
+        </w:rPr>
+      </w:pPr>
+      <w:r>
+        <w:rPr>
+          <w:b/>
+          <w:lang w:val="en-US"/>
+        </w:rPr>
+        <w:t>Solution</w:t>
+      </w:r>
+      <w:r>
+        <w:rPr>
+          <w:b/>
+          <w:lang w:val="en-US"/>
+        </w:rPr>
+        <w:t>:</w:t>
+      </w:r>
+      <w:r>
+        <w:rPr>
+          <w:b/>
+          <w:lang w:val="en-US"/>
+        </w:rPr>
+        <w:t xml:space="preserve"> ??</w:t>
+      </w:r>
+    </w:p>
+    <w:p>
+      <w:pPr>
+        <w:rPr>
+          <w:lang w:val="en-US"/>
+        </w:rPr>
+      </w:pPr>
+    </w:p>
+    <w:p>
+      <w:pPr>
+        <w:rPr>
+          <w:lang w:val="en-US"/>
+        </w:rPr>
+      </w:pPr>
+      <w:r>
+        <w:rPr>
+          <w:u w:val="single"/>
+          <w:lang w:val="en-US"/>
+        </w:rPr>
+        <w:t>On Linux-Ubuntu:</w:t>
+      </w:r>
+      <w:r>
+        <w:rPr>
+          <w:lang w:val="en-US"/>
+        </w:rPr>
+        <w:t xml:space="preserve"> OK</w:t>
+      </w:r>
+    </w:p>
+    <w:p>
+      <w:pPr>
+        <w:rPr>
+          <w:rStyle w:val="CodeChar"/>
+          <w:rFonts w:eastAsiaTheme="minorHAnsi"/>
+          <w:lang w:val="en-US"/>
+        </w:rPr>
+      </w:pPr>
+      <w:r>
+        <w:rPr>
+          <w:lang w:val="en-US"/>
+        </w:rPr>
+        <w:t xml:space="preserve">Installed by default, check with: </w:t>
+      </w:r>
+      <w:r>
+        <w:rPr>
+          <w:rStyle w:val="CodeChar"/>
+          <w:rFonts w:eastAsiaTheme="minorHAnsi"/>
+          <w:lang w:val="en-US"/>
+        </w:rPr>
+        <w:t xml:space="preserve">sudo </w:t>
+      </w:r>
+      <w:r>
+        <w:rPr>
+          <w:rStyle w:val="CodeChar"/>
+          <w:rFonts w:eastAsiaTheme="minorHAnsi"/>
+          <w:lang w:val="en-US"/>
+        </w:rPr>
+        <w:t>apt-get install postgresql-11</w:t>
+      </w:r>
+    </w:p>
+    <w:p>
+      <w:pPr>
+        <w:rPr>
+          <w:lang w:val="en-US"/>
+        </w:rPr>
+      </w:pPr>
+      <w:r>
+        <w:rPr>
+          <w:lang w:val="en-US"/>
+        </w:rPr>
+        <w:t xml:space="preserve">Start pgadmin3. </w:t>
+      </w:r>
+      <w:r>
+        <w:rPr>
+          <w:lang w:val="en-US"/>
+        </w:rPr>
+        <w:t xml:space="preserve">Execute </w:t>
+      </w:r>
+      <w:r>
+        <w:rPr>
+          <w:lang w:val="en-US"/>
+        </w:rPr>
+        <w:t>sql from mydb.sql</w:t>
+      </w:r>
+      <w:r>
+        <w:rPr>
+          <w:lang w:val="en-US"/>
+        </w:rPr>
+        <w:t xml:space="preserve"> in SQL Editor, change COPY into insert statements.</w:t>
+      </w:r>
+    </w:p>
+    <w:p>
+      <w:pPr>
+        <w:rPr>
+          <w:lang w:val="en-US"/>
+        </w:rPr>
+      </w:pPr>
+    </w:p>
+    <w:p>
+      <w:pPr>
+        <w:autoSpaceDE w:val="0"/>
+        <w:autoSpaceDN w:val="0"/>
+        <w:adjustRightInd w:val="0"/>
+        <w:rPr>
+          <w:rFonts w:ascii="Courier New" w:hAnsi="Courier New" w:cs="Courier New"/>
+          <w:lang w:val="en-US"/>
+        </w:rPr>
+      </w:pPr>
+      <w:r>
+        <w:rPr>
+          <w:rFonts w:ascii="Courier New" w:hAnsi="Courier New" w:cs="Courier New"/>
+          <w:lang w:val="en-US"/>
+        </w:rPr>
+        <w:t>INSERT INTO public.customer(</w:t>
+      </w:r>
+    </w:p>
+    <w:p>
+      <w:pPr>
+        <w:autoSpaceDE w:val="0"/>
+        <w:autoSpaceDN w:val="0"/>
+        <w:adjustRightInd w:val="0"/>
+        <w:rPr>
+          <w:rFonts w:ascii="Courier New" w:hAnsi="Courier New" w:cs="Courier New"/>
+          <w:lang w:val="en-US"/>
+        </w:rPr>
+      </w:pPr>
+      <w:r>
+        <w:rPr>
+          <w:rFonts w:ascii="Courier New" w:hAnsi="Courier New" w:cs="Courier New"/>
+          <w:lang w:val="en-US"/>
+        </w:rPr>
+        <w:t xml:space="preserve">            id, name, nr_orders, country, created_at)</w:t>
+      </w:r>
+    </w:p>
+    <w:p>
+      <w:pPr>
+        <w:autoSpaceDE w:val="0"/>
+        <w:autoSpaceDN w:val="0"/>
+        <w:adjustRightInd w:val="0"/>
+        <w:rPr>
+          <w:rFonts w:ascii="Courier New" w:hAnsi="Courier New" w:cs="Courier New"/>
+          <w:lang w:val="en-US"/>
+        </w:rPr>
+      </w:pPr>
+      <w:r>
+        <w:rPr>
+          <w:rFonts w:ascii="Courier New" w:hAnsi="Courier New" w:cs="Courier New"/>
+          <w:lang w:val="en-US"/>
+        </w:rPr>
+        <w:t xml:space="preserve">    VALUES (4,'Krusmynta Efraimsdotter',5,'Bulgaria','2019-08-19 09:40:31.396807');</w:t>
+      </w:r>
+    </w:p>
+    <w:p>
+      <w:pPr>
+        <w:rPr>
+          <w:rStyle w:val="CodeChar"/>
+          <w:rFonts w:eastAsiaTheme="minorHAnsi"/>
+          <w:lang w:val="en-US"/>
+        </w:rPr>
+      </w:pPr>
+    </w:p>
+    <w:p>
+      <w:pPr>
+        <w:rPr>
+          <w:lang w:val="en-US"/>
+        </w:rPr>
+      </w:pPr>
+      <w:r>
+        <w:rPr>
+          <w:lang w:val="en-US"/>
+        </w:rPr>
+        <w:t xml:space="preserve">Compiling OK, but in the translated </w:t>
+      </w:r>
+      <w:r>
+        <w:rPr>
+          <w:lang w:val="en-US"/>
+        </w:rPr>
+        <w:t>SQL statements an s is added to the tbale name: Customer -&gt; Customers  !!</w:t>
+      </w:r>
+    </w:p>
+    <w:p>
+      <w:pPr>
+        <w:rPr>
+          <w:lang w:val="en-US"/>
+        </w:rPr>
+      </w:pPr>
+      <w:r>
+        <w:rPr>
+          <w:lang w:val="en-US"/>
+        </w:rPr>
+        <w:t>After renaming the table in the db to Customers, everything ok:</w:t>
+      </w:r>
+    </w:p>
+    <w:p>
+      <w:pPr>
+        <w:rPr>
+          <w:lang w:val="en-US"/>
+        </w:rPr>
+      </w:pPr>
+    </w:p>
+    <w:p>
+      <w:pPr>
+        <w:autoSpaceDE w:val="0"/>
+        <w:autoSpaceDN w:val="0"/>
+        <w:adjustRightInd w:val="0"/>
+        <w:rPr>
+          <w:rFonts w:ascii="Courier New" w:hAnsi="Courier New" w:cs="Courier New"/>
+          <w:lang w:val="en-US"/>
+        </w:rPr>
+      </w:pPr>
+      <w:r>
+        <w:rPr>
+          <w:rFonts w:ascii="Courier New" w:hAnsi="Courier New" w:cs="Courier New"/>
+          <w:lang w:val="en-US"/>
+        </w:rPr>
+        <w:t>status=0</w:t>
+      </w:r>
+    </w:p>
+    <w:p>
+      <w:pPr>
+        <w:autoSpaceDE w:val="0"/>
+        <w:autoSpaceDN w:val="0"/>
+        <w:adjustRightInd w:val="0"/>
+        <w:rPr>
+          <w:rFonts w:ascii="Courier New" w:hAnsi="Courier New" w:cs="Courier New"/>
+          <w:lang w:val="en-US"/>
+        </w:rPr>
+      </w:pPr>
+      <w:r>
+        <w:rPr>
+          <w:rFonts w:ascii="Courier New" w:hAnsi="Courier New" w:cs="Courier New"/>
+          <w:lang w:val="en-US"/>
+        </w:rPr>
+        <w:t>Total customers: 7</w:t>
+      </w:r>
+    </w:p>
+    <w:p>
+      <w:pPr>
+        <w:autoSpaceDE w:val="0"/>
+        <w:autoSpaceDN w:val="0"/>
+        <w:adjustRightInd w:val="0"/>
+        <w:rPr>
+          <w:rFonts w:ascii="Courier New" w:hAnsi="Courier New" w:cs="Courier New"/>
+          <w:lang w:val="en-US"/>
+        </w:rPr>
+      </w:pPr>
+      <w:r>
+        <w:rPr>
+          <w:rFonts w:ascii="Courier New" w:hAnsi="Courier New" w:cs="Courier New"/>
+          <w:lang w:val="en-US"/>
+        </w:rPr>
+        <w:t>----------------------------------------------------------------</w:t>
+      </w:r>
+    </w:p>
+    <w:p>
+      <w:pPr>
+        <w:autoSpaceDE w:val="0"/>
+        <w:autoSpaceDN w:val="0"/>
+        <w:adjustRightInd w:val="0"/>
+        <w:rPr>
+          <w:rFonts w:ascii="Courier New" w:hAnsi="Courier New" w:cs="Courier New"/>
+          <w:lang w:val="en-US"/>
+        </w:rPr>
+      </w:pPr>
+      <w:r>
+        <w:rPr>
+          <w:rFonts w:ascii="Courier New" w:hAnsi="Courier New" w:cs="Courier New"/>
+          <w:lang w:val="en-US"/>
+        </w:rPr>
+        <w:t>Bulgaria | 1 - Bilbo Begins</w:t>
+      </w:r>
+    </w:p>
+    <w:p>
+      <w:pPr>
+        <w:autoSpaceDE w:val="0"/>
+        <w:autoSpaceDN w:val="0"/>
+        <w:adjustRightInd w:val="0"/>
+        <w:rPr>
+          <w:rFonts w:ascii="Courier New" w:hAnsi="Courier New" w:cs="Courier New"/>
+          <w:lang w:val="en-US"/>
+        </w:rPr>
+      </w:pPr>
+      <w:r>
+        <w:rPr>
+          <w:rFonts w:ascii="Courier New" w:hAnsi="Courier New" w:cs="Courier New"/>
+          <w:lang w:val="en-US"/>
+        </w:rPr>
+        <w:t>Bulgaria | 3 - Viktualia Rullgardina</w:t>
+      </w:r>
+    </w:p>
+    <w:p>
+      <w:pPr>
+        <w:autoSpaceDE w:val="0"/>
+        <w:autoSpaceDN w:val="0"/>
+        <w:adjustRightInd w:val="0"/>
+        <w:rPr>
+          <w:rFonts w:ascii="Courier New" w:hAnsi="Courier New" w:cs="Courier New"/>
+          <w:lang w:val="en-US"/>
+        </w:rPr>
+      </w:pPr>
+      <w:r>
+        <w:rPr>
+          <w:rFonts w:ascii="Courier New" w:hAnsi="Courier New" w:cs="Courier New"/>
+          <w:lang w:val="en-US"/>
+        </w:rPr>
+        <w:t>Bulgaria | 4 - Krusmynta Efraimsdotter</w:t>
+      </w:r>
+    </w:p>
+    <w:p>
+      <w:pPr>
+        <w:autoSpaceDE w:val="0"/>
+        <w:autoSpaceDN w:val="0"/>
+        <w:adjustRightInd w:val="0"/>
+        <w:rPr>
+          <w:rFonts w:ascii="Courier New" w:hAnsi="Courier New" w:cs="Courier New"/>
+          <w:lang w:val="en-US"/>
+        </w:rPr>
+      </w:pPr>
+      <w:r>
+        <w:rPr>
+          <w:rFonts w:ascii="Courier New" w:hAnsi="Courier New" w:cs="Courier New"/>
+          <w:lang w:val="en-US"/>
+        </w:rPr>
+        <w:t>----------------------------------------------------------------</w:t>
+      </w:r>
+    </w:p>
+    <w:p>
+      <w:pPr>
+        <w:autoSpaceDE w:val="0"/>
+        <w:autoSpaceDN w:val="0"/>
+        <w:adjustRightInd w:val="0"/>
+        <w:rPr>
+          <w:rFonts w:ascii="Courier New" w:hAnsi="Courier New" w:cs="Courier New"/>
+          <w:lang w:val="en-US"/>
+        </w:rPr>
+      </w:pPr>
+      <w:r>
+        <w:rPr>
+          <w:rFonts w:ascii="Courier New" w:hAnsi="Courier New" w:cs="Courier New"/>
+          <w:lang w:val="en-US"/>
+        </w:rPr>
+        <w:t>Russia | 5 - Ana Karenina</w:t>
+      </w:r>
+    </w:p>
+    <w:p>
+      <w:pPr>
+        <w:autoSpaceDE w:val="0"/>
+        <w:autoSpaceDN w:val="0"/>
+        <w:adjustRightInd w:val="0"/>
+        <w:rPr>
+          <w:rFonts w:ascii="Courier New" w:hAnsi="Courier New" w:cs="Courier New"/>
+          <w:lang w:val="en-US"/>
+        </w:rPr>
+      </w:pPr>
+      <w:r>
+        <w:rPr>
+          <w:rFonts w:ascii="Courier New" w:hAnsi="Courier New" w:cs="Courier New"/>
+          <w:lang w:val="en-US"/>
+        </w:rPr>
+        <w:t>Russia | 6 - Viktor Savashkin</w:t>
+      </w:r>
+    </w:p>
+    <w:p>
+      <w:pPr>
+        <w:autoSpaceDE w:val="0"/>
+        <w:autoSpaceDN w:val="0"/>
+        <w:adjustRightInd w:val="0"/>
+        <w:rPr>
+          <w:rFonts w:ascii="Courier New" w:hAnsi="Courier New" w:cs="Courier New"/>
+          <w:lang w:val="en-US"/>
+        </w:rPr>
+      </w:pPr>
+      <w:r>
+        <w:rPr>
+          <w:rFonts w:ascii="Courier New" w:hAnsi="Courier New" w:cs="Courier New"/>
+          <w:lang w:val="en-US"/>
+        </w:rPr>
+        <w:t>----------------------------------------------------------------</w:t>
+      </w:r>
+    </w:p>
+    <w:p>
+      <w:pPr>
+        <w:autoSpaceDE w:val="0"/>
+        <w:autoSpaceDN w:val="0"/>
+        <w:adjustRightInd w:val="0"/>
+        <w:rPr>
+          <w:rFonts w:ascii="Courier New" w:hAnsi="Courier New" w:cs="Courier New"/>
+          <w:lang w:val="en-US"/>
+        </w:rPr>
+      </w:pPr>
+      <w:r>
+        <w:rPr>
+          <w:rFonts w:ascii="Courier New" w:hAnsi="Courier New" w:cs="Courier New"/>
+          <w:lang w:val="en-US"/>
+        </w:rPr>
+        <w:t>Existing customer name: Bilbo Begins</w:t>
+      </w:r>
+    </w:p>
+    <w:p>
+      <w:pPr>
+        <w:autoSpaceDE w:val="0"/>
+        <w:autoSpaceDN w:val="0"/>
+        <w:adjustRightInd w:val="0"/>
+        <w:rPr>
+          <w:rFonts w:ascii="Courier New" w:hAnsi="Courier New" w:cs="Courier New"/>
+          <w:lang w:val="en-US"/>
+        </w:rPr>
+      </w:pPr>
+      <w:r>
+        <w:rPr>
+          <w:rFonts w:ascii="Courier New" w:hAnsi="Courier New" w:cs="Courier New"/>
+          <w:lang w:val="en-US"/>
+        </w:rPr>
+        <w:t>Existing customer full information:</w:t>
+      </w:r>
+    </w:p>
+    <w:p>
+      <w:pPr>
+        <w:autoSpaceDE w:val="0"/>
+        <w:autoSpaceDN w:val="0"/>
+        <w:adjustRightInd w:val="0"/>
+        <w:rPr>
+          <w:rFonts w:ascii="Courier New" w:hAnsi="Courier New" w:cs="Courier New"/>
+          <w:lang w:val="en-US"/>
+        </w:rPr>
+      </w:pPr>
+      <w:r>
+        <w:rPr>
+          <w:rFonts w:ascii="Courier New" w:hAnsi="Courier New" w:cs="Courier New"/>
+          <w:lang w:val="en-US"/>
+        </w:rPr>
+        <w:t>{</w:t>
+      </w:r>
+    </w:p>
+    <w:p>
+      <w:pPr>
+        <w:autoSpaceDE w:val="0"/>
+        <w:autoSpaceDN w:val="0"/>
+        <w:adjustRightInd w:val="0"/>
+        <w:rPr>
+          <w:rFonts w:ascii="Courier New" w:hAnsi="Courier New" w:cs="Courier New"/>
+          <w:lang w:val="en-US"/>
+        </w:rPr>
+      </w:pPr>
+      <w:r>
+        <w:rPr>
+          <w:rFonts w:ascii="Courier New" w:hAnsi="Courier New" w:cs="Courier New"/>
+          <w:lang w:val="en-US"/>
+        </w:rPr>
+        <w:tab/>
+        <w:t>id: 1</w:t>
+      </w:r>
+    </w:p>
+    <w:p>
+      <w:pPr>
+        <w:autoSpaceDE w:val="0"/>
+        <w:autoSpaceDN w:val="0"/>
+        <w:adjustRightInd w:val="0"/>
+        <w:rPr>
+          <w:rFonts w:ascii="Courier New" w:hAnsi="Courier New" w:cs="Courier New"/>
+          <w:lang w:val="en-US"/>
+        </w:rPr>
+      </w:pPr>
+      <w:r>
+        <w:rPr>
+          <w:rFonts w:ascii="Courier New" w:hAnsi="Courier New" w:cs="Courier New"/>
+          <w:lang w:val="en-US"/>
+        </w:rPr>
+        <w:tab/>
+        <w:t>name: Bilbo Begins</w:t>
+      </w:r>
+    </w:p>
+    <w:p>
+      <w:pPr>
+        <w:autoSpaceDE w:val="0"/>
+        <w:autoSpaceDN w:val="0"/>
+        <w:adjustRightInd w:val="0"/>
+        <w:rPr>
+          <w:rFonts w:ascii="Courier New" w:hAnsi="Courier New" w:cs="Courier New"/>
+          <w:lang w:val="en-US"/>
+        </w:rPr>
+      </w:pPr>
+      <w:r>
+        <w:rPr>
+          <w:rFonts w:ascii="Courier New" w:hAnsi="Courier New" w:cs="Courier New"/>
+          <w:lang w:val="en-US"/>
+        </w:rPr>
+        <w:tab/>
+        <w:t>nr_orders: 11</w:t>
+      </w:r>
+    </w:p>
+    <w:p>
+      <w:pPr>
+        <w:autoSpaceDE w:val="0"/>
+        <w:autoSpaceDN w:val="0"/>
+        <w:adjustRightInd w:val="0"/>
+        <w:rPr>
+          <w:rFonts w:ascii="Courier New" w:hAnsi="Courier New" w:cs="Courier New"/>
+          <w:lang w:val="en-US"/>
+        </w:rPr>
+      </w:pPr>
+      <w:r>
+        <w:rPr>
+          <w:rFonts w:ascii="Courier New" w:hAnsi="Courier New" w:cs="Courier New"/>
+          <w:lang w:val="en-US"/>
+        </w:rPr>
+        <w:tab/>
+        <w:t>country: Bulgaria</w:t>
+      </w:r>
+    </w:p>
+    <w:p>
+      <w:pPr>
+        <w:autoSpaceDE w:val="0"/>
+        <w:autoSpaceDN w:val="0"/>
+        <w:adjustRightInd w:val="0"/>
+        <w:rPr>
+          <w:rFonts w:ascii="Courier New" w:hAnsi="Courier New" w:cs="Courier New"/>
+          <w:lang w:val="en-US"/>
+        </w:rPr>
+      </w:pPr>
+      <w:r>
+        <w:rPr>
+          <w:rFonts w:ascii="Courier New" w:hAnsi="Courier New" w:cs="Courier New"/>
+          <w:lang w:val="en-US"/>
+        </w:rPr>
+        <w:t>}</w:t>
+      </w:r>
+    </w:p>
+    <w:p>
+      <w:pPr>
+        <w:autoSpaceDE w:val="0"/>
+        <w:autoSpaceDN w:val="0"/>
+        <w:adjustRightInd w:val="0"/>
+        <w:rPr>
+          <w:rFonts w:ascii="Courier New" w:hAnsi="Courier New" w:cs="Courier New"/>
+          <w:lang w:val="en-US"/>
+        </w:rPr>
+      </w:pPr>
+      <w:r>
+        <w:rPr>
+          <w:rFonts w:ascii="Courier New" w:hAnsi="Courier New" w:cs="Courier New"/>
+          <w:lang w:val="en-US"/>
+        </w:rPr>
+        <w:t>------------------------------------------------------------------------</w:t>
+      </w:r>
+    </w:p>
+    <w:p>
+      <w:pPr>
+        <w:rPr>
+          <w:lang w:val="en-US"/>
+        </w:rPr>
+      </w:pPr>
+    </w:p>
+    <w:p>
+      <w:pPr>
+        <w:rPr>
+          <w:lang w:val="en-US"/>
+        </w:rPr>
+      </w:pPr>
+      <w:r>
+        <w:rPr>
+          <w:lang w:val="en-US"/>
+        </w:rPr>
+        <w:t>?? insert and if anon :=   did not work</w:t>
+      </w:r>
+    </w:p>
+    <w:p>
+      <w:pPr>
+        <w:rPr>
+          <w:lang w:val="en-US"/>
+        </w:rPr>
+      </w:pPr>
+    </w:p>
+    <w:p>
+      <w:pPr>
+        <w:pStyle w:val="Heading3"/>
+        <w:rPr>
+          <w:rFonts w:eastAsia="Times New Roman"/>
+          <w:lang w:val="en-US"/>
+        </w:rPr>
+      </w:pPr>
+      <w:r>
+        <w:rPr>
+          <w:rFonts w:eastAsia="Times New Roman"/>
+          <w:lang w:val="en-US"/>
+        </w:rPr>
+        <w:t xml:space="preserve">D </w:t>
+      </w:r>
+      <w:r>
+        <w:rPr>
+          <w:rFonts w:eastAsia="Times New Roman"/>
+          <w:lang w:val="en-US"/>
+        </w:rPr>
+        <w:t>–</w:t>
+      </w:r>
+      <w:r>
+        <w:rPr>
+          <w:rFonts w:eastAsia="Times New Roman"/>
+          <w:lang w:val="en-US"/>
+        </w:rPr>
+        <w:t xml:space="preserve"> ORM</w:t>
+      </w:r>
+      <w:r>
+        <w:rPr>
+          <w:rFonts w:eastAsia="Times New Roman"/>
+          <w:lang w:val="en-US"/>
+        </w:rPr>
+        <w:t xml:space="preserve"> module</w:t>
+      </w:r>
+    </w:p>
+    <w:p>
+      <w:pPr>
+        <w:shd w:val="clear" w:color="auto" w:fill="FFFFFF"/>
+        <w:spacing w:line="405" w:lineRule="atLeast"/>
+        <w:rPr>
+          <w:rFonts w:ascii="Consolas" w:eastAsia="Times New Roman" w:hAnsi="Consolas" w:cs="Times New Roman"/>
+          <w:color w:val="000000"/>
+          <w:sz w:val="30"/>
+          <w:szCs w:val="30"/>
+          <w:lang w:val="en-US"/>
+        </w:rPr>
+      </w:pPr>
+    </w:p>
+    <w:p>
+      <w:pPr>
         <w:pStyle w:val="Heading2"/>
         <w:rPr>
           <w:lang w:val="en-US"/>
         </w:rPr>
       </w:pPr>
-      <w:bookmarkStart w:id="76" w:name="OLE_LINK294"/>
-      <w:bookmarkStart w:id="77" w:name="OLE_LINK295"/>
+      <w:bookmarkStart w:id="87" w:name="OLE_LINK294"/>
+      <w:bookmarkStart w:id="88" w:name="OLE_LINK295"/>
       <w:r>
         <w:rPr>
           <w:lang w:val="en-US"/>
@@ -22456,15 +24063,38 @@
         <w:t>.</w:t>
       </w:r>
     </w:p>
-    <w:bookmarkEnd w:id="40"/>
-    <w:bookmarkEnd w:id="41"/>
-    <w:bookmarkEnd w:id="42"/>
-    <w:bookmarkEnd w:id="47"/>
+    <w:p>
+      <w:pPr>
+        <w:rPr>
+          <w:lang w:val="en-US"/>
+        </w:rPr>
+      </w:pPr>
+      <w:r>
+        <w:rPr>
+          <w:lang w:val="en-US"/>
+        </w:rPr>
+        <w:t>See \</w:t>
+      </w:r>
+      <w:bookmarkStart w:id="89" w:name="OLE_LINK88"/>
+      <w:bookmarkStart w:id="90" w:name="OLE_LINK89"/>
+      <w:r>
+        <w:rPr>
+          <w:lang w:val="en-US"/>
+        </w:rPr>
+        <w:t>graphical</w:t>
+      </w:r>
+      <w:bookmarkEnd w:id="89"/>
+      <w:bookmarkEnd w:id="90"/>
+    </w:p>
     <w:bookmarkEnd w:id="48"/>
     <w:bookmarkEnd w:id="49"/>
     <w:bookmarkEnd w:id="50"/>
-    <w:bookmarkEnd w:id="76"/>
-    <w:bookmarkEnd w:id="77"/>
+    <w:bookmarkEnd w:id="55"/>
+    <w:bookmarkEnd w:id="56"/>
+    <w:bookmarkEnd w:id="57"/>
+    <w:bookmarkEnd w:id="58"/>
+    <w:bookmarkEnd w:id="87"/>
+    <w:bookmarkEnd w:id="88"/>
     <w:p>
       <w:pPr>
         <w:rPr>
@@ -22644,6 +24274,42 @@
           <w:szCs w:val="20"/>
         </w:rPr>
         <w:t>For more complex 2D/3D applications:</w:t>
+      </w:r>
+    </w:p>
+    <w:p>
+      <w:pPr>
+        <w:pStyle w:val="NormalPACKT"/>
+        <w:rPr>
+          <w:rFonts w:asciiTheme="minorHAnsi" w:eastAsiaTheme="majorEastAsia" w:hAnsiTheme="minorHAnsi" w:cstheme="minorHAnsi"/>
+          <w:bCs/>
+          <w:color w:val="000000" w:themeColor="text1"/>
+          <w:sz w:val="20"/>
+          <w:szCs w:val="20"/>
+        </w:rPr>
+      </w:pPr>
+    </w:p>
+    <w:p>
+      <w:pPr>
+        <w:pStyle w:val="NormalPACKT"/>
+        <w:rPr>
+          <w:rFonts w:asciiTheme="minorHAnsi" w:eastAsiaTheme="majorEastAsia" w:hAnsiTheme="minorHAnsi" w:cstheme="minorHAnsi"/>
+          <w:bCs/>
+          <w:color w:val="000000" w:themeColor="text1"/>
+          <w:sz w:val="20"/>
+          <w:szCs w:val="20"/>
+          <w:u w:val="single"/>
+        </w:rPr>
+      </w:pPr>
+      <w:r>
+        <w:rPr>
+          <w:rFonts w:asciiTheme="minorHAnsi" w:eastAsiaTheme="majorEastAsia" w:hAnsiTheme="minorHAnsi" w:cstheme="minorHAnsi"/>
+          <w:bCs/>
+          <w:color w:val="000000" w:themeColor="text1"/>
+          <w:sz w:val="20"/>
+          <w:szCs w:val="20"/>
+          <w:u w:val="single"/>
+        </w:rPr>
+        <w:t>a) Open GL-access:</w:t>
       </w:r>
     </w:p>
     <w:p>
@@ -23384,8 +25050,8 @@
         </w:rPr>
         <w:t xml:space="preserve">1) </w:t>
       </w:r>
-      <w:bookmarkStart w:id="78" w:name="OLE_LINK25"/>
-      <w:bookmarkStart w:id="79" w:name="OLE_LINK26"/>
+      <w:bookmarkStart w:id="91" w:name="OLE_LINK25"/>
+      <w:bookmarkStart w:id="92" w:name="OLE_LINK26"/>
       <w:r>
         <w:rPr>
           <w:rFonts w:eastAsiaTheme="majorEastAsia" w:cstheme="minorHAnsi"/>
@@ -23395,13 +25061,11 @@
           <w:szCs w:val="20"/>
           <w:lang w:val="en-US"/>
         </w:rPr>
-        <w:t>see hot_reload/bounce.v</w:t>
-      </w:r>
-    </w:p>
-    <w:bookmarkEnd w:id="78"/>
-    <w:bookmarkEnd w:id="79"/>
-    <w:p>
-      <w:pPr>
+        <w:t xml:space="preserve">see </w:t>
+      </w:r>
+      <w:bookmarkStart w:id="93" w:name="OLE_LINK90"/>
+      <w:bookmarkStart w:id="94" w:name="OLE_LINK91"/>
+      <w:r>
         <w:rPr>
           <w:rFonts w:eastAsiaTheme="majorEastAsia" w:cstheme="minorHAnsi"/>
           <w:bCs/>
@@ -23410,7 +25074,10 @@
           <w:szCs w:val="20"/>
           <w:lang w:val="en-US"/>
         </w:rPr>
-      </w:pPr>
+        <w:t>ch12\</w:t>
+      </w:r>
+      <w:bookmarkEnd w:id="93"/>
+      <w:bookmarkEnd w:id="94"/>
       <w:r>
         <w:rPr>
           <w:rFonts w:eastAsiaTheme="majorEastAsia" w:cstheme="minorHAnsi"/>
@@ -23420,6 +25087,31 @@
           <w:szCs w:val="20"/>
           <w:lang w:val="en-US"/>
         </w:rPr>
+        <w:t>hot_reload/bounce.v</w:t>
+      </w:r>
+    </w:p>
+    <w:bookmarkEnd w:id="91"/>
+    <w:bookmarkEnd w:id="92"/>
+    <w:p>
+      <w:pPr>
+        <w:rPr>
+          <w:rFonts w:eastAsiaTheme="majorEastAsia" w:cstheme="minorHAnsi"/>
+          <w:bCs/>
+          <w:color w:val="000000" w:themeColor="text1"/>
+          <w:sz w:val="20"/>
+          <w:szCs w:val="20"/>
+          <w:lang w:val="en-US"/>
+        </w:rPr>
+      </w:pPr>
+      <w:r>
+        <w:rPr>
+          <w:rFonts w:eastAsiaTheme="majorEastAsia" w:cstheme="minorHAnsi"/>
+          <w:bCs/>
+          <w:color w:val="000000" w:themeColor="text1"/>
+          <w:sz w:val="20"/>
+          <w:szCs w:val="20"/>
+          <w:lang w:val="en-US"/>
+        </w:rPr>
         <w:tab/>
       </w:r>
       <w:r>
@@ -23465,11 +25157,9 @@
           <w:szCs w:val="20"/>
           <w:lang w:val="en-US"/>
         </w:rPr>
-        <w:t>see hot_reload/graph.v</w:t>
-      </w:r>
-    </w:p>
-    <w:p>
-      <w:pPr>
+        <w:t xml:space="preserve">see </w:t>
+      </w:r>
+      <w:r>
         <w:rPr>
           <w:rFonts w:eastAsiaTheme="majorEastAsia" w:cstheme="minorHAnsi"/>
           <w:bCs/>
@@ -23478,10 +25168,175 @@
           <w:szCs w:val="20"/>
           <w:lang w:val="en-US"/>
         </w:rPr>
-      </w:pPr>
-    </w:p>
-    <w:p>
-      <w:pPr>
+        <w:t>ch12\</w:t>
+      </w:r>
+      <w:r>
+        <w:rPr>
+          <w:rFonts w:eastAsiaTheme="majorEastAsia" w:cstheme="minorHAnsi"/>
+          <w:bCs/>
+          <w:color w:val="000000" w:themeColor="text1"/>
+          <w:sz w:val="20"/>
+          <w:szCs w:val="20"/>
+          <w:lang w:val="en-US"/>
+        </w:rPr>
+        <w:t>hot_reload/graph.v</w:t>
+      </w:r>
+    </w:p>
+    <w:p>
+      <w:pPr>
+        <w:rPr>
+          <w:rFonts w:eastAsiaTheme="majorEastAsia" w:cstheme="minorHAnsi"/>
+          <w:bCs/>
+          <w:color w:val="000000" w:themeColor="text1"/>
+          <w:sz w:val="20"/>
+          <w:szCs w:val="20"/>
+          <w:lang w:val="en-US"/>
+        </w:rPr>
+      </w:pPr>
+    </w:p>
+    <w:p>
+      <w:pPr>
+        <w:rPr>
+          <w:rFonts w:eastAsiaTheme="majorEastAsia" w:cstheme="minorHAnsi"/>
+          <w:bCs/>
+          <w:color w:val="000000" w:themeColor="text1"/>
+          <w:sz w:val="20"/>
+          <w:szCs w:val="20"/>
+          <w:lang w:val="en-US"/>
+        </w:rPr>
+      </w:pPr>
+    </w:p>
+    <w:p>
+      <w:pPr>
+        <w:rPr>
+          <w:rFonts w:eastAsiaTheme="majorEastAsia" w:cstheme="minorHAnsi"/>
+          <w:bCs/>
+          <w:color w:val="000000" w:themeColor="text1"/>
+          <w:sz w:val="20"/>
+          <w:szCs w:val="20"/>
+          <w:lang w:val="en-US"/>
+        </w:rPr>
+      </w:pPr>
+      <w:r>
+        <w:rPr>
+          <w:rFonts w:eastAsiaTheme="majorEastAsia" w:cstheme="minorHAnsi"/>
+          <w:bCs/>
+          <w:color w:val="000000" w:themeColor="text1"/>
+          <w:sz w:val="20"/>
+          <w:szCs w:val="20"/>
+          <w:lang w:val="en-US"/>
+        </w:rPr>
+        <w:t>For 3)-5</w:t>
+      </w:r>
+      <w:r>
+        <w:rPr>
+          <w:rFonts w:eastAsiaTheme="majorEastAsia" w:cstheme="minorHAnsi"/>
+          <w:bCs/>
+          <w:color w:val="000000" w:themeColor="text1"/>
+          <w:sz w:val="20"/>
+          <w:szCs w:val="20"/>
+          <w:lang w:val="en-US"/>
+        </w:rPr>
+        <w:t>) on Windows:</w:t>
+      </w:r>
+    </w:p>
+    <w:p>
+      <w:pPr>
+        <w:rPr>
+          <w:rFonts w:eastAsiaTheme="majorEastAsia" w:cstheme="minorHAnsi"/>
+          <w:bCs/>
+          <w:color w:val="000000" w:themeColor="text1"/>
+          <w:sz w:val="20"/>
+          <w:szCs w:val="20"/>
+          <w:lang w:val="en-US"/>
+        </w:rPr>
+      </w:pPr>
+      <w:r>
+        <w:rPr>
+          <w:rFonts w:ascii="Segoe UI" w:hAnsi="Segoe UI" w:cs="Segoe UI"/>
+          <w:iCs/>
+          <w:sz w:val="20"/>
+          <w:szCs w:val="20"/>
+          <w:lang w:val="en-US"/>
+        </w:rPr>
+        <w:t xml:space="preserve">works if </w:t>
+      </w:r>
+      <w:r>
+        <w:rPr>
+          <w:rFonts w:ascii="Segoe UI" w:hAnsi="Segoe UI" w:cs="Segoe UI"/>
+          <w:iCs/>
+          <w:sz w:val="20"/>
+          <w:szCs w:val="20"/>
+          <w:lang w:val="en-US"/>
+        </w:rPr>
+        <w:t>freetype.dll</w:t>
+      </w:r>
+      <w:r>
+        <w:rPr>
+          <w:rFonts w:ascii="Segoe UI" w:hAnsi="Segoe UI" w:cs="Segoe UI"/>
+          <w:iCs/>
+          <w:sz w:val="20"/>
+          <w:szCs w:val="20"/>
+          <w:lang w:val="en-US"/>
+        </w:rPr>
+        <w:t xml:space="preserve"> and </w:t>
+      </w:r>
+      <w:r>
+        <w:rPr>
+          <w:rFonts w:ascii="Segoe UI" w:hAnsi="Segoe UI" w:cs="Segoe UI"/>
+          <w:iCs/>
+          <w:sz w:val="20"/>
+          <w:szCs w:val="20"/>
+          <w:lang w:val="en-US"/>
+        </w:rPr>
+        <w:t>glfw3.dll</w:t>
+      </w:r>
+      <w:r>
+        <w:rPr>
+          <w:rFonts w:ascii="Segoe UI" w:hAnsi="Segoe UI" w:cs="Segoe UI"/>
+          <w:iCs/>
+          <w:sz w:val="20"/>
+          <w:szCs w:val="20"/>
+          <w:lang w:val="en-US"/>
+        </w:rPr>
+        <w:t xml:space="preserve"> and </w:t>
+      </w:r>
+      <w:r>
+        <w:rPr>
+          <w:rFonts w:ascii="Segoe UI" w:hAnsi="Segoe UI" w:cs="Segoe UI"/>
+          <w:iCs/>
+          <w:sz w:val="20"/>
+          <w:szCs w:val="20"/>
+          <w:lang w:val="en-US"/>
+        </w:rPr>
+        <w:t>RobotoMono-Regular</w:t>
+      </w:r>
+      <w:r>
+        <w:rPr>
+          <w:rFonts w:ascii="Segoe UI" w:hAnsi="Segoe UI" w:cs="Segoe UI"/>
+          <w:iCs/>
+          <w:sz w:val="20"/>
+          <w:szCs w:val="20"/>
+          <w:lang w:val="en-US"/>
+        </w:rPr>
+        <w:t>.ttf are copied into the folder where the exe is.</w:t>
+      </w:r>
+    </w:p>
+    <w:p>
+      <w:pPr>
+        <w:rPr>
+          <w:rFonts w:eastAsiaTheme="majorEastAsia" w:cstheme="minorHAnsi"/>
+          <w:bCs/>
+          <w:color w:val="000000" w:themeColor="text1"/>
+          <w:sz w:val="20"/>
+          <w:szCs w:val="20"/>
+          <w:lang w:val="en-US"/>
+        </w:rPr>
+      </w:pPr>
+    </w:p>
+    <w:p>
+      <w:pPr>
+        <w:ind w:firstLine="720"/>
         <w:rPr>
           <w:rFonts w:eastAsiaTheme="majorEastAsia" w:cstheme="minorHAnsi"/>
           <w:bCs/>
@@ -23549,9 +25404,7 @@
           <w:lang w:val="en-US"/>
         </w:rPr>
       </w:pPr>
-    </w:p>
-    <w:p>
-      <w:pPr>
+      <w:r>
         <w:rPr>
           <w:rFonts w:eastAsiaTheme="majorEastAsia" w:cstheme="minorHAnsi"/>
           <w:bCs/>
@@ -23560,7 +25413,8 @@
           <w:szCs w:val="20"/>
           <w:lang w:val="en-US"/>
         </w:rPr>
-      </w:pPr>
+        <w:tab/>
+      </w:r>
       <w:r>
         <w:rPr>
           <w:rFonts w:eastAsiaTheme="majorEastAsia" w:cstheme="minorHAnsi"/>
@@ -23571,6 +25425,16 @@
           <w:lang w:val="en-US"/>
         </w:rPr>
         <w:tab/>
+      </w:r>
+      <w:r>
+        <w:rPr>
+          <w:rFonts w:eastAsiaTheme="majorEastAsia" w:cstheme="minorHAnsi"/>
+          <w:bCs/>
+          <w:color w:val="000000" w:themeColor="text1"/>
+          <w:sz w:val="20"/>
+          <w:szCs w:val="20"/>
+          <w:lang w:val="en-US"/>
+        </w:rPr>
         <w:t>To compile on Windows: see document:  How to compile tetris</w:t>
       </w:r>
     </w:p>
@@ -23588,6 +25452,7 @@
     </w:p>
     <w:p>
       <w:pPr>
+        <w:ind w:firstLine="720"/>
         <w:rPr>
           <w:rFonts w:eastAsiaTheme="majorEastAsia" w:cstheme="minorHAnsi"/>
           <w:bCs/>
@@ -23642,11 +25507,8 @@
           <w:lang w:val="en-US"/>
         </w:rPr>
         <w:tab/>
-        <w:t>Compiles and runs (shows empty window) on Linux</w:t>
-      </w:r>
-    </w:p>
-    <w:p>
-      <w:pPr>
+      </w:r>
+      <w:r>
         <w:rPr>
           <w:rFonts w:eastAsiaTheme="majorEastAsia" w:cstheme="minorHAnsi"/>
           <w:bCs/>
@@ -23655,7 +25517,8 @@
           <w:szCs w:val="20"/>
           <w:lang w:val="en-US"/>
         </w:rPr>
-      </w:pPr>
+        <w:tab/>
+      </w:r>
       <w:r>
         <w:rPr>
           <w:rFonts w:eastAsiaTheme="majorEastAsia" w:cstheme="minorHAnsi"/>
@@ -23665,21 +25528,80 @@
           <w:szCs w:val="20"/>
           <w:lang w:val="en-US"/>
         </w:rPr>
+        <w:t>Compile</w:t>
+      </w:r>
+      <w:bookmarkStart w:id="95" w:name="OLE_LINK87"/>
+      <w:r>
+        <w:rPr>
+          <w:rFonts w:eastAsiaTheme="majorEastAsia" w:cstheme="minorHAnsi"/>
+          <w:bCs/>
+          <w:color w:val="000000" w:themeColor="text1"/>
+          <w:sz w:val="20"/>
+          <w:szCs w:val="20"/>
+          <w:lang w:val="en-US"/>
+        </w:rPr>
+        <w:t>s and runs (shows empty window) on Linux</w:t>
+      </w:r>
+      <w:r>
+        <w:rPr>
+          <w:rFonts w:eastAsiaTheme="majorEastAsia" w:cstheme="minorHAnsi"/>
+          <w:bCs/>
+          <w:color w:val="000000" w:themeColor="text1"/>
+          <w:sz w:val="20"/>
+          <w:szCs w:val="20"/>
+          <w:lang w:val="en-US"/>
+        </w:rPr>
+        <w:t xml:space="preserve"> and Windows</w:t>
+      </w:r>
+    </w:p>
+    <w:bookmarkEnd w:id="95"/>
+    <w:p>
+      <w:pPr>
+        <w:rPr>
+          <w:rFonts w:eastAsiaTheme="majorEastAsia" w:cstheme="minorHAnsi"/>
+          <w:bCs/>
+          <w:color w:val="000000" w:themeColor="text1"/>
+          <w:sz w:val="20"/>
+          <w:szCs w:val="20"/>
+          <w:lang w:val="en-US"/>
+        </w:rPr>
+      </w:pPr>
+    </w:p>
+    <w:p>
+      <w:pPr>
+        <w:rPr>
+          <w:rFonts w:eastAsiaTheme="majorEastAsia" w:cstheme="minorHAnsi"/>
+          <w:bCs/>
+          <w:color w:val="000000" w:themeColor="text1"/>
+          <w:sz w:val="20"/>
+          <w:szCs w:val="20"/>
+          <w:lang w:val="en-US"/>
+        </w:rPr>
+      </w:pPr>
+      <w:r>
+        <w:rPr>
+          <w:rFonts w:eastAsiaTheme="majorEastAsia" w:cstheme="minorHAnsi"/>
+          <w:bCs/>
+          <w:color w:val="000000" w:themeColor="text1"/>
+          <w:sz w:val="20"/>
+          <w:szCs w:val="20"/>
+          <w:lang w:val="en-US"/>
+        </w:rPr>
         <w:tab/>
-        <w:t>Dec 1: compiler error on Windows</w:t>
-      </w:r>
-    </w:p>
-    <w:p>
-      <w:pPr>
+        <w:t xml:space="preserve">5) </w:t>
+      </w:r>
+      <w:r>
         <w:rPr>
           <w:rFonts w:eastAsiaTheme="majorEastAsia" w:cstheme="minorHAnsi"/>
           <w:bCs/>
-          <w:color w:val="000000" w:themeColor="text1"/>
-          <w:sz w:val="20"/>
-          <w:szCs w:val="20"/>
-          <w:lang w:val="en-US"/>
-        </w:rPr>
-      </w:pPr>
+          <w:i/>
+          <w:color w:val="000000" w:themeColor="text1"/>
+          <w:sz w:val="20"/>
+          <w:szCs w:val="20"/>
+          <w:lang w:val="en-US"/>
+        </w:rPr>
+        <w:t>v-pong</w:t>
+      </w:r>
       <w:r>
         <w:rPr>
           <w:rFonts w:eastAsiaTheme="majorEastAsia" w:cstheme="minorHAnsi"/>
@@ -23689,15 +25611,31 @@
           <w:szCs w:val="20"/>
           <w:lang w:val="en-US"/>
         </w:rPr>
+        <w:t>:</w:t>
+      </w:r>
+    </w:p>
+    <w:p>
+      <w:pPr>
+        <w:rPr>
+          <w:rFonts w:eastAsiaTheme="majorEastAsia" w:cstheme="minorHAnsi"/>
+          <w:bCs/>
+          <w:color w:val="000000" w:themeColor="text1"/>
+          <w:sz w:val="20"/>
+          <w:szCs w:val="20"/>
+          <w:lang w:val="en-US"/>
+        </w:rPr>
+      </w:pPr>
+      <w:r>
+        <w:rPr>
+          <w:rFonts w:eastAsiaTheme="majorEastAsia" w:cstheme="minorHAnsi"/>
+          <w:bCs/>
+          <w:color w:val="000000" w:themeColor="text1"/>
+          <w:sz w:val="20"/>
+          <w:szCs w:val="20"/>
+          <w:lang w:val="en-US"/>
+        </w:rPr>
         <w:tab/>
       </w:r>
-    </w:p>
-    <w:p>
-      <w:pPr>
-        <w:rPr>
-          <w:lang w:val="en-US"/>
-        </w:rPr>
-      </w:pPr>
       <w:r>
         <w:rPr>
           <w:rFonts w:eastAsiaTheme="majorEastAsia" w:cstheme="minorHAnsi"/>
@@ -23707,6 +25645,232 @@
           <w:szCs w:val="20"/>
           <w:lang w:val="en-US"/>
         </w:rPr>
+        <w:tab/>
+        <w:t>Compile</w:t>
+      </w:r>
+      <w:r>
+        <w:rPr>
+          <w:rFonts w:eastAsiaTheme="majorEastAsia" w:cstheme="minorHAnsi"/>
+          <w:bCs/>
+          <w:color w:val="000000" w:themeColor="text1"/>
+          <w:sz w:val="20"/>
+          <w:szCs w:val="20"/>
+          <w:lang w:val="en-US"/>
+        </w:rPr>
+        <w:t xml:space="preserve"> </w:t>
+      </w:r>
+      <w:r>
+        <w:rPr>
+          <w:rFonts w:eastAsiaTheme="majorEastAsia" w:cstheme="minorHAnsi"/>
+          <w:bCs/>
+          <w:color w:val="000000" w:themeColor="text1"/>
+          <w:sz w:val="20"/>
+          <w:szCs w:val="20"/>
+          <w:lang w:val="en-US"/>
+        </w:rPr>
+        <w:t>s and runs on Linux and Windows</w:t>
+      </w:r>
+    </w:p>
+    <w:p>
+      <w:pPr>
+        <w:rPr>
+          <w:rFonts w:eastAsiaTheme="majorEastAsia" w:cstheme="minorHAnsi"/>
+          <w:bCs/>
+          <w:color w:val="000000" w:themeColor="text1"/>
+          <w:sz w:val="20"/>
+          <w:szCs w:val="20"/>
+          <w:lang w:val="en-US"/>
+        </w:rPr>
+      </w:pPr>
+      <w:r>
+        <w:rPr>
+          <w:rFonts w:eastAsiaTheme="majorEastAsia" w:cstheme="minorHAnsi"/>
+          <w:bCs/>
+          <w:color w:val="000000" w:themeColor="text1"/>
+          <w:sz w:val="20"/>
+          <w:szCs w:val="20"/>
+          <w:lang w:val="en-US"/>
+        </w:rPr>
+        <w:tab/>
+        <w:t xml:space="preserve">            </w:t>
+      </w:r>
+      <w:r>
+        <w:rPr>
+          <w:rFonts w:eastAsiaTheme="majorEastAsia" w:cstheme="minorHAnsi"/>
+          <w:bCs/>
+          <w:color w:val="000000" w:themeColor="text1"/>
+          <w:sz w:val="20"/>
+          <w:szCs w:val="20"/>
+          <w:lang w:val="en-US"/>
+        </w:rPr>
+        <w:t xml:space="preserve">    Push SPACE to start, use LEFT and RIGHT arrow to move the paddles</w:t>
+      </w:r>
+      <w:r>
+        <w:rPr>
+          <w:rFonts w:eastAsiaTheme="majorEastAsia" w:cstheme="minorHAnsi"/>
+          <w:bCs/>
+          <w:color w:val="000000" w:themeColor="text1"/>
+          <w:sz w:val="20"/>
+          <w:szCs w:val="20"/>
+          <w:lang w:val="en-US"/>
+        </w:rPr>
+        <w:t>; sound doesn’t work yet (Dec 29)</w:t>
+      </w:r>
+    </w:p>
+    <w:p>
+      <w:pPr>
+        <w:rPr>
+          <w:rFonts w:eastAsiaTheme="majorEastAsia" w:cstheme="minorHAnsi"/>
+          <w:bCs/>
+          <w:color w:val="000000" w:themeColor="text1"/>
+          <w:sz w:val="20"/>
+          <w:szCs w:val="20"/>
+          <w:lang w:val="en-US"/>
+        </w:rPr>
+      </w:pPr>
+    </w:p>
+    <w:p>
+      <w:pPr>
+        <w:rPr>
+          <w:rFonts w:eastAsiaTheme="majorEastAsia" w:cstheme="minorHAnsi"/>
+          <w:bCs/>
+          <w:color w:val="000000" w:themeColor="text1"/>
+          <w:sz w:val="20"/>
+          <w:szCs w:val="20"/>
+          <w:lang w:val="en-US"/>
+        </w:rPr>
+      </w:pPr>
+      <w:r>
+        <w:rPr>
+          <w:rFonts w:eastAsiaTheme="majorEastAsia" w:cstheme="minorHAnsi"/>
+          <w:bCs/>
+          <w:color w:val="000000" w:themeColor="text1"/>
+          <w:sz w:val="20"/>
+          <w:szCs w:val="20"/>
+          <w:lang w:val="en-US"/>
+        </w:rPr>
+        <w:tab/>
+      </w:r>
+      <w:r>
+        <w:rPr>
+          <w:rFonts w:eastAsiaTheme="majorEastAsia" w:cstheme="minorHAnsi"/>
+          <w:bCs/>
+          <w:color w:val="000000" w:themeColor="text1"/>
+          <w:sz w:val="20"/>
+          <w:szCs w:val="20"/>
+          <w:lang w:val="en-US"/>
+        </w:rPr>
+        <w:tab/>
+        <w:t>v run pong.v</w:t>
+      </w:r>
+    </w:p>
+    <w:p>
+      <w:pPr>
+        <w:rPr>
+          <w:rFonts w:eastAsiaTheme="majorEastAsia" w:cstheme="minorHAnsi"/>
+          <w:bCs/>
+          <w:color w:val="000000" w:themeColor="text1"/>
+          <w:sz w:val="20"/>
+          <w:szCs w:val="20"/>
+          <w:lang w:val="en-US"/>
+        </w:rPr>
+      </w:pPr>
+      <w:r>
+        <w:rPr>
+          <w:rFonts w:eastAsiaTheme="majorEastAsia" w:cstheme="minorHAnsi"/>
+          <w:bCs/>
+          <w:color w:val="000000" w:themeColor="text1"/>
+          <w:sz w:val="20"/>
+          <w:szCs w:val="20"/>
+          <w:lang w:val="en-US"/>
+        </w:rPr>
+        <w:tab/>
+      </w:r>
+      <w:r>
+        <w:rPr>
+          <w:rFonts w:eastAsiaTheme="majorEastAsia" w:cstheme="minorHAnsi"/>
+          <w:bCs/>
+          <w:color w:val="000000" w:themeColor="text1"/>
+          <w:sz w:val="20"/>
+          <w:szCs w:val="20"/>
+          <w:lang w:val="en-US"/>
+        </w:rPr>
+        <w:tab/>
+      </w:r>
+      <w:r>
+        <w:rPr>
+          <w:rFonts w:eastAsiaTheme="majorEastAsia" w:cstheme="minorHAnsi"/>
+          <w:bCs/>
+          <w:color w:val="000000" w:themeColor="text1"/>
+          <w:sz w:val="20"/>
+          <w:szCs w:val="20"/>
+          <w:lang w:val="en-US"/>
+        </w:rPr>
+        <w:t>v build pong.v</w:t>
+      </w:r>
+    </w:p>
+    <w:p>
+      <w:pPr>
+        <w:rPr>
+          <w:rFonts w:eastAsiaTheme="majorEastAsia" w:cstheme="minorHAnsi"/>
+          <w:bCs/>
+          <w:color w:val="000000" w:themeColor="text1"/>
+          <w:sz w:val="20"/>
+          <w:szCs w:val="20"/>
+          <w:lang w:val="en-US"/>
+        </w:rPr>
+      </w:pPr>
+    </w:p>
+    <w:p>
+      <w:pPr>
+        <w:rPr>
+          <w:rFonts w:eastAsiaTheme="majorEastAsia" w:cstheme="minorHAnsi"/>
+          <w:bCs/>
+          <w:color w:val="000000" w:themeColor="text1"/>
+          <w:sz w:val="20"/>
+          <w:szCs w:val="20"/>
+          <w:lang w:val="en-US"/>
+        </w:rPr>
+      </w:pPr>
+    </w:p>
+    <w:p>
+      <w:pPr>
+        <w:rPr>
+          <w:rFonts w:eastAsiaTheme="majorEastAsia" w:cstheme="minorHAnsi"/>
+          <w:bCs/>
+          <w:color w:val="000000" w:themeColor="text1"/>
+          <w:sz w:val="20"/>
+          <w:szCs w:val="20"/>
+          <w:lang w:val="en-US"/>
+        </w:rPr>
+      </w:pPr>
+      <w:r>
+        <w:rPr>
+          <w:rFonts w:eastAsiaTheme="majorEastAsia" w:cstheme="minorHAnsi"/>
+          <w:bCs/>
+          <w:color w:val="000000" w:themeColor="text1"/>
+          <w:sz w:val="20"/>
+          <w:szCs w:val="20"/>
+          <w:lang w:val="en-US"/>
+        </w:rPr>
+        <w:tab/>
+      </w:r>
+    </w:p>
+    <w:p>
+      <w:pPr>
+        <w:rPr>
+          <w:lang w:val="en-US"/>
+        </w:rPr>
+      </w:pPr>
+      <w:r>
+        <w:rPr>
+          <w:rFonts w:eastAsiaTheme="majorEastAsia" w:cstheme="minorHAnsi"/>
+          <w:bCs/>
+          <w:color w:val="000000" w:themeColor="text1"/>
+          <w:sz w:val="20"/>
+          <w:szCs w:val="20"/>
+          <w:lang w:val="en-US"/>
+        </w:rPr>
         <w:t xml:space="preserve">5) </w:t>
       </w:r>
       <w:r>
@@ -23735,6 +25899,12 @@
           <w:lang w:val="en-US"/>
         </w:rPr>
         <w:t xml:space="preserve"> (see </w:t>
+      </w:r>
+      <w:r>
+        <w:rPr>
+          <w:lang w:val="en-US"/>
+        </w:rPr>
+        <w:t>graphical/</w:t>
       </w:r>
       <w:r>
         <w:rPr>
@@ -23999,13 +26169,507 @@
     </w:p>
     <w:p>
       <w:pPr>
+        <w:rPr>
+          <w:rFonts w:eastAsiaTheme="majorEastAsia" w:cstheme="minorHAnsi"/>
+          <w:bCs/>
+          <w:color w:val="000000" w:themeColor="text1"/>
+          <w:sz w:val="20"/>
+          <w:szCs w:val="20"/>
+          <w:u w:val="single"/>
+          <w:lang w:val="en-US"/>
+        </w:rPr>
+      </w:pPr>
+      <w:r>
+        <w:rPr>
+          <w:rFonts w:eastAsiaTheme="majorEastAsia" w:cstheme="minorHAnsi"/>
+          <w:bCs/>
+          <w:color w:val="000000" w:themeColor="text1"/>
+          <w:sz w:val="20"/>
+          <w:szCs w:val="20"/>
+          <w:u w:val="single"/>
+          <w:lang w:val="en-US"/>
+        </w:rPr>
+        <w:t>b) SDL:</w:t>
+      </w:r>
+    </w:p>
+    <w:p>
+      <w:pPr>
+        <w:rPr>
+          <w:rFonts w:eastAsiaTheme="majorEastAsia" w:cstheme="minorHAnsi"/>
+          <w:bCs/>
+          <w:color w:val="000000" w:themeColor="text1"/>
+          <w:sz w:val="20"/>
+          <w:szCs w:val="20"/>
+          <w:lang w:val="en-US"/>
+        </w:rPr>
+      </w:pPr>
+      <w:r>
+        <w:rPr>
+          <w:rFonts w:eastAsiaTheme="majorEastAsia" w:cstheme="minorHAnsi"/>
+          <w:bCs/>
+          <w:color w:val="000000" w:themeColor="text1"/>
+          <w:sz w:val="20"/>
+          <w:szCs w:val="20"/>
+          <w:lang w:val="en-US"/>
+        </w:rPr>
+        <w:t xml:space="preserve">see: </w:t>
+      </w:r>
+      <w:hyperlink r:id="rId24" w:history="1">
+        <w:r>
+          <w:rPr>
+            <w:rStyle w:val="Hyperlink"/>
+            <w:lang w:val="en-US"/>
+          </w:rPr>
+          <w:t>https://en.wikipedia.org/wiki/Simple_DirectMedia_Layer</w:t>
+        </w:r>
+      </w:hyperlink>
+    </w:p>
+    <w:p>
+      <w:pPr>
+        <w:rPr>
+          <w:rFonts w:eastAsiaTheme="majorEastAsia" w:cstheme="minorHAnsi"/>
+          <w:bCs/>
+          <w:color w:val="000000" w:themeColor="text1"/>
+          <w:sz w:val="20"/>
+          <w:szCs w:val="20"/>
+          <w:lang w:val="en-US"/>
+        </w:rPr>
+      </w:pPr>
+      <w:r>
+        <w:rPr>
+          <w:rFonts w:eastAsiaTheme="majorEastAsia" w:cstheme="minorHAnsi"/>
+          <w:bCs/>
+          <w:color w:val="000000" w:themeColor="text1"/>
+          <w:sz w:val="20"/>
+          <w:szCs w:val="20"/>
+          <w:lang w:val="en-US"/>
+        </w:rPr>
+        <w:t>vlib/sdl/examples</w:t>
+      </w:r>
+    </w:p>
+    <w:p>
+      <w:pPr>
+        <w:rPr>
+          <w:rFonts w:eastAsiaTheme="majorEastAsia" w:cstheme="minorHAnsi"/>
+          <w:bCs/>
+          <w:color w:val="000000" w:themeColor="text1"/>
+          <w:sz w:val="20"/>
+          <w:szCs w:val="20"/>
+          <w:lang w:val="en-US"/>
+        </w:rPr>
+      </w:pPr>
+    </w:p>
+    <w:p>
+      <w:pPr>
+        <w:rPr>
+          <w:rFonts w:eastAsiaTheme="majorEastAsia" w:cstheme="minorHAnsi"/>
+          <w:bCs/>
+          <w:color w:val="000000" w:themeColor="text1"/>
+          <w:sz w:val="20"/>
+          <w:szCs w:val="20"/>
+          <w:u w:val="single"/>
+          <w:lang w:val="en-US"/>
+        </w:rPr>
+      </w:pPr>
+      <w:r>
+        <w:rPr>
+          <w:rFonts w:eastAsiaTheme="majorEastAsia" w:cstheme="minorHAnsi"/>
+          <w:bCs/>
+          <w:color w:val="000000" w:themeColor="text1"/>
+          <w:sz w:val="20"/>
+          <w:szCs w:val="20"/>
+          <w:u w:val="single"/>
+          <w:lang w:val="en-US"/>
+        </w:rPr>
+        <w:t xml:space="preserve">Works on </w:t>
+      </w:r>
+      <w:r>
+        <w:rPr>
+          <w:rFonts w:eastAsiaTheme="majorEastAsia" w:cstheme="minorHAnsi"/>
+          <w:bCs/>
+          <w:color w:val="000000" w:themeColor="text1"/>
+          <w:sz w:val="20"/>
+          <w:szCs w:val="20"/>
+          <w:u w:val="single"/>
+          <w:lang w:val="en-US"/>
+        </w:rPr>
+        <w:t>Linux:</w:t>
+      </w:r>
+    </w:p>
+    <w:p>
+      <w:pPr>
+        <w:rPr>
+          <w:rFonts w:eastAsiaTheme="majorEastAsia" w:cstheme="minorHAnsi"/>
+          <w:bCs/>
+          <w:color w:val="000000" w:themeColor="text1"/>
+          <w:sz w:val="20"/>
+          <w:szCs w:val="20"/>
+          <w:lang w:val="en-US"/>
+        </w:rPr>
+      </w:pPr>
+      <w:r>
+        <w:rPr>
+          <w:rFonts w:eastAsiaTheme="majorEastAsia" w:cstheme="minorHAnsi"/>
+          <w:bCs/>
+          <w:color w:val="000000" w:themeColor="text1"/>
+          <w:sz w:val="20"/>
+          <w:szCs w:val="20"/>
+          <w:lang w:val="en-US"/>
+        </w:rPr>
+        <w:t>After installation of SDL (see Readme.md)</w:t>
+      </w:r>
+    </w:p>
+    <w:p>
+      <w:pPr>
+        <w:rPr>
+          <w:rFonts w:eastAsiaTheme="majorEastAsia" w:cstheme="minorHAnsi"/>
+          <w:bCs/>
+          <w:color w:val="000000" w:themeColor="text1"/>
+          <w:sz w:val="20"/>
+          <w:szCs w:val="20"/>
+          <w:lang w:val="en-US"/>
+        </w:rPr>
+      </w:pPr>
+    </w:p>
+    <w:p>
+      <w:pPr>
+        <w:rPr>
+          <w:rFonts w:eastAsiaTheme="majorEastAsia" w:cstheme="minorHAnsi"/>
+          <w:bCs/>
+          <w:color w:val="000000" w:themeColor="text1"/>
+          <w:sz w:val="20"/>
+          <w:szCs w:val="20"/>
+          <w:lang w:val="en-US"/>
+        </w:rPr>
+      </w:pPr>
+      <w:r>
+        <w:rPr>
+          <w:rFonts w:eastAsiaTheme="majorEastAsia" w:cstheme="minorHAnsi"/>
+          <w:bCs/>
+          <w:color w:val="000000" w:themeColor="text1"/>
+          <w:sz w:val="20"/>
+          <w:szCs w:val="20"/>
+          <w:lang w:val="en-US"/>
+        </w:rPr>
+        <w:tab/>
+        <w:t>1) basic sdl window</w:t>
+      </w:r>
+    </w:p>
+    <w:p>
+      <w:pPr>
+        <w:rPr>
+          <w:rFonts w:eastAsiaTheme="majorEastAsia" w:cstheme="minorHAnsi"/>
+          <w:bCs/>
+          <w:color w:val="000000" w:themeColor="text1"/>
+          <w:sz w:val="20"/>
+          <w:szCs w:val="20"/>
+          <w:lang w:val="en-US"/>
+        </w:rPr>
+      </w:pPr>
+      <w:r>
+        <w:rPr>
+          <w:rFonts w:eastAsiaTheme="majorEastAsia" w:cstheme="minorHAnsi"/>
+          <w:bCs/>
+          <w:color w:val="000000" w:themeColor="text1"/>
+          <w:sz w:val="20"/>
+          <w:szCs w:val="20"/>
+          <w:lang w:val="en-US"/>
+        </w:rPr>
+        <w:tab/>
+        <w:t>2) tvintris:   tetris with sound</w:t>
+      </w:r>
+    </w:p>
+    <w:p>
+      <w:pPr>
+        <w:rPr>
+          <w:rFonts w:eastAsiaTheme="majorEastAsia" w:cstheme="minorHAnsi"/>
+          <w:bCs/>
+          <w:color w:val="000000" w:themeColor="text1"/>
+          <w:sz w:val="20"/>
+          <w:szCs w:val="20"/>
+          <w:lang w:val="en-US"/>
+        </w:rPr>
+      </w:pPr>
+    </w:p>
+    <w:p>
+      <w:pPr>
+        <w:rPr>
+          <w:rFonts w:eastAsiaTheme="majorEastAsia" w:cstheme="minorHAnsi"/>
+          <w:bCs/>
+          <w:color w:val="000000" w:themeColor="text1"/>
+          <w:sz w:val="20"/>
+          <w:szCs w:val="20"/>
+          <w:u w:val="single"/>
+          <w:lang w:val="en-US"/>
+        </w:rPr>
+      </w:pPr>
+      <w:r>
+        <w:rPr>
+          <w:rFonts w:eastAsiaTheme="majorEastAsia" w:cstheme="minorHAnsi"/>
+          <w:bCs/>
+          <w:color w:val="000000" w:themeColor="text1"/>
+          <w:sz w:val="20"/>
+          <w:szCs w:val="20"/>
+          <w:u w:val="single"/>
+          <w:lang w:val="en-US"/>
+        </w:rPr>
+        <w:t>Doesn’t work on Windows:</w:t>
+      </w:r>
+    </w:p>
+    <w:p>
+      <w:pPr>
+        <w:rPr>
+          <w:rFonts w:eastAsiaTheme="majorEastAsia" w:cstheme="minorHAnsi"/>
+          <w:bCs/>
+          <w:color w:val="000000" w:themeColor="text1"/>
+          <w:sz w:val="20"/>
+          <w:szCs w:val="20"/>
+          <w:lang w:val="en-US"/>
+        </w:rPr>
+      </w:pPr>
+      <w:r>
+        <w:rPr>
+          <w:rFonts w:eastAsiaTheme="majorEastAsia" w:cstheme="minorHAnsi"/>
+          <w:bCs/>
+          <w:color w:val="000000" w:themeColor="text1"/>
+          <w:sz w:val="20"/>
+          <w:szCs w:val="20"/>
+          <w:lang w:val="en-US"/>
+        </w:rPr>
+        <w:t xml:space="preserve">Dec 29:  </w:t>
+      </w:r>
+      <w:r>
+        <w:rPr>
+          <w:rFonts w:eastAsiaTheme="majorEastAsia" w:cstheme="minorHAnsi"/>
+          <w:bCs/>
+          <w:color w:val="000000" w:themeColor="text1"/>
+          <w:sz w:val="20"/>
+          <w:szCs w:val="20"/>
+          <w:lang w:val="en-US"/>
+        </w:rPr>
+        <w:t>c:\v\vlib\sdl\examples\basic_window&gt;v -g main.v</w:t>
+      </w:r>
+    </w:p>
+    <w:p>
+      <w:pPr>
+        <w:rPr>
+          <w:rFonts w:eastAsiaTheme="majorEastAsia" w:cstheme="minorHAnsi"/>
+          <w:bCs/>
+          <w:color w:val="000000" w:themeColor="text1"/>
+          <w:sz w:val="20"/>
+          <w:szCs w:val="20"/>
+          <w:lang w:val="en-US"/>
+        </w:rPr>
+      </w:pPr>
+      <w:r>
+        <w:rPr>
+          <w:rFonts w:eastAsiaTheme="majorEastAsia" w:cstheme="minorHAnsi"/>
+          <w:bCs/>
+          <w:color w:val="000000" w:themeColor="text1"/>
+          <w:sz w:val="20"/>
+          <w:szCs w:val="20"/>
+          <w:lang w:val="en-US"/>
+        </w:rPr>
+        <w:t>C compiler=gcc</w:t>
+      </w:r>
+    </w:p>
+    <w:p>
+      <w:pPr>
+        <w:rPr>
+          <w:rFonts w:eastAsiaTheme="majorEastAsia" w:cstheme="minorHAnsi"/>
+          <w:bCs/>
+          <w:color w:val="000000" w:themeColor="text1"/>
+          <w:sz w:val="20"/>
+          <w:szCs w:val="20"/>
+          <w:lang w:val="en-US"/>
+        </w:rPr>
+      </w:pPr>
+      <w:r>
+        <w:rPr>
+          <w:rFonts w:eastAsiaTheme="majorEastAsia" w:cstheme="minorHAnsi"/>
+          <w:bCs/>
+          <w:color w:val="000000" w:themeColor="text1"/>
+          <w:sz w:val="20"/>
+          <w:szCs w:val="20"/>
+          <w:lang w:val="en-US"/>
+        </w:rPr>
+        <w:t>c:\v\vlib\sdl\examples\basic_window\main.v:135: warning: "UNICODE" redefined</w:t>
+      </w:r>
+    </w:p>
+    <w:p>
+      <w:pPr>
+        <w:rPr>
+          <w:rFonts w:eastAsiaTheme="majorEastAsia" w:cstheme="minorHAnsi"/>
+          <w:bCs/>
+          <w:color w:val="000000" w:themeColor="text1"/>
+          <w:sz w:val="20"/>
+          <w:szCs w:val="20"/>
+          <w:lang w:val="en-US"/>
+        </w:rPr>
+      </w:pPr>
+      <w:r>
+        <w:rPr>
+          <w:rFonts w:eastAsiaTheme="majorEastAsia" w:cstheme="minorHAnsi"/>
+          <w:bCs/>
+          <w:color w:val="000000" w:themeColor="text1"/>
+          <w:sz w:val="20"/>
+          <w:szCs w:val="20"/>
+          <w:lang w:val="en-US"/>
+        </w:rPr>
+        <w:t>&lt;command-line&gt;: note: this is the location of the previous definition</w:t>
+      </w:r>
+    </w:p>
+    <w:p>
+      <w:pPr>
+        <w:rPr>
+          <w:rFonts w:eastAsiaTheme="majorEastAsia" w:cstheme="minorHAnsi"/>
+          <w:bCs/>
+          <w:color w:val="000000" w:themeColor="text1"/>
+          <w:sz w:val="20"/>
+          <w:szCs w:val="20"/>
+          <w:lang w:val="en-US"/>
+        </w:rPr>
+      </w:pPr>
+      <w:r>
+        <w:rPr>
+          <w:rFonts w:eastAsiaTheme="majorEastAsia" w:cstheme="minorHAnsi"/>
+          <w:bCs/>
+          <w:color w:val="000000" w:themeColor="text1"/>
+          <w:sz w:val="20"/>
+          <w:szCs w:val="20"/>
+          <w:lang w:val="en-US"/>
+        </w:rPr>
+        <w:t xml:space="preserve">c:\v\vlib\sdl\examples\basic_window\main.v:59:10: </w:t>
+      </w:r>
+      <w:r>
+        <w:rPr>
+          <w:rFonts w:eastAsiaTheme="majorEastAsia" w:cstheme="minorHAnsi"/>
+          <w:b/>
+          <w:bCs/>
+          <w:color w:val="000000" w:themeColor="text1"/>
+          <w:sz w:val="20"/>
+          <w:szCs w:val="20"/>
+          <w:lang w:val="en-US"/>
+        </w:rPr>
+        <w:t>fatal error: SDL.h: No such file or directory</w:t>
+      </w:r>
+    </w:p>
+    <w:p>
+      <w:pPr>
+        <w:rPr>
+          <w:rFonts w:eastAsiaTheme="majorEastAsia" w:cstheme="minorHAnsi"/>
+          <w:bCs/>
+          <w:color w:val="000000" w:themeColor="text1"/>
+          <w:sz w:val="20"/>
+          <w:szCs w:val="20"/>
+          <w:lang w:val="en-US"/>
+        </w:rPr>
+      </w:pPr>
+      <w:r>
+        <w:rPr>
+          <w:rFonts w:eastAsiaTheme="majorEastAsia" w:cstheme="minorHAnsi"/>
+          <w:bCs/>
+          <w:color w:val="000000" w:themeColor="text1"/>
+          <w:sz w:val="20"/>
+          <w:szCs w:val="20"/>
+          <w:lang w:val="en-US"/>
+        </w:rPr>
+        <w:t>compilation terminated.</w:t>
+      </w:r>
+    </w:p>
+    <w:p>
+      <w:pPr>
+        <w:rPr>
+          <w:rFonts w:eastAsiaTheme="majorEastAsia" w:cstheme="minorHAnsi"/>
+          <w:bCs/>
+          <w:color w:val="000000" w:themeColor="text1"/>
+          <w:sz w:val="20"/>
+          <w:szCs w:val="20"/>
+          <w:lang w:val="en-US"/>
+        </w:rPr>
+      </w:pPr>
+      <w:r>
+        <w:rPr>
+          <w:rFonts w:eastAsiaTheme="majorEastAsia" w:cstheme="minorHAnsi"/>
+          <w:bCs/>
+          <w:color w:val="000000" w:themeColor="text1"/>
+          <w:sz w:val="20"/>
+          <w:szCs w:val="20"/>
+          <w:lang w:val="en-US"/>
+        </w:rPr>
+        <w:t>V error: C error. This should never happen.</w:t>
+      </w:r>
+    </w:p>
+    <w:p>
+      <w:pPr>
+        <w:rPr>
+          <w:rFonts w:eastAsiaTheme="majorEastAsia" w:cstheme="minorHAnsi"/>
+          <w:bCs/>
+          <w:color w:val="000000" w:themeColor="text1"/>
+          <w:sz w:val="20"/>
+          <w:szCs w:val="20"/>
+          <w:lang w:val="en-US"/>
+        </w:rPr>
+      </w:pPr>
+      <w:r>
+        <w:rPr>
+          <w:rFonts w:eastAsiaTheme="majorEastAsia" w:cstheme="minorHAnsi"/>
+          <w:bCs/>
+          <w:color w:val="000000" w:themeColor="text1"/>
+          <w:sz w:val="20"/>
+          <w:szCs w:val="20"/>
+          <w:lang w:val="en-US"/>
+        </w:rPr>
+        <w:t>Please create a GitHub issue: https://github.com/vlang/v/issues/new/choose</w:t>
+      </w:r>
+    </w:p>
+    <w:p>
+      <w:pPr>
+        <w:rPr>
+          <w:rFonts w:eastAsiaTheme="majorEastAsia" w:cstheme="minorHAnsi"/>
+          <w:bCs/>
+          <w:color w:val="000000" w:themeColor="text1"/>
+          <w:sz w:val="20"/>
+          <w:szCs w:val="20"/>
+          <w:lang w:val="en-US"/>
+        </w:rPr>
+      </w:pPr>
+    </w:p>
+    <w:p>
+      <w:pPr>
+        <w:rPr>
+          <w:rFonts w:eastAsiaTheme="majorEastAsia" w:cstheme="minorHAnsi"/>
+          <w:bCs/>
+          <w:color w:val="000000" w:themeColor="text1"/>
+          <w:sz w:val="20"/>
+          <w:szCs w:val="20"/>
+          <w:u w:val="single"/>
+          <w:lang w:val="en-US"/>
+        </w:rPr>
+      </w:pPr>
+    </w:p>
+    <w:p>
+      <w:pPr>
+        <w:rPr>
+          <w:rFonts w:eastAsiaTheme="majorEastAsia" w:cstheme="minorHAnsi"/>
+          <w:bCs/>
+          <w:color w:val="000000" w:themeColor="text1"/>
+          <w:sz w:val="20"/>
+          <w:szCs w:val="20"/>
+          <w:u w:val="single"/>
+          <w:lang w:val="en-US"/>
+        </w:rPr>
+      </w:pPr>
+    </w:p>
+    <w:p>
+      <w:pPr>
         <w:pStyle w:val="Heading2"/>
         <w:rPr>
           <w:lang w:val="en-US"/>
         </w:rPr>
       </w:pPr>
-      <w:bookmarkStart w:id="80" w:name="OLE_LINK27"/>
-      <w:bookmarkStart w:id="81" w:name="OLE_LINK28"/>
+      <w:bookmarkStart w:id="96" w:name="OLE_LINK27"/>
+      <w:bookmarkStart w:id="97" w:name="OLE_LINK28"/>
       <w:r>
         <w:rPr>
           <w:lang w:val="en-US"/>
@@ -24013,22 +26677,22 @@
         <w:t>13.10  vweb</w:t>
       </w:r>
     </w:p>
-    <w:bookmarkEnd w:id="80"/>
-    <w:bookmarkEnd w:id="81"/>
-    <w:p>
-      <w:pPr>
-        <w:rPr>
-          <w:lang w:val="en-US"/>
-        </w:rPr>
-      </w:pPr>
-    </w:p>
-    <w:p>
-      <w:pPr>
-        <w:rPr>
-          <w:lang w:val="en-US"/>
-        </w:rPr>
-      </w:pPr>
-      <w:hyperlink r:id="rId24" w:history="1">
+    <w:bookmarkEnd w:id="96"/>
+    <w:bookmarkEnd w:id="97"/>
+    <w:p>
+      <w:pPr>
+        <w:rPr>
+          <w:lang w:val="en-US"/>
+        </w:rPr>
+      </w:pPr>
+    </w:p>
+    <w:p>
+      <w:pPr>
+        <w:rPr>
+          <w:lang w:val="en-US"/>
+        </w:rPr>
+      </w:pPr>
+      <w:hyperlink r:id="rId25" w:history="1">
         <w:r>
           <w:rPr>
             <w:rStyle w:val="Hyperlink"/>
@@ -24081,16 +26745,16 @@
         </w:rPr>
         <w:t xml:space="preserve">See </w:t>
       </w:r>
-      <w:bookmarkStart w:id="82" w:name="OLE_LINK43"/>
-      <w:bookmarkStart w:id="83" w:name="OLE_LINK44"/>
+      <w:bookmarkStart w:id="98" w:name="OLE_LINK43"/>
+      <w:bookmarkStart w:id="99" w:name="OLE_LINK44"/>
       <w:r>
         <w:rPr>
           <w:lang w:val="en-US"/>
         </w:rPr>
         <w:t>examples/vweb</w:t>
       </w:r>
-      <w:bookmarkEnd w:id="82"/>
-      <w:bookmarkEnd w:id="83"/>
+      <w:bookmarkEnd w:id="98"/>
+      <w:bookmarkEnd w:id="99"/>
       <w:r>
         <w:rPr>
           <w:lang w:val="en-US"/>
@@ -25316,28 +27980,28 @@
         <w:rPr>
           <w:lang w:val="en-US"/>
         </w:rPr>
-        <w:t>example_vweb</w:t>
-      </w:r>
-    </w:p>
-    <w:p>
-      <w:pPr>
-        <w:rPr>
-          <w:lang w:val="en-US"/>
-        </w:rPr>
-      </w:pPr>
-    </w:p>
-    <w:p>
-      <w:pPr>
-        <w:rPr>
-          <w:lang w:val="en-US"/>
-        </w:rPr>
-      </w:pPr>
-      <w:r>
-        <w:rPr>
-          <w:lang w:val="en-US"/>
-        </w:rPr>
-        <w:tab/>
-      </w:r>
+        <w:t>vweb</w:t>
+      </w:r>
+      <w:r>
+        <w:rPr>
+          <w:lang w:val="en-US"/>
+        </w:rPr>
+        <w:t>\vweb_example</w:t>
+      </w:r>
+    </w:p>
+    <w:p>
+      <w:pPr>
+        <w:rPr>
+          <w:lang w:val="en-US"/>
+        </w:rPr>
+      </w:pPr>
+    </w:p>
+    <w:p>
+      <w:pPr>
+        <w:rPr>
+          <w:lang w:val="en-US"/>
+        </w:rPr>
+      </w:pPr>
       <w:r>
         <w:rPr>
           <w:u w:val="single"/>
@@ -25349,9 +28013,9 @@
         <w:rPr>
           <w:lang w:val="en-US"/>
         </w:rPr>
-        <w:t xml:space="preserve"> (Nov 29): it compiles and runs, an http-server responds on </w:t>
-      </w:r>
-      <w:hyperlink r:id="rId25" w:history="1">
+        <w:t xml:space="preserve">: it compiles and runs, an http-server responds on </w:t>
+      </w:r>
+      <w:hyperlink r:id="rId26" w:history="1">
         <w:r>
           <w:rPr>
             <w:color w:val="0000FF"/>
@@ -25390,6 +28054,100 @@
     <w:p>
       <w:pPr>
         <w:rPr>
+          <w:lang w:val="en-US"/>
+        </w:rPr>
+      </w:pPr>
+      <w:r>
+        <w:rPr>
+          <w:lang w:val="en-US"/>
+        </w:rPr>
+        <w:tab/>
+      </w:r>
+      <w:r>
+        <w:rPr>
+          <w:lang w:val="en-US"/>
+        </w:rPr>
+        <w:tab/>
+        <w:t>With this url in the browser-windows</w:t>
+      </w:r>
+      <w:r>
+        <w:rPr>
+          <w:lang w:val="en-US"/>
+        </w:rPr>
+        <w:t>, the following is shown:</w:t>
+      </w:r>
+    </w:p>
+    <w:p>
+      <w:pPr>
+        <w:rPr>
+          <w:lang w:val="en-US"/>
+        </w:rPr>
+      </w:pPr>
+    </w:p>
+    <w:p>
+      <w:pPr>
+        <w:rPr>
+          <w:lang w:val="en-US"/>
+        </w:rPr>
+      </w:pPr>
+      <w:r>
+        <w:rPr>
+          <w:noProof/>
+          <w:lang w:val="en-US"/>
+        </w:rPr>
+        <w:drawing>
+          <wp:inline distT="0" distB="0" distL="0" distR="0" wp14:anchorId="5DFA873A" wp14:editId="5AB6DAD9">
+            <wp:extent cx="1882303" cy="685859"/>
+            <wp:effectExtent l="0" t="0" r="3810" b="0"/>
+            <wp:docPr id="5" name="Picture 5"/>
+            <wp:cNvGraphicFramePr>
+              <a:graphicFrameLocks xmlns:a="http://schemas.openxmlformats.org/drawingml/2006/main" noChangeAspect="1"/>
+            </wp:cNvGraphicFramePr>
+            <a:graphic xmlns:a="http://schemas.openxmlformats.org/drawingml/2006/main">
+              <a:graphicData uri="http://schemas.openxmlformats.org/drawingml/2006/picture">
+                <pic:pic xmlns:pic="http://schemas.openxmlformats.org/drawingml/2006/picture">
+                  <pic:nvPicPr>
+                    <pic:cNvPr id="1" name=""/>
+                    <pic:cNvPicPr/>
+                  </pic:nvPicPr>
+                  <pic:blipFill>
+                    <a:blip r:embed="rId27"/>
+                    <a:stretch>
+                      <a:fillRect/>
+                    </a:stretch>
+                  </pic:blipFill>
+                  <pic:spPr>
+                    <a:xfrm>
+                      <a:off x="0" y="0"/>
+                      <a:ext cx="1882303" cy="685859"/>
+                    </a:xfrm>
+                    <a:prstGeom prst="rect">
+                      <a:avLst/>
+                    </a:prstGeom>
+                  </pic:spPr>
+                </pic:pic>
+              </a:graphicData>
+            </a:graphic>
+          </wp:inline>
+        </w:drawing>
+      </w:r>
+    </w:p>
+    <w:p>
+      <w:pPr>
+        <w:rPr>
+          <w:lang w:val="en-US"/>
+        </w:rPr>
+      </w:pPr>
+      <w:r>
+        <w:rPr>
+          <w:lang w:val="en-US"/>
+        </w:rPr>
+        <w:t>Here is the output on the server’s terminal:</w:t>
+      </w:r>
+    </w:p>
+    <w:p>
+      <w:pPr>
+        <w:rPr>
           <w:i/>
           <w:lang w:val="en-US"/>
         </w:rPr>
@@ -25399,82 +28157,324 @@
           <w:i/>
           <w:lang w:val="en-US"/>
         </w:rPr>
-        <w:tab/>
+        <w:t>Running vweb app on http://localhost:8082</w:t>
       </w:r>
       <w:r>
         <w:rPr>
           <w:i/>
           <w:lang w:val="en-US"/>
         </w:rPr>
-        <w:tab/>
-      </w:r>
-      <w:r>
-        <w:rPr>
-          <w:i/>
-          <w:lang w:val="en-US"/>
-        </w:rPr>
-        <w:t>Running vweb app on http://localhost:8082</w:t>
-      </w:r>
-    </w:p>
-    <w:p>
-      <w:pPr>
-        <w:rPr>
-          <w:lang w:val="en-US"/>
-        </w:rPr>
-      </w:pPr>
-      <w:r>
-        <w:rPr>
-          <w:lang w:val="en-US"/>
-        </w:rPr>
-        <w:tab/>
-      </w:r>
-      <w:r>
-        <w:rPr>
-          <w:lang w:val="en-US"/>
-        </w:rPr>
-        <w:tab/>
-        <w:t>However, no text is shown in browser window.</w:t>
-      </w:r>
-    </w:p>
-    <w:p>
-      <w:pPr>
-        <w:rPr>
-          <w:lang w:val="en-US"/>
-        </w:rPr>
-      </w:pPr>
-      <w:r>
-        <w:rPr>
-          <w:lang w:val="en-US"/>
-        </w:rPr>
-        <w:tab/>
-      </w:r>
-      <w:r>
-        <w:rPr>
-          <w:lang w:val="en-US"/>
-        </w:rPr>
-        <w:tab/>
-        <w:t>When the browser client quits, the program stops with exit code 0</w:t>
-      </w:r>
-    </w:p>
-    <w:p>
-      <w:pPr>
-        <w:rPr>
-          <w:lang w:val="en-US"/>
-        </w:rPr>
-      </w:pPr>
-    </w:p>
-    <w:p>
-      <w:pPr>
-        <w:rPr>
-          <w:lang w:val="en-US"/>
-        </w:rPr>
-      </w:pPr>
-      <w:r>
-        <w:rPr>
-          <w:lang w:val="en-US"/>
-        </w:rPr>
-        <w:tab/>
-      </w:r>
+        <w:t xml:space="preserve"> …</w:t>
+      </w:r>
+    </w:p>
+    <w:p>
+      <w:pPr>
+        <w:rPr>
+          <w:lang w:val="en-US"/>
+        </w:rPr>
+      </w:pPr>
+      <w:r>
+        <w:rPr>
+          <w:lang w:val="en-US"/>
+        </w:rPr>
+        <w:t>firstline="GET / HTTP/1.1</w:t>
+      </w:r>
+    </w:p>
+    <w:p>
+      <w:pPr>
+        <w:rPr>
+          <w:lang w:val="en-US"/>
+        </w:rPr>
+      </w:pPr>
+      <w:r>
+        <w:rPr>
+          <w:lang w:val="en-US"/>
+        </w:rPr>
+        <w:t>"</w:t>
+      </w:r>
+    </w:p>
+    <w:p>
+      <w:pPr>
+        <w:rPr>
+          <w:lang w:val="en-US"/>
+        </w:rPr>
+      </w:pPr>
+      <w:r>
+        <w:rPr>
+          <w:lang w:val="en-US"/>
+        </w:rPr>
+        <w:t>firstline="GET /favicon.ico HTTP/1.1</w:t>
+      </w:r>
+    </w:p>
+    <w:p>
+      <w:pPr>
+        <w:rPr>
+          <w:lang w:val="en-US"/>
+        </w:rPr>
+      </w:pPr>
+      <w:r>
+        <w:rPr>
+          <w:lang w:val="en-US"/>
+        </w:rPr>
+        <w:t>"</w:t>
+      </w:r>
+    </w:p>
+    <w:p>
+      <w:pPr>
+        <w:rPr>
+          <w:lang w:val="en-US"/>
+        </w:rPr>
+      </w:pPr>
+      <w:r>
+        <w:rPr>
+          <w:lang w:val="en-US"/>
+        </w:rPr>
+        <w:t>firstline=""</w:t>
+      </w:r>
+    </w:p>
+    <w:p>
+      <w:pPr>
+        <w:rPr>
+          <w:lang w:val="en-US"/>
+        </w:rPr>
+      </w:pPr>
+      <w:r>
+        <w:rPr>
+          <w:lang w:val="en-US"/>
+        </w:rPr>
+        <w:t>no vals for http</w:t>
+      </w:r>
+    </w:p>
+    <w:p>
+      <w:pPr>
+        <w:rPr>
+          <w:lang w:val="en-US"/>
+        </w:rPr>
+      </w:pPr>
+    </w:p>
+    <w:p>
+      <w:pPr>
+        <w:rPr>
+          <w:lang w:val="en-US"/>
+        </w:rPr>
+      </w:pPr>
+      <w:r>
+        <w:rPr>
+          <w:lang w:val="en-US"/>
+        </w:rPr>
+        <w:t>The webserver continues to run until it is ended with CTRL+C</w:t>
+      </w:r>
+    </w:p>
+    <w:p>
+      <w:pPr>
+        <w:rPr>
+          <w:lang w:val="en-US"/>
+        </w:rPr>
+      </w:pPr>
+    </w:p>
+    <w:p>
+      <w:pPr>
+        <w:rPr>
+          <w:rFonts w:ascii="Courier New" w:eastAsia="Times New Roman" w:hAnsi="Courier New" w:cs="Courier New"/>
+          <w:color w:val="000000"/>
+          <w:sz w:val="20"/>
+          <w:szCs w:val="20"/>
+          <w:lang w:val="en-US"/>
+        </w:rPr>
+      </w:pPr>
+      <w:r>
+        <w:rPr>
+          <w:lang w:val="en-US"/>
+        </w:rPr>
+        <w:t xml:space="preserve">The url </w:t>
+      </w:r>
+      <w:hyperlink r:id="rId28" w:history="1">
+        <w:r>
+          <w:rPr>
+            <w:rStyle w:val="Hyperlink"/>
+            <w:lang w:val="en-US"/>
+          </w:rPr>
+          <w:t>http://localhost:8082/</w:t>
+        </w:r>
+        <w:r>
+          <w:rPr>
+            <w:rStyle w:val="Hyperlink"/>
+            <w:lang w:val="en-US"/>
+          </w:rPr>
+          <w:t>index</w:t>
+        </w:r>
+      </w:hyperlink>
+      <w:r>
+        <w:rPr>
+          <w:lang w:val="en-US"/>
+        </w:rPr>
+        <w:t xml:space="preserve"> </w:t>
+      </w:r>
+      <w:r>
+        <w:rPr>
+          <w:lang w:val="en-US"/>
+        </w:rPr>
+        <w:t xml:space="preserve">also shows the same </w:t>
+      </w:r>
+      <w:r>
+        <w:rPr>
+          <w:lang w:val="en-US"/>
+        </w:rPr>
+        <w:t>output</w:t>
+      </w:r>
+      <w:r>
+        <w:rPr>
+          <w:lang w:val="en-US"/>
+        </w:rPr>
+        <w:t>.</w:t>
+      </w:r>
+    </w:p>
+    <w:p>
+      <w:pPr>
+        <w:rPr>
+          <w:rFonts w:ascii="Courier New" w:eastAsia="Times New Roman" w:hAnsi="Courier New" w:cs="Courier New"/>
+          <w:color w:val="000000"/>
+          <w:sz w:val="20"/>
+          <w:szCs w:val="20"/>
+          <w:lang w:val="en-US"/>
+        </w:rPr>
+      </w:pPr>
+      <w:r>
+        <w:rPr>
+          <w:lang w:val="en-US"/>
+        </w:rPr>
+        <w:t>T</w:t>
+      </w:r>
+      <w:bookmarkStart w:id="100" w:name="OLE_LINK81"/>
+      <w:bookmarkStart w:id="101" w:name="OLE_LINK82"/>
+      <w:r>
+        <w:rPr>
+          <w:lang w:val="en-US"/>
+        </w:rPr>
+        <w:t xml:space="preserve">he url </w:t>
+      </w:r>
+      <w:hyperlink r:id="rId29" w:history="1">
+        <w:r>
+          <w:rPr>
+            <w:rStyle w:val="Hyperlink"/>
+            <w:lang w:val="en-US"/>
+          </w:rPr>
+          <w:t>http://localhost:8082/text</w:t>
+        </w:r>
+      </w:hyperlink>
+      <w:r>
+        <w:rPr>
+          <w:lang w:val="en-US"/>
+        </w:rPr>
+        <w:t xml:space="preserve"> outputs the text: </w:t>
+      </w:r>
+      <w:r>
+        <w:rPr>
+          <w:lang w:val="en-US"/>
+        </w:rPr>
+        <w:t xml:space="preserve">  </w:t>
+      </w:r>
+      <w:r>
+        <w:rPr>
+          <w:rFonts w:ascii="Courier New" w:eastAsia="Times New Roman" w:hAnsi="Courier New" w:cs="Courier New"/>
+          <w:color w:val="000000"/>
+          <w:sz w:val="20"/>
+          <w:szCs w:val="20"/>
+          <w:lang w:val="en-US"/>
+        </w:rPr>
+        <w:t>Hello world</w:t>
+      </w:r>
+    </w:p>
+    <w:p>
+      <w:pPr>
+        <w:rPr>
+          <w:lang w:val="en-US"/>
+        </w:rPr>
+      </w:pPr>
+      <w:r>
+        <w:rPr>
+          <w:lang w:val="en-US"/>
+        </w:rPr>
+        <w:t xml:space="preserve">The url </w:t>
+      </w:r>
+      <w:hyperlink r:id="rId30" w:history="1">
+        <w:r>
+          <w:rPr>
+            <w:rStyle w:val="Hyperlink"/>
+            <w:lang w:val="en-US"/>
+          </w:rPr>
+          <w:t>http://localhost:8082/json_endpoint</w:t>
+        </w:r>
+      </w:hyperlink>
+      <w:r>
+        <w:rPr>
+          <w:lang w:val="en-US"/>
+        </w:rPr>
+        <w:t xml:space="preserve"> </w:t>
+      </w:r>
+      <w:r>
+        <w:rPr>
+          <w:lang w:val="en-US"/>
+        </w:rPr>
+        <w:t>shows the following screen:</w:t>
+      </w:r>
+    </w:p>
+    <w:p>
+      <w:pPr>
+        <w:rPr>
+          <w:lang w:val="en-US"/>
+        </w:rPr>
+      </w:pPr>
+      <w:r>
+        <w:rPr>
+          <w:noProof/>
+          <w:lang w:val="en-US"/>
+        </w:rPr>
+        <w:drawing>
+          <wp:inline distT="0" distB="0" distL="0" distR="0" wp14:anchorId="2EF272D5" wp14:editId="3E4313C7">
+            <wp:extent cx="2065199" cy="868755"/>
+            <wp:effectExtent l="0" t="0" r="0" b="7620"/>
+            <wp:docPr id="6" name="Picture 6"/>
+            <wp:cNvGraphicFramePr>
+              <a:graphicFrameLocks xmlns:a="http://schemas.openxmlformats.org/drawingml/2006/main" noChangeAspect="1"/>
+            </wp:cNvGraphicFramePr>
+            <a:graphic xmlns:a="http://schemas.openxmlformats.org/drawingml/2006/main">
+              <a:graphicData uri="http://schemas.openxmlformats.org/drawingml/2006/picture">
+                <pic:pic xmlns:pic="http://schemas.openxmlformats.org/drawingml/2006/picture">
+                  <pic:nvPicPr>
+                    <pic:cNvPr id="1" name=""/>
+                    <pic:cNvPicPr/>
+                  </pic:nvPicPr>
+                  <pic:blipFill>
+                    <a:blip r:embed="rId31"/>
+                    <a:stretch>
+                      <a:fillRect/>
+                    </a:stretch>
+                  </pic:blipFill>
+                  <pic:spPr>
+                    <a:xfrm>
+                      <a:off x="0" y="0"/>
+                      <a:ext cx="2065199" cy="868755"/>
+                    </a:xfrm>
+                    <a:prstGeom prst="rect">
+                      <a:avLst/>
+                    </a:prstGeom>
+                  </pic:spPr>
+                </pic:pic>
+              </a:graphicData>
+            </a:graphic>
+          </wp:inline>
+        </w:drawing>
+      </w:r>
+      <w:bookmarkEnd w:id="100"/>
+      <w:bookmarkEnd w:id="101"/>
+    </w:p>
+    <w:p>
+      <w:pPr>
+        <w:rPr>
+          <w:lang w:val="en-US"/>
+        </w:rPr>
+      </w:pPr>
       <w:r>
         <w:rPr>
           <w:u w:val="single"/>
@@ -25492,13 +28492,13 @@
         <w:rPr>
           <w:lang w:val="en-US"/>
         </w:rPr>
-        <w:t xml:space="preserve"> same, compiles and runs, but browser shows 404 Not found</w:t>
-      </w:r>
-      <w:r>
-        <w:rPr>
-          <w:lang w:val="en-US"/>
-        </w:rPr>
-        <w:t>, problem loading page</w:t>
+        <w:t xml:space="preserve"> </w:t>
+      </w:r>
+      <w:r>
+        <w:rPr>
+          <w:lang w:val="en-US"/>
+        </w:rPr>
+        <w:t>it works also.</w:t>
       </w:r>
     </w:p>
     <w:p>
@@ -25527,6 +28527,16 @@
     </w:p>
     <w:p>
       <w:pPr>
+        <w:rPr>
+          <w:rFonts w:eastAsiaTheme="majorEastAsia" w:cstheme="minorHAnsi"/>
+          <w:bCs/>
+          <w:color w:val="000000" w:themeColor="text1"/>
+          <w:sz w:val="20"/>
+          <w:szCs w:val="20"/>
+          <w:lang w:val="en-US"/>
+        </w:rPr>
+      </w:pPr>
+      <w:r>
         <w:rPr>
           <w:rFonts w:eastAsiaTheme="majorEastAsia" w:cstheme="minorHAnsi"/>
           <w:bCs/>
@@ -25536,8 +28546,366 @@
           <w:u w:val="single"/>
           <w:lang w:val="en-US"/>
         </w:rPr>
-      </w:pPr>
-      <w:r>
+        <w:t>Tutorial web blog:</w:t>
+      </w:r>
+      <w:r>
+        <w:rPr>
+          <w:rFonts w:eastAsiaTheme="majorEastAsia" w:cstheme="minorHAnsi"/>
+          <w:bCs/>
+          <w:color w:val="000000" w:themeColor="text1"/>
+          <w:sz w:val="20"/>
+          <w:szCs w:val="20"/>
+          <w:lang w:val="en-US"/>
+        </w:rPr>
+        <w:tab/>
+        <w:t>see web_blog\blog:</w:t>
+      </w:r>
+    </w:p>
+    <w:p>
+      <w:pPr>
+        <w:rPr>
+          <w:lang w:val="en-US"/>
+        </w:rPr>
+      </w:pPr>
+      <w:hyperlink r:id="rId32" w:history="1">
+        <w:r>
+          <w:rPr>
+            <w:rStyle w:val="Hyperlink"/>
+            <w:lang w:val="en-US"/>
+          </w:rPr>
+          <w:t>https://github.com/vlang/v/blob/master/tutorials/building-a-simple-web-blog-with-vweb.md</w:t>
+        </w:r>
+      </w:hyperlink>
+    </w:p>
+    <w:p>
+      <w:pPr>
+        <w:rPr>
+          <w:lang w:val="en-US"/>
+        </w:rPr>
+      </w:pPr>
+    </w:p>
+    <w:p>
+      <w:pPr>
+        <w:autoSpaceDE w:val="0"/>
+        <w:autoSpaceDN w:val="0"/>
+        <w:adjustRightInd w:val="0"/>
+        <w:rPr>
+          <w:rFonts w:ascii="Courier New" w:hAnsi="Courier New" w:cs="Courier New"/>
+          <w:lang w:val="en-US"/>
+        </w:rPr>
+      </w:pPr>
+      <w:r>
+        <w:rPr>
+          <w:rFonts w:eastAsiaTheme="majorEastAsia" w:cstheme="minorHAnsi"/>
+          <w:bCs/>
+          <w:color w:val="000000" w:themeColor="text1"/>
+          <w:sz w:val="20"/>
+          <w:szCs w:val="20"/>
+          <w:lang w:val="en-US"/>
+        </w:rPr>
+        <w:t xml:space="preserve">Dec 14: </w:t>
+      </w:r>
+      <w:r>
+        <w:rPr>
+          <w:rFonts w:ascii="Courier New" w:hAnsi="Courier New" w:cs="Courier New"/>
+          <w:lang w:val="en-US"/>
+        </w:rPr>
+        <w:t>4) When the index() method is changed to $vweb.html()</w:t>
+      </w:r>
+    </w:p>
+    <w:p>
+      <w:pPr>
+        <w:autoSpaceDE w:val="0"/>
+        <w:autoSpaceDN w:val="0"/>
+        <w:adjustRightInd w:val="0"/>
+        <w:rPr>
+          <w:rFonts w:ascii="Courier New" w:hAnsi="Courier New" w:cs="Courier New"/>
+          <w:lang w:val="en-US"/>
+        </w:rPr>
+      </w:pPr>
+      <w:r>
+        <w:rPr>
+          <w:rFonts w:ascii="Courier New" w:hAnsi="Courier New" w:cs="Courier New"/>
+          <w:lang w:val="en-US"/>
+        </w:rPr>
+        <w:t>On both Ubuntu and Windows 10, I get the error message: blog.v:10:22: `app` is declared as mutable, but it was never changed</w:t>
+      </w:r>
+    </w:p>
+    <w:p>
+      <w:pPr>
+        <w:autoSpaceDE w:val="0"/>
+        <w:autoSpaceDN w:val="0"/>
+        <w:adjustRightInd w:val="0"/>
+        <w:rPr>
+          <w:rFonts w:ascii="Courier New" w:hAnsi="Courier New" w:cs="Courier New"/>
+          <w:lang w:val="en-US"/>
+        </w:rPr>
+      </w:pPr>
+      <w:r>
+        <w:rPr>
+          <w:rFonts w:ascii="Courier New" w:hAnsi="Courier New" w:cs="Courier New"/>
+          <w:lang w:val="en-US"/>
+        </w:rPr>
+        <w:t xml:space="preserve">    8| pub fn (app &amp;App) init() {}</w:t>
+      </w:r>
+    </w:p>
+    <w:p>
+      <w:pPr>
+        <w:autoSpaceDE w:val="0"/>
+        <w:autoSpaceDN w:val="0"/>
+        <w:adjustRightInd w:val="0"/>
+        <w:rPr>
+          <w:rFonts w:ascii="Courier New" w:hAnsi="Courier New" w:cs="Courier New"/>
+          <w:lang w:val="en-US"/>
+        </w:rPr>
+      </w:pPr>
+      <w:r>
+        <w:rPr>
+          <w:rFonts w:ascii="Courier New" w:hAnsi="Courier New" w:cs="Courier New"/>
+          <w:lang w:val="en-US"/>
+        </w:rPr>
+        <w:t xml:space="preserve">    9| </w:t>
+      </w:r>
+    </w:p>
+    <w:p>
+      <w:pPr>
+        <w:autoSpaceDE w:val="0"/>
+        <w:autoSpaceDN w:val="0"/>
+        <w:adjustRightInd w:val="0"/>
+        <w:rPr>
+          <w:rFonts w:ascii="Courier New" w:hAnsi="Courier New" w:cs="Courier New"/>
+          <w:lang w:val="en-US"/>
+        </w:rPr>
+      </w:pPr>
+      <w:r>
+        <w:rPr>
+          <w:rFonts w:ascii="Courier New" w:hAnsi="Courier New" w:cs="Courier New"/>
+          <w:lang w:val="en-US"/>
+        </w:rPr>
+        <w:t xml:space="preserve">   10| fn (app mut App) index() {</w:t>
+      </w:r>
+    </w:p>
+    <w:p>
+      <w:pPr>
+        <w:autoSpaceDE w:val="0"/>
+        <w:autoSpaceDN w:val="0"/>
+        <w:adjustRightInd w:val="0"/>
+        <w:rPr>
+          <w:rFonts w:ascii="Courier New" w:hAnsi="Courier New" w:cs="Courier New"/>
+          <w:lang w:val="en-US"/>
+        </w:rPr>
+      </w:pPr>
+    </w:p>
+    <w:p>
+      <w:pPr>
+        <w:autoSpaceDE w:val="0"/>
+        <w:autoSpaceDN w:val="0"/>
+        <w:adjustRightInd w:val="0"/>
+        <w:rPr>
+          <w:rFonts w:ascii="Courier New" w:hAnsi="Courier New" w:cs="Courier New"/>
+          <w:lang w:val="en-US"/>
+        </w:rPr>
+      </w:pPr>
+    </w:p>
+    <w:p>
+      <w:pPr>
+        <w:rPr>
+          <w:lang w:val="en-US"/>
+        </w:rPr>
+      </w:pPr>
+      <w:r>
+        <w:rPr>
+          <w:lang w:val="en-US"/>
+        </w:rPr>
+        <w:t>With</w:t>
+      </w:r>
+      <w:r>
+        <w:rPr>
+          <w:lang w:val="en-US"/>
+        </w:rPr>
+        <w:t xml:space="preserve"> table Articles in Postgress: same error when connecting to pg:</w:t>
+      </w:r>
+      <w:r>
+        <w:rPr>
+          <w:lang w:val="en-US"/>
+        </w:rPr>
+        <w:t xml:space="preserve"> </w:t>
+      </w:r>
+      <w:r>
+        <w:rPr>
+          <w:lang w:val="en-US"/>
+        </w:rPr>
+        <w:t>fatal error: libpq-fe.h: No such file or directory</w:t>
+      </w:r>
+    </w:p>
+    <w:p>
+      <w:pPr>
+        <w:autoSpaceDE w:val="0"/>
+        <w:autoSpaceDN w:val="0"/>
+        <w:adjustRightInd w:val="0"/>
+        <w:rPr>
+          <w:rFonts w:ascii="Courier New" w:hAnsi="Courier New" w:cs="Courier New"/>
+          <w:lang w:val="en-US"/>
+        </w:rPr>
+      </w:pPr>
+    </w:p>
+    <w:p>
+      <w:pPr>
+        <w:autoSpaceDE w:val="0"/>
+        <w:autoSpaceDN w:val="0"/>
+        <w:adjustRightInd w:val="0"/>
+        <w:rPr>
+          <w:lang w:val="en-US"/>
+        </w:rPr>
+      </w:pPr>
+      <w:r>
+        <w:rPr>
+          <w:u w:val="single"/>
+          <w:lang w:val="en-US"/>
+        </w:rPr>
+        <w:t>On Linux</w:t>
+      </w:r>
+      <w:r>
+        <w:rPr>
+          <w:lang w:val="en-US"/>
+        </w:rPr>
+        <w:t>: a bunc</w:t>
+      </w:r>
+      <w:r>
+        <w:rPr>
+          <w:lang w:val="en-US"/>
+        </w:rPr>
+        <w:t>h</w:t>
+      </w:r>
+      <w:r>
+        <w:rPr>
+          <w:lang w:val="en-US"/>
+        </w:rPr>
+        <w:t xml:space="preserve"> of other errors coming from the C pg driver.</w:t>
+      </w:r>
+    </w:p>
+    <w:p>
+      <w:pPr>
+        <w:autoSpaceDE w:val="0"/>
+        <w:autoSpaceDN w:val="0"/>
+        <w:adjustRightInd w:val="0"/>
+        <w:rPr>
+          <w:rFonts w:ascii="Courier New" w:hAnsi="Courier New" w:cs="Courier New"/>
+          <w:lang w:val="en-US"/>
+        </w:rPr>
+      </w:pPr>
+      <w:r>
+        <w:rPr>
+          <w:rFonts w:ascii="Courier New" w:hAnsi="Courier New" w:cs="Courier New"/>
+          <w:lang w:val="en-US"/>
+        </w:rPr>
+        <w:t>sql query="select id, title, text from Articles"</w:t>
+      </w:r>
+    </w:p>
+    <w:p>
+      <w:pPr>
+        <w:autoSpaceDE w:val="0"/>
+        <w:autoSpaceDN w:val="0"/>
+        <w:adjustRightInd w:val="0"/>
+        <w:rPr>
+          <w:rFonts w:ascii="Courier New" w:hAnsi="Courier New" w:cs="Courier New"/>
+          <w:lang w:val="en-US"/>
+        </w:rPr>
+      </w:pPr>
+      <w:r>
+        <w:rPr>
+          <w:rFonts w:ascii="Courier New" w:hAnsi="Courier New" w:cs="Courier New"/>
+          <w:lang w:val="en-US"/>
+        </w:rPr>
+        <w:t>/tmp/v/blog_orm.tmp.c: In function â€˜pg__connectâ€™:</w:t>
+      </w:r>
+    </w:p>
+    <w:p>
+      <w:pPr>
+        <w:autoSpaceDE w:val="0"/>
+        <w:autoSpaceDN w:val="0"/>
+        <w:adjustRightInd w:val="0"/>
+        <w:rPr>
+          <w:rFonts w:ascii="Courier New" w:hAnsi="Courier New" w:cs="Courier New"/>
+          <w:lang w:val="en-US"/>
+        </w:rPr>
+      </w:pPr>
+      <w:r>
+        <w:rPr>
+          <w:rFonts w:ascii="Courier New" w:hAnsi="Courier New" w:cs="Courier New"/>
+          <w:lang w:val="en-US"/>
+        </w:rPr>
+        <w:t>/tmp/v/blog_orm.tmp.c:3960:18: warning: pointer targets in initialization of â€˜byte *â€™ {aka â€˜unsigned char *â€™} from â€˜char *â€™ differ in signedness [-Wpo...</w:t>
+      </w:r>
+    </w:p>
+    <w:p>
+      <w:pPr>
+        <w:autoSpaceDE w:val="0"/>
+        <w:autoSpaceDN w:val="0"/>
+        <w:adjustRightInd w:val="0"/>
+        <w:rPr>
+          <w:rFonts w:ascii="Courier New" w:hAnsi="Courier New" w:cs="Courier New"/>
+          <w:lang w:val="en-US"/>
+        </w:rPr>
+      </w:pPr>
+      <w:r>
+        <w:rPr>
+          <w:rFonts w:ascii="Courier New" w:hAnsi="Courier New" w:cs="Courier New"/>
+          <w:lang w:val="en-US"/>
+        </w:rPr>
+        <w:t>(Use `v -g` to print the entire error message)</w:t>
+      </w:r>
+    </w:p>
+    <w:p>
+      <w:pPr>
+        <w:autoSpaceDE w:val="0"/>
+        <w:autoSpaceDN w:val="0"/>
+        <w:adjustRightInd w:val="0"/>
+        <w:rPr>
+          <w:rFonts w:ascii="Courier New" w:hAnsi="Courier New" w:cs="Courier New"/>
+          <w:lang w:val="en-US"/>
+        </w:rPr>
+      </w:pPr>
+    </w:p>
+    <w:p>
+      <w:pPr>
+        <w:autoSpaceDE w:val="0"/>
+        <w:autoSpaceDN w:val="0"/>
+        <w:adjustRightInd w:val="0"/>
+        <w:rPr>
+          <w:rFonts w:ascii="Courier New" w:hAnsi="Courier New" w:cs="Courier New"/>
+          <w:lang w:val="en-US"/>
+        </w:rPr>
+      </w:pPr>
+      <w:r>
+        <w:rPr>
+          <w:rFonts w:ascii="Courier New" w:hAnsi="Courier New" w:cs="Courier New"/>
+          <w:lang w:val="en-US"/>
+        </w:rPr>
+        <w:t xml:space="preserve">V error: C error. This should never happen. </w:t>
+      </w:r>
+    </w:p>
+    <w:p>
+      <w:pPr>
+        <w:rPr>
+          <w:lang w:val="en-US"/>
+        </w:rPr>
+      </w:pPr>
+    </w:p>
+    <w:p>
+      <w:pPr>
+        <w:rPr>
+          <w:rFonts w:eastAsiaTheme="majorEastAsia" w:cstheme="minorHAnsi"/>
+          <w:bCs/>
+          <w:color w:val="000000" w:themeColor="text1"/>
+          <w:sz w:val="20"/>
+          <w:szCs w:val="20"/>
+          <w:lang w:val="en-US"/>
+        </w:rPr>
+      </w:pPr>
+    </w:p>
+    <w:p>
+      <w:pPr>
         <w:rPr>
           <w:rFonts w:eastAsiaTheme="majorEastAsia" w:cstheme="minorHAnsi"/>
           <w:bCs/>
@@ -25547,6 +28915,17 @@
           <w:u w:val="single"/>
           <w:lang w:val="en-US"/>
         </w:rPr>
+      </w:pPr>
+      <w:r>
+        <w:rPr>
+          <w:rFonts w:eastAsiaTheme="majorEastAsia" w:cstheme="minorHAnsi"/>
+          <w:bCs/>
+          <w:color w:val="000000" w:themeColor="text1"/>
+          <w:sz w:val="24"/>
+          <w:szCs w:val="24"/>
+          <w:u w:val="single"/>
+          <w:lang w:val="en-US"/>
+        </w:rPr>
         <w:t>Other web frameworks:</w:t>
       </w:r>
     </w:p>
@@ -25614,7 +28993,7 @@
         </w:rPr>
         <w:tab/>
       </w:r>
-      <w:hyperlink r:id="rId26" w:history="1">
+      <w:hyperlink r:id="rId33" w:history="1">
         <w:r>
           <w:rPr>
             <w:rStyle w:val="Hyperlink"/>
@@ -27495,7 +30874,7 @@
   <w:style w:type="paragraph" w:default="1" w:styleId="Normal">
     <w:name w:val="Normal"/>
     <w:qFormat/>
-    <w:rsid w:val="005821CE"/>
+    <w:rsid w:val="009E3544"/>
     <w:pPr>
       <w:spacing w:after="0" w:line="240" w:lineRule="auto"/>
     </w:pPr>
@@ -29019,7 +32398,7 @@
 </file>
 
 <file path=customXml/itemProps1.xml><?xml version="1.0" encoding="utf-8"?>
-<ds:datastoreItem xmlns:ds="http://schemas.openxmlformats.org/officeDocument/2006/customXml" ds:itemID="{0BB17176-F2AB-40C3-ACA7-771EF6081E65}">
+<ds:datastoreItem xmlns:ds="http://schemas.openxmlformats.org/officeDocument/2006/customXml" ds:itemID="{C7FF2CBF-A3AF-46A8-9123-C606571633E5}">
   <ds:schemaRefs>
     <ds:schemaRef ds:uri="http://schemas.openxmlformats.org/officeDocument/2006/bibliography"/>
   </ds:schemaRefs>

--- a/The Way to V_Chapter 13.docx
+++ b/The Way to V_Chapter 13.docx
@@ -6650,6 +6650,7 @@
         <w:adjustRightInd w:val="0"/>
         <w:rPr>
           <w:rFonts w:ascii="Courier New" w:hAnsi="Courier New" w:cs="Courier New"/>
+          <w:lang w:val="en-US"/>
         </w:rPr>
       </w:pPr>
     </w:p>
@@ -6666,7 +6667,6 @@
           <w:lang w:val="en-US" w:eastAsia="nl-BE"/>
         </w:rPr>
       </w:pPr>
-      <w:bookmarkStart w:id="18" w:name="_GoBack"/>
       <w:r>
         <w:rPr>
           <w:rFonts w:ascii="Consolas" w:eastAsia="Times New Roman" w:hAnsi="Consolas" w:cs="Consolas"/>
@@ -6678,7 +6678,6 @@
         <w:t>is_link(), is_dir()</w:t>
       </w:r>
     </w:p>
-    <w:bookmarkEnd w:id="18"/>
     <w:p>
       <w:pPr>
         <w:rPr>
@@ -6978,16 +6977,16 @@
         </w:rPr>
         <w:t>f := os.open(</w:t>
       </w:r>
-      <w:bookmarkStart w:id="19" w:name="OLE_LINK41"/>
-      <w:bookmarkStart w:id="20" w:name="OLE_LINK42"/>
+      <w:bookmarkStart w:id="18" w:name="OLE_LINK41"/>
+      <w:bookmarkStart w:id="19" w:name="OLE_LINK42"/>
       <w:r>
         <w:rPr>
           <w:b/>
         </w:rPr>
         <w:t>'</w:t>
       </w:r>
+      <w:bookmarkEnd w:id="18"/>
       <w:bookmarkEnd w:id="19"/>
-      <w:bookmarkEnd w:id="20"/>
       <w:r>
         <w:rPr>
           <w:b/>
@@ -7485,8 +7484,8 @@
           <w:lang w:val="en-US"/>
         </w:rPr>
       </w:pPr>
-      <w:bookmarkStart w:id="21" w:name="OLE_LINK34"/>
-      <w:bookmarkStart w:id="22" w:name="OLE_LINK35"/>
+      <w:bookmarkStart w:id="20" w:name="OLE_LINK34"/>
+      <w:bookmarkStart w:id="21" w:name="OLE_LINK35"/>
       <w:r>
         <w:rPr>
           <w:sz w:val="20"/>
@@ -7497,8 +7496,8 @@
         <w:t>How to read in a file line by line:</w:t>
       </w:r>
     </w:p>
+    <w:bookmarkEnd w:id="20"/>
     <w:bookmarkEnd w:id="21"/>
-    <w:bookmarkEnd w:id="22"/>
     <w:p>
       <w:pPr>
         <w:rPr>
@@ -8282,8 +8281,8 @@
         </w:rPr>
         <w:t>    assert content.len == </w:t>
       </w:r>
-      <w:bookmarkStart w:id="23" w:name="OLE_LINK36"/>
-      <w:bookmarkStart w:id="24" w:name="OLE_LINK37"/>
+      <w:bookmarkStart w:id="22" w:name="OLE_LINK36"/>
+      <w:bookmarkStart w:id="23" w:name="OLE_LINK37"/>
       <w:r>
         <w:rPr>
           <w:lang w:val="en-US"/>
@@ -8291,8 +8290,8 @@
         <w:t>os.file_size(file_name)</w:t>
       </w:r>
     </w:p>
+    <w:bookmarkEnd w:id="22"/>
     <w:bookmarkEnd w:id="23"/>
-    <w:bookmarkEnd w:id="24"/>
     <w:p>
       <w:pPr>
         <w:pStyle w:val="Code"/>
@@ -8629,8 +8628,8 @@
         </w:rPr>
         <w:t>  </w:t>
       </w:r>
-      <w:bookmarkStart w:id="25" w:name="OLE_LINK79"/>
-      <w:bookmarkStart w:id="26" w:name="OLE_LINK80"/>
+      <w:bookmarkStart w:id="24" w:name="OLE_LINK79"/>
+      <w:bookmarkStart w:id="25" w:name="OLE_LINK80"/>
       <w:r>
         <w:rPr>
           <w:lang w:val="en-US"/>
@@ -8707,8 +8706,8 @@
         <w:t>    }</w:t>
       </w:r>
     </w:p>
+    <w:bookmarkEnd w:id="24"/>
     <w:bookmarkEnd w:id="25"/>
-    <w:bookmarkEnd w:id="26"/>
     <w:p>
       <w:pPr>
         <w:pStyle w:val="Code"/>
@@ -9144,8 +9143,8 @@
           <w:lang w:val="en-US"/>
         </w:rPr>
       </w:pPr>
-      <w:bookmarkStart w:id="27" w:name="OLE_LINK51"/>
-      <w:bookmarkStart w:id="28" w:name="OLE_LINK52"/>
+      <w:bookmarkStart w:id="26" w:name="OLE_LINK51"/>
+      <w:bookmarkStart w:id="27" w:name="OLE_LINK52"/>
       <w:r>
         <w:rPr>
           <w:lang w:val="en-US"/>
@@ -9159,26 +9158,26 @@
           <w:lang w:val="en-US"/>
         </w:rPr>
       </w:pPr>
-      <w:bookmarkStart w:id="29" w:name="OLE_LINK53"/>
-      <w:bookmarkStart w:id="30" w:name="OLE_LINK54"/>
+      <w:bookmarkStart w:id="28" w:name="OLE_LINK53"/>
+      <w:bookmarkStart w:id="29" w:name="OLE_LINK54"/>
+      <w:bookmarkEnd w:id="26"/>
       <w:bookmarkEnd w:id="27"/>
-      <w:bookmarkEnd w:id="28"/>
       <w:r>
         <w:rPr>
           <w:lang w:val="en-US"/>
         </w:rPr>
         <w:t xml:space="preserve">This library contains functionality </w:t>
       </w:r>
-      <w:bookmarkStart w:id="31" w:name="OLE_LINK47"/>
-      <w:bookmarkStart w:id="32" w:name="OLE_LINK48"/>
+      <w:bookmarkStart w:id="30" w:name="OLE_LINK47"/>
+      <w:bookmarkStart w:id="31" w:name="OLE_LINK48"/>
       <w:r>
         <w:rPr>
           <w:lang w:val="en-US"/>
         </w:rPr>
         <w:t>parsing command-line flags</w:t>
       </w:r>
+      <w:bookmarkEnd w:id="30"/>
       <w:bookmarkEnd w:id="31"/>
-      <w:bookmarkEnd w:id="32"/>
       <w:r>
         <w:rPr>
           <w:lang w:val="en-US"/>
@@ -9186,8 +9185,8 @@
         <w:t xml:space="preserve"> and executing command. It uses os.</w:t>
       </w:r>
     </w:p>
+    <w:bookmarkEnd w:id="28"/>
     <w:bookmarkEnd w:id="29"/>
-    <w:bookmarkEnd w:id="30"/>
     <w:p>
       <w:pPr>
         <w:rPr>
@@ -9248,8 +9247,8 @@
           <w:lang w:val="en-US"/>
         </w:rPr>
       </w:pPr>
-      <w:bookmarkStart w:id="33" w:name="OLE_LINK55"/>
-      <w:bookmarkStart w:id="34" w:name="OLE_LINK56"/>
+      <w:bookmarkStart w:id="32" w:name="OLE_LINK55"/>
+      <w:bookmarkStart w:id="33" w:name="OLE_LINK56"/>
       <w:r>
         <w:rPr>
           <w:lang w:val="en-US"/>
@@ -9257,66 +9256,66 @@
         <w:t>13.2C  clipboard module</w:t>
       </w:r>
     </w:p>
+    <w:bookmarkEnd w:id="32"/>
     <w:bookmarkEnd w:id="33"/>
+    <w:p>
+      <w:pPr>
+        <w:rPr>
+          <w:lang w:val="en-US"/>
+        </w:rPr>
+      </w:pPr>
+      <w:r>
+        <w:rPr>
+          <w:lang w:val="en-US"/>
+        </w:rPr>
+        <w:t>This library contains functionality working with the OS clipboard. It uses os.</w:t>
+      </w:r>
+    </w:p>
+    <w:p>
+      <w:pPr>
+        <w:rPr>
+          <w:lang w:val="en-US"/>
+        </w:rPr>
+      </w:pPr>
+      <w:r>
+        <w:rPr>
+          <w:lang w:val="en-US"/>
+        </w:rPr>
+        <w:t xml:space="preserve">See: </w:t>
+      </w:r>
+      <w:r>
+        <w:rPr>
+          <w:i/>
+          <w:lang w:val="en-US"/>
+        </w:rPr>
+        <w:t>clipboard_test.v</w:t>
+      </w:r>
+    </w:p>
+    <w:p>
+      <w:pPr>
+        <w:rPr>
+          <w:lang w:val="en-US"/>
+        </w:rPr>
+      </w:pPr>
+    </w:p>
+    <w:p>
+      <w:pPr>
+        <w:pStyle w:val="Heading2"/>
+        <w:rPr>
+          <w:lang w:val="en-US"/>
+        </w:rPr>
+      </w:pPr>
+      <w:bookmarkStart w:id="34" w:name="OLE_LINK313"/>
+      <w:bookmarkStart w:id="35" w:name="OLE_LINK314"/>
+      <w:r>
+        <w:rPr>
+          <w:lang w:val="en-US"/>
+        </w:rPr>
+        <w:t>13.2D  eventbus module</w:t>
+      </w:r>
+    </w:p>
     <w:bookmarkEnd w:id="34"/>
-    <w:p>
-      <w:pPr>
-        <w:rPr>
-          <w:lang w:val="en-US"/>
-        </w:rPr>
-      </w:pPr>
-      <w:r>
-        <w:rPr>
-          <w:lang w:val="en-US"/>
-        </w:rPr>
-        <w:t>This library contains functionality working with the OS clipboard. It uses os.</w:t>
-      </w:r>
-    </w:p>
-    <w:p>
-      <w:pPr>
-        <w:rPr>
-          <w:lang w:val="en-US"/>
-        </w:rPr>
-      </w:pPr>
-      <w:r>
-        <w:rPr>
-          <w:lang w:val="en-US"/>
-        </w:rPr>
-        <w:t xml:space="preserve">See: </w:t>
-      </w:r>
-      <w:r>
-        <w:rPr>
-          <w:i/>
-          <w:lang w:val="en-US"/>
-        </w:rPr>
-        <w:t>clipboard_test.v</w:t>
-      </w:r>
-    </w:p>
-    <w:p>
-      <w:pPr>
-        <w:rPr>
-          <w:lang w:val="en-US"/>
-        </w:rPr>
-      </w:pPr>
-    </w:p>
-    <w:p>
-      <w:pPr>
-        <w:pStyle w:val="Heading2"/>
-        <w:rPr>
-          <w:lang w:val="en-US"/>
-        </w:rPr>
-      </w:pPr>
-      <w:bookmarkStart w:id="35" w:name="OLE_LINK313"/>
-      <w:bookmarkStart w:id="36" w:name="OLE_LINK314"/>
-      <w:r>
-        <w:rPr>
-          <w:lang w:val="en-US"/>
-        </w:rPr>
-        <w:t>13.2D  eventbus module</w:t>
-      </w:r>
-    </w:p>
     <w:bookmarkEnd w:id="35"/>
-    <w:bookmarkEnd w:id="36"/>
     <w:p>
       <w:pPr>
         <w:autoSpaceDE w:val="0"/>
@@ -9560,10 +9559,10 @@
           <w:lang w:val="en-US"/>
         </w:rPr>
       </w:pPr>
-      <w:bookmarkStart w:id="37" w:name="OLE_LINK1"/>
-      <w:bookmarkStart w:id="38" w:name="OLE_LINK2"/>
-      <w:bookmarkStart w:id="39" w:name="OLE_LINK30"/>
-      <w:bookmarkStart w:id="40" w:name="OLE_LINK31"/>
+      <w:bookmarkStart w:id="36" w:name="OLE_LINK1"/>
+      <w:bookmarkStart w:id="37" w:name="OLE_LINK2"/>
+      <w:bookmarkStart w:id="38" w:name="OLE_LINK30"/>
+      <w:bookmarkStart w:id="39" w:name="OLE_LINK31"/>
       <w:r>
         <w:rPr>
           <w:lang w:val="en-US"/>
@@ -9586,8 +9585,8 @@
         </w:rPr>
         <w:t xml:space="preserve"> </w:t>
       </w:r>
+      <w:bookmarkEnd w:id="36"/>
       <w:bookmarkEnd w:id="37"/>
-      <w:bookmarkEnd w:id="38"/>
       <w:r>
         <w:rPr>
           <w:lang w:val="en-US"/>
@@ -9614,8 +9613,8 @@
         </w:rPr>
         <w:t xml:space="preserve"> </w:t>
       </w:r>
+      <w:bookmarkEnd w:id="38"/>
       <w:bookmarkEnd w:id="39"/>
-      <w:bookmarkEnd w:id="40"/>
       <w:r>
         <w:rPr>
           <w:lang w:val="en-US"/>
@@ -10822,8 +10821,8 @@
           <w:lang w:val="fr-BE"/>
         </w:rPr>
       </w:pPr>
-      <w:bookmarkStart w:id="41" w:name="OLE_LINK7"/>
-      <w:bookmarkStart w:id="42" w:name="OLE_LINK8"/>
+      <w:bookmarkStart w:id="40" w:name="OLE_LINK7"/>
+      <w:bookmarkStart w:id="41" w:name="OLE_LINK8"/>
       <w:r>
         <w:rPr>
           <w:lang w:val="fr-BE"/>
@@ -10845,8 +10844,8 @@
         <w:t>{"first_name":"Vitor","last_name":"Oliveira","hometown":"Rio de Janeiro"}</w:t>
       </w:r>
     </w:p>
+    <w:bookmarkEnd w:id="40"/>
     <w:bookmarkEnd w:id="41"/>
-    <w:bookmarkEnd w:id="42"/>
     <w:p>
       <w:pPr>
         <w:pStyle w:val="Code"/>
@@ -12713,8 +12712,8 @@
           <w:lang w:val="en-US"/>
         </w:rPr>
       </w:pPr>
-      <w:bookmarkStart w:id="43" w:name="OLE_LINK39"/>
-      <w:bookmarkStart w:id="44" w:name="OLE_LINK40"/>
+      <w:bookmarkStart w:id="42" w:name="OLE_LINK39"/>
+      <w:bookmarkStart w:id="43" w:name="OLE_LINK40"/>
       <w:r>
         <w:rPr>
           <w:lang w:val="en-US"/>
@@ -12802,33 +12801,33 @@
           <w:lang w:val="en-US"/>
         </w:rPr>
       </w:pPr>
-      <w:bookmarkStart w:id="45" w:name="OLE_LINK10"/>
-      <w:bookmarkStart w:id="46" w:name="OLE_LINK16"/>
-      <w:bookmarkStart w:id="47" w:name="OLE_LINK315"/>
-      <w:bookmarkStart w:id="48" w:name="OLE_LINK174"/>
-      <w:bookmarkStart w:id="49" w:name="OLE_LINK175"/>
-      <w:bookmarkStart w:id="50" w:name="OLE_LINK9"/>
+      <w:bookmarkStart w:id="44" w:name="OLE_LINK10"/>
+      <w:bookmarkStart w:id="45" w:name="OLE_LINK16"/>
+      <w:bookmarkStart w:id="46" w:name="OLE_LINK315"/>
+      <w:bookmarkStart w:id="47" w:name="OLE_LINK174"/>
+      <w:bookmarkStart w:id="48" w:name="OLE_LINK175"/>
+      <w:bookmarkStart w:id="49" w:name="OLE_LINK9"/>
+      <w:bookmarkEnd w:id="42"/>
       <w:bookmarkEnd w:id="43"/>
+      <w:r>
+        <w:rPr>
+          <w:lang w:val="en-US"/>
+        </w:rPr>
+        <w:t>13.4  http module</w:t>
+      </w:r>
+    </w:p>
+    <w:p>
+      <w:pPr>
+        <w:rPr>
+          <w:i/>
+          <w:lang w:val="en-US"/>
+        </w:rPr>
+      </w:pPr>
+      <w:bookmarkStart w:id="50" w:name="OLE_LINK33"/>
+      <w:bookmarkStart w:id="51" w:name="OLE_LINK38"/>
       <w:bookmarkEnd w:id="44"/>
-      <w:r>
-        <w:rPr>
-          <w:lang w:val="en-US"/>
-        </w:rPr>
-        <w:t>13.4  http module</w:t>
-      </w:r>
-    </w:p>
-    <w:p>
-      <w:pPr>
-        <w:rPr>
-          <w:i/>
-          <w:lang w:val="en-US"/>
-        </w:rPr>
-      </w:pPr>
-      <w:bookmarkStart w:id="51" w:name="OLE_LINK33"/>
-      <w:bookmarkStart w:id="52" w:name="OLE_LINK38"/>
       <w:bookmarkEnd w:id="45"/>
       <w:bookmarkEnd w:id="46"/>
-      <w:bookmarkEnd w:id="47"/>
       <w:r>
         <w:rPr>
           <w:u w:val="single"/>
@@ -12850,8 +12849,8 @@
         <w:t>links_scraper.v</w:t>
       </w:r>
     </w:p>
+    <w:bookmarkEnd w:id="50"/>
     <w:bookmarkEnd w:id="51"/>
-    <w:bookmarkEnd w:id="52"/>
     <w:p>
       <w:pPr>
         <w:rPr>
@@ -12873,7 +12872,21 @@
           <w:b/>
           <w:lang w:val="en-US"/>
         </w:rPr>
-        <w:t>import http</w:t>
+        <w:t>import </w:t>
+      </w:r>
+      <w:r>
+        <w:rPr>
+          <w:b/>
+          <w:lang w:val="en-US"/>
+        </w:rPr>
+        <w:t>net.</w:t>
+      </w:r>
+      <w:r>
+        <w:rPr>
+          <w:b/>
+          <w:lang w:val="en-US"/>
+        </w:rPr>
+        <w:t>http</w:t>
       </w:r>
     </w:p>
     <w:p>
@@ -14173,7 +14186,19 @@
         <w:rPr>
           <w:lang w:val="en-US"/>
         </w:rPr>
-        <w:t>  http</w:t>
+        <w:t>  </w:t>
+      </w:r>
+      <w:r>
+        <w:rPr>
+          <w:lang w:val="en-US"/>
+        </w:rPr>
+        <w:t>net.</w:t>
+      </w:r>
+      <w:r>
+        <w:rPr>
+          <w:lang w:val="en-US"/>
+        </w:rPr>
+        <w:t>http</w:t>
       </w:r>
     </w:p>
     <w:p>
@@ -15279,10 +15304,10 @@
           <w:lang w:val="en-US"/>
         </w:rPr>
       </w:pPr>
-      <w:bookmarkStart w:id="53" w:name="OLE_LINK21"/>
-      <w:bookmarkStart w:id="54" w:name="OLE_LINK22"/>
-      <w:bookmarkStart w:id="55" w:name="OLE_LINK17"/>
-      <w:bookmarkStart w:id="56" w:name="OLE_LINK20"/>
+      <w:bookmarkStart w:id="52" w:name="OLE_LINK21"/>
+      <w:bookmarkStart w:id="53" w:name="OLE_LINK22"/>
+      <w:bookmarkStart w:id="54" w:name="OLE_LINK17"/>
+      <w:bookmarkStart w:id="55" w:name="OLE_LINK20"/>
       <w:r>
         <w:rPr>
           <w:lang w:val="en-US"/>
@@ -15290,8 +15315,8 @@
         <w:t>13.6  term module</w:t>
       </w:r>
     </w:p>
+    <w:bookmarkEnd w:id="52"/>
     <w:bookmarkEnd w:id="53"/>
-    <w:bookmarkEnd w:id="54"/>
     <w:p>
       <w:pPr>
         <w:rPr>
@@ -16134,7 +16159,19 @@
         <w:rPr>
           <w:lang w:val="en-US"/>
         </w:rPr>
-        <w:t>import http</w:t>
+        <w:t>import </w:t>
+      </w:r>
+      <w:r>
+        <w:rPr>
+          <w:lang w:val="en-US"/>
+        </w:rPr>
+        <w:t>net.</w:t>
+      </w:r>
+      <w:r>
+        <w:rPr>
+          <w:lang w:val="en-US"/>
+        </w:rPr>
+        <w:t>http</w:t>
       </w:r>
     </w:p>
     <w:p>
@@ -19599,8 +19636,8 @@
           <w:lang w:val="en-US"/>
         </w:rPr>
       </w:pPr>
-      <w:bookmarkStart w:id="57" w:name="OLE_LINK23"/>
-      <w:bookmarkStart w:id="58" w:name="OLE_LINK24"/>
+      <w:bookmarkStart w:id="56" w:name="OLE_LINK23"/>
+      <w:bookmarkStart w:id="57" w:name="OLE_LINK24"/>
       <w:r>
         <w:rPr>
           <w:lang w:val="en-US"/>
@@ -19772,8 +19809,8 @@
           <w:lang w:val="en-US"/>
         </w:rPr>
       </w:pPr>
-      <w:bookmarkStart w:id="59" w:name="OLE_LINK57"/>
-      <w:bookmarkStart w:id="60" w:name="OLE_LINK58"/>
+      <w:bookmarkStart w:id="58" w:name="OLE_LINK57"/>
+      <w:bookmarkStart w:id="59" w:name="OLE_LINK58"/>
       <w:r>
         <w:rPr>
           <w:rStyle w:val="CodeChar"/>
@@ -19788,8 +19825,8 @@
         </w:rPr>
         <w:t xml:space="preserve"> </w:t>
       </w:r>
+      <w:bookmarkEnd w:id="58"/>
       <w:bookmarkEnd w:id="59"/>
-      <w:bookmarkEnd w:id="60"/>
       <w:r>
         <w:rPr>
           <w:rStyle w:val="CodeChar"/>
@@ -20340,8 +20377,8 @@
           <w:lang w:val="en-US"/>
         </w:rPr>
       </w:pPr>
-      <w:bookmarkStart w:id="61" w:name="OLE_LINK69"/>
-      <w:bookmarkStart w:id="62" w:name="OLE_LINK70"/>
+      <w:bookmarkStart w:id="60" w:name="OLE_LINK69"/>
+      <w:bookmarkStart w:id="61" w:name="OLE_LINK70"/>
       <w:r>
         <w:rPr>
           <w:b/>
@@ -20380,8 +20417,8 @@
         <w:t>nstalled in e:\sqlite, this location is in PATH variable, folder contains sqlite3.dll and sqlite3.h</w:t>
       </w:r>
     </w:p>
+    <w:bookmarkEnd w:id="60"/>
     <w:bookmarkEnd w:id="61"/>
-    <w:bookmarkEnd w:id="62"/>
     <w:p>
       <w:pPr>
         <w:ind w:firstLine="720"/>
@@ -20533,8 +20570,8 @@
         <w:tab/>
         <w:t xml:space="preserve">Solution: </w:t>
       </w:r>
-      <w:bookmarkStart w:id="63" w:name="OLE_LINK49"/>
-      <w:bookmarkStart w:id="64" w:name="OLE_LINK50"/>
+      <w:bookmarkStart w:id="62" w:name="OLE_LINK49"/>
+      <w:bookmarkStart w:id="63" w:name="OLE_LINK50"/>
       <w:r>
         <w:rPr>
           <w:rStyle w:val="CodeChar"/>
@@ -20543,8 +20580,8 @@
         </w:rPr>
         <w:t>#flag -lsqlite3</w:t>
       </w:r>
+      <w:bookmarkEnd w:id="62"/>
       <w:bookmarkEnd w:id="63"/>
-      <w:bookmarkEnd w:id="64"/>
     </w:p>
     <w:p>
       <w:pPr>
@@ -21108,8 +21145,8 @@
         </w:rPr>
         <w:t xml:space="preserve"> </w:t>
       </w:r>
-      <w:bookmarkStart w:id="65" w:name="OLE_LINK65"/>
-      <w:bookmarkStart w:id="66" w:name="OLE_LINK66"/>
+      <w:bookmarkStart w:id="64" w:name="OLE_LINK65"/>
+      <w:bookmarkStart w:id="65" w:name="OLE_LINK66"/>
       <w:r>
         <w:rPr>
           <w:b/>
@@ -21117,8 +21154,8 @@
         </w:rPr>
         <w:t xml:space="preserve">copy sqlite3.h in folder </w:t>
       </w:r>
-      <w:bookmarkStart w:id="67" w:name="OLE_LINK59"/>
-      <w:bookmarkStart w:id="68" w:name="OLE_LINK60"/>
+      <w:bookmarkStart w:id="66" w:name="OLE_LINK59"/>
+      <w:bookmarkStart w:id="67" w:name="OLE_LINK60"/>
       <w:r>
         <w:rPr>
           <w:b/>
@@ -21126,8 +21163,8 @@
         </w:rPr>
         <w:t>C:\Users\CVO\AppData\Local\Temp\v</w:t>
       </w:r>
+      <w:bookmarkEnd w:id="66"/>
       <w:bookmarkEnd w:id="67"/>
-      <w:bookmarkEnd w:id="68"/>
       <w:r>
         <w:rPr>
           <w:b/>
@@ -21136,8 +21173,8 @@
         <w:t>:</w:t>
       </w:r>
     </w:p>
+    <w:bookmarkEnd w:id="64"/>
     <w:bookmarkEnd w:id="65"/>
-    <w:bookmarkEnd w:id="66"/>
     <w:p>
       <w:pPr>
         <w:rPr>
@@ -21566,8 +21603,8 @@
           <w:lang w:val="en-US"/>
         </w:rPr>
       </w:pPr>
-      <w:bookmarkStart w:id="69" w:name="OLE_LINK61"/>
-      <w:bookmarkStart w:id="70" w:name="OLE_LINK62"/>
+      <w:bookmarkStart w:id="68" w:name="OLE_LINK61"/>
+      <w:bookmarkStart w:id="69" w:name="OLE_LINK62"/>
       <w:r>
         <w:rPr>
           <w:lang w:val="en-US"/>
@@ -21598,8 +21635,8 @@
           <w:lang w:val="en-US"/>
         </w:rPr>
       </w:pPr>
-      <w:bookmarkStart w:id="71" w:name="OLE_LINK63"/>
-      <w:bookmarkStart w:id="72" w:name="OLE_LINK64"/>
+      <w:bookmarkStart w:id="70" w:name="OLE_LINK63"/>
+      <w:bookmarkStart w:id="71" w:name="OLE_LINK64"/>
       <w:r>
         <w:rPr>
           <w:lang w:val="en-US"/>
@@ -21619,8 +21656,8 @@
         <w:t xml:space="preserve">        : no</w:t>
       </w:r>
     </w:p>
+    <w:bookmarkEnd w:id="70"/>
     <w:bookmarkEnd w:id="71"/>
-    <w:bookmarkEnd w:id="72"/>
     <w:p>
       <w:pPr>
         <w:rPr>
@@ -21640,8 +21677,8 @@
           <w:lang w:val="en-US"/>
         </w:rPr>
       </w:pPr>
-      <w:bookmarkStart w:id="73" w:name="OLE_LINK67"/>
-      <w:bookmarkStart w:id="74" w:name="OLE_LINK68"/>
+      <w:bookmarkStart w:id="72" w:name="OLE_LINK67"/>
+      <w:bookmarkStart w:id="73" w:name="OLE_LINK68"/>
       <w:r>
         <w:rPr>
           <w:b/>
@@ -21649,8 +21686,8 @@
         </w:rPr>
         <w:t xml:space="preserve">Place all sqlite files from installation in </w:t>
       </w:r>
-      <w:bookmarkStart w:id="75" w:name="OLE_LINK73"/>
-      <w:bookmarkStart w:id="76" w:name="OLE_LINK74"/>
+      <w:bookmarkStart w:id="74" w:name="OLE_LINK73"/>
+      <w:bookmarkStart w:id="75" w:name="OLE_LINK74"/>
       <w:r>
         <w:rPr>
           <w:b/>
@@ -21658,29 +21695,29 @@
         </w:rPr>
         <w:t>C:\mingw-w64\bin\mingw64\x86_64-w64-mingw32\lib</w:t>
       </w:r>
+      <w:bookmarkEnd w:id="72"/>
       <w:bookmarkEnd w:id="73"/>
+      <w:r>
+        <w:rPr>
+          <w:b/>
+          <w:lang w:val="en-US"/>
+        </w:rPr>
+        <w:t xml:space="preserve">        </w:t>
+      </w:r>
       <w:bookmarkEnd w:id="74"/>
+      <w:bookmarkEnd w:id="75"/>
       <w:r>
         <w:rPr>
           <w:b/>
           <w:lang w:val="en-US"/>
         </w:rPr>
-        <w:t xml:space="preserve">        </w:t>
-      </w:r>
-      <w:bookmarkEnd w:id="75"/>
-      <w:bookmarkEnd w:id="76"/>
+        <w:t>: YES</w:t>
+      </w:r>
       <w:r>
         <w:rPr>
           <w:b/>
           <w:lang w:val="en-US"/>
         </w:rPr>
-        <w:t>: YES</w:t>
-      </w:r>
-      <w:r>
-        <w:rPr>
-          <w:b/>
-          <w:lang w:val="en-US"/>
-        </w:rPr>
         <w:t>!!</w:t>
       </w:r>
     </w:p>
@@ -21697,10 +21734,10 @@
           <w:lang w:val="en-US"/>
         </w:rPr>
       </w:pPr>
-      <w:bookmarkStart w:id="77" w:name="OLE_LINK29"/>
-      <w:bookmarkStart w:id="78" w:name="OLE_LINK32"/>
+      <w:bookmarkStart w:id="76" w:name="OLE_LINK29"/>
+      <w:bookmarkStart w:id="77" w:name="OLE_LINK32"/>
+      <w:bookmarkEnd w:id="68"/>
       <w:bookmarkEnd w:id="69"/>
-      <w:bookmarkEnd w:id="70"/>
       <w:r>
         <w:rPr>
           <w:u w:val="single"/>
@@ -21734,8 +21771,8 @@
         <w:t>alternative install:</w:t>
       </w:r>
     </w:p>
+    <w:bookmarkEnd w:id="76"/>
     <w:bookmarkEnd w:id="77"/>
-    <w:bookmarkEnd w:id="78"/>
     <w:p>
       <w:pPr>
         <w:pStyle w:val="Code"/>
@@ -23201,26 +23238,26 @@
         </w:rPr>
         <w:t xml:space="preserve">C:\Users\CVO\AppData\Local\Temp\v\customer.tmp.c:191:10: </w:t>
       </w:r>
-      <w:bookmarkStart w:id="79" w:name="OLE_LINK83"/>
-      <w:bookmarkStart w:id="80" w:name="OLE_LINK84"/>
-      <w:bookmarkStart w:id="81" w:name="OLE_LINK75"/>
-      <w:bookmarkStart w:id="82" w:name="OLE_LINK76"/>
+      <w:bookmarkStart w:id="78" w:name="OLE_LINK83"/>
+      <w:bookmarkStart w:id="79" w:name="OLE_LINK84"/>
+      <w:bookmarkStart w:id="80" w:name="OLE_LINK75"/>
+      <w:bookmarkStart w:id="81" w:name="OLE_LINK76"/>
       <w:r>
         <w:rPr>
           <w:lang w:val="en-US"/>
         </w:rPr>
         <w:t xml:space="preserve">fatal error: </w:t>
       </w:r>
-      <w:bookmarkStart w:id="83" w:name="OLE_LINK71"/>
-      <w:bookmarkStart w:id="84" w:name="OLE_LINK72"/>
+      <w:bookmarkStart w:id="82" w:name="OLE_LINK71"/>
+      <w:bookmarkStart w:id="83" w:name="OLE_LINK72"/>
       <w:r>
         <w:rPr>
           <w:lang w:val="en-US"/>
         </w:rPr>
         <w:t>libpq-fe.h</w:t>
       </w:r>
+      <w:bookmarkEnd w:id="82"/>
       <w:bookmarkEnd w:id="83"/>
-      <w:bookmarkEnd w:id="84"/>
       <w:r>
         <w:rPr>
           <w:lang w:val="en-US"/>
@@ -23228,8 +23265,8 @@
         <w:t>: No such file or directory</w:t>
       </w:r>
     </w:p>
+    <w:bookmarkEnd w:id="78"/>
     <w:bookmarkEnd w:id="79"/>
-    <w:bookmarkEnd w:id="80"/>
     <w:p>
       <w:pPr>
         <w:rPr>
@@ -23244,10 +23281,10 @@
           <w:lang w:val="en-US"/>
         </w:rPr>
       </w:pPr>
-      <w:bookmarkStart w:id="85" w:name="OLE_LINK85"/>
-      <w:bookmarkStart w:id="86" w:name="OLE_LINK86"/>
+      <w:bookmarkStart w:id="84" w:name="OLE_LINK85"/>
+      <w:bookmarkStart w:id="85" w:name="OLE_LINK86"/>
+      <w:bookmarkEnd w:id="80"/>
       <w:bookmarkEnd w:id="81"/>
-      <w:bookmarkEnd w:id="82"/>
       <w:r>
         <w:rPr>
           <w:lang w:val="en-US"/>
@@ -23363,8 +23400,8 @@
         <w:t>?? copy libpq.dll near customer.v and in local\temp\v  :  idem</w:t>
       </w:r>
     </w:p>
+    <w:bookmarkEnd w:id="84"/>
     <w:bookmarkEnd w:id="85"/>
-    <w:bookmarkEnd w:id="86"/>
     <w:p>
       <w:pPr>
         <w:rPr>
@@ -24036,8 +24073,8 @@
           <w:lang w:val="en-US"/>
         </w:rPr>
       </w:pPr>
-      <w:bookmarkStart w:id="87" w:name="OLE_LINK294"/>
-      <w:bookmarkStart w:id="88" w:name="OLE_LINK295"/>
+      <w:bookmarkStart w:id="86" w:name="OLE_LINK294"/>
+      <w:bookmarkStart w:id="87" w:name="OLE_LINK295"/>
       <w:r>
         <w:rPr>
           <w:lang w:val="en-US"/>
@@ -24075,26 +24112,26 @@
         </w:rPr>
         <w:t>See \</w:t>
       </w:r>
-      <w:bookmarkStart w:id="89" w:name="OLE_LINK88"/>
-      <w:bookmarkStart w:id="90" w:name="OLE_LINK89"/>
+      <w:bookmarkStart w:id="88" w:name="OLE_LINK88"/>
+      <w:bookmarkStart w:id="89" w:name="OLE_LINK89"/>
       <w:r>
         <w:rPr>
           <w:lang w:val="en-US"/>
         </w:rPr>
         <w:t>graphical</w:t>
       </w:r>
+      <w:bookmarkEnd w:id="88"/>
       <w:bookmarkEnd w:id="89"/>
-      <w:bookmarkEnd w:id="90"/>
-    </w:p>
+    </w:p>
+    <w:bookmarkEnd w:id="47"/>
     <w:bookmarkEnd w:id="48"/>
     <w:bookmarkEnd w:id="49"/>
-    <w:bookmarkEnd w:id="50"/>
+    <w:bookmarkEnd w:id="54"/>
     <w:bookmarkEnd w:id="55"/>
     <w:bookmarkEnd w:id="56"/>
     <w:bookmarkEnd w:id="57"/>
-    <w:bookmarkEnd w:id="58"/>
+    <w:bookmarkEnd w:id="86"/>
     <w:bookmarkEnd w:id="87"/>
-    <w:bookmarkEnd w:id="88"/>
     <w:p>
       <w:pPr>
         <w:rPr>
@@ -24134,62 +24171,892 @@
       </w:pPr>
       <w:r>
         <w:rPr>
-          <w:rFonts w:ascii="Consolas" w:eastAsiaTheme="majorEastAsia" w:hAnsi="Consolas" w:cs="Consolas"/>
-          <w:bCs/>
-          <w:color w:val="000000" w:themeColor="text1"/>
-          <w:sz w:val="16"/>
-          <w:szCs w:val="16"/>
+          <w:rStyle w:val="Heading3Char"/>
+          <w:lang w:val="en-US"/>
+        </w:rPr>
+        <w:t xml:space="preserve">A - </w:t>
+      </w:r>
+      <w:r>
+        <w:rPr>
+          <w:rStyle w:val="Heading3Char"/>
+          <w:lang w:val="en-US"/>
+        </w:rPr>
+        <w:t xml:space="preserve">V </w:t>
+      </w:r>
+      <w:r>
+        <w:rPr>
+          <w:rStyle w:val="Heading3Char"/>
+          <w:lang w:val="en-US"/>
+        </w:rPr>
+        <w:t>ui:</w:t>
+      </w:r>
+      <w:r>
+        <w:tab/>
+      </w:r>
+      <w:r>
+        <w:rPr>
+          <w:rFonts w:asciiTheme="minorHAnsi" w:eastAsiaTheme="majorEastAsia" w:hAnsiTheme="minorHAnsi" w:cstheme="minorHAnsi"/>
+          <w:bCs/>
+          <w:i/>
+          <w:color w:val="000000" w:themeColor="text1"/>
+          <w:sz w:val="20"/>
+          <w:szCs w:val="20"/>
+        </w:rPr>
+        <w:t xml:space="preserve">native cross platform </w:t>
+      </w:r>
+      <w:r>
+        <w:rPr>
+          <w:rFonts w:asciiTheme="minorHAnsi" w:eastAsiaTheme="majorEastAsia" w:hAnsiTheme="minorHAnsi" w:cstheme="minorHAnsi"/>
+          <w:bCs/>
+          <w:i/>
+          <w:color w:val="000000" w:themeColor="text1"/>
+          <w:sz w:val="20"/>
+          <w:szCs w:val="20"/>
+        </w:rPr>
+        <w:t>GUI drawing library</w:t>
+      </w:r>
+      <w:r>
+        <w:rPr>
+          <w:rFonts w:asciiTheme="minorHAnsi" w:eastAsiaTheme="majorEastAsia" w:hAnsiTheme="minorHAnsi" w:cstheme="minorHAnsi"/>
+          <w:bCs/>
+          <w:color w:val="000000" w:themeColor="text1"/>
+          <w:sz w:val="20"/>
+          <w:szCs w:val="20"/>
+        </w:rPr>
+        <w:t xml:space="preserve"> (uses Cocoa on macOSX, winAPI/GDI+</w:t>
+      </w:r>
+      <w:r>
+        <w:rPr>
+          <w:rFonts w:asciiTheme="minorHAnsi" w:eastAsiaTheme="majorEastAsia" w:hAnsiTheme="minorHAnsi" w:cstheme="minorHAnsi"/>
+          <w:bCs/>
+          <w:color w:val="000000" w:themeColor="text1"/>
+          <w:sz w:val="20"/>
+          <w:szCs w:val="20"/>
+        </w:rPr>
+        <w:t xml:space="preserve"> on Windows, GTK+ on Linux); this uses native controls, for example, for a TextBox: NSTextView on macOS, edit HWND on Windows.</w:t>
+      </w:r>
+    </w:p>
+    <w:p>
+      <w:pPr>
+        <w:pStyle w:val="NormalWeb"/>
+        <w:framePr w:hSpace="36" w:wrap="around" w:vAnchor="text" w:hAnchor="text" w:y="1"/>
+        <w:shd w:val="clear" w:color="auto" w:fill="FFFFFF"/>
+        <w:spacing w:before="150" w:beforeAutospacing="0" w:after="150" w:afterAutospacing="0"/>
+        <w:jc w:val="center"/>
+        <w:rPr>
+          <w:rFonts w:asciiTheme="minorHAnsi" w:eastAsiaTheme="majorEastAsia" w:hAnsiTheme="minorHAnsi" w:cstheme="minorHAnsi"/>
+          <w:bCs/>
+          <w:color w:val="000000" w:themeColor="text1"/>
+          <w:sz w:val="20"/>
+          <w:szCs w:val="20"/>
+          <w:lang w:val="en-US" w:eastAsia="en-US"/>
+        </w:rPr>
+      </w:pPr>
+      <w:r>
+        <w:rPr>
+          <w:rFonts w:asciiTheme="minorHAnsi" w:eastAsiaTheme="majorEastAsia" w:hAnsiTheme="minorHAnsi" w:cstheme="minorHAnsi"/>
+          <w:bCs/>
+          <w:color w:val="000000" w:themeColor="text1"/>
+          <w:sz w:val="20"/>
+          <w:szCs w:val="20"/>
+          <w:lang w:val="en-US" w:eastAsia="en-US"/>
+        </w:rPr>
+        <w:t>V UI is a cross-platform UI toolkit for Windows, macOS, Linux, and soon Android, iOS and the web (JS/WASM). V UI uses native widgets on Windows and macOS, on all other platforms the widgets are drawn by V UI. Right now only the non-native widgets are available.</w:t>
+      </w:r>
+    </w:p>
+    <w:p>
+      <w:pPr>
+        <w:pStyle w:val="NormalWeb"/>
+        <w:framePr w:hSpace="36" w:wrap="around" w:vAnchor="text" w:hAnchor="text" w:y="1"/>
+        <w:shd w:val="clear" w:color="auto" w:fill="FFFFFF"/>
+        <w:spacing w:before="150" w:beforeAutospacing="0" w:after="150" w:afterAutospacing="0"/>
+        <w:jc w:val="center"/>
+        <w:rPr>
+          <w:rFonts w:asciiTheme="minorHAnsi" w:eastAsiaTheme="majorEastAsia" w:hAnsiTheme="minorHAnsi" w:cstheme="minorHAnsi"/>
+          <w:bCs/>
+          <w:color w:val="000000" w:themeColor="text1"/>
+          <w:sz w:val="20"/>
+          <w:szCs w:val="20"/>
+          <w:lang w:val="en-US" w:eastAsia="en-US"/>
+        </w:rPr>
+      </w:pPr>
+      <w:r>
+        <w:rPr>
+          <w:rFonts w:asciiTheme="minorHAnsi" w:eastAsiaTheme="majorEastAsia" w:hAnsiTheme="minorHAnsi" w:cstheme="minorHAnsi"/>
+          <w:bCs/>
+          <w:color w:val="000000" w:themeColor="text1"/>
+          <w:sz w:val="20"/>
+          <w:szCs w:val="20"/>
+          <w:lang w:val="en-US" w:eastAsia="en-US"/>
+        </w:rPr>
+        <w:t>The API is declarative, and there will be hot reloading, similar to SwiftUI and Flutter.</w:t>
+      </w:r>
+    </w:p>
+    <w:p>
+      <w:pPr>
+        <w:pStyle w:val="NormalWeb"/>
+        <w:framePr w:hSpace="36" w:wrap="around" w:vAnchor="text" w:hAnchor="text" w:y="1"/>
+        <w:shd w:val="clear" w:color="auto" w:fill="FFFFFF"/>
+        <w:spacing w:before="150" w:beforeAutospacing="0" w:after="150" w:afterAutospacing="0"/>
+        <w:jc w:val="center"/>
+        <w:rPr>
+          <w:rFonts w:asciiTheme="minorHAnsi" w:eastAsiaTheme="majorEastAsia" w:hAnsiTheme="minorHAnsi" w:cstheme="minorHAnsi"/>
+          <w:bCs/>
+          <w:color w:val="000000" w:themeColor="text1"/>
+          <w:sz w:val="20"/>
+          <w:szCs w:val="20"/>
+          <w:lang w:val="en-US" w:eastAsia="en-US"/>
+        </w:rPr>
+      </w:pPr>
+      <w:r>
+        <w:rPr>
+          <w:rFonts w:asciiTheme="minorHAnsi" w:eastAsiaTheme="majorEastAsia" w:hAnsiTheme="minorHAnsi" w:cstheme="minorHAnsi"/>
+          <w:bCs/>
+          <w:color w:val="000000" w:themeColor="text1"/>
+          <w:sz w:val="20"/>
+          <w:szCs w:val="20"/>
+          <w:lang w:val="en-US" w:eastAsia="en-US"/>
+        </w:rPr>
+        <w:t>On Linux, V UI will be a full-featured lightweight alternative to GTK and Qt.</w:t>
+      </w:r>
+    </w:p>
+    <w:p>
+      <w:pPr>
+        <w:rPr>
+          <w:rFonts w:eastAsiaTheme="majorEastAsia" w:cstheme="minorHAnsi"/>
+          <w:bCs/>
+          <w:color w:val="000000" w:themeColor="text1"/>
+          <w:sz w:val="20"/>
+          <w:szCs w:val="20"/>
           <w:u w:val="single"/>
-        </w:rPr>
-        <w:t>u</w:t>
-      </w:r>
-      <w:r>
-        <w:rPr>
-          <w:rFonts w:ascii="Consolas" w:eastAsiaTheme="majorEastAsia" w:hAnsi="Consolas" w:cs="Consolas"/>
-          <w:bCs/>
-          <w:color w:val="000000" w:themeColor="text1"/>
-          <w:sz w:val="16"/>
-          <w:szCs w:val="16"/>
+          <w:lang w:val="en-US"/>
+        </w:rPr>
+      </w:pPr>
+      <w:r>
+        <w:rPr>
+          <w:rFonts w:eastAsiaTheme="majorEastAsia" w:cstheme="minorHAnsi"/>
+          <w:bCs/>
+          <w:color w:val="000000" w:themeColor="text1"/>
+          <w:sz w:val="20"/>
+          <w:szCs w:val="20"/>
           <w:u w:val="single"/>
-        </w:rPr>
-        <w:t>i:</w:t>
-      </w:r>
-      <w:r>
+          <w:lang w:val="en-US"/>
+        </w:rPr>
+        <w:t xml:space="preserve">Jan 29 20 - </w:t>
+      </w:r>
+      <w:r>
+        <w:rPr>
+          <w:rFonts w:eastAsiaTheme="majorEastAsia" w:cstheme="minorHAnsi"/>
+          <w:bCs/>
+          <w:color w:val="000000" w:themeColor="text1"/>
+          <w:sz w:val="20"/>
+          <w:szCs w:val="20"/>
+          <w:u w:val="single"/>
+          <w:lang w:val="en-US"/>
+        </w:rPr>
+        <w:t>Doesn’t work on Windows:</w:t>
+      </w:r>
+    </w:p>
+    <w:p>
+      <w:pPr>
+        <w:pStyle w:val="NormalPACKT"/>
+        <w:rPr>
+          <w:rFonts w:asciiTheme="minorHAnsi" w:eastAsiaTheme="majorEastAsia" w:hAnsiTheme="minorHAnsi" w:cstheme="minorHAnsi"/>
+          <w:bCs/>
+          <w:color w:val="000000" w:themeColor="text1"/>
+          <w:sz w:val="20"/>
+          <w:szCs w:val="20"/>
+        </w:rPr>
+      </w:pPr>
+      <w:r>
+        <w:rPr>
+          <w:rFonts w:asciiTheme="minorHAnsi" w:eastAsiaTheme="majorEastAsia" w:hAnsiTheme="minorHAnsi" w:cstheme="minorHAnsi"/>
+          <w:bCs/>
+          <w:color w:val="000000" w:themeColor="text1"/>
+          <w:sz w:val="20"/>
+          <w:szCs w:val="20"/>
+        </w:rPr>
+        <w:t>v run temperature.v</w:t>
+      </w:r>
+    </w:p>
+    <w:p>
+      <w:pPr>
+        <w:pStyle w:val="NormalPACKT"/>
+        <w:rPr>
+          <w:rFonts w:asciiTheme="minorHAnsi" w:eastAsiaTheme="majorEastAsia" w:hAnsiTheme="minorHAnsi" w:cstheme="minorHAnsi"/>
+          <w:bCs/>
+          <w:color w:val="000000" w:themeColor="text1"/>
+          <w:sz w:val="20"/>
+          <w:szCs w:val="20"/>
+        </w:rPr>
+      </w:pPr>
+      <w:r>
+        <w:rPr>
+          <w:rFonts w:asciiTheme="minorHAnsi" w:eastAsiaTheme="majorEastAsia" w:hAnsiTheme="minorHAnsi" w:cstheme="minorHAnsi"/>
+          <w:bCs/>
+          <w:color w:val="000000" w:themeColor="text1"/>
+          <w:sz w:val="20"/>
+          <w:szCs w:val="20"/>
+        </w:rPr>
+        <w:t>warning: temperature.v:18:21: reference field `App*.lbl_fahrenheit` must be initialized</w:t>
+      </w:r>
+    </w:p>
+    <w:p>
+      <w:pPr>
+        <w:pStyle w:val="NormalPACKT"/>
+        <w:rPr>
+          <w:rFonts w:asciiTheme="minorHAnsi" w:eastAsiaTheme="majorEastAsia" w:hAnsiTheme="minorHAnsi" w:cstheme="minorHAnsi"/>
+          <w:bCs/>
+          <w:color w:val="000000" w:themeColor="text1"/>
+          <w:sz w:val="20"/>
+          <w:szCs w:val="20"/>
+        </w:rPr>
+      </w:pPr>
+      <w:r>
+        <w:rPr>
+          <w:rFonts w:asciiTheme="minorHAnsi" w:eastAsiaTheme="majorEastAsia" w:hAnsiTheme="minorHAnsi" w:cstheme="minorHAnsi"/>
+          <w:bCs/>
+          <w:color w:val="000000" w:themeColor="text1"/>
+          <w:sz w:val="20"/>
+          <w:szCs w:val="20"/>
+        </w:rPr>
+        <w:t>warning: temperature.v:18:21: reference field `App*.lbl_celsius` must be initialized</w:t>
+      </w:r>
+    </w:p>
+    <w:p>
+      <w:pPr>
+        <w:pStyle w:val="NormalPACKT"/>
+        <w:rPr>
+          <w:rFonts w:asciiTheme="minorHAnsi" w:eastAsiaTheme="majorEastAsia" w:hAnsiTheme="minorHAnsi" w:cstheme="minorHAnsi"/>
+          <w:bCs/>
+          <w:color w:val="000000" w:themeColor="text1"/>
+          <w:sz w:val="20"/>
+          <w:szCs w:val="20"/>
+        </w:rPr>
+      </w:pPr>
+      <w:r>
+        <w:rPr>
+          <w:rFonts w:asciiTheme="minorHAnsi" w:eastAsiaTheme="majorEastAsia" w:hAnsiTheme="minorHAnsi" w:cstheme="minorHAnsi"/>
+          <w:bCs/>
+          <w:color w:val="000000" w:themeColor="text1"/>
+          <w:sz w:val="20"/>
+          <w:szCs w:val="20"/>
+        </w:rPr>
+        <w:t>warning: temperature.v:18:21: reference field `App*.window` must be initialized</w:t>
+      </w:r>
+    </w:p>
+    <w:p>
+      <w:pPr>
+        <w:pStyle w:val="NormalPACKT"/>
+        <w:rPr>
+          <w:rFonts w:asciiTheme="minorHAnsi" w:eastAsiaTheme="majorEastAsia" w:hAnsiTheme="minorHAnsi" w:cstheme="minorHAnsi"/>
+          <w:bCs/>
+          <w:color w:val="000000" w:themeColor="text1"/>
+          <w:sz w:val="20"/>
+          <w:szCs w:val="20"/>
+        </w:rPr>
+      </w:pPr>
+      <w:r>
+        <w:rPr>
+          <w:rFonts w:asciiTheme="minorHAnsi" w:eastAsiaTheme="majorEastAsia" w:hAnsiTheme="minorHAnsi" w:cstheme="minorHAnsi"/>
+          <w:bCs/>
+          <w:color w:val="000000" w:themeColor="text1"/>
+          <w:sz w:val="20"/>
+          <w:szCs w:val="20"/>
+        </w:rPr>
+        <w:t>warning: temperature.v:33:13: reference field `ui.LabelConfig.ref` must be initialized</w:t>
+      </w:r>
+    </w:p>
+    <w:p>
+      <w:pPr>
+        <w:pStyle w:val="NormalPACKT"/>
+        <w:rPr>
+          <w:rFonts w:asciiTheme="minorHAnsi" w:eastAsiaTheme="majorEastAsia" w:hAnsiTheme="minorHAnsi" w:cstheme="minorHAnsi"/>
+          <w:bCs/>
+          <w:color w:val="000000" w:themeColor="text1"/>
+          <w:sz w:val="20"/>
+          <w:szCs w:val="20"/>
+        </w:rPr>
+      </w:pPr>
+      <w:r>
+        <w:rPr>
+          <w:rFonts w:asciiTheme="minorHAnsi" w:eastAsiaTheme="majorEastAsia" w:hAnsiTheme="minorHAnsi" w:cstheme="minorHAnsi"/>
+          <w:bCs/>
+          <w:color w:val="000000" w:themeColor="text1"/>
+          <w:sz w:val="20"/>
+          <w:szCs w:val="20"/>
+        </w:rPr>
+        <w:t>warning: temperature.v:42:13: reference field `ui.LabelConfig.ref` must be initialized</w:t>
+      </w:r>
+    </w:p>
+    <w:p>
+      <w:pPr>
+        <w:pStyle w:val="NormalPACKT"/>
+        <w:rPr>
+          <w:rFonts w:asciiTheme="minorHAnsi" w:eastAsiaTheme="majorEastAsia" w:hAnsiTheme="minorHAnsi" w:cstheme="minorHAnsi"/>
+          <w:bCs/>
+          <w:color w:val="000000" w:themeColor="text1"/>
+          <w:sz w:val="20"/>
+          <w:szCs w:val="20"/>
+        </w:rPr>
+      </w:pPr>
+      <w:r>
+        <w:rPr>
+          <w:rFonts w:asciiTheme="minorHAnsi" w:eastAsiaTheme="majorEastAsia" w:hAnsiTheme="minorHAnsi" w:cstheme="minorHAnsi"/>
+          <w:bCs/>
+          <w:color w:val="000000" w:themeColor="text1"/>
+          <w:sz w:val="20"/>
+          <w:szCs w:val="20"/>
+        </w:rPr>
+        <w:t>c:\v\thirdparty\stb_image\stbi.obj already built.</w:t>
+      </w:r>
+    </w:p>
+    <w:p>
+      <w:pPr>
+        <w:pStyle w:val="NormalPACKT"/>
+        <w:rPr>
+          <w:rFonts w:asciiTheme="minorHAnsi" w:eastAsiaTheme="majorEastAsia" w:hAnsiTheme="minorHAnsi" w:cstheme="minorHAnsi"/>
+          <w:bCs/>
+          <w:color w:val="000000" w:themeColor="text1"/>
+          <w:sz w:val="20"/>
+          <w:szCs w:val="20"/>
+        </w:rPr>
+      </w:pPr>
+      <w:r>
+        <w:rPr>
+          <w:rFonts w:asciiTheme="minorHAnsi" w:eastAsiaTheme="majorEastAsia" w:hAnsiTheme="minorHAnsi" w:cstheme="minorHAnsi"/>
+          <w:bCs/>
+          <w:color w:val="000000" w:themeColor="text1"/>
+          <w:sz w:val="20"/>
+          <w:szCs w:val="20"/>
+        </w:rPr>
+        <w:t>c:\v\thirdparty\glad\glad.obj already built.</w:t>
+      </w:r>
+    </w:p>
+    <w:p>
+      <w:pPr>
+        <w:pStyle w:val="NormalPACKT"/>
+        <w:rPr>
+          <w:rFonts w:asciiTheme="minorHAnsi" w:eastAsiaTheme="majorEastAsia" w:hAnsiTheme="minorHAnsi" w:cstheme="minorHAnsi"/>
+          <w:bCs/>
+          <w:color w:val="000000" w:themeColor="text1"/>
+          <w:sz w:val="20"/>
+          <w:szCs w:val="20"/>
+        </w:rPr>
+      </w:pPr>
+      <w:r>
+        <w:rPr>
+          <w:rFonts w:asciiTheme="minorHAnsi" w:eastAsiaTheme="majorEastAsia" w:hAnsiTheme="minorHAnsi" w:cstheme="minorHAnsi"/>
+          <w:bCs/>
+          <w:color w:val="000000" w:themeColor="text1"/>
+          <w:sz w:val="20"/>
+          <w:szCs w:val="20"/>
+        </w:rPr>
+        <w:t>V error: Microsoft (R) C/C++ Optimizing Compiler Version 19.23.28106.4 for x64</w:t>
+      </w:r>
+    </w:p>
+    <w:p>
+      <w:pPr>
+        <w:pStyle w:val="NormalPACKT"/>
+        <w:rPr>
+          <w:rFonts w:asciiTheme="minorHAnsi" w:eastAsiaTheme="majorEastAsia" w:hAnsiTheme="minorHAnsi" w:cstheme="minorHAnsi"/>
+          <w:bCs/>
+          <w:color w:val="000000" w:themeColor="text1"/>
+          <w:sz w:val="20"/>
+          <w:szCs w:val="20"/>
+        </w:rPr>
+      </w:pPr>
+      <w:r>
+        <w:rPr>
+          <w:rFonts w:asciiTheme="minorHAnsi" w:eastAsiaTheme="majorEastAsia" w:hAnsiTheme="minorHAnsi" w:cstheme="minorHAnsi"/>
+          <w:bCs/>
+          <w:color w:val="000000" w:themeColor="text1"/>
+          <w:sz w:val="20"/>
+          <w:szCs w:val="20"/>
+        </w:rPr>
+        <w:t>Copyright (C) Microsoft Corporation.  All rights reserved.</w:t>
+      </w:r>
+    </w:p>
+    <w:p>
+      <w:pPr>
+        <w:pStyle w:val="NormalPACKT"/>
+        <w:rPr>
+          <w:rFonts w:asciiTheme="minorHAnsi" w:eastAsiaTheme="majorEastAsia" w:hAnsiTheme="minorHAnsi" w:cstheme="minorHAnsi"/>
+          <w:bCs/>
+          <w:color w:val="000000" w:themeColor="text1"/>
+          <w:sz w:val="20"/>
+          <w:szCs w:val="20"/>
+        </w:rPr>
+      </w:pPr>
+    </w:p>
+    <w:p>
+      <w:pPr>
+        <w:pStyle w:val="NormalPACKT"/>
+        <w:rPr>
+          <w:rFonts w:asciiTheme="minorHAnsi" w:eastAsiaTheme="majorEastAsia" w:hAnsiTheme="minorHAnsi" w:cstheme="minorHAnsi"/>
+          <w:bCs/>
+          <w:color w:val="000000" w:themeColor="text1"/>
+          <w:sz w:val="20"/>
+          <w:szCs w:val="20"/>
+        </w:rPr>
+      </w:pPr>
+      <w:r>
+        <w:rPr>
+          <w:rFonts w:asciiTheme="minorHAnsi" w:eastAsiaTheme="majorEastAsia" w:hAnsiTheme="minorHAnsi" w:cstheme="minorHAnsi"/>
+          <w:bCs/>
+          <w:color w:val="000000" w:themeColor="text1"/>
+          <w:sz w:val="20"/>
+          <w:szCs w:val="20"/>
+        </w:rPr>
+        <w:t>temperature.tmp.c</w:t>
+      </w:r>
+    </w:p>
+    <w:p>
+      <w:pPr>
+        <w:pStyle w:val="NormalPACKT"/>
+        <w:rPr>
+          <w:rFonts w:asciiTheme="minorHAnsi" w:eastAsiaTheme="majorEastAsia" w:hAnsiTheme="minorHAnsi" w:cstheme="minorHAnsi"/>
+          <w:bCs/>
+          <w:color w:val="000000" w:themeColor="text1"/>
+          <w:sz w:val="20"/>
+          <w:szCs w:val="20"/>
+        </w:rPr>
+      </w:pPr>
+      <w:r>
+        <w:rPr>
+          <w:rFonts w:asciiTheme="minorHAnsi" w:eastAsiaTheme="majorEastAsia" w:hAnsiTheme="minorHAnsi" w:cstheme="minorHAnsi"/>
+          <w:bCs/>
+          <w:color w:val="000000" w:themeColor="text1"/>
+          <w:sz w:val="20"/>
+          <w:szCs w:val="20"/>
+        </w:rPr>
+        <w:t xml:space="preserve">C:\Users\CVO\AppData\Local\Temp\v\temperature.tmp.c(313): fatal error C1083: Cannot open include file: </w:t>
+      </w:r>
+      <w:r>
+        <w:rPr>
+          <w:rFonts w:asciiTheme="minorHAnsi" w:eastAsiaTheme="majorEastAsia" w:hAnsiTheme="minorHAnsi" w:cstheme="minorHAnsi"/>
+          <w:b/>
+          <w:bCs/>
+          <w:color w:val="000000" w:themeColor="text1"/>
+          <w:sz w:val="20"/>
+          <w:szCs w:val="20"/>
+        </w:rPr>
+        <w:t>'ft2build.h'</w:t>
+      </w:r>
+      <w:r>
+        <w:rPr>
+          <w:rFonts w:asciiTheme="minorHAnsi" w:eastAsiaTheme="majorEastAsia" w:hAnsiTheme="minorHAnsi" w:cstheme="minorHAnsi"/>
+          <w:bCs/>
+          <w:color w:val="000000" w:themeColor="text1"/>
+          <w:sz w:val="20"/>
+          <w:szCs w:val="20"/>
+        </w:rPr>
+        <w:t>: No such file or directory</w:t>
+      </w:r>
+    </w:p>
+    <w:p>
+      <w:pPr>
+        <w:pStyle w:val="NormalPACKT"/>
+        <w:rPr>
+          <w:rFonts w:asciiTheme="minorHAnsi" w:eastAsiaTheme="majorEastAsia" w:hAnsiTheme="minorHAnsi" w:cstheme="minorHAnsi"/>
+          <w:bCs/>
+          <w:color w:val="000000" w:themeColor="text1"/>
+          <w:sz w:val="20"/>
+          <w:szCs w:val="20"/>
+        </w:rPr>
+      </w:pPr>
+    </w:p>
+    <w:p>
+      <w:pPr>
+        <w:pStyle w:val="NormalPACKT"/>
+        <w:rPr>
+          <w:rFonts w:asciiTheme="minorHAnsi" w:eastAsiaTheme="majorEastAsia" w:hAnsiTheme="minorHAnsi" w:cstheme="minorHAnsi"/>
+          <w:bCs/>
+          <w:color w:val="000000" w:themeColor="text1"/>
+          <w:sz w:val="20"/>
+          <w:szCs w:val="20"/>
+        </w:rPr>
+      </w:pPr>
+      <w:r>
+        <w:rPr>
+          <w:rFonts w:asciiTheme="minorHAnsi" w:eastAsiaTheme="majorEastAsia" w:hAnsiTheme="minorHAnsi" w:cstheme="minorHAnsi"/>
+          <w:bCs/>
+          <w:color w:val="000000" w:themeColor="text1"/>
+          <w:sz w:val="20"/>
+          <w:szCs w:val="20"/>
+          <w:u w:val="single"/>
+        </w:rPr>
+        <w:t>Solved</w:t>
+      </w:r>
+      <w:r>
+        <w:rPr>
+          <w:rFonts w:asciiTheme="minorHAnsi" w:eastAsiaTheme="majorEastAsia" w:hAnsiTheme="minorHAnsi" w:cstheme="minorHAnsi"/>
+          <w:bCs/>
+          <w:color w:val="000000" w:themeColor="text1"/>
+          <w:sz w:val="20"/>
+          <w:szCs w:val="20"/>
+        </w:rPr>
+        <w:t xml:space="preserve"> by installing freetype:</w:t>
+      </w:r>
+    </w:p>
+    <w:p>
+      <w:pPr>
+        <w:autoSpaceDE w:val="0"/>
+        <w:autoSpaceDN w:val="0"/>
+        <w:adjustRightInd w:val="0"/>
+        <w:spacing w:after="200" w:line="276" w:lineRule="auto"/>
+        <w:rPr>
+          <w:rFonts w:ascii="Calibri" w:hAnsi="Calibri" w:cs="Calibri"/>
+          <w:lang w:val="en-US"/>
+        </w:rPr>
+      </w:pPr>
+      <w:r>
+        <w:rPr>
+          <w:rFonts w:ascii="Calibri" w:hAnsi="Calibri" w:cs="Calibri"/>
+          <w:lang w:val="en-US"/>
+        </w:rPr>
+        <w:t xml:space="preserve">git clone --depth=1 </w:t>
+      </w:r>
+      <w:hyperlink r:id="rId24" w:history="1">
+        <w:r>
+          <w:rPr>
+            <w:rFonts w:ascii="Calibri" w:hAnsi="Calibri" w:cs="Calibri"/>
+            <w:lang w:val="en-US"/>
+          </w:rPr>
+          <w:t>https://github.com/ubawurinna/freetype-windows-binaries</w:t>
+        </w:r>
+      </w:hyperlink>
+      <w:r>
+        <w:rPr>
+          <w:rFonts w:ascii="Calibri" w:hAnsi="Calibri" w:cs="Calibri"/>
+          <w:lang w:val="en-US"/>
+        </w:rPr>
+        <w:t xml:space="preserve"> c:\v\thirdparty\freetype\</w:t>
+      </w:r>
+    </w:p>
+    <w:p>
+      <w:pPr>
+        <w:pStyle w:val="NormalPACKT"/>
+        <w:rPr>
+          <w:rFonts w:asciiTheme="minorHAnsi" w:eastAsiaTheme="majorEastAsia" w:hAnsiTheme="minorHAnsi" w:cstheme="minorHAnsi"/>
+          <w:bCs/>
+          <w:color w:val="000000" w:themeColor="text1"/>
+          <w:sz w:val="20"/>
+          <w:szCs w:val="20"/>
+          <w:u w:val="single"/>
+        </w:rPr>
+      </w:pPr>
+      <w:r>
+        <w:rPr>
+          <w:rFonts w:asciiTheme="minorHAnsi" w:eastAsiaTheme="majorEastAsia" w:hAnsiTheme="minorHAnsi" w:cstheme="minorHAnsi"/>
+          <w:bCs/>
+          <w:color w:val="000000" w:themeColor="text1"/>
+          <w:sz w:val="20"/>
+          <w:szCs w:val="20"/>
+          <w:u w:val="single"/>
+        </w:rPr>
+        <w:t>Then:</w:t>
+      </w:r>
+    </w:p>
+    <w:p>
+      <w:pPr>
+        <w:pStyle w:val="NormalPACKT"/>
+        <w:rPr>
+          <w:rFonts w:asciiTheme="minorHAnsi" w:eastAsiaTheme="majorEastAsia" w:hAnsiTheme="minorHAnsi" w:cstheme="minorHAnsi"/>
+          <w:bCs/>
+          <w:color w:val="000000" w:themeColor="text1"/>
+          <w:sz w:val="20"/>
+          <w:szCs w:val="20"/>
+        </w:rPr>
+      </w:pPr>
+      <w:r>
+        <w:rPr>
+          <w:rFonts w:asciiTheme="minorHAnsi" w:eastAsiaTheme="majorEastAsia" w:hAnsiTheme="minorHAnsi" w:cstheme="minorHAnsi"/>
+          <w:bCs/>
+          <w:color w:val="000000" w:themeColor="text1"/>
+          <w:sz w:val="20"/>
+          <w:szCs w:val="20"/>
+        </w:rPr>
+        <w:t xml:space="preserve">V </w:t>
+      </w:r>
+      <w:r>
+        <w:rPr>
+          <w:rFonts w:asciiTheme="minorHAnsi" w:eastAsiaTheme="majorEastAsia" w:hAnsiTheme="minorHAnsi" w:cstheme="minorHAnsi"/>
+          <w:bCs/>
+          <w:color w:val="000000" w:themeColor="text1"/>
+          <w:sz w:val="20"/>
+          <w:szCs w:val="20"/>
+        </w:rPr>
+        <w:t>run users.v</w:t>
+      </w:r>
+    </w:p>
+    <w:p>
+      <w:pPr>
+        <w:pStyle w:val="NormalPACKT"/>
+        <w:rPr>
+          <w:rFonts w:asciiTheme="minorHAnsi" w:eastAsiaTheme="majorEastAsia" w:hAnsiTheme="minorHAnsi" w:cstheme="minorHAnsi"/>
+          <w:bCs/>
+          <w:color w:val="000000" w:themeColor="text1"/>
+          <w:sz w:val="20"/>
+          <w:szCs w:val="20"/>
+        </w:rPr>
+      </w:pPr>
+      <w:r>
+        <w:rPr>
+          <w:rFonts w:asciiTheme="minorHAnsi" w:eastAsiaTheme="majorEastAsia" w:hAnsiTheme="minorHAnsi" w:cstheme="minorHAnsi"/>
+          <w:bCs/>
+          <w:color w:val="000000" w:themeColor="text1"/>
+          <w:sz w:val="20"/>
+          <w:szCs w:val="20"/>
+        </w:rPr>
+        <w:t>warning: users.v:51:2: reference field `App*.window` must be initialized</w:t>
+      </w:r>
+    </w:p>
+    <w:p>
+      <w:pPr>
+        <w:pStyle w:val="NormalPACKT"/>
+        <w:rPr>
+          <w:rFonts w:asciiTheme="minorHAnsi" w:eastAsiaTheme="majorEastAsia" w:hAnsiTheme="minorHAnsi" w:cstheme="minorHAnsi"/>
+          <w:bCs/>
+          <w:color w:val="000000" w:themeColor="text1"/>
+          <w:sz w:val="20"/>
+          <w:szCs w:val="20"/>
+        </w:rPr>
+      </w:pPr>
+      <w:r>
+        <w:rPr>
+          <w:rFonts w:asciiTheme="minorHAnsi" w:eastAsiaTheme="majorEastAsia" w:hAnsiTheme="minorHAnsi" w:cstheme="minorHAnsi"/>
+          <w:bCs/>
+          <w:color w:val="000000" w:themeColor="text1"/>
+          <w:sz w:val="20"/>
+          <w:szCs w:val="20"/>
+        </w:rPr>
+        <w:t>warning: users.v:145:5: reference field `ui.PictureConfig.ref` must be initialized</w:t>
+      </w:r>
+    </w:p>
+    <w:p>
+      <w:pPr>
+        <w:pStyle w:val="NormalPACKT"/>
+        <w:rPr>
+          <w:rFonts w:asciiTheme="minorHAnsi" w:eastAsiaTheme="majorEastAsia" w:hAnsiTheme="minorHAnsi" w:cstheme="minorHAnsi"/>
+          <w:bCs/>
+          <w:color w:val="000000" w:themeColor="text1"/>
+          <w:sz w:val="20"/>
+          <w:szCs w:val="20"/>
+        </w:rPr>
+      </w:pPr>
+      <w:r>
+        <w:rPr>
+          <w:rFonts w:asciiTheme="minorHAnsi" w:eastAsiaTheme="majorEastAsia" w:hAnsiTheme="minorHAnsi" w:cstheme="minorHAnsi"/>
+          <w:bCs/>
+          <w:color w:val="000000" w:themeColor="text1"/>
+          <w:sz w:val="20"/>
+          <w:szCs w:val="20"/>
+        </w:rPr>
+        <w:t>c:\v\thirdparty\stb_image\stbi.obj already built.</w:t>
+      </w:r>
+    </w:p>
+    <w:p>
+      <w:pPr>
+        <w:pStyle w:val="NormalPACKT"/>
+        <w:rPr>
+          <w:rFonts w:asciiTheme="minorHAnsi" w:eastAsiaTheme="majorEastAsia" w:hAnsiTheme="minorHAnsi" w:cstheme="minorHAnsi"/>
+          <w:bCs/>
+          <w:color w:val="000000" w:themeColor="text1"/>
+          <w:sz w:val="20"/>
+          <w:szCs w:val="20"/>
+        </w:rPr>
+      </w:pPr>
+      <w:r>
+        <w:rPr>
+          <w:rFonts w:asciiTheme="minorHAnsi" w:eastAsiaTheme="majorEastAsia" w:hAnsiTheme="minorHAnsi" w:cstheme="minorHAnsi"/>
+          <w:bCs/>
+          <w:color w:val="000000" w:themeColor="text1"/>
+          <w:sz w:val="20"/>
+          <w:szCs w:val="20"/>
+        </w:rPr>
+        <w:t>c:\v\thirdparty\glad\glad.obj already built.</w:t>
+      </w:r>
+    </w:p>
+    <w:p>
+      <w:pPr>
+        <w:pStyle w:val="NormalPACKT"/>
+        <w:rPr>
+          <w:rFonts w:asciiTheme="minorHAnsi" w:eastAsiaTheme="majorEastAsia" w:hAnsiTheme="minorHAnsi" w:cstheme="minorHAnsi"/>
+          <w:bCs/>
+          <w:color w:val="000000" w:themeColor="text1"/>
+          <w:sz w:val="20"/>
+          <w:szCs w:val="20"/>
+        </w:rPr>
+      </w:pPr>
+      <w:r>
+        <w:rPr>
+          <w:rFonts w:asciiTheme="minorHAnsi" w:eastAsiaTheme="majorEastAsia" w:hAnsiTheme="minorHAnsi" w:cstheme="minorHAnsi"/>
+          <w:bCs/>
+          <w:color w:val="000000" w:themeColor="text1"/>
+          <w:sz w:val="20"/>
+          <w:szCs w:val="20"/>
+        </w:rPr>
+        <w:t>V error: Microsoft (R) C/C++ Optimizing Compiler Version 19.23.28106.4 for x64</w:t>
+      </w:r>
+    </w:p>
+    <w:p>
+      <w:pPr>
+        <w:pStyle w:val="NormalPACKT"/>
+        <w:rPr>
+          <w:rFonts w:asciiTheme="minorHAnsi" w:eastAsiaTheme="majorEastAsia" w:hAnsiTheme="minorHAnsi" w:cstheme="minorHAnsi"/>
+          <w:bCs/>
+          <w:color w:val="000000" w:themeColor="text1"/>
+          <w:sz w:val="20"/>
+          <w:szCs w:val="20"/>
+        </w:rPr>
+      </w:pPr>
+      <w:r>
+        <w:rPr>
+          <w:rFonts w:asciiTheme="minorHAnsi" w:eastAsiaTheme="majorEastAsia" w:hAnsiTheme="minorHAnsi" w:cstheme="minorHAnsi"/>
+          <w:bCs/>
+          <w:color w:val="000000" w:themeColor="text1"/>
+          <w:sz w:val="20"/>
+          <w:szCs w:val="20"/>
+        </w:rPr>
+        <w:t>Copyright (C) Microsoft Corporation.  All rights reserved.</w:t>
+      </w:r>
+    </w:p>
+    <w:p>
+      <w:pPr>
+        <w:pStyle w:val="NormalPACKT"/>
+        <w:rPr>
+          <w:rFonts w:asciiTheme="minorHAnsi" w:eastAsiaTheme="majorEastAsia" w:hAnsiTheme="minorHAnsi" w:cstheme="minorHAnsi"/>
+          <w:bCs/>
+          <w:color w:val="000000" w:themeColor="text1"/>
+          <w:sz w:val="20"/>
+          <w:szCs w:val="20"/>
+        </w:rPr>
+      </w:pPr>
+    </w:p>
+    <w:p>
+      <w:pPr>
+        <w:pStyle w:val="NormalPACKT"/>
+        <w:rPr>
+          <w:rFonts w:asciiTheme="minorHAnsi" w:eastAsiaTheme="majorEastAsia" w:hAnsiTheme="minorHAnsi" w:cstheme="minorHAnsi"/>
+          <w:bCs/>
+          <w:color w:val="000000" w:themeColor="text1"/>
+          <w:sz w:val="20"/>
+          <w:szCs w:val="20"/>
+        </w:rPr>
+      </w:pPr>
+      <w:r>
+        <w:rPr>
+          <w:rFonts w:asciiTheme="minorHAnsi" w:eastAsiaTheme="majorEastAsia" w:hAnsiTheme="minorHAnsi" w:cstheme="minorHAnsi"/>
+          <w:bCs/>
+          <w:color w:val="000000" w:themeColor="text1"/>
+          <w:sz w:val="20"/>
+          <w:szCs w:val="20"/>
+        </w:rPr>
+        <w:t>users.tmp.c</w:t>
+      </w:r>
+    </w:p>
+    <w:p>
+      <w:pPr>
+        <w:pStyle w:val="NormalPACKT"/>
+        <w:rPr>
+          <w:rFonts w:asciiTheme="minorHAnsi" w:eastAsiaTheme="majorEastAsia" w:hAnsiTheme="minorHAnsi" w:cstheme="minorHAnsi"/>
+          <w:bCs/>
+          <w:color w:val="000000" w:themeColor="text1"/>
+          <w:sz w:val="20"/>
+          <w:szCs w:val="20"/>
+        </w:rPr>
+      </w:pPr>
+      <w:r>
+        <w:rPr>
+          <w:rFonts w:asciiTheme="minorHAnsi" w:eastAsiaTheme="majorEastAsia" w:hAnsiTheme="minorHAnsi" w:cstheme="minorHAnsi"/>
+          <w:bCs/>
+          <w:color w:val="000000" w:themeColor="text1"/>
+          <w:sz w:val="20"/>
+          <w:szCs w:val="20"/>
+        </w:rPr>
+        <w:t>C:\Users\CVO\AppData\Local\Temp\v\users.tmp.c(11499): error C2440: 'type cast': cannot convert from 'ui__IWidgeter' to 'ui__IWidgeter'</w:t>
+      </w:r>
+    </w:p>
+    <w:p>
+      <w:pPr>
+        <w:pStyle w:val="NormalPACKT"/>
+        <w:rPr>
+          <w:rFonts w:asciiTheme="minorHAnsi" w:eastAsiaTheme="majorEastAsia" w:hAnsiTheme="minorHAnsi" w:cstheme="minorHAnsi"/>
+          <w:bCs/>
+          <w:color w:val="000000" w:themeColor="text1"/>
+          <w:sz w:val="20"/>
+          <w:szCs w:val="20"/>
+        </w:rPr>
+      </w:pPr>
+      <w:r>
+        <w:rPr>
+          <w:rFonts w:asciiTheme="minorHAnsi" w:eastAsiaTheme="majorEastAsia" w:hAnsiTheme="minorHAnsi" w:cstheme="minorHAnsi"/>
+          <w:bCs/>
+          <w:color w:val="000000" w:themeColor="text1"/>
+          <w:sz w:val="20"/>
+          <w:szCs w:val="20"/>
+        </w:rPr>
         <w:tab/>
       </w:r>
       <w:r>
         <w:rPr>
           <w:rFonts w:asciiTheme="minorHAnsi" w:eastAsiaTheme="majorEastAsia" w:hAnsiTheme="minorHAnsi" w:cstheme="minorHAnsi"/>
           <w:bCs/>
-          <w:i/>
-          <w:color w:val="000000" w:themeColor="text1"/>
-          <w:sz w:val="20"/>
-          <w:szCs w:val="20"/>
-        </w:rPr>
-        <w:t xml:space="preserve">native cross platform </w:t>
+          <w:color w:val="000000" w:themeColor="text1"/>
+          <w:sz w:val="20"/>
+          <w:szCs w:val="20"/>
+        </w:rPr>
+        <w:sym w:font="Wingdings" w:char="F0DF"/>
       </w:r>
       <w:r>
         <w:rPr>
           <w:rFonts w:asciiTheme="minorHAnsi" w:eastAsiaTheme="majorEastAsia" w:hAnsiTheme="minorHAnsi" w:cstheme="minorHAnsi"/>
           <w:bCs/>
-          <w:i/>
-          <w:color w:val="000000" w:themeColor="text1"/>
-          <w:sz w:val="20"/>
-          <w:szCs w:val="20"/>
-        </w:rPr>
-        <w:t>GUI drawing library</w:t>
-      </w:r>
-      <w:r>
+          <w:color w:val="000000" w:themeColor="text1"/>
+          <w:sz w:val="20"/>
+          <w:szCs w:val="20"/>
+        </w:rPr>
+        <w:t xml:space="preserve"> reported in #39 - </w:t>
+      </w:r>
+      <w:bookmarkStart w:id="90" w:name="_GoBack"/>
+      <w:bookmarkEnd w:id="90"/>
+      <w:r>
+        <w:fldChar w:fldCharType="begin"/>
+      </w:r>
+      <w:r>
+        <w:instrText xml:space="preserve"> HYPERLINK "https://github.com/vlang/ui/issues" </w:instrText>
+      </w:r>
+      <w:r>
+        <w:fldChar w:fldCharType="separate"/>
+      </w:r>
+      <w:r>
+        <w:rPr>
+          <w:rStyle w:val="Hyperlink"/>
+          <w:rFonts w:eastAsiaTheme="majorEastAsia"/>
+        </w:rPr>
+        <w:t>https://github.com/vlang/ui/issues</w:t>
+      </w:r>
+      <w:r>
+        <w:fldChar w:fldCharType="end"/>
+      </w:r>
+    </w:p>
+    <w:p>
+      <w:pPr>
+        <w:pStyle w:val="NormalPACKT"/>
         <w:rPr>
           <w:rFonts w:asciiTheme="minorHAnsi" w:eastAsiaTheme="majorEastAsia" w:hAnsiTheme="minorHAnsi" w:cstheme="minorHAnsi"/>
           <w:bCs/>
           <w:color w:val="000000" w:themeColor="text1"/>
           <w:sz w:val="20"/>
           <w:szCs w:val="20"/>
-        </w:rPr>
-        <w:t xml:space="preserve"> (uses Cocoa on macOSX, winAPI/GDI+</w:t>
-      </w:r>
-      <w:r>
+          <w:u w:val="single"/>
+        </w:rPr>
+      </w:pPr>
+    </w:p>
+    <w:p>
+      <w:pPr>
+        <w:pStyle w:val="NormalPACKT"/>
         <w:rPr>
           <w:rFonts w:asciiTheme="minorHAnsi" w:eastAsiaTheme="majorEastAsia" w:hAnsiTheme="minorHAnsi" w:cstheme="minorHAnsi"/>
           <w:bCs/>
@@ -24197,9 +25064,11 @@
           <w:sz w:val="20"/>
           <w:szCs w:val="20"/>
         </w:rPr>
-        <w:t xml:space="preserve"> on Windows, GTK+ on Linux); this uses native controls, for example, for a TextBox: NSTextView on macOS, edit HWND on Windows.</w:t>
-      </w:r>
-      <w:r>
+      </w:pPr>
+    </w:p>
+    <w:p>
+      <w:pPr>
+        <w:pStyle w:val="NormalPACKT"/>
         <w:rPr>
           <w:rFonts w:asciiTheme="minorHAnsi" w:eastAsiaTheme="majorEastAsia" w:hAnsiTheme="minorHAnsi" w:cstheme="minorHAnsi"/>
           <w:bCs/>
@@ -24207,8 +25076,7 @@
           <w:sz w:val="20"/>
           <w:szCs w:val="20"/>
         </w:rPr>
-        <w:t xml:space="preserve"> </w:t>
-      </w:r>
+      </w:pPr>
     </w:p>
     <w:p>
       <w:pPr>
@@ -24290,26 +25158,13 @@
     </w:p>
     <w:p>
       <w:pPr>
-        <w:pStyle w:val="NormalPACKT"/>
-        <w:rPr>
-          <w:rFonts w:asciiTheme="minorHAnsi" w:eastAsiaTheme="majorEastAsia" w:hAnsiTheme="minorHAnsi" w:cstheme="minorHAnsi"/>
-          <w:bCs/>
-          <w:color w:val="000000" w:themeColor="text1"/>
-          <w:sz w:val="20"/>
-          <w:szCs w:val="20"/>
-          <w:u w:val="single"/>
-        </w:rPr>
-      </w:pPr>
-      <w:r>
-        <w:rPr>
-          <w:rFonts w:asciiTheme="minorHAnsi" w:eastAsiaTheme="majorEastAsia" w:hAnsiTheme="minorHAnsi" w:cstheme="minorHAnsi"/>
-          <w:bCs/>
-          <w:color w:val="000000" w:themeColor="text1"/>
-          <w:sz w:val="20"/>
-          <w:szCs w:val="20"/>
-          <w:u w:val="single"/>
-        </w:rPr>
-        <w:t>a) Open GL-access:</w:t>
+        <w:pStyle w:val="Heading3"/>
+      </w:pPr>
+      <w:r>
+        <w:t>B</w:t>
+      </w:r>
+      <w:r>
+        <w:t>) Open GL-access:</w:t>
       </w:r>
     </w:p>
     <w:p>
@@ -24645,6 +25500,18 @@
         </w:rPr>
         <w:t>used in time_table.v / tetris.v</w:t>
       </w:r>
+    </w:p>
+    <w:p>
+      <w:pPr>
+        <w:rPr>
+          <w:rFonts w:eastAsiaTheme="majorEastAsia" w:cstheme="minorHAnsi"/>
+          <w:bCs/>
+          <w:color w:val="000000" w:themeColor="text1"/>
+          <w:sz w:val="20"/>
+          <w:szCs w:val="20"/>
+          <w:lang w:val="en-US"/>
+        </w:rPr>
+      </w:pPr>
     </w:p>
     <w:p>
       <w:pPr>
@@ -25871,7 +26738,18 @@
           <w:szCs w:val="20"/>
           <w:lang w:val="en-US"/>
         </w:rPr>
-        <w:t xml:space="preserve">5) </w:t>
+        <w:t>6</w:t>
+      </w:r>
+      <w:r>
+        <w:rPr>
+          <w:rFonts w:eastAsiaTheme="majorEastAsia" w:cstheme="minorHAnsi"/>
+          <w:bCs/>
+          <w:color w:val="000000" w:themeColor="text1"/>
+          <w:sz w:val="20"/>
+          <w:szCs w:val="20"/>
+          <w:lang w:val="en-US"/>
+        </w:rPr>
+        <w:t xml:space="preserve">) </w:t>
       </w:r>
       <w:r>
         <w:rPr>
@@ -26169,13 +27047,32 @@
     </w:p>
     <w:p>
       <w:pPr>
+        <w:pStyle w:val="Heading3"/>
+        <w:rPr>
+          <w:lang w:val="en-US"/>
+        </w:rPr>
+      </w:pPr>
+      <w:r>
+        <w:rPr>
+          <w:lang w:val="en-US"/>
+        </w:rPr>
+        <w:t>C</w:t>
+      </w:r>
+      <w:r>
+        <w:rPr>
+          <w:lang w:val="en-US"/>
+        </w:rPr>
+        <w:t>) SDL:</w:t>
+      </w:r>
+    </w:p>
+    <w:p>
+      <w:pPr>
         <w:rPr>
           <w:rFonts w:eastAsiaTheme="majorEastAsia" w:cstheme="minorHAnsi"/>
           <w:bCs/>
           <w:color w:val="000000" w:themeColor="text1"/>
           <w:sz w:val="20"/>
           <w:szCs w:val="20"/>
-          <w:u w:val="single"/>
           <w:lang w:val="en-US"/>
         </w:rPr>
       </w:pPr>
@@ -26186,35 +27083,11 @@
           <w:color w:val="000000" w:themeColor="text1"/>
           <w:sz w:val="20"/>
           <w:szCs w:val="20"/>
-          <w:u w:val="single"/>
-          <w:lang w:val="en-US"/>
-        </w:rPr>
-        <w:t>b) SDL:</w:t>
-      </w:r>
-    </w:p>
-    <w:p>
-      <w:pPr>
-        <w:rPr>
-          <w:rFonts w:eastAsiaTheme="majorEastAsia" w:cstheme="minorHAnsi"/>
-          <w:bCs/>
-          <w:color w:val="000000" w:themeColor="text1"/>
-          <w:sz w:val="20"/>
-          <w:szCs w:val="20"/>
-          <w:lang w:val="en-US"/>
-        </w:rPr>
-      </w:pPr>
-      <w:r>
-        <w:rPr>
-          <w:rFonts w:eastAsiaTheme="majorEastAsia" w:cstheme="minorHAnsi"/>
-          <w:bCs/>
-          <w:color w:val="000000" w:themeColor="text1"/>
-          <w:sz w:val="20"/>
-          <w:szCs w:val="20"/>
           <w:lang w:val="en-US"/>
         </w:rPr>
         <w:t xml:space="preserve">see: </w:t>
       </w:r>
-      <w:hyperlink r:id="rId24" w:history="1">
+      <w:hyperlink r:id="rId25" w:history="1">
         <w:r>
           <w:rPr>
             <w:rStyle w:val="Hyperlink"/>
@@ -26692,7 +27565,7 @@
           <w:lang w:val="en-US"/>
         </w:rPr>
       </w:pPr>
-      <w:hyperlink r:id="rId25" w:history="1">
+      <w:hyperlink r:id="rId26" w:history="1">
         <w:r>
           <w:rPr>
             <w:rStyle w:val="Hyperlink"/>
@@ -28015,7 +28888,7 @@
         </w:rPr>
         <w:t xml:space="preserve">: it compiles and runs, an http-server responds on </w:t>
       </w:r>
-      <w:hyperlink r:id="rId26" w:history="1">
+      <w:hyperlink r:id="rId27" w:history="1">
         <w:r>
           <w:rPr>
             <w:color w:val="0000FF"/>
@@ -28111,7 +28984,7 @@
                     <pic:cNvPicPr/>
                   </pic:nvPicPr>
                   <pic:blipFill>
-                    <a:blip r:embed="rId27"/>
+                    <a:blip r:embed="rId28"/>
                     <a:stretch>
                       <a:fillRect/>
                     </a:stretch>
@@ -28288,7 +29161,7 @@
         </w:rPr>
         <w:t xml:space="preserve">The url </w:t>
       </w:r>
-      <w:hyperlink r:id="rId28" w:history="1">
+      <w:hyperlink r:id="rId29" w:history="1">
         <w:r>
           <w:rPr>
             <w:rStyle w:val="Hyperlink"/>
@@ -28353,7 +29226,7 @@
         </w:rPr>
         <w:t xml:space="preserve">he url </w:t>
       </w:r>
-      <w:hyperlink r:id="rId29" w:history="1">
+      <w:hyperlink r:id="rId30" w:history="1">
         <w:r>
           <w:rPr>
             <w:rStyle w:val="Hyperlink"/>
@@ -28397,7 +29270,7 @@
         </w:rPr>
         <w:t xml:space="preserve">The url </w:t>
       </w:r>
-      <w:hyperlink r:id="rId30" w:history="1">
+      <w:hyperlink r:id="rId31" w:history="1">
         <w:r>
           <w:rPr>
             <w:rStyle w:val="Hyperlink"/>
@@ -28446,7 +29319,7 @@
                     <pic:cNvPicPr/>
                   </pic:nvPicPr>
                   <pic:blipFill>
-                    <a:blip r:embed="rId31"/>
+                    <a:blip r:embed="rId32"/>
                     <a:stretch>
                       <a:fillRect/>
                     </a:stretch>
@@ -28567,7 +29440,7 @@
           <w:lang w:val="en-US"/>
         </w:rPr>
       </w:pPr>
-      <w:hyperlink r:id="rId32" w:history="1">
+      <w:hyperlink r:id="rId33" w:history="1">
         <w:r>
           <w:rPr>
             <w:rStyle w:val="Hyperlink"/>
@@ -28993,7 +29866,7 @@
         </w:rPr>
         <w:tab/>
       </w:r>
-      <w:hyperlink r:id="rId33" w:history="1">
+      <w:hyperlink r:id="rId34" w:history="1">
         <w:r>
           <w:rPr>
             <w:rStyle w:val="Hyperlink"/>
@@ -30978,7 +31851,6 @@
   <w:style w:type="character" w:default="1" w:styleId="DefaultParagraphFont">
     <w:name w:val="Default Paragraph Font"/>
     <w:uiPriority w:val="1"/>
-    <w:semiHidden/>
     <w:unhideWhenUsed/>
   </w:style>
   <w:style w:type="table" w:default="1" w:styleId="TableNormal">
@@ -32398,7 +33270,7 @@
 </file>
 
 <file path=customXml/itemProps1.xml><?xml version="1.0" encoding="utf-8"?>
-<ds:datastoreItem xmlns:ds="http://schemas.openxmlformats.org/officeDocument/2006/customXml" ds:itemID="{C7FF2CBF-A3AF-46A8-9123-C606571633E5}">
+<ds:datastoreItem xmlns:ds="http://schemas.openxmlformats.org/officeDocument/2006/customXml" ds:itemID="{61B1B205-5C5B-4B2C-AF22-88FD15E286B3}">
   <ds:schemaRefs>
     <ds:schemaRef ds:uri="http://schemas.openxmlformats.org/officeDocument/2006/bibliography"/>
   </ds:schemaRefs>

--- a/The Way to V_Chapter 13.docx
+++ b/The Way to V_Chapter 13.docx
@@ -6244,13 +6244,103 @@
         <w:shd w:val="clear" w:color="auto" w:fill="FFFFFF"/>
         <w:spacing w:line="405" w:lineRule="atLeast"/>
         <w:rPr>
-          <w:rFonts w:ascii="Consolas" w:hAnsi="Consolas"/>
-          <w:color w:val="000000"/>
-          <w:sz w:val="30"/>
-          <w:szCs w:val="30"/>
-          <w:lang w:val="en-US"/>
-        </w:rPr>
-      </w:pPr>
+          <w:sz w:val="20"/>
+          <w:szCs w:val="20"/>
+          <w:u w:val="single"/>
+          <w:lang w:val="en-US"/>
+        </w:rPr>
+      </w:pPr>
+    </w:p>
+    <w:p>
+      <w:pPr>
+        <w:shd w:val="clear" w:color="auto" w:fill="FFFFFF"/>
+        <w:spacing w:line="405" w:lineRule="atLeast"/>
+        <w:rPr>
+          <w:sz w:val="20"/>
+          <w:szCs w:val="20"/>
+          <w:u w:val="single"/>
+          <w:lang w:val="en-US"/>
+        </w:rPr>
+      </w:pPr>
+      <w:r>
+        <w:rPr>
+          <w:sz w:val="20"/>
+          <w:szCs w:val="20"/>
+          <w:u w:val="single"/>
+          <w:lang w:val="en-US"/>
+        </w:rPr>
+        <w:t>Exercises:</w:t>
+      </w:r>
+    </w:p>
+    <w:p>
+      <w:pPr>
+        <w:pStyle w:val="ListParagraph"/>
+        <w:numPr>
+          <w:ilvl w:val="0"/>
+          <w:numId w:val="14"/>
+        </w:numPr>
+        <w:rPr>
+          <w:rFonts w:cstheme="minorHAnsi"/>
+          <w:sz w:val="20"/>
+          <w:szCs w:val="20"/>
+          <w:lang w:val="en-US"/>
+        </w:rPr>
+      </w:pPr>
+      <w:r>
+        <w:rPr>
+          <w:rFonts w:cstheme="minorHAnsi"/>
+          <w:sz w:val="20"/>
+          <w:szCs w:val="20"/>
+          <w:lang w:val="en-US"/>
+        </w:rPr>
+        <w:t>Cube.v</w:t>
+      </w:r>
+    </w:p>
+    <w:p>
+      <w:pPr>
+        <w:pStyle w:val="ListParagraph"/>
+        <w:numPr>
+          <w:ilvl w:val="0"/>
+          <w:numId w:val="14"/>
+        </w:numPr>
+        <w:rPr>
+          <w:rFonts w:cstheme="minorHAnsi"/>
+          <w:sz w:val="20"/>
+          <w:szCs w:val="20"/>
+          <w:lang w:val="en-US"/>
+        </w:rPr>
+      </w:pPr>
+      <w:r>
+        <w:rPr>
+          <w:rFonts w:cstheme="minorHAnsi"/>
+          <w:sz w:val="20"/>
+          <w:szCs w:val="20"/>
+          <w:lang w:val="en-US"/>
+        </w:rPr>
+        <w:t>Sum_input.v</w:t>
+      </w:r>
+      <w:bookmarkStart w:id="18" w:name="_GoBack"/>
+      <w:bookmarkEnd w:id="18"/>
+    </w:p>
+    <w:p>
+      <w:pPr>
+        <w:pStyle w:val="ListParagraph"/>
+        <w:rPr>
+          <w:rFonts w:cstheme="minorHAnsi"/>
+          <w:sz w:val="20"/>
+          <w:szCs w:val="20"/>
+          <w:lang w:val="en-US"/>
+        </w:rPr>
+      </w:pPr>
+      <w:r>
+        <w:rPr>
+          <w:rFonts w:cstheme="minorHAnsi"/>
+          <w:sz w:val="20"/>
+          <w:szCs w:val="20"/>
+          <w:lang w:val="en-US"/>
+        </w:rPr>
+        <w:t>(see by_example\exercises)</w:t>
+      </w:r>
     </w:p>
     <w:p>
       <w:pPr>
@@ -6977,16 +7067,16 @@
         </w:rPr>
         <w:t>f := os.open(</w:t>
       </w:r>
-      <w:bookmarkStart w:id="18" w:name="OLE_LINK41"/>
-      <w:bookmarkStart w:id="19" w:name="OLE_LINK42"/>
+      <w:bookmarkStart w:id="19" w:name="OLE_LINK41"/>
+      <w:bookmarkStart w:id="20" w:name="OLE_LINK42"/>
       <w:r>
         <w:rPr>
           <w:b/>
         </w:rPr>
         <w:t>'</w:t>
       </w:r>
-      <w:bookmarkEnd w:id="18"/>
       <w:bookmarkEnd w:id="19"/>
+      <w:bookmarkEnd w:id="20"/>
       <w:r>
         <w:rPr>
           <w:b/>
@@ -7484,8 +7574,8 @@
           <w:lang w:val="en-US"/>
         </w:rPr>
       </w:pPr>
-      <w:bookmarkStart w:id="20" w:name="OLE_LINK34"/>
-      <w:bookmarkStart w:id="21" w:name="OLE_LINK35"/>
+      <w:bookmarkStart w:id="21" w:name="OLE_LINK34"/>
+      <w:bookmarkStart w:id="22" w:name="OLE_LINK35"/>
       <w:r>
         <w:rPr>
           <w:sz w:val="20"/>
@@ -7496,8 +7586,8 @@
         <w:t>How to read in a file line by line:</w:t>
       </w:r>
     </w:p>
-    <w:bookmarkEnd w:id="20"/>
     <w:bookmarkEnd w:id="21"/>
+    <w:bookmarkEnd w:id="22"/>
     <w:p>
       <w:pPr>
         <w:rPr>
@@ -8281,8 +8371,8 @@
         </w:rPr>
         <w:t>    assert content.len == </w:t>
       </w:r>
-      <w:bookmarkStart w:id="22" w:name="OLE_LINK36"/>
-      <w:bookmarkStart w:id="23" w:name="OLE_LINK37"/>
+      <w:bookmarkStart w:id="23" w:name="OLE_LINK36"/>
+      <w:bookmarkStart w:id="24" w:name="OLE_LINK37"/>
       <w:r>
         <w:rPr>
           <w:lang w:val="en-US"/>
@@ -8290,8 +8380,8 @@
         <w:t>os.file_size(file_name)</w:t>
       </w:r>
     </w:p>
-    <w:bookmarkEnd w:id="22"/>
     <w:bookmarkEnd w:id="23"/>
+    <w:bookmarkEnd w:id="24"/>
     <w:p>
       <w:pPr>
         <w:pStyle w:val="Code"/>
@@ -8628,8 +8718,8 @@
         </w:rPr>
         <w:t>  </w:t>
       </w:r>
-      <w:bookmarkStart w:id="24" w:name="OLE_LINK79"/>
-      <w:bookmarkStart w:id="25" w:name="OLE_LINK80"/>
+      <w:bookmarkStart w:id="25" w:name="OLE_LINK79"/>
+      <w:bookmarkStart w:id="26" w:name="OLE_LINK80"/>
       <w:r>
         <w:rPr>
           <w:lang w:val="en-US"/>
@@ -8706,8 +8796,8 @@
         <w:t>    }</w:t>
       </w:r>
     </w:p>
-    <w:bookmarkEnd w:id="24"/>
     <w:bookmarkEnd w:id="25"/>
+    <w:bookmarkEnd w:id="26"/>
     <w:p>
       <w:pPr>
         <w:pStyle w:val="Code"/>
@@ -9143,8 +9233,8 @@
           <w:lang w:val="en-US"/>
         </w:rPr>
       </w:pPr>
-      <w:bookmarkStart w:id="26" w:name="OLE_LINK51"/>
-      <w:bookmarkStart w:id="27" w:name="OLE_LINK52"/>
+      <w:bookmarkStart w:id="27" w:name="OLE_LINK51"/>
+      <w:bookmarkStart w:id="28" w:name="OLE_LINK52"/>
       <w:r>
         <w:rPr>
           <w:lang w:val="en-US"/>
@@ -9158,26 +9248,26 @@
           <w:lang w:val="en-US"/>
         </w:rPr>
       </w:pPr>
-      <w:bookmarkStart w:id="28" w:name="OLE_LINK53"/>
-      <w:bookmarkStart w:id="29" w:name="OLE_LINK54"/>
-      <w:bookmarkEnd w:id="26"/>
+      <w:bookmarkStart w:id="29" w:name="OLE_LINK53"/>
+      <w:bookmarkStart w:id="30" w:name="OLE_LINK54"/>
       <w:bookmarkEnd w:id="27"/>
+      <w:bookmarkEnd w:id="28"/>
       <w:r>
         <w:rPr>
           <w:lang w:val="en-US"/>
         </w:rPr>
         <w:t xml:space="preserve">This library contains functionality </w:t>
       </w:r>
-      <w:bookmarkStart w:id="30" w:name="OLE_LINK47"/>
-      <w:bookmarkStart w:id="31" w:name="OLE_LINK48"/>
+      <w:bookmarkStart w:id="31" w:name="OLE_LINK47"/>
+      <w:bookmarkStart w:id="32" w:name="OLE_LINK48"/>
       <w:r>
         <w:rPr>
           <w:lang w:val="en-US"/>
         </w:rPr>
         <w:t>parsing command-line flags</w:t>
       </w:r>
-      <w:bookmarkEnd w:id="30"/>
       <w:bookmarkEnd w:id="31"/>
+      <w:bookmarkEnd w:id="32"/>
       <w:r>
         <w:rPr>
           <w:lang w:val="en-US"/>
@@ -9185,8 +9275,8 @@
         <w:t xml:space="preserve"> and executing command. It uses os.</w:t>
       </w:r>
     </w:p>
-    <w:bookmarkEnd w:id="28"/>
     <w:bookmarkEnd w:id="29"/>
+    <w:bookmarkEnd w:id="30"/>
     <w:p>
       <w:pPr>
         <w:rPr>
@@ -9247,8 +9337,8 @@
           <w:lang w:val="en-US"/>
         </w:rPr>
       </w:pPr>
-      <w:bookmarkStart w:id="32" w:name="OLE_LINK55"/>
-      <w:bookmarkStart w:id="33" w:name="OLE_LINK56"/>
+      <w:bookmarkStart w:id="33" w:name="OLE_LINK55"/>
+      <w:bookmarkStart w:id="34" w:name="OLE_LINK56"/>
       <w:r>
         <w:rPr>
           <w:lang w:val="en-US"/>
@@ -9256,8 +9346,8 @@
         <w:t>13.2C  clipboard module</w:t>
       </w:r>
     </w:p>
-    <w:bookmarkEnd w:id="32"/>
     <w:bookmarkEnd w:id="33"/>
+    <w:bookmarkEnd w:id="34"/>
     <w:p>
       <w:pPr>
         <w:rPr>
@@ -9305,8 +9395,8 @@
           <w:lang w:val="en-US"/>
         </w:rPr>
       </w:pPr>
-      <w:bookmarkStart w:id="34" w:name="OLE_LINK313"/>
-      <w:bookmarkStart w:id="35" w:name="OLE_LINK314"/>
+      <w:bookmarkStart w:id="35" w:name="OLE_LINK313"/>
+      <w:bookmarkStart w:id="36" w:name="OLE_LINK314"/>
       <w:r>
         <w:rPr>
           <w:lang w:val="en-US"/>
@@ -9314,8 +9404,8 @@
         <w:t>13.2D  eventbus module</w:t>
       </w:r>
     </w:p>
-    <w:bookmarkEnd w:id="34"/>
     <w:bookmarkEnd w:id="35"/>
+    <w:bookmarkEnd w:id="36"/>
     <w:p>
       <w:pPr>
         <w:autoSpaceDE w:val="0"/>
@@ -9559,10 +9649,10 @@
           <w:lang w:val="en-US"/>
         </w:rPr>
       </w:pPr>
-      <w:bookmarkStart w:id="36" w:name="OLE_LINK1"/>
-      <w:bookmarkStart w:id="37" w:name="OLE_LINK2"/>
-      <w:bookmarkStart w:id="38" w:name="OLE_LINK30"/>
-      <w:bookmarkStart w:id="39" w:name="OLE_LINK31"/>
+      <w:bookmarkStart w:id="37" w:name="OLE_LINK1"/>
+      <w:bookmarkStart w:id="38" w:name="OLE_LINK2"/>
+      <w:bookmarkStart w:id="39" w:name="OLE_LINK30"/>
+      <w:bookmarkStart w:id="40" w:name="OLE_LINK31"/>
       <w:r>
         <w:rPr>
           <w:lang w:val="en-US"/>
@@ -9585,8 +9675,8 @@
         </w:rPr>
         <w:t xml:space="preserve"> </w:t>
       </w:r>
-      <w:bookmarkEnd w:id="36"/>
       <w:bookmarkEnd w:id="37"/>
+      <w:bookmarkEnd w:id="38"/>
       <w:r>
         <w:rPr>
           <w:lang w:val="en-US"/>
@@ -9613,8 +9703,8 @@
         </w:rPr>
         <w:t xml:space="preserve"> </w:t>
       </w:r>
-      <w:bookmarkEnd w:id="38"/>
       <w:bookmarkEnd w:id="39"/>
+      <w:bookmarkEnd w:id="40"/>
       <w:r>
         <w:rPr>
           <w:lang w:val="en-US"/>
@@ -10821,8 +10911,8 @@
           <w:lang w:val="fr-BE"/>
         </w:rPr>
       </w:pPr>
-      <w:bookmarkStart w:id="40" w:name="OLE_LINK7"/>
-      <w:bookmarkStart w:id="41" w:name="OLE_LINK8"/>
+      <w:bookmarkStart w:id="41" w:name="OLE_LINK7"/>
+      <w:bookmarkStart w:id="42" w:name="OLE_LINK8"/>
       <w:r>
         <w:rPr>
           <w:lang w:val="fr-BE"/>
@@ -10844,8 +10934,8 @@
         <w:t>{"first_name":"Vitor","last_name":"Oliveira","hometown":"Rio de Janeiro"}</w:t>
       </w:r>
     </w:p>
-    <w:bookmarkEnd w:id="40"/>
     <w:bookmarkEnd w:id="41"/>
+    <w:bookmarkEnd w:id="42"/>
     <w:p>
       <w:pPr>
         <w:pStyle w:val="Code"/>
@@ -12712,8 +12802,8 @@
           <w:lang w:val="en-US"/>
         </w:rPr>
       </w:pPr>
-      <w:bookmarkStart w:id="42" w:name="OLE_LINK39"/>
-      <w:bookmarkStart w:id="43" w:name="OLE_LINK40"/>
+      <w:bookmarkStart w:id="43" w:name="OLE_LINK39"/>
+      <w:bookmarkStart w:id="44" w:name="OLE_LINK40"/>
       <w:r>
         <w:rPr>
           <w:lang w:val="en-US"/>
@@ -12801,14 +12891,14 @@
           <w:lang w:val="en-US"/>
         </w:rPr>
       </w:pPr>
-      <w:bookmarkStart w:id="44" w:name="OLE_LINK10"/>
-      <w:bookmarkStart w:id="45" w:name="OLE_LINK16"/>
-      <w:bookmarkStart w:id="46" w:name="OLE_LINK315"/>
-      <w:bookmarkStart w:id="47" w:name="OLE_LINK174"/>
-      <w:bookmarkStart w:id="48" w:name="OLE_LINK175"/>
-      <w:bookmarkStart w:id="49" w:name="OLE_LINK9"/>
-      <w:bookmarkEnd w:id="42"/>
+      <w:bookmarkStart w:id="45" w:name="OLE_LINK10"/>
+      <w:bookmarkStart w:id="46" w:name="OLE_LINK16"/>
+      <w:bookmarkStart w:id="47" w:name="OLE_LINK315"/>
+      <w:bookmarkStart w:id="48" w:name="OLE_LINK174"/>
+      <w:bookmarkStart w:id="49" w:name="OLE_LINK175"/>
+      <w:bookmarkStart w:id="50" w:name="OLE_LINK9"/>
       <w:bookmarkEnd w:id="43"/>
+      <w:bookmarkEnd w:id="44"/>
       <w:r>
         <w:rPr>
           <w:lang w:val="en-US"/>
@@ -12823,11 +12913,11 @@
           <w:lang w:val="en-US"/>
         </w:rPr>
       </w:pPr>
-      <w:bookmarkStart w:id="50" w:name="OLE_LINK33"/>
-      <w:bookmarkStart w:id="51" w:name="OLE_LINK38"/>
-      <w:bookmarkEnd w:id="44"/>
+      <w:bookmarkStart w:id="51" w:name="OLE_LINK33"/>
+      <w:bookmarkStart w:id="52" w:name="OLE_LINK38"/>
       <w:bookmarkEnd w:id="45"/>
       <w:bookmarkEnd w:id="46"/>
+      <w:bookmarkEnd w:id="47"/>
       <w:r>
         <w:rPr>
           <w:u w:val="single"/>
@@ -12849,8 +12939,8 @@
         <w:t>links_scraper.v</w:t>
       </w:r>
     </w:p>
-    <w:bookmarkEnd w:id="50"/>
     <w:bookmarkEnd w:id="51"/>
+    <w:bookmarkEnd w:id="52"/>
     <w:p>
       <w:pPr>
         <w:rPr>
@@ -15304,10 +15394,10 @@
           <w:lang w:val="en-US"/>
         </w:rPr>
       </w:pPr>
-      <w:bookmarkStart w:id="52" w:name="OLE_LINK21"/>
-      <w:bookmarkStart w:id="53" w:name="OLE_LINK22"/>
-      <w:bookmarkStart w:id="54" w:name="OLE_LINK17"/>
-      <w:bookmarkStart w:id="55" w:name="OLE_LINK20"/>
+      <w:bookmarkStart w:id="53" w:name="OLE_LINK21"/>
+      <w:bookmarkStart w:id="54" w:name="OLE_LINK22"/>
+      <w:bookmarkStart w:id="55" w:name="OLE_LINK17"/>
+      <w:bookmarkStart w:id="56" w:name="OLE_LINK20"/>
       <w:r>
         <w:rPr>
           <w:lang w:val="en-US"/>
@@ -15315,8 +15405,8 @@
         <w:t>13.6  term module</w:t>
       </w:r>
     </w:p>
-    <w:bookmarkEnd w:id="52"/>
     <w:bookmarkEnd w:id="53"/>
+    <w:bookmarkEnd w:id="54"/>
     <w:p>
       <w:pPr>
         <w:rPr>
@@ -19636,8 +19726,8 @@
           <w:lang w:val="en-US"/>
         </w:rPr>
       </w:pPr>
-      <w:bookmarkStart w:id="56" w:name="OLE_LINK23"/>
-      <w:bookmarkStart w:id="57" w:name="OLE_LINK24"/>
+      <w:bookmarkStart w:id="57" w:name="OLE_LINK23"/>
+      <w:bookmarkStart w:id="58" w:name="OLE_LINK24"/>
       <w:r>
         <w:rPr>
           <w:lang w:val="en-US"/>
@@ -19809,8 +19899,8 @@
           <w:lang w:val="en-US"/>
         </w:rPr>
       </w:pPr>
-      <w:bookmarkStart w:id="58" w:name="OLE_LINK57"/>
-      <w:bookmarkStart w:id="59" w:name="OLE_LINK58"/>
+      <w:bookmarkStart w:id="59" w:name="OLE_LINK57"/>
+      <w:bookmarkStart w:id="60" w:name="OLE_LINK58"/>
       <w:r>
         <w:rPr>
           <w:rStyle w:val="CodeChar"/>
@@ -19825,8 +19915,8 @@
         </w:rPr>
         <w:t xml:space="preserve"> </w:t>
       </w:r>
-      <w:bookmarkEnd w:id="58"/>
       <w:bookmarkEnd w:id="59"/>
+      <w:bookmarkEnd w:id="60"/>
       <w:r>
         <w:rPr>
           <w:rStyle w:val="CodeChar"/>
@@ -20377,8 +20467,8 @@
           <w:lang w:val="en-US"/>
         </w:rPr>
       </w:pPr>
-      <w:bookmarkStart w:id="60" w:name="OLE_LINK69"/>
-      <w:bookmarkStart w:id="61" w:name="OLE_LINK70"/>
+      <w:bookmarkStart w:id="61" w:name="OLE_LINK69"/>
+      <w:bookmarkStart w:id="62" w:name="OLE_LINK70"/>
       <w:r>
         <w:rPr>
           <w:b/>
@@ -20417,8 +20507,8 @@
         <w:t>nstalled in e:\sqlite, this location is in PATH variable, folder contains sqlite3.dll and sqlite3.h</w:t>
       </w:r>
     </w:p>
-    <w:bookmarkEnd w:id="60"/>
     <w:bookmarkEnd w:id="61"/>
+    <w:bookmarkEnd w:id="62"/>
     <w:p>
       <w:pPr>
         <w:ind w:firstLine="720"/>
@@ -20570,8 +20660,8 @@
         <w:tab/>
         <w:t xml:space="preserve">Solution: </w:t>
       </w:r>
-      <w:bookmarkStart w:id="62" w:name="OLE_LINK49"/>
-      <w:bookmarkStart w:id="63" w:name="OLE_LINK50"/>
+      <w:bookmarkStart w:id="63" w:name="OLE_LINK49"/>
+      <w:bookmarkStart w:id="64" w:name="OLE_LINK50"/>
       <w:r>
         <w:rPr>
           <w:rStyle w:val="CodeChar"/>
@@ -20580,8 +20670,8 @@
         </w:rPr>
         <w:t>#flag -lsqlite3</w:t>
       </w:r>
-      <w:bookmarkEnd w:id="62"/>
       <w:bookmarkEnd w:id="63"/>
+      <w:bookmarkEnd w:id="64"/>
     </w:p>
     <w:p>
       <w:pPr>
@@ -21145,8 +21235,8 @@
         </w:rPr>
         <w:t xml:space="preserve"> </w:t>
       </w:r>
-      <w:bookmarkStart w:id="64" w:name="OLE_LINK65"/>
-      <w:bookmarkStart w:id="65" w:name="OLE_LINK66"/>
+      <w:bookmarkStart w:id="65" w:name="OLE_LINK65"/>
+      <w:bookmarkStart w:id="66" w:name="OLE_LINK66"/>
       <w:r>
         <w:rPr>
           <w:b/>
@@ -21154,8 +21244,8 @@
         </w:rPr>
         <w:t xml:space="preserve">copy sqlite3.h in folder </w:t>
       </w:r>
-      <w:bookmarkStart w:id="66" w:name="OLE_LINK59"/>
-      <w:bookmarkStart w:id="67" w:name="OLE_LINK60"/>
+      <w:bookmarkStart w:id="67" w:name="OLE_LINK59"/>
+      <w:bookmarkStart w:id="68" w:name="OLE_LINK60"/>
       <w:r>
         <w:rPr>
           <w:b/>
@@ -21163,8 +21253,8 @@
         </w:rPr>
         <w:t>C:\Users\CVO\AppData\Local\Temp\v</w:t>
       </w:r>
-      <w:bookmarkEnd w:id="66"/>
       <w:bookmarkEnd w:id="67"/>
+      <w:bookmarkEnd w:id="68"/>
       <w:r>
         <w:rPr>
           <w:b/>
@@ -21173,8 +21263,8 @@
         <w:t>:</w:t>
       </w:r>
     </w:p>
-    <w:bookmarkEnd w:id="64"/>
     <w:bookmarkEnd w:id="65"/>
+    <w:bookmarkEnd w:id="66"/>
     <w:p>
       <w:pPr>
         <w:rPr>
@@ -21603,8 +21693,8 @@
           <w:lang w:val="en-US"/>
         </w:rPr>
       </w:pPr>
-      <w:bookmarkStart w:id="68" w:name="OLE_LINK61"/>
-      <w:bookmarkStart w:id="69" w:name="OLE_LINK62"/>
+      <w:bookmarkStart w:id="69" w:name="OLE_LINK61"/>
+      <w:bookmarkStart w:id="70" w:name="OLE_LINK62"/>
       <w:r>
         <w:rPr>
           <w:lang w:val="en-US"/>
@@ -21635,8 +21725,8 @@
           <w:lang w:val="en-US"/>
         </w:rPr>
       </w:pPr>
-      <w:bookmarkStart w:id="70" w:name="OLE_LINK63"/>
-      <w:bookmarkStart w:id="71" w:name="OLE_LINK64"/>
+      <w:bookmarkStart w:id="71" w:name="OLE_LINK63"/>
+      <w:bookmarkStart w:id="72" w:name="OLE_LINK64"/>
       <w:r>
         <w:rPr>
           <w:lang w:val="en-US"/>
@@ -21656,8 +21746,8 @@
         <w:t xml:space="preserve">        : no</w:t>
       </w:r>
     </w:p>
-    <w:bookmarkEnd w:id="70"/>
     <w:bookmarkEnd w:id="71"/>
+    <w:bookmarkEnd w:id="72"/>
     <w:p>
       <w:pPr>
         <w:rPr>
@@ -21677,8 +21767,8 @@
           <w:lang w:val="en-US"/>
         </w:rPr>
       </w:pPr>
-      <w:bookmarkStart w:id="72" w:name="OLE_LINK67"/>
-      <w:bookmarkStart w:id="73" w:name="OLE_LINK68"/>
+      <w:bookmarkStart w:id="73" w:name="OLE_LINK67"/>
+      <w:bookmarkStart w:id="74" w:name="OLE_LINK68"/>
       <w:r>
         <w:rPr>
           <w:b/>
@@ -21686,8 +21776,8 @@
         </w:rPr>
         <w:t xml:space="preserve">Place all sqlite files from installation in </w:t>
       </w:r>
-      <w:bookmarkStart w:id="74" w:name="OLE_LINK73"/>
-      <w:bookmarkStart w:id="75" w:name="OLE_LINK74"/>
+      <w:bookmarkStart w:id="75" w:name="OLE_LINK73"/>
+      <w:bookmarkStart w:id="76" w:name="OLE_LINK74"/>
       <w:r>
         <w:rPr>
           <w:b/>
@@ -21695,8 +21785,8 @@
         </w:rPr>
         <w:t>C:\mingw-w64\bin\mingw64\x86_64-w64-mingw32\lib</w:t>
       </w:r>
-      <w:bookmarkEnd w:id="72"/>
       <w:bookmarkEnd w:id="73"/>
+      <w:bookmarkEnd w:id="74"/>
       <w:r>
         <w:rPr>
           <w:b/>
@@ -21704,8 +21794,8 @@
         </w:rPr>
         <w:t xml:space="preserve">        </w:t>
       </w:r>
-      <w:bookmarkEnd w:id="74"/>
       <w:bookmarkEnd w:id="75"/>
+      <w:bookmarkEnd w:id="76"/>
       <w:r>
         <w:rPr>
           <w:b/>
@@ -21734,10 +21824,10 @@
           <w:lang w:val="en-US"/>
         </w:rPr>
       </w:pPr>
-      <w:bookmarkStart w:id="76" w:name="OLE_LINK29"/>
-      <w:bookmarkStart w:id="77" w:name="OLE_LINK32"/>
-      <w:bookmarkEnd w:id="68"/>
+      <w:bookmarkStart w:id="77" w:name="OLE_LINK29"/>
+      <w:bookmarkStart w:id="78" w:name="OLE_LINK32"/>
       <w:bookmarkEnd w:id="69"/>
+      <w:bookmarkEnd w:id="70"/>
       <w:r>
         <w:rPr>
           <w:u w:val="single"/>
@@ -21771,8 +21861,8 @@
         <w:t>alternative install:</w:t>
       </w:r>
     </w:p>
-    <w:bookmarkEnd w:id="76"/>
     <w:bookmarkEnd w:id="77"/>
+    <w:bookmarkEnd w:id="78"/>
     <w:p>
       <w:pPr>
         <w:pStyle w:val="Code"/>
@@ -23238,53 +23328,53 @@
         </w:rPr>
         <w:t xml:space="preserve">C:\Users\CVO\AppData\Local\Temp\v\customer.tmp.c:191:10: </w:t>
       </w:r>
-      <w:bookmarkStart w:id="78" w:name="OLE_LINK83"/>
-      <w:bookmarkStart w:id="79" w:name="OLE_LINK84"/>
-      <w:bookmarkStart w:id="80" w:name="OLE_LINK75"/>
-      <w:bookmarkStart w:id="81" w:name="OLE_LINK76"/>
+      <w:bookmarkStart w:id="79" w:name="OLE_LINK83"/>
+      <w:bookmarkStart w:id="80" w:name="OLE_LINK84"/>
+      <w:bookmarkStart w:id="81" w:name="OLE_LINK75"/>
+      <w:bookmarkStart w:id="82" w:name="OLE_LINK76"/>
       <w:r>
         <w:rPr>
           <w:lang w:val="en-US"/>
         </w:rPr>
         <w:t xml:space="preserve">fatal error: </w:t>
       </w:r>
-      <w:bookmarkStart w:id="82" w:name="OLE_LINK71"/>
-      <w:bookmarkStart w:id="83" w:name="OLE_LINK72"/>
+      <w:bookmarkStart w:id="83" w:name="OLE_LINK71"/>
+      <w:bookmarkStart w:id="84" w:name="OLE_LINK72"/>
       <w:r>
         <w:rPr>
           <w:lang w:val="en-US"/>
         </w:rPr>
         <w:t>libpq-fe.h</w:t>
       </w:r>
+      <w:bookmarkEnd w:id="83"/>
+      <w:bookmarkEnd w:id="84"/>
+      <w:r>
+        <w:rPr>
+          <w:lang w:val="en-US"/>
+        </w:rPr>
+        <w:t>: No such file or directory</w:t>
+      </w:r>
+    </w:p>
+    <w:bookmarkEnd w:id="79"/>
+    <w:bookmarkEnd w:id="80"/>
+    <w:p>
+      <w:pPr>
+        <w:rPr>
+          <w:b/>
+          <w:lang w:val="en-US"/>
+        </w:rPr>
+      </w:pPr>
+    </w:p>
+    <w:p>
+      <w:pPr>
+        <w:rPr>
+          <w:lang w:val="en-US"/>
+        </w:rPr>
+      </w:pPr>
+      <w:bookmarkStart w:id="85" w:name="OLE_LINK85"/>
+      <w:bookmarkStart w:id="86" w:name="OLE_LINK86"/>
+      <w:bookmarkEnd w:id="81"/>
       <w:bookmarkEnd w:id="82"/>
-      <w:bookmarkEnd w:id="83"/>
-      <w:r>
-        <w:rPr>
-          <w:lang w:val="en-US"/>
-        </w:rPr>
-        <w:t>: No such file or directory</w:t>
-      </w:r>
-    </w:p>
-    <w:bookmarkEnd w:id="78"/>
-    <w:bookmarkEnd w:id="79"/>
-    <w:p>
-      <w:pPr>
-        <w:rPr>
-          <w:b/>
-          <w:lang w:val="en-US"/>
-        </w:rPr>
-      </w:pPr>
-    </w:p>
-    <w:p>
-      <w:pPr>
-        <w:rPr>
-          <w:lang w:val="en-US"/>
-        </w:rPr>
-      </w:pPr>
-      <w:bookmarkStart w:id="84" w:name="OLE_LINK85"/>
-      <w:bookmarkStart w:id="85" w:name="OLE_LINK86"/>
-      <w:bookmarkEnd w:id="80"/>
-      <w:bookmarkEnd w:id="81"/>
       <w:r>
         <w:rPr>
           <w:lang w:val="en-US"/>
@@ -23400,8 +23490,8 @@
         <w:t>?? copy libpq.dll near customer.v and in local\temp\v  :  idem</w:t>
       </w:r>
     </w:p>
-    <w:bookmarkEnd w:id="84"/>
     <w:bookmarkEnd w:id="85"/>
+    <w:bookmarkEnd w:id="86"/>
     <w:p>
       <w:pPr>
         <w:rPr>
@@ -24073,8 +24163,8 @@
           <w:lang w:val="en-US"/>
         </w:rPr>
       </w:pPr>
-      <w:bookmarkStart w:id="86" w:name="OLE_LINK294"/>
-      <w:bookmarkStart w:id="87" w:name="OLE_LINK295"/>
+      <w:bookmarkStart w:id="87" w:name="OLE_LINK294"/>
+      <w:bookmarkStart w:id="88" w:name="OLE_LINK295"/>
       <w:r>
         <w:rPr>
           <w:lang w:val="en-US"/>
@@ -24112,26 +24202,26 @@
         </w:rPr>
         <w:t>See \</w:t>
       </w:r>
-      <w:bookmarkStart w:id="88" w:name="OLE_LINK88"/>
-      <w:bookmarkStart w:id="89" w:name="OLE_LINK89"/>
+      <w:bookmarkStart w:id="89" w:name="OLE_LINK88"/>
+      <w:bookmarkStart w:id="90" w:name="OLE_LINK89"/>
       <w:r>
         <w:rPr>
           <w:lang w:val="en-US"/>
         </w:rPr>
         <w:t>graphical</w:t>
       </w:r>
-      <w:bookmarkEnd w:id="88"/>
       <w:bookmarkEnd w:id="89"/>
-    </w:p>
-    <w:bookmarkEnd w:id="47"/>
+      <w:bookmarkEnd w:id="90"/>
+    </w:p>
     <w:bookmarkEnd w:id="48"/>
     <w:bookmarkEnd w:id="49"/>
-    <w:bookmarkEnd w:id="54"/>
+    <w:bookmarkEnd w:id="50"/>
     <w:bookmarkEnd w:id="55"/>
     <w:bookmarkEnd w:id="56"/>
     <w:bookmarkEnd w:id="57"/>
-    <w:bookmarkEnd w:id="86"/>
+    <w:bookmarkEnd w:id="58"/>
     <w:bookmarkEnd w:id="87"/>
+    <w:bookmarkEnd w:id="88"/>
     <w:p>
       <w:pPr>
         <w:rPr>
@@ -25019,27 +25109,15 @@
         </w:rPr>
         <w:t xml:space="preserve"> reported in #39 - </w:t>
       </w:r>
-      <w:bookmarkStart w:id="90" w:name="_GoBack"/>
-      <w:bookmarkEnd w:id="90"/>
-      <w:r>
-        <w:fldChar w:fldCharType="begin"/>
-      </w:r>
-      <w:r>
-        <w:instrText xml:space="preserve"> HYPERLINK "https://github.com/vlang/ui/issues" </w:instrText>
-      </w:r>
-      <w:r>
-        <w:fldChar w:fldCharType="separate"/>
-      </w:r>
-      <w:r>
-        <w:rPr>
-          <w:rStyle w:val="Hyperlink"/>
-          <w:rFonts w:eastAsiaTheme="majorEastAsia"/>
-        </w:rPr>
-        <w:t>https://github.com/vlang/ui/issues</w:t>
-      </w:r>
-      <w:r>
-        <w:fldChar w:fldCharType="end"/>
-      </w:r>
+      <w:hyperlink r:id="rId25" w:history="1">
+        <w:r>
+          <w:rPr>
+            <w:rStyle w:val="Hyperlink"/>
+            <w:rFonts w:eastAsiaTheme="majorEastAsia"/>
+          </w:rPr>
+          <w:t>https://github.com/vlang/ui/issues</w:t>
+        </w:r>
+      </w:hyperlink>
     </w:p>
     <w:p>
       <w:pPr>
@@ -25159,11 +25237,20 @@
     <w:p>
       <w:pPr>
         <w:pStyle w:val="Heading3"/>
-      </w:pPr>
-      <w:r>
+        <w:rPr>
+          <w:lang w:val="en-US"/>
+        </w:rPr>
+      </w:pPr>
+      <w:r>
+        <w:rPr>
+          <w:lang w:val="en-US"/>
+        </w:rPr>
         <w:t>B</w:t>
       </w:r>
       <w:r>
+        <w:rPr>
+          <w:lang w:val="en-US"/>
+        </w:rPr>
         <w:t>) Open GL-access:</w:t>
       </w:r>
     </w:p>
@@ -27087,7 +27174,7 @@
         </w:rPr>
         <w:t xml:space="preserve">see: </w:t>
       </w:r>
-      <w:hyperlink r:id="rId25" w:history="1">
+      <w:hyperlink r:id="rId26" w:history="1">
         <w:r>
           <w:rPr>
             <w:rStyle w:val="Hyperlink"/>
@@ -27565,7 +27652,7 @@
           <w:lang w:val="en-US"/>
         </w:rPr>
       </w:pPr>
-      <w:hyperlink r:id="rId26" w:history="1">
+      <w:hyperlink r:id="rId27" w:history="1">
         <w:r>
           <w:rPr>
             <w:rStyle w:val="Hyperlink"/>
@@ -28888,7 +28975,7 @@
         </w:rPr>
         <w:t xml:space="preserve">: it compiles and runs, an http-server responds on </w:t>
       </w:r>
-      <w:hyperlink r:id="rId27" w:history="1">
+      <w:hyperlink r:id="rId28" w:history="1">
         <w:r>
           <w:rPr>
             <w:color w:val="0000FF"/>
@@ -28984,7 +29071,7 @@
                     <pic:cNvPicPr/>
                   </pic:nvPicPr>
                   <pic:blipFill>
-                    <a:blip r:embed="rId28"/>
+                    <a:blip r:embed="rId29"/>
                     <a:stretch>
                       <a:fillRect/>
                     </a:stretch>
@@ -29161,7 +29248,7 @@
         </w:rPr>
         <w:t xml:space="preserve">The url </w:t>
       </w:r>
-      <w:hyperlink r:id="rId29" w:history="1">
+      <w:hyperlink r:id="rId30" w:history="1">
         <w:r>
           <w:rPr>
             <w:rStyle w:val="Hyperlink"/>
@@ -29226,7 +29313,7 @@
         </w:rPr>
         <w:t xml:space="preserve">he url </w:t>
       </w:r>
-      <w:hyperlink r:id="rId30" w:history="1">
+      <w:hyperlink r:id="rId31" w:history="1">
         <w:r>
           <w:rPr>
             <w:rStyle w:val="Hyperlink"/>
@@ -29270,7 +29357,7 @@
         </w:rPr>
         <w:t xml:space="preserve">The url </w:t>
       </w:r>
-      <w:hyperlink r:id="rId31" w:history="1">
+      <w:hyperlink r:id="rId32" w:history="1">
         <w:r>
           <w:rPr>
             <w:rStyle w:val="Hyperlink"/>
@@ -29319,7 +29406,7 @@
                     <pic:cNvPicPr/>
                   </pic:nvPicPr>
                   <pic:blipFill>
-                    <a:blip r:embed="rId32"/>
+                    <a:blip r:embed="rId33"/>
                     <a:stretch>
                       <a:fillRect/>
                     </a:stretch>
@@ -29440,7 +29527,7 @@
           <w:lang w:val="en-US"/>
         </w:rPr>
       </w:pPr>
-      <w:hyperlink r:id="rId33" w:history="1">
+      <w:hyperlink r:id="rId34" w:history="1">
         <w:r>
           <w:rPr>
             <w:rStyle w:val="Hyperlink"/>
@@ -29866,7 +29953,7 @@
         </w:rPr>
         <w:tab/>
       </w:r>
-      <w:hyperlink r:id="rId34" w:history="1">
+      <w:hyperlink r:id="rId35" w:history="1">
         <w:r>
           <w:rPr>
             <w:rStyle w:val="Hyperlink"/>
@@ -31013,6 +31100,119 @@
     </w:lvl>
   </w:abstractNum>
   <w:abstractNum w:abstractNumId="10" w15:restartNumberingAfterBreak="0">
+    <w:nsid w:val="6AD94D6A"/>
+    <w:multiLevelType w:val="hybridMultilevel"/>
+    <w:tmpl w:val="BE3E05EE"/>
+    <w:lvl w:ilvl="0" w:tplc="F3803806">
+      <w:start w:val="4"/>
+      <w:numFmt w:val="bullet"/>
+      <w:lvlText w:val="-"/>
+      <w:lvlJc w:val="left"/>
+      <w:pPr>
+        <w:ind w:left="720" w:hanging="360"/>
+      </w:pPr>
+      <w:rPr>
+        <w:rFonts w:ascii="Calibri" w:eastAsiaTheme="minorHAnsi" w:hAnsi="Calibri" w:cs="Calibri" w:hint="default"/>
+      </w:rPr>
+    </w:lvl>
+    <w:lvl w:ilvl="1" w:tplc="04090003" w:tentative="1">
+      <w:start w:val="1"/>
+      <w:numFmt w:val="bullet"/>
+      <w:lvlText w:val="o"/>
+      <w:lvlJc w:val="left"/>
+      <w:pPr>
+        <w:ind w:left="1440" w:hanging="360"/>
+      </w:pPr>
+      <w:rPr>
+        <w:rFonts w:ascii="Courier New" w:hAnsi="Courier New" w:cs="Courier New" w:hint="default"/>
+      </w:rPr>
+    </w:lvl>
+    <w:lvl w:ilvl="2" w:tplc="04090005" w:tentative="1">
+      <w:start w:val="1"/>
+      <w:numFmt w:val="bullet"/>
+      <w:lvlText w:val=""/>
+      <w:lvlJc w:val="left"/>
+      <w:pPr>
+        <w:ind w:left="2160" w:hanging="360"/>
+      </w:pPr>
+      <w:rPr>
+        <w:rFonts w:ascii="Wingdings" w:hAnsi="Wingdings" w:hint="default"/>
+      </w:rPr>
+    </w:lvl>
+    <w:lvl w:ilvl="3" w:tplc="04090001" w:tentative="1">
+      <w:start w:val="1"/>
+      <w:numFmt w:val="bullet"/>
+      <w:lvlText w:val=""/>
+      <w:lvlJc w:val="left"/>
+      <w:pPr>
+        <w:ind w:left="2880" w:hanging="360"/>
+      </w:pPr>
+      <w:rPr>
+        <w:rFonts w:ascii="Symbol" w:hAnsi="Symbol" w:hint="default"/>
+      </w:rPr>
+    </w:lvl>
+    <w:lvl w:ilvl="4" w:tplc="04090003" w:tentative="1">
+      <w:start w:val="1"/>
+      <w:numFmt w:val="bullet"/>
+      <w:lvlText w:val="o"/>
+      <w:lvlJc w:val="left"/>
+      <w:pPr>
+        <w:ind w:left="3600" w:hanging="360"/>
+      </w:pPr>
+      <w:rPr>
+        <w:rFonts w:ascii="Courier New" w:hAnsi="Courier New" w:cs="Courier New" w:hint="default"/>
+      </w:rPr>
+    </w:lvl>
+    <w:lvl w:ilvl="5" w:tplc="04090005" w:tentative="1">
+      <w:start w:val="1"/>
+      <w:numFmt w:val="bullet"/>
+      <w:lvlText w:val=""/>
+      <w:lvlJc w:val="left"/>
+      <w:pPr>
+        <w:ind w:left="4320" w:hanging="360"/>
+      </w:pPr>
+      <w:rPr>
+        <w:rFonts w:ascii="Wingdings" w:hAnsi="Wingdings" w:hint="default"/>
+      </w:rPr>
+    </w:lvl>
+    <w:lvl w:ilvl="6" w:tplc="04090001" w:tentative="1">
+      <w:start w:val="1"/>
+      <w:numFmt w:val="bullet"/>
+      <w:lvlText w:val=""/>
+      <w:lvlJc w:val="left"/>
+      <w:pPr>
+        <w:ind w:left="5040" w:hanging="360"/>
+      </w:pPr>
+      <w:rPr>
+        <w:rFonts w:ascii="Symbol" w:hAnsi="Symbol" w:hint="default"/>
+      </w:rPr>
+    </w:lvl>
+    <w:lvl w:ilvl="7" w:tplc="04090003" w:tentative="1">
+      <w:start w:val="1"/>
+      <w:numFmt w:val="bullet"/>
+      <w:lvlText w:val="o"/>
+      <w:lvlJc w:val="left"/>
+      <w:pPr>
+        <w:ind w:left="5760" w:hanging="360"/>
+      </w:pPr>
+      <w:rPr>
+        <w:rFonts w:ascii="Courier New" w:hAnsi="Courier New" w:cs="Courier New" w:hint="default"/>
+      </w:rPr>
+    </w:lvl>
+    <w:lvl w:ilvl="8" w:tplc="04090005" w:tentative="1">
+      <w:start w:val="1"/>
+      <w:numFmt w:val="bullet"/>
+      <w:lvlText w:val=""/>
+      <w:lvlJc w:val="left"/>
+      <w:pPr>
+        <w:ind w:left="6480" w:hanging="360"/>
+      </w:pPr>
+      <w:rPr>
+        <w:rFonts w:ascii="Wingdings" w:hAnsi="Wingdings" w:hint="default"/>
+      </w:rPr>
+    </w:lvl>
+  </w:abstractNum>
+  <w:abstractNum w:abstractNumId="11" w15:restartNumberingAfterBreak="0">
     <w:nsid w:val="6D88410C"/>
     <w:multiLevelType w:val="multilevel"/>
     <w:tmpl w:val="4192FD60"/>
@@ -31110,7 +31310,7 @@
       </w:pPr>
     </w:lvl>
   </w:abstractNum>
-  <w:abstractNum w:abstractNumId="11" w15:restartNumberingAfterBreak="0">
+  <w:abstractNum w:abstractNumId="12" w15:restartNumberingAfterBreak="0">
     <w:nsid w:val="795E6A73"/>
     <w:multiLevelType w:val="hybridMultilevel"/>
     <w:tmpl w:val="7F6E2512"/>
@@ -31222,7 +31422,7 @@
       </w:rPr>
     </w:lvl>
   </w:abstractNum>
-  <w:abstractNum w:abstractNumId="12" w15:restartNumberingAfterBreak="0">
+  <w:abstractNum w:abstractNumId="13" w15:restartNumberingAfterBreak="0">
     <w:nsid w:val="7F251332"/>
     <w:multiLevelType w:val="hybridMultilevel"/>
     <w:tmpl w:val="8F9488AC"/>
@@ -31321,13 +31521,13 @@
     <w:abstractNumId w:val="1"/>
   </w:num>
   <w:num w:numId="4">
-    <w:abstractNumId w:val="10"/>
+    <w:abstractNumId w:val="11"/>
   </w:num>
   <w:num w:numId="5">
     <w:abstractNumId w:val="8"/>
   </w:num>
   <w:num w:numId="6">
-    <w:abstractNumId w:val="12"/>
+    <w:abstractNumId w:val="13"/>
   </w:num>
   <w:num w:numId="7">
     <w:abstractNumId w:val="0"/>
@@ -31348,7 +31548,10 @@
     <w:abstractNumId w:val="9"/>
   </w:num>
   <w:num w:numId="13">
-    <w:abstractNumId w:val="11"/>
+    <w:abstractNumId w:val="12"/>
+  </w:num>
+  <w:num w:numId="14">
+    <w:abstractNumId w:val="10"/>
   </w:num>
   <w:numIdMacAtCleanup w:val="7"/>
 </w:numbering>
@@ -31851,6 +32054,7 @@
   <w:style w:type="character" w:default="1" w:styleId="DefaultParagraphFont">
     <w:name w:val="Default Paragraph Font"/>
     <w:uiPriority w:val="1"/>
+    <w:semiHidden/>
     <w:unhideWhenUsed/>
   </w:style>
   <w:style w:type="table" w:default="1" w:styleId="TableNormal">
@@ -33270,7 +33474,7 @@
 </file>
 
 <file path=customXml/itemProps1.xml><?xml version="1.0" encoding="utf-8"?>
-<ds:datastoreItem xmlns:ds="http://schemas.openxmlformats.org/officeDocument/2006/customXml" ds:itemID="{61B1B205-5C5B-4B2C-AF22-88FD15E286B3}">
+<ds:datastoreItem xmlns:ds="http://schemas.openxmlformats.org/officeDocument/2006/customXml" ds:itemID="{9C4A8B7A-D04E-4F8E-9793-16A9915483C8}">
   <ds:schemaRefs>
     <ds:schemaRef ds:uri="http://schemas.openxmlformats.org/officeDocument/2006/bibliography"/>
   </ds:schemaRefs>

--- a/The Way to V_Chapter 13.docx
+++ b/The Way to V_Chapter 13.docx
@@ -3559,6 +3559,32 @@
         </w:rPr>
         <w:t>13.2  os module</w:t>
       </w:r>
+      <w:r>
+        <w:rPr>
+          <w:lang w:val="en-US"/>
+        </w:rPr>
+        <w:tab/>
+      </w:r>
+      <w:r>
+        <w:rPr>
+          <w:lang w:val="en-US"/>
+        </w:rPr>
+        <w:tab/>
+      </w:r>
+      <w:r>
+        <w:rPr>
+          <w:rStyle w:val="apple-style-span"/>
+          <w:rFonts w:cstheme="minorHAnsi"/>
+          <w:b w:val="0"/>
+          <w:bCs w:val="0"/>
+          <w:i/>
+          <w:color w:val="000000"/>
+          <w:sz w:val="20"/>
+          <w:szCs w:val="20"/>
+          <w:lang w:val="en-US"/>
+        </w:rPr>
+        <w:t>v doc os</w:t>
+      </w:r>
     </w:p>
     <w:bookmarkEnd w:id="12"/>
     <w:bookmarkEnd w:id="13"/>
@@ -6319,8 +6345,6 @@
         </w:rPr>
         <w:t>Sum_input.v</w:t>
       </w:r>
-      <w:bookmarkStart w:id="18" w:name="_GoBack"/>
-      <w:bookmarkEnd w:id="18"/>
     </w:p>
     <w:p>
       <w:pPr>
@@ -6636,6 +6660,8 @@
         </w:rPr>
         <w:t>os.</w:t>
       </w:r>
+      <w:bookmarkStart w:id="18" w:name="_GoBack"/>
+      <w:bookmarkEnd w:id="18"/>
       <w:r>
         <w:rPr>
           <w:rStyle w:val="CodeChar"/>
@@ -6643,7 +6669,7 @@
           <w:b/>
           <w:lang w:val="en-US"/>
         </w:rPr>
-        <w:t>file_exists</w:t>
+        <w:t>exists</w:t>
       </w:r>
       <w:r>
         <w:rPr>
@@ -7273,7 +7299,15 @@
           <w:szCs w:val="20"/>
           <w:lang w:val="en-US"/>
         </w:rPr>
-        <w:t>at the end of the function?</w:t>
+        <w:t>at the end of the function</w:t>
+      </w:r>
+      <w:r>
+        <w:rPr>
+          <w:sz w:val="20"/>
+          <w:szCs w:val="20"/>
+          <w:lang w:val="en-US"/>
+        </w:rPr>
+        <w:t>.</w:t>
       </w:r>
     </w:p>
     <w:p>
@@ -8079,6 +8113,14 @@
         </w:rPr>
         <w:t>For an example, see hangman/hangman.v</w:t>
       </w:r>
+      <w:r>
+        <w:rPr>
+          <w:sz w:val="20"/>
+          <w:szCs w:val="20"/>
+          <w:lang w:val="en-US"/>
+        </w:rPr>
+        <w:t xml:space="preserve">   ??</w:t>
+      </w:r>
     </w:p>
     <w:p>
       <w:pPr>
@@ -8835,6 +8877,156 @@
           <w:lang w:val="en-US"/>
         </w:rPr>
       </w:pPr>
+    </w:p>
+    <w:p>
+      <w:pPr>
+        <w:autoSpaceDE w:val="0"/>
+        <w:autoSpaceDN w:val="0"/>
+        <w:adjustRightInd w:val="0"/>
+        <w:rPr>
+          <w:sz w:val="24"/>
+          <w:szCs w:val="24"/>
+          <w:u w:val="single"/>
+          <w:lang w:val="en-US"/>
+        </w:rPr>
+      </w:pPr>
+    </w:p>
+    <w:p>
+      <w:pPr>
+        <w:autoSpaceDE w:val="0"/>
+        <w:autoSpaceDN w:val="0"/>
+        <w:adjustRightInd w:val="0"/>
+        <w:rPr>
+          <w:sz w:val="24"/>
+          <w:szCs w:val="24"/>
+          <w:u w:val="single"/>
+          <w:lang w:val="en-US"/>
+        </w:rPr>
+      </w:pPr>
+      <w:r>
+        <w:rPr>
+          <w:sz w:val="24"/>
+          <w:szCs w:val="24"/>
+          <w:u w:val="single"/>
+          <w:lang w:val="en-US"/>
+        </w:rPr>
+        <w:t>Exercises:</w:t>
+      </w:r>
+    </w:p>
+    <w:p>
+      <w:pPr>
+        <w:pStyle w:val="blockparagraph-544a408c--nomargin-acdf7afa"/>
+        <w:rPr>
+          <w:rFonts w:asciiTheme="minorHAnsi" w:eastAsiaTheme="minorHAnsi" w:hAnsiTheme="minorHAnsi" w:cstheme="minorBidi"/>
+          <w:i/>
+          <w:sz w:val="22"/>
+          <w:szCs w:val="22"/>
+        </w:rPr>
+      </w:pPr>
+      <w:r>
+        <w:rPr>
+          <w:rFonts w:hAnsi="Symbol"/>
+        </w:rPr>
+        <w:t></w:t>
+      </w:r>
+      <w:r>
+        <w:t xml:space="preserve">  </w:t>
+      </w:r>
+      <w:r>
+        <w:rPr>
+          <w:rFonts w:asciiTheme="minorHAnsi" w:eastAsiaTheme="minorHAnsi" w:hAnsiTheme="minorHAnsi" w:cstheme="minorBidi"/>
+          <w:sz w:val="22"/>
+          <w:szCs w:val="22"/>
+        </w:rPr>
+        <w:t>Write a V program to</w:t>
+      </w:r>
+      <w:r>
+        <w:rPr>
+          <w:rFonts w:asciiTheme="minorHAnsi" w:eastAsiaTheme="minorHAnsi" w:hAnsiTheme="minorHAnsi" w:cstheme="minorBidi"/>
+          <w:sz w:val="22"/>
+          <w:szCs w:val="22"/>
+        </w:rPr>
+        <w:t xml:space="preserve"> create a new file with content: </w:t>
+      </w:r>
+      <w:r>
+        <w:rPr>
+          <w:rFonts w:asciiTheme="minorHAnsi" w:eastAsiaTheme="minorHAnsi" w:hAnsiTheme="minorHAnsi" w:cstheme="minorBidi"/>
+          <w:i/>
+          <w:sz w:val="22"/>
+          <w:szCs w:val="22"/>
+        </w:rPr>
+        <w:t>create_file.v</w:t>
+      </w:r>
+    </w:p>
+    <w:p>
+      <w:pPr>
+        <w:pStyle w:val="blockparagraph-544a408c--nomargin-acdf7afa"/>
+        <w:rPr>
+          <w:rFonts w:asciiTheme="minorHAnsi" w:eastAsiaTheme="minorHAnsi" w:hAnsiTheme="minorHAnsi" w:cstheme="minorBidi"/>
+          <w:sz w:val="22"/>
+          <w:szCs w:val="22"/>
+        </w:rPr>
+      </w:pPr>
+      <w:r>
+        <w:rPr>
+          <w:rFonts w:asciiTheme="minorHAnsi" w:eastAsiaTheme="minorHAnsi" w:hAnsiTheme="minorHAnsi" w:cstheme="minorBidi"/>
+          <w:sz w:val="22"/>
+          <w:szCs w:val="22"/>
+        </w:rPr>
+        <w:t xml:space="preserve">  Write a V program to read 2 different </w:t>
+      </w:r>
+      <w:r>
+        <w:rPr>
+          <w:rFonts w:asciiTheme="minorHAnsi" w:eastAsiaTheme="minorHAnsi" w:hAnsiTheme="minorHAnsi" w:cstheme="minorBidi"/>
+          <w:sz w:val="22"/>
+          <w:szCs w:val="22"/>
+        </w:rPr>
+        <w:t xml:space="preserve">files and display their content: </w:t>
+      </w:r>
+      <w:r>
+        <w:rPr>
+          <w:rFonts w:asciiTheme="minorHAnsi" w:eastAsiaTheme="minorHAnsi" w:hAnsiTheme="minorHAnsi" w:cstheme="minorBidi"/>
+          <w:i/>
+          <w:sz w:val="22"/>
+          <w:szCs w:val="22"/>
+        </w:rPr>
+        <w:t>read_files.v</w:t>
+      </w:r>
+    </w:p>
+    <w:p>
+      <w:pPr>
+        <w:pStyle w:val="blockparagraph-544a408c--nomargin-acdf7afa"/>
+        <w:rPr>
+          <w:rFonts w:asciiTheme="minorHAnsi" w:eastAsiaTheme="minorHAnsi" w:hAnsiTheme="minorHAnsi" w:cstheme="minorBidi"/>
+          <w:sz w:val="22"/>
+          <w:szCs w:val="22"/>
+        </w:rPr>
+      </w:pPr>
+      <w:r>
+        <w:rPr>
+          <w:rFonts w:asciiTheme="minorHAnsi" w:eastAsiaTheme="minorHAnsi" w:hAnsiTheme="minorHAnsi" w:cstheme="minorBidi"/>
+          <w:sz w:val="22"/>
+          <w:szCs w:val="22"/>
+        </w:rPr>
+        <w:t xml:space="preserve">  Read how the os library works in V and </w:t>
+      </w:r>
+      <w:r>
+        <w:rPr>
+          <w:rFonts w:asciiTheme="minorHAnsi" w:eastAsiaTheme="minorHAnsi" w:hAnsiTheme="minorHAnsi" w:cstheme="minorBidi"/>
+          <w:sz w:val="22"/>
+          <w:szCs w:val="22"/>
+        </w:rPr>
+        <w:t xml:space="preserve">understand how you could use it:  </w:t>
+      </w:r>
+      <w:r>
+        <w:rPr>
+          <w:rFonts w:asciiTheme="minorHAnsi" w:eastAsiaTheme="minorHAnsi" w:hAnsiTheme="minorHAnsi" w:cstheme="minorBidi"/>
+          <w:i/>
+          <w:sz w:val="22"/>
+          <w:szCs w:val="22"/>
+        </w:rPr>
+        <w:t>v doc os</w:t>
+      </w:r>
     </w:p>
     <w:p>
       <w:pPr>
@@ -12822,6 +13014,269 @@
         </w:rPr>
         <w:t xml:space="preserve"> get_albums.v</w:t>
       </w:r>
+    </w:p>
+    <w:p>
+      <w:pPr>
+        <w:rPr>
+          <w:rFonts w:ascii="Consolas" w:eastAsiaTheme="majorEastAsia" w:hAnsi="Consolas" w:cs="Consolas"/>
+          <w:bCs/>
+          <w:color w:val="000000" w:themeColor="text1"/>
+          <w:sz w:val="16"/>
+          <w:szCs w:val="16"/>
+          <w:u w:val="single"/>
+          <w:lang w:val="en-US"/>
+        </w:rPr>
+      </w:pPr>
+    </w:p>
+    <w:p>
+      <w:pPr>
+        <w:rPr>
+          <w:rFonts w:ascii="Consolas" w:eastAsiaTheme="majorEastAsia" w:hAnsi="Consolas" w:cs="Consolas"/>
+          <w:bCs/>
+          <w:color w:val="000000" w:themeColor="text1"/>
+          <w:sz w:val="16"/>
+          <w:szCs w:val="16"/>
+          <w:u w:val="single"/>
+          <w:lang w:val="en-US"/>
+        </w:rPr>
+      </w:pPr>
+    </w:p>
+    <w:p>
+      <w:pPr>
+        <w:rPr>
+          <w:rFonts w:ascii="Consolas" w:eastAsiaTheme="majorEastAsia" w:hAnsi="Consolas" w:cs="Consolas"/>
+          <w:bCs/>
+          <w:color w:val="000000" w:themeColor="text1"/>
+          <w:sz w:val="16"/>
+          <w:szCs w:val="16"/>
+          <w:lang w:val="en-US"/>
+        </w:rPr>
+      </w:pPr>
+      <w:r>
+        <w:rPr>
+          <w:rFonts w:ascii="Consolas" w:eastAsiaTheme="majorEastAsia" w:hAnsi="Consolas" w:cs="Consolas"/>
+          <w:bCs/>
+          <w:color w:val="000000" w:themeColor="text1"/>
+          <w:sz w:val="16"/>
+          <w:szCs w:val="16"/>
+          <w:u w:val="single"/>
+          <w:lang w:val="en-US"/>
+        </w:rPr>
+        <w:t>Exercises:</w:t>
+      </w:r>
+      <w:r>
+        <w:rPr>
+          <w:rFonts w:ascii="Consolas" w:eastAsiaTheme="majorEastAsia" w:hAnsi="Consolas" w:cs="Consolas"/>
+          <w:bCs/>
+          <w:color w:val="000000" w:themeColor="text1"/>
+          <w:sz w:val="16"/>
+          <w:szCs w:val="16"/>
+          <w:lang w:val="en-US"/>
+        </w:rPr>
+        <w:tab/>
+      </w:r>
+      <w:r>
+        <w:rPr>
+          <w:i/>
+          <w:lang w:val="en-US"/>
+        </w:rPr>
+        <w:t>json_file.v</w:t>
+      </w:r>
+    </w:p>
+    <w:p>
+      <w:pPr>
+        <w:pStyle w:val="blockparagraph-544a408c--nomargin-acdf7afa"/>
+        <w:rPr>
+          <w:rStyle w:val="text-4505230f--texth400-3033861f--textcontentfamily-49a318e1"/>
+          <w:rFonts w:eastAsiaTheme="majorEastAsia"/>
+        </w:rPr>
+      </w:pPr>
+      <w:r>
+        <w:rPr>
+          <w:rFonts w:hAnsi="Symbol"/>
+        </w:rPr>
+        <w:t></w:t>
+      </w:r>
+      <w:r>
+        <w:t xml:space="preserve">  </w:t>
+      </w:r>
+      <w:r>
+        <w:rPr>
+          <w:rStyle w:val="text-4505230f--texth400-3033861f--textcontentfamily-49a318e1"/>
+          <w:rFonts w:eastAsiaTheme="majorEastAsia"/>
+        </w:rPr>
+        <w:t xml:space="preserve">Build an </w:t>
+      </w:r>
+      <w:r>
+        <w:rPr>
+          <w:rStyle w:val="HTMLCode"/>
+          <w:rFonts w:eastAsiaTheme="majorEastAsia"/>
+        </w:rPr>
+        <w:t>Address</w:t>
+      </w:r>
+      <w:r>
+        <w:rPr>
+          <w:rStyle w:val="text-4505230f--texth400-3033861f--textcontentfamily-49a318e1"/>
+          <w:rFonts w:eastAsiaTheme="majorEastAsia"/>
+        </w:rPr>
+        <w:t xml:space="preserve"> struct that contains address information.</w:t>
+      </w:r>
+    </w:p>
+    <w:p>
+      <w:pPr>
+        <w:pStyle w:val="blockparagraph-544a408c--nomargin-acdf7afa"/>
+        <w:rPr>
+          <w:rStyle w:val="text-4505230f--texth400-3033861f--textcontentfamily-49a318e1"/>
+          <w:rFonts w:eastAsiaTheme="majorEastAsia"/>
+        </w:rPr>
+      </w:pPr>
+      <w:r>
+        <w:rPr>
+          <w:rFonts w:hAnsi="Symbol"/>
+        </w:rPr>
+        <w:t></w:t>
+      </w:r>
+      <w:r>
+        <w:t xml:space="preserve">  </w:t>
+      </w:r>
+      <w:r>
+        <w:rPr>
+          <w:rStyle w:val="text-4505230f--texth400-3033861f--textcontentfamily-49a318e1"/>
+          <w:rFonts w:eastAsiaTheme="majorEastAsia"/>
+        </w:rPr>
+        <w:t xml:space="preserve">Use the </w:t>
+      </w:r>
+      <w:r>
+        <w:rPr>
+          <w:rStyle w:val="HTMLCode"/>
+          <w:rFonts w:eastAsiaTheme="majorEastAsia"/>
+        </w:rPr>
+        <w:t>Address</w:t>
+      </w:r>
+      <w:r>
+        <w:rPr>
+          <w:rStyle w:val="text-4505230f--texth400-3033861f--textcontentfamily-49a318e1"/>
+          <w:rFonts w:eastAsiaTheme="majorEastAsia"/>
+        </w:rPr>
+        <w:t xml:space="preserve"> struct to decode and encode a string that contains JSON format.</w:t>
+      </w:r>
+    </w:p>
+    <w:p>
+      <w:pPr>
+        <w:pStyle w:val="blockparagraph-544a408c--nomargin-acdf7afa"/>
+        <w:rPr>
+          <w:rStyle w:val="text-4505230f--texth400-3033861f--textcontentfamily-49a318e1"/>
+          <w:rFonts w:eastAsiaTheme="majorEastAsia"/>
+        </w:rPr>
+      </w:pPr>
+      <w:r>
+        <w:rPr>
+          <w:rFonts w:hAnsi="Symbol"/>
+        </w:rPr>
+        <w:t></w:t>
+      </w:r>
+      <w:r>
+        <w:t xml:space="preserve">  </w:t>
+      </w:r>
+      <w:r>
+        <w:rPr>
+          <w:rStyle w:val="text-4505230f--texth400-3033861f--textcontentfamily-49a318e1"/>
+          <w:rFonts w:eastAsiaTheme="majorEastAsia"/>
+        </w:rPr>
+        <w:t xml:space="preserve">Create 2 structs: </w:t>
+      </w:r>
+      <w:r>
+        <w:rPr>
+          <w:rStyle w:val="HTMLCode"/>
+          <w:rFonts w:eastAsiaTheme="majorEastAsia"/>
+        </w:rPr>
+        <w:t>Address</w:t>
+      </w:r>
+      <w:r>
+        <w:rPr>
+          <w:rStyle w:val="text-4505230f--texth400-3033861f--textcontentfamily-49a318e1"/>
+          <w:rFonts w:eastAsiaTheme="majorEastAsia"/>
+        </w:rPr>
+        <w:t xml:space="preserve"> and </w:t>
+      </w:r>
+      <w:r>
+        <w:rPr>
+          <w:rStyle w:val="HTMLCode"/>
+          <w:rFonts w:eastAsiaTheme="majorEastAsia"/>
+        </w:rPr>
+        <w:t>User</w:t>
+      </w:r>
+      <w:r>
+        <w:rPr>
+          <w:rStyle w:val="text-4505230f--texth400-3033861f--textcontentfamily-49a318e1"/>
+          <w:rFonts w:eastAsiaTheme="majorEastAsia"/>
+        </w:rPr>
+        <w:t xml:space="preserve"> where a user has many addresses. Now receive a string with a nested JSON like </w:t>
+      </w:r>
+      <w:r>
+        <w:rPr>
+          <w:rStyle w:val="HTMLCode"/>
+          <w:rFonts w:eastAsiaTheme="majorEastAsia"/>
+        </w:rPr>
+        <w:t>'[{ "first_name": "Vitor", "last_name": "Oliveira", "hometown": "Rio de Janeiro", "addresses": [{ street_name: "Rua Princesa Isabel", city: "Rio de Janeiro", country: "Brazil" }] }]'</w:t>
+      </w:r>
+      <w:r>
+        <w:rPr>
+          <w:rStyle w:val="text-4505230f--texth400-3033861f--textcontentfamily-49a318e1"/>
+          <w:rFonts w:eastAsiaTheme="majorEastAsia"/>
+        </w:rPr>
+        <w:t>, decode and encode it.</w:t>
+      </w:r>
+    </w:p>
+    <w:p>
+      <w:pPr>
+        <w:rPr>
+          <w:rFonts w:ascii="Consolas" w:eastAsiaTheme="majorEastAsia" w:hAnsi="Consolas" w:cs="Consolas"/>
+          <w:bCs/>
+          <w:color w:val="000000" w:themeColor="text1"/>
+          <w:sz w:val="16"/>
+          <w:szCs w:val="16"/>
+          <w:u w:val="single"/>
+          <w:lang w:val="en-US"/>
+        </w:rPr>
+      </w:pPr>
+      <w:r>
+        <w:rPr>
+          <w:lang w:val="en-US"/>
+        </w:rPr>
+        <w:t>Encode a nested json string and wr</w:t>
+      </w:r>
+      <w:r>
+        <w:rPr>
+          <w:lang w:val="en-US"/>
+        </w:rPr>
+        <w:t>ite a new file with the result</w:t>
+      </w:r>
+      <w:r>
+        <w:rPr>
+          <w:i/>
+          <w:lang w:val="en-US"/>
+        </w:rPr>
+        <w:t xml:space="preserve">: </w:t>
+      </w:r>
+    </w:p>
+    <w:p>
+      <w:pPr>
+        <w:pStyle w:val="blockparagraph-544a408c--nomargin-acdf7afa"/>
+      </w:pPr>
+    </w:p>
+    <w:p>
+      <w:pPr>
+        <w:rPr>
+          <w:rFonts w:ascii="Consolas" w:eastAsiaTheme="majorEastAsia" w:hAnsi="Consolas" w:cs="Consolas"/>
+          <w:bCs/>
+          <w:color w:val="000000" w:themeColor="text1"/>
+          <w:sz w:val="16"/>
+          <w:szCs w:val="16"/>
+          <w:u w:val="single"/>
+          <w:lang w:val="en-US"/>
+        </w:rPr>
+      </w:pPr>
     </w:p>
     <w:p>
       <w:pPr>
@@ -33205,6 +33660,20 @@
     <w:basedOn w:val="DefaultParagraphFont"/>
     <w:rsid w:val="00D61E45"/>
   </w:style>
+  <w:style w:type="paragraph" w:customStyle="1" w:styleId="blockparagraph-544a408c--nomargin-acdf7afa">
+    <w:name w:val="blockparagraph-544a408c--nomargin-acdf7afa"/>
+    <w:basedOn w:val="Normal"/>
+    <w:rsid w:val="009014C9"/>
+    <w:pPr>
+      <w:spacing w:before="100" w:beforeAutospacing="1" w:after="100" w:afterAutospacing="1"/>
+    </w:pPr>
+    <w:rPr>
+      <w:rFonts w:ascii="Times New Roman" w:eastAsia="Times New Roman" w:hAnsi="Times New Roman" w:cs="Times New Roman"/>
+      <w:sz w:val="24"/>
+      <w:szCs w:val="24"/>
+      <w:lang w:val="en-US"/>
+    </w:rPr>
+  </w:style>
 </w:styles>
 </file>
 
@@ -33474,7 +33943,7 @@
 </file>
 
 <file path=customXml/itemProps1.xml><?xml version="1.0" encoding="utf-8"?>
-<ds:datastoreItem xmlns:ds="http://schemas.openxmlformats.org/officeDocument/2006/customXml" ds:itemID="{9C4A8B7A-D04E-4F8E-9793-16A9915483C8}">
+<ds:datastoreItem xmlns:ds="http://schemas.openxmlformats.org/officeDocument/2006/customXml" ds:itemID="{03071279-22EF-4FA9-8C23-BC9E5FAE9B53}">
   <ds:schemaRefs>
     <ds:schemaRef ds:uri="http://schemas.openxmlformats.org/officeDocument/2006/bibliography"/>
   </ds:schemaRefs>

--- a/The Way to V_Chapter 13.docx
+++ b/The Way to V_Chapter 13.docx
@@ -3774,427 +3774,57 @@
     </w:p>
     <w:p>
       <w:pPr>
-        <w:rPr>
-          <w:sz w:val="20"/>
-          <w:szCs w:val="20"/>
-          <w:lang w:val="en-US"/>
-        </w:rPr>
-      </w:pPr>
-      <w:bookmarkStart w:id="14" w:name="OLE_LINK77"/>
-      <w:r>
+        <w:ind w:left="708" w:hanging="708"/>
         <w:rPr>
           <w:rStyle w:val="Heading4Char"/>
           <w:lang w:val="en-US"/>
         </w:rPr>
-        <w:t>Command-line arguments:</w:t>
-      </w:r>
-      <w:r>
-        <w:rPr>
-          <w:sz w:val="20"/>
-          <w:szCs w:val="20"/>
-          <w:lang w:val="en-US"/>
-        </w:rPr>
-        <w:tab/>
-        <w:t xml:space="preserve">these are given by </w:t>
-      </w:r>
-      <w:r>
+      </w:pPr>
+      <w:r>
+        <w:rPr>
+          <w:rStyle w:val="Heading4Char"/>
+          <w:lang w:val="en-US"/>
+        </w:rPr>
+        <w:t xml:space="preserve">How to return a numeric value </w:t>
+      </w:r>
+      <w:r>
+        <w:rPr>
+          <w:rStyle w:val="Heading4Char"/>
+          <w:lang w:val="en-US"/>
+        </w:rPr>
+        <w:t xml:space="preserve">num </w:t>
+      </w:r>
+      <w:r>
+        <w:rPr>
+          <w:rStyle w:val="Heading4Char"/>
+          <w:lang w:val="en-US"/>
+        </w:rPr>
+        <w:t>from fn main to the shell:</w:t>
+      </w:r>
+    </w:p>
+    <w:p>
+      <w:pPr>
+        <w:pStyle w:val="Code"/>
+        <w:ind w:left="0"/>
         <w:rPr>
           <w:rStyle w:val="CodeChar"/>
           <w:rFonts w:eastAsiaTheme="minorHAnsi"/>
-          <w:lang w:val="en-US"/>
-        </w:rPr>
-        <w:t>os.args</w:t>
-      </w:r>
-      <w:r>
-        <w:rPr>
-          <w:sz w:val="20"/>
-          <w:szCs w:val="20"/>
-          <w:lang w:val="en-US"/>
-        </w:rPr>
-        <w:t xml:space="preserve">, </w:t>
-      </w:r>
-      <w:r>
-        <w:rPr>
-          <w:sz w:val="20"/>
-          <w:szCs w:val="20"/>
-          <w:lang w:val="en-US"/>
-        </w:rPr>
-        <w:t xml:space="preserve">which </w:t>
-      </w:r>
-      <w:r>
-        <w:rPr>
-          <w:sz w:val="20"/>
-          <w:szCs w:val="20"/>
-          <w:lang w:val="en-US"/>
-        </w:rPr>
-        <w:t>is of type</w:t>
-      </w:r>
-      <w:r>
-        <w:rPr>
-          <w:sz w:val="20"/>
-          <w:szCs w:val="20"/>
-          <w:lang w:val="en-US"/>
-        </w:rPr>
-        <w:t xml:space="preserve"> []string; </w:t>
-      </w:r>
-    </w:p>
-    <w:p>
-      <w:pPr>
-        <w:rPr>
-          <w:sz w:val="20"/>
-          <w:szCs w:val="20"/>
-          <w:lang w:val="en-US"/>
-        </w:rPr>
-      </w:pPr>
-      <w:r>
-        <w:rPr>
-          <w:sz w:val="20"/>
-          <w:szCs w:val="20"/>
-          <w:lang w:val="en-US"/>
-        </w:rPr>
-        <w:t>f</w:t>
-      </w:r>
-      <w:r>
-        <w:rPr>
-          <w:sz w:val="20"/>
-          <w:szCs w:val="20"/>
-          <w:lang w:val="en-US"/>
-        </w:rPr>
-        <w:t>or example</w:t>
-      </w:r>
-      <w:r>
-        <w:rPr>
-          <w:sz w:val="20"/>
-          <w:szCs w:val="20"/>
-          <w:lang w:val="en-US"/>
-        </w:rPr>
-        <w:t>:</w:t>
-      </w:r>
-      <w:r>
-        <w:rPr>
-          <w:sz w:val="20"/>
-          <w:szCs w:val="20"/>
-          <w:lang w:val="en-US"/>
-        </w:rPr>
-        <w:tab/>
-      </w:r>
-      <w:r>
-        <w:rPr>
-          <w:sz w:val="20"/>
-          <w:szCs w:val="20"/>
-          <w:lang w:val="en-US"/>
-        </w:rPr>
-        <w:t xml:space="preserve"> </w:t>
-      </w:r>
+          <w:bCs/>
+          <w:iCs/>
+          <w:lang w:val="en-US"/>
+        </w:rPr>
+      </w:pPr>
       <w:r>
         <w:rPr>
           <w:rStyle w:val="CodeChar"/>
           <w:rFonts w:eastAsiaTheme="minorHAnsi"/>
-          <w:lang w:val="en-US"/>
-        </w:rPr>
-        <w:t>os.args[1]</w:t>
-      </w:r>
-      <w:r>
-        <w:rPr>
-          <w:sz w:val="20"/>
-          <w:szCs w:val="20"/>
-          <w:lang w:val="en-US"/>
-        </w:rPr>
-        <w:t xml:space="preserve"> is the first command-line</w:t>
-      </w:r>
-      <w:r>
-        <w:rPr>
-          <w:sz w:val="20"/>
-          <w:szCs w:val="20"/>
-          <w:lang w:val="en-US"/>
-        </w:rPr>
-        <w:t xml:space="preserve"> parameter</w:t>
-      </w:r>
-      <w:r>
-        <w:rPr>
-          <w:sz w:val="20"/>
-          <w:szCs w:val="20"/>
-          <w:lang w:val="en-US"/>
-        </w:rPr>
-        <w:t>.</w:t>
-      </w:r>
-    </w:p>
-    <w:bookmarkEnd w:id="14"/>
-    <w:p>
-      <w:pPr>
-        <w:ind w:left="720"/>
-        <w:rPr>
-          <w:sz w:val="20"/>
-          <w:szCs w:val="20"/>
-          <w:lang w:val="en-US"/>
-        </w:rPr>
-      </w:pPr>
-    </w:p>
-    <w:p>
-      <w:pPr>
-        <w:ind w:left="720"/>
-        <w:rPr>
-          <w:sz w:val="20"/>
-          <w:szCs w:val="20"/>
-          <w:lang w:val="en-US"/>
-        </w:rPr>
-      </w:pPr>
-      <w:r>
-        <w:rPr>
-          <w:sz w:val="20"/>
-          <w:szCs w:val="20"/>
-          <w:lang w:val="en-US"/>
-        </w:rPr>
-        <w:t xml:space="preserve">See </w:t>
-      </w:r>
-      <w:r>
-        <w:rPr>
-          <w:sz w:val="20"/>
-          <w:szCs w:val="20"/>
-          <w:u w:val="single"/>
-          <w:lang w:val="en-US"/>
-        </w:rPr>
-        <w:t>os_args.v</w:t>
-      </w:r>
-      <w:r>
-        <w:rPr>
-          <w:sz w:val="20"/>
-          <w:szCs w:val="20"/>
-          <w:lang w:val="en-US"/>
-        </w:rPr>
-        <w:t>:</w:t>
-      </w:r>
-    </w:p>
-    <w:p>
-      <w:pPr>
-        <w:ind w:left="720"/>
-        <w:rPr>
-          <w:sz w:val="20"/>
-          <w:szCs w:val="20"/>
-          <w:lang w:val="en-US"/>
-        </w:rPr>
-      </w:pPr>
-    </w:p>
-    <w:p>
-      <w:pPr>
-        <w:pStyle w:val="Code"/>
-        <w:rPr>
-          <w:lang w:val="en-US"/>
-        </w:rPr>
-      </w:pPr>
-      <w:bookmarkStart w:id="15" w:name="OLE_LINK78"/>
-      <w:r>
-        <w:rPr>
-          <w:lang w:val="en-US"/>
-        </w:rPr>
-        <w:t>import os</w:t>
-      </w:r>
-    </w:p>
-    <w:p>
-      <w:pPr>
-        <w:pStyle w:val="Code"/>
-        <w:rPr>
-          <w:lang w:val="en-US"/>
-        </w:rPr>
-      </w:pPr>
-    </w:p>
-    <w:p>
-      <w:pPr>
-        <w:pStyle w:val="Code"/>
-        <w:rPr>
-          <w:lang w:val="en-US"/>
-        </w:rPr>
-      </w:pPr>
-      <w:r>
-        <w:rPr>
-          <w:lang w:val="en-US"/>
-        </w:rPr>
-        <w:t>fn main() {</w:t>
-      </w:r>
-    </w:p>
-    <w:p>
-      <w:pPr>
-        <w:pStyle w:val="Code"/>
-        <w:rPr>
-          <w:lang w:val="en-US"/>
-        </w:rPr>
-      </w:pPr>
-      <w:r>
-        <w:rPr>
-          <w:lang w:val="en-US"/>
-        </w:rPr>
-        <w:t>    for ix, arg in os.args {</w:t>
-      </w:r>
-    </w:p>
-    <w:p>
-      <w:pPr>
-        <w:pStyle w:val="Code"/>
-        <w:rPr>
-          <w:lang w:val="en-US"/>
-        </w:rPr>
-      </w:pPr>
-      <w:r>
-        <w:rPr>
-          <w:lang w:val="en-US"/>
-        </w:rPr>
-        <w:t>      println(</w:t>
-      </w:r>
-      <w:r>
-        <w:rPr>
-          <w:color w:val="A31515"/>
-          <w:lang w:val="en-US"/>
-        </w:rPr>
-        <w:t>'$ix: $arg'</w:t>
-      </w:r>
-      <w:r>
-        <w:rPr>
-          <w:lang w:val="en-US"/>
-        </w:rPr>
-        <w:t>)                  </w:t>
-      </w:r>
-    </w:p>
-    <w:p>
-      <w:pPr>
-        <w:pStyle w:val="Code"/>
-        <w:rPr>
-          <w:lang w:val="en-US"/>
-        </w:rPr>
-      </w:pPr>
-      <w:r>
-        <w:rPr>
-          <w:lang w:val="en-US"/>
-        </w:rPr>
-        <w:t>    }    </w:t>
-      </w:r>
-    </w:p>
-    <w:p>
-      <w:pPr>
-        <w:pStyle w:val="Code"/>
-        <w:rPr>
-          <w:lang w:val="en-US"/>
-        </w:rPr>
-      </w:pPr>
-      <w:r>
-        <w:rPr>
-          <w:lang w:val="en-US"/>
-        </w:rPr>
-        <w:t>} </w:t>
-      </w:r>
-    </w:p>
-    <w:p>
-      <w:pPr>
-        <w:pStyle w:val="Code"/>
-        <w:rPr>
-          <w:lang w:val="en-US"/>
-        </w:rPr>
-      </w:pPr>
-    </w:p>
-    <w:p>
-      <w:pPr>
-        <w:pStyle w:val="Code"/>
-        <w:rPr>
-          <w:lang w:val="en-US"/>
-        </w:rPr>
-      </w:pPr>
-      <w:r>
-        <w:rPr>
-          <w:color w:val="008000"/>
-          <w:lang w:val="en-US"/>
-        </w:rPr>
-        <w:t>/* When called as:  os_args A 1 Hello          This prints out:</w:t>
-      </w:r>
-    </w:p>
-    <w:p>
-      <w:pPr>
-        <w:pStyle w:val="Code"/>
-        <w:rPr>
-          <w:lang w:val="en-US"/>
-        </w:rPr>
-      </w:pPr>
-      <w:r>
-        <w:rPr>
-          <w:color w:val="008000"/>
-          <w:lang w:val="en-US"/>
-        </w:rPr>
-        <w:t>E:\Vlang\The_Way_to_V\Chapter_9_Modules&gt;os_args A 1 Hello</w:t>
-      </w:r>
-    </w:p>
-    <w:p>
-      <w:pPr>
-        <w:pStyle w:val="Code"/>
-        <w:rPr>
-          <w:lang w:val="en-US"/>
-        </w:rPr>
-      </w:pPr>
-      <w:r>
-        <w:rPr>
-          <w:color w:val="008000"/>
-          <w:lang w:val="en-US"/>
-        </w:rPr>
-        <w:t>0: os_args</w:t>
-      </w:r>
-    </w:p>
-    <w:p>
-      <w:pPr>
-        <w:pStyle w:val="Code"/>
-        <w:rPr>
-          <w:lang w:val="en-US"/>
-        </w:rPr>
-      </w:pPr>
-      <w:r>
-        <w:rPr>
-          <w:color w:val="008000"/>
-          <w:lang w:val="en-US"/>
-        </w:rPr>
-        <w:t>1: A</w:t>
-      </w:r>
-    </w:p>
-    <w:p>
-      <w:pPr>
-        <w:pStyle w:val="Code"/>
-        <w:rPr>
-          <w:lang w:val="en-US"/>
-        </w:rPr>
-      </w:pPr>
-      <w:r>
-        <w:rPr>
-          <w:color w:val="008000"/>
-          <w:lang w:val="en-US"/>
-        </w:rPr>
-        <w:t>2: 1</w:t>
-      </w:r>
-    </w:p>
-    <w:p>
-      <w:pPr>
-        <w:pStyle w:val="Code"/>
-        <w:rPr>
-          <w:lang w:val="en-US"/>
-        </w:rPr>
-      </w:pPr>
-      <w:r>
-        <w:rPr>
-          <w:color w:val="008000"/>
-          <w:lang w:val="en-US"/>
-        </w:rPr>
-        <w:t>3: Hello</w:t>
-      </w:r>
-    </w:p>
-    <w:p>
-      <w:pPr>
-        <w:pStyle w:val="Code"/>
-        <w:rPr>
-          <w:lang w:val="en-US"/>
-        </w:rPr>
-      </w:pPr>
-      <w:r>
-        <w:rPr>
-          <w:color w:val="008000"/>
-          <w:lang w:val="en-US"/>
-        </w:rPr>
-        <w:t>*/</w:t>
-      </w:r>
-    </w:p>
-    <w:bookmarkEnd w:id="15"/>
+          <w:bCs/>
+          <w:iCs/>
+          <w:lang w:val="en-US"/>
+        </w:rPr>
+        <w:t>exit(num)</w:t>
+      </w:r>
+    </w:p>
     <w:p>
       <w:pPr>
         <w:ind w:left="708" w:hanging="708"/>
@@ -4210,6 +3840,429 @@
     </w:p>
     <w:p>
       <w:pPr>
+        <w:rPr>
+          <w:sz w:val="20"/>
+          <w:szCs w:val="20"/>
+          <w:lang w:val="en-US"/>
+        </w:rPr>
+      </w:pPr>
+      <w:bookmarkStart w:id="14" w:name="OLE_LINK77"/>
+      <w:r>
+        <w:rPr>
+          <w:rStyle w:val="Heading4Char"/>
+          <w:lang w:val="en-US"/>
+        </w:rPr>
+        <w:t>Command-line arguments:</w:t>
+      </w:r>
+      <w:r>
+        <w:rPr>
+          <w:sz w:val="20"/>
+          <w:szCs w:val="20"/>
+          <w:lang w:val="en-US"/>
+        </w:rPr>
+        <w:tab/>
+        <w:t xml:space="preserve">these are given by </w:t>
+      </w:r>
+      <w:r>
+        <w:rPr>
+          <w:rStyle w:val="CodeChar"/>
+          <w:rFonts w:eastAsiaTheme="minorHAnsi"/>
+          <w:lang w:val="en-US"/>
+        </w:rPr>
+        <w:t>os.args</w:t>
+      </w:r>
+      <w:r>
+        <w:rPr>
+          <w:sz w:val="20"/>
+          <w:szCs w:val="20"/>
+          <w:lang w:val="en-US"/>
+        </w:rPr>
+        <w:t xml:space="preserve">, </w:t>
+      </w:r>
+      <w:r>
+        <w:rPr>
+          <w:sz w:val="20"/>
+          <w:szCs w:val="20"/>
+          <w:lang w:val="en-US"/>
+        </w:rPr>
+        <w:t xml:space="preserve">which </w:t>
+      </w:r>
+      <w:r>
+        <w:rPr>
+          <w:sz w:val="20"/>
+          <w:szCs w:val="20"/>
+          <w:lang w:val="en-US"/>
+        </w:rPr>
+        <w:t>is of type</w:t>
+      </w:r>
+      <w:r>
+        <w:rPr>
+          <w:sz w:val="20"/>
+          <w:szCs w:val="20"/>
+          <w:lang w:val="en-US"/>
+        </w:rPr>
+        <w:t xml:space="preserve"> []string; </w:t>
+      </w:r>
+    </w:p>
+    <w:p>
+      <w:pPr>
+        <w:rPr>
+          <w:sz w:val="20"/>
+          <w:szCs w:val="20"/>
+          <w:lang w:val="en-US"/>
+        </w:rPr>
+      </w:pPr>
+      <w:r>
+        <w:rPr>
+          <w:sz w:val="20"/>
+          <w:szCs w:val="20"/>
+          <w:lang w:val="en-US"/>
+        </w:rPr>
+        <w:t>f</w:t>
+      </w:r>
+      <w:r>
+        <w:rPr>
+          <w:sz w:val="20"/>
+          <w:szCs w:val="20"/>
+          <w:lang w:val="en-US"/>
+        </w:rPr>
+        <w:t>or example</w:t>
+      </w:r>
+      <w:r>
+        <w:rPr>
+          <w:sz w:val="20"/>
+          <w:szCs w:val="20"/>
+          <w:lang w:val="en-US"/>
+        </w:rPr>
+        <w:t>:</w:t>
+      </w:r>
+      <w:r>
+        <w:rPr>
+          <w:sz w:val="20"/>
+          <w:szCs w:val="20"/>
+          <w:lang w:val="en-US"/>
+        </w:rPr>
+        <w:tab/>
+      </w:r>
+      <w:r>
+        <w:rPr>
+          <w:sz w:val="20"/>
+          <w:szCs w:val="20"/>
+          <w:lang w:val="en-US"/>
+        </w:rPr>
+        <w:t xml:space="preserve"> </w:t>
+      </w:r>
+      <w:r>
+        <w:rPr>
+          <w:rStyle w:val="CodeChar"/>
+          <w:rFonts w:eastAsiaTheme="minorHAnsi"/>
+          <w:lang w:val="en-US"/>
+        </w:rPr>
+        <w:t>os.args[1]</w:t>
+      </w:r>
+      <w:r>
+        <w:rPr>
+          <w:sz w:val="20"/>
+          <w:szCs w:val="20"/>
+          <w:lang w:val="en-US"/>
+        </w:rPr>
+        <w:t xml:space="preserve"> is the first command-line</w:t>
+      </w:r>
+      <w:r>
+        <w:rPr>
+          <w:sz w:val="20"/>
+          <w:szCs w:val="20"/>
+          <w:lang w:val="en-US"/>
+        </w:rPr>
+        <w:t xml:space="preserve"> parameter</w:t>
+      </w:r>
+      <w:r>
+        <w:rPr>
+          <w:sz w:val="20"/>
+          <w:szCs w:val="20"/>
+          <w:lang w:val="en-US"/>
+        </w:rPr>
+        <w:t>.</w:t>
+      </w:r>
+    </w:p>
+    <w:bookmarkEnd w:id="14"/>
+    <w:p>
+      <w:pPr>
+        <w:ind w:left="720"/>
+        <w:rPr>
+          <w:sz w:val="20"/>
+          <w:szCs w:val="20"/>
+          <w:lang w:val="en-US"/>
+        </w:rPr>
+      </w:pPr>
+    </w:p>
+    <w:p>
+      <w:pPr>
+        <w:ind w:left="720"/>
+        <w:rPr>
+          <w:sz w:val="20"/>
+          <w:szCs w:val="20"/>
+          <w:lang w:val="en-US"/>
+        </w:rPr>
+      </w:pPr>
+      <w:r>
+        <w:rPr>
+          <w:sz w:val="20"/>
+          <w:szCs w:val="20"/>
+          <w:lang w:val="en-US"/>
+        </w:rPr>
+        <w:t xml:space="preserve">See </w:t>
+      </w:r>
+      <w:r>
+        <w:rPr>
+          <w:sz w:val="20"/>
+          <w:szCs w:val="20"/>
+          <w:u w:val="single"/>
+          <w:lang w:val="en-US"/>
+        </w:rPr>
+        <w:t>os_args.v</w:t>
+      </w:r>
+      <w:r>
+        <w:rPr>
+          <w:sz w:val="20"/>
+          <w:szCs w:val="20"/>
+          <w:lang w:val="en-US"/>
+        </w:rPr>
+        <w:t>:</w:t>
+      </w:r>
+    </w:p>
+    <w:p>
+      <w:pPr>
+        <w:ind w:left="720"/>
+        <w:rPr>
+          <w:sz w:val="20"/>
+          <w:szCs w:val="20"/>
+          <w:lang w:val="en-US"/>
+        </w:rPr>
+      </w:pPr>
+    </w:p>
+    <w:p>
+      <w:pPr>
+        <w:pStyle w:val="Code"/>
+        <w:rPr>
+          <w:lang w:val="en-US"/>
+        </w:rPr>
+      </w:pPr>
+      <w:bookmarkStart w:id="15" w:name="OLE_LINK78"/>
+      <w:r>
+        <w:rPr>
+          <w:lang w:val="en-US"/>
+        </w:rPr>
+        <w:t>import os</w:t>
+      </w:r>
+    </w:p>
+    <w:p>
+      <w:pPr>
+        <w:pStyle w:val="Code"/>
+        <w:rPr>
+          <w:lang w:val="en-US"/>
+        </w:rPr>
+      </w:pPr>
+    </w:p>
+    <w:p>
+      <w:pPr>
+        <w:pStyle w:val="Code"/>
+        <w:rPr>
+          <w:lang w:val="en-US"/>
+        </w:rPr>
+      </w:pPr>
+      <w:r>
+        <w:rPr>
+          <w:lang w:val="en-US"/>
+        </w:rPr>
+        <w:t>fn main() {</w:t>
+      </w:r>
+    </w:p>
+    <w:p>
+      <w:pPr>
+        <w:pStyle w:val="Code"/>
+        <w:rPr>
+          <w:lang w:val="en-US"/>
+        </w:rPr>
+      </w:pPr>
+      <w:r>
+        <w:rPr>
+          <w:lang w:val="en-US"/>
+        </w:rPr>
+        <w:t>    for ix, arg in os.args {</w:t>
+      </w:r>
+    </w:p>
+    <w:p>
+      <w:pPr>
+        <w:pStyle w:val="Code"/>
+        <w:rPr>
+          <w:lang w:val="en-US"/>
+        </w:rPr>
+      </w:pPr>
+      <w:r>
+        <w:rPr>
+          <w:lang w:val="en-US"/>
+        </w:rPr>
+        <w:t>      println(</w:t>
+      </w:r>
+      <w:r>
+        <w:rPr>
+          <w:color w:val="A31515"/>
+          <w:lang w:val="en-US"/>
+        </w:rPr>
+        <w:t>'$ix: $arg'</w:t>
+      </w:r>
+      <w:r>
+        <w:rPr>
+          <w:lang w:val="en-US"/>
+        </w:rPr>
+        <w:t>)                  </w:t>
+      </w:r>
+    </w:p>
+    <w:p>
+      <w:pPr>
+        <w:pStyle w:val="Code"/>
+        <w:rPr>
+          <w:lang w:val="en-US"/>
+        </w:rPr>
+      </w:pPr>
+      <w:r>
+        <w:rPr>
+          <w:lang w:val="en-US"/>
+        </w:rPr>
+        <w:t>    }    </w:t>
+      </w:r>
+    </w:p>
+    <w:p>
+      <w:pPr>
+        <w:pStyle w:val="Code"/>
+        <w:rPr>
+          <w:lang w:val="en-US"/>
+        </w:rPr>
+      </w:pPr>
+      <w:r>
+        <w:rPr>
+          <w:lang w:val="en-US"/>
+        </w:rPr>
+        <w:t>} </w:t>
+      </w:r>
+    </w:p>
+    <w:p>
+      <w:pPr>
+        <w:pStyle w:val="Code"/>
+        <w:rPr>
+          <w:lang w:val="en-US"/>
+        </w:rPr>
+      </w:pPr>
+    </w:p>
+    <w:p>
+      <w:pPr>
+        <w:pStyle w:val="Code"/>
+        <w:rPr>
+          <w:lang w:val="en-US"/>
+        </w:rPr>
+      </w:pPr>
+      <w:r>
+        <w:rPr>
+          <w:color w:val="008000"/>
+          <w:lang w:val="en-US"/>
+        </w:rPr>
+        <w:t>/* When called as:  os_args A 1 Hello          This prints out:</w:t>
+      </w:r>
+    </w:p>
+    <w:p>
+      <w:pPr>
+        <w:pStyle w:val="Code"/>
+        <w:rPr>
+          <w:lang w:val="en-US"/>
+        </w:rPr>
+      </w:pPr>
+      <w:r>
+        <w:rPr>
+          <w:color w:val="008000"/>
+          <w:lang w:val="en-US"/>
+        </w:rPr>
+        <w:t>E:\Vlang\The_Way_to_V\Chapter_9_Modules&gt;os_args A 1 Hello</w:t>
+      </w:r>
+    </w:p>
+    <w:p>
+      <w:pPr>
+        <w:pStyle w:val="Code"/>
+        <w:rPr>
+          <w:lang w:val="en-US"/>
+        </w:rPr>
+      </w:pPr>
+      <w:r>
+        <w:rPr>
+          <w:color w:val="008000"/>
+          <w:lang w:val="en-US"/>
+        </w:rPr>
+        <w:t>0: os_args</w:t>
+      </w:r>
+    </w:p>
+    <w:p>
+      <w:pPr>
+        <w:pStyle w:val="Code"/>
+        <w:rPr>
+          <w:lang w:val="en-US"/>
+        </w:rPr>
+      </w:pPr>
+      <w:r>
+        <w:rPr>
+          <w:color w:val="008000"/>
+          <w:lang w:val="en-US"/>
+        </w:rPr>
+        <w:t>1: A</w:t>
+      </w:r>
+    </w:p>
+    <w:p>
+      <w:pPr>
+        <w:pStyle w:val="Code"/>
+        <w:rPr>
+          <w:lang w:val="en-US"/>
+        </w:rPr>
+      </w:pPr>
+      <w:r>
+        <w:rPr>
+          <w:color w:val="008000"/>
+          <w:lang w:val="en-US"/>
+        </w:rPr>
+        <w:t>2: 1</w:t>
+      </w:r>
+    </w:p>
+    <w:p>
+      <w:pPr>
+        <w:pStyle w:val="Code"/>
+        <w:rPr>
+          <w:lang w:val="en-US"/>
+        </w:rPr>
+      </w:pPr>
+      <w:r>
+        <w:rPr>
+          <w:color w:val="008000"/>
+          <w:lang w:val="en-US"/>
+        </w:rPr>
+        <w:t>3: Hello</w:t>
+      </w:r>
+    </w:p>
+    <w:p>
+      <w:pPr>
+        <w:pStyle w:val="Code"/>
+        <w:rPr>
+          <w:lang w:val="en-US"/>
+        </w:rPr>
+      </w:pPr>
+      <w:r>
+        <w:rPr>
+          <w:color w:val="008000"/>
+          <w:lang w:val="en-US"/>
+        </w:rPr>
+        <w:t>*/</w:t>
+      </w:r>
+    </w:p>
+    <w:bookmarkEnd w:id="15"/>
+    <w:p>
+      <w:pPr>
         <w:ind w:left="708" w:hanging="708"/>
         <w:rPr>
           <w:rStyle w:val="apple-style-span"/>
@@ -4220,7 +4273,10 @@
           <w:lang w:val="en-US"/>
         </w:rPr>
       </w:pPr>
-      <w:r>
+    </w:p>
+    <w:p>
+      <w:pPr>
+        <w:ind w:left="708" w:hanging="708"/>
         <w:rPr>
           <w:rStyle w:val="apple-style-span"/>
           <w:rFonts w:cstheme="minorHAnsi"/>
@@ -4229,16 +4285,7 @@
           <w:szCs w:val="20"/>
           <w:lang w:val="en-US"/>
         </w:rPr>
-        <w:t xml:space="preserve">The first element </w:t>
-      </w:r>
-      <w:r>
-        <w:rPr>
-          <w:rStyle w:val="CodeChar"/>
-          <w:rFonts w:eastAsiaTheme="minorHAnsi"/>
-          <w:lang w:val="en-US"/>
-        </w:rPr>
-        <w:t>os.args[0]</w:t>
-      </w:r>
+      </w:pPr>
       <w:r>
         <w:rPr>
           <w:rStyle w:val="apple-style-span"/>
@@ -4248,7 +4295,15 @@
           <w:szCs w:val="20"/>
           <w:lang w:val="en-US"/>
         </w:rPr>
-        <w:t xml:space="preserve"> is </w:t>
+        <w:t xml:space="preserve">The first element </w:t>
+      </w:r>
+      <w:r>
+        <w:rPr>
+          <w:rStyle w:val="CodeChar"/>
+          <w:rFonts w:eastAsiaTheme="minorHAnsi"/>
+          <w:lang w:val="en-US"/>
+        </w:rPr>
+        <w:t>os.args[0]</w:t>
       </w:r>
       <w:r>
         <w:rPr>
@@ -4259,7 +4314,7 @@
           <w:szCs w:val="20"/>
           <w:lang w:val="en-US"/>
         </w:rPr>
-        <w:t>the program name</w:t>
+        <w:t xml:space="preserve"> is </w:t>
       </w:r>
       <w:r>
         <w:rPr>
@@ -4270,7 +4325,7 @@
           <w:szCs w:val="20"/>
           <w:lang w:val="en-US"/>
         </w:rPr>
-        <w:t xml:space="preserve"> without the .v extension. </w:t>
+        <w:t>the program name</w:t>
       </w:r>
       <w:r>
         <w:rPr>
@@ -4281,7 +4336,7 @@
           <w:szCs w:val="20"/>
           <w:lang w:val="en-US"/>
         </w:rPr>
-        <w:t>To</w:t>
+        <w:t xml:space="preserve"> without the .v extension. </w:t>
       </w:r>
       <w:r>
         <w:rPr>
@@ -4292,7 +4347,7 @@
           <w:szCs w:val="20"/>
           <w:lang w:val="en-US"/>
         </w:rPr>
-        <w:t> skip this first element</w:t>
+        <w:t>To</w:t>
       </w:r>
       <w:r>
         <w:rPr>
@@ -4303,6 +4358,17 @@
           <w:szCs w:val="20"/>
           <w:lang w:val="en-US"/>
         </w:rPr>
+        <w:t> skip this first element</w:t>
+      </w:r>
+      <w:r>
+        <w:rPr>
+          <w:rStyle w:val="apple-style-span"/>
+          <w:rFonts w:cstheme="minorHAnsi"/>
+          <w:color w:val="000000"/>
+          <w:sz w:val="20"/>
+          <w:szCs w:val="20"/>
+          <w:lang w:val="en-US"/>
+        </w:rPr>
         <w:t>, you would do:</w:t>
       </w:r>
     </w:p>
@@ -4385,6 +4451,46 @@
           <w:lang w:val="en-US"/>
         </w:rPr>
         <w:t>    }</w:t>
+      </w:r>
+    </w:p>
+    <w:p>
+      <w:pPr>
+        <w:ind w:left="708" w:hanging="708"/>
+        <w:rPr>
+          <w:rStyle w:val="apple-style-span"/>
+          <w:rFonts w:cstheme="minorHAnsi"/>
+          <w:color w:val="000000"/>
+          <w:sz w:val="20"/>
+          <w:szCs w:val="20"/>
+          <w:lang w:val="en-US"/>
+        </w:rPr>
+      </w:pPr>
+    </w:p>
+    <w:p>
+      <w:pPr>
+        <w:pStyle w:val="Code"/>
+        <w:rPr>
+          <w:lang w:val="en-US"/>
+        </w:rPr>
+      </w:pPr>
+      <w:r>
+        <w:rPr>
+          <w:lang w:val="en-US"/>
+        </w:rPr>
+        <w:t>args := os.args[</w:t>
+      </w:r>
+      <w:r>
+        <w:rPr>
+          <w:color w:val="098658"/>
+          <w:lang w:val="en-US"/>
+        </w:rPr>
+        <w:t>1</w:t>
+      </w:r>
+      <w:r>
+        <w:rPr>
+          <w:lang w:val="en-US"/>
+        </w:rPr>
+        <w:t>..]</w:t>
       </w:r>
     </w:p>
     <w:p>
@@ -6492,6 +6598,25 @@
     </w:p>
     <w:p>
       <w:pPr>
+        <w:shd w:val="clear" w:color="auto" w:fill="FFFFFF"/>
+        <w:spacing w:line="405" w:lineRule="atLeast"/>
+        <w:rPr>
+          <w:rStyle w:val="CodeChar"/>
+          <w:rFonts w:eastAsiaTheme="minorHAnsi"/>
+          <w:lang w:val="en-US"/>
+        </w:rPr>
+      </w:pPr>
+      <w:r>
+        <w:rPr>
+          <w:rStyle w:val="CodeChar"/>
+          <w:rFonts w:eastAsiaTheme="minorHAnsi"/>
+          <w:lang w:val="en-US"/>
+        </w:rPr>
+        <w:t>Os_getline2.v</w:t>
+      </w:r>
+    </w:p>
+    <w:p>
+      <w:pPr>
         <w:rPr>
           <w:sz w:val="20"/>
           <w:szCs w:val="20"/>
@@ -6660,8 +6785,6 @@
         </w:rPr>
         <w:t>os.</w:t>
       </w:r>
-      <w:bookmarkStart w:id="18" w:name="_GoBack"/>
-      <w:bookmarkEnd w:id="18"/>
       <w:r>
         <w:rPr>
           <w:rStyle w:val="CodeChar"/>
@@ -7093,16 +7216,16 @@
         </w:rPr>
         <w:t>f := os.open(</w:t>
       </w:r>
-      <w:bookmarkStart w:id="19" w:name="OLE_LINK41"/>
-      <w:bookmarkStart w:id="20" w:name="OLE_LINK42"/>
+      <w:bookmarkStart w:id="18" w:name="OLE_LINK41"/>
+      <w:bookmarkStart w:id="19" w:name="OLE_LINK42"/>
       <w:r>
         <w:rPr>
           <w:b/>
         </w:rPr>
         <w:t>'</w:t>
       </w:r>
+      <w:bookmarkEnd w:id="18"/>
       <w:bookmarkEnd w:id="19"/>
-      <w:bookmarkEnd w:id="20"/>
       <w:r>
         <w:rPr>
           <w:b/>
@@ -7608,8 +7731,8 @@
           <w:lang w:val="en-US"/>
         </w:rPr>
       </w:pPr>
-      <w:bookmarkStart w:id="21" w:name="OLE_LINK34"/>
-      <w:bookmarkStart w:id="22" w:name="OLE_LINK35"/>
+      <w:bookmarkStart w:id="20" w:name="OLE_LINK34"/>
+      <w:bookmarkStart w:id="21" w:name="OLE_LINK35"/>
       <w:r>
         <w:rPr>
           <w:sz w:val="20"/>
@@ -7620,8 +7743,8 @@
         <w:t>How to read in a file line by line:</w:t>
       </w:r>
     </w:p>
+    <w:bookmarkEnd w:id="20"/>
     <w:bookmarkEnd w:id="21"/>
-    <w:bookmarkEnd w:id="22"/>
     <w:p>
       <w:pPr>
         <w:rPr>
@@ -8413,8 +8536,8 @@
         </w:rPr>
         <w:t>    assert content.len == </w:t>
       </w:r>
-      <w:bookmarkStart w:id="23" w:name="OLE_LINK36"/>
-      <w:bookmarkStart w:id="24" w:name="OLE_LINK37"/>
+      <w:bookmarkStart w:id="22" w:name="OLE_LINK36"/>
+      <w:bookmarkStart w:id="23" w:name="OLE_LINK37"/>
       <w:r>
         <w:rPr>
           <w:lang w:val="en-US"/>
@@ -8422,8 +8545,8 @@
         <w:t>os.file_size(file_name)</w:t>
       </w:r>
     </w:p>
+    <w:bookmarkEnd w:id="22"/>
     <w:bookmarkEnd w:id="23"/>
-    <w:bookmarkEnd w:id="24"/>
     <w:p>
       <w:pPr>
         <w:pStyle w:val="Code"/>
@@ -8760,8 +8883,8 @@
         </w:rPr>
         <w:t>  </w:t>
       </w:r>
-      <w:bookmarkStart w:id="25" w:name="OLE_LINK79"/>
-      <w:bookmarkStart w:id="26" w:name="OLE_LINK80"/>
+      <w:bookmarkStart w:id="24" w:name="OLE_LINK79"/>
+      <w:bookmarkStart w:id="25" w:name="OLE_LINK80"/>
       <w:r>
         <w:rPr>
           <w:lang w:val="en-US"/>
@@ -8838,8 +8961,8 @@
         <w:t>    }</w:t>
       </w:r>
     </w:p>
+    <w:bookmarkEnd w:id="24"/>
     <w:bookmarkEnd w:id="25"/>
-    <w:bookmarkEnd w:id="26"/>
     <w:p>
       <w:pPr>
         <w:pStyle w:val="Code"/>
@@ -9411,6 +9534,14 @@
           <w:lang w:val="en-US"/>
         </w:rPr>
       </w:pPr>
+      <w:r>
+        <w:rPr>
+          <w:lang w:val="en-US"/>
+        </w:rPr>
+        <w:t xml:space="preserve">?? </w:t>
+      </w:r>
+      <w:bookmarkStart w:id="26" w:name="_GoBack"/>
+      <w:bookmarkEnd w:id="26"/>
       <w:r>
         <w:rPr>
           <w:lang w:val="en-US"/>
@@ -14661,6 +14792,62 @@
           <w:u w:val="single"/>
           <w:lang w:val="en-US"/>
         </w:rPr>
+        <w:t>Example 2</w:t>
+      </w:r>
+      <w:r>
+        <w:rPr>
+          <w:u w:val="single"/>
+          <w:lang w:val="en-US"/>
+        </w:rPr>
+        <w:t>:</w:t>
+      </w:r>
+      <w:r>
+        <w:rPr>
+          <w:lang w:val="en-US"/>
+        </w:rPr>
+        <w:tab/>
+      </w:r>
+      <w:r>
+        <w:rPr>
+          <w:i/>
+          <w:lang w:val="en-US"/>
+        </w:rPr>
+        <w:t>http_get</w:t>
+      </w:r>
+      <w:r>
+        <w:rPr>
+          <w:i/>
+          <w:lang w:val="en-US"/>
+        </w:rPr>
+        <w:t>.v</w:t>
+      </w:r>
+    </w:p>
+    <w:p>
+      <w:pPr>
+        <w:shd w:val="clear" w:color="auto" w:fill="FFFFFF"/>
+        <w:rPr>
+          <w:rFonts w:ascii="Consolas" w:eastAsia="Times New Roman" w:hAnsi="Consolas" w:cs="Times New Roman"/>
+          <w:color w:val="000000" w:themeColor="text1"/>
+          <w:sz w:val="16"/>
+          <w:szCs w:val="16"/>
+          <w:lang w:val="en-US"/>
+        </w:rPr>
+      </w:pPr>
+    </w:p>
+    <w:p>
+      <w:pPr>
+        <w:rPr>
+          <w:i/>
+          <w:lang w:val="en-US"/>
+        </w:rPr>
+      </w:pPr>
+      <w:bookmarkStart w:id="53" w:name="OLE_LINK92"/>
+      <w:bookmarkStart w:id="54" w:name="OLE_LINK93"/>
+      <w:r>
+        <w:rPr>
+          <w:u w:val="single"/>
+          <w:lang w:val="en-US"/>
+        </w:rPr>
         <w:t xml:space="preserve">Example </w:t>
       </w:r>
       <w:r>
@@ -14668,7 +14855,7 @@
           <w:u w:val="single"/>
           <w:lang w:val="en-US"/>
         </w:rPr>
-        <w:t>2</w:t>
+        <w:t>3</w:t>
       </w:r>
       <w:r>
         <w:rPr>
@@ -14698,6 +14885,8 @@
         <w:t>.v</w:t>
       </w:r>
     </w:p>
+    <w:bookmarkEnd w:id="53"/>
+    <w:bookmarkEnd w:id="54"/>
     <w:p>
       <w:pPr>
         <w:rPr>
@@ -15448,12 +15637,461 @@
     </w:p>
     <w:p>
       <w:pPr>
-        <w:shd w:val="clear" w:color="auto" w:fill="FFFFFF"/>
-        <w:rPr>
-          <w:rFonts w:ascii="Consolas" w:eastAsia="Times New Roman" w:hAnsi="Consolas" w:cs="Times New Roman"/>
-          <w:color w:val="000000" w:themeColor="text1"/>
-          <w:sz w:val="16"/>
-          <w:szCs w:val="16"/>
+        <w:rPr>
+          <w:i/>
+          <w:lang w:val="en-US"/>
+        </w:rPr>
+      </w:pPr>
+      <w:r>
+        <w:rPr>
+          <w:u w:val="single"/>
+          <w:lang w:val="en-US"/>
+        </w:rPr>
+        <w:t xml:space="preserve">Example </w:t>
+      </w:r>
+      <w:r>
+        <w:rPr>
+          <w:u w:val="single"/>
+          <w:lang w:val="en-US"/>
+        </w:rPr>
+        <w:t>4</w:t>
+      </w:r>
+      <w:r>
+        <w:rPr>
+          <w:u w:val="single"/>
+          <w:lang w:val="en-US"/>
+        </w:rPr>
+        <w:t>:</w:t>
+      </w:r>
+      <w:r>
+        <w:rPr>
+          <w:lang w:val="en-US"/>
+        </w:rPr>
+        <w:tab/>
+      </w:r>
+      <w:r>
+        <w:rPr>
+          <w:i/>
+          <w:lang w:val="en-US"/>
+        </w:rPr>
+        <w:t>tcp_echo_server</w:t>
+      </w:r>
+      <w:r>
+        <w:rPr>
+          <w:i/>
+          <w:lang w:val="en-US"/>
+        </w:rPr>
+        <w:t>.v</w:t>
+      </w:r>
+    </w:p>
+    <w:p>
+      <w:pPr>
+        <w:rPr>
+          <w:rFonts w:ascii="Helvetica Neue" w:hAnsi="Helvetica Neue"/>
+          <w:color w:val="2E3338"/>
+          <w:lang w:val="en-US"/>
+        </w:rPr>
+      </w:pPr>
+    </w:p>
+    <w:p>
+      <w:pPr>
+        <w:rPr>
+          <w:rFonts w:ascii="Helvetica Neue" w:hAnsi="Helvetica Neue"/>
+          <w:color w:val="2E3338"/>
+          <w:lang w:val="en-US"/>
+        </w:rPr>
+      </w:pPr>
+      <w:r>
+        <w:rPr>
+          <w:rFonts w:ascii="Helvetica Neue" w:hAnsi="Helvetica Neue"/>
+          <w:color w:val="2E3338"/>
+          <w:lang w:val="en-US"/>
+        </w:rPr>
+        <w:t>C</w:t>
+      </w:r>
+      <w:r>
+        <w:rPr>
+          <w:rFonts w:ascii="Helvetica Neue" w:hAnsi="Helvetica Neue"/>
+          <w:color w:val="2E3338"/>
+          <w:lang w:val="en-US"/>
+        </w:rPr>
+        <w:t xml:space="preserve">onnect to it with netcat: </w:t>
+      </w:r>
+      <w:bookmarkStart w:id="55" w:name="OLE_LINK94"/>
+      <w:bookmarkStart w:id="56" w:name="OLE_LINK95"/>
+      <w:bookmarkStart w:id="57" w:name="OLE_LINK96"/>
+      <w:r>
+        <w:rPr>
+          <w:rStyle w:val="HTMLCode"/>
+          <w:rFonts w:ascii="Consolas" w:eastAsiaTheme="majorEastAsia" w:hAnsi="Consolas"/>
+          <w:color w:val="2E3338"/>
+          <w:bdr w:val="none" w:sz="0" w:space="0" w:color="auto" w:frame="1"/>
+          <w:lang w:val="en-US"/>
+        </w:rPr>
+        <w:t>nc 127.0.0.1 12345</w:t>
+      </w:r>
+      <w:r>
+        <w:rPr>
+          <w:rFonts w:ascii="Helvetica Neue" w:hAnsi="Helvetica Neue"/>
+          <w:color w:val="2E3338"/>
+          <w:lang w:val="en-US"/>
+        </w:rPr>
+        <w:t xml:space="preserve"> </w:t>
+      </w:r>
+      <w:bookmarkEnd w:id="55"/>
+      <w:bookmarkEnd w:id="56"/>
+      <w:bookmarkEnd w:id="57"/>
+      <w:r>
+        <w:rPr>
+          <w:rFonts w:ascii="Helvetica Neue" w:hAnsi="Helvetica Neue"/>
+          <w:color w:val="2E3338"/>
+          <w:lang w:val="en-US"/>
+        </w:rPr>
+        <w:t>from another shell</w:t>
+      </w:r>
+      <w:r>
+        <w:rPr>
+          <w:rFonts w:ascii="Helvetica Neue" w:hAnsi="Helvetica Neue"/>
+          <w:color w:val="2E3338"/>
+          <w:lang w:val="en-US"/>
+        </w:rPr>
+        <w:t>.</w:t>
+      </w:r>
+    </w:p>
+    <w:p>
+      <w:pPr>
+        <w:rPr>
+          <w:rFonts w:ascii="Helvetica Neue" w:hAnsi="Helvetica Neue"/>
+          <w:color w:val="2E3338"/>
+          <w:lang w:val="en-US"/>
+        </w:rPr>
+      </w:pPr>
+    </w:p>
+    <w:p>
+      <w:pPr>
+        <w:rPr>
+          <w:rFonts w:ascii="Helvetica Neue" w:hAnsi="Helvetica Neue"/>
+          <w:color w:val="2E3338"/>
+          <w:lang w:val="en-US"/>
+        </w:rPr>
+      </w:pPr>
+      <w:r>
+        <w:rPr>
+          <w:rFonts w:ascii="Helvetica Neue" w:hAnsi="Helvetica Neue"/>
+          <w:color w:val="2E3338"/>
+          <w:lang w:val="en-US"/>
+        </w:rPr>
+        <w:t>Output:</w:t>
+      </w:r>
+    </w:p>
+    <w:p>
+      <w:pPr>
+        <w:rPr>
+          <w:rFonts w:ascii="Helvetica Neue" w:hAnsi="Helvetica Neue"/>
+          <w:color w:val="2E3338"/>
+          <w:lang w:val="en-US"/>
+        </w:rPr>
+      </w:pPr>
+      <w:r>
+        <w:rPr>
+          <w:rFonts w:ascii="Helvetica Neue" w:hAnsi="Helvetica Neue"/>
+          <w:color w:val="2E3338"/>
+          <w:lang w:val="en-US"/>
+        </w:rPr>
+        <w:tab/>
+      </w:r>
+      <w:r>
+        <w:rPr>
+          <w:rFonts w:ascii="Helvetica Neue" w:hAnsi="Helvetica Neue"/>
+          <w:color w:val="2E3338"/>
+          <w:lang w:val="en-US"/>
+        </w:rPr>
+        <w:tab/>
+      </w:r>
+      <w:r>
+        <w:rPr>
+          <w:rFonts w:ascii="Helvetica Neue" w:hAnsi="Helvetica Neue"/>
+          <w:color w:val="2E3338"/>
+          <w:lang w:val="en-US"/>
+        </w:rPr>
+        <w:t>Starting an echo server, listening on port: 12345</w:t>
+      </w:r>
+    </w:p>
+    <w:p>
+      <w:pPr>
+        <w:rPr>
+          <w:rFonts w:ascii="Helvetica Neue" w:hAnsi="Helvetica Neue"/>
+          <w:color w:val="2E3338"/>
+          <w:lang w:val="en-US"/>
+        </w:rPr>
+      </w:pPr>
+    </w:p>
+    <w:p>
+      <w:pPr>
+        <w:rPr>
+          <w:rFonts w:ascii="Helvetica Neue" w:hAnsi="Helvetica Neue"/>
+          <w:color w:val="2E3338"/>
+        </w:rPr>
+      </w:pPr>
+      <w:r>
+        <w:rPr>
+          <w:rFonts w:ascii="Helvetica Neue" w:hAnsi="Helvetica Neue"/>
+          <w:color w:val="2E3338"/>
+        </w:rPr>
+        <w:t>Client window:</w:t>
+      </w:r>
+    </w:p>
+    <w:p>
+      <w:pPr>
+        <w:rPr>
+          <w:rFonts w:ascii="Helvetica Neue" w:hAnsi="Helvetica Neue"/>
+          <w:color w:val="2E3338"/>
+        </w:rPr>
+      </w:pPr>
+      <w:r>
+        <w:rPr>
+          <w:rFonts w:ascii="Helvetica Neue" w:hAnsi="Helvetica Neue"/>
+          <w:color w:val="2E3338"/>
+        </w:rPr>
+        <w:tab/>
+      </w:r>
+      <w:r>
+        <w:rPr>
+          <w:rFonts w:ascii="Helvetica Neue" w:hAnsi="Helvetica Neue"/>
+          <w:color w:val="2E3338"/>
+        </w:rPr>
+        <w:tab/>
+      </w:r>
+      <w:r>
+        <w:rPr>
+          <w:rFonts w:ascii="Helvetica Neue" w:hAnsi="Helvetica Neue"/>
+          <w:color w:val="2E3338"/>
+        </w:rPr>
+        <w:t>E:\&gt;cd vlang</w:t>
+      </w:r>
+    </w:p>
+    <w:p>
+      <w:pPr>
+        <w:rPr>
+          <w:rFonts w:ascii="Helvetica Neue" w:hAnsi="Helvetica Neue"/>
+          <w:color w:val="2E3338"/>
+        </w:rPr>
+      </w:pPr>
+    </w:p>
+    <w:p>
+      <w:pPr>
+        <w:ind w:left="720" w:firstLine="720"/>
+        <w:rPr>
+          <w:rFonts w:ascii="Helvetica Neue" w:hAnsi="Helvetica Neue"/>
+          <w:color w:val="2E3338"/>
+        </w:rPr>
+      </w:pPr>
+      <w:r>
+        <w:rPr>
+          <w:rFonts w:ascii="Helvetica Neue" w:hAnsi="Helvetica Neue"/>
+          <w:color w:val="2E3338"/>
+        </w:rPr>
+        <w:t>E:\Vlang&gt;cd netcat</w:t>
+      </w:r>
+    </w:p>
+    <w:p>
+      <w:pPr>
+        <w:rPr>
+          <w:rFonts w:ascii="Helvetica Neue" w:hAnsi="Helvetica Neue"/>
+          <w:color w:val="2E3338"/>
+        </w:rPr>
+      </w:pPr>
+    </w:p>
+    <w:p>
+      <w:pPr>
+        <w:ind w:left="1440"/>
+        <w:rPr>
+          <w:rFonts w:ascii="Helvetica Neue" w:hAnsi="Helvetica Neue"/>
+          <w:color w:val="2E3338"/>
+          <w:lang w:val="en-US"/>
+        </w:rPr>
+      </w:pPr>
+      <w:r>
+        <w:rPr>
+          <w:rFonts w:ascii="Helvetica Neue" w:hAnsi="Helvetica Neue"/>
+          <w:color w:val="2E3338"/>
+          <w:lang w:val="en-US"/>
+        </w:rPr>
+        <w:t>E:\Vlang\netcat&gt;nc 127.0.0.1 12345</w:t>
+      </w:r>
+    </w:p>
+    <w:p>
+      <w:pPr>
+        <w:ind w:left="1440"/>
+        <w:rPr>
+          <w:rFonts w:ascii="Helvetica Neue" w:hAnsi="Helvetica Neue"/>
+          <w:color w:val="2E3338"/>
+          <w:lang w:val="en-US"/>
+        </w:rPr>
+      </w:pPr>
+      <w:r>
+        <w:rPr>
+          <w:rFonts w:ascii="Helvetica Neue" w:hAnsi="Helvetica Neue"/>
+          <w:color w:val="2E3338"/>
+          <w:lang w:val="en-US"/>
+        </w:rPr>
+        <w:t>Welcome to V's TCP Echo server.</w:t>
+      </w:r>
+    </w:p>
+    <w:p>
+      <w:pPr>
+        <w:ind w:left="1440"/>
+        <w:rPr>
+          <w:rFonts w:ascii="Helvetica Neue" w:hAnsi="Helvetica Neue"/>
+          <w:color w:val="2E3338"/>
+          <w:lang w:val="en-US"/>
+        </w:rPr>
+      </w:pPr>
+      <w:r>
+        <w:rPr>
+          <w:rFonts w:ascii="Helvetica Neue" w:hAnsi="Helvetica Neue"/>
+          <w:color w:val="2E3338"/>
+          <w:lang w:val="en-US"/>
+        </w:rPr>
+        <w:t>does this work?</w:t>
+      </w:r>
+    </w:p>
+    <w:p>
+      <w:pPr>
+        <w:ind w:left="1440"/>
+        <w:rPr>
+          <w:rFonts w:ascii="Helvetica Neue" w:hAnsi="Helvetica Neue"/>
+          <w:color w:val="2E3338"/>
+          <w:lang w:val="en-US"/>
+        </w:rPr>
+      </w:pPr>
+      <w:r>
+        <w:rPr>
+          <w:rFonts w:ascii="Helvetica Neue" w:hAnsi="Helvetica Neue"/>
+          <w:color w:val="2E3338"/>
+          <w:lang w:val="en-US"/>
+        </w:rPr>
+        <w:t>does this work?</w:t>
+      </w:r>
+    </w:p>
+    <w:p>
+      <w:pPr>
+        <w:rPr>
+          <w:rFonts w:ascii="Helvetica Neue" w:hAnsi="Helvetica Neue"/>
+          <w:color w:val="2E3338"/>
+          <w:lang w:val="en-US"/>
+        </w:rPr>
+      </w:pPr>
+    </w:p>
+    <w:p>
+      <w:pPr>
+        <w:rPr>
+          <w:rFonts w:ascii="Helvetica Neue" w:hAnsi="Helvetica Neue"/>
+          <w:color w:val="2E3338"/>
+        </w:rPr>
+      </w:pPr>
+      <w:r>
+        <w:rPr>
+          <w:rFonts w:ascii="Helvetica Neue" w:hAnsi="Helvetica Neue"/>
+          <w:color w:val="2E3338"/>
+        </w:rPr>
+        <w:t>(?? Blijft werken zelfs al is server afgezet</w:t>
+      </w:r>
+      <w:r>
+        <w:rPr>
+          <w:rFonts w:ascii="Helvetica Neue" w:hAnsi="Helvetica Neue"/>
+          <w:color w:val="2E3338"/>
+        </w:rPr>
+        <w:t>?)</w:t>
+      </w:r>
+    </w:p>
+    <w:p>
+      <w:pPr>
+        <w:ind w:left="1440"/>
+        <w:rPr>
+          <w:rStyle w:val="HTMLCode"/>
+          <w:rFonts w:ascii="Consolas" w:eastAsiaTheme="majorEastAsia" w:hAnsi="Consolas"/>
+          <w:color w:val="2E3338"/>
+          <w:bdr w:val="none" w:sz="0" w:space="0" w:color="auto" w:frame="1"/>
+        </w:rPr>
+      </w:pPr>
+    </w:p>
+    <w:p>
+      <w:pPr>
+        <w:ind w:left="1440"/>
+        <w:rPr>
+          <w:rFonts w:ascii="Helvetica Neue" w:hAnsi="Helvetica Neue"/>
+          <w:color w:val="2E3338"/>
+          <w:shd w:val="clear" w:color="auto" w:fill="FFFFFF"/>
+          <w:lang w:val="en-US"/>
+        </w:rPr>
+      </w:pPr>
+      <w:r>
+        <w:rPr>
+          <w:rStyle w:val="HTMLCode"/>
+          <w:rFonts w:ascii="Consolas" w:eastAsiaTheme="majorEastAsia" w:hAnsi="Consolas"/>
+          <w:color w:val="2E3338"/>
+          <w:bdr w:val="none" w:sz="0" w:space="0" w:color="auto" w:frame="1"/>
+          <w:lang w:val="en-US"/>
+        </w:rPr>
+        <w:t>telnet 127.0.0.1 12345</w:t>
+      </w:r>
+      <w:r>
+        <w:rPr>
+          <w:rFonts w:ascii="Helvetica Neue" w:hAnsi="Helvetica Neue"/>
+          <w:color w:val="2E3338"/>
+          <w:shd w:val="clear" w:color="auto" w:fill="FFFFFF"/>
+          <w:lang w:val="en-US"/>
+        </w:rPr>
+        <w:t xml:space="preserve"> also works</w:t>
+      </w:r>
+    </w:p>
+    <w:p>
+      <w:pPr>
+        <w:rPr>
+          <w:rFonts w:ascii="Helvetica Neue" w:hAnsi="Helvetica Neue"/>
+          <w:color w:val="2E3338"/>
+          <w:shd w:val="clear" w:color="auto" w:fill="FFFFFF"/>
+          <w:lang w:val="en-US"/>
+        </w:rPr>
+      </w:pPr>
+    </w:p>
+    <w:p>
+      <w:pPr>
+        <w:rPr>
+          <w:rFonts w:ascii="Helvetica Neue" w:hAnsi="Helvetica Neue"/>
+          <w:color w:val="2E3338"/>
+          <w:u w:val="single"/>
+          <w:shd w:val="clear" w:color="auto" w:fill="FFFFFF"/>
+          <w:lang w:val="en-US"/>
+        </w:rPr>
+      </w:pPr>
+      <w:r>
+        <w:rPr>
+          <w:rFonts w:ascii="Helvetica Neue" w:hAnsi="Helvetica Neue"/>
+          <w:color w:val="2E3338"/>
+          <w:u w:val="single"/>
+          <w:shd w:val="clear" w:color="auto" w:fill="FFFFFF"/>
+          <w:lang w:val="en-US"/>
+        </w:rPr>
+        <w:t>Code improvement:</w:t>
+      </w:r>
+    </w:p>
+    <w:p>
+      <w:pPr>
+        <w:rPr>
+          <w:rFonts w:ascii="Helvetica Neue" w:hAnsi="Helvetica Neue"/>
+          <w:color w:val="2E3338"/>
+          <w:u w:val="single"/>
+          <w:lang w:val="en-US"/>
+        </w:rPr>
+      </w:pPr>
+    </w:p>
+    <w:p>
+      <w:pPr>
+        <w:rPr>
+          <w:rFonts w:ascii="Helvetica Neue" w:hAnsi="Helvetica Neue"/>
+          <w:color w:val="2E3338"/>
           <w:lang w:val="en-US"/>
         </w:rPr>
       </w:pPr>
@@ -15849,10 +16487,10 @@
           <w:lang w:val="en-US"/>
         </w:rPr>
       </w:pPr>
-      <w:bookmarkStart w:id="53" w:name="OLE_LINK21"/>
-      <w:bookmarkStart w:id="54" w:name="OLE_LINK22"/>
-      <w:bookmarkStart w:id="55" w:name="OLE_LINK17"/>
-      <w:bookmarkStart w:id="56" w:name="OLE_LINK20"/>
+      <w:bookmarkStart w:id="58" w:name="OLE_LINK21"/>
+      <w:bookmarkStart w:id="59" w:name="OLE_LINK22"/>
+      <w:bookmarkStart w:id="60" w:name="OLE_LINK17"/>
+      <w:bookmarkStart w:id="61" w:name="OLE_LINK20"/>
       <w:r>
         <w:rPr>
           <w:lang w:val="en-US"/>
@@ -15860,8 +16498,8 @@
         <w:t>13.6  term module</w:t>
       </w:r>
     </w:p>
-    <w:bookmarkEnd w:id="53"/>
-    <w:bookmarkEnd w:id="54"/>
+    <w:bookmarkEnd w:id="58"/>
+    <w:bookmarkEnd w:id="59"/>
     <w:p>
       <w:pPr>
         <w:rPr>
@@ -20181,8 +20819,8 @@
           <w:lang w:val="en-US"/>
         </w:rPr>
       </w:pPr>
-      <w:bookmarkStart w:id="57" w:name="OLE_LINK23"/>
-      <w:bookmarkStart w:id="58" w:name="OLE_LINK24"/>
+      <w:bookmarkStart w:id="62" w:name="OLE_LINK23"/>
+      <w:bookmarkStart w:id="63" w:name="OLE_LINK24"/>
       <w:r>
         <w:rPr>
           <w:lang w:val="en-US"/>
@@ -20354,8 +20992,8 @@
           <w:lang w:val="en-US"/>
         </w:rPr>
       </w:pPr>
-      <w:bookmarkStart w:id="59" w:name="OLE_LINK57"/>
-      <w:bookmarkStart w:id="60" w:name="OLE_LINK58"/>
+      <w:bookmarkStart w:id="64" w:name="OLE_LINK57"/>
+      <w:bookmarkStart w:id="65" w:name="OLE_LINK58"/>
       <w:r>
         <w:rPr>
           <w:rStyle w:val="CodeChar"/>
@@ -20370,8 +21008,8 @@
         </w:rPr>
         <w:t xml:space="preserve"> </w:t>
       </w:r>
-      <w:bookmarkEnd w:id="59"/>
-      <w:bookmarkEnd w:id="60"/>
+      <w:bookmarkEnd w:id="64"/>
+      <w:bookmarkEnd w:id="65"/>
       <w:r>
         <w:rPr>
           <w:rStyle w:val="CodeChar"/>
@@ -20922,8 +21560,8 @@
           <w:lang w:val="en-US"/>
         </w:rPr>
       </w:pPr>
-      <w:bookmarkStart w:id="61" w:name="OLE_LINK69"/>
-      <w:bookmarkStart w:id="62" w:name="OLE_LINK70"/>
+      <w:bookmarkStart w:id="66" w:name="OLE_LINK69"/>
+      <w:bookmarkStart w:id="67" w:name="OLE_LINK70"/>
       <w:r>
         <w:rPr>
           <w:b/>
@@ -20962,8 +21600,8 @@
         <w:t>nstalled in e:\sqlite, this location is in PATH variable, folder contains sqlite3.dll and sqlite3.h</w:t>
       </w:r>
     </w:p>
-    <w:bookmarkEnd w:id="61"/>
-    <w:bookmarkEnd w:id="62"/>
+    <w:bookmarkEnd w:id="66"/>
+    <w:bookmarkEnd w:id="67"/>
     <w:p>
       <w:pPr>
         <w:ind w:firstLine="720"/>
@@ -21115,8 +21753,8 @@
         <w:tab/>
         <w:t xml:space="preserve">Solution: </w:t>
       </w:r>
-      <w:bookmarkStart w:id="63" w:name="OLE_LINK49"/>
-      <w:bookmarkStart w:id="64" w:name="OLE_LINK50"/>
+      <w:bookmarkStart w:id="68" w:name="OLE_LINK49"/>
+      <w:bookmarkStart w:id="69" w:name="OLE_LINK50"/>
       <w:r>
         <w:rPr>
           <w:rStyle w:val="CodeChar"/>
@@ -21125,8 +21763,8 @@
         </w:rPr>
         <w:t>#flag -lsqlite3</w:t>
       </w:r>
-      <w:bookmarkEnd w:id="63"/>
-      <w:bookmarkEnd w:id="64"/>
+      <w:bookmarkEnd w:id="68"/>
+      <w:bookmarkEnd w:id="69"/>
     </w:p>
     <w:p>
       <w:pPr>
@@ -21690,8 +22328,8 @@
         </w:rPr>
         <w:t xml:space="preserve"> </w:t>
       </w:r>
-      <w:bookmarkStart w:id="65" w:name="OLE_LINK65"/>
-      <w:bookmarkStart w:id="66" w:name="OLE_LINK66"/>
+      <w:bookmarkStart w:id="70" w:name="OLE_LINK65"/>
+      <w:bookmarkStart w:id="71" w:name="OLE_LINK66"/>
       <w:r>
         <w:rPr>
           <w:b/>
@@ -21699,8 +22337,8 @@
         </w:rPr>
         <w:t xml:space="preserve">copy sqlite3.h in folder </w:t>
       </w:r>
-      <w:bookmarkStart w:id="67" w:name="OLE_LINK59"/>
-      <w:bookmarkStart w:id="68" w:name="OLE_LINK60"/>
+      <w:bookmarkStart w:id="72" w:name="OLE_LINK59"/>
+      <w:bookmarkStart w:id="73" w:name="OLE_LINK60"/>
       <w:r>
         <w:rPr>
           <w:b/>
@@ -21708,8 +22346,8 @@
         </w:rPr>
         <w:t>C:\Users\CVO\AppData\Local\Temp\v</w:t>
       </w:r>
-      <w:bookmarkEnd w:id="67"/>
-      <w:bookmarkEnd w:id="68"/>
+      <w:bookmarkEnd w:id="72"/>
+      <w:bookmarkEnd w:id="73"/>
       <w:r>
         <w:rPr>
           <w:b/>
@@ -21718,8 +22356,8 @@
         <w:t>:</w:t>
       </w:r>
     </w:p>
-    <w:bookmarkEnd w:id="65"/>
-    <w:bookmarkEnd w:id="66"/>
+    <w:bookmarkEnd w:id="70"/>
+    <w:bookmarkEnd w:id="71"/>
     <w:p>
       <w:pPr>
         <w:rPr>
@@ -22148,8 +22786,8 @@
           <w:lang w:val="en-US"/>
         </w:rPr>
       </w:pPr>
-      <w:bookmarkStart w:id="69" w:name="OLE_LINK61"/>
-      <w:bookmarkStart w:id="70" w:name="OLE_LINK62"/>
+      <w:bookmarkStart w:id="74" w:name="OLE_LINK61"/>
+      <w:bookmarkStart w:id="75" w:name="OLE_LINK62"/>
       <w:r>
         <w:rPr>
           <w:lang w:val="en-US"/>
@@ -22180,8 +22818,8 @@
           <w:lang w:val="en-US"/>
         </w:rPr>
       </w:pPr>
-      <w:bookmarkStart w:id="71" w:name="OLE_LINK63"/>
-      <w:bookmarkStart w:id="72" w:name="OLE_LINK64"/>
+      <w:bookmarkStart w:id="76" w:name="OLE_LINK63"/>
+      <w:bookmarkStart w:id="77" w:name="OLE_LINK64"/>
       <w:r>
         <w:rPr>
           <w:lang w:val="en-US"/>
@@ -22201,8 +22839,8 @@
         <w:t xml:space="preserve">        : no</w:t>
       </w:r>
     </w:p>
-    <w:bookmarkEnd w:id="71"/>
-    <w:bookmarkEnd w:id="72"/>
+    <w:bookmarkEnd w:id="76"/>
+    <w:bookmarkEnd w:id="77"/>
     <w:p>
       <w:pPr>
         <w:rPr>
@@ -22222,8 +22860,8 @@
           <w:lang w:val="en-US"/>
         </w:rPr>
       </w:pPr>
-      <w:bookmarkStart w:id="73" w:name="OLE_LINK67"/>
-      <w:bookmarkStart w:id="74" w:name="OLE_LINK68"/>
+      <w:bookmarkStart w:id="78" w:name="OLE_LINK67"/>
+      <w:bookmarkStart w:id="79" w:name="OLE_LINK68"/>
       <w:r>
         <w:rPr>
           <w:b/>
@@ -22231,8 +22869,8 @@
         </w:rPr>
         <w:t xml:space="preserve">Place all sqlite files from installation in </w:t>
       </w:r>
-      <w:bookmarkStart w:id="75" w:name="OLE_LINK73"/>
-      <w:bookmarkStart w:id="76" w:name="OLE_LINK74"/>
+      <w:bookmarkStart w:id="80" w:name="OLE_LINK73"/>
+      <w:bookmarkStart w:id="81" w:name="OLE_LINK74"/>
       <w:r>
         <w:rPr>
           <w:b/>
@@ -22240,49 +22878,49 @@
         </w:rPr>
         <w:t>C:\mingw-w64\bin\mingw64\x86_64-w64-mingw32\lib</w:t>
       </w:r>
-      <w:bookmarkEnd w:id="73"/>
+      <w:bookmarkEnd w:id="78"/>
+      <w:bookmarkEnd w:id="79"/>
+      <w:r>
+        <w:rPr>
+          <w:b/>
+          <w:lang w:val="en-US"/>
+        </w:rPr>
+        <w:t xml:space="preserve">        </w:t>
+      </w:r>
+      <w:bookmarkEnd w:id="80"/>
+      <w:bookmarkEnd w:id="81"/>
+      <w:r>
+        <w:rPr>
+          <w:b/>
+          <w:lang w:val="en-US"/>
+        </w:rPr>
+        <w:t>: YES</w:t>
+      </w:r>
+      <w:r>
+        <w:rPr>
+          <w:b/>
+          <w:lang w:val="en-US"/>
+        </w:rPr>
+        <w:t>!!</w:t>
+      </w:r>
+    </w:p>
+    <w:p>
+      <w:pPr>
+        <w:rPr>
+          <w:lang w:val="en-US"/>
+        </w:rPr>
+      </w:pPr>
+    </w:p>
+    <w:p>
+      <w:pPr>
+        <w:rPr>
+          <w:lang w:val="en-US"/>
+        </w:rPr>
+      </w:pPr>
+      <w:bookmarkStart w:id="82" w:name="OLE_LINK29"/>
+      <w:bookmarkStart w:id="83" w:name="OLE_LINK32"/>
       <w:bookmarkEnd w:id="74"/>
-      <w:r>
-        <w:rPr>
-          <w:b/>
-          <w:lang w:val="en-US"/>
-        </w:rPr>
-        <w:t xml:space="preserve">        </w:t>
-      </w:r>
       <w:bookmarkEnd w:id="75"/>
-      <w:bookmarkEnd w:id="76"/>
-      <w:r>
-        <w:rPr>
-          <w:b/>
-          <w:lang w:val="en-US"/>
-        </w:rPr>
-        <w:t>: YES</w:t>
-      </w:r>
-      <w:r>
-        <w:rPr>
-          <w:b/>
-          <w:lang w:val="en-US"/>
-        </w:rPr>
-        <w:t>!!</w:t>
-      </w:r>
-    </w:p>
-    <w:p>
-      <w:pPr>
-        <w:rPr>
-          <w:lang w:val="en-US"/>
-        </w:rPr>
-      </w:pPr>
-    </w:p>
-    <w:p>
-      <w:pPr>
-        <w:rPr>
-          <w:lang w:val="en-US"/>
-        </w:rPr>
-      </w:pPr>
-      <w:bookmarkStart w:id="77" w:name="OLE_LINK29"/>
-      <w:bookmarkStart w:id="78" w:name="OLE_LINK32"/>
-      <w:bookmarkEnd w:id="69"/>
-      <w:bookmarkEnd w:id="70"/>
       <w:r>
         <w:rPr>
           <w:u w:val="single"/>
@@ -22316,8 +22954,8 @@
         <w:t>alternative install:</w:t>
       </w:r>
     </w:p>
-    <w:bookmarkEnd w:id="77"/>
-    <w:bookmarkEnd w:id="78"/>
+    <w:bookmarkEnd w:id="82"/>
+    <w:bookmarkEnd w:id="83"/>
     <w:p>
       <w:pPr>
         <w:pStyle w:val="Code"/>
@@ -23783,26 +24421,26 @@
         </w:rPr>
         <w:t xml:space="preserve">C:\Users\CVO\AppData\Local\Temp\v\customer.tmp.c:191:10: </w:t>
       </w:r>
-      <w:bookmarkStart w:id="79" w:name="OLE_LINK83"/>
-      <w:bookmarkStart w:id="80" w:name="OLE_LINK84"/>
-      <w:bookmarkStart w:id="81" w:name="OLE_LINK75"/>
-      <w:bookmarkStart w:id="82" w:name="OLE_LINK76"/>
+      <w:bookmarkStart w:id="84" w:name="OLE_LINK83"/>
+      <w:bookmarkStart w:id="85" w:name="OLE_LINK84"/>
+      <w:bookmarkStart w:id="86" w:name="OLE_LINK75"/>
+      <w:bookmarkStart w:id="87" w:name="OLE_LINK76"/>
       <w:r>
         <w:rPr>
           <w:lang w:val="en-US"/>
         </w:rPr>
         <w:t xml:space="preserve">fatal error: </w:t>
       </w:r>
-      <w:bookmarkStart w:id="83" w:name="OLE_LINK71"/>
-      <w:bookmarkStart w:id="84" w:name="OLE_LINK72"/>
+      <w:bookmarkStart w:id="88" w:name="OLE_LINK71"/>
+      <w:bookmarkStart w:id="89" w:name="OLE_LINK72"/>
       <w:r>
         <w:rPr>
           <w:lang w:val="en-US"/>
         </w:rPr>
         <w:t>libpq-fe.h</w:t>
       </w:r>
-      <w:bookmarkEnd w:id="83"/>
-      <w:bookmarkEnd w:id="84"/>
+      <w:bookmarkEnd w:id="88"/>
+      <w:bookmarkEnd w:id="89"/>
       <w:r>
         <w:rPr>
           <w:lang w:val="en-US"/>
@@ -23810,8 +24448,8 @@
         <w:t>: No such file or directory</w:t>
       </w:r>
     </w:p>
-    <w:bookmarkEnd w:id="79"/>
-    <w:bookmarkEnd w:id="80"/>
+    <w:bookmarkEnd w:id="84"/>
+    <w:bookmarkEnd w:id="85"/>
     <w:p>
       <w:pPr>
         <w:rPr>
@@ -23826,10 +24464,10 @@
           <w:lang w:val="en-US"/>
         </w:rPr>
       </w:pPr>
-      <w:bookmarkStart w:id="85" w:name="OLE_LINK85"/>
-      <w:bookmarkStart w:id="86" w:name="OLE_LINK86"/>
-      <w:bookmarkEnd w:id="81"/>
-      <w:bookmarkEnd w:id="82"/>
+      <w:bookmarkStart w:id="90" w:name="OLE_LINK85"/>
+      <w:bookmarkStart w:id="91" w:name="OLE_LINK86"/>
+      <w:bookmarkEnd w:id="86"/>
+      <w:bookmarkEnd w:id="87"/>
       <w:r>
         <w:rPr>
           <w:lang w:val="en-US"/>
@@ -23945,8 +24583,8 @@
         <w:t>?? copy libpq.dll near customer.v and in local\temp\v  :  idem</w:t>
       </w:r>
     </w:p>
-    <w:bookmarkEnd w:id="85"/>
-    <w:bookmarkEnd w:id="86"/>
+    <w:bookmarkEnd w:id="90"/>
+    <w:bookmarkEnd w:id="91"/>
     <w:p>
       <w:pPr>
         <w:rPr>
@@ -24618,8 +25256,8 @@
           <w:lang w:val="en-US"/>
         </w:rPr>
       </w:pPr>
-      <w:bookmarkStart w:id="87" w:name="OLE_LINK294"/>
-      <w:bookmarkStart w:id="88" w:name="OLE_LINK295"/>
+      <w:bookmarkStart w:id="92" w:name="OLE_LINK294"/>
+      <w:bookmarkStart w:id="93" w:name="OLE_LINK295"/>
       <w:r>
         <w:rPr>
           <w:lang w:val="en-US"/>
@@ -24657,26 +25295,26 @@
         </w:rPr>
         <w:t>See \</w:t>
       </w:r>
-      <w:bookmarkStart w:id="89" w:name="OLE_LINK88"/>
-      <w:bookmarkStart w:id="90" w:name="OLE_LINK89"/>
+      <w:bookmarkStart w:id="94" w:name="OLE_LINK88"/>
+      <w:bookmarkStart w:id="95" w:name="OLE_LINK89"/>
       <w:r>
         <w:rPr>
           <w:lang w:val="en-US"/>
         </w:rPr>
         <w:t>graphical</w:t>
       </w:r>
-      <w:bookmarkEnd w:id="89"/>
-      <w:bookmarkEnd w:id="90"/>
+      <w:bookmarkEnd w:id="94"/>
+      <w:bookmarkEnd w:id="95"/>
     </w:p>
     <w:bookmarkEnd w:id="48"/>
     <w:bookmarkEnd w:id="49"/>
     <w:bookmarkEnd w:id="50"/>
-    <w:bookmarkEnd w:id="55"/>
-    <w:bookmarkEnd w:id="56"/>
-    <w:bookmarkEnd w:id="57"/>
-    <w:bookmarkEnd w:id="58"/>
-    <w:bookmarkEnd w:id="87"/>
-    <w:bookmarkEnd w:id="88"/>
+    <w:bookmarkEnd w:id="60"/>
+    <w:bookmarkEnd w:id="61"/>
+    <w:bookmarkEnd w:id="62"/>
+    <w:bookmarkEnd w:id="63"/>
+    <w:bookmarkEnd w:id="92"/>
+    <w:bookmarkEnd w:id="93"/>
     <w:p>
       <w:pPr>
         <w:rPr>
@@ -26459,8 +27097,8 @@
         </w:rPr>
         <w:t xml:space="preserve">1) </w:t>
       </w:r>
-      <w:bookmarkStart w:id="91" w:name="OLE_LINK25"/>
-      <w:bookmarkStart w:id="92" w:name="OLE_LINK26"/>
+      <w:bookmarkStart w:id="96" w:name="OLE_LINK25"/>
+      <w:bookmarkStart w:id="97" w:name="OLE_LINK26"/>
       <w:r>
         <w:rPr>
           <w:rFonts w:eastAsiaTheme="majorEastAsia" w:cstheme="minorHAnsi"/>
@@ -26472,8 +27110,8 @@
         </w:rPr>
         <w:t xml:space="preserve">see </w:t>
       </w:r>
-      <w:bookmarkStart w:id="93" w:name="OLE_LINK90"/>
-      <w:bookmarkStart w:id="94" w:name="OLE_LINK91"/>
+      <w:bookmarkStart w:id="98" w:name="OLE_LINK90"/>
+      <w:bookmarkStart w:id="99" w:name="OLE_LINK91"/>
       <w:r>
         <w:rPr>
           <w:rFonts w:eastAsiaTheme="majorEastAsia" w:cstheme="minorHAnsi"/>
@@ -26485,8 +27123,8 @@
         </w:rPr>
         <w:t>ch12\</w:t>
       </w:r>
-      <w:bookmarkEnd w:id="93"/>
-      <w:bookmarkEnd w:id="94"/>
+      <w:bookmarkEnd w:id="98"/>
+      <w:bookmarkEnd w:id="99"/>
       <w:r>
         <w:rPr>
           <w:rFonts w:eastAsiaTheme="majorEastAsia" w:cstheme="minorHAnsi"/>
@@ -26499,8 +27137,8 @@
         <w:t>hot_reload/bounce.v</w:t>
       </w:r>
     </w:p>
-    <w:bookmarkEnd w:id="91"/>
-    <w:bookmarkEnd w:id="92"/>
+    <w:bookmarkEnd w:id="96"/>
+    <w:bookmarkEnd w:id="97"/>
     <w:p>
       <w:pPr>
         <w:rPr>
@@ -26939,7 +27577,7 @@
         </w:rPr>
         <w:t>Compile</w:t>
       </w:r>
-      <w:bookmarkStart w:id="95" w:name="OLE_LINK87"/>
+      <w:bookmarkStart w:id="100" w:name="OLE_LINK87"/>
       <w:r>
         <w:rPr>
           <w:rFonts w:eastAsiaTheme="majorEastAsia" w:cstheme="minorHAnsi"/>
@@ -26963,7 +27601,7 @@
         <w:t xml:space="preserve"> and Windows</w:t>
       </w:r>
     </w:p>
-    <w:bookmarkEnd w:id="95"/>
+    <w:bookmarkEnd w:id="100"/>
     <w:p>
       <w:pPr>
         <w:rPr>
@@ -28083,8 +28721,8 @@
           <w:lang w:val="en-US"/>
         </w:rPr>
       </w:pPr>
-      <w:bookmarkStart w:id="96" w:name="OLE_LINK27"/>
-      <w:bookmarkStart w:id="97" w:name="OLE_LINK28"/>
+      <w:bookmarkStart w:id="101" w:name="OLE_LINK27"/>
+      <w:bookmarkStart w:id="102" w:name="OLE_LINK28"/>
       <w:r>
         <w:rPr>
           <w:lang w:val="en-US"/>
@@ -28092,8 +28730,8 @@
         <w:t>13.10  vweb</w:t>
       </w:r>
     </w:p>
-    <w:bookmarkEnd w:id="96"/>
-    <w:bookmarkEnd w:id="97"/>
+    <w:bookmarkEnd w:id="101"/>
+    <w:bookmarkEnd w:id="102"/>
     <w:p>
       <w:pPr>
         <w:rPr>
@@ -28160,16 +28798,16 @@
         </w:rPr>
         <w:t xml:space="preserve">See </w:t>
       </w:r>
-      <w:bookmarkStart w:id="98" w:name="OLE_LINK43"/>
-      <w:bookmarkStart w:id="99" w:name="OLE_LINK44"/>
+      <w:bookmarkStart w:id="103" w:name="OLE_LINK43"/>
+      <w:bookmarkStart w:id="104" w:name="OLE_LINK44"/>
       <w:r>
         <w:rPr>
           <w:lang w:val="en-US"/>
         </w:rPr>
         <w:t>examples/vweb</w:t>
       </w:r>
-      <w:bookmarkEnd w:id="98"/>
-      <w:bookmarkEnd w:id="99"/>
+      <w:bookmarkEnd w:id="103"/>
+      <w:bookmarkEnd w:id="104"/>
       <w:r>
         <w:rPr>
           <w:lang w:val="en-US"/>
@@ -29760,8 +30398,8 @@
         </w:rPr>
         <w:t>T</w:t>
       </w:r>
-      <w:bookmarkStart w:id="100" w:name="OLE_LINK81"/>
-      <w:bookmarkStart w:id="101" w:name="OLE_LINK82"/>
+      <w:bookmarkStart w:id="105" w:name="OLE_LINK81"/>
+      <w:bookmarkStart w:id="106" w:name="OLE_LINK82"/>
       <w:r>
         <w:rPr>
           <w:lang w:val="en-US"/>
@@ -29881,8 +30519,8 @@
           </wp:inline>
         </w:drawing>
       </w:r>
-      <w:bookmarkEnd w:id="100"/>
-      <w:bookmarkEnd w:id="101"/>
+      <w:bookmarkEnd w:id="105"/>
+      <w:bookmarkEnd w:id="106"/>
     </w:p>
     <w:p>
       <w:pPr>
@@ -32405,7 +33043,7 @@
   <w:style w:type="paragraph" w:default="1" w:styleId="Normal">
     <w:name w:val="Normal"/>
     <w:qFormat/>
-    <w:rsid w:val="009E3544"/>
+    <w:rsid w:val="0076051F"/>
     <w:pPr>
       <w:spacing w:after="0" w:line="240" w:lineRule="auto"/>
     </w:pPr>
@@ -33943,7 +34581,7 @@
 </file>
 
 <file path=customXml/itemProps1.xml><?xml version="1.0" encoding="utf-8"?>
-<ds:datastoreItem xmlns:ds="http://schemas.openxmlformats.org/officeDocument/2006/customXml" ds:itemID="{03071279-22EF-4FA9-8C23-BC9E5FAE9B53}">
+<ds:datastoreItem xmlns:ds="http://schemas.openxmlformats.org/officeDocument/2006/customXml" ds:itemID="{43401014-4671-4960-9954-D42193BBFC70}">
   <ds:schemaRefs>
     <ds:schemaRef ds:uri="http://schemas.openxmlformats.org/officeDocument/2006/bibliography"/>
   </ds:schemaRefs>

--- a/The Way to V_Chapter 13.docx
+++ b/The Way to V_Chapter 13.docx
@@ -3785,44 +3785,15 @@
           <w:rStyle w:val="Heading4Char"/>
           <w:lang w:val="en-US"/>
         </w:rPr>
-        <w:t xml:space="preserve">How to return a numeric value </w:t>
-      </w:r>
-      <w:r>
-        <w:rPr>
-          <w:rStyle w:val="Heading4Char"/>
-          <w:lang w:val="en-US"/>
-        </w:rPr>
-        <w:t xml:space="preserve">num </w:t>
-      </w:r>
-      <w:r>
-        <w:rPr>
-          <w:rStyle w:val="Heading4Char"/>
-          <w:lang w:val="en-US"/>
-        </w:rPr>
-        <w:t>from fn main to the shell:</w:t>
-      </w:r>
-    </w:p>
-    <w:p>
-      <w:pPr>
-        <w:pStyle w:val="Code"/>
-        <w:ind w:left="0"/>
-        <w:rPr>
-          <w:rStyle w:val="CodeChar"/>
-          <w:rFonts w:eastAsiaTheme="minorHAnsi"/>
-          <w:bCs/>
-          <w:iCs/>
-          <w:lang w:val="en-US"/>
-        </w:rPr>
-      </w:pPr>
-      <w:r>
-        <w:rPr>
-          <w:rStyle w:val="CodeChar"/>
-          <w:rFonts w:eastAsiaTheme="minorHAnsi"/>
-          <w:bCs/>
-          <w:iCs/>
-          <w:lang w:val="en-US"/>
-        </w:rPr>
-        <w:t>exit(num)</w:t>
+        <w:t>What is the OS I am running on?</w:t>
+      </w:r>
+    </w:p>
+    <w:p>
+      <w:pPr>
+        <w:pStyle w:val="Code"/>
+      </w:pPr>
+      <w:r>
+        <w:t>if os.user_os() == 'windows' </w:t>
       </w:r>
     </w:p>
     <w:p>
@@ -3837,16 +3808,84 @@
           <w:lang w:val="en-US"/>
         </w:rPr>
       </w:pPr>
-    </w:p>
-    <w:p>
-      <w:pPr>
-        <w:rPr>
-          <w:sz w:val="20"/>
-          <w:szCs w:val="20"/>
-          <w:lang w:val="en-US"/>
-        </w:rPr>
-      </w:pPr>
-      <w:bookmarkStart w:id="14" w:name="OLE_LINK77"/>
+      <w:bookmarkStart w:id="14" w:name="_GoBack"/>
+      <w:bookmarkEnd w:id="14"/>
+    </w:p>
+    <w:p>
+      <w:pPr>
+        <w:ind w:left="708" w:hanging="708"/>
+        <w:rPr>
+          <w:rStyle w:val="Heading4Char"/>
+          <w:lang w:val="en-US"/>
+        </w:rPr>
+      </w:pPr>
+      <w:r>
+        <w:rPr>
+          <w:rStyle w:val="Heading4Char"/>
+          <w:lang w:val="en-US"/>
+        </w:rPr>
+        <w:t xml:space="preserve">How to return a numeric value </w:t>
+      </w:r>
+      <w:r>
+        <w:rPr>
+          <w:rStyle w:val="Heading4Char"/>
+          <w:lang w:val="en-US"/>
+        </w:rPr>
+        <w:t xml:space="preserve">num </w:t>
+      </w:r>
+      <w:r>
+        <w:rPr>
+          <w:rStyle w:val="Heading4Char"/>
+          <w:lang w:val="en-US"/>
+        </w:rPr>
+        <w:t>from fn main to the shell:</w:t>
+      </w:r>
+    </w:p>
+    <w:p>
+      <w:pPr>
+        <w:pStyle w:val="Code"/>
+        <w:ind w:left="0"/>
+        <w:rPr>
+          <w:rStyle w:val="CodeChar"/>
+          <w:rFonts w:eastAsiaTheme="minorHAnsi"/>
+          <w:bCs/>
+          <w:iCs/>
+          <w:lang w:val="en-US"/>
+        </w:rPr>
+      </w:pPr>
+      <w:r>
+        <w:rPr>
+          <w:rStyle w:val="CodeChar"/>
+          <w:rFonts w:eastAsiaTheme="minorHAnsi"/>
+          <w:bCs/>
+          <w:iCs/>
+          <w:lang w:val="en-US"/>
+        </w:rPr>
+        <w:t>exit(num)</w:t>
+      </w:r>
+    </w:p>
+    <w:p>
+      <w:pPr>
+        <w:ind w:left="708" w:hanging="708"/>
+        <w:rPr>
+          <w:rStyle w:val="apple-style-span"/>
+          <w:rFonts w:cstheme="minorHAnsi"/>
+          <w:color w:val="000000"/>
+          <w:sz w:val="20"/>
+          <w:szCs w:val="20"/>
+          <w:lang w:val="en-US"/>
+        </w:rPr>
+      </w:pPr>
+    </w:p>
+    <w:p>
+      <w:pPr>
+        <w:rPr>
+          <w:sz w:val="20"/>
+          <w:szCs w:val="20"/>
+          <w:lang w:val="en-US"/>
+        </w:rPr>
+      </w:pPr>
+      <w:bookmarkStart w:id="15" w:name="OLE_LINK77"/>
       <w:r>
         <w:rPr>
           <w:rStyle w:val="Heading4Char"/>
@@ -3985,7 +4024,7 @@
         <w:t>.</w:t>
       </w:r>
     </w:p>
-    <w:bookmarkEnd w:id="14"/>
+    <w:bookmarkEnd w:id="15"/>
     <w:p>
       <w:pPr>
         <w:ind w:left="720"/>
@@ -4048,7 +4087,7 @@
           <w:lang w:val="en-US"/>
         </w:rPr>
       </w:pPr>
-      <w:bookmarkStart w:id="15" w:name="OLE_LINK78"/>
+      <w:bookmarkStart w:id="16" w:name="OLE_LINK78"/>
       <w:r>
         <w:rPr>
           <w:lang w:val="en-US"/>
@@ -4260,7 +4299,7 @@
         <w:t>*/</w:t>
       </w:r>
     </w:p>
-    <w:bookmarkEnd w:id="15"/>
+    <w:bookmarkEnd w:id="16"/>
     <w:p>
       <w:pPr>
         <w:ind w:left="708" w:hanging="708"/>
@@ -6339,8 +6378,8 @@
         </w:rPr>
         <w:t>'Thanks for playing the game!</w:t>
       </w:r>
-      <w:bookmarkStart w:id="16" w:name="OLE_LINK18"/>
-      <w:bookmarkStart w:id="17" w:name="OLE_LINK19"/>
+      <w:bookmarkStart w:id="17" w:name="OLE_LINK18"/>
+      <w:bookmarkStart w:id="18" w:name="OLE_LINK19"/>
       <w:r>
         <w:rPr>
           <w:color w:val="A31515"/>
@@ -6348,8 +6387,8 @@
         </w:rPr>
         <w:t>'</w:t>
       </w:r>
-      <w:bookmarkEnd w:id="16"/>
       <w:bookmarkEnd w:id="17"/>
+      <w:bookmarkEnd w:id="18"/>
       <w:r>
         <w:rPr>
           <w:lang w:val="en-US"/>
@@ -7216,16 +7255,16 @@
         </w:rPr>
         <w:t>f := os.open(</w:t>
       </w:r>
-      <w:bookmarkStart w:id="18" w:name="OLE_LINK41"/>
-      <w:bookmarkStart w:id="19" w:name="OLE_LINK42"/>
+      <w:bookmarkStart w:id="19" w:name="OLE_LINK41"/>
+      <w:bookmarkStart w:id="20" w:name="OLE_LINK42"/>
       <w:r>
         <w:rPr>
           <w:b/>
         </w:rPr>
         <w:t>'</w:t>
       </w:r>
-      <w:bookmarkEnd w:id="18"/>
       <w:bookmarkEnd w:id="19"/>
+      <w:bookmarkEnd w:id="20"/>
       <w:r>
         <w:rPr>
           <w:b/>
@@ -7731,8 +7770,8 @@
           <w:lang w:val="en-US"/>
         </w:rPr>
       </w:pPr>
-      <w:bookmarkStart w:id="20" w:name="OLE_LINK34"/>
-      <w:bookmarkStart w:id="21" w:name="OLE_LINK35"/>
+      <w:bookmarkStart w:id="21" w:name="OLE_LINK34"/>
+      <w:bookmarkStart w:id="22" w:name="OLE_LINK35"/>
       <w:r>
         <w:rPr>
           <w:sz w:val="20"/>
@@ -7743,8 +7782,8 @@
         <w:t>How to read in a file line by line:</w:t>
       </w:r>
     </w:p>
-    <w:bookmarkEnd w:id="20"/>
     <w:bookmarkEnd w:id="21"/>
+    <w:bookmarkEnd w:id="22"/>
     <w:p>
       <w:pPr>
         <w:rPr>
@@ -8536,8 +8575,8 @@
         </w:rPr>
         <w:t>    assert content.len == </w:t>
       </w:r>
-      <w:bookmarkStart w:id="22" w:name="OLE_LINK36"/>
-      <w:bookmarkStart w:id="23" w:name="OLE_LINK37"/>
+      <w:bookmarkStart w:id="23" w:name="OLE_LINK36"/>
+      <w:bookmarkStart w:id="24" w:name="OLE_LINK37"/>
       <w:r>
         <w:rPr>
           <w:lang w:val="en-US"/>
@@ -8545,8 +8584,8 @@
         <w:t>os.file_size(file_name)</w:t>
       </w:r>
     </w:p>
-    <w:bookmarkEnd w:id="22"/>
     <w:bookmarkEnd w:id="23"/>
+    <w:bookmarkEnd w:id="24"/>
     <w:p>
       <w:pPr>
         <w:pStyle w:val="Code"/>
@@ -8883,8 +8922,8 @@
         </w:rPr>
         <w:t>  </w:t>
       </w:r>
-      <w:bookmarkStart w:id="24" w:name="OLE_LINK79"/>
-      <w:bookmarkStart w:id="25" w:name="OLE_LINK80"/>
+      <w:bookmarkStart w:id="25" w:name="OLE_LINK79"/>
+      <w:bookmarkStart w:id="26" w:name="OLE_LINK80"/>
       <w:r>
         <w:rPr>
           <w:lang w:val="en-US"/>
@@ -8961,8 +9000,8 @@
         <w:t>    }</w:t>
       </w:r>
     </w:p>
-    <w:bookmarkEnd w:id="24"/>
     <w:bookmarkEnd w:id="25"/>
+    <w:bookmarkEnd w:id="26"/>
     <w:p>
       <w:pPr>
         <w:pStyle w:val="Code"/>
@@ -9540,8 +9579,6 @@
         </w:rPr>
         <w:t xml:space="preserve">?? </w:t>
       </w:r>
-      <w:bookmarkStart w:id="26" w:name="_GoBack"/>
-      <w:bookmarkEnd w:id="26"/>
       <w:r>
         <w:rPr>
           <w:lang w:val="en-US"/>
@@ -9824,6 +9861,47 @@
         <w:rPr>
           <w:lang w:val="en-US"/>
         </w:rPr>
+        <w:t>?? example</w:t>
+      </w:r>
+    </w:p>
+    <w:p>
+      <w:pPr>
+        <w:rPr>
+          <w:lang w:val="en-US"/>
+        </w:rPr>
+      </w:pPr>
+    </w:p>
+    <w:p>
+      <w:pPr>
+        <w:pStyle w:val="Heading2"/>
+        <w:rPr>
+          <w:lang w:val="en-US"/>
+        </w:rPr>
+      </w:pPr>
+      <w:r>
+        <w:rPr>
+          <w:lang w:val="en-US"/>
+        </w:rPr>
+        <w:t>13.2F  dl module</w:t>
+      </w:r>
+    </w:p>
+    <w:p>
+      <w:pPr>
+        <w:rPr>
+          <w:lang w:val="en-US"/>
+        </w:rPr>
+      </w:pPr>
+      <w:r>
+        <w:rPr>
+          <w:lang w:val="en-US"/>
+        </w:rPr>
+        <w:t xml:space="preserve">For dynamic loading: </w:t>
+      </w:r>
+      <w:r>
+        <w:rPr>
+          <w:lang w:val="en-US"/>
+        </w:rPr>
+        <w:tab/>
         <w:t>?? example</w:t>
       </w:r>
     </w:p>
@@ -13433,9 +13511,186 @@
         <w:rPr>
           <w:lang w:val="en-US"/>
         </w:rPr>
-        <w:t>13.3B  ftp module</w:t>
-      </w:r>
-    </w:p>
+        <w:t xml:space="preserve">13.3B  </w:t>
+      </w:r>
+      <w:r>
+        <w:rPr>
+          <w:lang w:val="en-US"/>
+        </w:rPr>
+        <w:t>net</w:t>
+      </w:r>
+      <w:r>
+        <w:rPr>
+          <w:lang w:val="en-US"/>
+        </w:rPr>
+        <w:t xml:space="preserve"> module</w:t>
+      </w:r>
+    </w:p>
+    <w:p>
+      <w:pPr>
+        <w:rPr>
+          <w:lang w:val="en-US"/>
+        </w:rPr>
+      </w:pPr>
+    </w:p>
+    <w:p>
+      <w:pPr>
+        <w:shd w:val="clear" w:color="auto" w:fill="FFFFFF"/>
+        <w:textAlignment w:val="baseline"/>
+        <w:rPr>
+          <w:rFonts w:ascii="inherit" w:hAnsi="inherit"/>
+          <w:color w:val="000000"/>
+          <w:sz w:val="24"/>
+          <w:szCs w:val="24"/>
+        </w:rPr>
+      </w:pPr>
+      <w:r>
+        <w:rPr>
+          <w:lang w:val="en-US"/>
+        </w:rPr>
+        <w:t>D</w:t>
+      </w:r>
+      <w:r>
+        <w:rPr>
+          <w:rFonts w:ascii="inherit" w:hAnsi="inherit"/>
+          <w:color w:val="000000"/>
+          <w:lang w:val="en-US"/>
+        </w:rPr>
+        <w:t>ocumentation for the net library?</w:t>
+      </w:r>
+      <w:r>
+        <w:rPr>
+          <w:rFonts w:ascii="inherit" w:hAnsi="inherit"/>
+          <w:color w:val="000000"/>
+          <w:lang w:val="en-US"/>
+        </w:rPr>
+        <w:t xml:space="preserve">   </w:t>
+      </w:r>
+      <w:r>
+        <w:rPr>
+          <w:rStyle w:val="HTMLCode"/>
+          <w:rFonts w:ascii="Consolas" w:eastAsiaTheme="majorEastAsia" w:hAnsi="Consolas"/>
+          <w:color w:val="000000"/>
+          <w:bdr w:val="none" w:sz="0" w:space="0" w:color="auto" w:frame="1"/>
+        </w:rPr>
+        <w:t>v doc net</w:t>
+      </w:r>
+    </w:p>
+    <w:p>
+      <w:pPr>
+        <w:shd w:val="clear" w:color="auto" w:fill="FFFFFF"/>
+        <w:textAlignment w:val="baseline"/>
+        <w:rPr>
+          <w:rFonts w:ascii="inherit" w:hAnsi="inherit"/>
+          <w:color w:val="000000"/>
+        </w:rPr>
+      </w:pPr>
+      <w:r>
+        <w:rPr>
+          <w:rFonts w:ascii="inherit" w:hAnsi="inherit"/>
+          <w:color w:val="000000"/>
+        </w:rPr>
+        <w:t>on github:</w:t>
+      </w:r>
+    </w:p>
+    <w:p>
+      <w:pPr>
+        <w:shd w:val="clear" w:color="auto" w:fill="FFFFFF"/>
+        <w:textAlignment w:val="baseline"/>
+        <w:rPr>
+          <w:rFonts w:ascii="inherit" w:hAnsi="inherit"/>
+          <w:color w:val="000000"/>
+          <w:sz w:val="24"/>
+          <w:szCs w:val="24"/>
+        </w:rPr>
+      </w:pPr>
+      <w:r>
+        <w:rPr>
+          <w:rFonts w:ascii="inherit" w:hAnsi="inherit"/>
+          <w:noProof/>
+          <w:color w:val="000000"/>
+          <w:lang w:val="en-US"/>
+        </w:rPr>
+        <mc:AlternateContent>
+          <mc:Choice Requires="wps">
+            <w:drawing>
+              <wp:inline distT="0" distB="0" distL="0" distR="0">
+                <wp:extent cx="303530" cy="303530"/>
+                <wp:effectExtent l="0" t="0" r="0" b="0"/>
+                <wp:docPr id="7" name="Rectangle 7" descr=" "/>
+                <wp:cNvGraphicFramePr>
+                  <a:graphicFrameLocks xmlns:a="http://schemas.openxmlformats.org/drawingml/2006/main" noChangeAspect="1"/>
+                </wp:cNvGraphicFramePr>
+                <a:graphic xmlns:a="http://schemas.openxmlformats.org/drawingml/2006/main">
+                  <a:graphicData uri="http://schemas.microsoft.com/office/word/2010/wordprocessingShape">
+                    <wps:wsp>
+                      <wps:cNvSpPr>
+                        <a:spLocks noChangeAspect="1" noChangeArrowheads="1"/>
+                      </wps:cNvSpPr>
+                      <wps:spPr bwMode="auto">
+                        <a:xfrm>
+                          <a:off x="0" y="0"/>
+                          <a:ext cx="303530" cy="303530"/>
+                        </a:xfrm>
+                        <a:prstGeom prst="rect">
+                          <a:avLst/>
+                        </a:prstGeom>
+                        <a:noFill/>
+                        <a:ln>
+                          <a:noFill/>
+                        </a:ln>
+                        <a:extLst>
+                          <a:ext uri="{909E8E84-426E-40DD-AFC4-6F175D3DCCD1}">
+                            <a14:hiddenFill xmlns:a14="http://schemas.microsoft.com/office/drawing/2010/main">
+                              <a:solidFill>
+                                <a:srgbClr val="FFFFFF"/>
+                              </a:solidFill>
+                            </a14:hiddenFill>
+                          </a:ext>
+                          <a:ext uri="{91240B29-F687-4F45-9708-019B960494DF}">
+                            <a14:hiddenLine xmlns:a14="http://schemas.microsoft.com/office/drawing/2010/main" w="9525">
+                              <a:solidFill>
+                                <a:srgbClr val="000000"/>
+                              </a:solidFill>
+                              <a:miter lim="800000"/>
+                              <a:headEnd/>
+                              <a:tailEnd/>
+                            </a14:hiddenLine>
+                          </a:ext>
+                        </a:extLst>
+                      </wps:spPr>
+                      <wps:bodyPr rot="0" vert="horz" wrap="square" lIns="91440" tIns="45720" rIns="91440" bIns="45720" anchor="t" anchorCtr="0" upright="1">
+                        <a:noAutofit/>
+                      </wps:bodyPr>
+                    </wps:wsp>
+                  </a:graphicData>
+                </a:graphic>
+              </wp:inline>
+            </w:drawing>
+          </mc:Choice>
+          <mc:Fallback>
+            <w:pict>
+              <v:rect w14:anchorId="4C89CACB" id="Rectangle 7" o:spid="_x0000_s1026" alt=" " style="width:23.9pt;height:23.9pt;visibility:visible;mso-wrap-style:square;mso-left-percent:-10001;mso-top-percent:-10001;mso-position-horizontal:absolute;mso-position-horizontal-relative:char;mso-position-vertical:absolute;mso-position-vertical-relative:line;mso-left-percent:-10001;mso-top-percent:-10001;v-text-anchor:top" o:gfxdata="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" filled="f" stroked="f">
+                <o:lock v:ext="edit" aspectratio="t"/>
+                <w10:anchorlock/>
+              </v:rect>
+            </w:pict>
+          </mc:Fallback>
+        </mc:AlternateContent>
+      </w:r>
+      <w:hyperlink r:id="rId19" w:tgtFrame="_blank" w:tooltip="https://github.com/vlang/v/tree/master/vlib/net" w:history="1">
+        <w:r>
+          <w:rPr>
+            <w:rStyle w:val="Hyperlink"/>
+            <w:rFonts w:ascii="inherit" w:hAnsi="inherit"/>
+            <w:u w:val="none"/>
+            <w:bdr w:val="none" w:sz="0" w:space="0" w:color="auto" w:frame="1"/>
+          </w:rPr>
+          <w:t>https://github.com/vlang/v/tree/master/vlib/net</w:t>
+        </w:r>
+      </w:hyperlink>
+    </w:p>
+    <w:p/>
     <w:p>
       <w:pPr>
         <w:rPr>
@@ -13444,7 +13699,6 @@
           <w:color w:val="000000" w:themeColor="text1"/>
           <w:sz w:val="16"/>
           <w:szCs w:val="16"/>
-          <w:lang w:val="en-US"/>
         </w:rPr>
       </w:pPr>
       <w:r>
@@ -13454,9 +13708,8 @@
           <w:color w:val="000000" w:themeColor="text1"/>
           <w:sz w:val="16"/>
           <w:szCs w:val="16"/>
-          <w:lang w:val="en-US"/>
-        </w:rPr>
-        <w:t xml:space="preserve">?? </w:t>
+        </w:rPr>
+        <w:t>??  example</w:t>
       </w:r>
       <w:r>
         <w:rPr>
@@ -13465,17 +13718,24 @@
           <w:color w:val="000000" w:themeColor="text1"/>
           <w:sz w:val="16"/>
           <w:szCs w:val="16"/>
-          <w:lang w:val="en-US"/>
-        </w:rPr>
-        <w:t xml:space="preserve"> example</w:t>
-      </w:r>
+        </w:rPr>
+        <w:t>s</w:t>
+      </w:r>
+    </w:p>
+    <w:p>
+      <w:pPr>
+        <w:rPr>
+          <w:rFonts w:ascii="Consolas" w:eastAsiaTheme="majorEastAsia" w:hAnsi="Consolas" w:cs="Consolas"/>
+          <w:bCs/>
+          <w:color w:val="000000" w:themeColor="text1"/>
+          <w:sz w:val="16"/>
+          <w:szCs w:val="16"/>
+        </w:rPr>
+      </w:pPr>
     </w:p>
     <w:p>
       <w:pPr>
         <w:pStyle w:val="Heading2"/>
-        <w:rPr>
-          <w:lang w:val="en-US"/>
-        </w:rPr>
       </w:pPr>
       <w:bookmarkStart w:id="45" w:name="OLE_LINK10"/>
       <w:bookmarkStart w:id="46" w:name="OLE_LINK16"/>
@@ -13486,9 +13746,6 @@
       <w:bookmarkEnd w:id="43"/>
       <w:bookmarkEnd w:id="44"/>
       <w:r>
-        <w:rPr>
-          <w:lang w:val="en-US"/>
-        </w:rPr>
         <w:t>13.4  http module</w:t>
       </w:r>
     </w:p>
@@ -13496,7 +13753,6 @@
       <w:pPr>
         <w:rPr>
           <w:i/>
-          <w:lang w:val="en-US"/>
         </w:rPr>
       </w:pPr>
       <w:bookmarkStart w:id="51" w:name="OLE_LINK33"/>
@@ -13507,20 +13763,15 @@
       <w:r>
         <w:rPr>
           <w:u w:val="single"/>
-          <w:lang w:val="en-US"/>
         </w:rPr>
         <w:t>Example 1:</w:t>
       </w:r>
       <w:r>
-        <w:rPr>
-          <w:lang w:val="en-US"/>
-        </w:rPr>
         <w:tab/>
       </w:r>
       <w:r>
         <w:rPr>
           <w:i/>
-          <w:lang w:val="en-US"/>
         </w:rPr>
         <w:t>links_scraper.v</w:t>
       </w:r>
@@ -13531,7 +13782,6 @@
       <w:pPr>
         <w:rPr>
           <w:i/>
-          <w:lang w:val="en-US"/>
         </w:rPr>
       </w:pPr>
     </w:p>
@@ -13540,27 +13790,23 @@
         <w:pStyle w:val="Code"/>
         <w:rPr>
           <w:b/>
-          <w:lang w:val="en-US"/>
         </w:rPr>
       </w:pPr>
       <w:r>
         <w:rPr>
           <w:b/>
-          <w:lang w:val="en-US"/>
         </w:rPr>
         <w:t>import </w:t>
       </w:r>
       <w:r>
         <w:rPr>
           <w:b/>
-          <w:lang w:val="en-US"/>
         </w:rPr>
         <w:t>net.</w:t>
       </w:r>
       <w:r>
         <w:rPr>
           <w:b/>
-          <w:lang w:val="en-US"/>
         </w:rPr>
         <w:t>http</w:t>
       </w:r>
@@ -13568,68 +13814,42 @@
     <w:p>
       <w:pPr>
         <w:pStyle w:val="Code"/>
-        <w:rPr>
-          <w:lang w:val="en-US"/>
-        </w:rPr>
-      </w:pPr>
-    </w:p>
-    <w:p>
-      <w:pPr>
-        <w:pStyle w:val="Code"/>
-        <w:rPr>
-          <w:lang w:val="en-US"/>
-        </w:rPr>
-      </w:pPr>
-      <w:r>
-        <w:rPr>
-          <w:lang w:val="en-US"/>
-        </w:rPr>
+      </w:pPr>
+    </w:p>
+    <w:p>
+      <w:pPr>
+        <w:pStyle w:val="Code"/>
+      </w:pPr>
+      <w:r>
         <w:t>fn main() {</w:t>
       </w:r>
     </w:p>
     <w:p>
       <w:pPr>
         <w:pStyle w:val="Code"/>
-        <w:rPr>
-          <w:lang w:val="en-US"/>
-        </w:rPr>
-      </w:pPr>
-      <w:r>
-        <w:rPr>
-          <w:lang w:val="en-US"/>
-        </w:rPr>
+      </w:pPr>
+      <w:r>
         <w:t>  html := </w:t>
       </w:r>
       <w:r>
         <w:rPr>
           <w:b/>
-          <w:lang w:val="en-US"/>
         </w:rPr>
         <w:t>http.get_text(</w:t>
       </w:r>
       <w:r>
         <w:rPr>
           <w:color w:val="A31515"/>
-          <w:lang w:val="en-US"/>
         </w:rPr>
         <w:t>'https://news.ycombinator.com'</w:t>
       </w:r>
       <w:r>
-        <w:rPr>
-          <w:lang w:val="en-US"/>
-        </w:rPr>
         <w:t>)  </w:t>
       </w:r>
       <w:r>
-        <w:rPr>
-          <w:lang w:val="en-US"/>
-        </w:rPr>
         <w:tab/>
       </w:r>
       <w:r>
-        <w:rPr>
-          <w:lang w:val="en-US"/>
-        </w:rPr>
         <w:tab/>
         <w:t>(1)</w:t>
       </w:r>
@@ -13637,20 +13857,13 @@
     <w:p>
       <w:pPr>
         <w:pStyle w:val="Code"/>
-        <w:rPr>
-          <w:lang w:val="en-US"/>
-        </w:rPr>
-      </w:pPr>
-      <w:r>
-        <w:rPr>
-          <w:lang w:val="en-US"/>
-        </w:rPr>
+      </w:pPr>
+      <w:r>
         <w:t>  mut pos := </w:t>
       </w:r>
       <w:r>
         <w:rPr>
           <w:color w:val="09885A"/>
-          <w:lang w:val="en-US"/>
         </w:rPr>
         <w:t>0</w:t>
       </w:r>
@@ -13658,85 +13871,52 @@
     <w:p>
       <w:pPr>
         <w:pStyle w:val="Code"/>
-        <w:rPr>
-          <w:lang w:val="en-US"/>
-        </w:rPr>
-      </w:pPr>
-      <w:r>
-        <w:rPr>
-          <w:lang w:val="en-US"/>
-        </w:rPr>
+      </w:pPr>
+      <w:r>
         <w:t>  for {</w:t>
       </w:r>
     </w:p>
     <w:p>
       <w:pPr>
         <w:pStyle w:val="Code"/>
-        <w:rPr>
-          <w:lang w:val="en-US"/>
-        </w:rPr>
-      </w:pPr>
-      <w:r>
-        <w:rPr>
-          <w:lang w:val="en-US"/>
-        </w:rPr>
+      </w:pPr>
+      <w:r>
         <w:t>    pos = </w:t>
       </w:r>
       <w:r>
         <w:rPr>
           <w:b/>
-          <w:lang w:val="en-US"/>
         </w:rPr>
         <w:t>html.index_after</w:t>
       </w:r>
       <w:r>
-        <w:rPr>
-          <w:lang w:val="en-US"/>
-        </w:rPr>
         <w:t>(</w:t>
       </w:r>
       <w:r>
         <w:rPr>
           <w:color w:val="A31515"/>
-          <w:lang w:val="en-US"/>
         </w:rPr>
         <w:t>'https://'</w:t>
       </w:r>
       <w:r>
-        <w:rPr>
-          <w:lang w:val="en-US"/>
-        </w:rPr>
         <w:t>, pos + </w:t>
       </w:r>
       <w:r>
         <w:rPr>
           <w:color w:val="09885A"/>
-          <w:lang w:val="en-US"/>
         </w:rPr>
         <w:t>1</w:t>
       </w:r>
       <w:r>
-        <w:rPr>
-          <w:lang w:val="en-US"/>
-        </w:rPr>
         <w:t>)</w:t>
       </w:r>
       <w:r>
-        <w:rPr>
-          <w:lang w:val="en-US"/>
-        </w:rPr>
         <w:tab/>
       </w:r>
       <w:r>
-        <w:rPr>
-          <w:lang w:val="en-US"/>
-        </w:rPr>
         <w:tab/>
       </w:r>
       <w:r>
-        <w:rPr>
-          <w:lang w:val="en-US"/>
-        </w:rPr>
         <w:tab/>
         <w:t>(2)</w:t>
       </w:r>
@@ -13749,10 +13929,13 @@
         </w:rPr>
       </w:pPr>
       <w:r>
-        <w:rPr>
-          <w:lang w:val="en-US"/>
-        </w:rPr>
-        <w:t>    if pos == -</w:t>
+        <w:t>    </w:t>
+      </w:r>
+      <w:r>
+        <w:rPr>
+          <w:lang w:val="en-US"/>
+        </w:rPr>
+        <w:t>if pos == -</w:t>
       </w:r>
       <w:r>
         <w:rPr>
@@ -16095,6 +16278,23 @@
           <w:lang w:val="en-US"/>
         </w:rPr>
       </w:pPr>
+      <w:r>
+        <w:rPr>
+          <w:rFonts w:ascii="Helvetica Neue" w:hAnsi="Helvetica Neue"/>
+          <w:color w:val="2E3338"/>
+          <w:lang w:val="en-US"/>
+        </w:rPr>
+        <w:t>net.websocket module</w:t>
+      </w:r>
+    </w:p>
+    <w:p>
+      <w:pPr>
+        <w:rPr>
+          <w:rFonts w:ascii="Helvetica Neue" w:hAnsi="Helvetica Neue"/>
+          <w:color w:val="2E3338"/>
+          <w:lang w:val="en-US"/>
+        </w:rPr>
+      </w:pPr>
     </w:p>
     <w:p>
       <w:pPr>
@@ -16137,12 +16337,12 @@
       <w:pPr>
         <w:pStyle w:val="Code"/>
         <w:rPr>
-          <w:lang w:val="en-US"/>
-        </w:rPr>
-      </w:pPr>
-      <w:r>
-        <w:rPr>
-          <w:lang w:val="en-US"/>
+          <w:lang w:val="fr-BE"/>
+        </w:rPr>
+      </w:pPr>
+      <w:r>
+        <w:rPr>
+          <w:lang w:val="fr-BE"/>
         </w:rPr>
         <w:t>import log</w:t>
       </w:r>
@@ -16151,20 +16351,20 @@
       <w:pPr>
         <w:pStyle w:val="Code"/>
         <w:rPr>
-          <w:lang w:val="en-US"/>
-        </w:rPr>
-      </w:pPr>
-    </w:p>
-    <w:p>
-      <w:pPr>
-        <w:pStyle w:val="Code"/>
-        <w:rPr>
-          <w:lang w:val="en-US"/>
-        </w:rPr>
-      </w:pPr>
-      <w:r>
-        <w:rPr>
-          <w:lang w:val="en-US"/>
+          <w:lang w:val="fr-BE"/>
+        </w:rPr>
+      </w:pPr>
+    </w:p>
+    <w:p>
+      <w:pPr>
+        <w:pStyle w:val="Code"/>
+        <w:rPr>
+          <w:lang w:val="fr-BE"/>
+        </w:rPr>
+      </w:pPr>
+      <w:r>
+        <w:rPr>
+          <w:lang w:val="fr-BE"/>
         </w:rPr>
         <w:t>fn main(){</w:t>
       </w:r>
@@ -16173,25 +16373,25 @@
       <w:pPr>
         <w:pStyle w:val="Code"/>
         <w:rPr>
-          <w:lang w:val="en-US"/>
-        </w:rPr>
-      </w:pPr>
-      <w:r>
-        <w:rPr>
-          <w:lang w:val="en-US"/>
+          <w:lang w:val="fr-BE"/>
+        </w:rPr>
+      </w:pPr>
+      <w:r>
+        <w:rPr>
+          <w:lang w:val="fr-BE"/>
         </w:rPr>
         <w:t>    mut l := log.Log{log.INFO, </w:t>
       </w:r>
       <w:r>
         <w:rPr>
           <w:color w:val="A31515"/>
-          <w:lang w:val="en-US"/>
+          <w:lang w:val="fr-BE"/>
         </w:rPr>
         <w:t>'terminal'</w:t>
       </w:r>
       <w:r>
         <w:rPr>
-          <w:lang w:val="en-US"/>
+          <w:lang w:val="fr-BE"/>
         </w:rPr>
         <w:t>}</w:t>
       </w:r>
@@ -16205,7 +16405,7 @@
       </w:pPr>
       <w:r>
         <w:rPr>
-          <w:lang w:val="en-US"/>
+          <w:lang w:val="fr-BE"/>
         </w:rPr>
         <w:t>    </w:t>
       </w:r>
@@ -16423,791 +16623,6 @@
             <wp:extent cx="6675698" cy="1630821"/>
             <wp:effectExtent l="0" t="0" r="0" b="7620"/>
             <wp:docPr id="2" name="Picture 2"/>
-            <wp:cNvGraphicFramePr>
-              <a:graphicFrameLocks xmlns:a="http://schemas.openxmlformats.org/drawingml/2006/main" noChangeAspect="1"/>
-            </wp:cNvGraphicFramePr>
-            <a:graphic xmlns:a="http://schemas.openxmlformats.org/drawingml/2006/main">
-              <a:graphicData uri="http://schemas.openxmlformats.org/drawingml/2006/picture">
-                <pic:pic xmlns:pic="http://schemas.openxmlformats.org/drawingml/2006/picture">
-                  <pic:nvPicPr>
-                    <pic:cNvPr id="1" name=""/>
-                    <pic:cNvPicPr/>
-                  </pic:nvPicPr>
-                  <pic:blipFill>
-                    <a:blip r:embed="rId19"/>
-                    <a:stretch>
-                      <a:fillRect/>
-                    </a:stretch>
-                  </pic:blipFill>
-                  <pic:spPr>
-                    <a:xfrm>
-                      <a:off x="0" y="0"/>
-                      <a:ext cx="6675698" cy="1630821"/>
-                    </a:xfrm>
-                    <a:prstGeom prst="rect">
-                      <a:avLst/>
-                    </a:prstGeom>
-                  </pic:spPr>
-                </pic:pic>
-              </a:graphicData>
-            </a:graphic>
-          </wp:inline>
-        </w:drawing>
-      </w:r>
-    </w:p>
-    <w:p>
-      <w:pPr>
-        <w:shd w:val="clear" w:color="auto" w:fill="FFFFFF"/>
-        <w:rPr>
-          <w:rFonts w:ascii="Consolas" w:eastAsia="Times New Roman" w:hAnsi="Consolas" w:cs="Times New Roman"/>
-          <w:color w:val="000000" w:themeColor="text1"/>
-          <w:sz w:val="16"/>
-          <w:szCs w:val="16"/>
-          <w:lang w:val="en-US"/>
-        </w:rPr>
-      </w:pPr>
-    </w:p>
-    <w:p>
-      <w:pPr>
-        <w:rPr>
-          <w:lang w:val="en-US"/>
-        </w:rPr>
-      </w:pPr>
-      <w:r>
-        <w:rPr>
-          <w:lang w:val="en-US"/>
-        </w:rPr>
-        <w:t>?? execute on Linux</w:t>
-      </w:r>
-    </w:p>
-    <w:p>
-      <w:pPr>
-        <w:pStyle w:val="Heading2"/>
-        <w:rPr>
-          <w:lang w:val="en-US"/>
-        </w:rPr>
-      </w:pPr>
-      <w:bookmarkStart w:id="58" w:name="OLE_LINK21"/>
-      <w:bookmarkStart w:id="59" w:name="OLE_LINK22"/>
-      <w:bookmarkStart w:id="60" w:name="OLE_LINK17"/>
-      <w:bookmarkStart w:id="61" w:name="OLE_LINK20"/>
-      <w:r>
-        <w:rPr>
-          <w:lang w:val="en-US"/>
-        </w:rPr>
-        <w:t>13.6  term module</w:t>
-      </w:r>
-    </w:p>
-    <w:bookmarkEnd w:id="58"/>
-    <w:bookmarkEnd w:id="59"/>
-    <w:p>
-      <w:pPr>
-        <w:rPr>
-          <w:i/>
-          <w:lang w:val="en-US"/>
-        </w:rPr>
-      </w:pPr>
-      <w:r>
-        <w:rPr>
-          <w:lang w:val="en-US"/>
-        </w:rPr>
-        <w:t xml:space="preserve">This allows manipulation of the terminal output properties, see </w:t>
-      </w:r>
-      <w:r>
-        <w:rPr>
-          <w:i/>
-          <w:lang w:val="en-US"/>
-        </w:rPr>
-        <w:t>terminal_control.v</w:t>
-      </w:r>
-    </w:p>
-    <w:p>
-      <w:pPr>
-        <w:rPr>
-          <w:i/>
-          <w:lang w:val="en-US"/>
-        </w:rPr>
-      </w:pPr>
-    </w:p>
-    <w:p>
-      <w:pPr>
-        <w:pStyle w:val="Code"/>
-        <w:rPr>
-          <w:lang w:val="en-US"/>
-        </w:rPr>
-      </w:pPr>
-      <w:r>
-        <w:rPr>
-          <w:lang w:val="en-US"/>
-        </w:rPr>
-        <w:t>import term</w:t>
-      </w:r>
-    </w:p>
-    <w:p>
-      <w:pPr>
-        <w:pStyle w:val="Code"/>
-        <w:rPr>
-          <w:lang w:val="en-US"/>
-        </w:rPr>
-      </w:pPr>
-    </w:p>
-    <w:p>
-      <w:pPr>
-        <w:pStyle w:val="Code"/>
-        <w:rPr>
-          <w:lang w:val="en-US"/>
-        </w:rPr>
-      </w:pPr>
-      <w:r>
-        <w:rPr>
-          <w:lang w:val="en-US"/>
-        </w:rPr>
-        <w:t>fn sleeping_line(x,y,size int, ch string) {</w:t>
-      </w:r>
-    </w:p>
-    <w:p>
-      <w:pPr>
-        <w:pStyle w:val="Code"/>
-        <w:rPr>
-          <w:lang w:val="en-US"/>
-        </w:rPr>
-      </w:pPr>
-      <w:r>
-        <w:rPr>
-          <w:lang w:val="en-US"/>
-        </w:rPr>
-        <w:t>  mut i := </w:t>
-      </w:r>
-      <w:r>
-        <w:rPr>
-          <w:color w:val="09885A"/>
-          <w:lang w:val="en-US"/>
-        </w:rPr>
-        <w:t>0</w:t>
-      </w:r>
-    </w:p>
-    <w:p>
-      <w:pPr>
-        <w:pStyle w:val="Code"/>
-        <w:rPr>
-          <w:lang w:val="en-US"/>
-        </w:rPr>
-      </w:pPr>
-      <w:r>
-        <w:rPr>
-          <w:lang w:val="en-US"/>
-        </w:rPr>
-        <w:t>  for i &lt; size {</w:t>
-      </w:r>
-    </w:p>
-    <w:p>
-      <w:pPr>
-        <w:pStyle w:val="Code"/>
-        <w:rPr>
-          <w:lang w:val="en-US"/>
-        </w:rPr>
-      </w:pPr>
-      <w:r>
-        <w:rPr>
-          <w:lang w:val="en-US"/>
-        </w:rPr>
-        <w:t>    term.set_cursor_position(x+i,y)</w:t>
-      </w:r>
-    </w:p>
-    <w:p>
-      <w:pPr>
-        <w:pStyle w:val="Code"/>
-        <w:rPr>
-          <w:lang w:val="en-US"/>
-        </w:rPr>
-      </w:pPr>
-      <w:r>
-        <w:rPr>
-          <w:lang w:val="en-US"/>
-        </w:rPr>
-        <w:t>    print(term.bold(term.yellow(ch)))</w:t>
-      </w:r>
-    </w:p>
-    <w:p>
-      <w:pPr>
-        <w:pStyle w:val="Code"/>
-        <w:rPr>
-          <w:lang w:val="en-US"/>
-        </w:rPr>
-      </w:pPr>
-      <w:r>
-        <w:rPr>
-          <w:lang w:val="en-US"/>
-        </w:rPr>
-        <w:t>    i++</w:t>
-      </w:r>
-    </w:p>
-    <w:p>
-      <w:pPr>
-        <w:pStyle w:val="Code"/>
-        <w:rPr>
-          <w:lang w:val="en-US"/>
-        </w:rPr>
-      </w:pPr>
-      <w:r>
-        <w:rPr>
-          <w:lang w:val="en-US"/>
-        </w:rPr>
-        <w:t>  }</w:t>
-      </w:r>
-    </w:p>
-    <w:p>
-      <w:pPr>
-        <w:pStyle w:val="Code"/>
-        <w:rPr>
-          <w:lang w:val="en-US"/>
-        </w:rPr>
-      </w:pPr>
-      <w:r>
-        <w:rPr>
-          <w:lang w:val="en-US"/>
-        </w:rPr>
-        <w:t>}</w:t>
-      </w:r>
-    </w:p>
-    <w:p>
-      <w:pPr>
-        <w:pStyle w:val="Code"/>
-        <w:rPr>
-          <w:lang w:val="en-US"/>
-        </w:rPr>
-      </w:pPr>
-    </w:p>
-    <w:p>
-      <w:pPr>
-        <w:pStyle w:val="Code"/>
-        <w:rPr>
-          <w:lang w:val="en-US"/>
-        </w:rPr>
-      </w:pPr>
-      <w:r>
-        <w:rPr>
-          <w:lang w:val="en-US"/>
-        </w:rPr>
-        <w:t>fn standing_line(x,y,size int, ch string) {</w:t>
-      </w:r>
-    </w:p>
-    <w:p>
-      <w:pPr>
-        <w:pStyle w:val="Code"/>
-        <w:rPr>
-          <w:lang w:val="en-US"/>
-        </w:rPr>
-      </w:pPr>
-      <w:r>
-        <w:rPr>
-          <w:lang w:val="en-US"/>
-        </w:rPr>
-        <w:t>  mut i := </w:t>
-      </w:r>
-      <w:r>
-        <w:rPr>
-          <w:color w:val="09885A"/>
-          <w:lang w:val="en-US"/>
-        </w:rPr>
-        <w:t>0</w:t>
-      </w:r>
-    </w:p>
-    <w:p>
-      <w:pPr>
-        <w:pStyle w:val="Code"/>
-        <w:rPr>
-          <w:lang w:val="en-US"/>
-        </w:rPr>
-      </w:pPr>
-      <w:r>
-        <w:rPr>
-          <w:lang w:val="en-US"/>
-        </w:rPr>
-        <w:t>  for i &lt; size {</w:t>
-      </w:r>
-    </w:p>
-    <w:p>
-      <w:pPr>
-        <w:pStyle w:val="Code"/>
-        <w:rPr>
-          <w:lang w:val="en-US"/>
-        </w:rPr>
-      </w:pPr>
-      <w:r>
-        <w:rPr>
-          <w:lang w:val="en-US"/>
-        </w:rPr>
-        <w:t>    term.set_cursor_position(x,y+i)</w:t>
-      </w:r>
-    </w:p>
-    <w:p>
-      <w:pPr>
-        <w:pStyle w:val="Code"/>
-        <w:rPr>
-          <w:lang w:val="en-US"/>
-        </w:rPr>
-      </w:pPr>
-      <w:r>
-        <w:rPr>
-          <w:lang w:val="en-US"/>
-        </w:rPr>
-        <w:t>    print(term.bold(term.yellow(ch)))</w:t>
-      </w:r>
-    </w:p>
-    <w:p>
-      <w:pPr>
-        <w:pStyle w:val="Code"/>
-        <w:rPr>
-          <w:lang w:val="en-US"/>
-        </w:rPr>
-      </w:pPr>
-      <w:r>
-        <w:rPr>
-          <w:lang w:val="en-US"/>
-        </w:rPr>
-        <w:t>    i++</w:t>
-      </w:r>
-    </w:p>
-    <w:p>
-      <w:pPr>
-        <w:pStyle w:val="Code"/>
-        <w:rPr>
-          <w:lang w:val="en-US"/>
-        </w:rPr>
-      </w:pPr>
-      <w:r>
-        <w:rPr>
-          <w:lang w:val="en-US"/>
-        </w:rPr>
-        <w:t>  }</w:t>
-      </w:r>
-    </w:p>
-    <w:p>
-      <w:pPr>
-        <w:pStyle w:val="Code"/>
-        <w:rPr>
-          <w:lang w:val="en-US"/>
-        </w:rPr>
-      </w:pPr>
-      <w:r>
-        <w:rPr>
-          <w:lang w:val="en-US"/>
-        </w:rPr>
-        <w:t>}</w:t>
-      </w:r>
-    </w:p>
-    <w:p>
-      <w:pPr>
-        <w:pStyle w:val="Code"/>
-        <w:rPr>
-          <w:lang w:val="en-US"/>
-        </w:rPr>
-      </w:pPr>
-    </w:p>
-    <w:p>
-      <w:pPr>
-        <w:pStyle w:val="Code"/>
-        <w:rPr>
-          <w:lang w:val="en-US"/>
-        </w:rPr>
-      </w:pPr>
-      <w:r>
-        <w:rPr>
-          <w:lang w:val="en-US"/>
-        </w:rPr>
-        <w:t>term.erase_clear()</w:t>
-      </w:r>
-    </w:p>
-    <w:p>
-      <w:pPr>
-        <w:pStyle w:val="Code"/>
-        <w:rPr>
-          <w:lang w:val="en-US"/>
-        </w:rPr>
-      </w:pPr>
-      <w:r>
-        <w:rPr>
-          <w:lang w:val="en-US"/>
-        </w:rPr>
-        <w:t>sleeping_line(</w:t>
-      </w:r>
-      <w:r>
-        <w:rPr>
-          <w:color w:val="09885A"/>
-          <w:lang w:val="en-US"/>
-        </w:rPr>
-        <w:t>5</w:t>
-      </w:r>
-      <w:r>
-        <w:rPr>
-          <w:lang w:val="en-US"/>
-        </w:rPr>
-        <w:t>,</w:t>
-      </w:r>
-      <w:r>
-        <w:rPr>
-          <w:color w:val="09885A"/>
-          <w:lang w:val="en-US"/>
-        </w:rPr>
-        <w:t>5</w:t>
-      </w:r>
-      <w:r>
-        <w:rPr>
-          <w:lang w:val="en-US"/>
-        </w:rPr>
-        <w:t>,</w:t>
-      </w:r>
-      <w:r>
-        <w:rPr>
-          <w:color w:val="09885A"/>
-          <w:lang w:val="en-US"/>
-        </w:rPr>
-        <w:t>5</w:t>
-      </w:r>
-      <w:r>
-        <w:rPr>
-          <w:lang w:val="en-US"/>
-        </w:rPr>
-        <w:t>,</w:t>
-      </w:r>
-      <w:r>
-        <w:rPr>
-          <w:color w:val="A31515"/>
-          <w:lang w:val="en-US"/>
-        </w:rPr>
-        <w:t>'*'</w:t>
-      </w:r>
-      <w:r>
-        <w:rPr>
-          <w:lang w:val="en-US"/>
-        </w:rPr>
-        <w:t>)</w:t>
-      </w:r>
-    </w:p>
-    <w:p>
-      <w:pPr>
-        <w:pStyle w:val="Code"/>
-        <w:rPr>
-          <w:lang w:val="en-US"/>
-        </w:rPr>
-      </w:pPr>
-      <w:r>
-        <w:rPr>
-          <w:lang w:val="en-US"/>
-        </w:rPr>
-        <w:t>standing_line(</w:t>
-      </w:r>
-      <w:r>
-        <w:rPr>
-          <w:color w:val="09885A"/>
-          <w:lang w:val="en-US"/>
-        </w:rPr>
-        <w:t>5</w:t>
-      </w:r>
-      <w:r>
-        <w:rPr>
-          <w:lang w:val="en-US"/>
-        </w:rPr>
-        <w:t>,</w:t>
-      </w:r>
-      <w:r>
-        <w:rPr>
-          <w:color w:val="09885A"/>
-          <w:lang w:val="en-US"/>
-        </w:rPr>
-        <w:t>5</w:t>
-      </w:r>
-      <w:r>
-        <w:rPr>
-          <w:lang w:val="en-US"/>
-        </w:rPr>
-        <w:t>,</w:t>
-      </w:r>
-      <w:r>
-        <w:rPr>
-          <w:color w:val="09885A"/>
-          <w:lang w:val="en-US"/>
-        </w:rPr>
-        <w:t>5</w:t>
-      </w:r>
-      <w:r>
-        <w:rPr>
-          <w:lang w:val="en-US"/>
-        </w:rPr>
-        <w:t>,</w:t>
-      </w:r>
-      <w:r>
-        <w:rPr>
-          <w:color w:val="A31515"/>
-          <w:lang w:val="en-US"/>
-        </w:rPr>
-        <w:t>'*'</w:t>
-      </w:r>
-      <w:r>
-        <w:rPr>
-          <w:lang w:val="en-US"/>
-        </w:rPr>
-        <w:t>)</w:t>
-      </w:r>
-    </w:p>
-    <w:p>
-      <w:pPr>
-        <w:pStyle w:val="Code"/>
-        <w:rPr>
-          <w:lang w:val="en-US"/>
-        </w:rPr>
-      </w:pPr>
-      <w:r>
-        <w:rPr>
-          <w:lang w:val="en-US"/>
-        </w:rPr>
-        <w:t>sleeping_line(</w:t>
-      </w:r>
-      <w:r>
-        <w:rPr>
-          <w:color w:val="09885A"/>
-          <w:lang w:val="en-US"/>
-        </w:rPr>
-        <w:t>5</w:t>
-      </w:r>
-      <w:r>
-        <w:rPr>
-          <w:lang w:val="en-US"/>
-        </w:rPr>
-        <w:t>,</w:t>
-      </w:r>
-      <w:r>
-        <w:rPr>
-          <w:color w:val="09885A"/>
-          <w:lang w:val="en-US"/>
-        </w:rPr>
-        <w:t>10</w:t>
-      </w:r>
-      <w:r>
-        <w:rPr>
-          <w:lang w:val="en-US"/>
-        </w:rPr>
-        <w:t>,</w:t>
-      </w:r>
-      <w:r>
-        <w:rPr>
-          <w:color w:val="09885A"/>
-          <w:lang w:val="en-US"/>
-        </w:rPr>
-        <w:t>5</w:t>
-      </w:r>
-      <w:r>
-        <w:rPr>
-          <w:lang w:val="en-US"/>
-        </w:rPr>
-        <w:t>,</w:t>
-      </w:r>
-      <w:r>
-        <w:rPr>
-          <w:color w:val="A31515"/>
-          <w:lang w:val="en-US"/>
-        </w:rPr>
-        <w:t>'*'</w:t>
-      </w:r>
-      <w:r>
-        <w:rPr>
-          <w:lang w:val="en-US"/>
-        </w:rPr>
-        <w:t>)</w:t>
-      </w:r>
-    </w:p>
-    <w:p>
-      <w:pPr>
-        <w:pStyle w:val="Code"/>
-        <w:rPr>
-          <w:lang w:val="en-US"/>
-        </w:rPr>
-      </w:pPr>
-      <w:r>
-        <w:rPr>
-          <w:lang w:val="en-US"/>
-        </w:rPr>
-        <w:t>standing_line(</w:t>
-      </w:r>
-      <w:r>
-        <w:rPr>
-          <w:color w:val="09885A"/>
-          <w:lang w:val="en-US"/>
-        </w:rPr>
-        <w:t>9</w:t>
-      </w:r>
-      <w:r>
-        <w:rPr>
-          <w:lang w:val="en-US"/>
-        </w:rPr>
-        <w:t>,</w:t>
-      </w:r>
-      <w:r>
-        <w:rPr>
-          <w:color w:val="09885A"/>
-          <w:lang w:val="en-US"/>
-        </w:rPr>
-        <w:t>5</w:t>
-      </w:r>
-      <w:r>
-        <w:rPr>
-          <w:lang w:val="en-US"/>
-        </w:rPr>
-        <w:t>,</w:t>
-      </w:r>
-      <w:r>
-        <w:rPr>
-          <w:color w:val="09885A"/>
-          <w:lang w:val="en-US"/>
-        </w:rPr>
-        <w:t>5</w:t>
-      </w:r>
-      <w:r>
-        <w:rPr>
-          <w:lang w:val="en-US"/>
-        </w:rPr>
-        <w:t>,</w:t>
-      </w:r>
-      <w:r>
-        <w:rPr>
-          <w:color w:val="A31515"/>
-          <w:lang w:val="en-US"/>
-        </w:rPr>
-        <w:t>'*'</w:t>
-      </w:r>
-      <w:r>
-        <w:rPr>
-          <w:lang w:val="en-US"/>
-        </w:rPr>
-        <w:t>)</w:t>
-      </w:r>
-    </w:p>
-    <w:p>
-      <w:pPr>
-        <w:pStyle w:val="Code"/>
-        <w:rPr>
-          <w:lang w:val="en-US"/>
-        </w:rPr>
-      </w:pPr>
-      <w:r>
-        <w:rPr>
-          <w:lang w:val="en-US"/>
-        </w:rPr>
-        <w:t>term.cursor_down(</w:t>
-      </w:r>
-      <w:r>
-        <w:rPr>
-          <w:color w:val="09885A"/>
-          <w:lang w:val="en-US"/>
-        </w:rPr>
-        <w:t>5</w:t>
-      </w:r>
-      <w:r>
-        <w:rPr>
-          <w:lang w:val="en-US"/>
-        </w:rPr>
-        <w:t>)</w:t>
-      </w:r>
-    </w:p>
-    <w:p>
-      <w:pPr>
-        <w:pStyle w:val="Code"/>
-        <w:rPr>
-          <w:lang w:val="en-US"/>
-        </w:rPr>
-      </w:pPr>
-      <w:r>
-        <w:rPr>
-          <w:lang w:val="en-US"/>
-        </w:rPr>
-        <w:t>print(</w:t>
-      </w:r>
-      <w:r>
-        <w:rPr>
-          <w:color w:val="A31515"/>
-          <w:lang w:val="en-US"/>
-        </w:rPr>
-        <w:t>'\n'</w:t>
-      </w:r>
-      <w:r>
-        <w:rPr>
-          <w:lang w:val="en-US"/>
-        </w:rPr>
-        <w:t>)</w:t>
-      </w:r>
-    </w:p>
-    <w:p>
-      <w:pPr>
-        <w:pStyle w:val="Code"/>
-        <w:rPr>
-          <w:lang w:val="en-US"/>
-        </w:rPr>
-      </w:pPr>
-      <w:r>
-        <w:rPr>
-          <w:lang w:val="en-US"/>
-        </w:rPr>
-        <w:t>println(term.bold(term.red(</w:t>
-      </w:r>
-      <w:r>
-        <w:rPr>
-          <w:color w:val="A31515"/>
-          <w:lang w:val="en-US"/>
-        </w:rPr>
-        <w:t>'It Worked!'</w:t>
-      </w:r>
-      <w:r>
-        <w:rPr>
-          <w:lang w:val="en-US"/>
-        </w:rPr>
-        <w:t>)))</w:t>
-      </w:r>
-    </w:p>
-    <w:p>
-      <w:pPr>
-        <w:pStyle w:val="Code"/>
-        <w:rPr>
-          <w:lang w:val="en-US"/>
-        </w:rPr>
-      </w:pPr>
-    </w:p>
-    <w:p>
-      <w:pPr>
-        <w:rPr>
-          <w:lang w:val="en-US"/>
-        </w:rPr>
-      </w:pPr>
-    </w:p>
-    <w:p>
-      <w:pPr>
-        <w:rPr>
-          <w:lang w:val="en-US"/>
-        </w:rPr>
-      </w:pPr>
-      <w:r>
-        <w:rPr>
-          <w:lang w:val="en-US"/>
-        </w:rPr>
-        <w:t>Output:</w:t>
-      </w:r>
-    </w:p>
-    <w:p>
-      <w:pPr>
-        <w:rPr>
-          <w:lang w:val="en-US"/>
-        </w:rPr>
-      </w:pPr>
-      <w:r>
-        <w:rPr>
-          <w:noProof/>
-          <w:lang w:val="en-US"/>
-        </w:rPr>
-        <w:drawing>
-          <wp:inline distT="0" distB="0" distL="0" distR="0" wp14:anchorId="7D58168B" wp14:editId="2E305619">
-            <wp:extent cx="1425063" cy="2461473"/>
-            <wp:effectExtent l="0" t="0" r="3810" b="0"/>
-            <wp:docPr id="3" name="Picture 3"/>
             <wp:cNvGraphicFramePr>
               <a:graphicFrameLocks xmlns:a="http://schemas.openxmlformats.org/drawingml/2006/main" noChangeAspect="1"/>
             </wp:cNvGraphicFramePr>
@@ -17227,7 +16642,7 @@
                   <pic:spPr>
                     <a:xfrm>
                       <a:off x="0" y="0"/>
-                      <a:ext cx="1425063" cy="2461473"/>
+                      <a:ext cx="6675698" cy="1630821"/>
                     </a:xfrm>
                     <a:prstGeom prst="rect">
                       <a:avLst/>
@@ -17242,22 +16657,27 @@
     </w:p>
     <w:p>
       <w:pPr>
-        <w:rPr>
-          <w:lang w:val="en-US"/>
-        </w:rPr>
-      </w:pPr>
-    </w:p>
-    <w:p>
-      <w:pPr>
-        <w:rPr>
-          <w:lang w:val="en-US"/>
-        </w:rPr>
-      </w:pPr>
-      <w:r>
-        <w:rPr>
-          <w:lang w:val="en-US"/>
-        </w:rPr>
-        <w:t>Another example of its use is hn_top.v in § 13.7</w:t>
+        <w:shd w:val="clear" w:color="auto" w:fill="FFFFFF"/>
+        <w:rPr>
+          <w:rFonts w:ascii="Consolas" w:eastAsia="Times New Roman" w:hAnsi="Consolas" w:cs="Times New Roman"/>
+          <w:color w:val="000000" w:themeColor="text1"/>
+          <w:sz w:val="16"/>
+          <w:szCs w:val="16"/>
+          <w:lang w:val="en-US"/>
+        </w:rPr>
+      </w:pPr>
+    </w:p>
+    <w:p>
+      <w:pPr>
+        <w:rPr>
+          <w:lang w:val="en-US"/>
+        </w:rPr>
+      </w:pPr>
+      <w:r>
+        <w:rPr>
+          <w:lang w:val="en-US"/>
+        </w:rPr>
+        <w:t>?? execute on Linux</w:t>
       </w:r>
     </w:p>
     <w:p>
@@ -17267,174 +16687,397 @@
           <w:lang w:val="en-US"/>
         </w:rPr>
       </w:pPr>
-      <w:r>
-        <w:rPr>
-          <w:lang w:val="en-US"/>
-        </w:rPr>
-        <w:t>13.7  sync module</w:t>
-      </w:r>
-    </w:p>
-    <w:p>
-      <w:pPr>
-        <w:rPr>
-          <w:lang w:val="en-US"/>
-        </w:rPr>
-      </w:pPr>
-      <w:r>
-        <w:rPr>
-          <w:lang w:val="en-US"/>
-        </w:rPr>
-        <w:t xml:space="preserve">The following example </w:t>
-      </w:r>
-      <w:r>
+      <w:bookmarkStart w:id="58" w:name="OLE_LINK21"/>
+      <w:bookmarkStart w:id="59" w:name="OLE_LINK22"/>
+      <w:bookmarkStart w:id="60" w:name="OLE_LINK17"/>
+      <w:bookmarkStart w:id="61" w:name="OLE_LINK20"/>
+      <w:r>
+        <w:rPr>
+          <w:lang w:val="en-US"/>
+        </w:rPr>
+        <w:t>13.6  term module</w:t>
+      </w:r>
+    </w:p>
+    <w:bookmarkEnd w:id="58"/>
+    <w:bookmarkEnd w:id="59"/>
+    <w:p>
+      <w:pPr>
         <w:rPr>
           <w:i/>
           <w:lang w:val="en-US"/>
         </w:rPr>
-        <w:t>news_fetcher.v</w:t>
-      </w:r>
-      <w:r>
-        <w:rPr>
-          <w:lang w:val="en-US"/>
-        </w:rPr>
-        <w:t xml:space="preserve"> is taken from V’s examples</w:t>
-      </w:r>
-      <w:r>
-        <w:rPr>
-          <w:lang w:val="en-US"/>
-        </w:rPr>
-        <w:t>. The program shows how texts in json format are retrieved from the internet</w:t>
-      </w:r>
-      <w:r>
-        <w:rPr>
-          <w:lang w:val="en-US"/>
-        </w:rPr>
-        <w:t xml:space="preserve"> and demonstrates </w:t>
-      </w:r>
-      <w:r>
-        <w:rPr>
-          <w:lang w:val="en-US"/>
-        </w:rPr>
-        <w:t>the use of locking and the concept of a WaitGroup from the sync module, in order to synchronize 4 cor</w:t>
-      </w:r>
-      <w:r>
-        <w:rPr>
-          <w:lang w:val="en-US"/>
-        </w:rPr>
-        <w:t>outines.</w:t>
-      </w:r>
-    </w:p>
-    <w:p>
-      <w:pPr>
-        <w:rPr>
-          <w:lang w:val="en-US"/>
-        </w:rPr>
-      </w:pPr>
-    </w:p>
-    <w:p>
-      <w:pPr>
-        <w:pStyle w:val="Code"/>
-        <w:rPr>
-          <w:lang w:val="en-US"/>
-        </w:rPr>
-      </w:pPr>
-      <w:r>
-        <w:rPr>
-          <w:lang w:val="en-US"/>
-        </w:rPr>
-        <w:t>import </w:t>
-      </w:r>
-      <w:r>
-        <w:rPr>
-          <w:lang w:val="en-US"/>
-        </w:rPr>
-        <w:t>net.</w:t>
-      </w:r>
-      <w:r>
-        <w:rPr>
-          <w:lang w:val="en-US"/>
-        </w:rPr>
-        <w:t>http</w:t>
-      </w:r>
-    </w:p>
-    <w:p>
-      <w:pPr>
-        <w:pStyle w:val="Code"/>
-        <w:rPr>
-          <w:lang w:val="en-US"/>
-        </w:rPr>
-      </w:pPr>
-      <w:r>
-        <w:rPr>
-          <w:lang w:val="en-US"/>
-        </w:rPr>
-        <w:t>import json</w:t>
-      </w:r>
-    </w:p>
-    <w:p>
-      <w:pPr>
-        <w:pStyle w:val="Code"/>
-        <w:rPr>
-          <w:lang w:val="en-US"/>
-        </w:rPr>
-      </w:pPr>
-      <w:r>
-        <w:rPr>
-          <w:lang w:val="en-US"/>
-        </w:rPr>
-        <w:t>import sync</w:t>
-      </w:r>
-    </w:p>
-    <w:p>
-      <w:pPr>
-        <w:pStyle w:val="Code"/>
-        <w:rPr>
-          <w:lang w:val="en-US"/>
-        </w:rPr>
-      </w:pPr>
-    </w:p>
-    <w:p>
-      <w:pPr>
-        <w:pStyle w:val="Code"/>
-        <w:rPr>
-          <w:lang w:val="en-US"/>
-        </w:rPr>
-      </w:pPr>
-      <w:r>
-        <w:rPr>
-          <w:lang w:val="en-US"/>
-        </w:rPr>
-        <w:t>const (</w:t>
-      </w:r>
-    </w:p>
-    <w:p>
-      <w:pPr>
-        <w:pStyle w:val="Code"/>
-        <w:rPr>
-          <w:lang w:val="en-US"/>
-        </w:rPr>
-      </w:pPr>
-      <w:r>
-        <w:rPr>
-          <w:lang w:val="en-US"/>
-        </w:rPr>
-        <w:t>  NR_THREADS = </w:t>
+      </w:pPr>
+      <w:r>
+        <w:rPr>
+          <w:lang w:val="en-US"/>
+        </w:rPr>
+        <w:t xml:space="preserve">This allows manipulation of the terminal output properties, see </w:t>
+      </w:r>
+      <w:r>
+        <w:rPr>
+          <w:i/>
+          <w:lang w:val="en-US"/>
+        </w:rPr>
+        <w:t>terminal_control.v</w:t>
+      </w:r>
+    </w:p>
+    <w:p>
+      <w:pPr>
+        <w:rPr>
+          <w:i/>
+          <w:lang w:val="en-US"/>
+        </w:rPr>
+      </w:pPr>
+    </w:p>
+    <w:p>
+      <w:pPr>
+        <w:pStyle w:val="Code"/>
+        <w:rPr>
+          <w:lang w:val="en-US"/>
+        </w:rPr>
+      </w:pPr>
+      <w:r>
+        <w:rPr>
+          <w:lang w:val="en-US"/>
+        </w:rPr>
+        <w:t>import term</w:t>
+      </w:r>
+    </w:p>
+    <w:p>
+      <w:pPr>
+        <w:pStyle w:val="Code"/>
+        <w:rPr>
+          <w:lang w:val="en-US"/>
+        </w:rPr>
+      </w:pPr>
+    </w:p>
+    <w:p>
+      <w:pPr>
+        <w:pStyle w:val="Code"/>
+        <w:rPr>
+          <w:lang w:val="en-US"/>
+        </w:rPr>
+      </w:pPr>
+      <w:r>
+        <w:rPr>
+          <w:lang w:val="en-US"/>
+        </w:rPr>
+        <w:t>fn sleeping_line(x,y,size int, ch string) {</w:t>
+      </w:r>
+    </w:p>
+    <w:p>
+      <w:pPr>
+        <w:pStyle w:val="Code"/>
+        <w:rPr>
+          <w:lang w:val="en-US"/>
+        </w:rPr>
+      </w:pPr>
+      <w:r>
+        <w:rPr>
+          <w:lang w:val="en-US"/>
+        </w:rPr>
+        <w:t>  mut i := </w:t>
       </w:r>
       <w:r>
         <w:rPr>
           <w:color w:val="09885A"/>
           <w:lang w:val="en-US"/>
         </w:rPr>
-        <w:t>4</w:t>
-      </w:r>
-    </w:p>
-    <w:p>
-      <w:pPr>
-        <w:pStyle w:val="Code"/>
-        <w:rPr>
-          <w:lang w:val="en-US"/>
-        </w:rPr>
-      </w:pPr>
+        <w:t>0</w:t>
+      </w:r>
+    </w:p>
+    <w:p>
+      <w:pPr>
+        <w:pStyle w:val="Code"/>
+        <w:rPr>
+          <w:lang w:val="en-US"/>
+        </w:rPr>
+      </w:pPr>
+      <w:r>
+        <w:rPr>
+          <w:lang w:val="en-US"/>
+        </w:rPr>
+        <w:t>  for i &lt; size {</w:t>
+      </w:r>
+    </w:p>
+    <w:p>
+      <w:pPr>
+        <w:pStyle w:val="Code"/>
+        <w:rPr>
+          <w:lang w:val="en-US"/>
+        </w:rPr>
+      </w:pPr>
+      <w:r>
+        <w:rPr>
+          <w:lang w:val="en-US"/>
+        </w:rPr>
+        <w:t>    term.set_cursor_position(x+i,y)</w:t>
+      </w:r>
+    </w:p>
+    <w:p>
+      <w:pPr>
+        <w:pStyle w:val="Code"/>
+        <w:rPr>
+          <w:lang w:val="en-US"/>
+        </w:rPr>
+      </w:pPr>
+      <w:r>
+        <w:rPr>
+          <w:lang w:val="en-US"/>
+        </w:rPr>
+        <w:t>    print(term.bold(term.yellow(ch)))</w:t>
+      </w:r>
+    </w:p>
+    <w:p>
+      <w:pPr>
+        <w:pStyle w:val="Code"/>
+        <w:rPr>
+          <w:lang w:val="en-US"/>
+        </w:rPr>
+      </w:pPr>
+      <w:r>
+        <w:rPr>
+          <w:lang w:val="en-US"/>
+        </w:rPr>
+        <w:t>    i++</w:t>
+      </w:r>
+    </w:p>
+    <w:p>
+      <w:pPr>
+        <w:pStyle w:val="Code"/>
+        <w:rPr>
+          <w:lang w:val="en-US"/>
+        </w:rPr>
+      </w:pPr>
+      <w:r>
+        <w:rPr>
+          <w:lang w:val="en-US"/>
+        </w:rPr>
+        <w:t>  }</w:t>
+      </w:r>
+    </w:p>
+    <w:p>
+      <w:pPr>
+        <w:pStyle w:val="Code"/>
+        <w:rPr>
+          <w:lang w:val="en-US"/>
+        </w:rPr>
+      </w:pPr>
+      <w:r>
+        <w:rPr>
+          <w:lang w:val="en-US"/>
+        </w:rPr>
+        <w:t>}</w:t>
+      </w:r>
+    </w:p>
+    <w:p>
+      <w:pPr>
+        <w:pStyle w:val="Code"/>
+        <w:rPr>
+          <w:lang w:val="en-US"/>
+        </w:rPr>
+      </w:pPr>
+    </w:p>
+    <w:p>
+      <w:pPr>
+        <w:pStyle w:val="Code"/>
+        <w:rPr>
+          <w:lang w:val="en-US"/>
+        </w:rPr>
+      </w:pPr>
+      <w:r>
+        <w:rPr>
+          <w:lang w:val="en-US"/>
+        </w:rPr>
+        <w:t>fn standing_line(x,y,size int, ch string) {</w:t>
+      </w:r>
+    </w:p>
+    <w:p>
+      <w:pPr>
+        <w:pStyle w:val="Code"/>
+        <w:rPr>
+          <w:lang w:val="en-US"/>
+        </w:rPr>
+      </w:pPr>
+      <w:r>
+        <w:rPr>
+          <w:lang w:val="en-US"/>
+        </w:rPr>
+        <w:t>  mut i := </w:t>
+      </w:r>
+      <w:r>
+        <w:rPr>
+          <w:color w:val="09885A"/>
+          <w:lang w:val="en-US"/>
+        </w:rPr>
+        <w:t>0</w:t>
+      </w:r>
+    </w:p>
+    <w:p>
+      <w:pPr>
+        <w:pStyle w:val="Code"/>
+        <w:rPr>
+          <w:lang w:val="en-US"/>
+        </w:rPr>
+      </w:pPr>
+      <w:r>
+        <w:rPr>
+          <w:lang w:val="en-US"/>
+        </w:rPr>
+        <w:t>  for i &lt; size {</w:t>
+      </w:r>
+    </w:p>
+    <w:p>
+      <w:pPr>
+        <w:pStyle w:val="Code"/>
+        <w:rPr>
+          <w:lang w:val="en-US"/>
+        </w:rPr>
+      </w:pPr>
+      <w:r>
+        <w:rPr>
+          <w:lang w:val="en-US"/>
+        </w:rPr>
+        <w:t>    term.set_cursor_position(x,y+i)</w:t>
+      </w:r>
+    </w:p>
+    <w:p>
+      <w:pPr>
+        <w:pStyle w:val="Code"/>
+        <w:rPr>
+          <w:lang w:val="en-US"/>
+        </w:rPr>
+      </w:pPr>
+      <w:r>
+        <w:rPr>
+          <w:lang w:val="en-US"/>
+        </w:rPr>
+        <w:t>    print(term.bold(term.yellow(ch)))</w:t>
+      </w:r>
+    </w:p>
+    <w:p>
+      <w:pPr>
+        <w:pStyle w:val="Code"/>
+        <w:rPr>
+          <w:lang w:val="en-US"/>
+        </w:rPr>
+      </w:pPr>
+      <w:r>
+        <w:rPr>
+          <w:lang w:val="en-US"/>
+        </w:rPr>
+        <w:t>    i++</w:t>
+      </w:r>
+    </w:p>
+    <w:p>
+      <w:pPr>
+        <w:pStyle w:val="Code"/>
+        <w:rPr>
+          <w:lang w:val="en-US"/>
+        </w:rPr>
+      </w:pPr>
+      <w:r>
+        <w:rPr>
+          <w:lang w:val="en-US"/>
+        </w:rPr>
+        <w:t>  }</w:t>
+      </w:r>
+    </w:p>
+    <w:p>
+      <w:pPr>
+        <w:pStyle w:val="Code"/>
+        <w:rPr>
+          <w:lang w:val="en-US"/>
+        </w:rPr>
+      </w:pPr>
+      <w:r>
+        <w:rPr>
+          <w:lang w:val="en-US"/>
+        </w:rPr>
+        <w:t>}</w:t>
+      </w:r>
+    </w:p>
+    <w:p>
+      <w:pPr>
+        <w:pStyle w:val="Code"/>
+        <w:rPr>
+          <w:lang w:val="en-US"/>
+        </w:rPr>
+      </w:pPr>
+    </w:p>
+    <w:p>
+      <w:pPr>
+        <w:pStyle w:val="Code"/>
+        <w:rPr>
+          <w:lang w:val="en-US"/>
+        </w:rPr>
+      </w:pPr>
+      <w:r>
+        <w:rPr>
+          <w:lang w:val="en-US"/>
+        </w:rPr>
+        <w:t>term.erase_clear()</w:t>
+      </w:r>
+    </w:p>
+    <w:p>
+      <w:pPr>
+        <w:pStyle w:val="Code"/>
+        <w:rPr>
+          <w:lang w:val="en-US"/>
+        </w:rPr>
+      </w:pPr>
+      <w:r>
+        <w:rPr>
+          <w:lang w:val="en-US"/>
+        </w:rPr>
+        <w:t>sleeping_line(</w:t>
+      </w:r>
+      <w:r>
+        <w:rPr>
+          <w:color w:val="09885A"/>
+          <w:lang w:val="en-US"/>
+        </w:rPr>
+        <w:t>5</w:t>
+      </w:r>
+      <w:r>
+        <w:rPr>
+          <w:lang w:val="en-US"/>
+        </w:rPr>
+        <w:t>,</w:t>
+      </w:r>
+      <w:r>
+        <w:rPr>
+          <w:color w:val="09885A"/>
+          <w:lang w:val="en-US"/>
+        </w:rPr>
+        <w:t>5</w:t>
+      </w:r>
+      <w:r>
+        <w:rPr>
+          <w:lang w:val="en-US"/>
+        </w:rPr>
+        <w:t>,</w:t>
+      </w:r>
+      <w:r>
+        <w:rPr>
+          <w:color w:val="09885A"/>
+          <w:lang w:val="en-US"/>
+        </w:rPr>
+        <w:t>5</w:t>
+      </w:r>
+      <w:r>
+        <w:rPr>
+          <w:lang w:val="en-US"/>
+        </w:rPr>
+        <w:t>,</w:t>
+      </w:r>
+      <w:r>
+        <w:rPr>
+          <w:color w:val="A31515"/>
+          <w:lang w:val="en-US"/>
+        </w:rPr>
+        <w:t>'*'</w:t>
+      </w:r>
       <w:r>
         <w:rPr>
           <w:lang w:val="en-US"/>
@@ -17449,500 +17092,123 @@
           <w:lang w:val="en-US"/>
         </w:rPr>
       </w:pPr>
-    </w:p>
-    <w:p>
-      <w:pPr>
-        <w:pStyle w:val="Code"/>
-        <w:rPr>
-          <w:lang w:val="en-US"/>
-        </w:rPr>
-      </w:pPr>
-      <w:r>
-        <w:rPr>
-          <w:lang w:val="en-US"/>
-        </w:rPr>
-        <w:t>struct Story {</w:t>
-      </w:r>
-    </w:p>
-    <w:p>
-      <w:pPr>
-        <w:pStyle w:val="Code"/>
-        <w:rPr>
-          <w:lang w:val="en-US"/>
-        </w:rPr>
-      </w:pPr>
-      <w:r>
-        <w:rPr>
-          <w:lang w:val="en-US"/>
-        </w:rPr>
-        <w:t>  title string</w:t>
-      </w:r>
-    </w:p>
-    <w:p>
-      <w:pPr>
-        <w:pStyle w:val="Code"/>
-        <w:rPr>
-          <w:lang w:val="en-US"/>
-        </w:rPr>
-      </w:pPr>
-      <w:r>
-        <w:rPr>
-          <w:lang w:val="en-US"/>
-        </w:rPr>
-        <w:t>  url string</w:t>
-      </w:r>
-    </w:p>
-    <w:p>
-      <w:pPr>
-        <w:pStyle w:val="Code"/>
-        <w:rPr>
-          <w:lang w:val="en-US"/>
-        </w:rPr>
-      </w:pPr>
-      <w:r>
-        <w:rPr>
-          <w:lang w:val="en-US"/>
-        </w:rPr>
-        <w:t>}</w:t>
-      </w:r>
-    </w:p>
-    <w:p>
-      <w:pPr>
-        <w:pStyle w:val="Code"/>
-        <w:rPr>
-          <w:lang w:val="en-US"/>
-        </w:rPr>
-      </w:pPr>
-    </w:p>
-    <w:p>
-      <w:pPr>
-        <w:pStyle w:val="Code"/>
-        <w:rPr>
-          <w:lang w:val="en-US"/>
-        </w:rPr>
-      </w:pPr>
-      <w:r>
-        <w:rPr>
-          <w:lang w:val="en-US"/>
-        </w:rPr>
-        <w:t>struct Fetcher {</w:t>
-      </w:r>
-    </w:p>
-    <w:p>
-      <w:pPr>
-        <w:pStyle w:val="Code"/>
-        <w:rPr>
-          <w:lang w:val="en-US"/>
-        </w:rPr>
-      </w:pPr>
-      <w:r>
-        <w:rPr>
-          <w:lang w:val="en-US"/>
-        </w:rPr>
-        <w:t>mut:</w:t>
-      </w:r>
-    </w:p>
-    <w:p>
-      <w:pPr>
-        <w:pStyle w:val="Code"/>
-        <w:rPr>
-          <w:lang w:val="en-US"/>
-        </w:rPr>
-      </w:pPr>
-      <w:r>
-        <w:rPr>
-          <w:lang w:val="en-US"/>
-        </w:rPr>
-        <w:t>  mu      &amp;sync.Mutex</w:t>
-      </w:r>
-    </w:p>
-    <w:p>
-      <w:pPr>
-        <w:pStyle w:val="Code"/>
-        <w:rPr>
-          <w:lang w:val="en-US"/>
-        </w:rPr>
-      </w:pPr>
-      <w:r>
-        <w:rPr>
-          <w:lang w:val="en-US"/>
-        </w:rPr>
-        <w:t>  ids     []int</w:t>
-      </w:r>
-    </w:p>
-    <w:p>
-      <w:pPr>
-        <w:pStyle w:val="Code"/>
-        <w:rPr>
-          <w:lang w:val="en-US"/>
-        </w:rPr>
-      </w:pPr>
-      <w:r>
-        <w:rPr>
-          <w:lang w:val="en-US"/>
-        </w:rPr>
-        <w:t>  cursor  int</w:t>
-      </w:r>
-    </w:p>
-    <w:p>
-      <w:pPr>
-        <w:pStyle w:val="Code"/>
-        <w:rPr>
-          <w:lang w:val="en-US"/>
-        </w:rPr>
-      </w:pPr>
-      <w:r>
-        <w:rPr>
-          <w:lang w:val="en-US"/>
-        </w:rPr>
-        <w:t>  wg      &amp;sync.WaitGroup</w:t>
-      </w:r>
-    </w:p>
-    <w:p>
-      <w:pPr>
-        <w:pStyle w:val="Code"/>
-        <w:rPr>
-          <w:lang w:val="en-US"/>
-        </w:rPr>
-      </w:pPr>
-      <w:r>
-        <w:rPr>
-          <w:lang w:val="en-US"/>
-        </w:rPr>
-        <w:t>}</w:t>
-      </w:r>
-    </w:p>
-    <w:p>
-      <w:pPr>
-        <w:pStyle w:val="Code"/>
-        <w:rPr>
-          <w:lang w:val="en-US"/>
-        </w:rPr>
-      </w:pPr>
-    </w:p>
-    <w:p>
-      <w:pPr>
-        <w:pStyle w:val="Code"/>
-        <w:rPr>
-          <w:lang w:val="en-US"/>
-        </w:rPr>
-      </w:pPr>
-      <w:r>
-        <w:rPr>
-          <w:lang w:val="en-US"/>
-        </w:rPr>
-        <w:t>fn (f mut Fetcher) fetch() {</w:t>
-      </w:r>
-    </w:p>
-    <w:p>
-      <w:pPr>
-        <w:pStyle w:val="Code"/>
-        <w:rPr>
-          <w:lang w:val="en-US"/>
-        </w:rPr>
-      </w:pPr>
-      <w:r>
-        <w:rPr>
-          <w:lang w:val="en-US"/>
-        </w:rPr>
-        <w:t>  for {</w:t>
-      </w:r>
-    </w:p>
-    <w:p>
-      <w:pPr>
-        <w:pStyle w:val="Code"/>
-        <w:rPr>
-          <w:lang w:val="en-US"/>
-        </w:rPr>
-      </w:pPr>
-      <w:r>
-        <w:rPr>
-          <w:lang w:val="en-US"/>
-        </w:rPr>
-        <w:t>    if f.cursor &gt;= f.ids.len {</w:t>
-      </w:r>
-    </w:p>
-    <w:p>
-      <w:pPr>
-        <w:pStyle w:val="Code"/>
-        <w:rPr>
-          <w:lang w:val="en-US"/>
-        </w:rPr>
-      </w:pPr>
-      <w:r>
-        <w:rPr>
-          <w:lang w:val="en-US"/>
-        </w:rPr>
-        <w:t>      return</w:t>
-      </w:r>
-    </w:p>
-    <w:p>
-      <w:pPr>
-        <w:pStyle w:val="Code"/>
-        <w:rPr>
-          <w:lang w:val="en-US"/>
-        </w:rPr>
-      </w:pPr>
-      <w:r>
-        <w:rPr>
-          <w:lang w:val="en-US"/>
-        </w:rPr>
-        <w:t>    }</w:t>
-      </w:r>
-    </w:p>
-    <w:p>
-      <w:pPr>
-        <w:pStyle w:val="Code"/>
-        <w:rPr>
-          <w:lang w:val="en-US"/>
-        </w:rPr>
-      </w:pPr>
-      <w:r>
-        <w:rPr>
-          <w:lang w:val="en-US"/>
-        </w:rPr>
-        <w:t>    id := f.ids[f.cursor]</w:t>
-      </w:r>
-    </w:p>
-    <w:p>
-      <w:pPr>
-        <w:pStyle w:val="Code"/>
-        <w:rPr>
-          <w:lang w:val="en-US"/>
-        </w:rPr>
-      </w:pPr>
-      <w:r>
-        <w:rPr>
-          <w:lang w:val="en-US"/>
-        </w:rPr>
-        <w:t>    </w:t>
-      </w:r>
-      <w:r>
-        <w:rPr>
-          <w:b/>
-          <w:lang w:val="en-US"/>
-        </w:rPr>
-        <w:t>f.mu.lock()</w:t>
-      </w:r>
-      <w:r>
-        <w:rPr>
-          <w:b/>
-          <w:lang w:val="en-US"/>
-        </w:rPr>
-        <w:tab/>
-      </w:r>
-      <w:r>
-        <w:rPr>
-          <w:b/>
-          <w:lang w:val="en-US"/>
-        </w:rPr>
-        <w:tab/>
-      </w:r>
-      <w:r>
-        <w:rPr>
-          <w:b/>
-          <w:lang w:val="en-US"/>
-        </w:rPr>
-        <w:tab/>
-      </w:r>
-      <w:r>
-        <w:rPr>
-          <w:b/>
-          <w:lang w:val="en-US"/>
-        </w:rPr>
-        <w:tab/>
-      </w:r>
-      <w:r>
-        <w:rPr>
-          <w:b/>
-          <w:lang w:val="en-US"/>
-        </w:rPr>
-        <w:tab/>
-      </w:r>
-      <w:r>
-        <w:rPr>
-          <w:b/>
-          <w:lang w:val="en-US"/>
-        </w:rPr>
-        <w:tab/>
-      </w:r>
-      <w:r>
-        <w:rPr>
-          <w:b/>
-          <w:lang w:val="en-US"/>
-        </w:rPr>
-        <w:tab/>
-      </w:r>
-      <w:r>
-        <w:rPr>
-          <w:lang w:val="en-US"/>
-        </w:rPr>
-        <w:t>(5)</w:t>
-      </w:r>
-    </w:p>
-    <w:p>
-      <w:pPr>
-        <w:pStyle w:val="Code"/>
-        <w:rPr>
-          <w:lang w:val="en-US"/>
-        </w:rPr>
-      </w:pPr>
-      <w:r>
-        <w:rPr>
-          <w:lang w:val="en-US"/>
-        </w:rPr>
-        <w:t>    f.cursor++</w:t>
-      </w:r>
-      <w:r>
-        <w:rPr>
-          <w:lang w:val="en-US"/>
-        </w:rPr>
-        <w:tab/>
-      </w:r>
-      <w:r>
-        <w:rPr>
-          <w:lang w:val="en-US"/>
-        </w:rPr>
-        <w:tab/>
-      </w:r>
-      <w:r>
-        <w:rPr>
-          <w:lang w:val="en-US"/>
-        </w:rPr>
-        <w:tab/>
-      </w:r>
-      <w:r>
-        <w:rPr>
-          <w:lang w:val="en-US"/>
-        </w:rPr>
-        <w:tab/>
-      </w:r>
-      <w:r>
-        <w:rPr>
-          <w:lang w:val="en-US"/>
-        </w:rPr>
-        <w:tab/>
-      </w:r>
-      <w:r>
-        <w:rPr>
-          <w:lang w:val="en-US"/>
-        </w:rPr>
-        <w:tab/>
-      </w:r>
-      <w:r>
-        <w:rPr>
-          <w:lang w:val="en-US"/>
-        </w:rPr>
-        <w:tab/>
-      </w:r>
-      <w:r>
-        <w:rPr>
-          <w:lang w:val="en-US"/>
-        </w:rPr>
-        <w:tab/>
-      </w:r>
-    </w:p>
-    <w:p>
-      <w:pPr>
-        <w:pStyle w:val="Code"/>
-        <w:rPr>
-          <w:b/>
-          <w:lang w:val="en-US"/>
-        </w:rPr>
-      </w:pPr>
-      <w:r>
-        <w:rPr>
-          <w:lang w:val="en-US"/>
-        </w:rPr>
-        <w:t>    </w:t>
-      </w:r>
-      <w:r>
-        <w:rPr>
-          <w:b/>
-          <w:lang w:val="en-US"/>
-        </w:rPr>
-        <w:t>f.mu.unlock()</w:t>
-      </w:r>
-    </w:p>
-    <w:p>
-      <w:pPr>
-        <w:pStyle w:val="Code"/>
-        <w:rPr>
-          <w:lang w:val="en-US"/>
-        </w:rPr>
-      </w:pPr>
-      <w:r>
-        <w:rPr>
-          <w:lang w:val="en-US"/>
-        </w:rPr>
-        <w:t>    cursor := f.cursor</w:t>
-      </w:r>
-    </w:p>
-    <w:p>
-      <w:pPr>
-        <w:pStyle w:val="Code"/>
-        <w:rPr>
-          <w:lang w:val="en-US"/>
-        </w:rPr>
-      </w:pPr>
-      <w:r>
-        <w:rPr>
-          <w:lang w:val="en-US"/>
-        </w:rPr>
-        <w:t>    resp := http.</w:t>
-      </w:r>
-      <w:r>
-        <w:rPr>
-          <w:b/>
-          <w:lang w:val="en-US"/>
-        </w:rPr>
-        <w:t>get</w:t>
-      </w:r>
-      <w:r>
-        <w:rPr>
-          <w:lang w:val="en-US"/>
-        </w:rPr>
-        <w:t>(</w:t>
+      <w:r>
+        <w:rPr>
+          <w:lang w:val="en-US"/>
+        </w:rPr>
+        <w:t>standing_line(</w:t>
+      </w:r>
+      <w:r>
+        <w:rPr>
+          <w:color w:val="09885A"/>
+          <w:lang w:val="en-US"/>
+        </w:rPr>
+        <w:t>5</w:t>
+      </w:r>
+      <w:r>
+        <w:rPr>
+          <w:lang w:val="en-US"/>
+        </w:rPr>
+        <w:t>,</w:t>
+      </w:r>
+      <w:r>
+        <w:rPr>
+          <w:color w:val="09885A"/>
+          <w:lang w:val="en-US"/>
+        </w:rPr>
+        <w:t>5</w:t>
+      </w:r>
+      <w:r>
+        <w:rPr>
+          <w:lang w:val="en-US"/>
+        </w:rPr>
+        <w:t>,</w:t>
+      </w:r>
+      <w:r>
+        <w:rPr>
+          <w:color w:val="09885A"/>
+          <w:lang w:val="en-US"/>
+        </w:rPr>
+        <w:t>5</w:t>
+      </w:r>
+      <w:r>
+        <w:rPr>
+          <w:lang w:val="en-US"/>
+        </w:rPr>
+        <w:t>,</w:t>
       </w:r>
       <w:r>
         <w:rPr>
           <w:color w:val="A31515"/>
           <w:lang w:val="en-US"/>
         </w:rPr>
-        <w:t>'https://hacker-news.firebaseio.com/v0/item/${id}.json'</w:t>
-      </w:r>
-      <w:r>
-        <w:rPr>
-          <w:lang w:val="en-US"/>
-        </w:rPr>
-        <w:t>) or {</w:t>
-      </w:r>
-      <w:r>
-        <w:rPr>
-          <w:lang w:val="en-US"/>
-        </w:rPr>
-        <w:t xml:space="preserve">   (6)</w:t>
-      </w:r>
-    </w:p>
-    <w:p>
-      <w:pPr>
-        <w:pStyle w:val="Code"/>
-        <w:rPr>
-          <w:lang w:val="en-US"/>
-        </w:rPr>
-      </w:pPr>
-      <w:r>
-        <w:rPr>
-          <w:lang w:val="en-US"/>
-        </w:rPr>
-        <w:t>      println(</w:t>
+        <w:t>'*'</w:t>
+      </w:r>
+      <w:r>
+        <w:rPr>
+          <w:lang w:val="en-US"/>
+        </w:rPr>
+        <w:t>)</w:t>
+      </w:r>
+    </w:p>
+    <w:p>
+      <w:pPr>
+        <w:pStyle w:val="Code"/>
+        <w:rPr>
+          <w:lang w:val="en-US"/>
+        </w:rPr>
+      </w:pPr>
+      <w:r>
+        <w:rPr>
+          <w:lang w:val="en-US"/>
+        </w:rPr>
+        <w:t>sleeping_line(</w:t>
+      </w:r>
+      <w:r>
+        <w:rPr>
+          <w:color w:val="09885A"/>
+          <w:lang w:val="en-US"/>
+        </w:rPr>
+        <w:t>5</w:t>
+      </w:r>
+      <w:r>
+        <w:rPr>
+          <w:lang w:val="en-US"/>
+        </w:rPr>
+        <w:t>,</w:t>
+      </w:r>
+      <w:r>
+        <w:rPr>
+          <w:color w:val="09885A"/>
+          <w:lang w:val="en-US"/>
+        </w:rPr>
+        <w:t>10</w:t>
+      </w:r>
+      <w:r>
+        <w:rPr>
+          <w:lang w:val="en-US"/>
+        </w:rPr>
+        <w:t>,</w:t>
+      </w:r>
+      <w:r>
+        <w:rPr>
+          <w:color w:val="09885A"/>
+          <w:lang w:val="en-US"/>
+        </w:rPr>
+        <w:t>5</w:t>
+      </w:r>
+      <w:r>
+        <w:rPr>
+          <w:lang w:val="en-US"/>
+        </w:rPr>
+        <w:t>,</w:t>
       </w:r>
       <w:r>
         <w:rPr>
           <w:color w:val="A31515"/>
           <w:lang w:val="en-US"/>
         </w:rPr>
-        <w:t>'failed to fetch data from /v0/item/${id}.json'</w:t>
+        <w:t>'*'</w:t>
       </w:r>
       <w:r>
         <w:rPr>
@@ -17962,14 +17228,53 @@
         <w:rPr>
           <w:lang w:val="en-US"/>
         </w:rPr>
-        <w:t>      exit(</w:t>
+        <w:t>standing_line(</w:t>
       </w:r>
       <w:r>
         <w:rPr>
           <w:color w:val="09885A"/>
           <w:lang w:val="en-US"/>
         </w:rPr>
-        <w:t>1</w:t>
+        <w:t>9</w:t>
+      </w:r>
+      <w:r>
+        <w:rPr>
+          <w:lang w:val="en-US"/>
+        </w:rPr>
+        <w:t>,</w:t>
+      </w:r>
+      <w:r>
+        <w:rPr>
+          <w:color w:val="09885A"/>
+          <w:lang w:val="en-US"/>
+        </w:rPr>
+        <w:t>5</w:t>
+      </w:r>
+      <w:r>
+        <w:rPr>
+          <w:lang w:val="en-US"/>
+        </w:rPr>
+        <w:t>,</w:t>
+      </w:r>
+      <w:r>
+        <w:rPr>
+          <w:color w:val="09885A"/>
+          <w:lang w:val="en-US"/>
+        </w:rPr>
+        <w:t>5</w:t>
+      </w:r>
+      <w:r>
+        <w:rPr>
+          <w:lang w:val="en-US"/>
+        </w:rPr>
+        <w:t>,</w:t>
+      </w:r>
+      <w:r>
+        <w:rPr>
+          <w:color w:val="A31515"/>
+          <w:lang w:val="en-US"/>
+        </w:rPr>
+        <w:t>'*'</w:t>
       </w:r>
       <w:r>
         <w:rPr>
@@ -17989,48 +17294,41 @@
         <w:rPr>
           <w:lang w:val="en-US"/>
         </w:rPr>
-        <w:t>    }</w:t>
-      </w:r>
-    </w:p>
-    <w:p>
-      <w:pPr>
-        <w:pStyle w:val="Code"/>
-        <w:rPr>
-          <w:lang w:val="en-US"/>
-        </w:rPr>
-      </w:pPr>
-      <w:r>
-        <w:rPr>
-          <w:lang w:val="en-US"/>
-        </w:rPr>
-        <w:t>    story := json.decode(Story, resp.text) or {</w:t>
-      </w:r>
-      <w:r>
-        <w:rPr>
-          <w:lang w:val="en-US"/>
-        </w:rPr>
-        <w:t xml:space="preserve">                                    (7)</w:t>
-      </w:r>
-    </w:p>
-    <w:p>
-      <w:pPr>
-        <w:pStyle w:val="Code"/>
-        <w:rPr>
-          <w:lang w:val="en-US"/>
-        </w:rPr>
-      </w:pPr>
-      <w:r>
-        <w:rPr>
-          <w:lang w:val="en-US"/>
-        </w:rPr>
-        <w:t>      println(</w:t>
+        <w:t>term.cursor_down(</w:t>
+      </w:r>
+      <w:r>
+        <w:rPr>
+          <w:color w:val="09885A"/>
+          <w:lang w:val="en-US"/>
+        </w:rPr>
+        <w:t>5</w:t>
+      </w:r>
+      <w:r>
+        <w:rPr>
+          <w:lang w:val="en-US"/>
+        </w:rPr>
+        <w:t>)</w:t>
+      </w:r>
+    </w:p>
+    <w:p>
+      <w:pPr>
+        <w:pStyle w:val="Code"/>
+        <w:rPr>
+          <w:lang w:val="en-US"/>
+        </w:rPr>
+      </w:pPr>
+      <w:r>
+        <w:rPr>
+          <w:lang w:val="en-US"/>
+        </w:rPr>
+        <w:t>print(</w:t>
       </w:r>
       <w:r>
         <w:rPr>
           <w:color w:val="A31515"/>
           <w:lang w:val="en-US"/>
         </w:rPr>
-        <w:t>'failed to decode a story'</w:t>
+        <w:t>'\n'</w:t>
       </w:r>
       <w:r>
         <w:rPr>
@@ -18050,2718 +17348,48 @@
         <w:rPr>
           <w:lang w:val="en-US"/>
         </w:rPr>
-        <w:t>      exit(</w:t>
-      </w:r>
-      <w:r>
-        <w:rPr>
-          <w:color w:val="09885A"/>
-          <w:lang w:val="en-US"/>
-        </w:rPr>
-        <w:t>1</w:t>
-      </w:r>
-      <w:r>
-        <w:rPr>
-          <w:lang w:val="en-US"/>
-        </w:rPr>
-        <w:t>)</w:t>
-      </w:r>
-    </w:p>
-    <w:p>
-      <w:pPr>
-        <w:pStyle w:val="Code"/>
-        <w:rPr>
-          <w:lang w:val="en-US"/>
-        </w:rPr>
-      </w:pPr>
-      <w:r>
-        <w:rPr>
-          <w:lang w:val="en-US"/>
-        </w:rPr>
-        <w:t>    }</w:t>
-      </w:r>
-    </w:p>
-    <w:p>
-      <w:pPr>
-        <w:pStyle w:val="Code"/>
-        <w:rPr>
-          <w:lang w:val="en-US"/>
-        </w:rPr>
-      </w:pPr>
-      <w:r>
-        <w:rPr>
-          <w:lang w:val="en-US"/>
-        </w:rPr>
-        <w:t>    println(</w:t>
+        <w:t>println(term.bold(term.red(</w:t>
       </w:r>
       <w:r>
         <w:rPr>
           <w:color w:val="A31515"/>
           <w:lang w:val="en-US"/>
         </w:rPr>
-        <w:t>'#$cursor) $story.title | $story.url'</w:t>
-      </w:r>
-      <w:r>
-        <w:rPr>
-          <w:lang w:val="en-US"/>
-        </w:rPr>
-        <w:t>)</w:t>
-      </w:r>
-    </w:p>
-    <w:p>
-      <w:pPr>
-        <w:pStyle w:val="Code"/>
-        <w:rPr>
-          <w:lang w:val="en-US"/>
-        </w:rPr>
-      </w:pPr>
-      <w:r>
-        <w:rPr>
-          <w:lang w:val="en-US"/>
-        </w:rPr>
-        <w:t>    f.wg.done()</w:t>
-      </w:r>
-    </w:p>
-    <w:p>
-      <w:pPr>
-        <w:pStyle w:val="Code"/>
-        <w:rPr>
-          <w:lang w:val="en-US"/>
-        </w:rPr>
-      </w:pPr>
-      <w:r>
-        <w:rPr>
-          <w:lang w:val="en-US"/>
-        </w:rPr>
-        <w:t>  }</w:t>
-      </w:r>
-    </w:p>
-    <w:p>
-      <w:pPr>
-        <w:pStyle w:val="Code"/>
-        <w:rPr>
-          <w:lang w:val="en-US"/>
-        </w:rPr>
-      </w:pPr>
-      <w:r>
-        <w:rPr>
-          <w:lang w:val="en-US"/>
-        </w:rPr>
-        <w:t>}</w:t>
-      </w:r>
-    </w:p>
-    <w:p>
-      <w:pPr>
-        <w:pStyle w:val="Code"/>
-        <w:rPr>
-          <w:lang w:val="en-US"/>
-        </w:rPr>
-      </w:pPr>
-    </w:p>
-    <w:p>
-      <w:pPr>
-        <w:pStyle w:val="Code"/>
-        <w:rPr>
-          <w:lang w:val="en-US"/>
-        </w:rPr>
-      </w:pPr>
-      <w:r>
-        <w:rPr>
-          <w:color w:val="008000"/>
-          <w:lang w:val="en-US"/>
-        </w:rPr>
-        <w:t>// Fetches top HN stories in 4 coroutines</w:t>
-      </w:r>
-    </w:p>
-    <w:p>
-      <w:pPr>
-        <w:pStyle w:val="Code"/>
-        <w:rPr>
-          <w:lang w:val="en-US"/>
-        </w:rPr>
-      </w:pPr>
-      <w:r>
-        <w:rPr>
-          <w:lang w:val="en-US"/>
-        </w:rPr>
-        <w:t>fn main() {</w:t>
-      </w:r>
-    </w:p>
-    <w:p>
-      <w:pPr>
-        <w:pStyle w:val="Code"/>
-        <w:rPr>
-          <w:lang w:val="en-US"/>
-        </w:rPr>
-      </w:pPr>
-      <w:r>
-        <w:rPr>
-          <w:lang w:val="en-US"/>
-        </w:rPr>
-        <w:t>  resp := http.get(</w:t>
-      </w:r>
-      <w:r>
-        <w:rPr>
-          <w:color w:val="A31515"/>
-          <w:lang w:val="en-US"/>
-        </w:rPr>
-        <w:t>'https://hacker-news.firebaseio.com/v0/topstories.json'</w:t>
-      </w:r>
-      <w:r>
-        <w:rPr>
-          <w:lang w:val="en-US"/>
-        </w:rPr>
-        <w:t>) or {</w:t>
-      </w:r>
-      <w:r>
-        <w:rPr>
-          <w:lang w:val="en-US"/>
-        </w:rPr>
-        <w:tab/>
-        <w:t xml:space="preserve">  (1)</w:t>
-      </w:r>
-    </w:p>
-    <w:p>
-      <w:pPr>
-        <w:pStyle w:val="Code"/>
-        <w:rPr>
-          <w:lang w:val="en-US"/>
-        </w:rPr>
-      </w:pPr>
-      <w:r>
-        <w:rPr>
-          <w:lang w:val="en-US"/>
-        </w:rPr>
-        <w:t>    println(</w:t>
-      </w:r>
-      <w:r>
-        <w:rPr>
-          <w:color w:val="A31515"/>
-          <w:lang w:val="en-US"/>
-        </w:rPr>
-        <w:t>'failed to fetch data from /v0/topstories.json'</w:t>
-      </w:r>
-      <w:r>
-        <w:rPr>
-          <w:lang w:val="en-US"/>
-        </w:rPr>
-        <w:t>)</w:t>
-      </w:r>
-    </w:p>
-    <w:p>
-      <w:pPr>
-        <w:pStyle w:val="Code"/>
-        <w:rPr>
-          <w:lang w:val="en-US"/>
-        </w:rPr>
-      </w:pPr>
-      <w:r>
-        <w:rPr>
-          <w:lang w:val="en-US"/>
-        </w:rPr>
-        <w:t>    return</w:t>
-      </w:r>
-    </w:p>
-    <w:p>
-      <w:pPr>
-        <w:pStyle w:val="Code"/>
-        <w:rPr>
-          <w:lang w:val="en-US"/>
-        </w:rPr>
-      </w:pPr>
-      <w:r>
-        <w:rPr>
-          <w:lang w:val="en-US"/>
-        </w:rPr>
-        <w:t>  }</w:t>
-      </w:r>
-    </w:p>
-    <w:p>
-      <w:pPr>
-        <w:pStyle w:val="Code"/>
-        <w:rPr>
-          <w:lang w:val="en-US"/>
-        </w:rPr>
-      </w:pPr>
-      <w:r>
-        <w:rPr>
-          <w:lang w:val="en-US"/>
-        </w:rPr>
-        <w:t>  // resp := http.get('https://hacker-news.firebaseio.com/v0/topstories.json')?</w:t>
-      </w:r>
-      <w:r>
-        <w:rPr>
-          <w:lang w:val="en-US"/>
-        </w:rPr>
-        <w:t xml:space="preserve">   (1B)</w:t>
-      </w:r>
-    </w:p>
-    <w:p>
-      <w:pPr>
-        <w:pStyle w:val="Code"/>
-        <w:rPr>
-          <w:lang w:val="en-US"/>
-        </w:rPr>
-      </w:pPr>
-      <w:r>
-        <w:rPr>
-          <w:lang w:val="en-US"/>
-        </w:rPr>
-        <w:t>  mut ids := json.decode([]int, resp.text) or {</w:t>
-      </w:r>
-      <w:r>
-        <w:rPr>
-          <w:lang w:val="en-US"/>
-        </w:rPr>
-        <w:tab/>
-      </w:r>
-      <w:r>
-        <w:rPr>
-          <w:lang w:val="en-US"/>
-        </w:rPr>
-        <w:tab/>
-      </w:r>
-      <w:r>
-        <w:rPr>
-          <w:lang w:val="en-US"/>
-        </w:rPr>
-        <w:tab/>
-      </w:r>
-      <w:r>
-        <w:rPr>
-          <w:lang w:val="en-US"/>
-        </w:rPr>
-        <w:tab/>
-        <w:t xml:space="preserve">  (2)</w:t>
-      </w:r>
-    </w:p>
-    <w:p>
-      <w:pPr>
-        <w:pStyle w:val="Code"/>
-        <w:rPr>
-          <w:lang w:val="en-US"/>
-        </w:rPr>
-      </w:pPr>
-      <w:r>
-        <w:rPr>
-          <w:lang w:val="en-US"/>
-        </w:rPr>
-        <w:t>    println(</w:t>
-      </w:r>
-      <w:r>
-        <w:rPr>
-          <w:color w:val="A31515"/>
-          <w:lang w:val="en-US"/>
-        </w:rPr>
-        <w:t>'failed to decode topstories.json'</w:t>
-      </w:r>
-      <w:r>
-        <w:rPr>
-          <w:lang w:val="en-US"/>
-        </w:rPr>
-        <w:t>)</w:t>
-      </w:r>
-    </w:p>
-    <w:p>
-      <w:pPr>
-        <w:pStyle w:val="Code"/>
-        <w:rPr>
-          <w:lang w:val="en-US"/>
-        </w:rPr>
-      </w:pPr>
-      <w:r>
-        <w:rPr>
-          <w:lang w:val="en-US"/>
-        </w:rPr>
-        <w:t>    return</w:t>
-      </w:r>
-    </w:p>
-    <w:p>
-      <w:pPr>
-        <w:pStyle w:val="Code"/>
-        <w:rPr>
-          <w:lang w:val="en-US"/>
-        </w:rPr>
-      </w:pPr>
-      <w:r>
-        <w:rPr>
-          <w:lang w:val="en-US"/>
-        </w:rPr>
-        <w:t>  }</w:t>
-      </w:r>
-    </w:p>
-    <w:p>
-      <w:pPr>
-        <w:pStyle w:val="Code"/>
-        <w:rPr>
-          <w:lang w:val="en-US"/>
-        </w:rPr>
-      </w:pPr>
-    </w:p>
-    <w:p>
-      <w:pPr>
-        <w:pStyle w:val="Code"/>
-        <w:rPr>
-          <w:lang w:val="en-US"/>
-        </w:rPr>
-      </w:pPr>
-      <w:r>
-        <w:rPr>
-          <w:lang w:val="en-US"/>
-        </w:rPr>
-        <w:t>// keep only 10 top stories:</w:t>
-      </w:r>
-    </w:p>
-    <w:p>
-      <w:pPr>
-        <w:pStyle w:val="Code"/>
-        <w:rPr>
-          <w:lang w:val="en-US"/>
-        </w:rPr>
-      </w:pPr>
-      <w:r>
-        <w:rPr>
-          <w:color w:val="0000FF"/>
-          <w:lang w:val="en-US"/>
-        </w:rPr>
-        <w:t xml:space="preserve">  </w:t>
-      </w:r>
-      <w:r>
-        <w:rPr>
-          <w:color w:val="0000FF"/>
-          <w:lang w:val="en-US"/>
-        </w:rPr>
-        <w:t>if</w:t>
-      </w:r>
-      <w:r>
-        <w:rPr>
-          <w:lang w:val="en-US"/>
-        </w:rPr>
-        <w:t> ids.len &gt; </w:t>
-      </w:r>
-      <w:r>
-        <w:rPr>
-          <w:color w:val="09885A"/>
-          <w:lang w:val="en-US"/>
-        </w:rPr>
-        <w:t>10</w:t>
-      </w:r>
-      <w:r>
-        <w:rPr>
-          <w:lang w:val="en-US"/>
-        </w:rPr>
-        <w:t> {</w:t>
-      </w:r>
-    </w:p>
-    <w:p>
-      <w:pPr>
-        <w:pStyle w:val="Code"/>
-        <w:rPr>
-          <w:lang w:val="en-US"/>
-        </w:rPr>
-      </w:pPr>
-      <w:r>
-        <w:rPr>
-          <w:lang w:val="en-US"/>
-        </w:rPr>
-        <w:t>  </w:t>
-      </w:r>
-      <w:r>
-        <w:rPr>
-          <w:lang w:val="en-US"/>
-        </w:rPr>
-        <w:t xml:space="preserve">  </w:t>
-      </w:r>
-      <w:r>
-        <w:rPr>
-          <w:lang w:val="en-US"/>
-        </w:rPr>
-        <w:t>ids = ids[.</w:t>
-      </w:r>
-      <w:r>
-        <w:rPr>
-          <w:color w:val="09885A"/>
-          <w:lang w:val="en-US"/>
-        </w:rPr>
-        <w:t>.10</w:t>
-      </w:r>
-      <w:r>
-        <w:rPr>
-          <w:lang w:val="en-US"/>
-        </w:rPr>
-        <w:t>]</w:t>
-      </w:r>
-      <w:r>
-        <w:rPr>
-          <w:lang w:val="en-US"/>
-        </w:rPr>
-        <w:t xml:space="preserve"> </w:t>
-      </w:r>
-    </w:p>
-    <w:p>
-      <w:pPr>
-        <w:pStyle w:val="Code"/>
-        <w:rPr>
-          <w:lang w:val="en-US"/>
-        </w:rPr>
-      </w:pPr>
-      <w:r>
-        <w:rPr>
-          <w:lang w:val="en-US"/>
-        </w:rPr>
-        <w:t xml:space="preserve">  </w:t>
-      </w:r>
-      <w:r>
-        <w:rPr>
-          <w:lang w:val="en-US"/>
-        </w:rPr>
-        <w:t>}</w:t>
-      </w:r>
-    </w:p>
-    <w:p>
-      <w:pPr>
-        <w:pStyle w:val="Code"/>
-        <w:rPr>
-          <w:lang w:val="en-US"/>
-        </w:rPr>
-      </w:pPr>
-      <w:r>
-        <w:rPr>
-          <w:lang w:val="en-US"/>
-        </w:rPr>
-        <w:t>  </w:t>
-      </w:r>
-    </w:p>
-    <w:p>
-      <w:pPr>
-        <w:pStyle w:val="Code"/>
-        <w:rPr>
-          <w:b/>
-          <w:lang w:val="en-US"/>
-        </w:rPr>
-      </w:pPr>
-      <w:r>
-        <w:rPr>
-          <w:lang w:val="en-US"/>
-        </w:rPr>
-        <w:t>  </w:t>
-      </w:r>
-      <w:r>
-        <w:rPr>
-          <w:b/>
-          <w:lang w:val="en-US"/>
-        </w:rPr>
-        <w:t>wg := sync.new_waitgroup()</w:t>
-      </w:r>
-    </w:p>
-    <w:p>
-      <w:pPr>
-        <w:pStyle w:val="Code"/>
-        <w:rPr>
-          <w:b/>
-          <w:lang w:val="en-US"/>
-        </w:rPr>
-      </w:pPr>
-      <w:r>
-        <w:rPr>
-          <w:b/>
-          <w:lang w:val="en-US"/>
-        </w:rPr>
-        <w:t>  mtx := sync.new_mutex()</w:t>
-      </w:r>
-    </w:p>
-    <w:p>
-      <w:pPr>
-        <w:pStyle w:val="Code"/>
-        <w:rPr>
-          <w:lang w:val="en-US"/>
-        </w:rPr>
-      </w:pPr>
-      <w:r>
-        <w:rPr>
-          <w:lang w:val="en-US"/>
-        </w:rPr>
-        <w:t>  mut fetcher := &amp;Fetcher{ids: ids}</w:t>
-      </w:r>
-    </w:p>
-    <w:p>
-      <w:pPr>
-        <w:pStyle w:val="Code"/>
-        <w:rPr>
-          <w:lang w:val="en-US"/>
-        </w:rPr>
-      </w:pPr>
-      <w:r>
-        <w:rPr>
-          <w:lang w:val="en-US"/>
-        </w:rPr>
-        <w:t>  fetcher.mu = &amp;mtx</w:t>
-      </w:r>
-    </w:p>
-    <w:p>
-      <w:pPr>
-        <w:pStyle w:val="Code"/>
-        <w:rPr>
-          <w:lang w:val="en-US"/>
-        </w:rPr>
-      </w:pPr>
-      <w:r>
-        <w:rPr>
-          <w:lang w:val="en-US"/>
-        </w:rPr>
-        <w:t>  fetcher.wg = &amp;wg</w:t>
-      </w:r>
-    </w:p>
-    <w:p>
-      <w:pPr>
-        <w:pStyle w:val="Code"/>
-        <w:rPr>
-          <w:lang w:val="en-US"/>
-        </w:rPr>
-      </w:pPr>
-      <w:r>
-        <w:rPr>
-          <w:lang w:val="en-US"/>
-        </w:rPr>
-        <w:t>  fetcher.wg.add(ids.len)</w:t>
-      </w:r>
-    </w:p>
-    <w:p>
-      <w:pPr>
-        <w:pStyle w:val="Code"/>
-        <w:rPr>
-          <w:lang w:val="en-US"/>
-        </w:rPr>
-      </w:pPr>
-      <w:r>
-        <w:rPr>
-          <w:lang w:val="en-US"/>
-        </w:rPr>
-        <w:t>  for i := </w:t>
-      </w:r>
-      <w:r>
-        <w:rPr>
-          <w:color w:val="09885A"/>
-          <w:lang w:val="en-US"/>
-        </w:rPr>
-        <w:t>0</w:t>
-      </w:r>
-      <w:r>
-        <w:rPr>
-          <w:lang w:val="en-US"/>
-        </w:rPr>
-        <w:t>; i &lt; NR_THREADS; i++ {</w:t>
-      </w:r>
-      <w:r>
-        <w:rPr>
-          <w:lang w:val="en-US"/>
-        </w:rPr>
-        <w:tab/>
-      </w:r>
-      <w:r>
-        <w:rPr>
-          <w:lang w:val="en-US"/>
-        </w:rPr>
-        <w:tab/>
-      </w:r>
-      <w:r>
-        <w:rPr>
-          <w:lang w:val="en-US"/>
-        </w:rPr>
-        <w:tab/>
-      </w:r>
-      <w:r>
-        <w:rPr>
-          <w:lang w:val="en-US"/>
-        </w:rPr>
-        <w:tab/>
-      </w:r>
-      <w:r>
-        <w:rPr>
-          <w:lang w:val="en-US"/>
-        </w:rPr>
-        <w:tab/>
-        <w:t>(3)</w:t>
-      </w:r>
-    </w:p>
-    <w:p>
-      <w:pPr>
-        <w:pStyle w:val="Code"/>
-        <w:rPr>
-          <w:b/>
-          <w:lang w:val="en-US"/>
-        </w:rPr>
-      </w:pPr>
-      <w:r>
-        <w:rPr>
-          <w:lang w:val="en-US"/>
-        </w:rPr>
-        <w:t>    </w:t>
-      </w:r>
-      <w:r>
-        <w:rPr>
-          <w:b/>
-          <w:lang w:val="en-US"/>
-        </w:rPr>
-        <w:t>go fetcher.fetch()</w:t>
-      </w:r>
-    </w:p>
-    <w:p>
-      <w:pPr>
-        <w:pStyle w:val="Code"/>
-        <w:rPr>
-          <w:lang w:val="en-US"/>
-        </w:rPr>
-      </w:pPr>
-      <w:r>
-        <w:rPr>
-          <w:lang w:val="en-US"/>
-        </w:rPr>
-        <w:t>  }</w:t>
-      </w:r>
-    </w:p>
-    <w:p>
-      <w:pPr>
-        <w:pStyle w:val="Code"/>
-        <w:rPr>
-          <w:lang w:val="en-US"/>
-        </w:rPr>
-      </w:pPr>
-      <w:r>
-        <w:rPr>
-          <w:b/>
-          <w:lang w:val="en-US"/>
-        </w:rPr>
-        <w:t>  fetcher.wg.wait()</w:t>
-      </w:r>
-      <w:r>
-        <w:rPr>
-          <w:lang w:val="en-US"/>
-        </w:rPr>
-        <w:tab/>
-      </w:r>
-      <w:r>
-        <w:rPr>
-          <w:lang w:val="en-US"/>
-        </w:rPr>
-        <w:tab/>
-      </w:r>
-      <w:r>
-        <w:rPr>
-          <w:lang w:val="en-US"/>
-        </w:rPr>
-        <w:tab/>
-      </w:r>
-      <w:r>
-        <w:rPr>
-          <w:lang w:val="en-US"/>
-        </w:rPr>
-        <w:tab/>
-      </w:r>
-      <w:r>
-        <w:rPr>
-          <w:lang w:val="en-US"/>
-        </w:rPr>
-        <w:tab/>
-      </w:r>
-      <w:r>
-        <w:rPr>
-          <w:lang w:val="en-US"/>
-        </w:rPr>
-        <w:tab/>
-        <w:t>(4)</w:t>
-      </w:r>
-    </w:p>
-    <w:p>
-      <w:pPr>
-        <w:pStyle w:val="Code"/>
-        <w:rPr>
-          <w:lang w:val="en-US"/>
-        </w:rPr>
-      </w:pPr>
-      <w:r>
-        <w:rPr>
-          <w:lang w:val="en-US"/>
-        </w:rPr>
-        <w:t>}</w:t>
-      </w:r>
-    </w:p>
-    <w:p>
-      <w:pPr>
-        <w:shd w:val="clear" w:color="auto" w:fill="FFFFFF"/>
-        <w:spacing w:line="405" w:lineRule="atLeast"/>
-        <w:rPr>
-          <w:rFonts w:ascii="Consolas" w:eastAsia="Times New Roman" w:hAnsi="Consolas" w:cs="Times New Roman"/>
-          <w:color w:val="000000"/>
-          <w:sz w:val="30"/>
-          <w:szCs w:val="30"/>
-          <w:lang w:val="en-US"/>
-        </w:rPr>
-      </w:pPr>
-    </w:p>
-    <w:p>
-      <w:pPr>
-        <w:pStyle w:val="Code"/>
-        <w:rPr>
-          <w:lang w:val="en-US"/>
-        </w:rPr>
-      </w:pPr>
-      <w:r>
-        <w:rPr>
-          <w:lang w:val="en-US"/>
-        </w:rPr>
-        <w:t>/* Output:</w:t>
-      </w:r>
-    </w:p>
-    <w:p>
-      <w:pPr>
-        <w:pStyle w:val="Code"/>
-        <w:rPr>
-          <w:lang w:val="en-US"/>
-        </w:rPr>
-      </w:pPr>
-      <w:r>
-        <w:rPr>
-          <w:lang w:val="en-US"/>
-        </w:rPr>
-        <w:t>#1) The cognitive costs of air pollution | https://patrickcollison.com/pollution</w:t>
-      </w:r>
-    </w:p>
-    <w:p>
-      <w:pPr>
-        <w:pStyle w:val="Code"/>
-        <w:rPr>
-          <w:lang w:val="en-US"/>
-        </w:rPr>
-      </w:pPr>
-      <w:r>
-        <w:rPr>
-          <w:lang w:val="en-US"/>
-        </w:rPr>
-        <w:t>#2) Your throat hurts, your brain hurts: the life of the audiobook star | https://www.theguardian.com/books/2019/nov/16/throat-hurts-brain-hurts-secret-life-of-audiobook-stars-tim-dowling</w:t>
-      </w:r>
-    </w:p>
-    <w:p>
-      <w:pPr>
-        <w:pStyle w:val="Code"/>
-        <w:rPr>
-          <w:lang w:val="en-US"/>
-        </w:rPr>
-      </w:pPr>
-      <w:r>
-        <w:rPr>
-          <w:lang w:val="en-US"/>
-        </w:rPr>
-        <w:t>#4) How Containers Work: Overlayfs | https://jvns.ca/blog/2019/11/18/how-containers-work--overlayfs/</w:t>
-      </w:r>
-    </w:p>
-    <w:p>
-      <w:pPr>
-        <w:pStyle w:val="Code"/>
-        <w:rPr>
-          <w:lang w:val="en-US"/>
-        </w:rPr>
-      </w:pPr>
-      <w:r>
-        <w:rPr>
-          <w:lang w:val="en-US"/>
-        </w:rPr>
-        <w:t>#3) Hacker Publishes 2TB of Data from Cayman National Bank | https://twitter.com/DDoSecrets/status/1195899716653010945</w:t>
-      </w:r>
-    </w:p>
-    <w:p>
-      <w:pPr>
-        <w:pStyle w:val="Code"/>
-        <w:rPr>
-          <w:lang w:val="en-US"/>
-        </w:rPr>
-      </w:pPr>
-      <w:r>
-        <w:rPr>
-          <w:lang w:val="en-US"/>
-        </w:rPr>
-        <w:t>#5) MacBook Pro 16" 2019 Teardown | https://www.ifixit.com/Teardown/MacBook+Pro+16-Inch+2019+Teardown/128106</w:t>
-      </w:r>
-    </w:p>
-    <w:p>
-      <w:pPr>
-        <w:pStyle w:val="Code"/>
-        <w:rPr>
-          <w:lang w:val="en-US"/>
-        </w:rPr>
-      </w:pPr>
-      <w:r>
-        <w:rPr>
-          <w:lang w:val="en-US"/>
-        </w:rPr>
-        <w:t>#7) Empathic concern does not reduce partisan animosity: study | https://www.wired.com/story/empathy-is-tearing-us-apart/</w:t>
-      </w:r>
-    </w:p>
-    <w:p>
-      <w:pPr>
-        <w:pStyle w:val="Code"/>
-        <w:rPr>
-          <w:lang w:val="en-US"/>
-        </w:rPr>
-      </w:pPr>
-      <w:r>
-        <w:rPr>
-          <w:lang w:val="en-US"/>
-        </w:rPr>
-        <w:t>#8) Sourcetrail, interactive source explorer, is now free and open-source | https://www.sourcetrail.com/blog/open_source/</w:t>
-      </w:r>
-    </w:p>
-    <w:p>
-      <w:pPr>
-        <w:pStyle w:val="Code"/>
-        <w:rPr>
-          <w:lang w:val="en-US"/>
-        </w:rPr>
-      </w:pPr>
-      <w:r>
-        <w:rPr>
-          <w:lang w:val="en-US"/>
-        </w:rPr>
-        <w:t>#6) Office noise bothers some people more than others | https://www.bbc.com/worklife/article/20191115-office-noise-acceptable-levels-personality-type</w:t>
-      </w:r>
-    </w:p>
-    <w:p>
-      <w:pPr>
-        <w:pStyle w:val="Code"/>
-        <w:rPr>
-          <w:lang w:val="en-US"/>
-        </w:rPr>
-      </w:pPr>
-      <w:r>
-        <w:rPr>
-          <w:lang w:val="en-US"/>
-        </w:rPr>
-        <w:t>#9) A Dead-Simple Web Stack in Haskell | https://williamyaoh.com/posts/2019-11-16-a-dead-simple-web-stack.html</w:t>
-      </w:r>
-    </w:p>
-    <w:p>
-      <w:pPr>
-        <w:pStyle w:val="Code"/>
-        <w:rPr>
-          <w:lang w:val="en-US"/>
-        </w:rPr>
-      </w:pPr>
-      <w:r>
-        <w:rPr>
-          <w:lang w:val="en-US"/>
-        </w:rPr>
-        <w:t>#10) Music Generates Feelings That Are Only Weakly Bound to the Music | https://whatismusic.info/blog/MusicGeneratesFeelingsThatAreOnlyWeaklyBoundToTheMusic.html</w:t>
-      </w:r>
-    </w:p>
-    <w:p>
-      <w:pPr>
-        <w:pStyle w:val="Code"/>
-        <w:rPr>
-          <w:lang w:val="en-US"/>
-        </w:rPr>
-      </w:pPr>
-      <w:r>
-        <w:rPr>
-          <w:lang w:val="en-US"/>
-        </w:rPr>
-        <w:t>*/</w:t>
-      </w:r>
-    </w:p>
-    <w:p>
-      <w:pPr>
-        <w:pStyle w:val="Code"/>
-        <w:rPr>
-          <w:lang w:val="en-US"/>
-        </w:rPr>
-      </w:pPr>
-    </w:p>
-    <w:p>
-      <w:pPr>
-        <w:rPr>
-          <w:lang w:val="en-US"/>
-        </w:rPr>
-      </w:pPr>
-    </w:p>
-    <w:p>
-      <w:pPr>
-        <w:rPr>
-          <w:lang w:val="en-US"/>
-        </w:rPr>
-      </w:pPr>
-      <w:r>
-        <w:rPr>
-          <w:lang w:val="en-US"/>
-        </w:rPr>
-        <w:t>In line (1) in main() the top-stories URL is fetched. Because http.get returns an ?Response, we need an err</w:t>
-      </w:r>
-      <w:r>
-        <w:rPr>
-          <w:lang w:val="en-US"/>
-        </w:rPr>
-        <w:t xml:space="preserve">or block to handle possible get errors. Resp is a Response struct value, and its text property contains the page’s html string. This is decoded in line </w:t>
-      </w:r>
-      <w:r>
-        <w:rPr>
-          <w:lang w:val="en-US"/>
-        </w:rPr>
-        <w:t>(2) into an array of ints.</w:t>
-      </w:r>
-    </w:p>
-    <w:p>
-      <w:pPr>
-        <w:rPr>
-          <w:lang w:val="en-US"/>
-        </w:rPr>
-      </w:pPr>
-      <w:r>
-        <w:rPr>
-          <w:lang w:val="en-US"/>
-        </w:rPr>
-        <w:t>Only the first 10 stories are retained. In line (3) these are fetched by starting 4 coroutines with go. Line (4) assures that the program doesn’t close until all coroutines are finished.</w:t>
-      </w:r>
-    </w:p>
-    <w:p>
-      <w:pPr>
-        <w:rPr>
-          <w:lang w:val="en-US"/>
-        </w:rPr>
-      </w:pPr>
-      <w:r>
-        <w:rPr>
-          <w:lang w:val="en-US"/>
-        </w:rPr>
-        <w:t>(If instead of block (1) line 1B was used main() would panic if the http.get call went wrong).</w:t>
-      </w:r>
-    </w:p>
-    <w:p>
-      <w:pPr>
-        <w:rPr>
-          <w:lang w:val="en-US"/>
-        </w:rPr>
-      </w:pPr>
-      <w:r>
-        <w:rPr>
-          <w:lang w:val="en-US"/>
-        </w:rPr>
-        <w:t>In (5) the update to the story’s id cursus is locked</w:t>
-      </w:r>
-      <w:r>
-        <w:rPr>
-          <w:lang w:val="en-US"/>
-        </w:rPr>
-        <w:t>: if this were not done, perhaps one story would be fetched multiple times, or a story with a certain id would not be fetched at all.</w:t>
-      </w:r>
-      <w:r>
-        <w:rPr>
-          <w:lang w:val="en-US"/>
-        </w:rPr>
-        <w:t xml:space="preserve"> The specific story is then fetched, decode into a Story struct value, and its title and URL are printed out.</w:t>
-      </w:r>
-    </w:p>
-    <w:p>
-      <w:pPr>
-        <w:rPr>
-          <w:lang w:val="en-US"/>
-        </w:rPr>
-      </w:pPr>
-    </w:p>
-    <w:p>
-      <w:pPr>
-        <w:rPr>
-          <w:lang w:val="en-US"/>
-        </w:rPr>
-      </w:pPr>
-      <w:r>
-        <w:rPr>
-          <w:u w:val="single"/>
-          <w:lang w:val="en-US"/>
-        </w:rPr>
-        <w:t>Variant:</w:t>
-      </w:r>
-      <w:r>
-        <w:rPr>
-          <w:lang w:val="en-US"/>
-        </w:rPr>
-        <w:tab/>
-      </w:r>
-      <w:r>
-        <w:rPr>
-          <w:i/>
-          <w:lang w:val="en-US"/>
-        </w:rPr>
-        <w:t>hn_top.v</w:t>
-      </w:r>
-      <w:r>
-        <w:rPr>
-          <w:lang w:val="en-US"/>
-        </w:rPr>
-        <w:t xml:space="preserve"> is a version which makes use of module </w:t>
-      </w:r>
-      <w:r>
-        <w:rPr>
-          <w:i/>
-          <w:lang w:val="en-US"/>
-        </w:rPr>
-        <w:t>flag</w:t>
-      </w:r>
-      <w:r>
-        <w:rPr>
-          <w:lang w:val="en-US"/>
-        </w:rPr>
-        <w:t xml:space="preserve"> to parse the number of stories to return, and whether or not to show the article’s url. It also uses module </w:t>
-      </w:r>
-      <w:r>
-        <w:rPr>
-          <w:i/>
-          <w:lang w:val="en-US"/>
-        </w:rPr>
-        <w:t xml:space="preserve">term </w:t>
-      </w:r>
-      <w:r>
-        <w:rPr>
-          <w:lang w:val="en-US"/>
-        </w:rPr>
-        <w:t>to produce a more formatted terminal output</w:t>
-      </w:r>
-      <w:r>
-        <w:rPr>
-          <w:lang w:val="en-US"/>
-        </w:rPr>
-        <w:t>. It doesn’t use a mutex of coroutines to do the job.</w:t>
-      </w:r>
-      <w:r>
-        <w:rPr>
-          <w:lang w:val="en-US"/>
-        </w:rPr>
-        <w:t xml:space="preserve"> Also more info is shown from each story:</w:t>
-      </w:r>
-    </w:p>
-    <w:p>
-      <w:pPr>
-        <w:rPr>
-          <w:lang w:val="en-US"/>
-        </w:rPr>
-      </w:pPr>
-    </w:p>
-    <w:p>
-      <w:pPr>
-        <w:pStyle w:val="Code"/>
-        <w:rPr>
-          <w:lang w:val="en-US"/>
-        </w:rPr>
-      </w:pPr>
-      <w:r>
-        <w:rPr>
-          <w:lang w:val="en-US"/>
-        </w:rPr>
-        <w:t>// see https://github.com/BafS/hn-top/blob/master/hn.v</w:t>
-      </w:r>
-    </w:p>
-    <w:p>
-      <w:pPr>
-        <w:pStyle w:val="Code"/>
-        <w:rPr>
-          <w:lang w:val="en-US"/>
-        </w:rPr>
-      </w:pPr>
-      <w:r>
-        <w:rPr>
-          <w:lang w:val="en-US"/>
-        </w:rPr>
-        <w:t>// run: v run hn_top.v</w:t>
-      </w:r>
-    </w:p>
-    <w:p>
-      <w:pPr>
-        <w:pStyle w:val="Code"/>
-        <w:rPr>
-          <w:lang w:val="en-US"/>
-        </w:rPr>
-      </w:pPr>
-      <w:r>
-        <w:rPr>
-          <w:lang w:val="en-US"/>
-        </w:rPr>
-        <w:t>// compile: v -o hntop -prod hn_top.v</w:t>
-      </w:r>
-    </w:p>
-    <w:p>
-      <w:pPr>
-        <w:pStyle w:val="Code"/>
-        <w:rPr>
-          <w:lang w:val="en-US"/>
-        </w:rPr>
-      </w:pPr>
-      <w:r>
-        <w:rPr>
-          <w:color w:val="0000FF"/>
-          <w:lang w:val="en-US"/>
-        </w:rPr>
-        <w:t>import</w:t>
-      </w:r>
-      <w:r>
-        <w:rPr>
-          <w:lang w:val="en-US"/>
-        </w:rPr>
-        <w:t> (</w:t>
-      </w:r>
-    </w:p>
-    <w:p>
-      <w:pPr>
-        <w:pStyle w:val="Code"/>
-        <w:rPr>
-          <w:lang w:val="en-US"/>
-        </w:rPr>
-      </w:pPr>
-      <w:r>
-        <w:rPr>
-          <w:lang w:val="en-US"/>
-        </w:rPr>
-        <w:t>  os</w:t>
-      </w:r>
-    </w:p>
-    <w:p>
-      <w:pPr>
-        <w:pStyle w:val="Code"/>
-        <w:rPr>
-          <w:lang w:val="en-US"/>
-        </w:rPr>
-      </w:pPr>
-      <w:r>
-        <w:rPr>
-          <w:lang w:val="en-US"/>
-        </w:rPr>
-        <w:t>  http</w:t>
-      </w:r>
-    </w:p>
-    <w:p>
-      <w:pPr>
-        <w:pStyle w:val="Code"/>
-        <w:rPr>
-          <w:lang w:val="en-US"/>
-        </w:rPr>
-      </w:pPr>
-      <w:r>
-        <w:rPr>
-          <w:lang w:val="en-US"/>
-        </w:rPr>
-        <w:t>  json</w:t>
-      </w:r>
-    </w:p>
-    <w:p>
-      <w:pPr>
-        <w:pStyle w:val="Code"/>
-        <w:rPr>
-          <w:lang w:val="en-US"/>
-        </w:rPr>
-      </w:pPr>
-      <w:r>
-        <w:rPr>
-          <w:lang w:val="en-US"/>
-        </w:rPr>
-        <w:t>  term</w:t>
-      </w:r>
-    </w:p>
-    <w:p>
-      <w:pPr>
-        <w:pStyle w:val="Code"/>
-        <w:rPr>
-          <w:lang w:val="en-US"/>
-        </w:rPr>
-      </w:pPr>
-      <w:r>
-        <w:rPr>
-          <w:lang w:val="en-US"/>
-        </w:rPr>
-        <w:t>  flag</w:t>
-      </w:r>
-    </w:p>
-    <w:p>
-      <w:pPr>
-        <w:pStyle w:val="Code"/>
-        <w:rPr>
-          <w:lang w:val="en-US"/>
-        </w:rPr>
-      </w:pPr>
-      <w:r>
-        <w:rPr>
-          <w:lang w:val="en-US"/>
-        </w:rPr>
-        <w:t>)</w:t>
-      </w:r>
-    </w:p>
-    <w:p>
-      <w:pPr>
-        <w:pStyle w:val="Code"/>
-        <w:rPr>
-          <w:lang w:val="en-US"/>
-        </w:rPr>
-      </w:pPr>
-    </w:p>
-    <w:p>
-      <w:pPr>
-        <w:pStyle w:val="Code"/>
-        <w:rPr>
-          <w:lang w:val="en-US"/>
-        </w:rPr>
-      </w:pPr>
-      <w:r>
-        <w:rPr>
-          <w:color w:val="0000FF"/>
-          <w:lang w:val="en-US"/>
-        </w:rPr>
-        <w:t>const</w:t>
-      </w:r>
-      <w:r>
-        <w:rPr>
-          <w:lang w:val="en-US"/>
-        </w:rPr>
-        <w:t> (</w:t>
-      </w:r>
-    </w:p>
-    <w:p>
-      <w:pPr>
-        <w:pStyle w:val="Code"/>
-        <w:rPr>
-          <w:lang w:val="en-US"/>
-        </w:rPr>
-      </w:pPr>
-      <w:r>
-        <w:rPr>
-          <w:lang w:val="en-US"/>
-        </w:rPr>
-        <w:t>  api = </w:t>
-      </w:r>
-      <w:r>
-        <w:rPr>
-          <w:color w:val="A31515"/>
-          <w:lang w:val="en-US"/>
-        </w:rPr>
-        <w:t>'https://hacker-news.firebaseio.com/v0'</w:t>
-      </w:r>
-    </w:p>
-    <w:p>
-      <w:pPr>
-        <w:pStyle w:val="Code"/>
-        <w:rPr>
-          <w:lang w:val="en-US"/>
-        </w:rPr>
-      </w:pPr>
-      <w:r>
-        <w:rPr>
-          <w:lang w:val="en-US"/>
-        </w:rPr>
-        <w:t>)</w:t>
-      </w:r>
-    </w:p>
-    <w:p>
-      <w:pPr>
-        <w:pStyle w:val="Code"/>
-        <w:rPr>
-          <w:lang w:val="en-US"/>
-        </w:rPr>
-      </w:pPr>
-    </w:p>
-    <w:p>
-      <w:pPr>
-        <w:pStyle w:val="Code"/>
-        <w:rPr>
-          <w:lang w:val="en-US"/>
-        </w:rPr>
-      </w:pPr>
-      <w:r>
-        <w:rPr>
-          <w:color w:val="0000FF"/>
-          <w:lang w:val="en-US"/>
-        </w:rPr>
-        <w:t>struct</w:t>
-      </w:r>
-      <w:r>
-        <w:rPr>
-          <w:lang w:val="en-US"/>
-        </w:rPr>
-        <w:t> Story {</w:t>
-      </w:r>
-    </w:p>
-    <w:p>
-      <w:pPr>
-        <w:pStyle w:val="Code"/>
-        <w:rPr>
-          <w:lang w:val="en-US"/>
-        </w:rPr>
-      </w:pPr>
-      <w:r>
-        <w:rPr>
-          <w:lang w:val="en-US"/>
-        </w:rPr>
-        <w:t>  by          </w:t>
-      </w:r>
-      <w:r>
-        <w:rPr>
-          <w:color w:val="0000FF"/>
-          <w:lang w:val="en-US"/>
-        </w:rPr>
-        <w:t>string</w:t>
-      </w:r>
-    </w:p>
-    <w:p>
-      <w:pPr>
-        <w:pStyle w:val="Code"/>
-        <w:rPr>
-          <w:lang w:val="en-US"/>
-        </w:rPr>
-      </w:pPr>
-      <w:r>
-        <w:rPr>
-          <w:lang w:val="en-US"/>
-        </w:rPr>
-        <w:t>  descendants </w:t>
-      </w:r>
-      <w:r>
-        <w:rPr>
-          <w:color w:val="0000FF"/>
-          <w:lang w:val="en-US"/>
-        </w:rPr>
-        <w:t>int</w:t>
-      </w:r>
-    </w:p>
-    <w:p>
-      <w:pPr>
-        <w:pStyle w:val="Code"/>
-        <w:rPr>
-          <w:lang w:val="en-US"/>
-        </w:rPr>
-      </w:pPr>
-      <w:r>
-        <w:rPr>
-          <w:lang w:val="en-US"/>
-        </w:rPr>
-        <w:t>  kids        []</w:t>
-      </w:r>
-      <w:r>
-        <w:rPr>
-          <w:color w:val="0000FF"/>
-          <w:lang w:val="en-US"/>
-        </w:rPr>
-        <w:t>int</w:t>
-      </w:r>
-    </w:p>
-    <w:p>
-      <w:pPr>
-        <w:pStyle w:val="Code"/>
-        <w:rPr>
-          <w:lang w:val="en-US"/>
-        </w:rPr>
-      </w:pPr>
-      <w:r>
-        <w:rPr>
-          <w:lang w:val="en-US"/>
-        </w:rPr>
-        <w:t>  id          </w:t>
-      </w:r>
-      <w:r>
-        <w:rPr>
-          <w:color w:val="0000FF"/>
-          <w:lang w:val="en-US"/>
-        </w:rPr>
-        <w:t>int</w:t>
-      </w:r>
-    </w:p>
-    <w:p>
-      <w:pPr>
-        <w:pStyle w:val="Code"/>
-        <w:rPr>
-          <w:lang w:val="en-US"/>
-        </w:rPr>
-      </w:pPr>
-      <w:r>
-        <w:rPr>
-          <w:lang w:val="en-US"/>
-        </w:rPr>
-        <w:t>  score       </w:t>
-      </w:r>
-      <w:r>
-        <w:rPr>
-          <w:color w:val="0000FF"/>
-          <w:lang w:val="en-US"/>
-        </w:rPr>
-        <w:t>int</w:t>
-      </w:r>
-    </w:p>
-    <w:p>
-      <w:pPr>
-        <w:pStyle w:val="Code"/>
-        <w:rPr>
-          <w:lang w:val="en-US"/>
-        </w:rPr>
-      </w:pPr>
-      <w:r>
-        <w:rPr>
-          <w:lang w:val="en-US"/>
-        </w:rPr>
-        <w:t>  title       </w:t>
-      </w:r>
-      <w:r>
-        <w:rPr>
-          <w:color w:val="0000FF"/>
-          <w:lang w:val="en-US"/>
-        </w:rPr>
-        <w:t>string</w:t>
-      </w:r>
-    </w:p>
-    <w:p>
-      <w:pPr>
-        <w:pStyle w:val="Code"/>
-        <w:rPr>
-          <w:lang w:val="en-US"/>
-        </w:rPr>
-      </w:pPr>
-      <w:r>
-        <w:rPr>
-          <w:lang w:val="en-US"/>
-        </w:rPr>
-        <w:t>  typ         </w:t>
-      </w:r>
-      <w:r>
-        <w:rPr>
-          <w:color w:val="0000FF"/>
-          <w:lang w:val="en-US"/>
-        </w:rPr>
-        <w:t>string</w:t>
-      </w:r>
-      <w:r>
-        <w:rPr>
-          <w:lang w:val="en-US"/>
-        </w:rPr>
-        <w:t>  [json:</w:t>
-      </w:r>
-      <w:r>
-        <w:rPr>
-          <w:color w:val="A31515"/>
-          <w:lang w:val="en-US"/>
-        </w:rPr>
-        <w:t>'type'</w:t>
-      </w:r>
-      <w:r>
-        <w:rPr>
-          <w:lang w:val="en-US"/>
-        </w:rPr>
-        <w:t>]</w:t>
-      </w:r>
-    </w:p>
-    <w:p>
-      <w:pPr>
-        <w:pStyle w:val="Code"/>
-        <w:rPr>
-          <w:lang w:val="en-US"/>
-        </w:rPr>
-      </w:pPr>
-      <w:r>
-        <w:rPr>
-          <w:lang w:val="en-US"/>
-        </w:rPr>
-        <w:t>  url         </w:t>
-      </w:r>
-      <w:r>
-        <w:rPr>
-          <w:color w:val="0000FF"/>
-          <w:lang w:val="en-US"/>
-        </w:rPr>
-        <w:t>string</w:t>
-      </w:r>
-    </w:p>
-    <w:p>
-      <w:pPr>
-        <w:pStyle w:val="Code"/>
-        <w:rPr>
-          <w:lang w:val="en-US"/>
-        </w:rPr>
-      </w:pPr>
-      <w:r>
-        <w:rPr>
-          <w:lang w:val="en-US"/>
-        </w:rPr>
-        <w:t>}</w:t>
-      </w:r>
-    </w:p>
-    <w:p>
-      <w:pPr>
-        <w:pStyle w:val="Code"/>
-        <w:rPr>
-          <w:lang w:val="en-US"/>
-        </w:rPr>
-      </w:pPr>
-    </w:p>
-    <w:p>
-      <w:pPr>
-        <w:pStyle w:val="Code"/>
-        <w:rPr>
-          <w:lang w:val="en-US"/>
-        </w:rPr>
-      </w:pPr>
-      <w:r>
-        <w:rPr>
-          <w:color w:val="0000FF"/>
-          <w:lang w:val="en-US"/>
-        </w:rPr>
-        <w:t>fn</w:t>
-      </w:r>
-      <w:r>
-        <w:rPr>
-          <w:lang w:val="en-US"/>
-        </w:rPr>
-        <w:t> fetch_story(id </w:t>
-      </w:r>
-      <w:r>
-        <w:rPr>
-          <w:color w:val="0000FF"/>
-          <w:lang w:val="en-US"/>
-        </w:rPr>
-        <w:t>int</w:t>
-      </w:r>
-      <w:r>
-        <w:rPr>
-          <w:lang w:val="en-US"/>
-        </w:rPr>
-        <w:t>) Story {</w:t>
-      </w:r>
-    </w:p>
-    <w:p>
-      <w:pPr>
-        <w:pStyle w:val="Code"/>
-        <w:rPr>
-          <w:lang w:val="en-US"/>
-        </w:rPr>
-      </w:pPr>
-      <w:r>
-        <w:rPr>
-          <w:lang w:val="en-US"/>
-        </w:rPr>
-        <w:t>  text := http.get_text(</w:t>
-      </w:r>
-      <w:r>
-        <w:rPr>
-          <w:color w:val="A31515"/>
-          <w:lang w:val="en-US"/>
-        </w:rPr>
-        <w:t>'${api}/item/${id}.json'</w:t>
-      </w:r>
-      <w:r>
-        <w:rPr>
-          <w:lang w:val="en-US"/>
-        </w:rPr>
-        <w:t>)</w:t>
-      </w:r>
-    </w:p>
-    <w:p>
-      <w:pPr>
-        <w:pStyle w:val="Code"/>
-        <w:rPr>
-          <w:lang w:val="en-US"/>
-        </w:rPr>
-      </w:pPr>
-      <w:r>
-        <w:rPr>
-          <w:lang w:val="en-US"/>
-        </w:rPr>
-        <w:t>  story := json.decode(Story, text) </w:t>
-      </w:r>
-      <w:r>
-        <w:rPr>
-          <w:color w:val="0000FF"/>
-          <w:lang w:val="en-US"/>
-        </w:rPr>
-        <w:t>or</w:t>
-      </w:r>
-      <w:r>
-        <w:rPr>
-          <w:lang w:val="en-US"/>
-        </w:rPr>
-        <w:t> { exit(</w:t>
-      </w:r>
-      <w:r>
-        <w:rPr>
-          <w:color w:val="09885A"/>
-          <w:lang w:val="en-US"/>
-        </w:rPr>
-        <w:t>1</w:t>
-      </w:r>
-      <w:r>
-        <w:rPr>
-          <w:lang w:val="en-US"/>
-        </w:rPr>
-        <w:t>) }</w:t>
-      </w:r>
-    </w:p>
-    <w:p>
-      <w:pPr>
-        <w:pStyle w:val="Code"/>
-        <w:rPr>
-          <w:lang w:val="en-US"/>
-        </w:rPr>
-      </w:pPr>
-      <w:r>
-        <w:rPr>
-          <w:lang w:val="en-US"/>
-        </w:rPr>
-        <w:t>  </w:t>
-      </w:r>
-      <w:r>
-        <w:rPr>
-          <w:color w:val="0000FF"/>
-          <w:lang w:val="en-US"/>
-        </w:rPr>
-        <w:t>return</w:t>
-      </w:r>
-      <w:r>
-        <w:rPr>
-          <w:lang w:val="en-US"/>
-        </w:rPr>
-        <w:t> story</w:t>
-      </w:r>
-    </w:p>
-    <w:p>
-      <w:pPr>
-        <w:pStyle w:val="Code"/>
-        <w:rPr>
-          <w:lang w:val="en-US"/>
-        </w:rPr>
-      </w:pPr>
-      <w:r>
-        <w:rPr>
-          <w:lang w:val="en-US"/>
-        </w:rPr>
-        <w:t>}</w:t>
-      </w:r>
-    </w:p>
-    <w:p>
-      <w:pPr>
-        <w:pStyle w:val="Code"/>
-        <w:rPr>
-          <w:lang w:val="en-US"/>
-        </w:rPr>
-      </w:pPr>
-    </w:p>
-    <w:p>
-      <w:pPr>
-        <w:pStyle w:val="Code"/>
-        <w:rPr>
-          <w:lang w:val="en-US"/>
-        </w:rPr>
-      </w:pPr>
-      <w:r>
-        <w:rPr>
-          <w:color w:val="0000FF"/>
-          <w:lang w:val="en-US"/>
-        </w:rPr>
-        <w:t>fn</w:t>
-      </w:r>
-      <w:r>
-        <w:rPr>
-          <w:lang w:val="en-US"/>
-        </w:rPr>
-        <w:t> fetch_top_stories(num </w:t>
-      </w:r>
-      <w:r>
-        <w:rPr>
-          <w:color w:val="0000FF"/>
-          <w:lang w:val="en-US"/>
-        </w:rPr>
-        <w:t>int</w:t>
-      </w:r>
-      <w:r>
-        <w:rPr>
-          <w:lang w:val="en-US"/>
-        </w:rPr>
-        <w:t>) []Story {</w:t>
-      </w:r>
-    </w:p>
-    <w:p>
-      <w:pPr>
-        <w:pStyle w:val="Code"/>
-        <w:rPr>
-          <w:lang w:val="en-US"/>
-        </w:rPr>
-      </w:pPr>
-      <w:r>
-        <w:rPr>
-          <w:lang w:val="en-US"/>
-        </w:rPr>
-        <w:t>  text := http.get_text(</w:t>
-      </w:r>
-      <w:r>
-        <w:rPr>
-          <w:color w:val="A31515"/>
-          <w:lang w:val="en-US"/>
-        </w:rPr>
-        <w:t>'${api}/topstories.json'</w:t>
-      </w:r>
-      <w:r>
-        <w:rPr>
-          <w:lang w:val="en-US"/>
-        </w:rPr>
-        <w:t>)</w:t>
-      </w:r>
-    </w:p>
-    <w:p>
-      <w:pPr>
-        <w:pStyle w:val="Code"/>
-        <w:rPr>
-          <w:lang w:val="en-US"/>
-        </w:rPr>
-      </w:pPr>
-      <w:r>
-        <w:rPr>
-          <w:lang w:val="en-US"/>
-        </w:rPr>
-        <w:t>  stories_ids := json.decode([]</w:t>
-      </w:r>
-      <w:r>
-        <w:rPr>
-          <w:color w:val="0000FF"/>
-          <w:lang w:val="en-US"/>
-        </w:rPr>
-        <w:t>int</w:t>
-      </w:r>
-      <w:r>
-        <w:rPr>
-          <w:lang w:val="en-US"/>
-        </w:rPr>
-        <w:t>, text) </w:t>
-      </w:r>
-      <w:r>
-        <w:rPr>
-          <w:color w:val="0000FF"/>
-          <w:lang w:val="en-US"/>
-        </w:rPr>
-        <w:t>or</w:t>
-      </w:r>
-      <w:r>
-        <w:rPr>
-          <w:lang w:val="en-US"/>
-        </w:rPr>
-        <w:t> { exit(</w:t>
-      </w:r>
-      <w:r>
-        <w:rPr>
-          <w:color w:val="09885A"/>
-          <w:lang w:val="en-US"/>
-        </w:rPr>
-        <w:t>1</w:t>
-      </w:r>
-      <w:r>
-        <w:rPr>
-          <w:lang w:val="en-US"/>
-        </w:rPr>
-        <w:t>) }</w:t>
-      </w:r>
-    </w:p>
-    <w:p>
-      <w:pPr>
-        <w:pStyle w:val="Code"/>
-        <w:rPr>
-          <w:lang w:val="en-US"/>
-        </w:rPr>
-      </w:pPr>
-      <w:r>
-        <w:rPr>
-          <w:lang w:val="en-US"/>
-        </w:rPr>
-        <w:t>  stories_top_ids := stories_ids[..num]</w:t>
-      </w:r>
-    </w:p>
-    <w:p>
-      <w:pPr>
-        <w:pStyle w:val="Code"/>
-        <w:rPr>
-          <w:lang w:val="en-US"/>
-        </w:rPr>
-      </w:pPr>
-      <w:r>
-        <w:rPr>
-          <w:lang w:val="en-US"/>
-        </w:rPr>
-        <w:t>  </w:t>
-      </w:r>
-      <w:r>
-        <w:rPr>
-          <w:color w:val="0000FF"/>
-          <w:lang w:val="en-US"/>
-        </w:rPr>
-        <w:t>return</w:t>
-      </w:r>
-      <w:r>
-        <w:rPr>
-          <w:lang w:val="en-US"/>
-        </w:rPr>
-        <w:t> stories_top_ids.map(fetch_story(it))</w:t>
-      </w:r>
-    </w:p>
-    <w:p>
-      <w:pPr>
-        <w:pStyle w:val="Code"/>
-        <w:rPr>
-          <w:lang w:val="en-US"/>
-        </w:rPr>
-      </w:pPr>
-      <w:r>
-        <w:rPr>
-          <w:lang w:val="en-US"/>
-        </w:rPr>
-        <w:t>}</w:t>
-      </w:r>
-    </w:p>
-    <w:p>
-      <w:pPr>
-        <w:pStyle w:val="Code"/>
-        <w:rPr>
-          <w:lang w:val="en-US"/>
-        </w:rPr>
-      </w:pPr>
-    </w:p>
-    <w:p>
-      <w:pPr>
-        <w:pStyle w:val="Code"/>
-        <w:rPr>
-          <w:lang w:val="en-US"/>
-        </w:rPr>
-      </w:pPr>
-      <w:r>
-        <w:rPr>
-          <w:color w:val="0000FF"/>
-          <w:lang w:val="en-US"/>
-        </w:rPr>
-        <w:t>fn</w:t>
-      </w:r>
-      <w:r>
-        <w:rPr>
-          <w:lang w:val="en-US"/>
-        </w:rPr>
-        <w:t> main() {</w:t>
-      </w:r>
-    </w:p>
-    <w:p>
-      <w:pPr>
-        <w:pStyle w:val="Code"/>
-        <w:rPr>
-          <w:lang w:val="en-US"/>
-        </w:rPr>
-      </w:pPr>
-      <w:r>
-        <w:rPr>
-          <w:lang w:val="en-US"/>
-        </w:rPr>
-        <w:t>  </w:t>
-      </w:r>
-      <w:r>
-        <w:rPr>
-          <w:color w:val="0000FF"/>
-          <w:lang w:val="en-US"/>
-        </w:rPr>
-        <w:t>mut</w:t>
-      </w:r>
-      <w:r>
-        <w:rPr>
-          <w:lang w:val="en-US"/>
-        </w:rPr>
-        <w:t> fp := flag.new_flag_parser(os.args)</w:t>
-      </w:r>
-    </w:p>
-    <w:p>
-      <w:pPr>
-        <w:pStyle w:val="Code"/>
-        <w:rPr>
-          <w:lang w:val="en-US"/>
-        </w:rPr>
-      </w:pPr>
-      <w:r>
-        <w:rPr>
-          <w:lang w:val="en-US"/>
-        </w:rPr>
-        <w:t>  fp.application(</w:t>
-      </w:r>
-      <w:r>
-        <w:rPr>
-          <w:color w:val="A31515"/>
-          <w:lang w:val="en-US"/>
-        </w:rPr>
-        <w:t>'hn_top'</w:t>
-      </w:r>
-      <w:r>
-        <w:rPr>
-          <w:lang w:val="en-US"/>
-        </w:rPr>
-        <w:t>)</w:t>
-      </w:r>
-    </w:p>
-    <w:p>
-      <w:pPr>
-        <w:pStyle w:val="Code"/>
-        <w:rPr>
-          <w:lang w:val="en-US"/>
-        </w:rPr>
-      </w:pPr>
-      <w:r>
-        <w:rPr>
-          <w:lang w:val="en-US"/>
-        </w:rPr>
-        <w:t>  fp.version(</w:t>
-      </w:r>
-      <w:r>
-        <w:rPr>
-          <w:color w:val="A31515"/>
-          <w:lang w:val="en-US"/>
-        </w:rPr>
-        <w:t>'v0.1.0'</w:t>
-      </w:r>
-      <w:r>
-        <w:rPr>
-          <w:lang w:val="en-US"/>
-        </w:rPr>
-        <w:t>)</w:t>
-      </w:r>
-    </w:p>
-    <w:p>
-      <w:pPr>
-        <w:pStyle w:val="Code"/>
-        <w:rPr>
-          <w:lang w:val="en-US"/>
-        </w:rPr>
-      </w:pPr>
-      <w:r>
-        <w:rPr>
-          <w:lang w:val="en-US"/>
-        </w:rPr>
-        <w:t>  fp.description(</w:t>
-      </w:r>
-      <w:r>
-        <w:rPr>
-          <w:color w:val="A31515"/>
-          <w:lang w:val="en-US"/>
-        </w:rPr>
-        <w:t>'Show top HN news'</w:t>
-      </w:r>
-      <w:r>
-        <w:rPr>
-          <w:lang w:val="en-US"/>
-        </w:rPr>
-        <w:t>)</w:t>
-      </w:r>
-    </w:p>
-    <w:p>
-      <w:pPr>
-        <w:pStyle w:val="Code"/>
-        <w:rPr>
-          <w:lang w:val="en-US"/>
-        </w:rPr>
-      </w:pPr>
-      <w:r>
-        <w:rPr>
-          <w:lang w:val="en-US"/>
-        </w:rPr>
-        <w:t>  fp.skip_executable()</w:t>
-      </w:r>
-    </w:p>
-    <w:p>
-      <w:pPr>
-        <w:pStyle w:val="Code"/>
-        <w:rPr>
-          <w:lang w:val="en-US"/>
-        </w:rPr>
-      </w:pPr>
-      <w:r>
-        <w:rPr>
-          <w:lang w:val="en-US"/>
-        </w:rPr>
-        <w:t>  top_num := fp.</w:t>
-      </w:r>
-      <w:r>
-        <w:rPr>
-          <w:color w:val="0000FF"/>
-          <w:lang w:val="en-US"/>
-        </w:rPr>
-        <w:t>int</w:t>
-      </w:r>
-      <w:r>
-        <w:rPr>
-          <w:lang w:val="en-US"/>
-        </w:rPr>
-        <w:t>(</w:t>
-      </w:r>
-      <w:r>
-        <w:rPr>
-          <w:color w:val="A31515"/>
-          <w:lang w:val="en-US"/>
-        </w:rPr>
-        <w:t>'num'</w:t>
-      </w:r>
-      <w:r>
-        <w:rPr>
-          <w:lang w:val="en-US"/>
-        </w:rPr>
-        <w:t>, </w:t>
-      </w:r>
-      <w:r>
-        <w:rPr>
-          <w:color w:val="09885A"/>
-          <w:lang w:val="en-US"/>
-        </w:rPr>
-        <w:t>5</w:t>
-      </w:r>
-      <w:r>
-        <w:rPr>
-          <w:lang w:val="en-US"/>
-        </w:rPr>
-        <w:t>, </w:t>
-      </w:r>
-      <w:r>
-        <w:rPr>
-          <w:color w:val="A31515"/>
-          <w:lang w:val="en-US"/>
-        </w:rPr>
-        <w:t>'number of top news to show'</w:t>
-      </w:r>
-      <w:r>
-        <w:rPr>
-          <w:lang w:val="en-US"/>
-        </w:rPr>
-        <w:t>)</w:t>
-      </w:r>
-    </w:p>
-    <w:p>
-      <w:pPr>
-        <w:pStyle w:val="Code"/>
-        <w:rPr>
-          <w:lang w:val="en-US"/>
-        </w:rPr>
-      </w:pPr>
-      <w:r>
-        <w:rPr>
-          <w:lang w:val="en-US"/>
-        </w:rPr>
-        <w:t>  source_urls := fp.</w:t>
-      </w:r>
-      <w:r>
-        <w:rPr>
-          <w:color w:val="0000FF"/>
-          <w:lang w:val="en-US"/>
-        </w:rPr>
-        <w:t>bool</w:t>
-      </w:r>
-      <w:r>
-        <w:rPr>
-          <w:lang w:val="en-US"/>
-        </w:rPr>
-        <w:t>(</w:t>
-      </w:r>
-      <w:r>
-        <w:rPr>
-          <w:color w:val="A31515"/>
-          <w:lang w:val="en-US"/>
-        </w:rPr>
-        <w:t>'source_urls'</w:t>
-      </w:r>
-      <w:r>
-        <w:rPr>
-          <w:lang w:val="en-US"/>
-        </w:rPr>
-        <w:t>, </w:t>
-      </w:r>
-      <w:r>
-        <w:rPr>
-          <w:color w:val="0000FF"/>
-          <w:lang w:val="en-US"/>
-        </w:rPr>
-        <w:t>false</w:t>
-      </w:r>
-      <w:r>
-        <w:rPr>
-          <w:lang w:val="en-US"/>
-        </w:rPr>
-        <w:t>, </w:t>
-      </w:r>
-      <w:r>
-        <w:rPr>
-          <w:color w:val="A31515"/>
-          <w:lang w:val="en-US"/>
-        </w:rPr>
-        <w:t>'show source urls'</w:t>
-      </w:r>
-      <w:r>
-        <w:rPr>
-          <w:lang w:val="en-US"/>
-        </w:rPr>
-        <w:t>)</w:t>
-      </w:r>
-    </w:p>
-    <w:p>
-      <w:pPr>
-        <w:pStyle w:val="Code"/>
-        <w:rPr>
-          <w:lang w:val="en-US"/>
-        </w:rPr>
-      </w:pPr>
-    </w:p>
-    <w:p>
-      <w:pPr>
-        <w:pStyle w:val="Code"/>
-        <w:rPr>
-          <w:lang w:val="en-US"/>
-        </w:rPr>
-      </w:pPr>
-      <w:r>
-        <w:rPr>
-          <w:lang w:val="en-US"/>
-        </w:rPr>
-        <w:t>  fp.finalize() </w:t>
-      </w:r>
-      <w:r>
-        <w:rPr>
-          <w:color w:val="0000FF"/>
-          <w:lang w:val="en-US"/>
-        </w:rPr>
-        <w:t>or</w:t>
-      </w:r>
-      <w:r>
-        <w:rPr>
-          <w:lang w:val="en-US"/>
-        </w:rPr>
-        <w:t> {</w:t>
-      </w:r>
-    </w:p>
-    <w:p>
-      <w:pPr>
-        <w:pStyle w:val="Code"/>
-        <w:rPr>
-          <w:lang w:val="en-US"/>
-        </w:rPr>
-      </w:pPr>
-      <w:r>
-        <w:rPr>
-          <w:lang w:val="en-US"/>
-        </w:rPr>
-        <w:t>    eprintln(err)</w:t>
-      </w:r>
-    </w:p>
-    <w:p>
-      <w:pPr>
-        <w:pStyle w:val="Code"/>
-        <w:rPr>
-          <w:lang w:val="en-US"/>
-        </w:rPr>
-      </w:pPr>
-      <w:r>
-        <w:rPr>
-          <w:lang w:val="en-US"/>
-        </w:rPr>
-        <w:t>    println(fp.usage())</w:t>
-      </w:r>
-    </w:p>
-    <w:p>
-      <w:pPr>
-        <w:pStyle w:val="Code"/>
-        <w:rPr>
-          <w:lang w:val="en-US"/>
-        </w:rPr>
-      </w:pPr>
-      <w:r>
-        <w:rPr>
-          <w:lang w:val="en-US"/>
-        </w:rPr>
-        <w:t>    </w:t>
-      </w:r>
-      <w:r>
-        <w:rPr>
-          <w:color w:val="0000FF"/>
-          <w:lang w:val="en-US"/>
-        </w:rPr>
-        <w:t>return</w:t>
-      </w:r>
-    </w:p>
-    <w:p>
-      <w:pPr>
-        <w:pStyle w:val="Code"/>
-        <w:rPr>
-          <w:lang w:val="en-US"/>
-        </w:rPr>
-      </w:pPr>
-      <w:r>
-        <w:rPr>
-          <w:lang w:val="en-US"/>
-        </w:rPr>
-        <w:t>  }</w:t>
-      </w:r>
-    </w:p>
-    <w:p>
-      <w:pPr>
-        <w:pStyle w:val="Code"/>
-        <w:rPr>
-          <w:lang w:val="en-US"/>
-        </w:rPr>
-      </w:pPr>
-    </w:p>
-    <w:p>
-      <w:pPr>
-        <w:pStyle w:val="Code"/>
-        <w:rPr>
-          <w:lang w:val="en-US"/>
-        </w:rPr>
-      </w:pPr>
-      <w:r>
-        <w:rPr>
-          <w:lang w:val="en-US"/>
-        </w:rPr>
-        <w:t>  println(</w:t>
-      </w:r>
-      <w:r>
-        <w:rPr>
-          <w:color w:val="A31515"/>
-          <w:lang w:val="en-US"/>
-        </w:rPr>
-        <w:t>'Fetching last stories...'</w:t>
-      </w:r>
-      <w:r>
-        <w:rPr>
-          <w:lang w:val="en-US"/>
-        </w:rPr>
-        <w:t>)</w:t>
-      </w:r>
-    </w:p>
-    <w:p>
-      <w:pPr>
-        <w:pStyle w:val="Code"/>
-        <w:rPr>
-          <w:lang w:val="en-US"/>
-        </w:rPr>
-      </w:pPr>
-      <w:r>
-        <w:rPr>
-          <w:lang w:val="en-US"/>
-        </w:rPr>
-        <w:t>  stories := fetch_top_stories(top_num)</w:t>
-      </w:r>
-    </w:p>
-    <w:p>
-      <w:pPr>
-        <w:pStyle w:val="Code"/>
-        <w:rPr>
-          <w:lang w:val="en-US"/>
-        </w:rPr>
-      </w:pPr>
-      <w:r>
-        <w:rPr>
-          <w:lang w:val="en-US"/>
-        </w:rPr>
-        <w:t>  term.cursor_up(</w:t>
-      </w:r>
-      <w:r>
-        <w:rPr>
-          <w:color w:val="09885A"/>
-          <w:lang w:val="en-US"/>
-        </w:rPr>
-        <w:t>1</w:t>
-      </w:r>
-      <w:r>
-        <w:rPr>
-          <w:lang w:val="en-US"/>
-        </w:rPr>
-        <w:t>)</w:t>
-      </w:r>
-    </w:p>
-    <w:p>
-      <w:pPr>
-        <w:pStyle w:val="Code"/>
-        <w:rPr>
-          <w:lang w:val="en-US"/>
-        </w:rPr>
-      </w:pPr>
-      <w:r>
-        <w:rPr>
-          <w:lang w:val="en-US"/>
-        </w:rPr>
-        <w:t>  term.erase_toend()</w:t>
-      </w:r>
-    </w:p>
-    <w:p>
-      <w:pPr>
-        <w:pStyle w:val="Code"/>
-        <w:rPr>
-          <w:lang w:val="en-US"/>
-        </w:rPr>
-      </w:pPr>
-    </w:p>
-    <w:p>
-      <w:pPr>
-        <w:pStyle w:val="Code"/>
-        <w:rPr>
-          <w:lang w:val="en-US"/>
-        </w:rPr>
-      </w:pPr>
-      <w:r>
-        <w:rPr>
-          <w:lang w:val="en-US"/>
-        </w:rPr>
-        <w:t>  // Print stories</w:t>
-      </w:r>
-    </w:p>
-    <w:p>
-      <w:pPr>
-        <w:pStyle w:val="Code"/>
-        <w:rPr>
-          <w:lang w:val="en-US"/>
-        </w:rPr>
-      </w:pPr>
-      <w:r>
-        <w:rPr>
-          <w:lang w:val="en-US"/>
-        </w:rPr>
-        <w:t>  </w:t>
-      </w:r>
-      <w:r>
-        <w:rPr>
-          <w:color w:val="0000FF"/>
-          <w:lang w:val="en-US"/>
-        </w:rPr>
-        <w:t>for</w:t>
-      </w:r>
-      <w:r>
-        <w:rPr>
-          <w:lang w:val="en-US"/>
-        </w:rPr>
-        <w:t> i, story </w:t>
-      </w:r>
-      <w:r>
-        <w:rPr>
-          <w:color w:val="0000FF"/>
-          <w:lang w:val="en-US"/>
-        </w:rPr>
-        <w:t>in</w:t>
-      </w:r>
-      <w:r>
-        <w:rPr>
-          <w:lang w:val="en-US"/>
-        </w:rPr>
-        <w:t> stories {</w:t>
-      </w:r>
-    </w:p>
-    <w:p>
-      <w:pPr>
-        <w:pStyle w:val="Code"/>
-        <w:rPr>
-          <w:lang w:val="en-US"/>
-        </w:rPr>
-      </w:pPr>
-      <w:r>
-        <w:rPr>
-          <w:lang w:val="en-US"/>
-        </w:rPr>
-        <w:t>    len := </w:t>
-      </w:r>
-      <w:r>
-        <w:rPr>
-          <w:color w:val="A31515"/>
-          <w:lang w:val="en-US"/>
-        </w:rPr>
-        <w:t>'${i + 1}'</w:t>
-      </w:r>
-      <w:r>
-        <w:rPr>
-          <w:lang w:val="en-US"/>
-        </w:rPr>
-        <w:t>.len</w:t>
-      </w:r>
-    </w:p>
-    <w:p>
-      <w:pPr>
-        <w:pStyle w:val="Code"/>
-        <w:rPr>
-          <w:lang w:val="en-US"/>
-        </w:rPr>
-      </w:pPr>
-      <w:r>
-        <w:rPr>
-          <w:lang w:val="en-US"/>
-        </w:rPr>
-        <w:t>    indent := </w:t>
-      </w:r>
-      <w:r>
-        <w:rPr>
-          <w:color w:val="A31515"/>
-          <w:lang w:val="en-US"/>
-        </w:rPr>
-        <w:t>' '</w:t>
-      </w:r>
-      <w:r>
-        <w:rPr>
-          <w:lang w:val="en-US"/>
-        </w:rPr>
-        <w:t>.repeat(</w:t>
-      </w:r>
-      <w:r>
-        <w:rPr>
-          <w:color w:val="09885A"/>
-          <w:lang w:val="en-US"/>
-        </w:rPr>
-        <w:t>2</w:t>
-      </w:r>
-      <w:r>
-        <w:rPr>
-          <w:lang w:val="en-US"/>
-        </w:rPr>
-        <w:t> + len)</w:t>
-      </w:r>
-    </w:p>
-    <w:p>
-      <w:pPr>
-        <w:pStyle w:val="Code"/>
-        <w:rPr>
-          <w:lang w:val="en-US"/>
-        </w:rPr>
-      </w:pPr>
-      <w:r>
-        <w:rPr>
-          <w:lang w:val="en-US"/>
-        </w:rPr>
-        <w:t>    println(</w:t>
-      </w:r>
-      <w:r>
-        <w:rPr>
-          <w:color w:val="A31515"/>
-          <w:lang w:val="en-US"/>
-        </w:rPr>
-        <w:t>'${i + 1}. ${term.bold(story.title)}'</w:t>
-      </w:r>
-      <w:r>
-        <w:rPr>
-          <w:lang w:val="en-US"/>
-        </w:rPr>
-        <w:t>)</w:t>
-      </w:r>
-    </w:p>
-    <w:p>
-      <w:pPr>
-        <w:pStyle w:val="Code"/>
-        <w:rPr>
-          <w:lang w:val="en-US"/>
-        </w:rPr>
-      </w:pPr>
-      <w:r>
-        <w:rPr>
-          <w:lang w:val="en-US"/>
-        </w:rPr>
-        <w:t>    println(</w:t>
-      </w:r>
-      <w:r>
-        <w:rPr>
-          <w:color w:val="A31515"/>
-          <w:lang w:val="en-US"/>
-        </w:rPr>
-        <w:t>'${indent}score: ${story.score}    comments: ${story.descendants}    user: ${story.by}'</w:t>
-      </w:r>
-      <w:r>
-        <w:rPr>
-          <w:lang w:val="en-US"/>
-        </w:rPr>
-        <w:t>)</w:t>
-      </w:r>
-    </w:p>
-    <w:p>
-      <w:pPr>
-        <w:pStyle w:val="Code"/>
-        <w:rPr>
-          <w:lang w:val="en-US"/>
-        </w:rPr>
-      </w:pPr>
-      <w:r>
-        <w:rPr>
-          <w:lang w:val="en-US"/>
-        </w:rPr>
-        <w:t>    url := </w:t>
-      </w:r>
-      <w:r>
-        <w:rPr>
-          <w:color w:val="A31515"/>
-          <w:lang w:val="en-US"/>
-        </w:rPr>
-        <w:t>'url: https://news.ycombinator.com/item?id=${story.id}'</w:t>
-      </w:r>
-    </w:p>
-    <w:p>
-      <w:pPr>
-        <w:pStyle w:val="Code"/>
-        <w:rPr>
-          <w:lang w:val="en-US"/>
-        </w:rPr>
-      </w:pPr>
-      <w:r>
-        <w:rPr>
-          <w:lang w:val="en-US"/>
-        </w:rPr>
-        <w:t>    println(</w:t>
-      </w:r>
-      <w:r>
-        <w:rPr>
-          <w:color w:val="A31515"/>
-          <w:lang w:val="en-US"/>
-        </w:rPr>
-        <w:t>'${indent}${term.dim(url)}'</w:t>
-      </w:r>
-      <w:r>
-        <w:rPr>
-          <w:lang w:val="en-US"/>
-        </w:rPr>
-        <w:t>)</w:t>
-      </w:r>
-    </w:p>
-    <w:p>
-      <w:pPr>
-        <w:pStyle w:val="Code"/>
-        <w:rPr>
-          <w:lang w:val="en-US"/>
-        </w:rPr>
-      </w:pPr>
-    </w:p>
-    <w:p>
-      <w:pPr>
-        <w:pStyle w:val="Code"/>
-        <w:rPr>
-          <w:lang w:val="en-US"/>
-        </w:rPr>
-      </w:pPr>
-      <w:r>
-        <w:rPr>
-          <w:lang w:val="en-US"/>
-        </w:rPr>
-        <w:t>    </w:t>
-      </w:r>
-      <w:r>
-        <w:rPr>
-          <w:color w:val="0000FF"/>
-          <w:lang w:val="en-US"/>
-        </w:rPr>
-        <w:t>if</w:t>
-      </w:r>
-      <w:r>
-        <w:rPr>
-          <w:lang w:val="en-US"/>
-        </w:rPr>
-        <w:t> source_urls {</w:t>
-      </w:r>
-    </w:p>
-    <w:p>
-      <w:pPr>
-        <w:pStyle w:val="Code"/>
-        <w:rPr>
-          <w:lang w:val="en-US"/>
-        </w:rPr>
-      </w:pPr>
-      <w:r>
-        <w:rPr>
-          <w:lang w:val="en-US"/>
-        </w:rPr>
-        <w:t>      source_url := </w:t>
-      </w:r>
-      <w:r>
-        <w:rPr>
-          <w:color w:val="A31515"/>
-          <w:lang w:val="en-US"/>
-        </w:rPr>
-        <w:t>'source: ${story.url}'</w:t>
-      </w:r>
-    </w:p>
-    <w:p>
-      <w:pPr>
-        <w:pStyle w:val="Code"/>
-        <w:rPr>
-          <w:lang w:val="en-US"/>
-        </w:rPr>
-      </w:pPr>
-      <w:r>
-        <w:rPr>
-          <w:lang w:val="en-US"/>
-        </w:rPr>
-        <w:t>      println(</w:t>
-      </w:r>
-      <w:r>
-        <w:rPr>
-          <w:color w:val="A31515"/>
-          <w:lang w:val="en-US"/>
-        </w:rPr>
-        <w:t>'${indent}${term.dim(source_url)}'</w:t>
-      </w:r>
-      <w:r>
-        <w:rPr>
-          <w:lang w:val="en-US"/>
-        </w:rPr>
-        <w:t>)</w:t>
-      </w:r>
-    </w:p>
-    <w:p>
-      <w:pPr>
-        <w:pStyle w:val="Code"/>
-        <w:rPr>
-          <w:lang w:val="en-US"/>
-        </w:rPr>
-      </w:pPr>
-      <w:r>
-        <w:rPr>
-          <w:lang w:val="en-US"/>
-        </w:rPr>
-        <w:t>    }</w:t>
-      </w:r>
-    </w:p>
-    <w:p>
-      <w:pPr>
-        <w:pStyle w:val="Code"/>
-        <w:rPr>
-          <w:lang w:val="en-US"/>
-        </w:rPr>
-      </w:pPr>
-      <w:r>
-        <w:rPr>
-          <w:lang w:val="en-US"/>
-        </w:rPr>
-        <w:t>  }</w:t>
-      </w:r>
-    </w:p>
-    <w:p>
-      <w:pPr>
-        <w:pStyle w:val="Code"/>
-        <w:rPr>
-          <w:lang w:val="en-US"/>
-        </w:rPr>
-      </w:pPr>
-      <w:r>
-        <w:rPr>
-          <w:lang w:val="en-US"/>
-        </w:rPr>
-        <w:t>}</w:t>
-      </w:r>
-    </w:p>
-    <w:p>
-      <w:pPr>
-        <w:rPr>
-          <w:lang w:val="en-US"/>
-        </w:rPr>
-      </w:pPr>
-    </w:p>
-    <w:p>
-      <w:pPr>
-        <w:rPr>
-          <w:lang w:val="en-US"/>
-        </w:rPr>
-      </w:pPr>
-      <w:r>
-        <w:rPr>
-          <w:u w:val="single"/>
-          <w:lang w:val="en-US"/>
-        </w:rPr>
-        <w:t>Output</w:t>
-      </w:r>
-      <w:r>
-        <w:rPr>
-          <w:lang w:val="en-US"/>
-        </w:rPr>
-        <w:t>:</w:t>
+        <w:t>'It Worked!'</w:t>
+      </w:r>
+      <w:r>
+        <w:rPr>
+          <w:lang w:val="en-US"/>
+        </w:rPr>
+        <w:t>)))</w:t>
+      </w:r>
+    </w:p>
+    <w:p>
+      <w:pPr>
+        <w:pStyle w:val="Code"/>
+        <w:rPr>
+          <w:lang w:val="en-US"/>
+        </w:rPr>
+      </w:pPr>
+    </w:p>
+    <w:p>
+      <w:pPr>
+        <w:rPr>
+          <w:lang w:val="en-US"/>
+        </w:rPr>
+      </w:pPr>
+    </w:p>
+    <w:p>
+      <w:pPr>
+        <w:rPr>
+          <w:lang w:val="en-US"/>
+        </w:rPr>
+      </w:pPr>
+      <w:r>
+        <w:rPr>
+          <w:lang w:val="en-US"/>
+        </w:rPr>
+        <w:t>Output:</w:t>
       </w:r>
     </w:p>
     <w:p>
@@ -20776,10 +17404,10 @@
           <w:lang w:val="en-US"/>
         </w:rPr>
         <w:drawing>
-          <wp:inline distT="0" distB="0" distL="0" distR="0" wp14:anchorId="2D48D6FE" wp14:editId="1857953D">
-            <wp:extent cx="6485182" cy="2126164"/>
-            <wp:effectExtent l="0" t="0" r="0" b="7620"/>
-            <wp:docPr id="4" name="Picture 4"/>
+          <wp:inline distT="0" distB="0" distL="0" distR="0" wp14:anchorId="7D58168B" wp14:editId="2E305619">
+            <wp:extent cx="1425063" cy="2461473"/>
+            <wp:effectExtent l="0" t="0" r="3810" b="0"/>
+            <wp:docPr id="3" name="Picture 3"/>
             <wp:cNvGraphicFramePr>
               <a:graphicFrameLocks xmlns:a="http://schemas.openxmlformats.org/drawingml/2006/main" noChangeAspect="1"/>
             </wp:cNvGraphicFramePr>
@@ -20799,6 +17427,3578 @@
                   <pic:spPr>
                     <a:xfrm>
                       <a:off x="0" y="0"/>
+                      <a:ext cx="1425063" cy="2461473"/>
+                    </a:xfrm>
+                    <a:prstGeom prst="rect">
+                      <a:avLst/>
+                    </a:prstGeom>
+                  </pic:spPr>
+                </pic:pic>
+              </a:graphicData>
+            </a:graphic>
+          </wp:inline>
+        </w:drawing>
+      </w:r>
+    </w:p>
+    <w:p>
+      <w:pPr>
+        <w:rPr>
+          <w:lang w:val="en-US"/>
+        </w:rPr>
+      </w:pPr>
+    </w:p>
+    <w:p>
+      <w:pPr>
+        <w:rPr>
+          <w:lang w:val="en-US"/>
+        </w:rPr>
+      </w:pPr>
+      <w:r>
+        <w:rPr>
+          <w:lang w:val="en-US"/>
+        </w:rPr>
+        <w:t>Another example of its use is hn_top.v in § 13.7</w:t>
+      </w:r>
+    </w:p>
+    <w:p>
+      <w:pPr>
+        <w:pStyle w:val="Heading2"/>
+        <w:rPr>
+          <w:lang w:val="en-US"/>
+        </w:rPr>
+      </w:pPr>
+      <w:r>
+        <w:rPr>
+          <w:lang w:val="en-US"/>
+        </w:rPr>
+        <w:t>13.7  sync module</w:t>
+      </w:r>
+    </w:p>
+    <w:p>
+      <w:pPr>
+        <w:rPr>
+          <w:lang w:val="en-US"/>
+        </w:rPr>
+      </w:pPr>
+      <w:r>
+        <w:rPr>
+          <w:lang w:val="en-US"/>
+        </w:rPr>
+        <w:t xml:space="preserve">The following example </w:t>
+      </w:r>
+      <w:r>
+        <w:rPr>
+          <w:i/>
+          <w:lang w:val="en-US"/>
+        </w:rPr>
+        <w:t>news_fetcher.v</w:t>
+      </w:r>
+      <w:r>
+        <w:rPr>
+          <w:lang w:val="en-US"/>
+        </w:rPr>
+        <w:t xml:space="preserve"> is taken from V’s examples</w:t>
+      </w:r>
+      <w:r>
+        <w:rPr>
+          <w:lang w:val="en-US"/>
+        </w:rPr>
+        <w:t>. The program shows how texts in json format are retrieved from the internet</w:t>
+      </w:r>
+      <w:r>
+        <w:rPr>
+          <w:lang w:val="en-US"/>
+        </w:rPr>
+        <w:t xml:space="preserve"> and demonstrates </w:t>
+      </w:r>
+      <w:r>
+        <w:rPr>
+          <w:lang w:val="en-US"/>
+        </w:rPr>
+        <w:t>the use of locking and the concept of a WaitGroup from the sync module, in order to synchronize 4 cor</w:t>
+      </w:r>
+      <w:r>
+        <w:rPr>
+          <w:lang w:val="en-US"/>
+        </w:rPr>
+        <w:t>outines.</w:t>
+      </w:r>
+    </w:p>
+    <w:p>
+      <w:pPr>
+        <w:rPr>
+          <w:lang w:val="en-US"/>
+        </w:rPr>
+      </w:pPr>
+    </w:p>
+    <w:p>
+      <w:pPr>
+        <w:pStyle w:val="Code"/>
+        <w:rPr>
+          <w:lang w:val="en-US"/>
+        </w:rPr>
+      </w:pPr>
+      <w:r>
+        <w:rPr>
+          <w:lang w:val="en-US"/>
+        </w:rPr>
+        <w:t>import </w:t>
+      </w:r>
+      <w:r>
+        <w:rPr>
+          <w:lang w:val="en-US"/>
+        </w:rPr>
+        <w:t>net.</w:t>
+      </w:r>
+      <w:r>
+        <w:rPr>
+          <w:lang w:val="en-US"/>
+        </w:rPr>
+        <w:t>http</w:t>
+      </w:r>
+    </w:p>
+    <w:p>
+      <w:pPr>
+        <w:pStyle w:val="Code"/>
+        <w:rPr>
+          <w:lang w:val="en-US"/>
+        </w:rPr>
+      </w:pPr>
+      <w:r>
+        <w:rPr>
+          <w:lang w:val="en-US"/>
+        </w:rPr>
+        <w:t>import json</w:t>
+      </w:r>
+    </w:p>
+    <w:p>
+      <w:pPr>
+        <w:pStyle w:val="Code"/>
+        <w:rPr>
+          <w:lang w:val="en-US"/>
+        </w:rPr>
+      </w:pPr>
+      <w:r>
+        <w:rPr>
+          <w:lang w:val="en-US"/>
+        </w:rPr>
+        <w:t>import sync</w:t>
+      </w:r>
+    </w:p>
+    <w:p>
+      <w:pPr>
+        <w:pStyle w:val="Code"/>
+        <w:rPr>
+          <w:lang w:val="en-US"/>
+        </w:rPr>
+      </w:pPr>
+    </w:p>
+    <w:p>
+      <w:pPr>
+        <w:pStyle w:val="Code"/>
+        <w:rPr>
+          <w:lang w:val="en-US"/>
+        </w:rPr>
+      </w:pPr>
+      <w:r>
+        <w:rPr>
+          <w:lang w:val="en-US"/>
+        </w:rPr>
+        <w:t>const (</w:t>
+      </w:r>
+    </w:p>
+    <w:p>
+      <w:pPr>
+        <w:pStyle w:val="Code"/>
+        <w:rPr>
+          <w:lang w:val="en-US"/>
+        </w:rPr>
+      </w:pPr>
+      <w:r>
+        <w:rPr>
+          <w:lang w:val="en-US"/>
+        </w:rPr>
+        <w:t>  NR_THREADS = </w:t>
+      </w:r>
+      <w:r>
+        <w:rPr>
+          <w:color w:val="09885A"/>
+          <w:lang w:val="en-US"/>
+        </w:rPr>
+        <w:t>4</w:t>
+      </w:r>
+    </w:p>
+    <w:p>
+      <w:pPr>
+        <w:pStyle w:val="Code"/>
+        <w:rPr>
+          <w:lang w:val="en-US"/>
+        </w:rPr>
+      </w:pPr>
+      <w:r>
+        <w:rPr>
+          <w:lang w:val="en-US"/>
+        </w:rPr>
+        <w:t>)</w:t>
+      </w:r>
+    </w:p>
+    <w:p>
+      <w:pPr>
+        <w:pStyle w:val="Code"/>
+        <w:rPr>
+          <w:lang w:val="en-US"/>
+        </w:rPr>
+      </w:pPr>
+    </w:p>
+    <w:p>
+      <w:pPr>
+        <w:pStyle w:val="Code"/>
+        <w:rPr>
+          <w:lang w:val="en-US"/>
+        </w:rPr>
+      </w:pPr>
+      <w:r>
+        <w:rPr>
+          <w:lang w:val="en-US"/>
+        </w:rPr>
+        <w:t>struct Story {</w:t>
+      </w:r>
+    </w:p>
+    <w:p>
+      <w:pPr>
+        <w:pStyle w:val="Code"/>
+        <w:rPr>
+          <w:lang w:val="en-US"/>
+        </w:rPr>
+      </w:pPr>
+      <w:r>
+        <w:rPr>
+          <w:lang w:val="en-US"/>
+        </w:rPr>
+        <w:t>  title string</w:t>
+      </w:r>
+    </w:p>
+    <w:p>
+      <w:pPr>
+        <w:pStyle w:val="Code"/>
+        <w:rPr>
+          <w:lang w:val="en-US"/>
+        </w:rPr>
+      </w:pPr>
+      <w:r>
+        <w:rPr>
+          <w:lang w:val="en-US"/>
+        </w:rPr>
+        <w:t>  url string</w:t>
+      </w:r>
+    </w:p>
+    <w:p>
+      <w:pPr>
+        <w:pStyle w:val="Code"/>
+        <w:rPr>
+          <w:lang w:val="en-US"/>
+        </w:rPr>
+      </w:pPr>
+      <w:r>
+        <w:rPr>
+          <w:lang w:val="en-US"/>
+        </w:rPr>
+        <w:t>}</w:t>
+      </w:r>
+    </w:p>
+    <w:p>
+      <w:pPr>
+        <w:pStyle w:val="Code"/>
+        <w:rPr>
+          <w:lang w:val="en-US"/>
+        </w:rPr>
+      </w:pPr>
+    </w:p>
+    <w:p>
+      <w:pPr>
+        <w:pStyle w:val="Code"/>
+        <w:rPr>
+          <w:lang w:val="en-US"/>
+        </w:rPr>
+      </w:pPr>
+      <w:r>
+        <w:rPr>
+          <w:lang w:val="en-US"/>
+        </w:rPr>
+        <w:t>struct Fetcher {</w:t>
+      </w:r>
+    </w:p>
+    <w:p>
+      <w:pPr>
+        <w:pStyle w:val="Code"/>
+        <w:rPr>
+          <w:lang w:val="en-US"/>
+        </w:rPr>
+      </w:pPr>
+      <w:r>
+        <w:rPr>
+          <w:lang w:val="en-US"/>
+        </w:rPr>
+        <w:t>mut:</w:t>
+      </w:r>
+    </w:p>
+    <w:p>
+      <w:pPr>
+        <w:pStyle w:val="Code"/>
+        <w:rPr>
+          <w:lang w:val="en-US"/>
+        </w:rPr>
+      </w:pPr>
+      <w:r>
+        <w:rPr>
+          <w:lang w:val="en-US"/>
+        </w:rPr>
+        <w:t>  mu      &amp;sync.Mutex</w:t>
+      </w:r>
+    </w:p>
+    <w:p>
+      <w:pPr>
+        <w:pStyle w:val="Code"/>
+        <w:rPr>
+          <w:lang w:val="en-US"/>
+        </w:rPr>
+      </w:pPr>
+      <w:r>
+        <w:rPr>
+          <w:lang w:val="en-US"/>
+        </w:rPr>
+        <w:t>  ids     []int</w:t>
+      </w:r>
+    </w:p>
+    <w:p>
+      <w:pPr>
+        <w:pStyle w:val="Code"/>
+        <w:rPr>
+          <w:lang w:val="en-US"/>
+        </w:rPr>
+      </w:pPr>
+      <w:r>
+        <w:rPr>
+          <w:lang w:val="en-US"/>
+        </w:rPr>
+        <w:t>  cursor  int</w:t>
+      </w:r>
+    </w:p>
+    <w:p>
+      <w:pPr>
+        <w:pStyle w:val="Code"/>
+        <w:rPr>
+          <w:lang w:val="en-US"/>
+        </w:rPr>
+      </w:pPr>
+      <w:r>
+        <w:rPr>
+          <w:lang w:val="en-US"/>
+        </w:rPr>
+        <w:t>  wg      &amp;sync.WaitGroup</w:t>
+      </w:r>
+    </w:p>
+    <w:p>
+      <w:pPr>
+        <w:pStyle w:val="Code"/>
+        <w:rPr>
+          <w:lang w:val="en-US"/>
+        </w:rPr>
+      </w:pPr>
+      <w:r>
+        <w:rPr>
+          <w:lang w:val="en-US"/>
+        </w:rPr>
+        <w:t>}</w:t>
+      </w:r>
+    </w:p>
+    <w:p>
+      <w:pPr>
+        <w:pStyle w:val="Code"/>
+        <w:rPr>
+          <w:lang w:val="en-US"/>
+        </w:rPr>
+      </w:pPr>
+    </w:p>
+    <w:p>
+      <w:pPr>
+        <w:pStyle w:val="Code"/>
+        <w:rPr>
+          <w:lang w:val="en-US"/>
+        </w:rPr>
+      </w:pPr>
+      <w:r>
+        <w:rPr>
+          <w:lang w:val="en-US"/>
+        </w:rPr>
+        <w:t>fn (f mut Fetcher) fetch() {</w:t>
+      </w:r>
+    </w:p>
+    <w:p>
+      <w:pPr>
+        <w:pStyle w:val="Code"/>
+        <w:rPr>
+          <w:lang w:val="en-US"/>
+        </w:rPr>
+      </w:pPr>
+      <w:r>
+        <w:rPr>
+          <w:lang w:val="en-US"/>
+        </w:rPr>
+        <w:t>  for {</w:t>
+      </w:r>
+    </w:p>
+    <w:p>
+      <w:pPr>
+        <w:pStyle w:val="Code"/>
+        <w:rPr>
+          <w:lang w:val="en-US"/>
+        </w:rPr>
+      </w:pPr>
+      <w:r>
+        <w:rPr>
+          <w:lang w:val="en-US"/>
+        </w:rPr>
+        <w:t>    if f.cursor &gt;= f.ids.len {</w:t>
+      </w:r>
+    </w:p>
+    <w:p>
+      <w:pPr>
+        <w:pStyle w:val="Code"/>
+        <w:rPr>
+          <w:lang w:val="en-US"/>
+        </w:rPr>
+      </w:pPr>
+      <w:r>
+        <w:rPr>
+          <w:lang w:val="en-US"/>
+        </w:rPr>
+        <w:t>      return</w:t>
+      </w:r>
+    </w:p>
+    <w:p>
+      <w:pPr>
+        <w:pStyle w:val="Code"/>
+        <w:rPr>
+          <w:lang w:val="en-US"/>
+        </w:rPr>
+      </w:pPr>
+      <w:r>
+        <w:rPr>
+          <w:lang w:val="en-US"/>
+        </w:rPr>
+        <w:t>    }</w:t>
+      </w:r>
+    </w:p>
+    <w:p>
+      <w:pPr>
+        <w:pStyle w:val="Code"/>
+        <w:rPr>
+          <w:lang w:val="en-US"/>
+        </w:rPr>
+      </w:pPr>
+      <w:r>
+        <w:rPr>
+          <w:lang w:val="en-US"/>
+        </w:rPr>
+        <w:t>    id := f.ids[f.cursor]</w:t>
+      </w:r>
+    </w:p>
+    <w:p>
+      <w:pPr>
+        <w:pStyle w:val="Code"/>
+        <w:rPr>
+          <w:lang w:val="en-US"/>
+        </w:rPr>
+      </w:pPr>
+      <w:r>
+        <w:rPr>
+          <w:lang w:val="en-US"/>
+        </w:rPr>
+        <w:t>    </w:t>
+      </w:r>
+      <w:r>
+        <w:rPr>
+          <w:b/>
+          <w:lang w:val="en-US"/>
+        </w:rPr>
+        <w:t>f.mu.lock()</w:t>
+      </w:r>
+      <w:r>
+        <w:rPr>
+          <w:b/>
+          <w:lang w:val="en-US"/>
+        </w:rPr>
+        <w:tab/>
+      </w:r>
+      <w:r>
+        <w:rPr>
+          <w:b/>
+          <w:lang w:val="en-US"/>
+        </w:rPr>
+        <w:tab/>
+      </w:r>
+      <w:r>
+        <w:rPr>
+          <w:b/>
+          <w:lang w:val="en-US"/>
+        </w:rPr>
+        <w:tab/>
+      </w:r>
+      <w:r>
+        <w:rPr>
+          <w:b/>
+          <w:lang w:val="en-US"/>
+        </w:rPr>
+        <w:tab/>
+      </w:r>
+      <w:r>
+        <w:rPr>
+          <w:b/>
+          <w:lang w:val="en-US"/>
+        </w:rPr>
+        <w:tab/>
+      </w:r>
+      <w:r>
+        <w:rPr>
+          <w:b/>
+          <w:lang w:val="en-US"/>
+        </w:rPr>
+        <w:tab/>
+      </w:r>
+      <w:r>
+        <w:rPr>
+          <w:b/>
+          <w:lang w:val="en-US"/>
+        </w:rPr>
+        <w:tab/>
+      </w:r>
+      <w:r>
+        <w:rPr>
+          <w:lang w:val="en-US"/>
+        </w:rPr>
+        <w:t>(5)</w:t>
+      </w:r>
+    </w:p>
+    <w:p>
+      <w:pPr>
+        <w:pStyle w:val="Code"/>
+        <w:rPr>
+          <w:lang w:val="en-US"/>
+        </w:rPr>
+      </w:pPr>
+      <w:r>
+        <w:rPr>
+          <w:lang w:val="en-US"/>
+        </w:rPr>
+        <w:t>    f.cursor++</w:t>
+      </w:r>
+      <w:r>
+        <w:rPr>
+          <w:lang w:val="en-US"/>
+        </w:rPr>
+        <w:tab/>
+      </w:r>
+      <w:r>
+        <w:rPr>
+          <w:lang w:val="en-US"/>
+        </w:rPr>
+        <w:tab/>
+      </w:r>
+      <w:r>
+        <w:rPr>
+          <w:lang w:val="en-US"/>
+        </w:rPr>
+        <w:tab/>
+      </w:r>
+      <w:r>
+        <w:rPr>
+          <w:lang w:val="en-US"/>
+        </w:rPr>
+        <w:tab/>
+      </w:r>
+      <w:r>
+        <w:rPr>
+          <w:lang w:val="en-US"/>
+        </w:rPr>
+        <w:tab/>
+      </w:r>
+      <w:r>
+        <w:rPr>
+          <w:lang w:val="en-US"/>
+        </w:rPr>
+        <w:tab/>
+      </w:r>
+      <w:r>
+        <w:rPr>
+          <w:lang w:val="en-US"/>
+        </w:rPr>
+        <w:tab/>
+      </w:r>
+      <w:r>
+        <w:rPr>
+          <w:lang w:val="en-US"/>
+        </w:rPr>
+        <w:tab/>
+      </w:r>
+    </w:p>
+    <w:p>
+      <w:pPr>
+        <w:pStyle w:val="Code"/>
+        <w:rPr>
+          <w:b/>
+          <w:lang w:val="en-US"/>
+        </w:rPr>
+      </w:pPr>
+      <w:r>
+        <w:rPr>
+          <w:lang w:val="en-US"/>
+        </w:rPr>
+        <w:t>    </w:t>
+      </w:r>
+      <w:r>
+        <w:rPr>
+          <w:b/>
+          <w:lang w:val="en-US"/>
+        </w:rPr>
+        <w:t>f.mu.unlock()</w:t>
+      </w:r>
+    </w:p>
+    <w:p>
+      <w:pPr>
+        <w:pStyle w:val="Code"/>
+        <w:rPr>
+          <w:lang w:val="en-US"/>
+        </w:rPr>
+      </w:pPr>
+      <w:r>
+        <w:rPr>
+          <w:lang w:val="en-US"/>
+        </w:rPr>
+        <w:t>    cursor := f.cursor</w:t>
+      </w:r>
+    </w:p>
+    <w:p>
+      <w:pPr>
+        <w:pStyle w:val="Code"/>
+        <w:rPr>
+          <w:lang w:val="en-US"/>
+        </w:rPr>
+      </w:pPr>
+      <w:r>
+        <w:rPr>
+          <w:lang w:val="en-US"/>
+        </w:rPr>
+        <w:t>    resp := http.</w:t>
+      </w:r>
+      <w:r>
+        <w:rPr>
+          <w:b/>
+          <w:lang w:val="en-US"/>
+        </w:rPr>
+        <w:t>get</w:t>
+      </w:r>
+      <w:r>
+        <w:rPr>
+          <w:lang w:val="en-US"/>
+        </w:rPr>
+        <w:t>(</w:t>
+      </w:r>
+      <w:r>
+        <w:rPr>
+          <w:color w:val="A31515"/>
+          <w:lang w:val="en-US"/>
+        </w:rPr>
+        <w:t>'https://hacker-news.firebaseio.com/v0/item/${id}.json'</w:t>
+      </w:r>
+      <w:r>
+        <w:rPr>
+          <w:lang w:val="en-US"/>
+        </w:rPr>
+        <w:t>) or {</w:t>
+      </w:r>
+      <w:r>
+        <w:rPr>
+          <w:lang w:val="en-US"/>
+        </w:rPr>
+        <w:t xml:space="preserve">   (6)</w:t>
+      </w:r>
+    </w:p>
+    <w:p>
+      <w:pPr>
+        <w:pStyle w:val="Code"/>
+        <w:rPr>
+          <w:lang w:val="en-US"/>
+        </w:rPr>
+      </w:pPr>
+      <w:r>
+        <w:rPr>
+          <w:lang w:val="en-US"/>
+        </w:rPr>
+        <w:t>      println(</w:t>
+      </w:r>
+      <w:r>
+        <w:rPr>
+          <w:color w:val="A31515"/>
+          <w:lang w:val="en-US"/>
+        </w:rPr>
+        <w:t>'failed to fetch data from /v0/item/${id}.json'</w:t>
+      </w:r>
+      <w:r>
+        <w:rPr>
+          <w:lang w:val="en-US"/>
+        </w:rPr>
+        <w:t>)</w:t>
+      </w:r>
+    </w:p>
+    <w:p>
+      <w:pPr>
+        <w:pStyle w:val="Code"/>
+        <w:rPr>
+          <w:lang w:val="en-US"/>
+        </w:rPr>
+      </w:pPr>
+      <w:r>
+        <w:rPr>
+          <w:lang w:val="en-US"/>
+        </w:rPr>
+        <w:t>      exit(</w:t>
+      </w:r>
+      <w:r>
+        <w:rPr>
+          <w:color w:val="09885A"/>
+          <w:lang w:val="en-US"/>
+        </w:rPr>
+        <w:t>1</w:t>
+      </w:r>
+      <w:r>
+        <w:rPr>
+          <w:lang w:val="en-US"/>
+        </w:rPr>
+        <w:t>)</w:t>
+      </w:r>
+    </w:p>
+    <w:p>
+      <w:pPr>
+        <w:pStyle w:val="Code"/>
+        <w:rPr>
+          <w:lang w:val="en-US"/>
+        </w:rPr>
+      </w:pPr>
+      <w:r>
+        <w:rPr>
+          <w:lang w:val="en-US"/>
+        </w:rPr>
+        <w:t>    }</w:t>
+      </w:r>
+    </w:p>
+    <w:p>
+      <w:pPr>
+        <w:pStyle w:val="Code"/>
+        <w:rPr>
+          <w:lang w:val="en-US"/>
+        </w:rPr>
+      </w:pPr>
+      <w:r>
+        <w:rPr>
+          <w:lang w:val="en-US"/>
+        </w:rPr>
+        <w:t>    story := json.decode(Story, resp.text) or {</w:t>
+      </w:r>
+      <w:r>
+        <w:rPr>
+          <w:lang w:val="en-US"/>
+        </w:rPr>
+        <w:t xml:space="preserve">                                    (7)</w:t>
+      </w:r>
+    </w:p>
+    <w:p>
+      <w:pPr>
+        <w:pStyle w:val="Code"/>
+        <w:rPr>
+          <w:lang w:val="en-US"/>
+        </w:rPr>
+      </w:pPr>
+      <w:r>
+        <w:rPr>
+          <w:lang w:val="en-US"/>
+        </w:rPr>
+        <w:t>      println(</w:t>
+      </w:r>
+      <w:r>
+        <w:rPr>
+          <w:color w:val="A31515"/>
+          <w:lang w:val="en-US"/>
+        </w:rPr>
+        <w:t>'failed to decode a story'</w:t>
+      </w:r>
+      <w:r>
+        <w:rPr>
+          <w:lang w:val="en-US"/>
+        </w:rPr>
+        <w:t>)</w:t>
+      </w:r>
+    </w:p>
+    <w:p>
+      <w:pPr>
+        <w:pStyle w:val="Code"/>
+        <w:rPr>
+          <w:lang w:val="en-US"/>
+        </w:rPr>
+      </w:pPr>
+      <w:r>
+        <w:rPr>
+          <w:lang w:val="en-US"/>
+        </w:rPr>
+        <w:t>      exit(</w:t>
+      </w:r>
+      <w:r>
+        <w:rPr>
+          <w:color w:val="09885A"/>
+          <w:lang w:val="en-US"/>
+        </w:rPr>
+        <w:t>1</w:t>
+      </w:r>
+      <w:r>
+        <w:rPr>
+          <w:lang w:val="en-US"/>
+        </w:rPr>
+        <w:t>)</w:t>
+      </w:r>
+    </w:p>
+    <w:p>
+      <w:pPr>
+        <w:pStyle w:val="Code"/>
+        <w:rPr>
+          <w:lang w:val="en-US"/>
+        </w:rPr>
+      </w:pPr>
+      <w:r>
+        <w:rPr>
+          <w:lang w:val="en-US"/>
+        </w:rPr>
+        <w:t>    }</w:t>
+      </w:r>
+    </w:p>
+    <w:p>
+      <w:pPr>
+        <w:pStyle w:val="Code"/>
+        <w:rPr>
+          <w:lang w:val="en-US"/>
+        </w:rPr>
+      </w:pPr>
+      <w:r>
+        <w:rPr>
+          <w:lang w:val="en-US"/>
+        </w:rPr>
+        <w:t>    println(</w:t>
+      </w:r>
+      <w:r>
+        <w:rPr>
+          <w:color w:val="A31515"/>
+          <w:lang w:val="en-US"/>
+        </w:rPr>
+        <w:t>'#$cursor) $story.title | $story.url'</w:t>
+      </w:r>
+      <w:r>
+        <w:rPr>
+          <w:lang w:val="en-US"/>
+        </w:rPr>
+        <w:t>)</w:t>
+      </w:r>
+    </w:p>
+    <w:p>
+      <w:pPr>
+        <w:pStyle w:val="Code"/>
+        <w:rPr>
+          <w:lang w:val="en-US"/>
+        </w:rPr>
+      </w:pPr>
+      <w:r>
+        <w:rPr>
+          <w:lang w:val="en-US"/>
+        </w:rPr>
+        <w:t>    f.wg.done()</w:t>
+      </w:r>
+    </w:p>
+    <w:p>
+      <w:pPr>
+        <w:pStyle w:val="Code"/>
+        <w:rPr>
+          <w:lang w:val="en-US"/>
+        </w:rPr>
+      </w:pPr>
+      <w:r>
+        <w:rPr>
+          <w:lang w:val="en-US"/>
+        </w:rPr>
+        <w:t>  }</w:t>
+      </w:r>
+    </w:p>
+    <w:p>
+      <w:pPr>
+        <w:pStyle w:val="Code"/>
+        <w:rPr>
+          <w:lang w:val="en-US"/>
+        </w:rPr>
+      </w:pPr>
+      <w:r>
+        <w:rPr>
+          <w:lang w:val="en-US"/>
+        </w:rPr>
+        <w:t>}</w:t>
+      </w:r>
+    </w:p>
+    <w:p>
+      <w:pPr>
+        <w:pStyle w:val="Code"/>
+        <w:rPr>
+          <w:lang w:val="en-US"/>
+        </w:rPr>
+      </w:pPr>
+    </w:p>
+    <w:p>
+      <w:pPr>
+        <w:pStyle w:val="Code"/>
+        <w:rPr>
+          <w:lang w:val="en-US"/>
+        </w:rPr>
+      </w:pPr>
+      <w:r>
+        <w:rPr>
+          <w:color w:val="008000"/>
+          <w:lang w:val="en-US"/>
+        </w:rPr>
+        <w:t>// Fetches top HN stories in 4 coroutines</w:t>
+      </w:r>
+    </w:p>
+    <w:p>
+      <w:pPr>
+        <w:pStyle w:val="Code"/>
+        <w:rPr>
+          <w:lang w:val="en-US"/>
+        </w:rPr>
+      </w:pPr>
+      <w:r>
+        <w:rPr>
+          <w:lang w:val="en-US"/>
+        </w:rPr>
+        <w:t>fn main() {</w:t>
+      </w:r>
+    </w:p>
+    <w:p>
+      <w:pPr>
+        <w:pStyle w:val="Code"/>
+        <w:rPr>
+          <w:lang w:val="en-US"/>
+        </w:rPr>
+      </w:pPr>
+      <w:r>
+        <w:rPr>
+          <w:lang w:val="en-US"/>
+        </w:rPr>
+        <w:t>  resp := http.get(</w:t>
+      </w:r>
+      <w:r>
+        <w:rPr>
+          <w:color w:val="A31515"/>
+          <w:lang w:val="en-US"/>
+        </w:rPr>
+        <w:t>'https://hacker-news.firebaseio.com/v0/topstories.json'</w:t>
+      </w:r>
+      <w:r>
+        <w:rPr>
+          <w:lang w:val="en-US"/>
+        </w:rPr>
+        <w:t>) or {</w:t>
+      </w:r>
+      <w:r>
+        <w:rPr>
+          <w:lang w:val="en-US"/>
+        </w:rPr>
+        <w:tab/>
+        <w:t xml:space="preserve">  (1)</w:t>
+      </w:r>
+    </w:p>
+    <w:p>
+      <w:pPr>
+        <w:pStyle w:val="Code"/>
+        <w:rPr>
+          <w:lang w:val="en-US"/>
+        </w:rPr>
+      </w:pPr>
+      <w:r>
+        <w:rPr>
+          <w:lang w:val="en-US"/>
+        </w:rPr>
+        <w:t>    println(</w:t>
+      </w:r>
+      <w:r>
+        <w:rPr>
+          <w:color w:val="A31515"/>
+          <w:lang w:val="en-US"/>
+        </w:rPr>
+        <w:t>'failed to fetch data from /v0/topstories.json'</w:t>
+      </w:r>
+      <w:r>
+        <w:rPr>
+          <w:lang w:val="en-US"/>
+        </w:rPr>
+        <w:t>)</w:t>
+      </w:r>
+    </w:p>
+    <w:p>
+      <w:pPr>
+        <w:pStyle w:val="Code"/>
+        <w:rPr>
+          <w:lang w:val="en-US"/>
+        </w:rPr>
+      </w:pPr>
+      <w:r>
+        <w:rPr>
+          <w:lang w:val="en-US"/>
+        </w:rPr>
+        <w:t>    return</w:t>
+      </w:r>
+    </w:p>
+    <w:p>
+      <w:pPr>
+        <w:pStyle w:val="Code"/>
+        <w:rPr>
+          <w:lang w:val="en-US"/>
+        </w:rPr>
+      </w:pPr>
+      <w:r>
+        <w:rPr>
+          <w:lang w:val="en-US"/>
+        </w:rPr>
+        <w:t>  }</w:t>
+      </w:r>
+    </w:p>
+    <w:p>
+      <w:pPr>
+        <w:pStyle w:val="Code"/>
+        <w:rPr>
+          <w:lang w:val="en-US"/>
+        </w:rPr>
+      </w:pPr>
+      <w:r>
+        <w:rPr>
+          <w:lang w:val="en-US"/>
+        </w:rPr>
+        <w:t>  // resp := http.get('https://hacker-news.firebaseio.com/v0/topstories.json')?</w:t>
+      </w:r>
+      <w:r>
+        <w:rPr>
+          <w:lang w:val="en-US"/>
+        </w:rPr>
+        <w:t xml:space="preserve">   (1B)</w:t>
+      </w:r>
+    </w:p>
+    <w:p>
+      <w:pPr>
+        <w:pStyle w:val="Code"/>
+        <w:rPr>
+          <w:lang w:val="en-US"/>
+        </w:rPr>
+      </w:pPr>
+      <w:r>
+        <w:rPr>
+          <w:lang w:val="en-US"/>
+        </w:rPr>
+        <w:t>  mut ids := json.decode([]int, resp.text) or {</w:t>
+      </w:r>
+      <w:r>
+        <w:rPr>
+          <w:lang w:val="en-US"/>
+        </w:rPr>
+        <w:tab/>
+      </w:r>
+      <w:r>
+        <w:rPr>
+          <w:lang w:val="en-US"/>
+        </w:rPr>
+        <w:tab/>
+      </w:r>
+      <w:r>
+        <w:rPr>
+          <w:lang w:val="en-US"/>
+        </w:rPr>
+        <w:tab/>
+      </w:r>
+      <w:r>
+        <w:rPr>
+          <w:lang w:val="en-US"/>
+        </w:rPr>
+        <w:tab/>
+        <w:t xml:space="preserve">  (2)</w:t>
+      </w:r>
+    </w:p>
+    <w:p>
+      <w:pPr>
+        <w:pStyle w:val="Code"/>
+        <w:rPr>
+          <w:lang w:val="en-US"/>
+        </w:rPr>
+      </w:pPr>
+      <w:r>
+        <w:rPr>
+          <w:lang w:val="en-US"/>
+        </w:rPr>
+        <w:t>    println(</w:t>
+      </w:r>
+      <w:r>
+        <w:rPr>
+          <w:color w:val="A31515"/>
+          <w:lang w:val="en-US"/>
+        </w:rPr>
+        <w:t>'failed to decode topstories.json'</w:t>
+      </w:r>
+      <w:r>
+        <w:rPr>
+          <w:lang w:val="en-US"/>
+        </w:rPr>
+        <w:t>)</w:t>
+      </w:r>
+    </w:p>
+    <w:p>
+      <w:pPr>
+        <w:pStyle w:val="Code"/>
+        <w:rPr>
+          <w:lang w:val="en-US"/>
+        </w:rPr>
+      </w:pPr>
+      <w:r>
+        <w:rPr>
+          <w:lang w:val="en-US"/>
+        </w:rPr>
+        <w:t>    return</w:t>
+      </w:r>
+    </w:p>
+    <w:p>
+      <w:pPr>
+        <w:pStyle w:val="Code"/>
+        <w:rPr>
+          <w:lang w:val="en-US"/>
+        </w:rPr>
+      </w:pPr>
+      <w:r>
+        <w:rPr>
+          <w:lang w:val="en-US"/>
+        </w:rPr>
+        <w:t>  }</w:t>
+      </w:r>
+    </w:p>
+    <w:p>
+      <w:pPr>
+        <w:pStyle w:val="Code"/>
+        <w:rPr>
+          <w:lang w:val="en-US"/>
+        </w:rPr>
+      </w:pPr>
+    </w:p>
+    <w:p>
+      <w:pPr>
+        <w:pStyle w:val="Code"/>
+        <w:rPr>
+          <w:lang w:val="en-US"/>
+        </w:rPr>
+      </w:pPr>
+      <w:r>
+        <w:rPr>
+          <w:lang w:val="en-US"/>
+        </w:rPr>
+        <w:t>// keep only 10 top stories:</w:t>
+      </w:r>
+    </w:p>
+    <w:p>
+      <w:pPr>
+        <w:pStyle w:val="Code"/>
+        <w:rPr>
+          <w:lang w:val="en-US"/>
+        </w:rPr>
+      </w:pPr>
+      <w:r>
+        <w:rPr>
+          <w:color w:val="0000FF"/>
+          <w:lang w:val="en-US"/>
+        </w:rPr>
+        <w:t xml:space="preserve">  </w:t>
+      </w:r>
+      <w:r>
+        <w:rPr>
+          <w:color w:val="0000FF"/>
+          <w:lang w:val="en-US"/>
+        </w:rPr>
+        <w:t>if</w:t>
+      </w:r>
+      <w:r>
+        <w:rPr>
+          <w:lang w:val="en-US"/>
+        </w:rPr>
+        <w:t> ids.len &gt; </w:t>
+      </w:r>
+      <w:r>
+        <w:rPr>
+          <w:color w:val="09885A"/>
+          <w:lang w:val="en-US"/>
+        </w:rPr>
+        <w:t>10</w:t>
+      </w:r>
+      <w:r>
+        <w:rPr>
+          <w:lang w:val="en-US"/>
+        </w:rPr>
+        <w:t> {</w:t>
+      </w:r>
+    </w:p>
+    <w:p>
+      <w:pPr>
+        <w:pStyle w:val="Code"/>
+        <w:rPr>
+          <w:lang w:val="en-US"/>
+        </w:rPr>
+      </w:pPr>
+      <w:r>
+        <w:rPr>
+          <w:lang w:val="en-US"/>
+        </w:rPr>
+        <w:t>  </w:t>
+      </w:r>
+      <w:r>
+        <w:rPr>
+          <w:lang w:val="en-US"/>
+        </w:rPr>
+        <w:t xml:space="preserve">  </w:t>
+      </w:r>
+      <w:r>
+        <w:rPr>
+          <w:lang w:val="en-US"/>
+        </w:rPr>
+        <w:t>ids = ids[.</w:t>
+      </w:r>
+      <w:r>
+        <w:rPr>
+          <w:color w:val="09885A"/>
+          <w:lang w:val="en-US"/>
+        </w:rPr>
+        <w:t>.10</w:t>
+      </w:r>
+      <w:r>
+        <w:rPr>
+          <w:lang w:val="en-US"/>
+        </w:rPr>
+        <w:t>]</w:t>
+      </w:r>
+      <w:r>
+        <w:rPr>
+          <w:lang w:val="en-US"/>
+        </w:rPr>
+        <w:t xml:space="preserve"> </w:t>
+      </w:r>
+    </w:p>
+    <w:p>
+      <w:pPr>
+        <w:pStyle w:val="Code"/>
+        <w:rPr>
+          <w:lang w:val="en-US"/>
+        </w:rPr>
+      </w:pPr>
+      <w:r>
+        <w:rPr>
+          <w:lang w:val="en-US"/>
+        </w:rPr>
+        <w:t xml:space="preserve">  </w:t>
+      </w:r>
+      <w:r>
+        <w:rPr>
+          <w:lang w:val="en-US"/>
+        </w:rPr>
+        <w:t>}</w:t>
+      </w:r>
+    </w:p>
+    <w:p>
+      <w:pPr>
+        <w:pStyle w:val="Code"/>
+        <w:rPr>
+          <w:lang w:val="en-US"/>
+        </w:rPr>
+      </w:pPr>
+      <w:r>
+        <w:rPr>
+          <w:lang w:val="en-US"/>
+        </w:rPr>
+        <w:t>  </w:t>
+      </w:r>
+    </w:p>
+    <w:p>
+      <w:pPr>
+        <w:pStyle w:val="Code"/>
+        <w:rPr>
+          <w:b/>
+          <w:lang w:val="en-US"/>
+        </w:rPr>
+      </w:pPr>
+      <w:r>
+        <w:rPr>
+          <w:lang w:val="en-US"/>
+        </w:rPr>
+        <w:t>  </w:t>
+      </w:r>
+      <w:r>
+        <w:rPr>
+          <w:b/>
+          <w:lang w:val="en-US"/>
+        </w:rPr>
+        <w:t>wg := sync.new_waitgroup()</w:t>
+      </w:r>
+    </w:p>
+    <w:p>
+      <w:pPr>
+        <w:pStyle w:val="Code"/>
+        <w:rPr>
+          <w:b/>
+          <w:lang w:val="en-US"/>
+        </w:rPr>
+      </w:pPr>
+      <w:r>
+        <w:rPr>
+          <w:b/>
+          <w:lang w:val="en-US"/>
+        </w:rPr>
+        <w:t>  mtx := sync.new_mutex()</w:t>
+      </w:r>
+    </w:p>
+    <w:p>
+      <w:pPr>
+        <w:pStyle w:val="Code"/>
+        <w:rPr>
+          <w:lang w:val="en-US"/>
+        </w:rPr>
+      </w:pPr>
+      <w:r>
+        <w:rPr>
+          <w:lang w:val="en-US"/>
+        </w:rPr>
+        <w:t>  mut fetcher := &amp;Fetcher{ids: ids}</w:t>
+      </w:r>
+    </w:p>
+    <w:p>
+      <w:pPr>
+        <w:pStyle w:val="Code"/>
+        <w:rPr>
+          <w:lang w:val="en-US"/>
+        </w:rPr>
+      </w:pPr>
+      <w:r>
+        <w:rPr>
+          <w:lang w:val="en-US"/>
+        </w:rPr>
+        <w:t>  fetcher.mu = &amp;mtx</w:t>
+      </w:r>
+    </w:p>
+    <w:p>
+      <w:pPr>
+        <w:pStyle w:val="Code"/>
+        <w:rPr>
+          <w:lang w:val="en-US"/>
+        </w:rPr>
+      </w:pPr>
+      <w:r>
+        <w:rPr>
+          <w:lang w:val="en-US"/>
+        </w:rPr>
+        <w:t>  fetcher.wg = &amp;wg</w:t>
+      </w:r>
+    </w:p>
+    <w:p>
+      <w:pPr>
+        <w:pStyle w:val="Code"/>
+        <w:rPr>
+          <w:lang w:val="en-US"/>
+        </w:rPr>
+      </w:pPr>
+      <w:r>
+        <w:rPr>
+          <w:lang w:val="en-US"/>
+        </w:rPr>
+        <w:t>  fetcher.wg.add(ids.len)</w:t>
+      </w:r>
+    </w:p>
+    <w:p>
+      <w:pPr>
+        <w:pStyle w:val="Code"/>
+        <w:rPr>
+          <w:lang w:val="en-US"/>
+        </w:rPr>
+      </w:pPr>
+      <w:r>
+        <w:rPr>
+          <w:lang w:val="en-US"/>
+        </w:rPr>
+        <w:t>  for i := </w:t>
+      </w:r>
+      <w:r>
+        <w:rPr>
+          <w:color w:val="09885A"/>
+          <w:lang w:val="en-US"/>
+        </w:rPr>
+        <w:t>0</w:t>
+      </w:r>
+      <w:r>
+        <w:rPr>
+          <w:lang w:val="en-US"/>
+        </w:rPr>
+        <w:t>; i &lt; NR_THREADS; i++ {</w:t>
+      </w:r>
+      <w:r>
+        <w:rPr>
+          <w:lang w:val="en-US"/>
+        </w:rPr>
+        <w:tab/>
+      </w:r>
+      <w:r>
+        <w:rPr>
+          <w:lang w:val="en-US"/>
+        </w:rPr>
+        <w:tab/>
+      </w:r>
+      <w:r>
+        <w:rPr>
+          <w:lang w:val="en-US"/>
+        </w:rPr>
+        <w:tab/>
+      </w:r>
+      <w:r>
+        <w:rPr>
+          <w:lang w:val="en-US"/>
+        </w:rPr>
+        <w:tab/>
+      </w:r>
+      <w:r>
+        <w:rPr>
+          <w:lang w:val="en-US"/>
+        </w:rPr>
+        <w:tab/>
+        <w:t>(3)</w:t>
+      </w:r>
+    </w:p>
+    <w:p>
+      <w:pPr>
+        <w:pStyle w:val="Code"/>
+        <w:rPr>
+          <w:b/>
+          <w:lang w:val="en-US"/>
+        </w:rPr>
+      </w:pPr>
+      <w:r>
+        <w:rPr>
+          <w:lang w:val="en-US"/>
+        </w:rPr>
+        <w:t>    </w:t>
+      </w:r>
+      <w:r>
+        <w:rPr>
+          <w:b/>
+          <w:lang w:val="en-US"/>
+        </w:rPr>
+        <w:t>go fetcher.fetch()</w:t>
+      </w:r>
+    </w:p>
+    <w:p>
+      <w:pPr>
+        <w:pStyle w:val="Code"/>
+        <w:rPr>
+          <w:lang w:val="en-US"/>
+        </w:rPr>
+      </w:pPr>
+      <w:r>
+        <w:rPr>
+          <w:lang w:val="en-US"/>
+        </w:rPr>
+        <w:t>  }</w:t>
+      </w:r>
+    </w:p>
+    <w:p>
+      <w:pPr>
+        <w:pStyle w:val="Code"/>
+        <w:rPr>
+          <w:lang w:val="en-US"/>
+        </w:rPr>
+      </w:pPr>
+      <w:r>
+        <w:rPr>
+          <w:b/>
+          <w:lang w:val="en-US"/>
+        </w:rPr>
+        <w:t>  fetcher.wg.wait()</w:t>
+      </w:r>
+      <w:r>
+        <w:rPr>
+          <w:lang w:val="en-US"/>
+        </w:rPr>
+        <w:tab/>
+      </w:r>
+      <w:r>
+        <w:rPr>
+          <w:lang w:val="en-US"/>
+        </w:rPr>
+        <w:tab/>
+      </w:r>
+      <w:r>
+        <w:rPr>
+          <w:lang w:val="en-US"/>
+        </w:rPr>
+        <w:tab/>
+      </w:r>
+      <w:r>
+        <w:rPr>
+          <w:lang w:val="en-US"/>
+        </w:rPr>
+        <w:tab/>
+      </w:r>
+      <w:r>
+        <w:rPr>
+          <w:lang w:val="en-US"/>
+        </w:rPr>
+        <w:tab/>
+      </w:r>
+      <w:r>
+        <w:rPr>
+          <w:lang w:val="en-US"/>
+        </w:rPr>
+        <w:tab/>
+        <w:t>(4)</w:t>
+      </w:r>
+    </w:p>
+    <w:p>
+      <w:pPr>
+        <w:pStyle w:val="Code"/>
+        <w:rPr>
+          <w:lang w:val="en-US"/>
+        </w:rPr>
+      </w:pPr>
+      <w:r>
+        <w:rPr>
+          <w:lang w:val="en-US"/>
+        </w:rPr>
+        <w:t>}</w:t>
+      </w:r>
+    </w:p>
+    <w:p>
+      <w:pPr>
+        <w:shd w:val="clear" w:color="auto" w:fill="FFFFFF"/>
+        <w:spacing w:line="405" w:lineRule="atLeast"/>
+        <w:rPr>
+          <w:rFonts w:ascii="Consolas" w:eastAsia="Times New Roman" w:hAnsi="Consolas" w:cs="Times New Roman"/>
+          <w:color w:val="000000"/>
+          <w:sz w:val="30"/>
+          <w:szCs w:val="30"/>
+          <w:lang w:val="en-US"/>
+        </w:rPr>
+      </w:pPr>
+    </w:p>
+    <w:p>
+      <w:pPr>
+        <w:pStyle w:val="Code"/>
+        <w:rPr>
+          <w:lang w:val="en-US"/>
+        </w:rPr>
+      </w:pPr>
+      <w:r>
+        <w:rPr>
+          <w:lang w:val="en-US"/>
+        </w:rPr>
+        <w:t>/* Output:</w:t>
+      </w:r>
+    </w:p>
+    <w:p>
+      <w:pPr>
+        <w:pStyle w:val="Code"/>
+        <w:rPr>
+          <w:lang w:val="en-US"/>
+        </w:rPr>
+      </w:pPr>
+      <w:r>
+        <w:rPr>
+          <w:lang w:val="en-US"/>
+        </w:rPr>
+        <w:t>#1) The cognitive costs of air pollution | https://patrickcollison.com/pollution</w:t>
+      </w:r>
+    </w:p>
+    <w:p>
+      <w:pPr>
+        <w:pStyle w:val="Code"/>
+        <w:rPr>
+          <w:lang w:val="en-US"/>
+        </w:rPr>
+      </w:pPr>
+      <w:r>
+        <w:rPr>
+          <w:lang w:val="en-US"/>
+        </w:rPr>
+        <w:t>#2) Your throat hurts, your brain hurts: the life of the audiobook star | https://www.theguardian.com/books/2019/nov/16/throat-hurts-brain-hurts-secret-life-of-audiobook-stars-tim-dowling</w:t>
+      </w:r>
+    </w:p>
+    <w:p>
+      <w:pPr>
+        <w:pStyle w:val="Code"/>
+        <w:rPr>
+          <w:lang w:val="en-US"/>
+        </w:rPr>
+      </w:pPr>
+      <w:r>
+        <w:rPr>
+          <w:lang w:val="en-US"/>
+        </w:rPr>
+        <w:t>#4) How Containers Work: Overlayfs | https://jvns.ca/blog/2019/11/18/how-containers-work--overlayfs/</w:t>
+      </w:r>
+    </w:p>
+    <w:p>
+      <w:pPr>
+        <w:pStyle w:val="Code"/>
+        <w:rPr>
+          <w:lang w:val="en-US"/>
+        </w:rPr>
+      </w:pPr>
+      <w:r>
+        <w:rPr>
+          <w:lang w:val="en-US"/>
+        </w:rPr>
+        <w:t>#3) Hacker Publishes 2TB of Data from Cayman National Bank | https://twitter.com/DDoSecrets/status/1195899716653010945</w:t>
+      </w:r>
+    </w:p>
+    <w:p>
+      <w:pPr>
+        <w:pStyle w:val="Code"/>
+        <w:rPr>
+          <w:lang w:val="en-US"/>
+        </w:rPr>
+      </w:pPr>
+      <w:r>
+        <w:rPr>
+          <w:lang w:val="en-US"/>
+        </w:rPr>
+        <w:t>#5) MacBook Pro 16" 2019 Teardown | https://www.ifixit.com/Teardown/MacBook+Pro+16-Inch+2019+Teardown/128106</w:t>
+      </w:r>
+    </w:p>
+    <w:p>
+      <w:pPr>
+        <w:pStyle w:val="Code"/>
+        <w:rPr>
+          <w:lang w:val="en-US"/>
+        </w:rPr>
+      </w:pPr>
+      <w:r>
+        <w:rPr>
+          <w:lang w:val="en-US"/>
+        </w:rPr>
+        <w:t>#7) Empathic concern does not reduce partisan animosity: study | https://www.wired.com/story/empathy-is-tearing-us-apart/</w:t>
+      </w:r>
+    </w:p>
+    <w:p>
+      <w:pPr>
+        <w:pStyle w:val="Code"/>
+        <w:rPr>
+          <w:lang w:val="en-US"/>
+        </w:rPr>
+      </w:pPr>
+      <w:r>
+        <w:rPr>
+          <w:lang w:val="en-US"/>
+        </w:rPr>
+        <w:t>#8) Sourcetrail, interactive source explorer, is now free and open-source | https://www.sourcetrail.com/blog/open_source/</w:t>
+      </w:r>
+    </w:p>
+    <w:p>
+      <w:pPr>
+        <w:pStyle w:val="Code"/>
+        <w:rPr>
+          <w:lang w:val="en-US"/>
+        </w:rPr>
+      </w:pPr>
+      <w:r>
+        <w:rPr>
+          <w:lang w:val="en-US"/>
+        </w:rPr>
+        <w:t>#6) Office noise bothers some people more than others | https://www.bbc.com/worklife/article/20191115-office-noise-acceptable-levels-personality-type</w:t>
+      </w:r>
+    </w:p>
+    <w:p>
+      <w:pPr>
+        <w:pStyle w:val="Code"/>
+        <w:rPr>
+          <w:lang w:val="en-US"/>
+        </w:rPr>
+      </w:pPr>
+      <w:r>
+        <w:rPr>
+          <w:lang w:val="en-US"/>
+        </w:rPr>
+        <w:t>#9) A Dead-Simple Web Stack in Haskell | https://williamyaoh.com/posts/2019-11-16-a-dead-simple-web-stack.html</w:t>
+      </w:r>
+    </w:p>
+    <w:p>
+      <w:pPr>
+        <w:pStyle w:val="Code"/>
+        <w:rPr>
+          <w:lang w:val="en-US"/>
+        </w:rPr>
+      </w:pPr>
+      <w:r>
+        <w:rPr>
+          <w:lang w:val="en-US"/>
+        </w:rPr>
+        <w:t>#10) Music Generates Feelings That Are Only Weakly Bound to the Music | https://whatismusic.info/blog/MusicGeneratesFeelingsThatAreOnlyWeaklyBoundToTheMusic.html</w:t>
+      </w:r>
+    </w:p>
+    <w:p>
+      <w:pPr>
+        <w:pStyle w:val="Code"/>
+        <w:rPr>
+          <w:lang w:val="en-US"/>
+        </w:rPr>
+      </w:pPr>
+      <w:r>
+        <w:rPr>
+          <w:lang w:val="en-US"/>
+        </w:rPr>
+        <w:t>*/</w:t>
+      </w:r>
+    </w:p>
+    <w:p>
+      <w:pPr>
+        <w:pStyle w:val="Code"/>
+        <w:rPr>
+          <w:lang w:val="en-US"/>
+        </w:rPr>
+      </w:pPr>
+    </w:p>
+    <w:p>
+      <w:pPr>
+        <w:rPr>
+          <w:lang w:val="en-US"/>
+        </w:rPr>
+      </w:pPr>
+    </w:p>
+    <w:p>
+      <w:pPr>
+        <w:rPr>
+          <w:lang w:val="en-US"/>
+        </w:rPr>
+      </w:pPr>
+      <w:r>
+        <w:rPr>
+          <w:lang w:val="en-US"/>
+        </w:rPr>
+        <w:t>In line (1) in main() the top-stories URL is fetched. Because http.get returns an ?Response, we need an err</w:t>
+      </w:r>
+      <w:r>
+        <w:rPr>
+          <w:lang w:val="en-US"/>
+        </w:rPr>
+        <w:t xml:space="preserve">or block to handle possible get errors. Resp is a Response struct value, and its text property contains the page’s html string. This is decoded in line </w:t>
+      </w:r>
+      <w:r>
+        <w:rPr>
+          <w:lang w:val="en-US"/>
+        </w:rPr>
+        <w:t>(2) into an array of ints.</w:t>
+      </w:r>
+    </w:p>
+    <w:p>
+      <w:pPr>
+        <w:rPr>
+          <w:lang w:val="en-US"/>
+        </w:rPr>
+      </w:pPr>
+      <w:r>
+        <w:rPr>
+          <w:lang w:val="en-US"/>
+        </w:rPr>
+        <w:t>Only the first 10 stories are retained. In line (3) these are fetched by starting 4 coroutines with go. Line (4) assures that the program doesn’t close until all coroutines are finished.</w:t>
+      </w:r>
+    </w:p>
+    <w:p>
+      <w:pPr>
+        <w:rPr>
+          <w:lang w:val="en-US"/>
+        </w:rPr>
+      </w:pPr>
+      <w:r>
+        <w:rPr>
+          <w:lang w:val="en-US"/>
+        </w:rPr>
+        <w:t>(If instead of block (1) line 1B was used main() would panic if the http.get call went wrong).</w:t>
+      </w:r>
+    </w:p>
+    <w:p>
+      <w:pPr>
+        <w:rPr>
+          <w:lang w:val="en-US"/>
+        </w:rPr>
+      </w:pPr>
+      <w:r>
+        <w:rPr>
+          <w:lang w:val="en-US"/>
+        </w:rPr>
+        <w:t>In (5) the update to the story’s id cursus is locked</w:t>
+      </w:r>
+      <w:r>
+        <w:rPr>
+          <w:lang w:val="en-US"/>
+        </w:rPr>
+        <w:t>: if this were not done, perhaps one story would be fetched multiple times, or a story with a certain id would not be fetched at all.</w:t>
+      </w:r>
+      <w:r>
+        <w:rPr>
+          <w:lang w:val="en-US"/>
+        </w:rPr>
+        <w:t xml:space="preserve"> The specific story is then fetched, decode into a Story struct value, and its title and URL are printed out.</w:t>
+      </w:r>
+    </w:p>
+    <w:p>
+      <w:pPr>
+        <w:rPr>
+          <w:lang w:val="en-US"/>
+        </w:rPr>
+      </w:pPr>
+    </w:p>
+    <w:p>
+      <w:pPr>
+        <w:rPr>
+          <w:lang w:val="en-US"/>
+        </w:rPr>
+      </w:pPr>
+      <w:r>
+        <w:rPr>
+          <w:u w:val="single"/>
+          <w:lang w:val="en-US"/>
+        </w:rPr>
+        <w:t>Variant:</w:t>
+      </w:r>
+      <w:r>
+        <w:rPr>
+          <w:lang w:val="en-US"/>
+        </w:rPr>
+        <w:tab/>
+      </w:r>
+      <w:r>
+        <w:rPr>
+          <w:i/>
+          <w:lang w:val="en-US"/>
+        </w:rPr>
+        <w:t>hn_top.v</w:t>
+      </w:r>
+      <w:r>
+        <w:rPr>
+          <w:lang w:val="en-US"/>
+        </w:rPr>
+        <w:t xml:space="preserve"> is a version which makes use of module </w:t>
+      </w:r>
+      <w:r>
+        <w:rPr>
+          <w:i/>
+          <w:lang w:val="en-US"/>
+        </w:rPr>
+        <w:t>flag</w:t>
+      </w:r>
+      <w:r>
+        <w:rPr>
+          <w:lang w:val="en-US"/>
+        </w:rPr>
+        <w:t xml:space="preserve"> to parse the number of stories to return, and whether or not to show the article’s url. It also uses module </w:t>
+      </w:r>
+      <w:r>
+        <w:rPr>
+          <w:i/>
+          <w:lang w:val="en-US"/>
+        </w:rPr>
+        <w:t xml:space="preserve">term </w:t>
+      </w:r>
+      <w:r>
+        <w:rPr>
+          <w:lang w:val="en-US"/>
+        </w:rPr>
+        <w:t>to produce a more formatted terminal output</w:t>
+      </w:r>
+      <w:r>
+        <w:rPr>
+          <w:lang w:val="en-US"/>
+        </w:rPr>
+        <w:t>. It doesn’t use a mutex of coroutines to do the job.</w:t>
+      </w:r>
+      <w:r>
+        <w:rPr>
+          <w:lang w:val="en-US"/>
+        </w:rPr>
+        <w:t xml:space="preserve"> Also more info is shown from each story:</w:t>
+      </w:r>
+    </w:p>
+    <w:p>
+      <w:pPr>
+        <w:rPr>
+          <w:lang w:val="en-US"/>
+        </w:rPr>
+      </w:pPr>
+    </w:p>
+    <w:p>
+      <w:pPr>
+        <w:pStyle w:val="Code"/>
+        <w:rPr>
+          <w:lang w:val="en-US"/>
+        </w:rPr>
+      </w:pPr>
+      <w:r>
+        <w:rPr>
+          <w:lang w:val="en-US"/>
+        </w:rPr>
+        <w:t>// see https://github.com/BafS/hn-top/blob/master/hn.v</w:t>
+      </w:r>
+    </w:p>
+    <w:p>
+      <w:pPr>
+        <w:pStyle w:val="Code"/>
+        <w:rPr>
+          <w:lang w:val="en-US"/>
+        </w:rPr>
+      </w:pPr>
+      <w:r>
+        <w:rPr>
+          <w:lang w:val="en-US"/>
+        </w:rPr>
+        <w:t>// run: v run hn_top.v</w:t>
+      </w:r>
+    </w:p>
+    <w:p>
+      <w:pPr>
+        <w:pStyle w:val="Code"/>
+        <w:rPr>
+          <w:lang w:val="en-US"/>
+        </w:rPr>
+      </w:pPr>
+      <w:r>
+        <w:rPr>
+          <w:lang w:val="en-US"/>
+        </w:rPr>
+        <w:t>// compile: v -o hntop -prod hn_top.v</w:t>
+      </w:r>
+    </w:p>
+    <w:p>
+      <w:pPr>
+        <w:pStyle w:val="Code"/>
+        <w:rPr>
+          <w:lang w:val="en-US"/>
+        </w:rPr>
+      </w:pPr>
+      <w:r>
+        <w:rPr>
+          <w:color w:val="0000FF"/>
+          <w:lang w:val="en-US"/>
+        </w:rPr>
+        <w:t>import</w:t>
+      </w:r>
+      <w:r>
+        <w:rPr>
+          <w:lang w:val="en-US"/>
+        </w:rPr>
+        <w:t> (</w:t>
+      </w:r>
+    </w:p>
+    <w:p>
+      <w:pPr>
+        <w:pStyle w:val="Code"/>
+        <w:rPr>
+          <w:lang w:val="en-US"/>
+        </w:rPr>
+      </w:pPr>
+      <w:r>
+        <w:rPr>
+          <w:lang w:val="en-US"/>
+        </w:rPr>
+        <w:t>  os</w:t>
+      </w:r>
+    </w:p>
+    <w:p>
+      <w:pPr>
+        <w:pStyle w:val="Code"/>
+        <w:rPr>
+          <w:lang w:val="en-US"/>
+        </w:rPr>
+      </w:pPr>
+      <w:r>
+        <w:rPr>
+          <w:lang w:val="en-US"/>
+        </w:rPr>
+        <w:t>  http</w:t>
+      </w:r>
+    </w:p>
+    <w:p>
+      <w:pPr>
+        <w:pStyle w:val="Code"/>
+        <w:rPr>
+          <w:lang w:val="en-US"/>
+        </w:rPr>
+      </w:pPr>
+      <w:r>
+        <w:rPr>
+          <w:lang w:val="en-US"/>
+        </w:rPr>
+        <w:t>  json</w:t>
+      </w:r>
+    </w:p>
+    <w:p>
+      <w:pPr>
+        <w:pStyle w:val="Code"/>
+        <w:rPr>
+          <w:lang w:val="en-US"/>
+        </w:rPr>
+      </w:pPr>
+      <w:r>
+        <w:rPr>
+          <w:lang w:val="en-US"/>
+        </w:rPr>
+        <w:t>  term</w:t>
+      </w:r>
+    </w:p>
+    <w:p>
+      <w:pPr>
+        <w:pStyle w:val="Code"/>
+        <w:rPr>
+          <w:lang w:val="en-US"/>
+        </w:rPr>
+      </w:pPr>
+      <w:r>
+        <w:rPr>
+          <w:lang w:val="en-US"/>
+        </w:rPr>
+        <w:t>  flag</w:t>
+      </w:r>
+    </w:p>
+    <w:p>
+      <w:pPr>
+        <w:pStyle w:val="Code"/>
+        <w:rPr>
+          <w:lang w:val="en-US"/>
+        </w:rPr>
+      </w:pPr>
+      <w:r>
+        <w:rPr>
+          <w:lang w:val="en-US"/>
+        </w:rPr>
+        <w:t>)</w:t>
+      </w:r>
+    </w:p>
+    <w:p>
+      <w:pPr>
+        <w:pStyle w:val="Code"/>
+        <w:rPr>
+          <w:lang w:val="en-US"/>
+        </w:rPr>
+      </w:pPr>
+    </w:p>
+    <w:p>
+      <w:pPr>
+        <w:pStyle w:val="Code"/>
+        <w:rPr>
+          <w:lang w:val="en-US"/>
+        </w:rPr>
+      </w:pPr>
+      <w:r>
+        <w:rPr>
+          <w:color w:val="0000FF"/>
+          <w:lang w:val="en-US"/>
+        </w:rPr>
+        <w:t>const</w:t>
+      </w:r>
+      <w:r>
+        <w:rPr>
+          <w:lang w:val="en-US"/>
+        </w:rPr>
+        <w:t> (</w:t>
+      </w:r>
+    </w:p>
+    <w:p>
+      <w:pPr>
+        <w:pStyle w:val="Code"/>
+        <w:rPr>
+          <w:lang w:val="en-US"/>
+        </w:rPr>
+      </w:pPr>
+      <w:r>
+        <w:rPr>
+          <w:lang w:val="en-US"/>
+        </w:rPr>
+        <w:t>  api = </w:t>
+      </w:r>
+      <w:r>
+        <w:rPr>
+          <w:color w:val="A31515"/>
+          <w:lang w:val="en-US"/>
+        </w:rPr>
+        <w:t>'https://hacker-news.firebaseio.com/v0'</w:t>
+      </w:r>
+    </w:p>
+    <w:p>
+      <w:pPr>
+        <w:pStyle w:val="Code"/>
+        <w:rPr>
+          <w:lang w:val="en-US"/>
+        </w:rPr>
+      </w:pPr>
+      <w:r>
+        <w:rPr>
+          <w:lang w:val="en-US"/>
+        </w:rPr>
+        <w:t>)</w:t>
+      </w:r>
+    </w:p>
+    <w:p>
+      <w:pPr>
+        <w:pStyle w:val="Code"/>
+        <w:rPr>
+          <w:lang w:val="en-US"/>
+        </w:rPr>
+      </w:pPr>
+    </w:p>
+    <w:p>
+      <w:pPr>
+        <w:pStyle w:val="Code"/>
+        <w:rPr>
+          <w:lang w:val="en-US"/>
+        </w:rPr>
+      </w:pPr>
+      <w:r>
+        <w:rPr>
+          <w:color w:val="0000FF"/>
+          <w:lang w:val="en-US"/>
+        </w:rPr>
+        <w:t>struct</w:t>
+      </w:r>
+      <w:r>
+        <w:rPr>
+          <w:lang w:val="en-US"/>
+        </w:rPr>
+        <w:t> Story {</w:t>
+      </w:r>
+    </w:p>
+    <w:p>
+      <w:pPr>
+        <w:pStyle w:val="Code"/>
+        <w:rPr>
+          <w:lang w:val="en-US"/>
+        </w:rPr>
+      </w:pPr>
+      <w:r>
+        <w:rPr>
+          <w:lang w:val="en-US"/>
+        </w:rPr>
+        <w:t>  by          </w:t>
+      </w:r>
+      <w:r>
+        <w:rPr>
+          <w:color w:val="0000FF"/>
+          <w:lang w:val="en-US"/>
+        </w:rPr>
+        <w:t>string</w:t>
+      </w:r>
+    </w:p>
+    <w:p>
+      <w:pPr>
+        <w:pStyle w:val="Code"/>
+        <w:rPr>
+          <w:lang w:val="en-US"/>
+        </w:rPr>
+      </w:pPr>
+      <w:r>
+        <w:rPr>
+          <w:lang w:val="en-US"/>
+        </w:rPr>
+        <w:t>  descendants </w:t>
+      </w:r>
+      <w:r>
+        <w:rPr>
+          <w:color w:val="0000FF"/>
+          <w:lang w:val="en-US"/>
+        </w:rPr>
+        <w:t>int</w:t>
+      </w:r>
+    </w:p>
+    <w:p>
+      <w:pPr>
+        <w:pStyle w:val="Code"/>
+        <w:rPr>
+          <w:lang w:val="en-US"/>
+        </w:rPr>
+      </w:pPr>
+      <w:r>
+        <w:rPr>
+          <w:lang w:val="en-US"/>
+        </w:rPr>
+        <w:t>  kids        []</w:t>
+      </w:r>
+      <w:r>
+        <w:rPr>
+          <w:color w:val="0000FF"/>
+          <w:lang w:val="en-US"/>
+        </w:rPr>
+        <w:t>int</w:t>
+      </w:r>
+    </w:p>
+    <w:p>
+      <w:pPr>
+        <w:pStyle w:val="Code"/>
+        <w:rPr>
+          <w:lang w:val="en-US"/>
+        </w:rPr>
+      </w:pPr>
+      <w:r>
+        <w:rPr>
+          <w:lang w:val="en-US"/>
+        </w:rPr>
+        <w:t>  id          </w:t>
+      </w:r>
+      <w:r>
+        <w:rPr>
+          <w:color w:val="0000FF"/>
+          <w:lang w:val="en-US"/>
+        </w:rPr>
+        <w:t>int</w:t>
+      </w:r>
+    </w:p>
+    <w:p>
+      <w:pPr>
+        <w:pStyle w:val="Code"/>
+        <w:rPr>
+          <w:lang w:val="en-US"/>
+        </w:rPr>
+      </w:pPr>
+      <w:r>
+        <w:rPr>
+          <w:lang w:val="en-US"/>
+        </w:rPr>
+        <w:t>  score       </w:t>
+      </w:r>
+      <w:r>
+        <w:rPr>
+          <w:color w:val="0000FF"/>
+          <w:lang w:val="en-US"/>
+        </w:rPr>
+        <w:t>int</w:t>
+      </w:r>
+    </w:p>
+    <w:p>
+      <w:pPr>
+        <w:pStyle w:val="Code"/>
+        <w:rPr>
+          <w:lang w:val="en-US"/>
+        </w:rPr>
+      </w:pPr>
+      <w:r>
+        <w:rPr>
+          <w:lang w:val="en-US"/>
+        </w:rPr>
+        <w:t>  title       </w:t>
+      </w:r>
+      <w:r>
+        <w:rPr>
+          <w:color w:val="0000FF"/>
+          <w:lang w:val="en-US"/>
+        </w:rPr>
+        <w:t>string</w:t>
+      </w:r>
+    </w:p>
+    <w:p>
+      <w:pPr>
+        <w:pStyle w:val="Code"/>
+        <w:rPr>
+          <w:lang w:val="en-US"/>
+        </w:rPr>
+      </w:pPr>
+      <w:r>
+        <w:rPr>
+          <w:lang w:val="en-US"/>
+        </w:rPr>
+        <w:t>  typ         </w:t>
+      </w:r>
+      <w:r>
+        <w:rPr>
+          <w:color w:val="0000FF"/>
+          <w:lang w:val="en-US"/>
+        </w:rPr>
+        <w:t>string</w:t>
+      </w:r>
+      <w:r>
+        <w:rPr>
+          <w:lang w:val="en-US"/>
+        </w:rPr>
+        <w:t>  [json:</w:t>
+      </w:r>
+      <w:r>
+        <w:rPr>
+          <w:color w:val="A31515"/>
+          <w:lang w:val="en-US"/>
+        </w:rPr>
+        <w:t>'type'</w:t>
+      </w:r>
+      <w:r>
+        <w:rPr>
+          <w:lang w:val="en-US"/>
+        </w:rPr>
+        <w:t>]</w:t>
+      </w:r>
+    </w:p>
+    <w:p>
+      <w:pPr>
+        <w:pStyle w:val="Code"/>
+        <w:rPr>
+          <w:lang w:val="en-US"/>
+        </w:rPr>
+      </w:pPr>
+      <w:r>
+        <w:rPr>
+          <w:lang w:val="en-US"/>
+        </w:rPr>
+        <w:t>  url         </w:t>
+      </w:r>
+      <w:r>
+        <w:rPr>
+          <w:color w:val="0000FF"/>
+          <w:lang w:val="en-US"/>
+        </w:rPr>
+        <w:t>string</w:t>
+      </w:r>
+    </w:p>
+    <w:p>
+      <w:pPr>
+        <w:pStyle w:val="Code"/>
+        <w:rPr>
+          <w:lang w:val="en-US"/>
+        </w:rPr>
+      </w:pPr>
+      <w:r>
+        <w:rPr>
+          <w:lang w:val="en-US"/>
+        </w:rPr>
+        <w:t>}</w:t>
+      </w:r>
+    </w:p>
+    <w:p>
+      <w:pPr>
+        <w:pStyle w:val="Code"/>
+        <w:rPr>
+          <w:lang w:val="en-US"/>
+        </w:rPr>
+      </w:pPr>
+    </w:p>
+    <w:p>
+      <w:pPr>
+        <w:pStyle w:val="Code"/>
+        <w:rPr>
+          <w:lang w:val="en-US"/>
+        </w:rPr>
+      </w:pPr>
+      <w:r>
+        <w:rPr>
+          <w:color w:val="0000FF"/>
+          <w:lang w:val="en-US"/>
+        </w:rPr>
+        <w:t>fn</w:t>
+      </w:r>
+      <w:r>
+        <w:rPr>
+          <w:lang w:val="en-US"/>
+        </w:rPr>
+        <w:t> fetch_story(id </w:t>
+      </w:r>
+      <w:r>
+        <w:rPr>
+          <w:color w:val="0000FF"/>
+          <w:lang w:val="en-US"/>
+        </w:rPr>
+        <w:t>int</w:t>
+      </w:r>
+      <w:r>
+        <w:rPr>
+          <w:lang w:val="en-US"/>
+        </w:rPr>
+        <w:t>) Story {</w:t>
+      </w:r>
+    </w:p>
+    <w:p>
+      <w:pPr>
+        <w:pStyle w:val="Code"/>
+        <w:rPr>
+          <w:lang w:val="en-US"/>
+        </w:rPr>
+      </w:pPr>
+      <w:r>
+        <w:rPr>
+          <w:lang w:val="en-US"/>
+        </w:rPr>
+        <w:t>  text := http.get_text(</w:t>
+      </w:r>
+      <w:r>
+        <w:rPr>
+          <w:color w:val="A31515"/>
+          <w:lang w:val="en-US"/>
+        </w:rPr>
+        <w:t>'${api}/item/${id}.json'</w:t>
+      </w:r>
+      <w:r>
+        <w:rPr>
+          <w:lang w:val="en-US"/>
+        </w:rPr>
+        <w:t>)</w:t>
+      </w:r>
+    </w:p>
+    <w:p>
+      <w:pPr>
+        <w:pStyle w:val="Code"/>
+        <w:rPr>
+          <w:lang w:val="en-US"/>
+        </w:rPr>
+      </w:pPr>
+      <w:r>
+        <w:rPr>
+          <w:lang w:val="en-US"/>
+        </w:rPr>
+        <w:t>  story := json.decode(Story, text) </w:t>
+      </w:r>
+      <w:r>
+        <w:rPr>
+          <w:color w:val="0000FF"/>
+          <w:lang w:val="en-US"/>
+        </w:rPr>
+        <w:t>or</w:t>
+      </w:r>
+      <w:r>
+        <w:rPr>
+          <w:lang w:val="en-US"/>
+        </w:rPr>
+        <w:t> { exit(</w:t>
+      </w:r>
+      <w:r>
+        <w:rPr>
+          <w:color w:val="09885A"/>
+          <w:lang w:val="en-US"/>
+        </w:rPr>
+        <w:t>1</w:t>
+      </w:r>
+      <w:r>
+        <w:rPr>
+          <w:lang w:val="en-US"/>
+        </w:rPr>
+        <w:t>) }</w:t>
+      </w:r>
+    </w:p>
+    <w:p>
+      <w:pPr>
+        <w:pStyle w:val="Code"/>
+        <w:rPr>
+          <w:lang w:val="en-US"/>
+        </w:rPr>
+      </w:pPr>
+      <w:r>
+        <w:rPr>
+          <w:lang w:val="en-US"/>
+        </w:rPr>
+        <w:t>  </w:t>
+      </w:r>
+      <w:r>
+        <w:rPr>
+          <w:color w:val="0000FF"/>
+          <w:lang w:val="en-US"/>
+        </w:rPr>
+        <w:t>return</w:t>
+      </w:r>
+      <w:r>
+        <w:rPr>
+          <w:lang w:val="en-US"/>
+        </w:rPr>
+        <w:t> story</w:t>
+      </w:r>
+    </w:p>
+    <w:p>
+      <w:pPr>
+        <w:pStyle w:val="Code"/>
+        <w:rPr>
+          <w:lang w:val="en-US"/>
+        </w:rPr>
+      </w:pPr>
+      <w:r>
+        <w:rPr>
+          <w:lang w:val="en-US"/>
+        </w:rPr>
+        <w:t>}</w:t>
+      </w:r>
+    </w:p>
+    <w:p>
+      <w:pPr>
+        <w:pStyle w:val="Code"/>
+        <w:rPr>
+          <w:lang w:val="en-US"/>
+        </w:rPr>
+      </w:pPr>
+    </w:p>
+    <w:p>
+      <w:pPr>
+        <w:pStyle w:val="Code"/>
+        <w:rPr>
+          <w:lang w:val="en-US"/>
+        </w:rPr>
+      </w:pPr>
+      <w:r>
+        <w:rPr>
+          <w:color w:val="0000FF"/>
+          <w:lang w:val="en-US"/>
+        </w:rPr>
+        <w:t>fn</w:t>
+      </w:r>
+      <w:r>
+        <w:rPr>
+          <w:lang w:val="en-US"/>
+        </w:rPr>
+        <w:t> fetch_top_stories(num </w:t>
+      </w:r>
+      <w:r>
+        <w:rPr>
+          <w:color w:val="0000FF"/>
+          <w:lang w:val="en-US"/>
+        </w:rPr>
+        <w:t>int</w:t>
+      </w:r>
+      <w:r>
+        <w:rPr>
+          <w:lang w:val="en-US"/>
+        </w:rPr>
+        <w:t>) []Story {</w:t>
+      </w:r>
+    </w:p>
+    <w:p>
+      <w:pPr>
+        <w:pStyle w:val="Code"/>
+        <w:rPr>
+          <w:lang w:val="en-US"/>
+        </w:rPr>
+      </w:pPr>
+      <w:r>
+        <w:rPr>
+          <w:lang w:val="en-US"/>
+        </w:rPr>
+        <w:t>  text := http.get_text(</w:t>
+      </w:r>
+      <w:r>
+        <w:rPr>
+          <w:color w:val="A31515"/>
+          <w:lang w:val="en-US"/>
+        </w:rPr>
+        <w:t>'${api}/topstories.json'</w:t>
+      </w:r>
+      <w:r>
+        <w:rPr>
+          <w:lang w:val="en-US"/>
+        </w:rPr>
+        <w:t>)</w:t>
+      </w:r>
+    </w:p>
+    <w:p>
+      <w:pPr>
+        <w:pStyle w:val="Code"/>
+        <w:rPr>
+          <w:lang w:val="en-US"/>
+        </w:rPr>
+      </w:pPr>
+      <w:r>
+        <w:rPr>
+          <w:lang w:val="en-US"/>
+        </w:rPr>
+        <w:t>  stories_ids := json.decode([]</w:t>
+      </w:r>
+      <w:r>
+        <w:rPr>
+          <w:color w:val="0000FF"/>
+          <w:lang w:val="en-US"/>
+        </w:rPr>
+        <w:t>int</w:t>
+      </w:r>
+      <w:r>
+        <w:rPr>
+          <w:lang w:val="en-US"/>
+        </w:rPr>
+        <w:t>, text) </w:t>
+      </w:r>
+      <w:r>
+        <w:rPr>
+          <w:color w:val="0000FF"/>
+          <w:lang w:val="en-US"/>
+        </w:rPr>
+        <w:t>or</w:t>
+      </w:r>
+      <w:r>
+        <w:rPr>
+          <w:lang w:val="en-US"/>
+        </w:rPr>
+        <w:t> { exit(</w:t>
+      </w:r>
+      <w:r>
+        <w:rPr>
+          <w:color w:val="09885A"/>
+          <w:lang w:val="en-US"/>
+        </w:rPr>
+        <w:t>1</w:t>
+      </w:r>
+      <w:r>
+        <w:rPr>
+          <w:lang w:val="en-US"/>
+        </w:rPr>
+        <w:t>) }</w:t>
+      </w:r>
+    </w:p>
+    <w:p>
+      <w:pPr>
+        <w:pStyle w:val="Code"/>
+        <w:rPr>
+          <w:lang w:val="en-US"/>
+        </w:rPr>
+      </w:pPr>
+      <w:r>
+        <w:rPr>
+          <w:lang w:val="en-US"/>
+        </w:rPr>
+        <w:t>  stories_top_ids := stories_ids[..num]</w:t>
+      </w:r>
+    </w:p>
+    <w:p>
+      <w:pPr>
+        <w:pStyle w:val="Code"/>
+        <w:rPr>
+          <w:lang w:val="en-US"/>
+        </w:rPr>
+      </w:pPr>
+      <w:r>
+        <w:rPr>
+          <w:lang w:val="en-US"/>
+        </w:rPr>
+        <w:t>  </w:t>
+      </w:r>
+      <w:r>
+        <w:rPr>
+          <w:color w:val="0000FF"/>
+          <w:lang w:val="en-US"/>
+        </w:rPr>
+        <w:t>return</w:t>
+      </w:r>
+      <w:r>
+        <w:rPr>
+          <w:lang w:val="en-US"/>
+        </w:rPr>
+        <w:t> stories_top_ids.map(fetch_story(it))</w:t>
+      </w:r>
+    </w:p>
+    <w:p>
+      <w:pPr>
+        <w:pStyle w:val="Code"/>
+        <w:rPr>
+          <w:lang w:val="en-US"/>
+        </w:rPr>
+      </w:pPr>
+      <w:r>
+        <w:rPr>
+          <w:lang w:val="en-US"/>
+        </w:rPr>
+        <w:t>}</w:t>
+      </w:r>
+    </w:p>
+    <w:p>
+      <w:pPr>
+        <w:pStyle w:val="Code"/>
+        <w:rPr>
+          <w:lang w:val="en-US"/>
+        </w:rPr>
+      </w:pPr>
+    </w:p>
+    <w:p>
+      <w:pPr>
+        <w:pStyle w:val="Code"/>
+        <w:rPr>
+          <w:lang w:val="en-US"/>
+        </w:rPr>
+      </w:pPr>
+      <w:r>
+        <w:rPr>
+          <w:color w:val="0000FF"/>
+          <w:lang w:val="en-US"/>
+        </w:rPr>
+        <w:t>fn</w:t>
+      </w:r>
+      <w:r>
+        <w:rPr>
+          <w:lang w:val="en-US"/>
+        </w:rPr>
+        <w:t> main() {</w:t>
+      </w:r>
+    </w:p>
+    <w:p>
+      <w:pPr>
+        <w:pStyle w:val="Code"/>
+        <w:rPr>
+          <w:lang w:val="en-US"/>
+        </w:rPr>
+      </w:pPr>
+      <w:r>
+        <w:rPr>
+          <w:lang w:val="en-US"/>
+        </w:rPr>
+        <w:t>  </w:t>
+      </w:r>
+      <w:r>
+        <w:rPr>
+          <w:color w:val="0000FF"/>
+          <w:lang w:val="en-US"/>
+        </w:rPr>
+        <w:t>mut</w:t>
+      </w:r>
+      <w:r>
+        <w:rPr>
+          <w:lang w:val="en-US"/>
+        </w:rPr>
+        <w:t> fp := flag.new_flag_parser(os.args)</w:t>
+      </w:r>
+    </w:p>
+    <w:p>
+      <w:pPr>
+        <w:pStyle w:val="Code"/>
+        <w:rPr>
+          <w:lang w:val="en-US"/>
+        </w:rPr>
+      </w:pPr>
+      <w:r>
+        <w:rPr>
+          <w:lang w:val="en-US"/>
+        </w:rPr>
+        <w:t>  fp.application(</w:t>
+      </w:r>
+      <w:r>
+        <w:rPr>
+          <w:color w:val="A31515"/>
+          <w:lang w:val="en-US"/>
+        </w:rPr>
+        <w:t>'hn_top'</w:t>
+      </w:r>
+      <w:r>
+        <w:rPr>
+          <w:lang w:val="en-US"/>
+        </w:rPr>
+        <w:t>)</w:t>
+      </w:r>
+    </w:p>
+    <w:p>
+      <w:pPr>
+        <w:pStyle w:val="Code"/>
+        <w:rPr>
+          <w:lang w:val="en-US"/>
+        </w:rPr>
+      </w:pPr>
+      <w:r>
+        <w:rPr>
+          <w:lang w:val="en-US"/>
+        </w:rPr>
+        <w:t>  fp.version(</w:t>
+      </w:r>
+      <w:r>
+        <w:rPr>
+          <w:color w:val="A31515"/>
+          <w:lang w:val="en-US"/>
+        </w:rPr>
+        <w:t>'v0.1.0'</w:t>
+      </w:r>
+      <w:r>
+        <w:rPr>
+          <w:lang w:val="en-US"/>
+        </w:rPr>
+        <w:t>)</w:t>
+      </w:r>
+    </w:p>
+    <w:p>
+      <w:pPr>
+        <w:pStyle w:val="Code"/>
+        <w:rPr>
+          <w:lang w:val="en-US"/>
+        </w:rPr>
+      </w:pPr>
+      <w:r>
+        <w:rPr>
+          <w:lang w:val="en-US"/>
+        </w:rPr>
+        <w:t>  fp.description(</w:t>
+      </w:r>
+      <w:r>
+        <w:rPr>
+          <w:color w:val="A31515"/>
+          <w:lang w:val="en-US"/>
+        </w:rPr>
+        <w:t>'Show top HN news'</w:t>
+      </w:r>
+      <w:r>
+        <w:rPr>
+          <w:lang w:val="en-US"/>
+        </w:rPr>
+        <w:t>)</w:t>
+      </w:r>
+    </w:p>
+    <w:p>
+      <w:pPr>
+        <w:pStyle w:val="Code"/>
+        <w:rPr>
+          <w:lang w:val="en-US"/>
+        </w:rPr>
+      </w:pPr>
+      <w:r>
+        <w:rPr>
+          <w:lang w:val="en-US"/>
+        </w:rPr>
+        <w:t>  fp.skip_executable()</w:t>
+      </w:r>
+    </w:p>
+    <w:p>
+      <w:pPr>
+        <w:pStyle w:val="Code"/>
+        <w:rPr>
+          <w:lang w:val="en-US"/>
+        </w:rPr>
+      </w:pPr>
+      <w:r>
+        <w:rPr>
+          <w:lang w:val="en-US"/>
+        </w:rPr>
+        <w:t>  top_num := fp.</w:t>
+      </w:r>
+      <w:r>
+        <w:rPr>
+          <w:color w:val="0000FF"/>
+          <w:lang w:val="en-US"/>
+        </w:rPr>
+        <w:t>int</w:t>
+      </w:r>
+      <w:r>
+        <w:rPr>
+          <w:lang w:val="en-US"/>
+        </w:rPr>
+        <w:t>(</w:t>
+      </w:r>
+      <w:r>
+        <w:rPr>
+          <w:color w:val="A31515"/>
+          <w:lang w:val="en-US"/>
+        </w:rPr>
+        <w:t>'num'</w:t>
+      </w:r>
+      <w:r>
+        <w:rPr>
+          <w:lang w:val="en-US"/>
+        </w:rPr>
+        <w:t>, </w:t>
+      </w:r>
+      <w:r>
+        <w:rPr>
+          <w:color w:val="09885A"/>
+          <w:lang w:val="en-US"/>
+        </w:rPr>
+        <w:t>5</w:t>
+      </w:r>
+      <w:r>
+        <w:rPr>
+          <w:lang w:val="en-US"/>
+        </w:rPr>
+        <w:t>, </w:t>
+      </w:r>
+      <w:r>
+        <w:rPr>
+          <w:color w:val="A31515"/>
+          <w:lang w:val="en-US"/>
+        </w:rPr>
+        <w:t>'number of top news to show'</w:t>
+      </w:r>
+      <w:r>
+        <w:rPr>
+          <w:lang w:val="en-US"/>
+        </w:rPr>
+        <w:t>)</w:t>
+      </w:r>
+    </w:p>
+    <w:p>
+      <w:pPr>
+        <w:pStyle w:val="Code"/>
+        <w:rPr>
+          <w:lang w:val="en-US"/>
+        </w:rPr>
+      </w:pPr>
+      <w:r>
+        <w:rPr>
+          <w:lang w:val="en-US"/>
+        </w:rPr>
+        <w:t>  source_urls := fp.</w:t>
+      </w:r>
+      <w:r>
+        <w:rPr>
+          <w:color w:val="0000FF"/>
+          <w:lang w:val="en-US"/>
+        </w:rPr>
+        <w:t>bool</w:t>
+      </w:r>
+      <w:r>
+        <w:rPr>
+          <w:lang w:val="en-US"/>
+        </w:rPr>
+        <w:t>(</w:t>
+      </w:r>
+      <w:r>
+        <w:rPr>
+          <w:color w:val="A31515"/>
+          <w:lang w:val="en-US"/>
+        </w:rPr>
+        <w:t>'source_urls'</w:t>
+      </w:r>
+      <w:r>
+        <w:rPr>
+          <w:lang w:val="en-US"/>
+        </w:rPr>
+        <w:t>, </w:t>
+      </w:r>
+      <w:r>
+        <w:rPr>
+          <w:color w:val="0000FF"/>
+          <w:lang w:val="en-US"/>
+        </w:rPr>
+        <w:t>false</w:t>
+      </w:r>
+      <w:r>
+        <w:rPr>
+          <w:lang w:val="en-US"/>
+        </w:rPr>
+        <w:t>, </w:t>
+      </w:r>
+      <w:r>
+        <w:rPr>
+          <w:color w:val="A31515"/>
+          <w:lang w:val="en-US"/>
+        </w:rPr>
+        <w:t>'show source urls'</w:t>
+      </w:r>
+      <w:r>
+        <w:rPr>
+          <w:lang w:val="en-US"/>
+        </w:rPr>
+        <w:t>)</w:t>
+      </w:r>
+    </w:p>
+    <w:p>
+      <w:pPr>
+        <w:pStyle w:val="Code"/>
+        <w:rPr>
+          <w:lang w:val="en-US"/>
+        </w:rPr>
+      </w:pPr>
+    </w:p>
+    <w:p>
+      <w:pPr>
+        <w:pStyle w:val="Code"/>
+        <w:rPr>
+          <w:lang w:val="en-US"/>
+        </w:rPr>
+      </w:pPr>
+      <w:r>
+        <w:rPr>
+          <w:lang w:val="en-US"/>
+        </w:rPr>
+        <w:t>  fp.finalize() </w:t>
+      </w:r>
+      <w:r>
+        <w:rPr>
+          <w:color w:val="0000FF"/>
+          <w:lang w:val="en-US"/>
+        </w:rPr>
+        <w:t>or</w:t>
+      </w:r>
+      <w:r>
+        <w:rPr>
+          <w:lang w:val="en-US"/>
+        </w:rPr>
+        <w:t> {</w:t>
+      </w:r>
+    </w:p>
+    <w:p>
+      <w:pPr>
+        <w:pStyle w:val="Code"/>
+        <w:rPr>
+          <w:lang w:val="en-US"/>
+        </w:rPr>
+      </w:pPr>
+      <w:r>
+        <w:rPr>
+          <w:lang w:val="en-US"/>
+        </w:rPr>
+        <w:t>    eprintln(err)</w:t>
+      </w:r>
+    </w:p>
+    <w:p>
+      <w:pPr>
+        <w:pStyle w:val="Code"/>
+        <w:rPr>
+          <w:lang w:val="en-US"/>
+        </w:rPr>
+      </w:pPr>
+      <w:r>
+        <w:rPr>
+          <w:lang w:val="en-US"/>
+        </w:rPr>
+        <w:t>    println(fp.usage())</w:t>
+      </w:r>
+    </w:p>
+    <w:p>
+      <w:pPr>
+        <w:pStyle w:val="Code"/>
+        <w:rPr>
+          <w:lang w:val="en-US"/>
+        </w:rPr>
+      </w:pPr>
+      <w:r>
+        <w:rPr>
+          <w:lang w:val="en-US"/>
+        </w:rPr>
+        <w:t>    </w:t>
+      </w:r>
+      <w:r>
+        <w:rPr>
+          <w:color w:val="0000FF"/>
+          <w:lang w:val="en-US"/>
+        </w:rPr>
+        <w:t>return</w:t>
+      </w:r>
+    </w:p>
+    <w:p>
+      <w:pPr>
+        <w:pStyle w:val="Code"/>
+        <w:rPr>
+          <w:lang w:val="en-US"/>
+        </w:rPr>
+      </w:pPr>
+      <w:r>
+        <w:rPr>
+          <w:lang w:val="en-US"/>
+        </w:rPr>
+        <w:t>  }</w:t>
+      </w:r>
+    </w:p>
+    <w:p>
+      <w:pPr>
+        <w:pStyle w:val="Code"/>
+        <w:rPr>
+          <w:lang w:val="en-US"/>
+        </w:rPr>
+      </w:pPr>
+    </w:p>
+    <w:p>
+      <w:pPr>
+        <w:pStyle w:val="Code"/>
+        <w:rPr>
+          <w:lang w:val="en-US"/>
+        </w:rPr>
+      </w:pPr>
+      <w:r>
+        <w:rPr>
+          <w:lang w:val="en-US"/>
+        </w:rPr>
+        <w:t>  println(</w:t>
+      </w:r>
+      <w:r>
+        <w:rPr>
+          <w:color w:val="A31515"/>
+          <w:lang w:val="en-US"/>
+        </w:rPr>
+        <w:t>'Fetching last stories...'</w:t>
+      </w:r>
+      <w:r>
+        <w:rPr>
+          <w:lang w:val="en-US"/>
+        </w:rPr>
+        <w:t>)</w:t>
+      </w:r>
+    </w:p>
+    <w:p>
+      <w:pPr>
+        <w:pStyle w:val="Code"/>
+        <w:rPr>
+          <w:lang w:val="en-US"/>
+        </w:rPr>
+      </w:pPr>
+      <w:r>
+        <w:rPr>
+          <w:lang w:val="en-US"/>
+        </w:rPr>
+        <w:t>  stories := fetch_top_stories(top_num)</w:t>
+      </w:r>
+    </w:p>
+    <w:p>
+      <w:pPr>
+        <w:pStyle w:val="Code"/>
+        <w:rPr>
+          <w:lang w:val="en-US"/>
+        </w:rPr>
+      </w:pPr>
+      <w:r>
+        <w:rPr>
+          <w:lang w:val="en-US"/>
+        </w:rPr>
+        <w:t>  term.cursor_up(</w:t>
+      </w:r>
+      <w:r>
+        <w:rPr>
+          <w:color w:val="09885A"/>
+          <w:lang w:val="en-US"/>
+        </w:rPr>
+        <w:t>1</w:t>
+      </w:r>
+      <w:r>
+        <w:rPr>
+          <w:lang w:val="en-US"/>
+        </w:rPr>
+        <w:t>)</w:t>
+      </w:r>
+    </w:p>
+    <w:p>
+      <w:pPr>
+        <w:pStyle w:val="Code"/>
+        <w:rPr>
+          <w:lang w:val="en-US"/>
+        </w:rPr>
+      </w:pPr>
+      <w:r>
+        <w:rPr>
+          <w:lang w:val="en-US"/>
+        </w:rPr>
+        <w:t>  term.erase_toend()</w:t>
+      </w:r>
+    </w:p>
+    <w:p>
+      <w:pPr>
+        <w:pStyle w:val="Code"/>
+        <w:rPr>
+          <w:lang w:val="en-US"/>
+        </w:rPr>
+      </w:pPr>
+    </w:p>
+    <w:p>
+      <w:pPr>
+        <w:pStyle w:val="Code"/>
+        <w:rPr>
+          <w:lang w:val="en-US"/>
+        </w:rPr>
+      </w:pPr>
+      <w:r>
+        <w:rPr>
+          <w:lang w:val="en-US"/>
+        </w:rPr>
+        <w:t>  // Print stories</w:t>
+      </w:r>
+    </w:p>
+    <w:p>
+      <w:pPr>
+        <w:pStyle w:val="Code"/>
+        <w:rPr>
+          <w:lang w:val="en-US"/>
+        </w:rPr>
+      </w:pPr>
+      <w:r>
+        <w:rPr>
+          <w:lang w:val="en-US"/>
+        </w:rPr>
+        <w:t>  </w:t>
+      </w:r>
+      <w:r>
+        <w:rPr>
+          <w:color w:val="0000FF"/>
+          <w:lang w:val="en-US"/>
+        </w:rPr>
+        <w:t>for</w:t>
+      </w:r>
+      <w:r>
+        <w:rPr>
+          <w:lang w:val="en-US"/>
+        </w:rPr>
+        <w:t> i, story </w:t>
+      </w:r>
+      <w:r>
+        <w:rPr>
+          <w:color w:val="0000FF"/>
+          <w:lang w:val="en-US"/>
+        </w:rPr>
+        <w:t>in</w:t>
+      </w:r>
+      <w:r>
+        <w:rPr>
+          <w:lang w:val="en-US"/>
+        </w:rPr>
+        <w:t> stories {</w:t>
+      </w:r>
+    </w:p>
+    <w:p>
+      <w:pPr>
+        <w:pStyle w:val="Code"/>
+        <w:rPr>
+          <w:lang w:val="en-US"/>
+        </w:rPr>
+      </w:pPr>
+      <w:r>
+        <w:rPr>
+          <w:lang w:val="en-US"/>
+        </w:rPr>
+        <w:t>    len := </w:t>
+      </w:r>
+      <w:r>
+        <w:rPr>
+          <w:color w:val="A31515"/>
+          <w:lang w:val="en-US"/>
+        </w:rPr>
+        <w:t>'${i + 1}'</w:t>
+      </w:r>
+      <w:r>
+        <w:rPr>
+          <w:lang w:val="en-US"/>
+        </w:rPr>
+        <w:t>.len</w:t>
+      </w:r>
+    </w:p>
+    <w:p>
+      <w:pPr>
+        <w:pStyle w:val="Code"/>
+        <w:rPr>
+          <w:lang w:val="en-US"/>
+        </w:rPr>
+      </w:pPr>
+      <w:r>
+        <w:rPr>
+          <w:lang w:val="en-US"/>
+        </w:rPr>
+        <w:t>    indent := </w:t>
+      </w:r>
+      <w:r>
+        <w:rPr>
+          <w:color w:val="A31515"/>
+          <w:lang w:val="en-US"/>
+        </w:rPr>
+        <w:t>' '</w:t>
+      </w:r>
+      <w:r>
+        <w:rPr>
+          <w:lang w:val="en-US"/>
+        </w:rPr>
+        <w:t>.repeat(</w:t>
+      </w:r>
+      <w:r>
+        <w:rPr>
+          <w:color w:val="09885A"/>
+          <w:lang w:val="en-US"/>
+        </w:rPr>
+        <w:t>2</w:t>
+      </w:r>
+      <w:r>
+        <w:rPr>
+          <w:lang w:val="en-US"/>
+        </w:rPr>
+        <w:t> + len)</w:t>
+      </w:r>
+    </w:p>
+    <w:p>
+      <w:pPr>
+        <w:pStyle w:val="Code"/>
+        <w:rPr>
+          <w:lang w:val="en-US"/>
+        </w:rPr>
+      </w:pPr>
+      <w:r>
+        <w:rPr>
+          <w:lang w:val="en-US"/>
+        </w:rPr>
+        <w:t>    println(</w:t>
+      </w:r>
+      <w:r>
+        <w:rPr>
+          <w:color w:val="A31515"/>
+          <w:lang w:val="en-US"/>
+        </w:rPr>
+        <w:t>'${i + 1}. ${term.bold(story.title)}'</w:t>
+      </w:r>
+      <w:r>
+        <w:rPr>
+          <w:lang w:val="en-US"/>
+        </w:rPr>
+        <w:t>)</w:t>
+      </w:r>
+    </w:p>
+    <w:p>
+      <w:pPr>
+        <w:pStyle w:val="Code"/>
+        <w:rPr>
+          <w:lang w:val="en-US"/>
+        </w:rPr>
+      </w:pPr>
+      <w:r>
+        <w:rPr>
+          <w:lang w:val="en-US"/>
+        </w:rPr>
+        <w:t>    println(</w:t>
+      </w:r>
+      <w:r>
+        <w:rPr>
+          <w:color w:val="A31515"/>
+          <w:lang w:val="en-US"/>
+        </w:rPr>
+        <w:t>'${indent}score: ${story.score}    comments: ${story.descendants}    user: ${story.by}'</w:t>
+      </w:r>
+      <w:r>
+        <w:rPr>
+          <w:lang w:val="en-US"/>
+        </w:rPr>
+        <w:t>)</w:t>
+      </w:r>
+    </w:p>
+    <w:p>
+      <w:pPr>
+        <w:pStyle w:val="Code"/>
+        <w:rPr>
+          <w:lang w:val="en-US"/>
+        </w:rPr>
+      </w:pPr>
+      <w:r>
+        <w:rPr>
+          <w:lang w:val="en-US"/>
+        </w:rPr>
+        <w:t>    url := </w:t>
+      </w:r>
+      <w:r>
+        <w:rPr>
+          <w:color w:val="A31515"/>
+          <w:lang w:val="en-US"/>
+        </w:rPr>
+        <w:t>'url: https://news.ycombinator.com/item?id=${story.id}'</w:t>
+      </w:r>
+    </w:p>
+    <w:p>
+      <w:pPr>
+        <w:pStyle w:val="Code"/>
+        <w:rPr>
+          <w:lang w:val="en-US"/>
+        </w:rPr>
+      </w:pPr>
+      <w:r>
+        <w:rPr>
+          <w:lang w:val="en-US"/>
+        </w:rPr>
+        <w:t>    println(</w:t>
+      </w:r>
+      <w:r>
+        <w:rPr>
+          <w:color w:val="A31515"/>
+          <w:lang w:val="en-US"/>
+        </w:rPr>
+        <w:t>'${indent}${term.dim(url)}'</w:t>
+      </w:r>
+      <w:r>
+        <w:rPr>
+          <w:lang w:val="en-US"/>
+        </w:rPr>
+        <w:t>)</w:t>
+      </w:r>
+    </w:p>
+    <w:p>
+      <w:pPr>
+        <w:pStyle w:val="Code"/>
+        <w:rPr>
+          <w:lang w:val="en-US"/>
+        </w:rPr>
+      </w:pPr>
+    </w:p>
+    <w:p>
+      <w:pPr>
+        <w:pStyle w:val="Code"/>
+        <w:rPr>
+          <w:lang w:val="en-US"/>
+        </w:rPr>
+      </w:pPr>
+      <w:r>
+        <w:rPr>
+          <w:lang w:val="en-US"/>
+        </w:rPr>
+        <w:t>    </w:t>
+      </w:r>
+      <w:r>
+        <w:rPr>
+          <w:color w:val="0000FF"/>
+          <w:lang w:val="en-US"/>
+        </w:rPr>
+        <w:t>if</w:t>
+      </w:r>
+      <w:r>
+        <w:rPr>
+          <w:lang w:val="en-US"/>
+        </w:rPr>
+        <w:t> source_urls {</w:t>
+      </w:r>
+    </w:p>
+    <w:p>
+      <w:pPr>
+        <w:pStyle w:val="Code"/>
+        <w:rPr>
+          <w:lang w:val="en-US"/>
+        </w:rPr>
+      </w:pPr>
+      <w:r>
+        <w:rPr>
+          <w:lang w:val="en-US"/>
+        </w:rPr>
+        <w:t>      source_url := </w:t>
+      </w:r>
+      <w:r>
+        <w:rPr>
+          <w:color w:val="A31515"/>
+          <w:lang w:val="en-US"/>
+        </w:rPr>
+        <w:t>'source: ${story.url}'</w:t>
+      </w:r>
+    </w:p>
+    <w:p>
+      <w:pPr>
+        <w:pStyle w:val="Code"/>
+        <w:rPr>
+          <w:lang w:val="en-US"/>
+        </w:rPr>
+      </w:pPr>
+      <w:r>
+        <w:rPr>
+          <w:lang w:val="en-US"/>
+        </w:rPr>
+        <w:t>      println(</w:t>
+      </w:r>
+      <w:r>
+        <w:rPr>
+          <w:color w:val="A31515"/>
+          <w:lang w:val="en-US"/>
+        </w:rPr>
+        <w:t>'${indent}${term.dim(source_url)}'</w:t>
+      </w:r>
+      <w:r>
+        <w:rPr>
+          <w:lang w:val="en-US"/>
+        </w:rPr>
+        <w:t>)</w:t>
+      </w:r>
+    </w:p>
+    <w:p>
+      <w:pPr>
+        <w:pStyle w:val="Code"/>
+        <w:rPr>
+          <w:lang w:val="en-US"/>
+        </w:rPr>
+      </w:pPr>
+      <w:r>
+        <w:rPr>
+          <w:lang w:val="en-US"/>
+        </w:rPr>
+        <w:t>    }</w:t>
+      </w:r>
+    </w:p>
+    <w:p>
+      <w:pPr>
+        <w:pStyle w:val="Code"/>
+        <w:rPr>
+          <w:lang w:val="en-US"/>
+        </w:rPr>
+      </w:pPr>
+      <w:r>
+        <w:rPr>
+          <w:lang w:val="en-US"/>
+        </w:rPr>
+        <w:t>  }</w:t>
+      </w:r>
+    </w:p>
+    <w:p>
+      <w:pPr>
+        <w:pStyle w:val="Code"/>
+        <w:rPr>
+          <w:lang w:val="en-US"/>
+        </w:rPr>
+      </w:pPr>
+      <w:r>
+        <w:rPr>
+          <w:lang w:val="en-US"/>
+        </w:rPr>
+        <w:t>}</w:t>
+      </w:r>
+    </w:p>
+    <w:p>
+      <w:pPr>
+        <w:rPr>
+          <w:lang w:val="en-US"/>
+        </w:rPr>
+      </w:pPr>
+    </w:p>
+    <w:p>
+      <w:pPr>
+        <w:rPr>
+          <w:lang w:val="en-US"/>
+        </w:rPr>
+      </w:pPr>
+      <w:r>
+        <w:rPr>
+          <w:u w:val="single"/>
+          <w:lang w:val="en-US"/>
+        </w:rPr>
+        <w:t>Output</w:t>
+      </w:r>
+      <w:r>
+        <w:rPr>
+          <w:lang w:val="en-US"/>
+        </w:rPr>
+        <w:t>:</w:t>
+      </w:r>
+    </w:p>
+    <w:p>
+      <w:pPr>
+        <w:rPr>
+          <w:lang w:val="en-US"/>
+        </w:rPr>
+      </w:pPr>
+      <w:r>
+        <w:rPr>
+          <w:noProof/>
+          <w:lang w:val="en-US"/>
+        </w:rPr>
+        <w:drawing>
+          <wp:inline distT="0" distB="0" distL="0" distR="0" wp14:anchorId="2D48D6FE" wp14:editId="1857953D">
+            <wp:extent cx="6485182" cy="2126164"/>
+            <wp:effectExtent l="0" t="0" r="0" b="7620"/>
+            <wp:docPr id="4" name="Picture 4"/>
+            <wp:cNvGraphicFramePr>
+              <a:graphicFrameLocks xmlns:a="http://schemas.openxmlformats.org/drawingml/2006/main" noChangeAspect="1"/>
+            </wp:cNvGraphicFramePr>
+            <a:graphic xmlns:a="http://schemas.openxmlformats.org/drawingml/2006/main">
+              <a:graphicData uri="http://schemas.openxmlformats.org/drawingml/2006/picture">
+                <pic:pic xmlns:pic="http://schemas.openxmlformats.org/drawingml/2006/picture">
+                  <pic:nvPicPr>
+                    <pic:cNvPr id="1" name=""/>
+                    <pic:cNvPicPr/>
+                  </pic:nvPicPr>
+                  <pic:blipFill>
+                    <a:blip r:embed="rId22"/>
+                    <a:stretch>
+                      <a:fillRect/>
+                    </a:stretch>
+                  </pic:blipFill>
+                  <pic:spPr>
+                    <a:xfrm>
+                      <a:off x="0" y="0"/>
                       <a:ext cx="6485182" cy="2126164"/>
                     </a:xfrm>
                     <a:prstGeom prst="rect">
@@ -20879,7 +21079,7 @@
         </w:rPr>
         <w:t xml:space="preserve">First download sqlite from </w:t>
       </w:r>
-      <w:hyperlink r:id="rId22" w:history="1">
+      <w:hyperlink r:id="rId23" w:history="1">
         <w:r>
           <w:rPr>
             <w:rStyle w:val="Hyperlink"/>
@@ -23095,7 +23295,7 @@
         </w:rPr>
         <w:t xml:space="preserve">Install PostgreSQL by downloading the latest version for your OS from </w:t>
       </w:r>
-      <w:hyperlink r:id="rId23" w:history="1">
+      <w:hyperlink r:id="rId24" w:history="1">
         <w:r>
           <w:rPr>
             <w:rStyle w:val="Hyperlink"/>
@@ -25900,7 +26100,7 @@
         </w:rPr>
         <w:t xml:space="preserve">git clone --depth=1 </w:t>
       </w:r>
-      <w:hyperlink r:id="rId24" w:history="1">
+      <w:hyperlink r:id="rId25" w:history="1">
         <w:r>
           <w:rPr>
             <w:rFonts w:ascii="Calibri" w:hAnsi="Calibri" w:cs="Calibri"/>
@@ -26202,7 +26402,7 @@
         </w:rPr>
         <w:t xml:space="preserve"> reported in #39 - </w:t>
       </w:r>
-      <w:hyperlink r:id="rId25" w:history="1">
+      <w:hyperlink r:id="rId26" w:history="1">
         <w:r>
           <w:rPr>
             <w:rStyle w:val="Hyperlink"/>
@@ -28267,7 +28467,7 @@
         </w:rPr>
         <w:t xml:space="preserve">see: </w:t>
       </w:r>
-      <w:hyperlink r:id="rId26" w:history="1">
+      <w:hyperlink r:id="rId27" w:history="1">
         <w:r>
           <w:rPr>
             <w:rStyle w:val="Hyperlink"/>
@@ -28745,7 +28945,7 @@
           <w:lang w:val="en-US"/>
         </w:rPr>
       </w:pPr>
-      <w:hyperlink r:id="rId27" w:history="1">
+      <w:hyperlink r:id="rId28" w:history="1">
         <w:r>
           <w:rPr>
             <w:rStyle w:val="Hyperlink"/>
@@ -30068,7 +30268,7 @@
         </w:rPr>
         <w:t xml:space="preserve">: it compiles and runs, an http-server responds on </w:t>
       </w:r>
-      <w:hyperlink r:id="rId28" w:history="1">
+      <w:hyperlink r:id="rId29" w:history="1">
         <w:r>
           <w:rPr>
             <w:color w:val="0000FF"/>
@@ -30164,7 +30364,7 @@
                     <pic:cNvPicPr/>
                   </pic:nvPicPr>
                   <pic:blipFill>
-                    <a:blip r:embed="rId29"/>
+                    <a:blip r:embed="rId30"/>
                     <a:stretch>
                       <a:fillRect/>
                     </a:stretch>
@@ -30341,7 +30541,7 @@
         </w:rPr>
         <w:t xml:space="preserve">The url </w:t>
       </w:r>
-      <w:hyperlink r:id="rId30" w:history="1">
+      <w:hyperlink r:id="rId31" w:history="1">
         <w:r>
           <w:rPr>
             <w:rStyle w:val="Hyperlink"/>
@@ -30406,7 +30606,7 @@
         </w:rPr>
         <w:t xml:space="preserve">he url </w:t>
       </w:r>
-      <w:hyperlink r:id="rId31" w:history="1">
+      <w:hyperlink r:id="rId32" w:history="1">
         <w:r>
           <w:rPr>
             <w:rStyle w:val="Hyperlink"/>
@@ -30450,7 +30650,7 @@
         </w:rPr>
         <w:t xml:space="preserve">The url </w:t>
       </w:r>
-      <w:hyperlink r:id="rId32" w:history="1">
+      <w:hyperlink r:id="rId33" w:history="1">
         <w:r>
           <w:rPr>
             <w:rStyle w:val="Hyperlink"/>
@@ -30499,7 +30699,7 @@
                     <pic:cNvPicPr/>
                   </pic:nvPicPr>
                   <pic:blipFill>
-                    <a:blip r:embed="rId33"/>
+                    <a:blip r:embed="rId34"/>
                     <a:stretch>
                       <a:fillRect/>
                     </a:stretch>
@@ -30620,7 +30820,7 @@
           <w:lang w:val="en-US"/>
         </w:rPr>
       </w:pPr>
-      <w:hyperlink r:id="rId34" w:history="1">
+      <w:hyperlink r:id="rId35" w:history="1">
         <w:r>
           <w:rPr>
             <w:rStyle w:val="Hyperlink"/>
@@ -31046,7 +31246,7 @@
         </w:rPr>
         <w:tab/>
       </w:r>
-      <w:hyperlink r:id="rId35" w:history="1">
+      <w:hyperlink r:id="rId36" w:history="1">
         <w:r>
           <w:rPr>
             <w:rStyle w:val="Hyperlink"/>
@@ -34312,6 +34512,21 @@
       <w:lang w:val="en-US"/>
     </w:rPr>
   </w:style>
+  <w:style w:type="character" w:customStyle="1" w:styleId="username-1a8oiy">
+    <w:name w:val="username-1a8oiy"/>
+    <w:basedOn w:val="DefaultParagraphFont"/>
+    <w:rsid w:val="007A72DC"/>
+  </w:style>
+  <w:style w:type="character" w:customStyle="1" w:styleId="timestamp-3zcmnb">
+    <w:name w:val="timestamp-3zcmnb"/>
+    <w:basedOn w:val="DefaultParagraphFont"/>
+    <w:rsid w:val="007A72DC"/>
+  </w:style>
+  <w:style w:type="character" w:customStyle="1" w:styleId="latin12compacttimestamp-38a8ou">
+    <w:name w:val="latin12compacttimestamp-38a8ou"/>
+    <w:basedOn w:val="DefaultParagraphFont"/>
+    <w:rsid w:val="007A72DC"/>
+  </w:style>
 </w:styles>
 </file>
 
@@ -34581,7 +34796,7 @@
 </file>
 
 <file path=customXml/itemProps1.xml><?xml version="1.0" encoding="utf-8"?>
-<ds:datastoreItem xmlns:ds="http://schemas.openxmlformats.org/officeDocument/2006/customXml" ds:itemID="{43401014-4671-4960-9954-D42193BBFC70}">
+<ds:datastoreItem xmlns:ds="http://schemas.openxmlformats.org/officeDocument/2006/customXml" ds:itemID="{85C28E50-8109-4F87-8180-95832551EE1E}">
   <ds:schemaRefs>
     <ds:schemaRef ds:uri="http://schemas.openxmlformats.org/officeDocument/2006/bibliography"/>
   </ds:schemaRefs>

--- a/The Way to V_Chapter 13.docx
+++ b/The Way to V_Chapter 13.docx
@@ -3791,8 +3791,14 @@
     <w:p>
       <w:pPr>
         <w:pStyle w:val="Code"/>
-      </w:pPr>
-      <w:r>
+        <w:rPr>
+          <w:lang w:val="en-US"/>
+        </w:rPr>
+      </w:pPr>
+      <w:r>
+        <w:rPr>
+          <w:lang w:val="en-US"/>
+        </w:rPr>
         <w:t>if os.user_os() == 'windows' </w:t>
       </w:r>
     </w:p>
@@ -3808,8 +3814,6 @@
           <w:lang w:val="en-US"/>
         </w:rPr>
       </w:pPr>
-      <w:bookmarkStart w:id="14" w:name="_GoBack"/>
-      <w:bookmarkEnd w:id="14"/>
     </w:p>
     <w:p>
       <w:pPr>
@@ -3885,7 +3889,7 @@
           <w:lang w:val="en-US"/>
         </w:rPr>
       </w:pPr>
-      <w:bookmarkStart w:id="15" w:name="OLE_LINK77"/>
+      <w:bookmarkStart w:id="14" w:name="OLE_LINK77"/>
       <w:r>
         <w:rPr>
           <w:rStyle w:val="Heading4Char"/>
@@ -4024,282 +4028,282 @@
         <w:t>.</w:t>
       </w:r>
     </w:p>
+    <w:bookmarkEnd w:id="14"/>
+    <w:p>
+      <w:pPr>
+        <w:ind w:left="720"/>
+        <w:rPr>
+          <w:sz w:val="20"/>
+          <w:szCs w:val="20"/>
+          <w:lang w:val="en-US"/>
+        </w:rPr>
+      </w:pPr>
+    </w:p>
+    <w:p>
+      <w:pPr>
+        <w:ind w:left="720"/>
+        <w:rPr>
+          <w:sz w:val="20"/>
+          <w:szCs w:val="20"/>
+          <w:lang w:val="en-US"/>
+        </w:rPr>
+      </w:pPr>
+      <w:r>
+        <w:rPr>
+          <w:sz w:val="20"/>
+          <w:szCs w:val="20"/>
+          <w:lang w:val="en-US"/>
+        </w:rPr>
+        <w:t xml:space="preserve">See </w:t>
+      </w:r>
+      <w:r>
+        <w:rPr>
+          <w:sz w:val="20"/>
+          <w:szCs w:val="20"/>
+          <w:u w:val="single"/>
+          <w:lang w:val="en-US"/>
+        </w:rPr>
+        <w:t>os_args.v</w:t>
+      </w:r>
+      <w:r>
+        <w:rPr>
+          <w:sz w:val="20"/>
+          <w:szCs w:val="20"/>
+          <w:lang w:val="en-US"/>
+        </w:rPr>
+        <w:t>:</w:t>
+      </w:r>
+    </w:p>
+    <w:p>
+      <w:pPr>
+        <w:ind w:left="720"/>
+        <w:rPr>
+          <w:sz w:val="20"/>
+          <w:szCs w:val="20"/>
+          <w:lang w:val="en-US"/>
+        </w:rPr>
+      </w:pPr>
+    </w:p>
+    <w:p>
+      <w:pPr>
+        <w:pStyle w:val="Code"/>
+        <w:rPr>
+          <w:lang w:val="en-US"/>
+        </w:rPr>
+      </w:pPr>
+      <w:bookmarkStart w:id="15" w:name="OLE_LINK78"/>
+      <w:r>
+        <w:rPr>
+          <w:lang w:val="en-US"/>
+        </w:rPr>
+        <w:t>import os</w:t>
+      </w:r>
+    </w:p>
+    <w:p>
+      <w:pPr>
+        <w:pStyle w:val="Code"/>
+        <w:rPr>
+          <w:lang w:val="en-US"/>
+        </w:rPr>
+      </w:pPr>
+    </w:p>
+    <w:p>
+      <w:pPr>
+        <w:pStyle w:val="Code"/>
+        <w:rPr>
+          <w:lang w:val="en-US"/>
+        </w:rPr>
+      </w:pPr>
+      <w:r>
+        <w:rPr>
+          <w:lang w:val="en-US"/>
+        </w:rPr>
+        <w:t>fn main() {</w:t>
+      </w:r>
+    </w:p>
+    <w:p>
+      <w:pPr>
+        <w:pStyle w:val="Code"/>
+        <w:rPr>
+          <w:lang w:val="en-US"/>
+        </w:rPr>
+      </w:pPr>
+      <w:r>
+        <w:rPr>
+          <w:lang w:val="en-US"/>
+        </w:rPr>
+        <w:t>    for ix, arg in os.args {</w:t>
+      </w:r>
+    </w:p>
+    <w:p>
+      <w:pPr>
+        <w:pStyle w:val="Code"/>
+        <w:rPr>
+          <w:lang w:val="en-US"/>
+        </w:rPr>
+      </w:pPr>
+      <w:r>
+        <w:rPr>
+          <w:lang w:val="en-US"/>
+        </w:rPr>
+        <w:t>      println(</w:t>
+      </w:r>
+      <w:r>
+        <w:rPr>
+          <w:color w:val="A31515"/>
+          <w:lang w:val="en-US"/>
+        </w:rPr>
+        <w:t>'$ix: $arg'</w:t>
+      </w:r>
+      <w:r>
+        <w:rPr>
+          <w:lang w:val="en-US"/>
+        </w:rPr>
+        <w:t>)                  </w:t>
+      </w:r>
+    </w:p>
+    <w:p>
+      <w:pPr>
+        <w:pStyle w:val="Code"/>
+        <w:rPr>
+          <w:lang w:val="en-US"/>
+        </w:rPr>
+      </w:pPr>
+      <w:r>
+        <w:rPr>
+          <w:lang w:val="en-US"/>
+        </w:rPr>
+        <w:t>    }    </w:t>
+      </w:r>
+    </w:p>
+    <w:p>
+      <w:pPr>
+        <w:pStyle w:val="Code"/>
+        <w:rPr>
+          <w:lang w:val="en-US"/>
+        </w:rPr>
+      </w:pPr>
+      <w:r>
+        <w:rPr>
+          <w:lang w:val="en-US"/>
+        </w:rPr>
+        <w:t>} </w:t>
+      </w:r>
+    </w:p>
+    <w:p>
+      <w:pPr>
+        <w:pStyle w:val="Code"/>
+        <w:rPr>
+          <w:lang w:val="en-US"/>
+        </w:rPr>
+      </w:pPr>
+    </w:p>
+    <w:p>
+      <w:pPr>
+        <w:pStyle w:val="Code"/>
+        <w:rPr>
+          <w:lang w:val="en-US"/>
+        </w:rPr>
+      </w:pPr>
+      <w:r>
+        <w:rPr>
+          <w:color w:val="008000"/>
+          <w:lang w:val="en-US"/>
+        </w:rPr>
+        <w:t>/* When called as:  os_args A 1 Hello          This prints out:</w:t>
+      </w:r>
+    </w:p>
+    <w:p>
+      <w:pPr>
+        <w:pStyle w:val="Code"/>
+        <w:rPr>
+          <w:lang w:val="en-US"/>
+        </w:rPr>
+      </w:pPr>
+      <w:r>
+        <w:rPr>
+          <w:color w:val="008000"/>
+          <w:lang w:val="en-US"/>
+        </w:rPr>
+        <w:t>E:\Vlang\The_Way_to_V\Chapter_9_Modules&gt;os_args A 1 Hello</w:t>
+      </w:r>
+    </w:p>
+    <w:p>
+      <w:pPr>
+        <w:pStyle w:val="Code"/>
+        <w:rPr>
+          <w:lang w:val="en-US"/>
+        </w:rPr>
+      </w:pPr>
+      <w:r>
+        <w:rPr>
+          <w:color w:val="008000"/>
+          <w:lang w:val="en-US"/>
+        </w:rPr>
+        <w:t>0: os_args</w:t>
+      </w:r>
+    </w:p>
+    <w:p>
+      <w:pPr>
+        <w:pStyle w:val="Code"/>
+        <w:rPr>
+          <w:lang w:val="en-US"/>
+        </w:rPr>
+      </w:pPr>
+      <w:r>
+        <w:rPr>
+          <w:color w:val="008000"/>
+          <w:lang w:val="en-US"/>
+        </w:rPr>
+        <w:t>1: A</w:t>
+      </w:r>
+    </w:p>
+    <w:p>
+      <w:pPr>
+        <w:pStyle w:val="Code"/>
+        <w:rPr>
+          <w:lang w:val="en-US"/>
+        </w:rPr>
+      </w:pPr>
+      <w:r>
+        <w:rPr>
+          <w:color w:val="008000"/>
+          <w:lang w:val="en-US"/>
+        </w:rPr>
+        <w:t>2: 1</w:t>
+      </w:r>
+    </w:p>
+    <w:p>
+      <w:pPr>
+        <w:pStyle w:val="Code"/>
+        <w:rPr>
+          <w:lang w:val="en-US"/>
+        </w:rPr>
+      </w:pPr>
+      <w:r>
+        <w:rPr>
+          <w:color w:val="008000"/>
+          <w:lang w:val="en-US"/>
+        </w:rPr>
+        <w:t>3: Hello</w:t>
+      </w:r>
+    </w:p>
+    <w:p>
+      <w:pPr>
+        <w:pStyle w:val="Code"/>
+        <w:rPr>
+          <w:lang w:val="en-US"/>
+        </w:rPr>
+      </w:pPr>
+      <w:r>
+        <w:rPr>
+          <w:color w:val="008000"/>
+          <w:lang w:val="en-US"/>
+        </w:rPr>
+        <w:t>*/</w:t>
+      </w:r>
+    </w:p>
     <w:bookmarkEnd w:id="15"/>
-    <w:p>
-      <w:pPr>
-        <w:ind w:left="720"/>
-        <w:rPr>
-          <w:sz w:val="20"/>
-          <w:szCs w:val="20"/>
-          <w:lang w:val="en-US"/>
-        </w:rPr>
-      </w:pPr>
-    </w:p>
-    <w:p>
-      <w:pPr>
-        <w:ind w:left="720"/>
-        <w:rPr>
-          <w:sz w:val="20"/>
-          <w:szCs w:val="20"/>
-          <w:lang w:val="en-US"/>
-        </w:rPr>
-      </w:pPr>
-      <w:r>
-        <w:rPr>
-          <w:sz w:val="20"/>
-          <w:szCs w:val="20"/>
-          <w:lang w:val="en-US"/>
-        </w:rPr>
-        <w:t xml:space="preserve">See </w:t>
-      </w:r>
-      <w:r>
-        <w:rPr>
-          <w:sz w:val="20"/>
-          <w:szCs w:val="20"/>
-          <w:u w:val="single"/>
-          <w:lang w:val="en-US"/>
-        </w:rPr>
-        <w:t>os_args.v</w:t>
-      </w:r>
-      <w:r>
-        <w:rPr>
-          <w:sz w:val="20"/>
-          <w:szCs w:val="20"/>
-          <w:lang w:val="en-US"/>
-        </w:rPr>
-        <w:t>:</w:t>
-      </w:r>
-    </w:p>
-    <w:p>
-      <w:pPr>
-        <w:ind w:left="720"/>
-        <w:rPr>
-          <w:sz w:val="20"/>
-          <w:szCs w:val="20"/>
-          <w:lang w:val="en-US"/>
-        </w:rPr>
-      </w:pPr>
-    </w:p>
-    <w:p>
-      <w:pPr>
-        <w:pStyle w:val="Code"/>
-        <w:rPr>
-          <w:lang w:val="en-US"/>
-        </w:rPr>
-      </w:pPr>
-      <w:bookmarkStart w:id="16" w:name="OLE_LINK78"/>
-      <w:r>
-        <w:rPr>
-          <w:lang w:val="en-US"/>
-        </w:rPr>
-        <w:t>import os</w:t>
-      </w:r>
-    </w:p>
-    <w:p>
-      <w:pPr>
-        <w:pStyle w:val="Code"/>
-        <w:rPr>
-          <w:lang w:val="en-US"/>
-        </w:rPr>
-      </w:pPr>
-    </w:p>
-    <w:p>
-      <w:pPr>
-        <w:pStyle w:val="Code"/>
-        <w:rPr>
-          <w:lang w:val="en-US"/>
-        </w:rPr>
-      </w:pPr>
-      <w:r>
-        <w:rPr>
-          <w:lang w:val="en-US"/>
-        </w:rPr>
-        <w:t>fn main() {</w:t>
-      </w:r>
-    </w:p>
-    <w:p>
-      <w:pPr>
-        <w:pStyle w:val="Code"/>
-        <w:rPr>
-          <w:lang w:val="en-US"/>
-        </w:rPr>
-      </w:pPr>
-      <w:r>
-        <w:rPr>
-          <w:lang w:val="en-US"/>
-        </w:rPr>
-        <w:t>    for ix, arg in os.args {</w:t>
-      </w:r>
-    </w:p>
-    <w:p>
-      <w:pPr>
-        <w:pStyle w:val="Code"/>
-        <w:rPr>
-          <w:lang w:val="en-US"/>
-        </w:rPr>
-      </w:pPr>
-      <w:r>
-        <w:rPr>
-          <w:lang w:val="en-US"/>
-        </w:rPr>
-        <w:t>      println(</w:t>
-      </w:r>
-      <w:r>
-        <w:rPr>
-          <w:color w:val="A31515"/>
-          <w:lang w:val="en-US"/>
-        </w:rPr>
-        <w:t>'$ix: $arg'</w:t>
-      </w:r>
-      <w:r>
-        <w:rPr>
-          <w:lang w:val="en-US"/>
-        </w:rPr>
-        <w:t>)                  </w:t>
-      </w:r>
-    </w:p>
-    <w:p>
-      <w:pPr>
-        <w:pStyle w:val="Code"/>
-        <w:rPr>
-          <w:lang w:val="en-US"/>
-        </w:rPr>
-      </w:pPr>
-      <w:r>
-        <w:rPr>
-          <w:lang w:val="en-US"/>
-        </w:rPr>
-        <w:t>    }    </w:t>
-      </w:r>
-    </w:p>
-    <w:p>
-      <w:pPr>
-        <w:pStyle w:val="Code"/>
-        <w:rPr>
-          <w:lang w:val="en-US"/>
-        </w:rPr>
-      </w:pPr>
-      <w:r>
-        <w:rPr>
-          <w:lang w:val="en-US"/>
-        </w:rPr>
-        <w:t>} </w:t>
-      </w:r>
-    </w:p>
-    <w:p>
-      <w:pPr>
-        <w:pStyle w:val="Code"/>
-        <w:rPr>
-          <w:lang w:val="en-US"/>
-        </w:rPr>
-      </w:pPr>
-    </w:p>
-    <w:p>
-      <w:pPr>
-        <w:pStyle w:val="Code"/>
-        <w:rPr>
-          <w:lang w:val="en-US"/>
-        </w:rPr>
-      </w:pPr>
-      <w:r>
-        <w:rPr>
-          <w:color w:val="008000"/>
-          <w:lang w:val="en-US"/>
-        </w:rPr>
-        <w:t>/* When called as:  os_args A 1 Hello          This prints out:</w:t>
-      </w:r>
-    </w:p>
-    <w:p>
-      <w:pPr>
-        <w:pStyle w:val="Code"/>
-        <w:rPr>
-          <w:lang w:val="en-US"/>
-        </w:rPr>
-      </w:pPr>
-      <w:r>
-        <w:rPr>
-          <w:color w:val="008000"/>
-          <w:lang w:val="en-US"/>
-        </w:rPr>
-        <w:t>E:\Vlang\The_Way_to_V\Chapter_9_Modules&gt;os_args A 1 Hello</w:t>
-      </w:r>
-    </w:p>
-    <w:p>
-      <w:pPr>
-        <w:pStyle w:val="Code"/>
-        <w:rPr>
-          <w:lang w:val="en-US"/>
-        </w:rPr>
-      </w:pPr>
-      <w:r>
-        <w:rPr>
-          <w:color w:val="008000"/>
-          <w:lang w:val="en-US"/>
-        </w:rPr>
-        <w:t>0: os_args</w:t>
-      </w:r>
-    </w:p>
-    <w:p>
-      <w:pPr>
-        <w:pStyle w:val="Code"/>
-        <w:rPr>
-          <w:lang w:val="en-US"/>
-        </w:rPr>
-      </w:pPr>
-      <w:r>
-        <w:rPr>
-          <w:color w:val="008000"/>
-          <w:lang w:val="en-US"/>
-        </w:rPr>
-        <w:t>1: A</w:t>
-      </w:r>
-    </w:p>
-    <w:p>
-      <w:pPr>
-        <w:pStyle w:val="Code"/>
-        <w:rPr>
-          <w:lang w:val="en-US"/>
-        </w:rPr>
-      </w:pPr>
-      <w:r>
-        <w:rPr>
-          <w:color w:val="008000"/>
-          <w:lang w:val="en-US"/>
-        </w:rPr>
-        <w:t>2: 1</w:t>
-      </w:r>
-    </w:p>
-    <w:p>
-      <w:pPr>
-        <w:pStyle w:val="Code"/>
-        <w:rPr>
-          <w:lang w:val="en-US"/>
-        </w:rPr>
-      </w:pPr>
-      <w:r>
-        <w:rPr>
-          <w:color w:val="008000"/>
-          <w:lang w:val="en-US"/>
-        </w:rPr>
-        <w:t>3: Hello</w:t>
-      </w:r>
-    </w:p>
-    <w:p>
-      <w:pPr>
-        <w:pStyle w:val="Code"/>
-        <w:rPr>
-          <w:lang w:val="en-US"/>
-        </w:rPr>
-      </w:pPr>
-      <w:r>
-        <w:rPr>
-          <w:color w:val="008000"/>
-          <w:lang w:val="en-US"/>
-        </w:rPr>
-        <w:t>*/</w:t>
-      </w:r>
-    </w:p>
-    <w:bookmarkEnd w:id="16"/>
     <w:p>
       <w:pPr>
         <w:ind w:left="708" w:hanging="708"/>
@@ -4933,12 +4937,39 @@
         <w:autoSpaceDN w:val="0"/>
         <w:adjustRightInd w:val="0"/>
         <w:rPr>
+          <w:i/>
+          <w:sz w:val="20"/>
+          <w:szCs w:val="20"/>
+          <w:lang w:val="en-US"/>
+        </w:rPr>
+      </w:pPr>
+      <w:r>
+        <w:rPr>
           <w:sz w:val="20"/>
           <w:szCs w:val="20"/>
           <w:u w:val="single"/>
           <w:lang w:val="en-US"/>
         </w:rPr>
-      </w:pPr>
+        <w:t>Changing directory:</w:t>
+      </w:r>
+      <w:r>
+        <w:rPr>
+          <w:sz w:val="20"/>
+          <w:szCs w:val="20"/>
+          <w:lang w:val="en-US"/>
+        </w:rPr>
+        <w:tab/>
+        <w:t xml:space="preserve">see </w:t>
+      </w:r>
+      <w:r>
+        <w:rPr>
+          <w:i/>
+          <w:sz w:val="20"/>
+          <w:szCs w:val="20"/>
+          <w:lang w:val="en-US"/>
+        </w:rPr>
+        <w:t>chdir.v</w:t>
+      </w:r>
     </w:p>
     <w:p>
       <w:pPr>
@@ -4946,46 +4977,115 @@
         <w:autoSpaceDN w:val="0"/>
         <w:adjustRightInd w:val="0"/>
         <w:rPr>
-          <w:i/>
-          <w:sz w:val="20"/>
-          <w:szCs w:val="20"/>
-          <w:lang w:val="en-US"/>
-        </w:rPr>
-      </w:pPr>
-      <w:r>
-        <w:rPr>
-          <w:sz w:val="20"/>
-          <w:szCs w:val="20"/>
-          <w:u w:val="single"/>
-          <w:lang w:val="en-US"/>
-        </w:rPr>
-        <w:t>Detecting some properties of the OS:</w:t>
-      </w:r>
-      <w:r>
-        <w:rPr>
-          <w:sz w:val="20"/>
-          <w:szCs w:val="20"/>
-          <w:lang w:val="en-US"/>
-        </w:rPr>
-        <w:tab/>
-      </w:r>
-      <w:r>
-        <w:rPr>
-          <w:i/>
-          <w:sz w:val="20"/>
-          <w:szCs w:val="20"/>
-          <w:lang w:val="en-US"/>
-        </w:rPr>
-        <w:t>os_props</w:t>
-      </w:r>
-      <w:r>
-        <w:rPr>
-          <w:i/>
-          <w:sz w:val="20"/>
-          <w:szCs w:val="20"/>
-          <w:lang w:val="en-US"/>
-        </w:rPr>
-        <w:t xml:space="preserve">.v </w:t>
+          <w:sz w:val="20"/>
+          <w:szCs w:val="20"/>
+          <w:lang w:val="en-US"/>
+        </w:rPr>
+      </w:pPr>
+    </w:p>
+    <w:p>
+      <w:pPr>
+        <w:pStyle w:val="Code"/>
+        <w:rPr>
+          <w:lang w:val="en-US"/>
+        </w:rPr>
+      </w:pPr>
+      <w:r>
+        <w:rPr>
+          <w:lang w:val="en-US"/>
+        </w:rPr>
+        <w:t>import os</w:t>
+      </w:r>
+    </w:p>
+    <w:p>
+      <w:pPr>
+        <w:pStyle w:val="Code"/>
+        <w:rPr>
+          <w:lang w:val="en-US"/>
+        </w:rPr>
+      </w:pPr>
+    </w:p>
+    <w:p>
+      <w:pPr>
+        <w:pStyle w:val="Code"/>
+        <w:rPr>
+          <w:lang w:val="en-US"/>
+        </w:rPr>
+      </w:pPr>
+      <w:r>
+        <w:rPr>
+          <w:lang w:val="en-US"/>
+        </w:rPr>
+        <w:t>fn main() {</w:t>
+      </w:r>
+    </w:p>
+    <w:p>
+      <w:pPr>
+        <w:pStyle w:val="Code"/>
+        <w:rPr>
+          <w:lang w:val="en-US"/>
+        </w:rPr>
+      </w:pPr>
+      <w:r>
+        <w:rPr>
+          <w:lang w:val="en-US"/>
+        </w:rPr>
+        <w:t>  println('[+] change directory to temp folder....') </w:t>
+      </w:r>
+    </w:p>
+    <w:p>
+      <w:pPr>
+        <w:pStyle w:val="Code"/>
+        <w:rPr>
+          <w:lang w:val="en-US"/>
+        </w:rPr>
+      </w:pPr>
+      <w:r>
+        <w:rPr>
+          <w:lang w:val="en-US"/>
+        </w:rPr>
+        <w:t>  </w:t>
+      </w:r>
+      <w:r>
+        <w:rPr>
+          <w:b/>
+          <w:lang w:val="en-US"/>
+        </w:rPr>
+        <w:t>os.chdir</w:t>
+      </w:r>
+      <w:r>
+        <w:rPr>
+          <w:lang w:val="en-US"/>
+        </w:rPr>
+        <w:t>(os.getenv('TEMP'))</w:t>
+      </w:r>
+    </w:p>
+    <w:p>
+      <w:pPr>
+        <w:pStyle w:val="Code"/>
+        <w:rPr>
+          <w:lang w:val="en-US"/>
+        </w:rPr>
+      </w:pPr>
+      <w:r>
+        <w:rPr>
+          <w:lang w:val="en-US"/>
+        </w:rPr>
+        <w:t>  println(os.getenv('TEMP'))  // =&gt; C:\Users\CVO\AppData\Local\Temp</w:t>
+      </w:r>
+    </w:p>
+    <w:p>
+      <w:pPr>
+        <w:pStyle w:val="Code"/>
+        <w:rPr>
+          <w:lang w:val="en-US"/>
+        </w:rPr>
+      </w:pPr>
+      <w:r>
+        <w:rPr>
+          <w:lang w:val="en-US"/>
+        </w:rPr>
+        <w:t>}</w:t>
       </w:r>
     </w:p>
     <w:p>
@@ -5008,6 +5108,79 @@
         <w:rPr>
           <w:sz w:val="20"/>
           <w:szCs w:val="20"/>
+          <w:u w:val="single"/>
+          <w:lang w:val="en-US"/>
+        </w:rPr>
+      </w:pPr>
+    </w:p>
+    <w:p>
+      <w:pPr>
+        <w:autoSpaceDE w:val="0"/>
+        <w:autoSpaceDN w:val="0"/>
+        <w:adjustRightInd w:val="0"/>
+        <w:rPr>
+          <w:i/>
+          <w:sz w:val="20"/>
+          <w:szCs w:val="20"/>
+          <w:lang w:val="en-US"/>
+        </w:rPr>
+      </w:pPr>
+      <w:r>
+        <w:rPr>
+          <w:sz w:val="20"/>
+          <w:szCs w:val="20"/>
+          <w:u w:val="single"/>
+          <w:lang w:val="en-US"/>
+        </w:rPr>
+        <w:t>Detecting some properties of the OS:</w:t>
+      </w:r>
+      <w:r>
+        <w:rPr>
+          <w:sz w:val="20"/>
+          <w:szCs w:val="20"/>
+          <w:lang w:val="en-US"/>
+        </w:rPr>
+        <w:tab/>
+      </w:r>
+      <w:r>
+        <w:rPr>
+          <w:i/>
+          <w:sz w:val="20"/>
+          <w:szCs w:val="20"/>
+          <w:lang w:val="en-US"/>
+        </w:rPr>
+        <w:t>os_props</w:t>
+      </w:r>
+      <w:r>
+        <w:rPr>
+          <w:i/>
+          <w:sz w:val="20"/>
+          <w:szCs w:val="20"/>
+          <w:lang w:val="en-US"/>
+        </w:rPr>
+        <w:t xml:space="preserve">.v </w:t>
+      </w:r>
+    </w:p>
+    <w:p>
+      <w:pPr>
+        <w:autoSpaceDE w:val="0"/>
+        <w:autoSpaceDN w:val="0"/>
+        <w:adjustRightInd w:val="0"/>
+        <w:rPr>
+          <w:sz w:val="20"/>
+          <w:szCs w:val="20"/>
+          <w:lang w:val="en-US"/>
+        </w:rPr>
+      </w:pPr>
+    </w:p>
+    <w:p>
+      <w:pPr>
+        <w:autoSpaceDE w:val="0"/>
+        <w:autoSpaceDN w:val="0"/>
+        <w:adjustRightInd w:val="0"/>
+        <w:rPr>
+          <w:sz w:val="20"/>
+          <w:szCs w:val="20"/>
           <w:lang w:val="en-US"/>
         </w:rPr>
       </w:pPr>
@@ -5055,34 +5228,213 @@
     </w:p>
     <w:p>
       <w:pPr>
-        <w:autoSpaceDE w:val="0"/>
-        <w:autoSpaceDN w:val="0"/>
-        <w:adjustRightInd w:val="0"/>
-        <w:rPr>
-          <w:sz w:val="20"/>
-          <w:szCs w:val="20"/>
-          <w:lang w:val="en-US"/>
-        </w:rPr>
-      </w:pPr>
-    </w:p>
-    <w:p>
-      <w:pPr>
-        <w:autoSpaceDE w:val="0"/>
-        <w:autoSpaceDN w:val="0"/>
-        <w:adjustRightInd w:val="0"/>
-        <w:rPr>
-          <w:rFonts w:ascii="Courier New" w:hAnsi="Courier New" w:cs="Courier New"/>
-          <w:lang w:val="en-US"/>
-        </w:rPr>
-      </w:pPr>
-      <w:r>
-        <w:rPr>
-          <w:sz w:val="20"/>
-          <w:szCs w:val="20"/>
+        <w:pStyle w:val="Code"/>
+        <w:ind w:left="0"/>
+        <w:rPr>
+          <w:rFonts w:asciiTheme="minorHAnsi" w:eastAsiaTheme="minorHAnsi" w:hAnsiTheme="minorHAnsi" w:cstheme="minorBidi"/>
+          <w:color w:val="auto"/>
+          <w:sz w:val="20"/>
+          <w:szCs w:val="20"/>
+          <w:lang w:val="en-US" w:eastAsia="en-US"/>
+        </w:rPr>
+      </w:pPr>
+      <w:r>
+        <w:rPr>
+          <w:sz w:val="20"/>
+          <w:szCs w:val="20"/>
+          <w:lang w:val="en-US"/>
+        </w:rPr>
+        <w:t xml:space="preserve">       </w:t>
+      </w:r>
+      <w:r>
+        <w:rPr>
+          <w:lang w:val="en-US"/>
+        </w:rPr>
+        <w:t>os.</w:t>
+      </w:r>
+      <w:r>
+        <w:rPr>
+          <w:b/>
+          <w:lang w:val="en-US"/>
+        </w:rPr>
+        <w:t>path_separator</w:t>
+      </w:r>
+      <w:r>
+        <w:rPr>
+          <w:b/>
+          <w:lang w:val="en-US"/>
+        </w:rPr>
+        <w:t xml:space="preserve"> </w:t>
+      </w:r>
+      <w:r>
+        <w:rPr>
+          <w:lang w:val="en-US"/>
+        </w:rPr>
+        <w:t xml:space="preserve"> - </w:t>
+      </w:r>
+      <w:r>
+        <w:rPr>
+          <w:rFonts w:asciiTheme="minorHAnsi" w:eastAsiaTheme="minorHAnsi" w:hAnsiTheme="minorHAnsi" w:cstheme="minorBidi"/>
+          <w:color w:val="auto"/>
+          <w:sz w:val="20"/>
+          <w:szCs w:val="20"/>
+          <w:lang w:val="en-US" w:eastAsia="en-US"/>
+        </w:rPr>
+        <w:t>is \ on Windows and / on Linux/mac OS</w:t>
+      </w:r>
+    </w:p>
+    <w:p>
+      <w:pPr>
+        <w:pStyle w:val="Code"/>
+        <w:ind w:left="0"/>
+        <w:rPr>
+          <w:lang w:val="en-US"/>
+        </w:rPr>
+      </w:pPr>
+    </w:p>
+    <w:p>
+      <w:pPr>
+        <w:pStyle w:val="Code"/>
+        <w:rPr>
+          <w:rFonts w:asciiTheme="minorHAnsi" w:eastAsiaTheme="minorHAnsi" w:hAnsiTheme="minorHAnsi" w:cstheme="minorBidi"/>
+          <w:color w:val="auto"/>
+          <w:sz w:val="20"/>
+          <w:szCs w:val="20"/>
+          <w:u w:val="single"/>
+          <w:lang w:val="en-US" w:eastAsia="en-US"/>
+        </w:rPr>
+      </w:pPr>
+      <w:r>
+        <w:rPr>
+          <w:rFonts w:asciiTheme="minorHAnsi" w:eastAsiaTheme="minorHAnsi" w:hAnsiTheme="minorHAnsi" w:cstheme="minorBidi"/>
+          <w:color w:val="auto"/>
+          <w:sz w:val="20"/>
+          <w:szCs w:val="20"/>
+          <w:u w:val="single"/>
+          <w:lang w:val="en-US" w:eastAsia="en-US"/>
+        </w:rPr>
+        <w:t>Example:</w:t>
+      </w:r>
+    </w:p>
+    <w:p>
+      <w:pPr>
+        <w:pStyle w:val="Code"/>
+        <w:rPr>
+          <w:lang w:val="en-US"/>
+        </w:rPr>
+      </w:pPr>
+      <w:r>
+        <w:rPr>
+          <w:lang w:val="en-US"/>
+        </w:rPr>
+        <w:t>import os</w:t>
+      </w:r>
+    </w:p>
+    <w:p>
+      <w:pPr>
+        <w:pStyle w:val="Code"/>
+        <w:rPr>
+          <w:lang w:val="en-US"/>
+        </w:rPr>
+      </w:pPr>
+    </w:p>
+    <w:p>
+      <w:pPr>
+        <w:pStyle w:val="Code"/>
+        <w:rPr>
+          <w:lang w:val="en-US"/>
+        </w:rPr>
+      </w:pPr>
+      <w:r>
+        <w:rPr>
+          <w:lang w:val="en-US"/>
+        </w:rPr>
+        <w:t>m := { 'data': os.executable() + '${os.path_separator}data' }</w:t>
+      </w:r>
+      <w:r>
+        <w:rPr>
           <w:lang w:val="en-US"/>
         </w:rPr>
         <w:tab/>
       </w:r>
+      <w:r>
+        <w:rPr>
+          <w:lang w:val="en-US"/>
+        </w:rPr>
+        <w:tab/>
+        <w:t>// &lt;- **</w:t>
+      </w:r>
+    </w:p>
+    <w:p>
+      <w:pPr>
+        <w:pStyle w:val="Code"/>
+        <w:rPr>
+          <w:lang w:val="en-US"/>
+        </w:rPr>
+      </w:pPr>
+      <w:r>
+        <w:rPr>
+          <w:lang w:val="en-US"/>
+        </w:rPr>
+        <w:t>println(m) // =&gt; {'data': 'e:\Vlang\tests\test.exe\data'}</w:t>
+      </w:r>
+    </w:p>
+    <w:p>
+      <w:pPr>
+        <w:pStyle w:val="Code"/>
+        <w:rPr>
+          <w:lang w:val="en-US"/>
+        </w:rPr>
+      </w:pPr>
+      <w:r>
+        <w:rPr>
+          <w:lang w:val="en-US"/>
+        </w:rPr>
+        <w:tab/>
+      </w:r>
+    </w:p>
+    <w:p>
+      <w:pPr>
+        <w:rPr>
+          <w:sz w:val="20"/>
+          <w:szCs w:val="20"/>
+          <w:lang w:val="en-US"/>
+        </w:rPr>
+      </w:pPr>
+      <w:r>
+        <w:rPr>
+          <w:sz w:val="20"/>
+          <w:szCs w:val="20"/>
+          <w:lang w:val="en-US"/>
+        </w:rPr>
+        <w:t>** : this is</w:t>
+      </w:r>
+      <w:r>
+        <w:rPr>
+          <w:sz w:val="20"/>
+          <w:szCs w:val="20"/>
+          <w:lang w:val="en-US"/>
+        </w:rPr>
+        <w:t xml:space="preserve"> string concatenation in a map:  ‘data’ is the key</w:t>
+      </w:r>
+      <w:r>
+        <w:rPr>
+          <w:sz w:val="20"/>
+          <w:szCs w:val="20"/>
+          <w:lang w:val="en-US"/>
+        </w:rPr>
+        <w:t>, the expression after : is the value.</w:t>
+      </w:r>
+    </w:p>
+    <w:p>
+      <w:pPr>
+        <w:rPr>
+          <w:sz w:val="20"/>
+          <w:szCs w:val="20"/>
+          <w:u w:val="single"/>
+          <w:lang w:val="en-US"/>
+        </w:rPr>
+      </w:pPr>
     </w:p>
     <w:p>
       <w:pPr>
@@ -6378,8 +6730,8 @@
         </w:rPr>
         <w:t>'Thanks for playing the game!</w:t>
       </w:r>
-      <w:bookmarkStart w:id="17" w:name="OLE_LINK18"/>
-      <w:bookmarkStart w:id="18" w:name="OLE_LINK19"/>
+      <w:bookmarkStart w:id="16" w:name="OLE_LINK18"/>
+      <w:bookmarkStart w:id="17" w:name="OLE_LINK19"/>
       <w:r>
         <w:rPr>
           <w:color w:val="A31515"/>
@@ -6387,8 +6739,8 @@
         </w:rPr>
         <w:t>'</w:t>
       </w:r>
+      <w:bookmarkEnd w:id="16"/>
       <w:bookmarkEnd w:id="17"/>
-      <w:bookmarkEnd w:id="18"/>
       <w:r>
         <w:rPr>
           <w:lang w:val="en-US"/>
@@ -7255,16 +7607,16 @@
         </w:rPr>
         <w:t>f := os.open(</w:t>
       </w:r>
-      <w:bookmarkStart w:id="19" w:name="OLE_LINK41"/>
-      <w:bookmarkStart w:id="20" w:name="OLE_LINK42"/>
+      <w:bookmarkStart w:id="18" w:name="OLE_LINK41"/>
+      <w:bookmarkStart w:id="19" w:name="OLE_LINK42"/>
       <w:r>
         <w:rPr>
           <w:b/>
         </w:rPr>
         <w:t>'</w:t>
       </w:r>
+      <w:bookmarkEnd w:id="18"/>
       <w:bookmarkEnd w:id="19"/>
-      <w:bookmarkEnd w:id="20"/>
       <w:r>
         <w:rPr>
           <w:b/>
@@ -7770,8 +8122,8 @@
           <w:lang w:val="en-US"/>
         </w:rPr>
       </w:pPr>
-      <w:bookmarkStart w:id="21" w:name="OLE_LINK34"/>
-      <w:bookmarkStart w:id="22" w:name="OLE_LINK35"/>
+      <w:bookmarkStart w:id="20" w:name="OLE_LINK34"/>
+      <w:bookmarkStart w:id="21" w:name="OLE_LINK35"/>
       <w:r>
         <w:rPr>
           <w:sz w:val="20"/>
@@ -7782,8 +8134,8 @@
         <w:t>How to read in a file line by line:</w:t>
       </w:r>
     </w:p>
+    <w:bookmarkEnd w:id="20"/>
     <w:bookmarkEnd w:id="21"/>
-    <w:bookmarkEnd w:id="22"/>
     <w:p>
       <w:pPr>
         <w:rPr>
@@ -8575,8 +8927,8 @@
         </w:rPr>
         <w:t>    assert content.len == </w:t>
       </w:r>
-      <w:bookmarkStart w:id="23" w:name="OLE_LINK36"/>
-      <w:bookmarkStart w:id="24" w:name="OLE_LINK37"/>
+      <w:bookmarkStart w:id="22" w:name="OLE_LINK36"/>
+      <w:bookmarkStart w:id="23" w:name="OLE_LINK37"/>
       <w:r>
         <w:rPr>
           <w:lang w:val="en-US"/>
@@ -8584,8 +8936,8 @@
         <w:t>os.file_size(file_name)</w:t>
       </w:r>
     </w:p>
+    <w:bookmarkEnd w:id="22"/>
     <w:bookmarkEnd w:id="23"/>
-    <w:bookmarkEnd w:id="24"/>
     <w:p>
       <w:pPr>
         <w:pStyle w:val="Code"/>
@@ -8922,8 +9274,8 @@
         </w:rPr>
         <w:t>  </w:t>
       </w:r>
-      <w:bookmarkStart w:id="25" w:name="OLE_LINK79"/>
-      <w:bookmarkStart w:id="26" w:name="OLE_LINK80"/>
+      <w:bookmarkStart w:id="24" w:name="OLE_LINK79"/>
+      <w:bookmarkStart w:id="25" w:name="OLE_LINK80"/>
       <w:r>
         <w:rPr>
           <w:lang w:val="en-US"/>
@@ -9000,8 +9352,8 @@
         <w:t>    }</w:t>
       </w:r>
     </w:p>
+    <w:bookmarkEnd w:id="24"/>
     <w:bookmarkEnd w:id="25"/>
-    <w:bookmarkEnd w:id="26"/>
     <w:p>
       <w:pPr>
         <w:pStyle w:val="Code"/>
@@ -9593,8 +9945,8 @@
           <w:lang w:val="en-US"/>
         </w:rPr>
       </w:pPr>
-      <w:bookmarkStart w:id="27" w:name="OLE_LINK51"/>
-      <w:bookmarkStart w:id="28" w:name="OLE_LINK52"/>
+      <w:bookmarkStart w:id="26" w:name="OLE_LINK51"/>
+      <w:bookmarkStart w:id="27" w:name="OLE_LINK52"/>
       <w:r>
         <w:rPr>
           <w:lang w:val="en-US"/>
@@ -9608,26 +9960,26 @@
           <w:lang w:val="en-US"/>
         </w:rPr>
       </w:pPr>
-      <w:bookmarkStart w:id="29" w:name="OLE_LINK53"/>
-      <w:bookmarkStart w:id="30" w:name="OLE_LINK54"/>
+      <w:bookmarkStart w:id="28" w:name="OLE_LINK53"/>
+      <w:bookmarkStart w:id="29" w:name="OLE_LINK54"/>
+      <w:bookmarkEnd w:id="26"/>
       <w:bookmarkEnd w:id="27"/>
-      <w:bookmarkEnd w:id="28"/>
       <w:r>
         <w:rPr>
           <w:lang w:val="en-US"/>
         </w:rPr>
         <w:t xml:space="preserve">This library contains functionality </w:t>
       </w:r>
-      <w:bookmarkStart w:id="31" w:name="OLE_LINK47"/>
-      <w:bookmarkStart w:id="32" w:name="OLE_LINK48"/>
+      <w:bookmarkStart w:id="30" w:name="OLE_LINK47"/>
+      <w:bookmarkStart w:id="31" w:name="OLE_LINK48"/>
       <w:r>
         <w:rPr>
           <w:lang w:val="en-US"/>
         </w:rPr>
         <w:t>parsing command-line flags</w:t>
       </w:r>
+      <w:bookmarkEnd w:id="30"/>
       <w:bookmarkEnd w:id="31"/>
-      <w:bookmarkEnd w:id="32"/>
       <w:r>
         <w:rPr>
           <w:lang w:val="en-US"/>
@@ -9635,8 +9987,8 @@
         <w:t xml:space="preserve"> and executing command. It uses os.</w:t>
       </w:r>
     </w:p>
+    <w:bookmarkEnd w:id="28"/>
     <w:bookmarkEnd w:id="29"/>
-    <w:bookmarkEnd w:id="30"/>
     <w:p>
       <w:pPr>
         <w:rPr>
@@ -9697,8 +10049,8 @@
           <w:lang w:val="en-US"/>
         </w:rPr>
       </w:pPr>
-      <w:bookmarkStart w:id="33" w:name="OLE_LINK55"/>
-      <w:bookmarkStart w:id="34" w:name="OLE_LINK56"/>
+      <w:bookmarkStart w:id="32" w:name="OLE_LINK55"/>
+      <w:bookmarkStart w:id="33" w:name="OLE_LINK56"/>
       <w:r>
         <w:rPr>
           <w:lang w:val="en-US"/>
@@ -9706,66 +10058,66 @@
         <w:t>13.2C  clipboard module</w:t>
       </w:r>
     </w:p>
+    <w:bookmarkEnd w:id="32"/>
     <w:bookmarkEnd w:id="33"/>
+    <w:p>
+      <w:pPr>
+        <w:rPr>
+          <w:lang w:val="en-US"/>
+        </w:rPr>
+      </w:pPr>
+      <w:r>
+        <w:rPr>
+          <w:lang w:val="en-US"/>
+        </w:rPr>
+        <w:t>This library contains functionality working with the OS clipboard. It uses os.</w:t>
+      </w:r>
+    </w:p>
+    <w:p>
+      <w:pPr>
+        <w:rPr>
+          <w:lang w:val="en-US"/>
+        </w:rPr>
+      </w:pPr>
+      <w:r>
+        <w:rPr>
+          <w:lang w:val="en-US"/>
+        </w:rPr>
+        <w:t xml:space="preserve">See: </w:t>
+      </w:r>
+      <w:r>
+        <w:rPr>
+          <w:i/>
+          <w:lang w:val="en-US"/>
+        </w:rPr>
+        <w:t>clipboard_test.v</w:t>
+      </w:r>
+    </w:p>
+    <w:p>
+      <w:pPr>
+        <w:rPr>
+          <w:lang w:val="en-US"/>
+        </w:rPr>
+      </w:pPr>
+    </w:p>
+    <w:p>
+      <w:pPr>
+        <w:pStyle w:val="Heading2"/>
+        <w:rPr>
+          <w:lang w:val="en-US"/>
+        </w:rPr>
+      </w:pPr>
+      <w:bookmarkStart w:id="34" w:name="OLE_LINK313"/>
+      <w:bookmarkStart w:id="35" w:name="OLE_LINK314"/>
+      <w:r>
+        <w:rPr>
+          <w:lang w:val="en-US"/>
+        </w:rPr>
+        <w:t>13.2D  eventbus module</w:t>
+      </w:r>
+    </w:p>
     <w:bookmarkEnd w:id="34"/>
-    <w:p>
-      <w:pPr>
-        <w:rPr>
-          <w:lang w:val="en-US"/>
-        </w:rPr>
-      </w:pPr>
-      <w:r>
-        <w:rPr>
-          <w:lang w:val="en-US"/>
-        </w:rPr>
-        <w:t>This library contains functionality working with the OS clipboard. It uses os.</w:t>
-      </w:r>
-    </w:p>
-    <w:p>
-      <w:pPr>
-        <w:rPr>
-          <w:lang w:val="en-US"/>
-        </w:rPr>
-      </w:pPr>
-      <w:r>
-        <w:rPr>
-          <w:lang w:val="en-US"/>
-        </w:rPr>
-        <w:t xml:space="preserve">See: </w:t>
-      </w:r>
-      <w:r>
-        <w:rPr>
-          <w:i/>
-          <w:lang w:val="en-US"/>
-        </w:rPr>
-        <w:t>clipboard_test.v</w:t>
-      </w:r>
-    </w:p>
-    <w:p>
-      <w:pPr>
-        <w:rPr>
-          <w:lang w:val="en-US"/>
-        </w:rPr>
-      </w:pPr>
-    </w:p>
-    <w:p>
-      <w:pPr>
-        <w:pStyle w:val="Heading2"/>
-        <w:rPr>
-          <w:lang w:val="en-US"/>
-        </w:rPr>
-      </w:pPr>
-      <w:bookmarkStart w:id="35" w:name="OLE_LINK313"/>
-      <w:bookmarkStart w:id="36" w:name="OLE_LINK314"/>
-      <w:r>
-        <w:rPr>
-          <w:lang w:val="en-US"/>
-        </w:rPr>
-        <w:t>13.2D  eventbus module</w:t>
-      </w:r>
-    </w:p>
     <w:bookmarkEnd w:id="35"/>
-    <w:bookmarkEnd w:id="36"/>
     <w:p>
       <w:pPr>
         <w:autoSpaceDE w:val="0"/>
@@ -10050,10 +10402,10 @@
           <w:lang w:val="en-US"/>
         </w:rPr>
       </w:pPr>
-      <w:bookmarkStart w:id="37" w:name="OLE_LINK1"/>
-      <w:bookmarkStart w:id="38" w:name="OLE_LINK2"/>
-      <w:bookmarkStart w:id="39" w:name="OLE_LINK30"/>
-      <w:bookmarkStart w:id="40" w:name="OLE_LINK31"/>
+      <w:bookmarkStart w:id="36" w:name="OLE_LINK1"/>
+      <w:bookmarkStart w:id="37" w:name="OLE_LINK2"/>
+      <w:bookmarkStart w:id="38" w:name="OLE_LINK30"/>
+      <w:bookmarkStart w:id="39" w:name="OLE_LINK31"/>
       <w:r>
         <w:rPr>
           <w:lang w:val="en-US"/>
@@ -10076,8 +10428,8 @@
         </w:rPr>
         <w:t xml:space="preserve"> </w:t>
       </w:r>
+      <w:bookmarkEnd w:id="36"/>
       <w:bookmarkEnd w:id="37"/>
-      <w:bookmarkEnd w:id="38"/>
       <w:r>
         <w:rPr>
           <w:lang w:val="en-US"/>
@@ -10104,8 +10456,8 @@
         </w:rPr>
         <w:t xml:space="preserve"> </w:t>
       </w:r>
+      <w:bookmarkEnd w:id="38"/>
       <w:bookmarkEnd w:id="39"/>
-      <w:bookmarkEnd w:id="40"/>
       <w:r>
         <w:rPr>
           <w:lang w:val="en-US"/>
@@ -11312,8 +11664,8 @@
           <w:lang w:val="fr-BE"/>
         </w:rPr>
       </w:pPr>
-      <w:bookmarkStart w:id="41" w:name="OLE_LINK7"/>
-      <w:bookmarkStart w:id="42" w:name="OLE_LINK8"/>
+      <w:bookmarkStart w:id="40" w:name="OLE_LINK7"/>
+      <w:bookmarkStart w:id="41" w:name="OLE_LINK8"/>
       <w:r>
         <w:rPr>
           <w:lang w:val="fr-BE"/>
@@ -11335,8 +11687,8 @@
         <w:t>{"first_name":"Vitor","last_name":"Oliveira","hometown":"Rio de Janeiro"}</w:t>
       </w:r>
     </w:p>
+    <w:bookmarkEnd w:id="40"/>
     <w:bookmarkEnd w:id="41"/>
-    <w:bookmarkEnd w:id="42"/>
     <w:p>
       <w:pPr>
         <w:pStyle w:val="Code"/>
@@ -13203,8 +13555,8 @@
           <w:lang w:val="en-US"/>
         </w:rPr>
       </w:pPr>
-      <w:bookmarkStart w:id="43" w:name="OLE_LINK39"/>
-      <w:bookmarkStart w:id="44" w:name="OLE_LINK40"/>
+      <w:bookmarkStart w:id="42" w:name="OLE_LINK39"/>
+      <w:bookmarkStart w:id="43" w:name="OLE_LINK40"/>
       <w:r>
         <w:rPr>
           <w:lang w:val="en-US"/>
@@ -13737,29 +14089,29 @@
       <w:pPr>
         <w:pStyle w:val="Heading2"/>
       </w:pPr>
-      <w:bookmarkStart w:id="45" w:name="OLE_LINK10"/>
-      <w:bookmarkStart w:id="46" w:name="OLE_LINK16"/>
-      <w:bookmarkStart w:id="47" w:name="OLE_LINK315"/>
-      <w:bookmarkStart w:id="48" w:name="OLE_LINK174"/>
-      <w:bookmarkStart w:id="49" w:name="OLE_LINK175"/>
-      <w:bookmarkStart w:id="50" w:name="OLE_LINK9"/>
+      <w:bookmarkStart w:id="44" w:name="OLE_LINK10"/>
+      <w:bookmarkStart w:id="45" w:name="OLE_LINK16"/>
+      <w:bookmarkStart w:id="46" w:name="OLE_LINK315"/>
+      <w:bookmarkStart w:id="47" w:name="OLE_LINK174"/>
+      <w:bookmarkStart w:id="48" w:name="OLE_LINK175"/>
+      <w:bookmarkStart w:id="49" w:name="OLE_LINK9"/>
+      <w:bookmarkEnd w:id="42"/>
       <w:bookmarkEnd w:id="43"/>
+      <w:r>
+        <w:t>13.4  http module</w:t>
+      </w:r>
+    </w:p>
+    <w:p>
+      <w:pPr>
+        <w:rPr>
+          <w:i/>
+        </w:rPr>
+      </w:pPr>
+      <w:bookmarkStart w:id="50" w:name="OLE_LINK33"/>
+      <w:bookmarkStart w:id="51" w:name="OLE_LINK38"/>
       <w:bookmarkEnd w:id="44"/>
-      <w:r>
-        <w:t>13.4  http module</w:t>
-      </w:r>
-    </w:p>
-    <w:p>
-      <w:pPr>
-        <w:rPr>
-          <w:i/>
-        </w:rPr>
-      </w:pPr>
-      <w:bookmarkStart w:id="51" w:name="OLE_LINK33"/>
-      <w:bookmarkStart w:id="52" w:name="OLE_LINK38"/>
       <w:bookmarkEnd w:id="45"/>
       <w:bookmarkEnd w:id="46"/>
-      <w:bookmarkEnd w:id="47"/>
       <w:r>
         <w:rPr>
           <w:u w:val="single"/>
@@ -13776,8 +14128,8 @@
         <w:t>links_scraper.v</w:t>
       </w:r>
     </w:p>
+    <w:bookmarkEnd w:id="50"/>
     <w:bookmarkEnd w:id="51"/>
-    <w:bookmarkEnd w:id="52"/>
     <w:p>
       <w:pPr>
         <w:rPr>
@@ -15024,8 +15376,8 @@
           <w:lang w:val="en-US"/>
         </w:rPr>
       </w:pPr>
-      <w:bookmarkStart w:id="53" w:name="OLE_LINK92"/>
-      <w:bookmarkStart w:id="54" w:name="OLE_LINK93"/>
+      <w:bookmarkStart w:id="52" w:name="OLE_LINK92"/>
+      <w:bookmarkStart w:id="53" w:name="OLE_LINK93"/>
       <w:r>
         <w:rPr>
           <w:u w:val="single"/>
@@ -15068,8 +15420,8 @@
         <w:t>.v</w:t>
       </w:r>
     </w:p>
+    <w:bookmarkEnd w:id="52"/>
     <w:bookmarkEnd w:id="53"/>
-    <w:bookmarkEnd w:id="54"/>
     <w:p>
       <w:pPr>
         <w:rPr>
@@ -15900,9 +16252,9 @@
         </w:rPr>
         <w:t xml:space="preserve">onnect to it with netcat: </w:t>
       </w:r>
-      <w:bookmarkStart w:id="55" w:name="OLE_LINK94"/>
-      <w:bookmarkStart w:id="56" w:name="OLE_LINK95"/>
-      <w:bookmarkStart w:id="57" w:name="OLE_LINK96"/>
+      <w:bookmarkStart w:id="54" w:name="OLE_LINK94"/>
+      <w:bookmarkStart w:id="55" w:name="OLE_LINK95"/>
+      <w:bookmarkStart w:id="56" w:name="OLE_LINK96"/>
       <w:r>
         <w:rPr>
           <w:rStyle w:val="HTMLCode"/>
@@ -15921,9 +16273,9 @@
         </w:rPr>
         <w:t xml:space="preserve"> </w:t>
       </w:r>
+      <w:bookmarkEnd w:id="54"/>
       <w:bookmarkEnd w:id="55"/>
       <w:bookmarkEnd w:id="56"/>
-      <w:bookmarkEnd w:id="57"/>
       <w:r>
         <w:rPr>
           <w:rFonts w:ascii="Helvetica Neue" w:hAnsi="Helvetica Neue"/>
@@ -16687,10 +17039,10 @@
           <w:lang w:val="en-US"/>
         </w:rPr>
       </w:pPr>
-      <w:bookmarkStart w:id="58" w:name="OLE_LINK21"/>
-      <w:bookmarkStart w:id="59" w:name="OLE_LINK22"/>
-      <w:bookmarkStart w:id="60" w:name="OLE_LINK17"/>
-      <w:bookmarkStart w:id="61" w:name="OLE_LINK20"/>
+      <w:bookmarkStart w:id="57" w:name="OLE_LINK21"/>
+      <w:bookmarkStart w:id="58" w:name="OLE_LINK22"/>
+      <w:bookmarkStart w:id="59" w:name="OLE_LINK17"/>
+      <w:bookmarkStart w:id="60" w:name="OLE_LINK20"/>
       <w:r>
         <w:rPr>
           <w:lang w:val="en-US"/>
@@ -16698,8 +17050,8 @@
         <w:t>13.6  term module</w:t>
       </w:r>
     </w:p>
+    <w:bookmarkEnd w:id="57"/>
     <w:bookmarkEnd w:id="58"/>
-    <w:bookmarkEnd w:id="59"/>
     <w:p>
       <w:pPr>
         <w:rPr>
@@ -21019,8 +21371,8 @@
           <w:lang w:val="en-US"/>
         </w:rPr>
       </w:pPr>
-      <w:bookmarkStart w:id="62" w:name="OLE_LINK23"/>
-      <w:bookmarkStart w:id="63" w:name="OLE_LINK24"/>
+      <w:bookmarkStart w:id="61" w:name="OLE_LINK23"/>
+      <w:bookmarkStart w:id="62" w:name="OLE_LINK24"/>
       <w:r>
         <w:rPr>
           <w:lang w:val="en-US"/>
@@ -21192,8 +21544,8 @@
           <w:lang w:val="en-US"/>
         </w:rPr>
       </w:pPr>
-      <w:bookmarkStart w:id="64" w:name="OLE_LINK57"/>
-      <w:bookmarkStart w:id="65" w:name="OLE_LINK58"/>
+      <w:bookmarkStart w:id="63" w:name="OLE_LINK57"/>
+      <w:bookmarkStart w:id="64" w:name="OLE_LINK58"/>
       <w:r>
         <w:rPr>
           <w:rStyle w:val="CodeChar"/>
@@ -21208,8 +21560,8 @@
         </w:rPr>
         <w:t xml:space="preserve"> </w:t>
       </w:r>
+      <w:bookmarkEnd w:id="63"/>
       <w:bookmarkEnd w:id="64"/>
-      <w:bookmarkEnd w:id="65"/>
       <w:r>
         <w:rPr>
           <w:rStyle w:val="CodeChar"/>
@@ -21760,8 +22112,8 @@
           <w:lang w:val="en-US"/>
         </w:rPr>
       </w:pPr>
-      <w:bookmarkStart w:id="66" w:name="OLE_LINK69"/>
-      <w:bookmarkStart w:id="67" w:name="OLE_LINK70"/>
+      <w:bookmarkStart w:id="65" w:name="OLE_LINK69"/>
+      <w:bookmarkStart w:id="66" w:name="OLE_LINK70"/>
       <w:r>
         <w:rPr>
           <w:b/>
@@ -21800,8 +22152,8 @@
         <w:t>nstalled in e:\sqlite, this location is in PATH variable, folder contains sqlite3.dll and sqlite3.h</w:t>
       </w:r>
     </w:p>
+    <w:bookmarkEnd w:id="65"/>
     <w:bookmarkEnd w:id="66"/>
-    <w:bookmarkEnd w:id="67"/>
     <w:p>
       <w:pPr>
         <w:ind w:firstLine="720"/>
@@ -21953,8 +22305,8 @@
         <w:tab/>
         <w:t xml:space="preserve">Solution: </w:t>
       </w:r>
-      <w:bookmarkStart w:id="68" w:name="OLE_LINK49"/>
-      <w:bookmarkStart w:id="69" w:name="OLE_LINK50"/>
+      <w:bookmarkStart w:id="67" w:name="OLE_LINK49"/>
+      <w:bookmarkStart w:id="68" w:name="OLE_LINK50"/>
       <w:r>
         <w:rPr>
           <w:rStyle w:val="CodeChar"/>
@@ -21963,8 +22315,8 @@
         </w:rPr>
         <w:t>#flag -lsqlite3</w:t>
       </w:r>
+      <w:bookmarkEnd w:id="67"/>
       <w:bookmarkEnd w:id="68"/>
-      <w:bookmarkEnd w:id="69"/>
     </w:p>
     <w:p>
       <w:pPr>
@@ -22528,8 +22880,8 @@
         </w:rPr>
         <w:t xml:space="preserve"> </w:t>
       </w:r>
-      <w:bookmarkStart w:id="70" w:name="OLE_LINK65"/>
-      <w:bookmarkStart w:id="71" w:name="OLE_LINK66"/>
+      <w:bookmarkStart w:id="69" w:name="OLE_LINK65"/>
+      <w:bookmarkStart w:id="70" w:name="OLE_LINK66"/>
       <w:r>
         <w:rPr>
           <w:b/>
@@ -22537,8 +22889,8 @@
         </w:rPr>
         <w:t xml:space="preserve">copy sqlite3.h in folder </w:t>
       </w:r>
-      <w:bookmarkStart w:id="72" w:name="OLE_LINK59"/>
-      <w:bookmarkStart w:id="73" w:name="OLE_LINK60"/>
+      <w:bookmarkStart w:id="71" w:name="OLE_LINK59"/>
+      <w:bookmarkStart w:id="72" w:name="OLE_LINK60"/>
       <w:r>
         <w:rPr>
           <w:b/>
@@ -22546,8 +22898,8 @@
         </w:rPr>
         <w:t>C:\Users\CVO\AppData\Local\Temp\v</w:t>
       </w:r>
+      <w:bookmarkEnd w:id="71"/>
       <w:bookmarkEnd w:id="72"/>
-      <w:bookmarkEnd w:id="73"/>
       <w:r>
         <w:rPr>
           <w:b/>
@@ -22556,8 +22908,8 @@
         <w:t>:</w:t>
       </w:r>
     </w:p>
+    <w:bookmarkEnd w:id="69"/>
     <w:bookmarkEnd w:id="70"/>
-    <w:bookmarkEnd w:id="71"/>
     <w:p>
       <w:pPr>
         <w:rPr>
@@ -22986,8 +23338,8 @@
           <w:lang w:val="en-US"/>
         </w:rPr>
       </w:pPr>
-      <w:bookmarkStart w:id="74" w:name="OLE_LINK61"/>
-      <w:bookmarkStart w:id="75" w:name="OLE_LINK62"/>
+      <w:bookmarkStart w:id="73" w:name="OLE_LINK61"/>
+      <w:bookmarkStart w:id="74" w:name="OLE_LINK62"/>
       <w:r>
         <w:rPr>
           <w:lang w:val="en-US"/>
@@ -23018,8 +23370,8 @@
           <w:lang w:val="en-US"/>
         </w:rPr>
       </w:pPr>
-      <w:bookmarkStart w:id="76" w:name="OLE_LINK63"/>
-      <w:bookmarkStart w:id="77" w:name="OLE_LINK64"/>
+      <w:bookmarkStart w:id="75" w:name="OLE_LINK63"/>
+      <w:bookmarkStart w:id="76" w:name="OLE_LINK64"/>
       <w:r>
         <w:rPr>
           <w:lang w:val="en-US"/>
@@ -23039,8 +23391,8 @@
         <w:t xml:space="preserve">        : no</w:t>
       </w:r>
     </w:p>
+    <w:bookmarkEnd w:id="75"/>
     <w:bookmarkEnd w:id="76"/>
-    <w:bookmarkEnd w:id="77"/>
     <w:p>
       <w:pPr>
         <w:rPr>
@@ -23060,8 +23412,8 @@
           <w:lang w:val="en-US"/>
         </w:rPr>
       </w:pPr>
-      <w:bookmarkStart w:id="78" w:name="OLE_LINK67"/>
-      <w:bookmarkStart w:id="79" w:name="OLE_LINK68"/>
+      <w:bookmarkStart w:id="77" w:name="OLE_LINK67"/>
+      <w:bookmarkStart w:id="78" w:name="OLE_LINK68"/>
       <w:r>
         <w:rPr>
           <w:b/>
@@ -23069,8 +23421,8 @@
         </w:rPr>
         <w:t xml:space="preserve">Place all sqlite files from installation in </w:t>
       </w:r>
-      <w:bookmarkStart w:id="80" w:name="OLE_LINK73"/>
-      <w:bookmarkStart w:id="81" w:name="OLE_LINK74"/>
+      <w:bookmarkStart w:id="79" w:name="OLE_LINK73"/>
+      <w:bookmarkStart w:id="80" w:name="OLE_LINK74"/>
       <w:r>
         <w:rPr>
           <w:b/>
@@ -23078,29 +23430,29 @@
         </w:rPr>
         <w:t>C:\mingw-w64\bin\mingw64\x86_64-w64-mingw32\lib</w:t>
       </w:r>
+      <w:bookmarkEnd w:id="77"/>
       <w:bookmarkEnd w:id="78"/>
+      <w:r>
+        <w:rPr>
+          <w:b/>
+          <w:lang w:val="en-US"/>
+        </w:rPr>
+        <w:t xml:space="preserve">        </w:t>
+      </w:r>
       <w:bookmarkEnd w:id="79"/>
+      <w:bookmarkEnd w:id="80"/>
       <w:r>
         <w:rPr>
           <w:b/>
           <w:lang w:val="en-US"/>
         </w:rPr>
-        <w:t xml:space="preserve">        </w:t>
-      </w:r>
-      <w:bookmarkEnd w:id="80"/>
-      <w:bookmarkEnd w:id="81"/>
+        <w:t>: YES</w:t>
+      </w:r>
       <w:r>
         <w:rPr>
           <w:b/>
           <w:lang w:val="en-US"/>
         </w:rPr>
-        <w:t>: YES</w:t>
-      </w:r>
-      <w:r>
-        <w:rPr>
-          <w:b/>
-          <w:lang w:val="en-US"/>
-        </w:rPr>
         <w:t>!!</w:t>
       </w:r>
     </w:p>
@@ -23117,10 +23469,10 @@
           <w:lang w:val="en-US"/>
         </w:rPr>
       </w:pPr>
-      <w:bookmarkStart w:id="82" w:name="OLE_LINK29"/>
-      <w:bookmarkStart w:id="83" w:name="OLE_LINK32"/>
+      <w:bookmarkStart w:id="81" w:name="OLE_LINK29"/>
+      <w:bookmarkStart w:id="82" w:name="OLE_LINK32"/>
+      <w:bookmarkEnd w:id="73"/>
       <w:bookmarkEnd w:id="74"/>
-      <w:bookmarkEnd w:id="75"/>
       <w:r>
         <w:rPr>
           <w:u w:val="single"/>
@@ -23154,8 +23506,8 @@
         <w:t>alternative install:</w:t>
       </w:r>
     </w:p>
+    <w:bookmarkEnd w:id="81"/>
     <w:bookmarkEnd w:id="82"/>
-    <w:bookmarkEnd w:id="83"/>
     <w:p>
       <w:pPr>
         <w:pStyle w:val="Code"/>
@@ -24621,26 +24973,26 @@
         </w:rPr>
         <w:t xml:space="preserve">C:\Users\CVO\AppData\Local\Temp\v\customer.tmp.c:191:10: </w:t>
       </w:r>
-      <w:bookmarkStart w:id="84" w:name="OLE_LINK83"/>
-      <w:bookmarkStart w:id="85" w:name="OLE_LINK84"/>
-      <w:bookmarkStart w:id="86" w:name="OLE_LINK75"/>
-      <w:bookmarkStart w:id="87" w:name="OLE_LINK76"/>
+      <w:bookmarkStart w:id="83" w:name="OLE_LINK83"/>
+      <w:bookmarkStart w:id="84" w:name="OLE_LINK84"/>
+      <w:bookmarkStart w:id="85" w:name="OLE_LINK75"/>
+      <w:bookmarkStart w:id="86" w:name="OLE_LINK76"/>
       <w:r>
         <w:rPr>
           <w:lang w:val="en-US"/>
         </w:rPr>
         <w:t xml:space="preserve">fatal error: </w:t>
       </w:r>
-      <w:bookmarkStart w:id="88" w:name="OLE_LINK71"/>
-      <w:bookmarkStart w:id="89" w:name="OLE_LINK72"/>
+      <w:bookmarkStart w:id="87" w:name="OLE_LINK71"/>
+      <w:bookmarkStart w:id="88" w:name="OLE_LINK72"/>
       <w:r>
         <w:rPr>
           <w:lang w:val="en-US"/>
         </w:rPr>
         <w:t>libpq-fe.h</w:t>
       </w:r>
+      <w:bookmarkEnd w:id="87"/>
       <w:bookmarkEnd w:id="88"/>
-      <w:bookmarkEnd w:id="89"/>
       <w:r>
         <w:rPr>
           <w:lang w:val="en-US"/>
@@ -24648,8 +25000,8 @@
         <w:t>: No such file or directory</w:t>
       </w:r>
     </w:p>
+    <w:bookmarkEnd w:id="83"/>
     <w:bookmarkEnd w:id="84"/>
-    <w:bookmarkEnd w:id="85"/>
     <w:p>
       <w:pPr>
         <w:rPr>
@@ -24664,10 +25016,10 @@
           <w:lang w:val="en-US"/>
         </w:rPr>
       </w:pPr>
-      <w:bookmarkStart w:id="90" w:name="OLE_LINK85"/>
-      <w:bookmarkStart w:id="91" w:name="OLE_LINK86"/>
+      <w:bookmarkStart w:id="89" w:name="OLE_LINK85"/>
+      <w:bookmarkStart w:id="90" w:name="OLE_LINK86"/>
+      <w:bookmarkEnd w:id="85"/>
       <w:bookmarkEnd w:id="86"/>
-      <w:bookmarkEnd w:id="87"/>
       <w:r>
         <w:rPr>
           <w:lang w:val="en-US"/>
@@ -24783,8 +25135,8 @@
         <w:t>?? copy libpq.dll near customer.v and in local\temp\v  :  idem</w:t>
       </w:r>
     </w:p>
+    <w:bookmarkEnd w:id="89"/>
     <w:bookmarkEnd w:id="90"/>
-    <w:bookmarkEnd w:id="91"/>
     <w:p>
       <w:pPr>
         <w:rPr>
@@ -25456,8 +25808,8 @@
           <w:lang w:val="en-US"/>
         </w:rPr>
       </w:pPr>
-      <w:bookmarkStart w:id="92" w:name="OLE_LINK294"/>
-      <w:bookmarkStart w:id="93" w:name="OLE_LINK295"/>
+      <w:bookmarkStart w:id="91" w:name="OLE_LINK294"/>
+      <w:bookmarkStart w:id="92" w:name="OLE_LINK295"/>
       <w:r>
         <w:rPr>
           <w:lang w:val="en-US"/>
@@ -25495,26 +25847,26 @@
         </w:rPr>
         <w:t>See \</w:t>
       </w:r>
-      <w:bookmarkStart w:id="94" w:name="OLE_LINK88"/>
-      <w:bookmarkStart w:id="95" w:name="OLE_LINK89"/>
+      <w:bookmarkStart w:id="93" w:name="OLE_LINK88"/>
+      <w:bookmarkStart w:id="94" w:name="OLE_LINK89"/>
       <w:r>
         <w:rPr>
           <w:lang w:val="en-US"/>
         </w:rPr>
         <w:t>graphical</w:t>
       </w:r>
+      <w:bookmarkEnd w:id="93"/>
       <w:bookmarkEnd w:id="94"/>
-      <w:bookmarkEnd w:id="95"/>
-    </w:p>
+    </w:p>
+    <w:bookmarkEnd w:id="47"/>
     <w:bookmarkEnd w:id="48"/>
     <w:bookmarkEnd w:id="49"/>
-    <w:bookmarkEnd w:id="50"/>
+    <w:bookmarkEnd w:id="59"/>
     <w:bookmarkEnd w:id="60"/>
     <w:bookmarkEnd w:id="61"/>
     <w:bookmarkEnd w:id="62"/>
-    <w:bookmarkEnd w:id="63"/>
+    <w:bookmarkEnd w:id="91"/>
     <w:bookmarkEnd w:id="92"/>
-    <w:bookmarkEnd w:id="93"/>
     <w:p>
       <w:pPr>
         <w:rPr>
@@ -26115,6 +26467,37 @@
           <w:lang w:val="en-US"/>
         </w:rPr>
         <w:t xml:space="preserve"> c:\v\thirdparty\freetype\</w:t>
+      </w:r>
+    </w:p>
+    <w:p>
+      <w:pPr>
+        <w:autoSpaceDE w:val="0"/>
+        <w:autoSpaceDN w:val="0"/>
+        <w:adjustRightInd w:val="0"/>
+        <w:spacing w:after="200" w:line="276" w:lineRule="auto"/>
+        <w:rPr>
+          <w:rFonts w:ascii="Calibri" w:hAnsi="Calibri" w:cs="Calibri"/>
+          <w:lang w:val="en-US"/>
+        </w:rPr>
+      </w:pPr>
+      <w:bookmarkStart w:id="95" w:name="_GoBack"/>
+      <w:bookmarkEnd w:id="95"/>
+      <w:r>
+        <w:rPr>
+          <w:rFonts w:ascii="Calibri" w:hAnsi="Calibri" w:cs="Calibri"/>
+          <w:lang w:val="en-US"/>
+        </w:rPr>
+        <w:t xml:space="preserve">?? </w:t>
+      </w:r>
+      <w:r>
+        <w:rPr>
+          <w:rFonts w:ascii="Consolas" w:hAnsi="Consolas"/>
+          <w:color w:val="2E3338"/>
+          <w:sz w:val="20"/>
+          <w:szCs w:val="20"/>
+          <w:shd w:val="clear" w:color="auto" w:fill="F2F3F5"/>
+        </w:rPr>
+        <w:t>v setup-freetype</w:t>
       </w:r>
     </w:p>
     <w:p>
@@ -34796,7 +35179,7 @@
 </file>
 
 <file path=customXml/itemProps1.xml><?xml version="1.0" encoding="utf-8"?>
-<ds:datastoreItem xmlns:ds="http://schemas.openxmlformats.org/officeDocument/2006/customXml" ds:itemID="{85C28E50-8109-4F87-8180-95832551EE1E}">
+<ds:datastoreItem xmlns:ds="http://schemas.openxmlformats.org/officeDocument/2006/customXml" ds:itemID="{5324A314-6DA1-4EC9-AB4E-5ACB9D5D2AF2}">
   <ds:schemaRefs>
     <ds:schemaRef ds:uri="http://schemas.openxmlformats.org/officeDocument/2006/bibliography"/>
   </ds:schemaRefs>
